--- a/assignment_1/assignment_1.docx
+++ b/assignment_1/assignment_1.docx
@@ -416,6 +416,614 @@
         <w:t xml:space="preserve"> terms</w:t>
       </w:r>
     </w:p>
+    <w:p>
+      <w:pPr>
+        <w:ind w:left="0"/>
+        <w:rPr>
+          <w:szCs w:val="24"/>
+          <w:lang w:val="en-CA"/>
+        </w:rPr>
+      </w:pPr>
+      <w:r>
+        <w:rPr>
+          <w:b/>
+          <w:bCs/>
+          <w:szCs w:val="24"/>
+          <w:lang w:val="en-CA"/>
+        </w:rPr>
+        <w:t>Question 3</w:t>
+      </w:r>
+    </w:p>
+    <w:p>
+      <w:pPr>
+        <w:pStyle w:val="ListParagraph"/>
+        <w:numPr>
+          <w:ilvl w:val="0"/>
+          <w:numId w:val="24"/>
+        </w:numPr>
+        <w:rPr>
+          <w:szCs w:val="24"/>
+          <w:lang w:val="en-CA"/>
+        </w:rPr>
+      </w:pPr>
+      <w:r>
+        <w:rPr>
+          <w:szCs w:val="24"/>
+          <w:lang w:val="en-CA"/>
+        </w:rPr>
+        <w:t>First adopt case-analysis (tackle each case one at a time)</w:t>
+      </w:r>
+    </w:p>
+    <w:p>
+      <w:pPr>
+        <w:pStyle w:val="ListParagraph"/>
+        <w:numPr>
+          <w:ilvl w:val="0"/>
+          <w:numId w:val="24"/>
+        </w:numPr>
+        <w:rPr>
+          <w:szCs w:val="24"/>
+          <w:lang w:val="en-CA"/>
+        </w:rPr>
+      </w:pPr>
+      <w:r>
+        <w:rPr>
+          <w:szCs w:val="24"/>
+          <w:lang w:val="en-CA"/>
+        </w:rPr>
+        <w:t>Use logical deduction for every case?</w:t>
+      </w:r>
+    </w:p>
+    <w:p>
+      <w:pPr>
+        <w:pStyle w:val="ListParagraph"/>
+        <w:numPr>
+          <w:ilvl w:val="0"/>
+          <w:numId w:val="24"/>
+        </w:numPr>
+        <w:rPr>
+          <w:szCs w:val="24"/>
+          <w:lang w:val="en-CA"/>
+        </w:rPr>
+      </w:pPr>
+      <w:r>
+        <w:rPr>
+          <w:szCs w:val="24"/>
+          <w:lang w:val="en-CA"/>
+        </w:rPr>
+        <w:t>More specifically, prove equality (</w:t>
+      </w:r>
+      <m:oMath>
+        <m:r>
+          <w:rPr>
+            <w:rFonts w:ascii="Cambria Math" w:hAnsi="Cambria Math"/>
+            <w:szCs w:val="24"/>
+            <w:lang w:val="en-CA"/>
+          </w:rPr>
+          <m:t>x=y</m:t>
+        </m:r>
+      </m:oMath>
+      <w:r>
+        <w:rPr>
+          <w:rFonts w:eastAsiaTheme="minorEastAsia"/>
+          <w:szCs w:val="24"/>
+          <w:lang w:val="en-CA"/>
+        </w:rPr>
+        <w:t xml:space="preserve">) in two parts: </w:t>
+      </w:r>
+      <m:oMath>
+        <m:r>
+          <w:rPr>
+            <w:rFonts w:ascii="Cambria Math" w:hAnsi="Cambria Math"/>
+            <w:szCs w:val="24"/>
+            <w:lang w:val="en-CA"/>
+          </w:rPr>
+          <m:t>x</m:t>
+        </m:r>
+        <m:r>
+          <w:rPr>
+            <w:rFonts w:ascii="Cambria Math" w:hAnsi="Cambria Math"/>
+            <w:szCs w:val="24"/>
+            <w:lang w:val="en-CA"/>
+          </w:rPr>
+          <m:t>≤y</m:t>
+        </m:r>
+      </m:oMath>
+      <w:r>
+        <w:rPr>
+          <w:rFonts w:eastAsiaTheme="minorEastAsia"/>
+          <w:szCs w:val="24"/>
+          <w:lang w:val="en-CA"/>
+        </w:rPr>
+        <w:t xml:space="preserve"> and </w:t>
+      </w:r>
+      <m:oMath>
+        <m:r>
+          <w:rPr>
+            <w:rFonts w:ascii="Cambria Math" w:eastAsiaTheme="minorEastAsia" w:hAnsi="Cambria Math"/>
+            <w:szCs w:val="24"/>
+            <w:lang w:val="en-CA"/>
+          </w:rPr>
+          <m:t>y≤x</m:t>
+        </m:r>
+      </m:oMath>
+    </w:p>
+    <w:p>
+      <w:pPr>
+        <w:pStyle w:val="ListParagraph"/>
+        <w:numPr>
+          <w:ilvl w:val="0"/>
+          <w:numId w:val="24"/>
+        </w:numPr>
+        <w:rPr>
+          <w:szCs w:val="24"/>
+          <w:lang w:val="en-CA"/>
+        </w:rPr>
+      </w:pPr>
+      <w:r>
+        <w:rPr>
+          <w:rFonts w:eastAsiaTheme="minorEastAsia"/>
+          <w:szCs w:val="24"/>
+          <w:lang w:val="en-CA"/>
+        </w:rPr>
+        <w:t xml:space="preserve">For example, prove </w:t>
+      </w:r>
+      <m:oMath>
+        <m:func>
+          <m:funcPr>
+            <m:ctrlPr>
+              <w:rPr>
+                <w:rFonts w:ascii="Cambria Math" w:eastAsiaTheme="minorEastAsia" w:hAnsi="Cambria Math"/>
+                <w:szCs w:val="24"/>
+                <w:lang w:val="en-CA"/>
+              </w:rPr>
+            </m:ctrlPr>
+          </m:funcPr>
+          <m:fName>
+            <m:r>
+              <m:rPr>
+                <m:sty m:val="p"/>
+              </m:rPr>
+              <w:rPr>
+                <w:rFonts w:ascii="Cambria Math" w:eastAsiaTheme="minorEastAsia" w:hAnsi="Cambria Math"/>
+                <w:szCs w:val="24"/>
+                <w:lang w:val="en-CA"/>
+              </w:rPr>
+              <m:t>gcd</m:t>
+            </m:r>
+          </m:fName>
+          <m:e>
+            <m:d>
+              <m:dPr>
+                <m:ctrlPr>
+                  <w:rPr>
+                    <w:rFonts w:ascii="Cambria Math" w:eastAsiaTheme="minorEastAsia" w:hAnsi="Cambria Math"/>
+                    <w:i/>
+                    <w:szCs w:val="24"/>
+                    <w:lang w:val="en-CA"/>
+                  </w:rPr>
+                </m:ctrlPr>
+              </m:dPr>
+              <m:e>
+                <m:r>
+                  <w:rPr>
+                    <w:rFonts w:ascii="Cambria Math" w:eastAsiaTheme="minorEastAsia" w:hAnsi="Cambria Math"/>
+                    <w:szCs w:val="24"/>
+                    <w:lang w:val="en-CA"/>
+                  </w:rPr>
+                  <m:t>a, b</m:t>
+                </m:r>
+              </m:e>
+            </m:d>
+          </m:e>
+        </m:func>
+        <m:r>
+          <w:rPr>
+            <w:rFonts w:ascii="Cambria Math" w:eastAsiaTheme="minorEastAsia" w:hAnsi="Cambria Math"/>
+            <w:szCs w:val="24"/>
+            <w:lang w:val="en-CA"/>
+          </w:rPr>
+          <m:t>=</m:t>
+        </m:r>
+        <m:r>
+          <m:rPr>
+            <m:sty m:val="p"/>
+          </m:rPr>
+          <w:rPr>
+            <w:rFonts w:ascii="Cambria Math" w:eastAsiaTheme="minorEastAsia" w:hAnsi="Cambria Math"/>
+            <w:szCs w:val="24"/>
+            <w:lang w:val="en-CA"/>
+          </w:rPr>
+          <m:t>gcd⁡</m:t>
+        </m:r>
+        <m:r>
+          <w:rPr>
+            <w:rFonts w:ascii="Cambria Math" w:eastAsiaTheme="minorEastAsia" w:hAnsi="Cambria Math"/>
+            <w:szCs w:val="24"/>
+            <w:lang w:val="en-CA"/>
+          </w:rPr>
+          <m:t>(a-b, b)</m:t>
+        </m:r>
+      </m:oMath>
+      <w:r>
+        <w:rPr>
+          <w:rFonts w:eastAsiaTheme="minorEastAsia"/>
+          <w:szCs w:val="24"/>
+          <w:lang w:val="en-CA"/>
+        </w:rPr>
+        <w:t xml:space="preserve"> by proving </w:t>
+      </w:r>
+      <m:oMath>
+        <m:r>
+          <w:rPr>
+            <w:rFonts w:ascii="Cambria Math" w:eastAsiaTheme="minorEastAsia" w:hAnsi="Cambria Math"/>
+            <w:szCs w:val="24"/>
+            <w:lang w:val="en-CA"/>
+          </w:rPr>
+          <m:t>≤</m:t>
+        </m:r>
+      </m:oMath>
+      <w:r>
+        <w:rPr>
+          <w:rFonts w:eastAsiaTheme="minorEastAsia"/>
+          <w:szCs w:val="24"/>
+          <w:lang w:val="en-CA"/>
+        </w:rPr>
+        <w:t xml:space="preserve"> and </w:t>
+      </w:r>
+      <m:oMath>
+        <m:r>
+          <w:rPr>
+            <w:rFonts w:ascii="Cambria Math" w:eastAsiaTheme="minorEastAsia" w:hAnsi="Cambria Math"/>
+            <w:szCs w:val="24"/>
+            <w:lang w:val="en-CA"/>
+          </w:rPr>
+          <m:t>≥</m:t>
+        </m:r>
+      </m:oMath>
+    </w:p>
+    <w:p>
+      <w:pPr>
+        <w:pStyle w:val="ListParagraph"/>
+        <w:numPr>
+          <w:ilvl w:val="0"/>
+          <w:numId w:val="24"/>
+        </w:numPr>
+        <w:rPr>
+          <w:szCs w:val="24"/>
+          <w:lang w:val="en-CA"/>
+        </w:rPr>
+      </w:pPr>
+      <w:r>
+        <w:rPr>
+          <w:rFonts w:eastAsiaTheme="minorEastAsia"/>
+          <w:szCs w:val="24"/>
+          <w:lang w:val="en-CA"/>
+        </w:rPr>
+        <w:t xml:space="preserve">Example: Prove the case that both </w:t>
+      </w:r>
+      <m:oMath>
+        <m:r>
+          <w:rPr>
+            <w:rFonts w:ascii="Cambria Math" w:eastAsiaTheme="minorEastAsia" w:hAnsi="Cambria Math"/>
+            <w:szCs w:val="24"/>
+            <w:lang w:val="en-CA"/>
+          </w:rPr>
+          <m:t>a, b</m:t>
+        </m:r>
+      </m:oMath>
+      <w:r>
+        <w:rPr>
+          <w:rFonts w:eastAsiaTheme="minorEastAsia"/>
+          <w:szCs w:val="24"/>
+          <w:lang w:val="en-CA"/>
+        </w:rPr>
+        <w:t xml:space="preserve"> are even:</w:t>
+      </w:r>
+    </w:p>
+    <w:p>
+      <w:pPr>
+        <w:pStyle w:val="ListParagraph"/>
+        <w:numPr>
+          <w:ilvl w:val="1"/>
+          <w:numId w:val="24"/>
+        </w:numPr>
+        <w:rPr>
+          <w:szCs w:val="24"/>
+          <w:lang w:val="en-CA"/>
+        </w:rPr>
+      </w:pPr>
+      <w:r>
+        <w:rPr>
+          <w:rFonts w:eastAsiaTheme="minorEastAsia"/>
+          <w:szCs w:val="24"/>
+          <w:lang w:val="en-CA"/>
+        </w:rPr>
+        <w:t xml:space="preserve">Let </w:t>
+      </w:r>
+      <m:oMath>
+        <m:r>
+          <w:rPr>
+            <w:rFonts w:ascii="Cambria Math" w:eastAsiaTheme="minorEastAsia" w:hAnsi="Cambria Math"/>
+            <w:szCs w:val="24"/>
+            <w:lang w:val="en-CA"/>
+          </w:rPr>
+          <m:t>g=</m:t>
+        </m:r>
+        <m:r>
+          <m:rPr>
+            <m:sty m:val="p"/>
+          </m:rPr>
+          <w:rPr>
+            <w:rFonts w:ascii="Cambria Math" w:eastAsiaTheme="minorEastAsia" w:hAnsi="Cambria Math"/>
+            <w:szCs w:val="24"/>
+            <w:lang w:val="en-CA"/>
+          </w:rPr>
+          <m:t>gcd⁡</m:t>
+        </m:r>
+        <m:r>
+          <w:rPr>
+            <w:rFonts w:ascii="Cambria Math" w:eastAsiaTheme="minorEastAsia" w:hAnsi="Cambria Math"/>
+            <w:szCs w:val="24"/>
+            <w:lang w:val="en-CA"/>
+          </w:rPr>
+          <m:t>(a/2, b/2)</m:t>
+        </m:r>
+      </m:oMath>
+    </w:p>
+    <w:p>
+      <w:pPr>
+        <w:pStyle w:val="ListParagraph"/>
+        <w:numPr>
+          <w:ilvl w:val="1"/>
+          <w:numId w:val="24"/>
+        </w:numPr>
+        <w:rPr>
+          <w:szCs w:val="24"/>
+          <w:lang w:val="en-CA"/>
+        </w:rPr>
+      </w:pPr>
+      <w:r>
+        <w:rPr>
+          <w:rFonts w:eastAsiaTheme="minorEastAsia"/>
+          <w:szCs w:val="24"/>
+          <w:lang w:val="en-CA"/>
+        </w:rPr>
+        <w:t xml:space="preserve">Then, </w:t>
+      </w:r>
+      <m:oMath>
+        <m:r>
+          <w:rPr>
+            <w:rFonts w:ascii="Cambria Math" w:eastAsiaTheme="minorEastAsia" w:hAnsi="Cambria Math"/>
+            <w:szCs w:val="24"/>
+            <w:lang w:val="en-CA"/>
+          </w:rPr>
+          <m:t>g</m:t>
+        </m:r>
+      </m:oMath>
+      <w:r>
+        <w:rPr>
+          <w:rFonts w:eastAsiaTheme="minorEastAsia"/>
+          <w:szCs w:val="24"/>
+          <w:lang w:val="en-CA"/>
+        </w:rPr>
+        <w:t xml:space="preserve"> divides both </w:t>
+      </w:r>
+      <m:oMath>
+        <m:r>
+          <w:rPr>
+            <w:rFonts w:ascii="Cambria Math" w:eastAsiaTheme="minorEastAsia" w:hAnsi="Cambria Math"/>
+            <w:szCs w:val="24"/>
+            <w:lang w:val="en-CA"/>
+          </w:rPr>
+          <m:t>a/2</m:t>
+        </m:r>
+      </m:oMath>
+      <w:r>
+        <w:rPr>
+          <w:rFonts w:eastAsiaTheme="minorEastAsia"/>
+          <w:szCs w:val="24"/>
+          <w:lang w:val="en-CA"/>
+        </w:rPr>
+        <w:t xml:space="preserve"> and </w:t>
+      </w:r>
+      <m:oMath>
+        <m:r>
+          <w:rPr>
+            <w:rFonts w:ascii="Cambria Math" w:eastAsiaTheme="minorEastAsia" w:hAnsi="Cambria Math"/>
+            <w:szCs w:val="24"/>
+            <w:lang w:val="en-CA"/>
+          </w:rPr>
+          <m:t>b/2</m:t>
+        </m:r>
+      </m:oMath>
+    </w:p>
+    <w:p>
+      <w:pPr>
+        <w:pStyle w:val="ListParagraph"/>
+        <w:numPr>
+          <w:ilvl w:val="1"/>
+          <w:numId w:val="24"/>
+        </w:numPr>
+        <w:rPr>
+          <w:szCs w:val="24"/>
+          <w:lang w:val="en-CA"/>
+        </w:rPr>
+      </w:pPr>
+      <w:r>
+        <w:rPr>
+          <w:rFonts w:eastAsiaTheme="minorEastAsia"/>
+          <w:szCs w:val="24"/>
+          <w:lang w:val="en-CA"/>
+        </w:rPr>
+        <w:t xml:space="preserve">Therefore, </w:t>
+      </w:r>
+      <m:oMath>
+        <m:r>
+          <w:rPr>
+            <w:rFonts w:ascii="Cambria Math" w:eastAsiaTheme="minorEastAsia" w:hAnsi="Cambria Math"/>
+            <w:szCs w:val="24"/>
+            <w:lang w:val="en-CA"/>
+          </w:rPr>
+          <m:t>2g</m:t>
+        </m:r>
+      </m:oMath>
+      <w:r>
+        <w:rPr>
+          <w:rFonts w:eastAsiaTheme="minorEastAsia"/>
+          <w:szCs w:val="24"/>
+          <w:lang w:val="en-CA"/>
+        </w:rPr>
+        <w:t xml:space="preserve"> divides both </w:t>
+      </w:r>
+      <m:oMath>
+        <m:r>
+          <w:rPr>
+            <w:rFonts w:ascii="Cambria Math" w:eastAsiaTheme="minorEastAsia" w:hAnsi="Cambria Math"/>
+            <w:szCs w:val="24"/>
+            <w:lang w:val="en-CA"/>
+          </w:rPr>
+          <m:t>a</m:t>
+        </m:r>
+      </m:oMath>
+      <w:r>
+        <w:rPr>
+          <w:rFonts w:eastAsiaTheme="minorEastAsia"/>
+          <w:szCs w:val="24"/>
+          <w:lang w:val="en-CA"/>
+        </w:rPr>
+        <w:t xml:space="preserve"> and </w:t>
+      </w:r>
+      <m:oMath>
+        <m:r>
+          <w:rPr>
+            <w:rFonts w:ascii="Cambria Math" w:eastAsiaTheme="minorEastAsia" w:hAnsi="Cambria Math"/>
+            <w:szCs w:val="24"/>
+            <w:lang w:val="en-CA"/>
+          </w:rPr>
+          <m:t>b</m:t>
+        </m:r>
+      </m:oMath>
+    </w:p>
+    <w:p>
+      <w:pPr>
+        <w:pStyle w:val="ListParagraph"/>
+        <w:numPr>
+          <w:ilvl w:val="1"/>
+          <w:numId w:val="24"/>
+        </w:numPr>
+        <w:rPr>
+          <w:szCs w:val="24"/>
+          <w:lang w:val="en-CA"/>
+        </w:rPr>
+      </w:pPr>
+      <w:r>
+        <w:rPr>
+          <w:rFonts w:eastAsiaTheme="minorEastAsia"/>
+          <w:szCs w:val="24"/>
+          <w:lang w:val="en-CA"/>
+        </w:rPr>
+        <w:t xml:space="preserve">Therefore, </w:t>
+      </w:r>
+      <m:oMath>
+        <m:func>
+          <m:funcPr>
+            <m:ctrlPr>
+              <w:rPr>
+                <w:rFonts w:ascii="Cambria Math" w:eastAsiaTheme="minorEastAsia" w:hAnsi="Cambria Math"/>
+                <w:szCs w:val="24"/>
+                <w:lang w:val="en-CA"/>
+              </w:rPr>
+            </m:ctrlPr>
+          </m:funcPr>
+          <m:fName>
+            <m:r>
+              <m:rPr>
+                <m:sty m:val="p"/>
+              </m:rPr>
+              <w:rPr>
+                <w:rFonts w:ascii="Cambria Math" w:eastAsiaTheme="minorEastAsia" w:hAnsi="Cambria Math"/>
+                <w:szCs w:val="24"/>
+                <w:lang w:val="en-CA"/>
+              </w:rPr>
+              <m:t>gcd</m:t>
+            </m:r>
+          </m:fName>
+          <m:e>
+            <m:d>
+              <m:dPr>
+                <m:ctrlPr>
+                  <w:rPr>
+                    <w:rFonts w:ascii="Cambria Math" w:eastAsiaTheme="minorEastAsia" w:hAnsi="Cambria Math"/>
+                    <w:i/>
+                    <w:szCs w:val="24"/>
+                    <w:lang w:val="en-CA"/>
+                  </w:rPr>
+                </m:ctrlPr>
+              </m:dPr>
+              <m:e>
+                <m:r>
+                  <w:rPr>
+                    <w:rFonts w:ascii="Cambria Math" w:eastAsiaTheme="minorEastAsia" w:hAnsi="Cambria Math"/>
+                    <w:szCs w:val="24"/>
+                    <w:lang w:val="en-CA"/>
+                  </w:rPr>
+                  <m:t>a, b</m:t>
+                </m:r>
+              </m:e>
+            </m:d>
+          </m:e>
+        </m:func>
+        <m:r>
+          <w:rPr>
+            <w:rFonts w:ascii="Cambria Math" w:eastAsiaTheme="minorEastAsia" w:hAnsi="Cambria Math"/>
+            <w:szCs w:val="24"/>
+            <w:lang w:val="en-CA"/>
+          </w:rPr>
+          <m:t>≥2g</m:t>
+        </m:r>
+      </m:oMath>
+    </w:p>
+    <w:p>
+      <w:pPr>
+        <w:pStyle w:val="ListParagraph"/>
+        <w:numPr>
+          <w:ilvl w:val="1"/>
+          <w:numId w:val="24"/>
+        </w:numPr>
+        <w:rPr>
+          <w:szCs w:val="24"/>
+          <w:lang w:val="en-CA"/>
+        </w:rPr>
+      </w:pPr>
+      <w:r>
+        <w:rPr>
+          <w:rFonts w:eastAsiaTheme="minorEastAsia"/>
+          <w:szCs w:val="24"/>
+          <w:lang w:val="en-CA"/>
+        </w:rPr>
+        <w:t xml:space="preserve">Then proceed to prove </w:t>
+      </w:r>
+      <m:oMath>
+        <m:r>
+          <w:rPr>
+            <w:rFonts w:ascii="Cambria Math" w:eastAsiaTheme="minorEastAsia" w:hAnsi="Cambria Math"/>
+            <w:szCs w:val="24"/>
+            <w:lang w:val="en-CA"/>
+          </w:rPr>
+          <m:t>≤</m:t>
+        </m:r>
+      </m:oMath>
+    </w:p>
+    <w:p>
+      <w:pPr>
+        <w:ind w:left="0"/>
+        <w:rPr>
+          <w:szCs w:val="24"/>
+          <w:lang w:val="en-CA"/>
+        </w:rPr>
+      </w:pPr>
+    </w:p>
     <w:sectPr>
       <w:headerReference w:type="default" r:id="rId7"/>
       <w:footerReference w:type="default" r:id="rId8"/>
@@ -903,7 +1511,7 @@
   <w:abstractNum w:abstractNumId="4" w15:restartNumberingAfterBreak="0">
     <w:nsid w:val="18064AD0"/>
     <w:multiLevelType w:val="hybridMultilevel"/>
-    <w:tmpl w:val="E2265E32"/>
+    <w:tmpl w:val="B2108638"/>
     <w:lvl w:ilvl="0" w:tplc="1E2A87C4">
       <w:numFmt w:val="bullet"/>
       <w:lvlText w:val=""/>
@@ -915,16 +1523,16 @@
         <w:rFonts w:ascii="Symbol" w:eastAsiaTheme="majorEastAsia" w:hAnsi="Symbol" w:cs="Times New Roman" w:hint="default"/>
       </w:rPr>
     </w:lvl>
-    <w:lvl w:ilvl="1" w:tplc="04090003" w:tentative="1">
-      <w:start w:val="1"/>
-      <w:numFmt w:val="bullet"/>
-      <w:lvlText w:val="o"/>
+    <w:lvl w:ilvl="1" w:tplc="04090001">
+      <w:start w:val="1"/>
+      <w:numFmt w:val="bullet"/>
+      <w:lvlText w:val=""/>
       <w:lvlJc w:val="left"/>
       <w:pPr>
         <w:ind w:left="1440" w:hanging="360"/>
       </w:pPr>
       <w:rPr>
-        <w:rFonts w:ascii="Courier New" w:hAnsi="Courier New" w:hint="default"/>
+        <w:rFonts w:ascii="Symbol" w:hAnsi="Symbol" w:hint="default"/>
       </w:rPr>
     </w:lvl>
     <w:lvl w:ilvl="2" w:tplc="04090005" w:tentative="1">

--- a/assignment_1/assignment_1.docx
+++ b/assignment_1/assignment_1.docx
@@ -518,15 +518,7 @@
             <w:szCs w:val="24"/>
             <w:lang w:val="en-CA"/>
           </w:rPr>
-          <m:t>x</m:t>
-        </m:r>
-        <m:r>
-          <w:rPr>
-            <w:rFonts w:ascii="Cambria Math" w:hAnsi="Cambria Math"/>
-            <w:szCs w:val="24"/>
-            <w:lang w:val="en-CA"/>
-          </w:rPr>
-          <m:t>≤y</m:t>
+          <m:t>x≤y</m:t>
         </m:r>
       </m:oMath>
       <w:r>
@@ -992,6 +984,7 @@
           <w:numId w:val="24"/>
         </w:numPr>
         <w:rPr>
+          <w:rFonts w:eastAsiaTheme="minorEastAsia"/>
           <w:szCs w:val="24"/>
           <w:lang w:val="en-CA"/>
         </w:rPr>
@@ -1017,12 +1010,678 @@
     </w:p>
     <w:p>
       <w:pPr>
+        <w:pStyle w:val="ListParagraph"/>
+        <w:numPr>
+          <w:ilvl w:val="0"/>
+          <w:numId w:val="24"/>
+        </w:numPr>
+        <w:rPr>
+          <w:rFonts w:eastAsiaTheme="minorEastAsia"/>
+          <w:szCs w:val="24"/>
+          <w:lang w:val="en-CA"/>
+        </w:rPr>
+      </w:pPr>
+      <w:r>
+        <w:rPr>
+          <w:rFonts w:eastAsiaTheme="minorEastAsia"/>
+          <w:szCs w:val="24"/>
+          <w:lang w:val="en-CA"/>
+        </w:rPr>
+        <w:t xml:space="preserve">To identify what </w:t>
+      </w:r>
+      <m:oMath>
+        <m:r>
+          <w:rPr>
+            <w:rFonts w:ascii="Cambria Math" w:eastAsiaTheme="minorEastAsia" w:hAnsi="Cambria Math"/>
+            <w:szCs w:val="24"/>
+            <w:lang w:val="en-CA"/>
+          </w:rPr>
+          <m:t>n</m:t>
+        </m:r>
+      </m:oMath>
+      <w:r>
+        <w:rPr>
+          <w:rFonts w:eastAsiaTheme="minorEastAsia"/>
+          <w:szCs w:val="24"/>
+          <w:lang w:val="en-CA"/>
+        </w:rPr>
+        <w:t xml:space="preserve"> is, first look at what input(s) the algorithm in question takes</w:t>
+      </w:r>
+    </w:p>
+    <w:p>
+      <w:pPr>
+        <w:pStyle w:val="ListParagraph"/>
+        <w:numPr>
+          <w:ilvl w:val="1"/>
+          <w:numId w:val="24"/>
+        </w:numPr>
+        <w:rPr>
+          <w:rFonts w:eastAsiaTheme="minorEastAsia"/>
+          <w:szCs w:val="24"/>
+          <w:lang w:val="en-CA"/>
+        </w:rPr>
+      </w:pPr>
+      <w:r>
+        <w:rPr>
+          <w:rFonts w:eastAsiaTheme="minorEastAsia"/>
+          <w:szCs w:val="24"/>
+          <w:lang w:val="en-CA"/>
+        </w:rPr>
+        <w:t xml:space="preserve">And that is a pair of non-negative integers </w:t>
+      </w:r>
+      <m:oMath>
+        <m:d>
+          <m:dPr>
+            <m:begChr m:val="〈"/>
+            <m:endChr m:val="〉"/>
+            <m:ctrlPr>
+              <w:rPr>
+                <w:rFonts w:ascii="Cambria Math" w:eastAsiaTheme="minorEastAsia" w:hAnsi="Cambria Math"/>
+                <w:i/>
+                <w:szCs w:val="24"/>
+                <w:lang w:val="en-CA"/>
+              </w:rPr>
+            </m:ctrlPr>
+          </m:dPr>
+          <m:e>
+            <m:r>
+              <w:rPr>
+                <w:rFonts w:ascii="Cambria Math" w:eastAsiaTheme="minorEastAsia" w:hAnsi="Cambria Math"/>
+                <w:szCs w:val="24"/>
+                <w:lang w:val="en-CA"/>
+              </w:rPr>
+              <m:t>a, b</m:t>
+            </m:r>
+          </m:e>
+        </m:d>
+      </m:oMath>
+    </w:p>
+    <w:p>
+      <w:pPr>
+        <w:pStyle w:val="ListParagraph"/>
+        <w:numPr>
+          <w:ilvl w:val="0"/>
+          <w:numId w:val="24"/>
+        </w:numPr>
+        <w:rPr>
+          <w:rFonts w:eastAsiaTheme="minorEastAsia"/>
+          <w:szCs w:val="24"/>
+          <w:lang w:val="en-CA"/>
+        </w:rPr>
+      </w:pPr>
+      <w:r>
+        <w:rPr>
+          <w:rFonts w:eastAsiaTheme="minorEastAsia"/>
+          <w:szCs w:val="24"/>
+          <w:lang w:val="en-CA"/>
+        </w:rPr>
+        <w:t xml:space="preserve">So, to encode (i.e., write down these two numbers), it would take </w:t>
+      </w:r>
+      <m:oMath>
+        <m:r>
+          <m:rPr>
+            <m:sty m:val="p"/>
+          </m:rPr>
+          <w:rPr>
+            <w:rFonts w:ascii="Cambria Math" w:eastAsiaTheme="minorEastAsia" w:hAnsi="Cambria Math"/>
+            <w:szCs w:val="24"/>
+            <w:lang w:val="en-CA"/>
+          </w:rPr>
+          <m:t>Θ</m:t>
+        </m:r>
+        <m:r>
+          <w:rPr>
+            <w:rFonts w:ascii="Cambria Math" w:eastAsiaTheme="minorEastAsia" w:hAnsi="Cambria Math"/>
+            <w:szCs w:val="24"/>
+            <w:lang w:val="en-CA"/>
+          </w:rPr>
+          <m:t>(</m:t>
+        </m:r>
+        <m:func>
+          <m:funcPr>
+            <m:ctrlPr>
+              <w:rPr>
+                <w:rFonts w:ascii="Cambria Math" w:eastAsiaTheme="minorEastAsia" w:hAnsi="Cambria Math"/>
+                <w:i/>
+                <w:szCs w:val="24"/>
+                <w:lang w:val="en-CA"/>
+              </w:rPr>
+            </m:ctrlPr>
+          </m:funcPr>
+          <m:fName>
+            <m:r>
+              <m:rPr>
+                <m:sty m:val="p"/>
+              </m:rPr>
+              <w:rPr>
+                <w:rFonts w:ascii="Cambria Math" w:eastAsiaTheme="minorEastAsia" w:hAnsi="Cambria Math"/>
+                <w:szCs w:val="24"/>
+                <w:lang w:val="en-CA"/>
+              </w:rPr>
+              <m:t>log</m:t>
+            </m:r>
+          </m:fName>
+          <m:e>
+            <m:r>
+              <w:rPr>
+                <w:rFonts w:ascii="Cambria Math" w:eastAsiaTheme="minorEastAsia" w:hAnsi="Cambria Math"/>
+                <w:szCs w:val="24"/>
+                <w:lang w:val="en-CA"/>
+              </w:rPr>
+              <m:t>a</m:t>
+            </m:r>
+          </m:e>
+        </m:func>
+        <m:r>
+          <w:rPr>
+            <w:rFonts w:ascii="Cambria Math" w:eastAsiaTheme="minorEastAsia" w:hAnsi="Cambria Math"/>
+            <w:szCs w:val="24"/>
+            <w:lang w:val="en-CA"/>
+          </w:rPr>
+          <m:t>+</m:t>
+        </m:r>
+        <m:func>
+          <m:funcPr>
+            <m:ctrlPr>
+              <w:rPr>
+                <w:rFonts w:ascii="Cambria Math" w:eastAsiaTheme="minorEastAsia" w:hAnsi="Cambria Math"/>
+                <w:szCs w:val="24"/>
+                <w:lang w:val="en-CA"/>
+              </w:rPr>
+            </m:ctrlPr>
+          </m:funcPr>
+          <m:fName>
+            <m:r>
+              <m:rPr>
+                <m:sty m:val="p"/>
+              </m:rPr>
+              <w:rPr>
+                <w:rFonts w:ascii="Cambria Math" w:eastAsiaTheme="minorEastAsia" w:hAnsi="Cambria Math"/>
+                <w:szCs w:val="24"/>
+                <w:lang w:val="en-CA"/>
+              </w:rPr>
+              <m:t>log</m:t>
+            </m:r>
+            <m:ctrlPr>
+              <w:rPr>
+                <w:rFonts w:ascii="Cambria Math" w:eastAsiaTheme="minorEastAsia" w:hAnsi="Cambria Math"/>
+                <w:i/>
+                <w:szCs w:val="24"/>
+                <w:lang w:val="en-CA"/>
+              </w:rPr>
+            </m:ctrlPr>
+          </m:fName>
+          <m:e>
+            <m:r>
+              <w:rPr>
+                <w:rFonts w:ascii="Cambria Math" w:eastAsiaTheme="minorEastAsia" w:hAnsi="Cambria Math"/>
+                <w:szCs w:val="24"/>
+                <w:lang w:val="en-CA"/>
+              </w:rPr>
+              <m:t>b</m:t>
+            </m:r>
+          </m:e>
+        </m:func>
+        <m:r>
+          <w:rPr>
+            <w:rFonts w:ascii="Cambria Math" w:eastAsiaTheme="minorEastAsia" w:hAnsi="Cambria Math"/>
+            <w:szCs w:val="24"/>
+            <w:lang w:val="en-CA"/>
+          </w:rPr>
+          <m:t>)</m:t>
+        </m:r>
+      </m:oMath>
+      <w:r>
+        <w:rPr>
+          <w:rFonts w:eastAsiaTheme="minorEastAsia"/>
+          <w:szCs w:val="24"/>
+          <w:lang w:val="en-CA"/>
+        </w:rPr>
+        <w:t xml:space="preserve"> symbols</w:t>
+      </w:r>
+      <w:r>
+        <w:rPr>
+          <w:rFonts w:eastAsiaTheme="minorEastAsia"/>
+          <w:szCs w:val="24"/>
+          <w:lang w:val="en-CA"/>
+        </w:rPr>
+        <w:t xml:space="preserve">, which is the same as </w:t>
+      </w:r>
+      <m:oMath>
+        <m:r>
+          <m:rPr>
+            <m:sty m:val="p"/>
+          </m:rPr>
+          <w:rPr>
+            <w:rFonts w:ascii="Cambria Math" w:eastAsiaTheme="minorEastAsia" w:hAnsi="Cambria Math"/>
+            <w:szCs w:val="24"/>
+            <w:lang w:val="en-CA"/>
+          </w:rPr>
+          <m:t>Θ</m:t>
+        </m:r>
+        <m:r>
+          <w:rPr>
+            <w:rFonts w:ascii="Cambria Math" w:eastAsiaTheme="minorEastAsia" w:hAnsi="Cambria Math"/>
+            <w:szCs w:val="24"/>
+            <w:lang w:val="en-CA"/>
+          </w:rPr>
+          <m:t>(</m:t>
+        </m:r>
+        <m:func>
+          <m:funcPr>
+            <m:ctrlPr>
+              <w:rPr>
+                <w:rFonts w:ascii="Cambria Math" w:eastAsiaTheme="minorEastAsia" w:hAnsi="Cambria Math"/>
+                <w:szCs w:val="24"/>
+                <w:lang w:val="en-CA"/>
+              </w:rPr>
+            </m:ctrlPr>
+          </m:funcPr>
+          <m:fName>
+            <m:r>
+              <m:rPr>
+                <m:sty m:val="p"/>
+              </m:rPr>
+              <w:rPr>
+                <w:rFonts w:ascii="Cambria Math" w:eastAsiaTheme="minorEastAsia" w:hAnsi="Cambria Math"/>
+                <w:szCs w:val="24"/>
+                <w:lang w:val="en-CA"/>
+              </w:rPr>
+              <m:t>log</m:t>
+            </m:r>
+            <m:ctrlPr>
+              <w:rPr>
+                <w:rFonts w:ascii="Cambria Math" w:eastAsiaTheme="minorEastAsia" w:hAnsi="Cambria Math"/>
+                <w:i/>
+                <w:szCs w:val="24"/>
+                <w:lang w:val="en-CA"/>
+              </w:rPr>
+            </m:ctrlPr>
+          </m:fName>
+          <m:e>
+            <m:d>
+              <m:dPr>
+                <m:ctrlPr>
+                  <w:rPr>
+                    <w:rFonts w:ascii="Cambria Math" w:eastAsiaTheme="minorEastAsia" w:hAnsi="Cambria Math"/>
+                    <w:i/>
+                    <w:szCs w:val="24"/>
+                    <w:lang w:val="en-CA"/>
+                  </w:rPr>
+                </m:ctrlPr>
+              </m:dPr>
+              <m:e>
+                <m:func>
+                  <m:funcPr>
+                    <m:ctrlPr>
+                      <w:rPr>
+                        <w:rFonts w:ascii="Cambria Math" w:eastAsiaTheme="minorEastAsia" w:hAnsi="Cambria Math"/>
+                        <w:szCs w:val="24"/>
+                        <w:lang w:val="en-CA"/>
+                      </w:rPr>
+                    </m:ctrlPr>
+                  </m:funcPr>
+                  <m:fName>
+                    <m:r>
+                      <m:rPr>
+                        <m:sty m:val="p"/>
+                      </m:rPr>
+                      <w:rPr>
+                        <w:rFonts w:ascii="Cambria Math" w:eastAsiaTheme="minorEastAsia" w:hAnsi="Cambria Math"/>
+                        <w:szCs w:val="24"/>
+                        <w:lang w:val="en-CA"/>
+                      </w:rPr>
+                      <m:t>max</m:t>
+                    </m:r>
+                    <m:ctrlPr>
+                      <w:rPr>
+                        <w:rFonts w:ascii="Cambria Math" w:eastAsiaTheme="minorEastAsia" w:hAnsi="Cambria Math"/>
+                        <w:i/>
+                        <w:szCs w:val="24"/>
+                        <w:lang w:val="en-CA"/>
+                      </w:rPr>
+                    </m:ctrlPr>
+                  </m:fName>
+                  <m:e>
+                    <m:d>
+                      <m:dPr>
+                        <m:begChr m:val="{"/>
+                        <m:endChr m:val="}"/>
+                        <m:ctrlPr>
+                          <w:rPr>
+                            <w:rFonts w:ascii="Cambria Math" w:eastAsiaTheme="minorEastAsia" w:hAnsi="Cambria Math"/>
+                            <w:i/>
+                            <w:szCs w:val="24"/>
+                            <w:lang w:val="en-CA"/>
+                          </w:rPr>
+                        </m:ctrlPr>
+                      </m:dPr>
+                      <m:e>
+                        <m:r>
+                          <w:rPr>
+                            <w:rFonts w:ascii="Cambria Math" w:eastAsiaTheme="minorEastAsia" w:hAnsi="Cambria Math"/>
+                            <w:szCs w:val="24"/>
+                            <w:lang w:val="en-CA"/>
+                          </w:rPr>
+                          <m:t>a, b</m:t>
+                        </m:r>
+                      </m:e>
+                    </m:d>
+                  </m:e>
+                </m:func>
+              </m:e>
+            </m:d>
+          </m:e>
+        </m:func>
+        <m:r>
+          <w:rPr>
+            <w:rFonts w:ascii="Cambria Math" w:eastAsiaTheme="minorEastAsia" w:hAnsi="Cambria Math"/>
+            <w:szCs w:val="24"/>
+            <w:lang w:val="en-CA"/>
+          </w:rPr>
+          <m:t>)</m:t>
+        </m:r>
+      </m:oMath>
+      <w:r>
+        <w:rPr>
+          <w:rFonts w:eastAsiaTheme="minorEastAsia"/>
+          <w:szCs w:val="24"/>
+          <w:lang w:val="en-CA"/>
+        </w:rPr>
+        <w:t xml:space="preserve">, so this is our </w:t>
+      </w:r>
+      <m:oMath>
+        <m:r>
+          <w:rPr>
+            <w:rFonts w:ascii="Cambria Math" w:eastAsiaTheme="minorEastAsia" w:hAnsi="Cambria Math"/>
+            <w:szCs w:val="24"/>
+            <w:lang w:val="en-CA"/>
+          </w:rPr>
+          <m:t>n</m:t>
+        </m:r>
+      </m:oMath>
+    </w:p>
+    <w:p>
+      <w:pPr>
         <w:ind w:left="0"/>
         <w:rPr>
-          <w:szCs w:val="24"/>
-          <w:lang w:val="en-CA"/>
-        </w:rPr>
-      </w:pPr>
+          <w:rFonts w:eastAsiaTheme="minorEastAsia"/>
+          <w:b/>
+          <w:bCs/>
+          <w:szCs w:val="24"/>
+          <w:lang w:val="en-CA"/>
+        </w:rPr>
+      </w:pPr>
+      <w:r>
+        <w:rPr>
+          <w:rFonts w:eastAsiaTheme="minorEastAsia"/>
+          <w:b/>
+          <w:bCs/>
+          <w:szCs w:val="24"/>
+          <w:lang w:val="en-CA"/>
+        </w:rPr>
+        <w:t>Question 5</w:t>
+      </w:r>
+    </w:p>
+    <w:p>
+      <w:pPr>
+        <w:pStyle w:val="ListParagraph"/>
+        <w:numPr>
+          <w:ilvl w:val="0"/>
+          <w:numId w:val="24"/>
+        </w:numPr>
+        <w:rPr>
+          <w:rFonts w:eastAsiaTheme="minorEastAsia"/>
+          <w:b/>
+          <w:bCs/>
+          <w:szCs w:val="24"/>
+          <w:lang w:val="en-CA"/>
+        </w:rPr>
+      </w:pPr>
+      <w:r>
+        <w:rPr>
+          <w:rFonts w:eastAsiaTheme="minorEastAsia"/>
+          <w:szCs w:val="24"/>
+          <w:lang w:val="en-CA"/>
+        </w:rPr>
+        <w:lastRenderedPageBreak/>
+        <w:t>We can infer things based on properties of mod</w:t>
+      </w:r>
+    </w:p>
+    <w:p>
+      <w:pPr>
+        <w:pStyle w:val="ListParagraph"/>
+        <w:numPr>
+          <w:ilvl w:val="0"/>
+          <w:numId w:val="24"/>
+        </w:numPr>
+        <w:rPr>
+          <w:rFonts w:eastAsiaTheme="minorEastAsia"/>
+          <w:b/>
+          <w:bCs/>
+          <w:szCs w:val="24"/>
+          <w:lang w:val="en-CA"/>
+        </w:rPr>
+      </w:pPr>
+      <w:r>
+        <w:rPr>
+          <w:rFonts w:eastAsiaTheme="minorEastAsia"/>
+          <w:szCs w:val="24"/>
+          <w:lang w:val="en-CA"/>
+        </w:rPr>
+        <w:t>E.g., since:</w:t>
+      </w:r>
+    </w:p>
+    <w:p>
+      <w:pPr>
+        <w:rPr>
+          <w:rFonts w:eastAsiaTheme="minorEastAsia"/>
+          <w:szCs w:val="24"/>
+          <w:lang w:val="en-CA"/>
+        </w:rPr>
+      </w:pPr>
+      <m:oMathPara>
+        <m:oMath>
+          <m:r>
+            <w:rPr>
+              <w:rFonts w:ascii="Cambria Math" w:eastAsiaTheme="minorEastAsia" w:hAnsi="Cambria Math"/>
+              <w:szCs w:val="24"/>
+              <w:lang w:val="en-CA"/>
+            </w:rPr>
+            <m:t>a×a mod p=</m:t>
+          </m:r>
+          <m:d>
+            <m:dPr>
+              <m:ctrlPr>
+                <w:rPr>
+                  <w:rFonts w:ascii="Cambria Math" w:eastAsiaTheme="minorEastAsia" w:hAnsi="Cambria Math"/>
+                  <w:i/>
+                  <w:szCs w:val="24"/>
+                  <w:lang w:val="en-CA"/>
+                </w:rPr>
+              </m:ctrlPr>
+            </m:dPr>
+            <m:e>
+              <m:r>
+                <w:rPr>
+                  <w:rFonts w:ascii="Cambria Math" w:eastAsiaTheme="minorEastAsia" w:hAnsi="Cambria Math"/>
+                  <w:szCs w:val="24"/>
+                  <w:lang w:val="en-CA"/>
+                </w:rPr>
+                <m:t>a mod p</m:t>
+              </m:r>
+            </m:e>
+          </m:d>
+          <m:r>
+            <w:rPr>
+              <w:rFonts w:ascii="Cambria Math" w:eastAsiaTheme="minorEastAsia" w:hAnsi="Cambria Math"/>
+              <w:szCs w:val="24"/>
+              <w:lang w:val="en-CA"/>
+            </w:rPr>
+            <m:t>×</m:t>
+          </m:r>
+          <m:d>
+            <m:dPr>
+              <m:ctrlPr>
+                <w:rPr>
+                  <w:rFonts w:ascii="Cambria Math" w:eastAsiaTheme="minorEastAsia" w:hAnsi="Cambria Math"/>
+                  <w:i/>
+                  <w:szCs w:val="24"/>
+                  <w:lang w:val="en-CA"/>
+                </w:rPr>
+              </m:ctrlPr>
+            </m:dPr>
+            <m:e>
+              <m:r>
+                <w:rPr>
+                  <w:rFonts w:ascii="Cambria Math" w:eastAsiaTheme="minorEastAsia" w:hAnsi="Cambria Math"/>
+                  <w:szCs w:val="24"/>
+                  <w:lang w:val="en-CA"/>
+                </w:rPr>
+                <m:t>a mod p</m:t>
+              </m:r>
+            </m:e>
+          </m:d>
+          <m:r>
+            <w:rPr>
+              <w:rFonts w:ascii="Cambria Math" w:eastAsiaTheme="minorEastAsia" w:hAnsi="Cambria Math"/>
+              <w:szCs w:val="24"/>
+              <w:lang w:val="en-CA"/>
+            </w:rPr>
+            <m:t xml:space="preserve"> mod p</m:t>
+          </m:r>
+        </m:oMath>
+      </m:oMathPara>
+    </w:p>
+    <w:p>
+      <w:pPr>
+        <w:pStyle w:val="ListParagraph"/>
+        <w:numPr>
+          <w:ilvl w:val="0"/>
+          <w:numId w:val="24"/>
+        </w:numPr>
+        <w:rPr>
+          <w:rFonts w:eastAsiaTheme="minorEastAsia"/>
+          <w:szCs w:val="24"/>
+          <w:lang w:val="en-CA"/>
+        </w:rPr>
+      </w:pPr>
+      <w:r>
+        <w:rPr>
+          <w:rFonts w:eastAsiaTheme="minorEastAsia"/>
+          <w:szCs w:val="24"/>
+          <w:lang w:val="en-CA"/>
+        </w:rPr>
+        <w:t>Then we know that:</w:t>
+      </w:r>
+    </w:p>
+    <w:p>
+      <w:pPr>
+        <w:ind w:left="0"/>
+        <w:rPr>
+          <w:rFonts w:eastAsiaTheme="minorEastAsia"/>
+          <w:szCs w:val="24"/>
+          <w:lang w:val="en-CA"/>
+        </w:rPr>
+      </w:pPr>
+      <m:oMathPara>
+        <m:oMath>
+          <m:sSup>
+            <m:sSupPr>
+              <m:ctrlPr>
+                <w:rPr>
+                  <w:rFonts w:ascii="Cambria Math" w:eastAsiaTheme="minorEastAsia" w:hAnsi="Cambria Math"/>
+                  <w:i/>
+                  <w:szCs w:val="24"/>
+                  <w:lang w:val="en-CA"/>
+                </w:rPr>
+              </m:ctrlPr>
+            </m:sSupPr>
+            <m:e>
+              <m:r>
+                <w:rPr>
+                  <w:rFonts w:ascii="Cambria Math" w:eastAsiaTheme="minorEastAsia" w:hAnsi="Cambria Math"/>
+                  <w:szCs w:val="24"/>
+                  <w:lang w:val="en-CA"/>
+                </w:rPr>
+                <m:t>a</m:t>
+              </m:r>
+            </m:e>
+            <m:sup>
+              <m:r>
+                <w:rPr>
+                  <w:rFonts w:ascii="Cambria Math" w:eastAsiaTheme="minorEastAsia" w:hAnsi="Cambria Math"/>
+                  <w:szCs w:val="24"/>
+                  <w:lang w:val="en-CA"/>
+                </w:rPr>
+                <m:t>b</m:t>
+              </m:r>
+            </m:sup>
+          </m:sSup>
+          <m:r>
+            <w:rPr>
+              <w:rFonts w:ascii="Cambria Math" w:eastAsiaTheme="minorEastAsia" w:hAnsi="Cambria Math"/>
+              <w:szCs w:val="24"/>
+              <w:lang w:val="en-CA"/>
+            </w:rPr>
+            <m:t xml:space="preserve"> mod p=</m:t>
+          </m:r>
+          <m:sSup>
+            <m:sSupPr>
+              <m:ctrlPr>
+                <w:rPr>
+                  <w:rFonts w:ascii="Cambria Math" w:eastAsiaTheme="minorEastAsia" w:hAnsi="Cambria Math"/>
+                  <w:i/>
+                  <w:szCs w:val="24"/>
+                  <w:lang w:val="en-CA"/>
+                </w:rPr>
+              </m:ctrlPr>
+            </m:sSupPr>
+            <m:e>
+              <m:d>
+                <m:dPr>
+                  <m:ctrlPr>
+                    <w:rPr>
+                      <w:rFonts w:ascii="Cambria Math" w:eastAsiaTheme="minorEastAsia" w:hAnsi="Cambria Math"/>
+                      <w:i/>
+                      <w:szCs w:val="24"/>
+                      <w:lang w:val="en-CA"/>
+                    </w:rPr>
+                  </m:ctrlPr>
+                </m:dPr>
+                <m:e>
+                  <m:r>
+                    <w:rPr>
+                      <w:rFonts w:ascii="Cambria Math" w:eastAsiaTheme="minorEastAsia" w:hAnsi="Cambria Math"/>
+                      <w:szCs w:val="24"/>
+                      <w:lang w:val="en-CA"/>
+                    </w:rPr>
+                    <m:t>a mod p</m:t>
+                  </m:r>
+                </m:e>
+              </m:d>
+            </m:e>
+            <m:sup>
+              <m:r>
+                <w:rPr>
+                  <w:rFonts w:ascii="Cambria Math" w:eastAsiaTheme="minorEastAsia" w:hAnsi="Cambria Math"/>
+                  <w:szCs w:val="24"/>
+                  <w:lang w:val="en-CA"/>
+                </w:rPr>
+                <m:t>b</m:t>
+              </m:r>
+            </m:sup>
+          </m:sSup>
+          <m:r>
+            <w:rPr>
+              <w:rFonts w:ascii="Cambria Math" w:eastAsiaTheme="minorEastAsia" w:hAnsi="Cambria Math"/>
+              <w:szCs w:val="24"/>
+              <w:lang w:val="en-CA"/>
+            </w:rPr>
+            <m:t xml:space="preserve"> mod p</m:t>
+          </m:r>
+        </m:oMath>
+      </m:oMathPara>
     </w:p>
     <w:sectPr>
       <w:headerReference w:type="default" r:id="rId7"/>

--- a/assignment_1/assignment_1.docx
+++ b/assignment_1/assignment_1.docx
@@ -9,19 +9,1876 @@
           <w:ilvl w:val="0"/>
           <w:numId w:val="0"/>
         </w:numPr>
-        <w:rPr>
-          <w:rFonts w:cs="Times New Roman"/>
-          <w:sz w:val="24"/>
-          <w:szCs w:val="24"/>
-        </w:rPr>
-      </w:pPr>
-      <w:r>
-        <w:rPr>
-          <w:rFonts w:cs="Times New Roman"/>
-          <w:sz w:val="24"/>
-          <w:szCs w:val="24"/>
-        </w:rPr>
+        <w:ind w:left="432" w:hanging="432"/>
+      </w:pPr>
+      <w:r>
         <w:t>Question 1</w:t>
+      </w:r>
+    </w:p>
+    <w:p>
+      <w:pPr>
+        <w:pStyle w:val="Heading2"/>
+      </w:pPr>
+      <w:r>
+        <w:t>Worst-Case Number of Symbols for Encoding</w:t>
+      </w:r>
+      <w:r>
+        <w:t xml:space="preserve"> in Roman Numerals</w:t>
+      </w:r>
+    </w:p>
+    <w:p>
+      <w:pPr>
+        <w:ind w:left="0" w:firstLine="360"/>
+        <w:rPr>
+          <w:rFonts w:eastAsiaTheme="minorEastAsia"/>
+          <w:lang w:val="en-CA"/>
+        </w:rPr>
+      </w:pPr>
+      <w:r>
+        <w:rPr>
+          <w:lang w:val="en-CA"/>
+        </w:rPr>
+        <w:t xml:space="preserve">To start, the best-case number of symbols for encoding is a one-to-one mapping between the Roman numeral system and the decimal (base-10) system. For example, the decimal number </w:t>
+      </w:r>
+      <m:oMath>
+        <m:r>
+          <w:rPr>
+            <w:rFonts w:ascii="Cambria Math" w:hAnsi="Cambria Math"/>
+            <w:lang w:val="en-CA"/>
+          </w:rPr>
+          <m:t>1</m:t>
+        </m:r>
+      </m:oMath>
+      <w:r>
+        <w:rPr>
+          <w:rFonts w:eastAsiaTheme="minorEastAsia"/>
+          <w:lang w:val="en-CA"/>
+        </w:rPr>
+        <w:t xml:space="preserve"> is represented by the Roman numeral </w:t>
+      </w:r>
+      <m:oMath>
+        <m:r>
+          <w:rPr>
+            <w:rFonts w:ascii="Cambria Math" w:eastAsiaTheme="minorEastAsia" w:hAnsi="Cambria Math"/>
+            <w:lang w:val="en-CA"/>
+          </w:rPr>
+          <m:t>I</m:t>
+        </m:r>
+      </m:oMath>
+      <w:r>
+        <w:rPr>
+          <w:rFonts w:eastAsiaTheme="minorEastAsia"/>
+          <w:lang w:val="en-CA"/>
+        </w:rPr>
+        <w:t xml:space="preserve">, meaning one symbol is required. This implies that, for a positive integer </w:t>
+      </w:r>
+      <m:oMath>
+        <m:r>
+          <w:rPr>
+            <w:rFonts w:ascii="Cambria Math" w:eastAsiaTheme="minorEastAsia" w:hAnsi="Cambria Math"/>
+            <w:lang w:val="en-CA"/>
+          </w:rPr>
+          <m:t>n</m:t>
+        </m:r>
+      </m:oMath>
+      <w:r>
+        <w:rPr>
+          <w:rFonts w:eastAsiaTheme="minorEastAsia"/>
+          <w:lang w:val="en-CA"/>
+        </w:rPr>
+        <w:t xml:space="preserve"> with </w:t>
+      </w:r>
+      <m:oMath>
+        <m:r>
+          <w:rPr>
+            <w:rFonts w:ascii="Cambria Math" w:eastAsiaTheme="minorEastAsia" w:hAnsi="Cambria Math"/>
+            <w:lang w:val="en-CA"/>
+          </w:rPr>
+          <m:t>m</m:t>
+        </m:r>
+      </m:oMath>
+      <w:r>
+        <w:rPr>
+          <w:rFonts w:eastAsiaTheme="minorEastAsia"/>
+          <w:lang w:val="en-CA"/>
+        </w:rPr>
+        <w:t xml:space="preserve"> symbols, the lower bound of the corresponding Roman numerals is also </w:t>
+      </w:r>
+      <m:oMath>
+        <m:r>
+          <w:rPr>
+            <w:rFonts w:ascii="Cambria Math" w:eastAsiaTheme="minorEastAsia" w:hAnsi="Cambria Math"/>
+            <w:lang w:val="en-CA"/>
+          </w:rPr>
+          <m:t>m</m:t>
+        </m:r>
+      </m:oMath>
+      <w:r>
+        <w:rPr>
+          <w:rFonts w:eastAsiaTheme="minorEastAsia"/>
+          <w:lang w:val="en-CA"/>
+        </w:rPr>
+        <w:t xml:space="preserve"> symbols.</w:t>
+      </w:r>
+    </w:p>
+    <w:p>
+      <w:pPr>
+        <w:ind w:left="0" w:firstLine="360"/>
+        <w:rPr>
+          <w:rFonts w:eastAsiaTheme="minorEastAsia"/>
+          <w:lang w:val="en-CA"/>
+        </w:rPr>
+      </w:pPr>
+      <w:r>
+        <w:rPr>
+          <w:rFonts w:eastAsiaTheme="minorEastAsia"/>
+          <w:lang w:val="en-CA"/>
+        </w:rPr>
+        <w:t xml:space="preserve">Looking at the upper bound, </w:t>
+      </w:r>
+      <w:r>
+        <w:rPr>
+          <w:rFonts w:eastAsiaTheme="minorEastAsia"/>
+          <w:lang w:val="en-CA"/>
+        </w:rPr>
+        <w:t xml:space="preserve">one can prove that the encoding is bounded by </w:t>
+      </w:r>
+      <m:oMath>
+        <m:r>
+          <w:rPr>
+            <w:rFonts w:ascii="Cambria Math" w:eastAsiaTheme="minorEastAsia" w:hAnsi="Cambria Math"/>
+            <w:lang w:val="en-CA"/>
+          </w:rPr>
+          <m:t>O(</m:t>
+        </m:r>
+        <m:sSup>
+          <m:sSupPr>
+            <m:ctrlPr>
+              <w:rPr>
+                <w:rFonts w:ascii="Cambria Math" w:eastAsiaTheme="minorEastAsia" w:hAnsi="Cambria Math"/>
+                <w:i/>
+                <w:lang w:val="en-CA"/>
+              </w:rPr>
+            </m:ctrlPr>
+          </m:sSupPr>
+          <m:e>
+            <m:r>
+              <w:rPr>
+                <w:rFonts w:ascii="Cambria Math" w:eastAsiaTheme="minorEastAsia" w:hAnsi="Cambria Math"/>
+                <w:lang w:val="en-CA"/>
+              </w:rPr>
+              <m:t>m</m:t>
+            </m:r>
+          </m:e>
+          <m:sup>
+            <m:r>
+              <w:rPr>
+                <w:rFonts w:ascii="Cambria Math" w:eastAsiaTheme="minorEastAsia" w:hAnsi="Cambria Math"/>
+                <w:lang w:val="en-CA"/>
+              </w:rPr>
+              <m:t>2</m:t>
+            </m:r>
+          </m:sup>
+        </m:sSup>
+        <m:r>
+          <w:rPr>
+            <w:rFonts w:ascii="Cambria Math" w:eastAsiaTheme="minorEastAsia" w:hAnsi="Cambria Math"/>
+            <w:lang w:val="en-CA"/>
+          </w:rPr>
+          <m:t>)</m:t>
+        </m:r>
+      </m:oMath>
+      <w:r>
+        <w:rPr>
+          <w:rFonts w:eastAsiaTheme="minorEastAsia"/>
+          <w:lang w:val="en-CA"/>
+        </w:rPr>
+        <w:t>.</w:t>
+      </w:r>
+      <w:r>
+        <w:rPr>
+          <w:rFonts w:eastAsiaTheme="minorEastAsia"/>
+          <w:lang w:val="en-CA"/>
+        </w:rPr>
+        <w:t xml:space="preserve"> There exists some positive real </w:t>
+      </w:r>
+      <m:oMath>
+        <m:sSub>
+          <m:sSubPr>
+            <m:ctrlPr>
+              <w:rPr>
+                <w:rFonts w:ascii="Cambria Math" w:eastAsiaTheme="minorEastAsia" w:hAnsi="Cambria Math"/>
+                <w:i/>
+                <w:lang w:val="en-CA"/>
+              </w:rPr>
+            </m:ctrlPr>
+          </m:sSubPr>
+          <m:e>
+            <m:r>
+              <w:rPr>
+                <w:rFonts w:ascii="Cambria Math" w:eastAsiaTheme="minorEastAsia" w:hAnsi="Cambria Math"/>
+                <w:lang w:val="en-CA"/>
+              </w:rPr>
+              <m:t>F</m:t>
+            </m:r>
+          </m:e>
+          <m:sub>
+            <m:r>
+              <w:rPr>
+                <w:rFonts w:ascii="Cambria Math" w:eastAsiaTheme="minorEastAsia" w:hAnsi="Cambria Math"/>
+                <w:lang w:val="en-CA"/>
+              </w:rPr>
+              <m:t>m</m:t>
+            </m:r>
+          </m:sub>
+        </m:sSub>
+        <m:r>
+          <w:rPr>
+            <w:rFonts w:ascii="Cambria Math" w:eastAsiaTheme="minorEastAsia" w:hAnsi="Cambria Math"/>
+            <w:lang w:val="en-CA"/>
+          </w:rPr>
+          <m:t>≤c⋅</m:t>
+        </m:r>
+        <m:sSup>
+          <m:sSupPr>
+            <m:ctrlPr>
+              <w:rPr>
+                <w:rFonts w:ascii="Cambria Math" w:eastAsiaTheme="minorEastAsia" w:hAnsi="Cambria Math"/>
+                <w:i/>
+                <w:lang w:val="en-CA"/>
+              </w:rPr>
+            </m:ctrlPr>
+          </m:sSupPr>
+          <m:e>
+            <m:r>
+              <w:rPr>
+                <w:rFonts w:ascii="Cambria Math" w:eastAsiaTheme="minorEastAsia" w:hAnsi="Cambria Math"/>
+                <w:lang w:val="en-CA"/>
+              </w:rPr>
+              <m:t>m</m:t>
+            </m:r>
+          </m:e>
+          <m:sup>
+            <m:r>
+              <w:rPr>
+                <w:rFonts w:ascii="Cambria Math" w:eastAsiaTheme="minorEastAsia" w:hAnsi="Cambria Math"/>
+                <w:lang w:val="en-CA"/>
+              </w:rPr>
+              <m:t>2</m:t>
+            </m:r>
+          </m:sup>
+        </m:sSup>
+      </m:oMath>
+      <w:r>
+        <w:rPr>
+          <w:rFonts w:eastAsiaTheme="minorEastAsia"/>
+          <w:lang w:val="en-CA"/>
+        </w:rPr>
+        <w:t xml:space="preserve"> for all </w:t>
+      </w:r>
+      <m:oMath>
+        <m:r>
+          <w:rPr>
+            <w:rFonts w:ascii="Cambria Math" w:eastAsiaTheme="minorEastAsia" w:hAnsi="Cambria Math"/>
+            <w:lang w:val="en-CA"/>
+          </w:rPr>
+          <m:t>m</m:t>
+        </m:r>
+      </m:oMath>
+      <w:r>
+        <w:rPr>
+          <w:rFonts w:eastAsiaTheme="minorEastAsia"/>
+          <w:lang w:val="en-CA"/>
+        </w:rPr>
+        <w:t xml:space="preserve"> in </w:t>
+      </w:r>
+      <m:oMath>
+        <m:r>
+          <m:rPr>
+            <m:scr m:val="double-struck"/>
+          </m:rPr>
+          <w:rPr>
+            <w:rFonts w:ascii="Cambria Math" w:eastAsiaTheme="minorEastAsia" w:hAnsi="Cambria Math"/>
+            <w:lang w:val="en-CA"/>
+          </w:rPr>
+          <m:t>N</m:t>
+        </m:r>
+      </m:oMath>
+      <w:r>
+        <w:rPr>
+          <w:rFonts w:eastAsiaTheme="minorEastAsia"/>
+          <w:lang w:val="en-CA"/>
+        </w:rPr>
+        <w:t xml:space="preserve">. </w:t>
+      </w:r>
+      <w:r>
+        <w:rPr>
+          <w:rFonts w:eastAsiaTheme="minorEastAsia"/>
+          <w:lang w:val="en-CA"/>
+        </w:rPr>
+        <w:t xml:space="preserve">Proof by construction will be used, where some concrete </w:t>
+      </w:r>
+      <m:oMath>
+        <m:r>
+          <w:rPr>
+            <w:rFonts w:ascii="Cambria Math" w:eastAsiaTheme="minorEastAsia" w:hAnsi="Cambria Math"/>
+            <w:lang w:val="en-CA"/>
+          </w:rPr>
+          <m:t>c</m:t>
+        </m:r>
+      </m:oMath>
+      <w:r>
+        <w:rPr>
+          <w:rFonts w:eastAsiaTheme="minorEastAsia"/>
+          <w:lang w:val="en-CA"/>
+        </w:rPr>
+        <w:t xml:space="preserve"> is proposed and shown that it works.</w:t>
+      </w:r>
+    </w:p>
+    <w:p>
+      <w:pPr>
+        <w:ind w:left="0" w:firstLine="360"/>
+        <w:rPr>
+          <w:rFonts w:eastAsiaTheme="minorEastAsia"/>
+          <w:lang w:val="en-CA"/>
+        </w:rPr>
+      </w:pPr>
+      <w:r>
+        <w:rPr>
+          <w:rFonts w:eastAsiaTheme="minorEastAsia"/>
+          <w:lang w:val="en-CA"/>
+        </w:rPr>
+        <w:t xml:space="preserve">Trying some values of </w:t>
+      </w:r>
+      <m:oMath>
+        <m:r>
+          <w:rPr>
+            <w:rFonts w:ascii="Cambria Math" w:eastAsiaTheme="minorEastAsia" w:hAnsi="Cambria Math"/>
+            <w:lang w:val="en-CA"/>
+          </w:rPr>
+          <m:t>m</m:t>
+        </m:r>
+      </m:oMath>
+      <w:r>
+        <w:rPr>
+          <w:rFonts w:eastAsiaTheme="minorEastAsia"/>
+          <w:lang w:val="en-CA"/>
+        </w:rPr>
+        <w:t xml:space="preserve">, such that the number of </w:t>
+      </w:r>
+      <w:r>
+        <w:rPr>
+          <w:rFonts w:eastAsiaTheme="minorEastAsia"/>
+          <w:lang w:val="en-CA"/>
+        </w:rPr>
+        <w:t>symbols</w:t>
+      </w:r>
+      <w:r>
+        <w:rPr>
+          <w:rFonts w:eastAsiaTheme="minorEastAsia"/>
+          <w:lang w:val="en-CA"/>
+        </w:rPr>
+        <w:t xml:space="preserve"> needed increases:</w:t>
+      </w:r>
+    </w:p>
+    <w:tbl>
+      <w:tblPr>
+        <w:tblStyle w:val="TableGrid"/>
+        <w:tblW w:w="0" w:type="auto"/>
+        <w:tblLook w:val="04A0" w:firstRow="1" w:lastRow="0" w:firstColumn="1" w:lastColumn="0" w:noHBand="0" w:noVBand="1"/>
+      </w:tblPr>
+      <w:tblGrid>
+        <w:gridCol w:w="2339"/>
+        <w:gridCol w:w="2161"/>
+        <w:gridCol w:w="2724"/>
+        <w:gridCol w:w="2126"/>
+      </w:tblGrid>
+      <w:tr>
+        <w:tc>
+          <w:tcPr>
+            <w:tcW w:w="2339" w:type="dxa"/>
+          </w:tcPr>
+          <w:p>
+            <w:pPr>
+              <w:ind w:left="0"/>
+              <w:jc w:val="center"/>
+              <w:rPr>
+                <w:rFonts w:eastAsiaTheme="minorEastAsia"/>
+                <w:b/>
+                <w:bCs/>
+                <w:lang w:val="en-CA"/>
+              </w:rPr>
+            </w:pPr>
+            <w:r>
+              <w:rPr>
+                <w:rFonts w:eastAsiaTheme="minorEastAsia"/>
+                <w:b/>
+                <w:bCs/>
+                <w:lang w:val="en-CA"/>
+              </w:rPr>
+              <w:t>Decimal Number</w:t>
+            </w:r>
+          </w:p>
+        </w:tc>
+        <w:tc>
+          <w:tcPr>
+            <w:tcW w:w="2161" w:type="dxa"/>
+          </w:tcPr>
+          <w:p>
+            <w:pPr>
+              <w:ind w:left="0"/>
+              <w:jc w:val="center"/>
+              <w:rPr>
+                <w:rFonts w:eastAsiaTheme="minorEastAsia"/>
+                <w:b/>
+                <w:bCs/>
+                <w:lang w:val="en-CA"/>
+              </w:rPr>
+            </w:pPr>
+            <w:r>
+              <w:rPr>
+                <w:rFonts w:eastAsiaTheme="minorEastAsia"/>
+                <w:b/>
+                <w:bCs/>
+                <w:lang w:val="en-CA"/>
+              </w:rPr>
+              <w:t># of Symbols</w:t>
+            </w:r>
+          </w:p>
+        </w:tc>
+        <w:tc>
+          <w:tcPr>
+            <w:tcW w:w="2724" w:type="dxa"/>
+          </w:tcPr>
+          <w:p>
+            <w:pPr>
+              <w:ind w:left="0"/>
+              <w:jc w:val="center"/>
+              <w:rPr>
+                <w:rFonts w:eastAsiaTheme="minorEastAsia"/>
+                <w:b/>
+                <w:bCs/>
+                <w:lang w:val="en-CA"/>
+              </w:rPr>
+            </w:pPr>
+            <w:r>
+              <w:rPr>
+                <w:rFonts w:eastAsiaTheme="minorEastAsia"/>
+                <w:b/>
+                <w:bCs/>
+                <w:lang w:val="en-CA"/>
+              </w:rPr>
+              <w:t>Roman Numeral</w:t>
+            </w:r>
+          </w:p>
+        </w:tc>
+        <w:tc>
+          <w:tcPr>
+            <w:tcW w:w="2126" w:type="dxa"/>
+          </w:tcPr>
+          <w:p>
+            <w:pPr>
+              <w:ind w:left="0"/>
+              <w:jc w:val="center"/>
+              <w:rPr>
+                <w:rFonts w:eastAsiaTheme="minorEastAsia"/>
+                <w:b/>
+                <w:bCs/>
+                <w:lang w:val="en-CA"/>
+              </w:rPr>
+            </w:pPr>
+            <w:r>
+              <w:rPr>
+                <w:rFonts w:eastAsiaTheme="minorEastAsia"/>
+                <w:b/>
+                <w:bCs/>
+                <w:lang w:val="en-CA"/>
+              </w:rPr>
+              <w:t># of Symbols</w:t>
+            </w:r>
+          </w:p>
+        </w:tc>
+      </w:tr>
+      <w:tr>
+        <w:tc>
+          <w:tcPr>
+            <w:tcW w:w="2339" w:type="dxa"/>
+          </w:tcPr>
+          <w:p>
+            <w:pPr>
+              <w:ind w:left="0"/>
+              <w:jc w:val="center"/>
+              <w:rPr>
+                <w:rFonts w:eastAsiaTheme="minorEastAsia"/>
+                <w:lang w:val="en-CA"/>
+              </w:rPr>
+            </w:pPr>
+            <m:oMathPara>
+              <m:oMath>
+                <m:r>
+                  <w:rPr>
+                    <w:rFonts w:ascii="Cambria Math" w:eastAsiaTheme="minorEastAsia" w:hAnsi="Cambria Math"/>
+                    <w:lang w:val="en-CA"/>
+                  </w:rPr>
+                  <m:t>1</m:t>
+                </m:r>
+              </m:oMath>
+            </m:oMathPara>
+          </w:p>
+        </w:tc>
+        <w:tc>
+          <w:tcPr>
+            <w:tcW w:w="2161" w:type="dxa"/>
+          </w:tcPr>
+          <w:p>
+            <w:pPr>
+              <w:ind w:left="0"/>
+              <w:jc w:val="center"/>
+              <w:rPr>
+                <w:rFonts w:eastAsia="Calibri" w:cs="Times New Roman"/>
+                <w:lang w:val="en-CA"/>
+              </w:rPr>
+            </w:pPr>
+            <w:r>
+              <w:rPr>
+                <w:rFonts w:eastAsia="Calibri" w:cs="Times New Roman"/>
+                <w:lang w:val="en-CA"/>
+              </w:rPr>
+              <w:t>1</w:t>
+            </w:r>
+          </w:p>
+        </w:tc>
+        <w:tc>
+          <w:tcPr>
+            <w:tcW w:w="2724" w:type="dxa"/>
+          </w:tcPr>
+          <w:p>
+            <w:pPr>
+              <w:ind w:left="0"/>
+              <w:jc w:val="center"/>
+              <w:rPr>
+                <w:rFonts w:eastAsiaTheme="minorEastAsia"/>
+                <w:lang w:val="en-CA"/>
+              </w:rPr>
+            </w:pPr>
+            <m:oMathPara>
+              <m:oMath>
+                <m:r>
+                  <w:rPr>
+                    <w:rFonts w:ascii="Cambria Math" w:eastAsiaTheme="minorEastAsia" w:hAnsi="Cambria Math"/>
+                    <w:lang w:val="en-CA"/>
+                  </w:rPr>
+                  <m:t>I</m:t>
+                </m:r>
+              </m:oMath>
+            </m:oMathPara>
+          </w:p>
+        </w:tc>
+        <w:tc>
+          <w:tcPr>
+            <w:tcW w:w="2126" w:type="dxa"/>
+          </w:tcPr>
+          <w:p>
+            <w:pPr>
+              <w:ind w:left="0"/>
+              <w:jc w:val="center"/>
+              <w:rPr>
+                <w:rFonts w:eastAsia="Calibri" w:cs="Times New Roman"/>
+                <w:lang w:val="en-CA"/>
+              </w:rPr>
+            </w:pPr>
+            <w:r>
+              <w:rPr>
+                <w:rFonts w:eastAsia="Calibri" w:cs="Times New Roman"/>
+                <w:lang w:val="en-CA"/>
+              </w:rPr>
+              <w:t>1</w:t>
+            </w:r>
+          </w:p>
+        </w:tc>
+      </w:tr>
+      <w:tr>
+        <w:tc>
+          <w:tcPr>
+            <w:tcW w:w="2339" w:type="dxa"/>
+          </w:tcPr>
+          <w:p>
+            <w:pPr>
+              <w:ind w:left="0"/>
+              <w:jc w:val="center"/>
+              <w:rPr>
+                <w:rFonts w:eastAsiaTheme="minorEastAsia"/>
+                <w:lang w:val="en-CA"/>
+              </w:rPr>
+            </w:pPr>
+            <m:oMathPara>
+              <m:oMath>
+                <m:r>
+                  <w:rPr>
+                    <w:rFonts w:ascii="Cambria Math" w:eastAsiaTheme="minorEastAsia" w:hAnsi="Cambria Math"/>
+                    <w:lang w:val="en-CA"/>
+                  </w:rPr>
+                  <m:t>99</m:t>
+                </m:r>
+              </m:oMath>
+            </m:oMathPara>
+          </w:p>
+        </w:tc>
+        <w:tc>
+          <w:tcPr>
+            <w:tcW w:w="2161" w:type="dxa"/>
+          </w:tcPr>
+          <w:p>
+            <w:pPr>
+              <w:ind w:left="0"/>
+              <w:jc w:val="center"/>
+              <w:rPr>
+                <w:rFonts w:eastAsia="Calibri" w:cs="Times New Roman"/>
+                <w:lang w:val="en-CA"/>
+              </w:rPr>
+            </w:pPr>
+            <w:r>
+              <w:rPr>
+                <w:rFonts w:eastAsia="Calibri" w:cs="Times New Roman"/>
+                <w:lang w:val="en-CA"/>
+              </w:rPr>
+              <w:t>2</w:t>
+            </w:r>
+          </w:p>
+        </w:tc>
+        <w:tc>
+          <w:tcPr>
+            <w:tcW w:w="2724" w:type="dxa"/>
+          </w:tcPr>
+          <w:p>
+            <w:pPr>
+              <w:ind w:left="0"/>
+              <w:jc w:val="center"/>
+              <w:rPr>
+                <w:rFonts w:eastAsiaTheme="minorEastAsia"/>
+                <w:lang w:val="en-CA"/>
+              </w:rPr>
+            </w:pPr>
+            <m:oMathPara>
+              <m:oMath>
+                <m:r>
+                  <w:rPr>
+                    <w:rFonts w:ascii="Cambria Math" w:eastAsiaTheme="minorEastAsia" w:hAnsi="Cambria Math"/>
+                    <w:lang w:val="en-CA"/>
+                  </w:rPr>
+                  <m:t>XC</m:t>
+                </m:r>
+                <m:r>
+                  <w:rPr>
+                    <w:rFonts w:ascii="Cambria Math" w:eastAsiaTheme="minorEastAsia" w:hAnsi="Cambria Math"/>
+                    <w:lang w:val="en-CA"/>
+                  </w:rPr>
+                  <m:t>I</m:t>
+                </m:r>
+                <m:r>
+                  <w:rPr>
+                    <w:rFonts w:ascii="Cambria Math" w:eastAsiaTheme="minorEastAsia" w:hAnsi="Cambria Math"/>
+                    <w:lang w:val="en-CA"/>
+                  </w:rPr>
+                  <m:t>X</m:t>
+                </m:r>
+              </m:oMath>
+            </m:oMathPara>
+          </w:p>
+        </w:tc>
+        <w:tc>
+          <w:tcPr>
+            <w:tcW w:w="2126" w:type="dxa"/>
+          </w:tcPr>
+          <w:p>
+            <w:pPr>
+              <w:ind w:left="0"/>
+              <w:jc w:val="center"/>
+              <w:rPr>
+                <w:rFonts w:eastAsia="Calibri" w:cs="Times New Roman"/>
+                <w:lang w:val="en-CA"/>
+              </w:rPr>
+            </w:pPr>
+            <w:r>
+              <w:rPr>
+                <w:rFonts w:eastAsia="Calibri" w:cs="Times New Roman"/>
+                <w:lang w:val="en-CA"/>
+              </w:rPr>
+              <w:t>4</w:t>
+            </w:r>
+          </w:p>
+        </w:tc>
+      </w:tr>
+      <w:tr>
+        <w:tc>
+          <w:tcPr>
+            <w:tcW w:w="2339" w:type="dxa"/>
+          </w:tcPr>
+          <w:p>
+            <w:pPr>
+              <w:ind w:left="0"/>
+              <w:jc w:val="center"/>
+              <w:rPr>
+                <w:rFonts w:eastAsiaTheme="minorEastAsia"/>
+                <w:lang w:val="en-CA"/>
+              </w:rPr>
+            </w:pPr>
+            <m:oMathPara>
+              <m:oMath>
+                <m:r>
+                  <w:rPr>
+                    <w:rFonts w:ascii="Cambria Math" w:eastAsiaTheme="minorEastAsia" w:hAnsi="Cambria Math"/>
+                    <w:lang w:val="en-CA"/>
+                  </w:rPr>
+                  <m:t>999</m:t>
+                </m:r>
+              </m:oMath>
+            </m:oMathPara>
+          </w:p>
+        </w:tc>
+        <w:tc>
+          <w:tcPr>
+            <w:tcW w:w="2161" w:type="dxa"/>
+          </w:tcPr>
+          <w:p>
+            <w:pPr>
+              <w:ind w:left="0"/>
+              <w:jc w:val="center"/>
+              <w:rPr>
+                <w:rFonts w:eastAsia="Calibri" w:cs="Times New Roman"/>
+                <w:lang w:val="en-CA"/>
+              </w:rPr>
+            </w:pPr>
+            <w:r>
+              <w:rPr>
+                <w:rFonts w:eastAsia="Calibri" w:cs="Times New Roman"/>
+                <w:lang w:val="en-CA"/>
+              </w:rPr>
+              <w:t>3</w:t>
+            </w:r>
+          </w:p>
+        </w:tc>
+        <w:tc>
+          <w:tcPr>
+            <w:tcW w:w="2724" w:type="dxa"/>
+          </w:tcPr>
+          <w:p>
+            <w:pPr>
+              <w:ind w:left="0"/>
+              <w:jc w:val="center"/>
+              <w:rPr>
+                <w:rFonts w:eastAsiaTheme="minorEastAsia"/>
+                <w:lang w:val="en-CA"/>
+              </w:rPr>
+            </w:pPr>
+            <m:oMathPara>
+              <m:oMath>
+                <m:r>
+                  <w:rPr>
+                    <w:rFonts w:ascii="Cambria Math" w:eastAsiaTheme="minorEastAsia" w:hAnsi="Cambria Math"/>
+                    <w:lang w:val="en-CA"/>
+                  </w:rPr>
+                  <m:t>CMXC</m:t>
+                </m:r>
+                <m:r>
+                  <w:rPr>
+                    <w:rFonts w:ascii="Cambria Math" w:eastAsiaTheme="minorEastAsia" w:hAnsi="Cambria Math"/>
+                    <w:lang w:val="en-CA"/>
+                  </w:rPr>
+                  <m:t>I</m:t>
+                </m:r>
+                <m:r>
+                  <w:rPr>
+                    <w:rFonts w:ascii="Cambria Math" w:eastAsiaTheme="minorEastAsia" w:hAnsi="Cambria Math"/>
+                    <w:lang w:val="en-CA"/>
+                  </w:rPr>
+                  <m:t>X</m:t>
+                </m:r>
+              </m:oMath>
+            </m:oMathPara>
+          </w:p>
+        </w:tc>
+        <w:tc>
+          <w:tcPr>
+            <w:tcW w:w="2126" w:type="dxa"/>
+          </w:tcPr>
+          <w:p>
+            <w:pPr>
+              <w:ind w:left="0"/>
+              <w:jc w:val="center"/>
+              <w:rPr>
+                <w:rFonts w:eastAsia="Calibri" w:cs="Times New Roman"/>
+                <w:lang w:val="en-CA"/>
+              </w:rPr>
+            </w:pPr>
+            <w:r>
+              <w:rPr>
+                <w:rFonts w:eastAsia="Calibri" w:cs="Times New Roman"/>
+                <w:lang w:val="en-CA"/>
+              </w:rPr>
+              <w:t>6</w:t>
+            </w:r>
+          </w:p>
+        </w:tc>
+      </w:tr>
+      <w:tr>
+        <w:tc>
+          <w:tcPr>
+            <w:tcW w:w="2339" w:type="dxa"/>
+          </w:tcPr>
+          <w:p>
+            <w:pPr>
+              <w:ind w:left="0"/>
+              <w:jc w:val="center"/>
+              <w:rPr>
+                <w:rFonts w:eastAsiaTheme="minorEastAsia"/>
+                <w:lang w:val="en-CA"/>
+              </w:rPr>
+            </w:pPr>
+            <m:oMathPara>
+              <m:oMath>
+                <m:r>
+                  <w:rPr>
+                    <w:rFonts w:ascii="Cambria Math" w:eastAsiaTheme="minorEastAsia" w:hAnsi="Cambria Math"/>
+                    <w:lang w:val="en-CA"/>
+                  </w:rPr>
+                  <m:t>9999</m:t>
+                </m:r>
+              </m:oMath>
+            </m:oMathPara>
+          </w:p>
+        </w:tc>
+        <w:tc>
+          <w:tcPr>
+            <w:tcW w:w="2161" w:type="dxa"/>
+          </w:tcPr>
+          <w:p>
+            <w:pPr>
+              <w:ind w:left="0"/>
+              <w:jc w:val="center"/>
+              <w:rPr>
+                <w:rFonts w:eastAsia="Calibri" w:cs="Times New Roman"/>
+                <w:lang w:val="en-CA"/>
+              </w:rPr>
+            </w:pPr>
+            <w:r>
+              <w:rPr>
+                <w:rFonts w:eastAsia="Calibri" w:cs="Times New Roman"/>
+                <w:lang w:val="en-CA"/>
+              </w:rPr>
+              <w:t>4</w:t>
+            </w:r>
+          </w:p>
+        </w:tc>
+        <w:tc>
+          <w:tcPr>
+            <w:tcW w:w="2724" w:type="dxa"/>
+          </w:tcPr>
+          <w:p>
+            <w:pPr>
+              <w:ind w:left="0"/>
+              <w:jc w:val="center"/>
+              <w:rPr>
+                <w:rFonts w:eastAsiaTheme="minorEastAsia"/>
+                <w:lang w:val="en-CA"/>
+              </w:rPr>
+            </w:pPr>
+            <m:oMathPara>
+              <m:oMath>
+                <m:acc>
+                  <m:accPr>
+                    <m:chr m:val="̅"/>
+                    <m:ctrlPr>
+                      <w:rPr>
+                        <w:rFonts w:ascii="Cambria Math" w:eastAsiaTheme="minorEastAsia" w:hAnsi="Cambria Math"/>
+                        <w:i/>
+                        <w:lang w:val="en-CA"/>
+                      </w:rPr>
+                    </m:ctrlPr>
+                  </m:accPr>
+                  <m:e>
+                    <m:r>
+                      <w:rPr>
+                        <w:rFonts w:ascii="Cambria Math" w:eastAsiaTheme="minorEastAsia" w:hAnsi="Cambria Math"/>
+                        <w:lang w:val="en-CA"/>
+                      </w:rPr>
+                      <m:t>I</m:t>
+                    </m:r>
+                    <m:r>
+                      <w:rPr>
+                        <w:rFonts w:ascii="Cambria Math" w:eastAsiaTheme="minorEastAsia" w:hAnsi="Cambria Math"/>
+                        <w:lang w:val="en-CA"/>
+                      </w:rPr>
+                      <m:t>X</m:t>
+                    </m:r>
+                  </m:e>
+                </m:acc>
+                <m:r>
+                  <w:rPr>
+                    <w:rFonts w:ascii="Cambria Math" w:eastAsiaTheme="minorEastAsia" w:hAnsi="Cambria Math"/>
+                    <w:lang w:val="en-CA"/>
+                  </w:rPr>
+                  <m:t>CMXCIX</m:t>
+                </m:r>
+              </m:oMath>
+            </m:oMathPara>
+          </w:p>
+        </w:tc>
+        <w:tc>
+          <w:tcPr>
+            <w:tcW w:w="2126" w:type="dxa"/>
+          </w:tcPr>
+          <w:p>
+            <w:pPr>
+              <w:ind w:left="0"/>
+              <w:jc w:val="center"/>
+              <w:rPr>
+                <w:rFonts w:eastAsia="Calibri" w:cs="Times New Roman"/>
+                <w:lang w:val="en-CA"/>
+              </w:rPr>
+            </w:pPr>
+            <w:r>
+              <w:rPr>
+                <w:rFonts w:eastAsia="Calibri" w:cs="Times New Roman"/>
+                <w:lang w:val="en-CA"/>
+              </w:rPr>
+              <w:t>9</w:t>
+            </w:r>
+          </w:p>
+        </w:tc>
+      </w:tr>
+      <w:tr>
+        <w:tc>
+          <w:tcPr>
+            <w:tcW w:w="2339" w:type="dxa"/>
+          </w:tcPr>
+          <w:p>
+            <w:pPr>
+              <w:ind w:left="0"/>
+              <w:jc w:val="center"/>
+              <w:rPr>
+                <w:rFonts w:eastAsiaTheme="minorEastAsia"/>
+                <w:lang w:val="en-CA"/>
+              </w:rPr>
+            </w:pPr>
+            <m:oMathPara>
+              <m:oMath>
+                <m:r>
+                  <w:rPr>
+                    <w:rFonts w:ascii="Cambria Math" w:eastAsiaTheme="minorEastAsia" w:hAnsi="Cambria Math"/>
+                    <w:lang w:val="en-CA"/>
+                  </w:rPr>
+                  <m:t>99999</m:t>
+                </m:r>
+              </m:oMath>
+            </m:oMathPara>
+          </w:p>
+        </w:tc>
+        <w:tc>
+          <w:tcPr>
+            <w:tcW w:w="2161" w:type="dxa"/>
+          </w:tcPr>
+          <w:p>
+            <w:pPr>
+              <w:ind w:left="0"/>
+              <w:jc w:val="center"/>
+              <w:rPr>
+                <w:rFonts w:eastAsia="Calibri" w:cs="Times New Roman"/>
+                <w:lang w:val="en-CA"/>
+              </w:rPr>
+            </w:pPr>
+            <w:r>
+              <w:rPr>
+                <w:rFonts w:eastAsia="Calibri" w:cs="Times New Roman"/>
+                <w:lang w:val="en-CA"/>
+              </w:rPr>
+              <w:t>5</w:t>
+            </w:r>
+          </w:p>
+        </w:tc>
+        <w:tc>
+          <w:tcPr>
+            <w:tcW w:w="2724" w:type="dxa"/>
+          </w:tcPr>
+          <w:p>
+            <w:pPr>
+              <w:ind w:left="0"/>
+              <w:jc w:val="center"/>
+              <w:rPr>
+                <w:rFonts w:eastAsiaTheme="minorEastAsia"/>
+                <w:lang w:val="en-CA"/>
+              </w:rPr>
+            </w:pPr>
+            <m:oMathPara>
+              <m:oMath>
+                <m:acc>
+                  <m:accPr>
+                    <m:chr m:val="̅"/>
+                    <m:ctrlPr>
+                      <w:rPr>
+                        <w:rFonts w:ascii="Cambria Math" w:eastAsiaTheme="minorEastAsia" w:hAnsi="Cambria Math"/>
+                        <w:i/>
+                        <w:lang w:val="en-CA"/>
+                      </w:rPr>
+                    </m:ctrlPr>
+                  </m:accPr>
+                  <m:e>
+                    <m:r>
+                      <w:rPr>
+                        <w:rFonts w:ascii="Cambria Math" w:eastAsiaTheme="minorEastAsia" w:hAnsi="Cambria Math"/>
+                        <w:lang w:val="en-CA"/>
+                      </w:rPr>
+                      <m:t>XC</m:t>
+                    </m:r>
+                    <m:r>
+                      <w:rPr>
+                        <w:rFonts w:ascii="Cambria Math" w:eastAsiaTheme="minorEastAsia" w:hAnsi="Cambria Math"/>
+                        <w:lang w:val="en-CA"/>
+                      </w:rPr>
+                      <m:t>I</m:t>
+                    </m:r>
+                    <m:r>
+                      <w:rPr>
+                        <w:rFonts w:ascii="Cambria Math" w:eastAsiaTheme="minorEastAsia" w:hAnsi="Cambria Math"/>
+                        <w:lang w:val="en-CA"/>
+                      </w:rPr>
+                      <m:t>X</m:t>
+                    </m:r>
+                  </m:e>
+                </m:acc>
+                <m:r>
+                  <w:rPr>
+                    <w:rFonts w:ascii="Cambria Math" w:eastAsiaTheme="minorEastAsia" w:hAnsi="Cambria Math"/>
+                    <w:lang w:val="en-CA"/>
+                  </w:rPr>
+                  <m:t>CMXCIX</m:t>
+                </m:r>
+              </m:oMath>
+            </m:oMathPara>
+          </w:p>
+        </w:tc>
+        <w:tc>
+          <w:tcPr>
+            <w:tcW w:w="2126" w:type="dxa"/>
+          </w:tcPr>
+          <w:p>
+            <w:pPr>
+              <w:ind w:left="0"/>
+              <w:jc w:val="center"/>
+              <w:rPr>
+                <w:rFonts w:eastAsia="Calibri" w:cs="Times New Roman"/>
+                <w:lang w:val="en-CA"/>
+              </w:rPr>
+            </w:pPr>
+            <w:r>
+              <w:rPr>
+                <w:rFonts w:eastAsia="Calibri" w:cs="Times New Roman"/>
+                <w:lang w:val="en-CA"/>
+              </w:rPr>
+              <w:t>11</w:t>
+            </w:r>
+          </w:p>
+        </w:tc>
+      </w:tr>
+    </w:tbl>
+    <w:p>
+      <w:pPr>
+        <w:ind w:left="0"/>
+        <w:rPr>
+          <w:rFonts w:eastAsiaTheme="minorEastAsia"/>
+          <w:szCs w:val="24"/>
+          <w:lang w:val="en-CA"/>
+        </w:rPr>
+      </w:pPr>
+      <w:r>
+        <w:rPr>
+          <w:szCs w:val="24"/>
+          <w:lang w:val="en-CA"/>
+        </w:rPr>
+        <w:tab/>
+      </w:r>
+      <w:r>
+        <w:rPr>
+          <w:szCs w:val="24"/>
+          <w:lang w:val="en-CA"/>
+        </w:rPr>
+        <w:t xml:space="preserve">Seeing what </w:t>
+      </w:r>
+      <m:oMath>
+        <m:r>
+          <w:rPr>
+            <w:rFonts w:ascii="Cambria Math" w:hAnsi="Cambria Math"/>
+            <w:szCs w:val="24"/>
+            <w:lang w:val="en-CA"/>
+          </w:rPr>
+          <m:t>c</m:t>
+        </m:r>
+      </m:oMath>
+      <w:r>
+        <w:rPr>
+          <w:rFonts w:eastAsiaTheme="minorEastAsia"/>
+          <w:szCs w:val="24"/>
+          <w:lang w:val="en-CA"/>
+        </w:rPr>
+        <w:t xml:space="preserve"> would work:</w:t>
+      </w:r>
+    </w:p>
+    <w:p>
+      <w:pPr>
+        <w:pStyle w:val="ListParagraph"/>
+        <w:rPr>
+          <w:szCs w:val="24"/>
+          <w:lang w:val="en-CA"/>
+        </w:rPr>
+      </w:pPr>
+      <m:oMathPara>
+        <m:oMath>
+          <m:r>
+            <w:rPr>
+              <w:rFonts w:ascii="Cambria Math" w:hAnsi="Cambria Math"/>
+              <w:szCs w:val="24"/>
+              <w:lang w:val="en-CA"/>
+            </w:rPr>
+            <m:t>m=1</m:t>
+          </m:r>
+          <m:r>
+            <w:rPr>
+              <w:rFonts w:ascii="Cambria Math" w:eastAsiaTheme="minorEastAsia" w:hAnsi="Cambria Math"/>
+              <w:szCs w:val="24"/>
+              <w:lang w:val="en-CA"/>
+            </w:rPr>
+            <m:t xml:space="preserve">, </m:t>
+          </m:r>
+          <m:sSub>
+            <m:sSubPr>
+              <m:ctrlPr>
+                <w:rPr>
+                  <w:rFonts w:ascii="Cambria Math" w:eastAsiaTheme="minorEastAsia" w:hAnsi="Cambria Math"/>
+                  <w:i/>
+                  <w:szCs w:val="24"/>
+                  <w:lang w:val="en-CA"/>
+                </w:rPr>
+              </m:ctrlPr>
+            </m:sSubPr>
+            <m:e>
+              <m:r>
+                <w:rPr>
+                  <w:rFonts w:ascii="Cambria Math" w:eastAsiaTheme="minorEastAsia" w:hAnsi="Cambria Math"/>
+                  <w:szCs w:val="24"/>
+                  <w:lang w:val="en-CA"/>
+                </w:rPr>
+                <m:t>F</m:t>
+              </m:r>
+            </m:e>
+            <m:sub>
+              <m:r>
+                <w:rPr>
+                  <w:rFonts w:ascii="Cambria Math" w:eastAsiaTheme="minorEastAsia" w:hAnsi="Cambria Math"/>
+                  <w:szCs w:val="24"/>
+                  <w:lang w:val="en-CA"/>
+                </w:rPr>
+                <m:t>1</m:t>
+              </m:r>
+            </m:sub>
+          </m:sSub>
+          <m:r>
+            <w:rPr>
+              <w:rFonts w:ascii="Cambria Math" w:eastAsiaTheme="minorEastAsia" w:hAnsi="Cambria Math"/>
+              <w:szCs w:val="24"/>
+              <w:lang w:val="en-CA"/>
+            </w:rPr>
+            <m:t xml:space="preserve">=1, </m:t>
+          </m:r>
+          <m:sSup>
+            <m:sSupPr>
+              <m:ctrlPr>
+                <w:rPr>
+                  <w:rFonts w:ascii="Cambria Math" w:eastAsiaTheme="minorEastAsia" w:hAnsi="Cambria Math"/>
+                  <w:i/>
+                  <w:szCs w:val="24"/>
+                  <w:lang w:val="en-CA"/>
+                </w:rPr>
+              </m:ctrlPr>
+            </m:sSupPr>
+            <m:e>
+              <m:r>
+                <w:rPr>
+                  <w:rFonts w:ascii="Cambria Math" w:eastAsiaTheme="minorEastAsia" w:hAnsi="Cambria Math"/>
+                  <w:szCs w:val="24"/>
+                  <w:lang w:val="en-CA"/>
+                </w:rPr>
+                <m:t>1</m:t>
+              </m:r>
+            </m:e>
+            <m:sup>
+              <m:r>
+                <w:rPr>
+                  <w:rFonts w:ascii="Cambria Math" w:eastAsiaTheme="minorEastAsia" w:hAnsi="Cambria Math"/>
+                  <w:szCs w:val="24"/>
+                  <w:lang w:val="en-CA"/>
+                </w:rPr>
+                <m:t>2</m:t>
+              </m:r>
+            </m:sup>
+          </m:sSup>
+          <m:r>
+            <w:rPr>
+              <w:rFonts w:ascii="Cambria Math" w:eastAsiaTheme="minorEastAsia" w:hAnsi="Cambria Math"/>
+              <w:szCs w:val="24"/>
+              <w:lang w:val="en-CA"/>
+            </w:rPr>
+            <m:t>=1→c=1 works</m:t>
+          </m:r>
+        </m:oMath>
+      </m:oMathPara>
+    </w:p>
+    <w:p>
+      <w:pPr>
+        <w:pStyle w:val="ListParagraph"/>
+        <w:rPr>
+          <w:szCs w:val="24"/>
+          <w:lang w:val="en-CA"/>
+        </w:rPr>
+      </w:pPr>
+      <m:oMathPara>
+        <m:oMath>
+          <m:r>
+            <w:rPr>
+              <w:rFonts w:ascii="Cambria Math" w:hAnsi="Cambria Math"/>
+              <w:szCs w:val="24"/>
+              <w:lang w:val="en-CA"/>
+            </w:rPr>
+            <m:t>m=</m:t>
+          </m:r>
+          <m:r>
+            <w:rPr>
+              <w:rFonts w:ascii="Cambria Math" w:hAnsi="Cambria Math"/>
+              <w:szCs w:val="24"/>
+              <w:lang w:val="en-CA"/>
+            </w:rPr>
+            <m:t>2</m:t>
+          </m:r>
+          <m:r>
+            <w:rPr>
+              <w:rFonts w:ascii="Cambria Math" w:eastAsiaTheme="minorEastAsia" w:hAnsi="Cambria Math"/>
+              <w:szCs w:val="24"/>
+              <w:lang w:val="en-CA"/>
+            </w:rPr>
+            <m:t xml:space="preserve">, </m:t>
+          </m:r>
+          <m:sSub>
+            <m:sSubPr>
+              <m:ctrlPr>
+                <w:rPr>
+                  <w:rFonts w:ascii="Cambria Math" w:eastAsiaTheme="minorEastAsia" w:hAnsi="Cambria Math"/>
+                  <w:i/>
+                  <w:szCs w:val="24"/>
+                  <w:lang w:val="en-CA"/>
+                </w:rPr>
+              </m:ctrlPr>
+            </m:sSubPr>
+            <m:e>
+              <m:r>
+                <w:rPr>
+                  <w:rFonts w:ascii="Cambria Math" w:eastAsiaTheme="minorEastAsia" w:hAnsi="Cambria Math"/>
+                  <w:szCs w:val="24"/>
+                  <w:lang w:val="en-CA"/>
+                </w:rPr>
+                <m:t>F</m:t>
+              </m:r>
+            </m:e>
+            <m:sub>
+              <m:r>
+                <w:rPr>
+                  <w:rFonts w:ascii="Cambria Math" w:eastAsiaTheme="minorEastAsia" w:hAnsi="Cambria Math"/>
+                  <w:szCs w:val="24"/>
+                  <w:lang w:val="en-CA"/>
+                </w:rPr>
+                <m:t>2</m:t>
+              </m:r>
+            </m:sub>
+          </m:sSub>
+          <m:r>
+            <w:rPr>
+              <w:rFonts w:ascii="Cambria Math" w:eastAsiaTheme="minorEastAsia" w:hAnsi="Cambria Math"/>
+              <w:szCs w:val="24"/>
+              <w:lang w:val="en-CA"/>
+            </w:rPr>
+            <m:t>=</m:t>
+          </m:r>
+          <m:r>
+            <w:rPr>
+              <w:rFonts w:ascii="Cambria Math" w:eastAsiaTheme="minorEastAsia" w:hAnsi="Cambria Math"/>
+              <w:szCs w:val="24"/>
+              <w:lang w:val="en-CA"/>
+            </w:rPr>
+            <m:t>4</m:t>
+          </m:r>
+          <m:r>
+            <w:rPr>
+              <w:rFonts w:ascii="Cambria Math" w:eastAsiaTheme="minorEastAsia" w:hAnsi="Cambria Math"/>
+              <w:szCs w:val="24"/>
+              <w:lang w:val="en-CA"/>
+            </w:rPr>
+            <m:t xml:space="preserve">, </m:t>
+          </m:r>
+          <m:sSup>
+            <m:sSupPr>
+              <m:ctrlPr>
+                <w:rPr>
+                  <w:rFonts w:ascii="Cambria Math" w:eastAsiaTheme="minorEastAsia" w:hAnsi="Cambria Math"/>
+                  <w:i/>
+                  <w:szCs w:val="24"/>
+                  <w:lang w:val="en-CA"/>
+                </w:rPr>
+              </m:ctrlPr>
+            </m:sSupPr>
+            <m:e>
+              <m:r>
+                <w:rPr>
+                  <w:rFonts w:ascii="Cambria Math" w:eastAsiaTheme="minorEastAsia" w:hAnsi="Cambria Math"/>
+                  <w:szCs w:val="24"/>
+                  <w:lang w:val="en-CA"/>
+                </w:rPr>
+                <m:t>2</m:t>
+              </m:r>
+            </m:e>
+            <m:sup>
+              <m:r>
+                <w:rPr>
+                  <w:rFonts w:ascii="Cambria Math" w:eastAsiaTheme="minorEastAsia" w:hAnsi="Cambria Math"/>
+                  <w:szCs w:val="24"/>
+                  <w:lang w:val="en-CA"/>
+                </w:rPr>
+                <m:t>2</m:t>
+              </m:r>
+            </m:sup>
+          </m:sSup>
+          <m:r>
+            <w:rPr>
+              <w:rFonts w:ascii="Cambria Math" w:eastAsiaTheme="minorEastAsia" w:hAnsi="Cambria Math"/>
+              <w:szCs w:val="24"/>
+              <w:lang w:val="en-CA"/>
+            </w:rPr>
+            <m:t>=</m:t>
+          </m:r>
+          <m:r>
+            <w:rPr>
+              <w:rFonts w:ascii="Cambria Math" w:eastAsiaTheme="minorEastAsia" w:hAnsi="Cambria Math"/>
+              <w:szCs w:val="24"/>
+              <w:lang w:val="en-CA"/>
+            </w:rPr>
+            <m:t>4</m:t>
+          </m:r>
+          <m:r>
+            <w:rPr>
+              <w:rFonts w:ascii="Cambria Math" w:eastAsiaTheme="minorEastAsia" w:hAnsi="Cambria Math"/>
+              <w:szCs w:val="24"/>
+              <w:lang w:val="en-CA"/>
+            </w:rPr>
+            <m:t>→c=1 works</m:t>
+          </m:r>
+        </m:oMath>
+      </m:oMathPara>
+    </w:p>
+    <w:p>
+      <w:pPr>
+        <w:pStyle w:val="ListParagraph"/>
+        <w:rPr>
+          <w:szCs w:val="24"/>
+          <w:lang w:val="en-CA"/>
+        </w:rPr>
+      </w:pPr>
+      <m:oMathPara>
+        <m:oMath>
+          <m:r>
+            <w:rPr>
+              <w:rFonts w:ascii="Cambria Math" w:hAnsi="Cambria Math"/>
+              <w:szCs w:val="24"/>
+              <w:lang w:val="en-CA"/>
+            </w:rPr>
+            <m:t>m=</m:t>
+          </m:r>
+          <m:r>
+            <w:rPr>
+              <w:rFonts w:ascii="Cambria Math" w:hAnsi="Cambria Math"/>
+              <w:szCs w:val="24"/>
+              <w:lang w:val="en-CA"/>
+            </w:rPr>
+            <m:t>3</m:t>
+          </m:r>
+          <m:r>
+            <w:rPr>
+              <w:rFonts w:ascii="Cambria Math" w:eastAsiaTheme="minorEastAsia" w:hAnsi="Cambria Math"/>
+              <w:szCs w:val="24"/>
+              <w:lang w:val="en-CA"/>
+            </w:rPr>
+            <m:t xml:space="preserve">, </m:t>
+          </m:r>
+          <m:sSub>
+            <m:sSubPr>
+              <m:ctrlPr>
+                <w:rPr>
+                  <w:rFonts w:ascii="Cambria Math" w:eastAsiaTheme="minorEastAsia" w:hAnsi="Cambria Math"/>
+                  <w:i/>
+                  <w:szCs w:val="24"/>
+                  <w:lang w:val="en-CA"/>
+                </w:rPr>
+              </m:ctrlPr>
+            </m:sSubPr>
+            <m:e>
+              <m:r>
+                <w:rPr>
+                  <w:rFonts w:ascii="Cambria Math" w:eastAsiaTheme="minorEastAsia" w:hAnsi="Cambria Math"/>
+                  <w:szCs w:val="24"/>
+                  <w:lang w:val="en-CA"/>
+                </w:rPr>
+                <m:t>F</m:t>
+              </m:r>
+            </m:e>
+            <m:sub>
+              <m:r>
+                <w:rPr>
+                  <w:rFonts w:ascii="Cambria Math" w:eastAsiaTheme="minorEastAsia" w:hAnsi="Cambria Math"/>
+                  <w:szCs w:val="24"/>
+                  <w:lang w:val="en-CA"/>
+                </w:rPr>
+                <m:t>3</m:t>
+              </m:r>
+            </m:sub>
+          </m:sSub>
+          <m:r>
+            <w:rPr>
+              <w:rFonts w:ascii="Cambria Math" w:eastAsiaTheme="minorEastAsia" w:hAnsi="Cambria Math"/>
+              <w:szCs w:val="24"/>
+              <w:lang w:val="en-CA"/>
+            </w:rPr>
+            <m:t>=</m:t>
+          </m:r>
+          <m:r>
+            <w:rPr>
+              <w:rFonts w:ascii="Cambria Math" w:eastAsiaTheme="minorEastAsia" w:hAnsi="Cambria Math"/>
+              <w:szCs w:val="24"/>
+              <w:lang w:val="en-CA"/>
+            </w:rPr>
+            <m:t>6</m:t>
+          </m:r>
+          <m:r>
+            <w:rPr>
+              <w:rFonts w:ascii="Cambria Math" w:eastAsiaTheme="minorEastAsia" w:hAnsi="Cambria Math"/>
+              <w:szCs w:val="24"/>
+              <w:lang w:val="en-CA"/>
+            </w:rPr>
+            <m:t xml:space="preserve">, </m:t>
+          </m:r>
+          <m:sSup>
+            <m:sSupPr>
+              <m:ctrlPr>
+                <w:rPr>
+                  <w:rFonts w:ascii="Cambria Math" w:eastAsiaTheme="minorEastAsia" w:hAnsi="Cambria Math"/>
+                  <w:i/>
+                  <w:szCs w:val="24"/>
+                  <w:lang w:val="en-CA"/>
+                </w:rPr>
+              </m:ctrlPr>
+            </m:sSupPr>
+            <m:e>
+              <m:r>
+                <w:rPr>
+                  <w:rFonts w:ascii="Cambria Math" w:eastAsiaTheme="minorEastAsia" w:hAnsi="Cambria Math"/>
+                  <w:szCs w:val="24"/>
+                  <w:lang w:val="en-CA"/>
+                </w:rPr>
+                <m:t>3</m:t>
+              </m:r>
+            </m:e>
+            <m:sup>
+              <m:r>
+                <w:rPr>
+                  <w:rFonts w:ascii="Cambria Math" w:eastAsiaTheme="minorEastAsia" w:hAnsi="Cambria Math"/>
+                  <w:szCs w:val="24"/>
+                  <w:lang w:val="en-CA"/>
+                </w:rPr>
+                <m:t>2</m:t>
+              </m:r>
+            </m:sup>
+          </m:sSup>
+          <m:r>
+            <w:rPr>
+              <w:rFonts w:ascii="Cambria Math" w:eastAsiaTheme="minorEastAsia" w:hAnsi="Cambria Math"/>
+              <w:szCs w:val="24"/>
+              <w:lang w:val="en-CA"/>
+            </w:rPr>
+            <m:t>=</m:t>
+          </m:r>
+          <m:r>
+            <w:rPr>
+              <w:rFonts w:ascii="Cambria Math" w:eastAsiaTheme="minorEastAsia" w:hAnsi="Cambria Math"/>
+              <w:szCs w:val="24"/>
+              <w:lang w:val="en-CA"/>
+            </w:rPr>
+            <m:t>9</m:t>
+          </m:r>
+          <m:r>
+            <w:rPr>
+              <w:rFonts w:ascii="Cambria Math" w:eastAsiaTheme="minorEastAsia" w:hAnsi="Cambria Math"/>
+              <w:szCs w:val="24"/>
+              <w:lang w:val="en-CA"/>
+            </w:rPr>
+            <m:t>→c=1 works</m:t>
+          </m:r>
+        </m:oMath>
+      </m:oMathPara>
+    </w:p>
+    <w:p>
+      <w:pPr>
+        <w:pStyle w:val="ListParagraph"/>
+        <w:rPr>
+          <w:szCs w:val="24"/>
+          <w:lang w:val="en-CA"/>
+        </w:rPr>
+      </w:pPr>
+      <m:oMathPara>
+        <m:oMath>
+          <m:r>
+            <w:rPr>
+              <w:rFonts w:ascii="Cambria Math" w:hAnsi="Cambria Math"/>
+              <w:szCs w:val="24"/>
+              <w:lang w:val="en-CA"/>
+            </w:rPr>
+            <m:t>m=</m:t>
+          </m:r>
+          <m:r>
+            <w:rPr>
+              <w:rFonts w:ascii="Cambria Math" w:hAnsi="Cambria Math"/>
+              <w:szCs w:val="24"/>
+              <w:lang w:val="en-CA"/>
+            </w:rPr>
+            <m:t>4</m:t>
+          </m:r>
+          <m:r>
+            <w:rPr>
+              <w:rFonts w:ascii="Cambria Math" w:eastAsiaTheme="minorEastAsia" w:hAnsi="Cambria Math"/>
+              <w:szCs w:val="24"/>
+              <w:lang w:val="en-CA"/>
+            </w:rPr>
+            <m:t xml:space="preserve">, </m:t>
+          </m:r>
+          <m:sSub>
+            <m:sSubPr>
+              <m:ctrlPr>
+                <w:rPr>
+                  <w:rFonts w:ascii="Cambria Math" w:eastAsiaTheme="minorEastAsia" w:hAnsi="Cambria Math"/>
+                  <w:i/>
+                  <w:szCs w:val="24"/>
+                  <w:lang w:val="en-CA"/>
+                </w:rPr>
+              </m:ctrlPr>
+            </m:sSubPr>
+            <m:e>
+              <m:r>
+                <w:rPr>
+                  <w:rFonts w:ascii="Cambria Math" w:eastAsiaTheme="minorEastAsia" w:hAnsi="Cambria Math"/>
+                  <w:szCs w:val="24"/>
+                  <w:lang w:val="en-CA"/>
+                </w:rPr>
+                <m:t>F</m:t>
+              </m:r>
+            </m:e>
+            <m:sub>
+              <m:r>
+                <w:rPr>
+                  <w:rFonts w:ascii="Cambria Math" w:eastAsiaTheme="minorEastAsia" w:hAnsi="Cambria Math"/>
+                  <w:szCs w:val="24"/>
+                  <w:lang w:val="en-CA"/>
+                </w:rPr>
+                <m:t>4</m:t>
+              </m:r>
+            </m:sub>
+          </m:sSub>
+          <m:r>
+            <w:rPr>
+              <w:rFonts w:ascii="Cambria Math" w:eastAsiaTheme="minorEastAsia" w:hAnsi="Cambria Math"/>
+              <w:szCs w:val="24"/>
+              <w:lang w:val="en-CA"/>
+            </w:rPr>
+            <m:t>=</m:t>
+          </m:r>
+          <m:r>
+            <w:rPr>
+              <w:rFonts w:ascii="Cambria Math" w:eastAsiaTheme="minorEastAsia" w:hAnsi="Cambria Math"/>
+              <w:szCs w:val="24"/>
+              <w:lang w:val="en-CA"/>
+            </w:rPr>
+            <m:t>9</m:t>
+          </m:r>
+          <m:r>
+            <w:rPr>
+              <w:rFonts w:ascii="Cambria Math" w:eastAsiaTheme="minorEastAsia" w:hAnsi="Cambria Math"/>
+              <w:szCs w:val="24"/>
+              <w:lang w:val="en-CA"/>
+            </w:rPr>
+            <m:t xml:space="preserve">, </m:t>
+          </m:r>
+          <m:sSup>
+            <m:sSupPr>
+              <m:ctrlPr>
+                <w:rPr>
+                  <w:rFonts w:ascii="Cambria Math" w:eastAsiaTheme="minorEastAsia" w:hAnsi="Cambria Math"/>
+                  <w:i/>
+                  <w:szCs w:val="24"/>
+                  <w:lang w:val="en-CA"/>
+                </w:rPr>
+              </m:ctrlPr>
+            </m:sSupPr>
+            <m:e>
+              <m:r>
+                <w:rPr>
+                  <w:rFonts w:ascii="Cambria Math" w:eastAsiaTheme="minorEastAsia" w:hAnsi="Cambria Math"/>
+                  <w:szCs w:val="24"/>
+                  <w:lang w:val="en-CA"/>
+                </w:rPr>
+                <m:t>4</m:t>
+              </m:r>
+            </m:e>
+            <m:sup>
+              <m:r>
+                <w:rPr>
+                  <w:rFonts w:ascii="Cambria Math" w:eastAsiaTheme="minorEastAsia" w:hAnsi="Cambria Math"/>
+                  <w:szCs w:val="24"/>
+                  <w:lang w:val="en-CA"/>
+                </w:rPr>
+                <m:t>2</m:t>
+              </m:r>
+            </m:sup>
+          </m:sSup>
+          <m:r>
+            <w:rPr>
+              <w:rFonts w:ascii="Cambria Math" w:eastAsiaTheme="minorEastAsia" w:hAnsi="Cambria Math"/>
+              <w:szCs w:val="24"/>
+              <w:lang w:val="en-CA"/>
+            </w:rPr>
+            <m:t>=</m:t>
+          </m:r>
+          <m:r>
+            <w:rPr>
+              <w:rFonts w:ascii="Cambria Math" w:eastAsiaTheme="minorEastAsia" w:hAnsi="Cambria Math"/>
+              <w:szCs w:val="24"/>
+              <w:lang w:val="en-CA"/>
+            </w:rPr>
+            <m:t>16</m:t>
+          </m:r>
+          <m:r>
+            <w:rPr>
+              <w:rFonts w:ascii="Cambria Math" w:eastAsiaTheme="minorEastAsia" w:hAnsi="Cambria Math"/>
+              <w:szCs w:val="24"/>
+              <w:lang w:val="en-CA"/>
+            </w:rPr>
+            <m:t>→c=1 works</m:t>
+          </m:r>
+        </m:oMath>
+      </m:oMathPara>
+    </w:p>
+    <w:p>
+      <w:pPr>
+        <w:pStyle w:val="ListParagraph"/>
+        <w:rPr>
+          <w:szCs w:val="24"/>
+          <w:lang w:val="en-CA"/>
+        </w:rPr>
+      </w:pPr>
+      <m:oMathPara>
+        <m:oMath>
+          <m:r>
+            <w:rPr>
+              <w:rFonts w:ascii="Cambria Math" w:hAnsi="Cambria Math"/>
+              <w:szCs w:val="24"/>
+              <w:lang w:val="en-CA"/>
+            </w:rPr>
+            <m:t>m=</m:t>
+          </m:r>
+          <m:r>
+            <w:rPr>
+              <w:rFonts w:ascii="Cambria Math" w:hAnsi="Cambria Math"/>
+              <w:szCs w:val="24"/>
+              <w:lang w:val="en-CA"/>
+            </w:rPr>
+            <m:t>5</m:t>
+          </m:r>
+          <m:r>
+            <w:rPr>
+              <w:rFonts w:ascii="Cambria Math" w:eastAsiaTheme="minorEastAsia" w:hAnsi="Cambria Math"/>
+              <w:szCs w:val="24"/>
+              <w:lang w:val="en-CA"/>
+            </w:rPr>
+            <m:t xml:space="preserve">, </m:t>
+          </m:r>
+          <m:sSub>
+            <m:sSubPr>
+              <m:ctrlPr>
+                <w:rPr>
+                  <w:rFonts w:ascii="Cambria Math" w:eastAsiaTheme="minorEastAsia" w:hAnsi="Cambria Math"/>
+                  <w:i/>
+                  <w:szCs w:val="24"/>
+                  <w:lang w:val="en-CA"/>
+                </w:rPr>
+              </m:ctrlPr>
+            </m:sSubPr>
+            <m:e>
+              <m:r>
+                <w:rPr>
+                  <w:rFonts w:ascii="Cambria Math" w:eastAsiaTheme="minorEastAsia" w:hAnsi="Cambria Math"/>
+                  <w:szCs w:val="24"/>
+                  <w:lang w:val="en-CA"/>
+                </w:rPr>
+                <m:t>F</m:t>
+              </m:r>
+            </m:e>
+            <m:sub>
+              <m:r>
+                <w:rPr>
+                  <w:rFonts w:ascii="Cambria Math" w:eastAsiaTheme="minorEastAsia" w:hAnsi="Cambria Math"/>
+                  <w:szCs w:val="24"/>
+                  <w:lang w:val="en-CA"/>
+                </w:rPr>
+                <m:t>5</m:t>
+              </m:r>
+            </m:sub>
+          </m:sSub>
+          <m:r>
+            <w:rPr>
+              <w:rFonts w:ascii="Cambria Math" w:eastAsiaTheme="minorEastAsia" w:hAnsi="Cambria Math"/>
+              <w:szCs w:val="24"/>
+              <w:lang w:val="en-CA"/>
+            </w:rPr>
+            <m:t>=</m:t>
+          </m:r>
+          <m:r>
+            <w:rPr>
+              <w:rFonts w:ascii="Cambria Math" w:eastAsiaTheme="minorEastAsia" w:hAnsi="Cambria Math"/>
+              <w:szCs w:val="24"/>
+              <w:lang w:val="en-CA"/>
+            </w:rPr>
+            <m:t>11</m:t>
+          </m:r>
+          <m:r>
+            <w:rPr>
+              <w:rFonts w:ascii="Cambria Math" w:eastAsiaTheme="minorEastAsia" w:hAnsi="Cambria Math"/>
+              <w:szCs w:val="24"/>
+              <w:lang w:val="en-CA"/>
+            </w:rPr>
+            <m:t xml:space="preserve">, </m:t>
+          </m:r>
+          <m:sSup>
+            <m:sSupPr>
+              <m:ctrlPr>
+                <w:rPr>
+                  <w:rFonts w:ascii="Cambria Math" w:eastAsiaTheme="minorEastAsia" w:hAnsi="Cambria Math"/>
+                  <w:i/>
+                  <w:szCs w:val="24"/>
+                  <w:lang w:val="en-CA"/>
+                </w:rPr>
+              </m:ctrlPr>
+            </m:sSupPr>
+            <m:e>
+              <m:r>
+                <w:rPr>
+                  <w:rFonts w:ascii="Cambria Math" w:eastAsiaTheme="minorEastAsia" w:hAnsi="Cambria Math"/>
+                  <w:szCs w:val="24"/>
+                  <w:lang w:val="en-CA"/>
+                </w:rPr>
+                <m:t>5</m:t>
+              </m:r>
+            </m:e>
+            <m:sup>
+              <m:r>
+                <w:rPr>
+                  <w:rFonts w:ascii="Cambria Math" w:eastAsiaTheme="minorEastAsia" w:hAnsi="Cambria Math"/>
+                  <w:szCs w:val="24"/>
+                  <w:lang w:val="en-CA"/>
+                </w:rPr>
+                <m:t>2</m:t>
+              </m:r>
+            </m:sup>
+          </m:sSup>
+          <m:r>
+            <w:rPr>
+              <w:rFonts w:ascii="Cambria Math" w:eastAsiaTheme="minorEastAsia" w:hAnsi="Cambria Math"/>
+              <w:szCs w:val="24"/>
+              <w:lang w:val="en-CA"/>
+            </w:rPr>
+            <m:t>=</m:t>
+          </m:r>
+          <m:r>
+            <w:rPr>
+              <w:rFonts w:ascii="Cambria Math" w:eastAsiaTheme="minorEastAsia" w:hAnsi="Cambria Math"/>
+              <w:szCs w:val="24"/>
+              <w:lang w:val="en-CA"/>
+            </w:rPr>
+            <m:t>25</m:t>
+          </m:r>
+          <m:r>
+            <w:rPr>
+              <w:rFonts w:ascii="Cambria Math" w:eastAsiaTheme="minorEastAsia" w:hAnsi="Cambria Math"/>
+              <w:szCs w:val="24"/>
+              <w:lang w:val="en-CA"/>
+            </w:rPr>
+            <m:t>→c=1 works</m:t>
+          </m:r>
+        </m:oMath>
+      </m:oMathPara>
+    </w:p>
+    <w:p>
+      <w:pPr>
+        <w:ind w:left="0" w:firstLine="360"/>
+        <w:rPr>
+          <w:rFonts w:eastAsiaTheme="minorEastAsia"/>
+          <w:szCs w:val="24"/>
+          <w:lang w:val="en-CA"/>
+        </w:rPr>
+      </w:pPr>
+      <w:r>
+        <w:rPr>
+          <w:szCs w:val="24"/>
+          <w:lang w:val="en-CA"/>
+        </w:rPr>
+        <w:t xml:space="preserve">It appears that </w:t>
+      </w:r>
+      <m:oMath>
+        <m:r>
+          <w:rPr>
+            <w:rFonts w:ascii="Cambria Math" w:hAnsi="Cambria Math"/>
+            <w:szCs w:val="24"/>
+            <w:lang w:val="en-CA"/>
+          </w:rPr>
+          <m:t>c=1</m:t>
+        </m:r>
+      </m:oMath>
+      <w:r>
+        <w:rPr>
+          <w:rFonts w:eastAsiaTheme="minorEastAsia"/>
+          <w:szCs w:val="24"/>
+          <w:lang w:val="en-CA"/>
+        </w:rPr>
+        <w:t xml:space="preserve"> works. Thus, this chosen </w:t>
+      </w:r>
+      <m:oMath>
+        <m:r>
+          <w:rPr>
+            <w:rFonts w:ascii="Cambria Math" w:eastAsiaTheme="minorEastAsia" w:hAnsi="Cambria Math"/>
+            <w:szCs w:val="24"/>
+            <w:lang w:val="en-CA"/>
+          </w:rPr>
+          <m:t>c</m:t>
+        </m:r>
+      </m:oMath>
+      <w:r>
+        <w:rPr>
+          <w:rFonts w:eastAsiaTheme="minorEastAsia"/>
+          <w:szCs w:val="24"/>
+          <w:lang w:val="en-CA"/>
+        </w:rPr>
+        <w:t xml:space="preserve"> will be adopted and checked with a proof by induction:</w:t>
       </w:r>
     </w:p>
     <w:p>
@@ -39,9 +1896,101 @@
       <w:r>
         <w:rPr>
           <w:szCs w:val="24"/>
-        </w:rPr>
-        <w:t>Each letter counts as one symbol</w:t>
-      </w:r>
+          <w:lang w:val="en-CA"/>
+        </w:rPr>
+        <w:lastRenderedPageBreak/>
+        <w:t xml:space="preserve">Base case: </w:t>
+      </w:r>
+      <m:oMath>
+        <m:r>
+          <w:rPr>
+            <w:rFonts w:ascii="Cambria Math" w:hAnsi="Cambria Math"/>
+            <w:szCs w:val="24"/>
+            <w:lang w:val="en-CA"/>
+          </w:rPr>
+          <m:t xml:space="preserve">m=1, </m:t>
+        </m:r>
+        <m:sSub>
+          <m:sSubPr>
+            <m:ctrlPr>
+              <w:rPr>
+                <w:rFonts w:ascii="Cambria Math" w:hAnsi="Cambria Math"/>
+                <w:i/>
+                <w:szCs w:val="24"/>
+                <w:lang w:val="en-CA"/>
+              </w:rPr>
+            </m:ctrlPr>
+          </m:sSubPr>
+          <m:e>
+            <m:r>
+              <w:rPr>
+                <w:rFonts w:ascii="Cambria Math" w:hAnsi="Cambria Math"/>
+                <w:szCs w:val="24"/>
+                <w:lang w:val="en-CA"/>
+              </w:rPr>
+              <m:t>F</m:t>
+            </m:r>
+          </m:e>
+          <m:sub>
+            <m:r>
+              <w:rPr>
+                <w:rFonts w:ascii="Cambria Math" w:hAnsi="Cambria Math"/>
+                <w:szCs w:val="24"/>
+                <w:lang w:val="en-CA"/>
+              </w:rPr>
+              <m:t>1</m:t>
+            </m:r>
+          </m:sub>
+        </m:sSub>
+        <m:r>
+          <w:rPr>
+            <w:rFonts w:ascii="Cambria Math" w:hAnsi="Cambria Math"/>
+            <w:szCs w:val="24"/>
+            <w:lang w:val="en-CA"/>
+          </w:rPr>
+          <m:t xml:space="preserve">=1, </m:t>
+        </m:r>
+        <m:sSup>
+          <m:sSupPr>
+            <m:ctrlPr>
+              <w:rPr>
+                <w:rFonts w:ascii="Cambria Math" w:hAnsi="Cambria Math"/>
+                <w:i/>
+                <w:szCs w:val="24"/>
+                <w:lang w:val="en-CA"/>
+              </w:rPr>
+            </m:ctrlPr>
+          </m:sSupPr>
+          <m:e>
+            <m:r>
+              <w:rPr>
+                <w:rFonts w:ascii="Cambria Math" w:hAnsi="Cambria Math"/>
+                <w:szCs w:val="24"/>
+                <w:lang w:val="en-CA"/>
+              </w:rPr>
+              <m:t>1</m:t>
+            </m:r>
+          </m:e>
+          <m:sup>
+            <m:r>
+              <w:rPr>
+                <w:rFonts w:ascii="Cambria Math" w:hAnsi="Cambria Math"/>
+                <w:szCs w:val="24"/>
+                <w:lang w:val="en-CA"/>
+              </w:rPr>
+              <m:t>2</m:t>
+            </m:r>
+          </m:sup>
+        </m:sSup>
+        <m:r>
+          <w:rPr>
+            <w:rFonts w:ascii="Cambria Math" w:hAnsi="Cambria Math"/>
+            <w:szCs w:val="24"/>
+            <w:lang w:val="en-CA"/>
+          </w:rPr>
+          <m:t>=1, 1≤1→True</m:t>
+        </m:r>
+      </m:oMath>
     </w:p>
     <w:p>
       <w:pPr>
@@ -57,11 +2006,202 @@
       </w:pPr>
       <w:r>
         <w:rPr>
-          <w:szCs w:val="24"/>
-          <w:lang w:val="en-CA"/>
-        </w:rPr>
-        <w:t>Assume the most compact representation</w:t>
-      </w:r>
+          <w:rFonts w:eastAsiaTheme="minorEastAsia"/>
+          <w:szCs w:val="24"/>
+          <w:lang w:val="en-CA"/>
+        </w:rPr>
+        <w:t xml:space="preserve">Step: Seek to show </w:t>
+      </w:r>
+      <m:oMath>
+        <m:sSub>
+          <m:sSubPr>
+            <m:ctrlPr>
+              <w:rPr>
+                <w:rFonts w:ascii="Cambria Math" w:eastAsiaTheme="minorEastAsia" w:hAnsi="Cambria Math"/>
+                <w:i/>
+                <w:szCs w:val="24"/>
+                <w:lang w:val="en-CA"/>
+              </w:rPr>
+            </m:ctrlPr>
+          </m:sSubPr>
+          <m:e>
+            <m:r>
+              <w:rPr>
+                <w:rFonts w:ascii="Cambria Math" w:eastAsiaTheme="minorEastAsia" w:hAnsi="Cambria Math"/>
+                <w:szCs w:val="24"/>
+                <w:lang w:val="en-CA"/>
+              </w:rPr>
+              <m:t>F</m:t>
+            </m:r>
+          </m:e>
+          <m:sub>
+            <m:r>
+              <w:rPr>
+                <w:rFonts w:ascii="Cambria Math" w:eastAsiaTheme="minorEastAsia" w:hAnsi="Cambria Math"/>
+                <w:szCs w:val="24"/>
+                <w:lang w:val="en-CA"/>
+              </w:rPr>
+              <m:t>m</m:t>
+            </m:r>
+          </m:sub>
+        </m:sSub>
+        <m:r>
+          <w:rPr>
+            <w:rFonts w:ascii="Cambria Math" w:eastAsiaTheme="minorEastAsia" w:hAnsi="Cambria Math"/>
+            <w:szCs w:val="24"/>
+            <w:lang w:val="en-CA"/>
+          </w:rPr>
+          <m:t>≤</m:t>
+        </m:r>
+        <m:sSup>
+          <m:sSupPr>
+            <m:ctrlPr>
+              <w:rPr>
+                <w:rFonts w:ascii="Cambria Math" w:eastAsiaTheme="minorEastAsia" w:hAnsi="Cambria Math"/>
+                <w:i/>
+                <w:szCs w:val="24"/>
+                <w:lang w:val="en-CA"/>
+              </w:rPr>
+            </m:ctrlPr>
+          </m:sSupPr>
+          <m:e>
+            <m:r>
+              <w:rPr>
+                <w:rFonts w:ascii="Cambria Math" w:eastAsiaTheme="minorEastAsia" w:hAnsi="Cambria Math"/>
+                <w:szCs w:val="24"/>
+                <w:lang w:val="en-CA"/>
+              </w:rPr>
+              <m:t>m</m:t>
+            </m:r>
+          </m:e>
+          <m:sup>
+            <m:r>
+              <w:rPr>
+                <w:rFonts w:ascii="Cambria Math" w:eastAsiaTheme="minorEastAsia" w:hAnsi="Cambria Math"/>
+                <w:szCs w:val="24"/>
+                <w:lang w:val="en-CA"/>
+              </w:rPr>
+              <m:t>2</m:t>
+            </m:r>
+          </m:sup>
+        </m:sSup>
+      </m:oMath>
+      <w:r>
+        <w:rPr>
+          <w:rFonts w:eastAsiaTheme="minorEastAsia"/>
+          <w:szCs w:val="24"/>
+          <w:lang w:val="en-CA"/>
+        </w:rPr>
+        <w:t xml:space="preserve"> given that </w:t>
+      </w:r>
+      <m:oMath>
+        <m:sSub>
+          <m:sSubPr>
+            <m:ctrlPr>
+              <w:rPr>
+                <w:rFonts w:ascii="Cambria Math" w:eastAsiaTheme="minorEastAsia" w:hAnsi="Cambria Math"/>
+                <w:i/>
+                <w:szCs w:val="24"/>
+                <w:lang w:val="en-CA"/>
+              </w:rPr>
+            </m:ctrlPr>
+          </m:sSubPr>
+          <m:e>
+            <m:r>
+              <w:rPr>
+                <w:rFonts w:ascii="Cambria Math" w:eastAsiaTheme="minorEastAsia" w:hAnsi="Cambria Math"/>
+                <w:szCs w:val="24"/>
+                <w:lang w:val="en-CA"/>
+              </w:rPr>
+              <m:t>F</m:t>
+            </m:r>
+          </m:e>
+          <m:sub>
+            <m:r>
+              <w:rPr>
+                <w:rFonts w:ascii="Cambria Math" w:eastAsiaTheme="minorEastAsia" w:hAnsi="Cambria Math"/>
+                <w:szCs w:val="24"/>
+                <w:lang w:val="en-CA"/>
+              </w:rPr>
+              <m:t>k</m:t>
+            </m:r>
+          </m:sub>
+        </m:sSub>
+        <m:r>
+          <w:rPr>
+            <w:rFonts w:ascii="Cambria Math" w:eastAsiaTheme="minorEastAsia" w:hAnsi="Cambria Math"/>
+            <w:szCs w:val="24"/>
+            <w:lang w:val="en-CA"/>
+          </w:rPr>
+          <m:t>≤</m:t>
+        </m:r>
+        <m:sSup>
+          <m:sSupPr>
+            <m:ctrlPr>
+              <w:rPr>
+                <w:rFonts w:ascii="Cambria Math" w:eastAsiaTheme="minorEastAsia" w:hAnsi="Cambria Math"/>
+                <w:i/>
+                <w:szCs w:val="24"/>
+                <w:lang w:val="en-CA"/>
+              </w:rPr>
+            </m:ctrlPr>
+          </m:sSupPr>
+          <m:e>
+            <m:r>
+              <w:rPr>
+                <w:rFonts w:ascii="Cambria Math" w:eastAsiaTheme="minorEastAsia" w:hAnsi="Cambria Math"/>
+                <w:szCs w:val="24"/>
+                <w:lang w:val="en-CA"/>
+              </w:rPr>
+              <m:t>k</m:t>
+            </m:r>
+          </m:e>
+          <m:sup>
+            <m:r>
+              <w:rPr>
+                <w:rFonts w:ascii="Cambria Math" w:eastAsiaTheme="minorEastAsia" w:hAnsi="Cambria Math"/>
+                <w:szCs w:val="24"/>
+                <w:lang w:val="en-CA"/>
+              </w:rPr>
+              <m:t>2</m:t>
+            </m:r>
+          </m:sup>
+        </m:sSup>
+      </m:oMath>
+      <w:r>
+        <w:rPr>
+          <w:rFonts w:eastAsiaTheme="minorEastAsia"/>
+          <w:szCs w:val="24"/>
+          <w:lang w:val="en-CA"/>
+        </w:rPr>
+        <w:t xml:space="preserve"> for all </w:t>
+      </w:r>
+      <m:oMath>
+        <m:r>
+          <w:rPr>
+            <w:rFonts w:ascii="Cambria Math" w:eastAsiaTheme="minorEastAsia" w:hAnsi="Cambria Math"/>
+            <w:szCs w:val="24"/>
+            <w:lang w:val="en-CA"/>
+          </w:rPr>
+          <m:t xml:space="preserve">k=1, 2, …, </m:t>
+        </m:r>
+        <m:r>
+          <w:rPr>
+            <w:rFonts w:ascii="Cambria Math" w:eastAsiaTheme="minorEastAsia" w:hAnsi="Cambria Math"/>
+            <w:szCs w:val="24"/>
+            <w:lang w:val="en-CA"/>
+          </w:rPr>
+          <m:t>m</m:t>
+        </m:r>
+        <m:r>
+          <w:rPr>
+            <w:rFonts w:ascii="Cambria Math" w:eastAsiaTheme="minorEastAsia" w:hAnsi="Cambria Math"/>
+            <w:szCs w:val="24"/>
+            <w:lang w:val="en-CA"/>
+          </w:rPr>
+          <m:t>-1</m:t>
+        </m:r>
+      </m:oMath>
     </w:p>
     <w:p>
       <w:pPr>
@@ -80,8 +2220,36 @@
           <w:szCs w:val="24"/>
           <w:lang w:val="en-CA"/>
         </w:rPr>
-        <w:t>Examples: VIII is 4, MMMMMMMI is 8</w:t>
-      </w:r>
+        <w:t xml:space="preserve">Assume true for </w:t>
+      </w:r>
+      <m:oMath>
+        <m:r>
+          <w:rPr>
+            <w:rFonts w:ascii="Cambria Math" w:hAnsi="Cambria Math"/>
+            <w:szCs w:val="24"/>
+            <w:lang w:val="en-CA"/>
+          </w:rPr>
+          <m:t>m=k</m:t>
+        </m:r>
+      </m:oMath>
+      <w:r>
+        <w:rPr>
+          <w:rFonts w:eastAsiaTheme="minorEastAsia"/>
+          <w:szCs w:val="24"/>
+          <w:lang w:val="en-CA"/>
+        </w:rPr>
+        <w:t xml:space="preserve">, show true for </w:t>
+      </w:r>
+      <m:oMath>
+        <m:r>
+          <w:rPr>
+            <w:rFonts w:ascii="Cambria Math" w:eastAsiaTheme="minorEastAsia" w:hAnsi="Cambria Math"/>
+            <w:szCs w:val="24"/>
+            <w:lang w:val="en-CA"/>
+          </w:rPr>
+          <m:t>m=k+1</m:t>
+        </m:r>
+      </m:oMath>
     </w:p>
     <w:p>
       <w:pPr>
@@ -95,32 +2263,631 @@
           <w:lang w:val="en-CA"/>
         </w:rPr>
       </w:pPr>
-      <w:r>
-        <w:rPr>
-          <w:szCs w:val="24"/>
-          <w:lang w:val="en-CA"/>
-        </w:rPr>
-        <w:t>The bar adds one symbol</w:t>
-      </w:r>
+      <m:oMath>
+        <m:sSub>
+          <m:sSubPr>
+            <m:ctrlPr>
+              <w:rPr>
+                <w:rFonts w:ascii="Cambria Math" w:hAnsi="Cambria Math"/>
+                <w:i/>
+                <w:szCs w:val="24"/>
+                <w:lang w:val="en-CA"/>
+              </w:rPr>
+            </m:ctrlPr>
+          </m:sSubPr>
+          <m:e>
+            <m:r>
+              <w:rPr>
+                <w:rFonts w:ascii="Cambria Math" w:hAnsi="Cambria Math"/>
+                <w:szCs w:val="24"/>
+                <w:lang w:val="en-CA"/>
+              </w:rPr>
+              <m:t>F</m:t>
+            </m:r>
+          </m:e>
+          <m:sub>
+            <m:r>
+              <w:rPr>
+                <w:rFonts w:ascii="Cambria Math" w:hAnsi="Cambria Math"/>
+                <w:szCs w:val="24"/>
+                <w:lang w:val="en-CA"/>
+              </w:rPr>
+              <m:t>k</m:t>
+            </m:r>
+          </m:sub>
+        </m:sSub>
+        <m:r>
+          <w:rPr>
+            <w:rFonts w:ascii="Cambria Math" w:hAnsi="Cambria Math"/>
+            <w:szCs w:val="24"/>
+            <w:lang w:val="en-CA"/>
+          </w:rPr>
+          <m:t>=</m:t>
+        </m:r>
+        <m:sSup>
+          <m:sSupPr>
+            <m:ctrlPr>
+              <w:rPr>
+                <w:rFonts w:ascii="Cambria Math" w:hAnsi="Cambria Math"/>
+                <w:i/>
+                <w:szCs w:val="24"/>
+                <w:lang w:val="en-CA"/>
+              </w:rPr>
+            </m:ctrlPr>
+          </m:sSupPr>
+          <m:e>
+            <m:r>
+              <w:rPr>
+                <w:rFonts w:ascii="Cambria Math" w:hAnsi="Cambria Math"/>
+                <w:szCs w:val="24"/>
+                <w:lang w:val="en-CA"/>
+              </w:rPr>
+              <m:t>k</m:t>
+            </m:r>
+          </m:e>
+          <m:sup>
+            <m:r>
+              <w:rPr>
+                <w:rFonts w:ascii="Cambria Math" w:hAnsi="Cambria Math"/>
+                <w:szCs w:val="24"/>
+                <w:lang w:val="en-CA"/>
+              </w:rPr>
+              <m:t>2</m:t>
+            </m:r>
+          </m:sup>
+        </m:sSup>
+        <m:r>
+          <w:rPr>
+            <w:rFonts w:ascii="Cambria Math" w:hAnsi="Cambria Math"/>
+            <w:szCs w:val="24"/>
+            <w:lang w:val="en-CA"/>
+          </w:rPr>
+          <m:t xml:space="preserve">, </m:t>
+        </m:r>
+        <m:sSub>
+          <m:sSubPr>
+            <m:ctrlPr>
+              <w:rPr>
+                <w:rFonts w:ascii="Cambria Math" w:hAnsi="Cambria Math"/>
+                <w:i/>
+                <w:szCs w:val="24"/>
+                <w:lang w:val="en-CA"/>
+              </w:rPr>
+            </m:ctrlPr>
+          </m:sSubPr>
+          <m:e>
+            <m:r>
+              <w:rPr>
+                <w:rFonts w:ascii="Cambria Math" w:hAnsi="Cambria Math"/>
+                <w:szCs w:val="24"/>
+                <w:lang w:val="en-CA"/>
+              </w:rPr>
+              <m:t>F</m:t>
+            </m:r>
+          </m:e>
+          <m:sub>
+            <m:r>
+              <w:rPr>
+                <w:rFonts w:ascii="Cambria Math" w:hAnsi="Cambria Math"/>
+                <w:szCs w:val="24"/>
+                <w:lang w:val="en-CA"/>
+              </w:rPr>
+              <m:t>k+1</m:t>
+            </m:r>
+          </m:sub>
+        </m:sSub>
+        <m:r>
+          <w:rPr>
+            <w:rFonts w:ascii="Cambria Math" w:hAnsi="Cambria Math"/>
+            <w:szCs w:val="24"/>
+            <w:lang w:val="en-CA"/>
+          </w:rPr>
+          <m:t>=</m:t>
+        </m:r>
+        <m:sSup>
+          <m:sSupPr>
+            <m:ctrlPr>
+              <w:rPr>
+                <w:rFonts w:ascii="Cambria Math" w:hAnsi="Cambria Math"/>
+                <w:i/>
+                <w:szCs w:val="24"/>
+                <w:lang w:val="en-CA"/>
+              </w:rPr>
+            </m:ctrlPr>
+          </m:sSupPr>
+          <m:e>
+            <m:d>
+              <m:dPr>
+                <m:ctrlPr>
+                  <w:rPr>
+                    <w:rFonts w:ascii="Cambria Math" w:hAnsi="Cambria Math"/>
+                    <w:i/>
+                    <w:szCs w:val="24"/>
+                    <w:lang w:val="en-CA"/>
+                  </w:rPr>
+                </m:ctrlPr>
+              </m:dPr>
+              <m:e>
+                <m:r>
+                  <w:rPr>
+                    <w:rFonts w:ascii="Cambria Math" w:hAnsi="Cambria Math"/>
+                    <w:szCs w:val="24"/>
+                    <w:lang w:val="en-CA"/>
+                  </w:rPr>
+                  <m:t>k+1</m:t>
+                </m:r>
+              </m:e>
+            </m:d>
+          </m:e>
+          <m:sup>
+            <m:r>
+              <w:rPr>
+                <w:rFonts w:ascii="Cambria Math" w:hAnsi="Cambria Math"/>
+                <w:szCs w:val="24"/>
+                <w:lang w:val="en-CA"/>
+              </w:rPr>
+              <m:t>2</m:t>
+            </m:r>
+          </m:sup>
+        </m:sSup>
+        <m:r>
+          <w:rPr>
+            <w:rFonts w:ascii="Cambria Math" w:eastAsiaTheme="minorEastAsia" w:hAnsi="Cambria Math"/>
+            <w:szCs w:val="24"/>
+            <w:lang w:val="en-CA"/>
+          </w:rPr>
+          <m:t xml:space="preserve">, </m:t>
+        </m:r>
+        <m:sSub>
+          <m:sSubPr>
+            <m:ctrlPr>
+              <w:rPr>
+                <w:rFonts w:ascii="Cambria Math" w:eastAsiaTheme="minorEastAsia" w:hAnsi="Cambria Math"/>
+                <w:i/>
+                <w:szCs w:val="24"/>
+                <w:lang w:val="en-CA"/>
+              </w:rPr>
+            </m:ctrlPr>
+          </m:sSubPr>
+          <m:e>
+            <m:r>
+              <w:rPr>
+                <w:rFonts w:ascii="Cambria Math" w:eastAsiaTheme="minorEastAsia" w:hAnsi="Cambria Math"/>
+                <w:szCs w:val="24"/>
+                <w:lang w:val="en-CA"/>
+              </w:rPr>
+              <m:t>F</m:t>
+            </m:r>
+          </m:e>
+          <m:sub>
+            <m:r>
+              <w:rPr>
+                <w:rFonts w:ascii="Cambria Math" w:eastAsiaTheme="minorEastAsia" w:hAnsi="Cambria Math"/>
+                <w:szCs w:val="24"/>
+                <w:lang w:val="en-CA"/>
+              </w:rPr>
+              <m:t>k</m:t>
+            </m:r>
+          </m:sub>
+        </m:sSub>
+        <m:r>
+          <w:rPr>
+            <w:rFonts w:ascii="Cambria Math" w:eastAsiaTheme="minorEastAsia" w:hAnsi="Cambria Math"/>
+            <w:szCs w:val="24"/>
+            <w:lang w:val="en-CA"/>
+          </w:rPr>
+          <m:t>≤</m:t>
+        </m:r>
+        <m:sSub>
+          <m:sSubPr>
+            <m:ctrlPr>
+              <w:rPr>
+                <w:rFonts w:ascii="Cambria Math" w:eastAsiaTheme="minorEastAsia" w:hAnsi="Cambria Math"/>
+                <w:i/>
+                <w:szCs w:val="24"/>
+                <w:lang w:val="en-CA"/>
+              </w:rPr>
+            </m:ctrlPr>
+          </m:sSubPr>
+          <m:e>
+            <m:r>
+              <w:rPr>
+                <w:rFonts w:ascii="Cambria Math" w:eastAsiaTheme="minorEastAsia" w:hAnsi="Cambria Math"/>
+                <w:szCs w:val="24"/>
+                <w:lang w:val="en-CA"/>
+              </w:rPr>
+              <m:t>F</m:t>
+            </m:r>
+          </m:e>
+          <m:sub>
+            <m:r>
+              <w:rPr>
+                <w:rFonts w:ascii="Cambria Math" w:eastAsiaTheme="minorEastAsia" w:hAnsi="Cambria Math"/>
+                <w:szCs w:val="24"/>
+                <w:lang w:val="en-CA"/>
+              </w:rPr>
+              <m:t>k+1</m:t>
+            </m:r>
+          </m:sub>
+        </m:sSub>
+        <m:r>
+          <w:rPr>
+            <w:rFonts w:ascii="Cambria Math" w:eastAsiaTheme="minorEastAsia" w:hAnsi="Cambria Math"/>
+            <w:szCs w:val="24"/>
+            <w:lang w:val="en-CA"/>
+          </w:rPr>
+          <m:t>→Done</m:t>
+        </m:r>
+      </m:oMath>
     </w:p>
     <w:p>
       <w:pPr>
-        <w:ind w:left="0"/>
-        <w:rPr>
-          <w:b/>
-          <w:bCs/>
-          <w:szCs w:val="24"/>
-          <w:lang w:val="en-CA"/>
-        </w:rPr>
-      </w:pPr>
-      <w:r>
-        <w:rPr>
-          <w:b/>
-          <w:bCs/>
-          <w:szCs w:val="24"/>
-          <w:lang w:val="en-CA"/>
-        </w:rPr>
-        <w:t>Question 2</w:t>
+        <w:ind w:left="0" w:firstLine="360"/>
+        <w:rPr>
+          <w:rFonts w:eastAsiaTheme="minorEastAsia"/>
+          <w:szCs w:val="24"/>
+          <w:lang w:val="en-CA"/>
+        </w:rPr>
+      </w:pPr>
+      <w:r>
+        <w:rPr>
+          <w:szCs w:val="24"/>
+          <w:lang w:val="en-CA"/>
+        </w:rPr>
+        <w:t xml:space="preserve">Thus, the upper bound is </w:t>
+      </w:r>
+      <m:oMath>
+        <m:r>
+          <w:rPr>
+            <w:rFonts w:ascii="Cambria Math" w:hAnsi="Cambria Math"/>
+            <w:szCs w:val="24"/>
+            <w:lang w:val="en-CA"/>
+          </w:rPr>
+          <m:t>O(</m:t>
+        </m:r>
+        <m:sSup>
+          <m:sSupPr>
+            <m:ctrlPr>
+              <w:rPr>
+                <w:rFonts w:ascii="Cambria Math" w:hAnsi="Cambria Math"/>
+                <w:i/>
+                <w:szCs w:val="24"/>
+                <w:lang w:val="en-CA"/>
+              </w:rPr>
+            </m:ctrlPr>
+          </m:sSupPr>
+          <m:e>
+            <m:r>
+              <w:rPr>
+                <w:rFonts w:ascii="Cambria Math" w:hAnsi="Cambria Math"/>
+                <w:szCs w:val="24"/>
+                <w:lang w:val="en-CA"/>
+              </w:rPr>
+              <m:t>m</m:t>
+            </m:r>
+          </m:e>
+          <m:sup>
+            <m:r>
+              <w:rPr>
+                <w:rFonts w:ascii="Cambria Math" w:hAnsi="Cambria Math"/>
+                <w:szCs w:val="24"/>
+                <w:lang w:val="en-CA"/>
+              </w:rPr>
+              <m:t>2</m:t>
+            </m:r>
+          </m:sup>
+        </m:sSup>
+        <m:r>
+          <w:rPr>
+            <w:rFonts w:ascii="Cambria Math" w:hAnsi="Cambria Math"/>
+            <w:szCs w:val="24"/>
+            <w:lang w:val="en-CA"/>
+          </w:rPr>
+          <m:t>)</m:t>
+        </m:r>
+      </m:oMath>
+      <w:r>
+        <w:rPr>
+          <w:rFonts w:eastAsiaTheme="minorEastAsia"/>
+          <w:szCs w:val="24"/>
+          <w:lang w:val="en-CA"/>
+        </w:rPr>
+        <w:t xml:space="preserve">. </w:t>
+      </w:r>
+      <w:r>
+        <w:rPr>
+          <w:rFonts w:eastAsiaTheme="minorEastAsia"/>
+          <w:szCs w:val="24"/>
+          <w:lang w:val="en-CA"/>
+        </w:rPr>
+        <w:t>Furthermore, a</w:t>
+      </w:r>
+      <w:r>
+        <w:rPr>
+          <w:rFonts w:eastAsiaTheme="minorEastAsia"/>
+          <w:szCs w:val="24"/>
+          <w:lang w:val="en-CA"/>
+        </w:rPr>
+        <w:t>nalyzing the examples used in the table above, it can be seen</w:t>
+      </w:r>
+      <w:r>
+        <w:rPr>
+          <w:rFonts w:eastAsiaTheme="minorEastAsia"/>
+          <w:szCs w:val="24"/>
+          <w:lang w:val="en-CA"/>
+        </w:rPr>
+        <w:t xml:space="preserve"> that the number of symbols needed for the decimal numbers, squared, are all </w:t>
+      </w:r>
+      <m:oMath>
+        <m:r>
+          <w:rPr>
+            <w:rFonts w:ascii="Cambria Math" w:eastAsiaTheme="minorEastAsia" w:hAnsi="Cambria Math"/>
+            <w:szCs w:val="24"/>
+            <w:lang w:val="en-CA"/>
+          </w:rPr>
+          <m:t>≤</m:t>
+        </m:r>
+      </m:oMath>
+      <w:r>
+        <w:rPr>
+          <w:rFonts w:eastAsiaTheme="minorEastAsia"/>
+          <w:szCs w:val="24"/>
+          <w:lang w:val="en-CA"/>
+        </w:rPr>
+        <w:t xml:space="preserve"> the number of symbols needed for their Roman numeral equivalents. </w:t>
+      </w:r>
+      <w:r>
+        <w:rPr>
+          <w:rFonts w:eastAsiaTheme="minorEastAsia"/>
+          <w:szCs w:val="24"/>
+          <w:lang w:val="en-CA"/>
+        </w:rPr>
+        <w:t xml:space="preserve">Therefore, the tight bound for this encoding is </w:t>
+      </w:r>
+      <m:oMath>
+        <m:r>
+          <m:rPr>
+            <m:sty m:val="p"/>
+          </m:rPr>
+          <w:rPr>
+            <w:rFonts w:ascii="Cambria Math" w:eastAsiaTheme="minorEastAsia" w:hAnsi="Cambria Math"/>
+            <w:szCs w:val="24"/>
+            <w:lang w:val="en-CA"/>
+          </w:rPr>
+          <m:t>Θ</m:t>
+        </m:r>
+        <m:r>
+          <w:rPr>
+            <w:rFonts w:ascii="Cambria Math" w:eastAsiaTheme="minorEastAsia" w:hAnsi="Cambria Math"/>
+            <w:szCs w:val="24"/>
+            <w:lang w:val="en-CA"/>
+          </w:rPr>
+          <m:t>(</m:t>
+        </m:r>
+        <m:sSup>
+          <m:sSupPr>
+            <m:ctrlPr>
+              <w:rPr>
+                <w:rFonts w:ascii="Cambria Math" w:eastAsiaTheme="minorEastAsia" w:hAnsi="Cambria Math"/>
+                <w:i/>
+                <w:szCs w:val="24"/>
+                <w:lang w:val="en-CA"/>
+              </w:rPr>
+            </m:ctrlPr>
+          </m:sSupPr>
+          <m:e>
+            <m:r>
+              <w:rPr>
+                <w:rFonts w:ascii="Cambria Math" w:eastAsiaTheme="minorEastAsia" w:hAnsi="Cambria Math"/>
+                <w:szCs w:val="24"/>
+                <w:lang w:val="en-CA"/>
+              </w:rPr>
+              <m:t>m</m:t>
+            </m:r>
+          </m:e>
+          <m:sup>
+            <m:r>
+              <w:rPr>
+                <w:rFonts w:ascii="Cambria Math" w:eastAsiaTheme="minorEastAsia" w:hAnsi="Cambria Math"/>
+                <w:szCs w:val="24"/>
+                <w:lang w:val="en-CA"/>
+              </w:rPr>
+              <m:t>2</m:t>
+            </m:r>
+          </m:sup>
+        </m:sSup>
+        <m:r>
+          <w:rPr>
+            <w:rFonts w:ascii="Cambria Math" w:eastAsiaTheme="minorEastAsia" w:hAnsi="Cambria Math"/>
+            <w:szCs w:val="24"/>
+            <w:lang w:val="en-CA"/>
+          </w:rPr>
+          <m:t>)</m:t>
+        </m:r>
+      </m:oMath>
+      <w:r>
+        <w:rPr>
+          <w:rFonts w:eastAsiaTheme="minorEastAsia"/>
+          <w:szCs w:val="24"/>
+          <w:lang w:val="en-CA"/>
+        </w:rPr>
+        <w:t>.</w:t>
+      </w:r>
+    </w:p>
+    <w:p>
+      <w:pPr>
+        <w:pStyle w:val="Heading2"/>
+        <w:rPr>
+          <w:rFonts w:eastAsiaTheme="minorEastAsia"/>
+        </w:rPr>
+      </w:pPr>
+      <w:r>
+        <w:rPr>
+          <w:rFonts w:eastAsiaTheme="minorEastAsia"/>
+        </w:rPr>
+        <w:t>Worst-Case Number of Symbols for Encoding in Decimal System</w:t>
+      </w:r>
+    </w:p>
+    <w:p>
+      <w:pPr>
+        <w:ind w:left="0" w:firstLine="360"/>
+        <w:rPr>
+          <w:rFonts w:eastAsiaTheme="minorEastAsia"/>
+          <w:lang w:val="en-CA"/>
+        </w:rPr>
+      </w:pPr>
+      <w:r>
+        <w:rPr>
+          <w:lang w:val="en-CA"/>
+        </w:rPr>
+        <w:t xml:space="preserve">The worst-case </w:t>
+      </w:r>
+      <w:r>
+        <w:rPr>
+          <w:lang w:val="en-CA"/>
+        </w:rPr>
+        <w:t xml:space="preserve">number of symbols to encode a positive integer in decimal notation is </w:t>
+      </w:r>
+      <m:oMath>
+        <m:r>
+          <m:rPr>
+            <m:sty m:val="p"/>
+          </m:rPr>
+          <w:rPr>
+            <w:rFonts w:ascii="Cambria Math" w:hAnsi="Cambria Math"/>
+            <w:lang w:val="en-CA"/>
+          </w:rPr>
+          <m:t>Θ</m:t>
+        </m:r>
+        <m:r>
+          <w:rPr>
+            <w:rFonts w:ascii="Cambria Math" w:hAnsi="Cambria Math"/>
+            <w:lang w:val="en-CA"/>
+          </w:rPr>
+          <m:t>(m)</m:t>
+        </m:r>
+      </m:oMath>
+      <w:r>
+        <w:rPr>
+          <w:rFonts w:eastAsiaTheme="minorEastAsia"/>
+          <w:lang w:val="en-CA"/>
+        </w:rPr>
+        <w:t xml:space="preserve">. </w:t>
+      </w:r>
+      <w:r>
+        <w:rPr>
+          <w:rFonts w:eastAsiaTheme="minorEastAsia"/>
+          <w:lang w:val="en-CA"/>
+        </w:rPr>
+        <w:t xml:space="preserve">For every digit in the positive integer </w:t>
+      </w:r>
+      <m:oMath>
+        <m:r>
+          <w:rPr>
+            <w:rFonts w:ascii="Cambria Math" w:eastAsiaTheme="minorEastAsia" w:hAnsi="Cambria Math"/>
+            <w:lang w:val="en-CA"/>
+          </w:rPr>
+          <m:t>n</m:t>
+        </m:r>
+      </m:oMath>
+      <w:r>
+        <w:rPr>
+          <w:rFonts w:eastAsiaTheme="minorEastAsia"/>
+          <w:lang w:val="en-CA"/>
+        </w:rPr>
+        <w:t xml:space="preserve">, the decimal system allows each to be represented by </w:t>
+      </w:r>
+      <w:r>
+        <w:rPr>
+          <w:rFonts w:eastAsiaTheme="minorEastAsia"/>
+          <w:lang w:val="en-CA"/>
+        </w:rPr>
+        <w:t xml:space="preserve">a symbol from </w:t>
+      </w:r>
+      <m:oMath>
+        <m:r>
+          <w:rPr>
+            <w:rFonts w:ascii="Cambria Math" w:eastAsiaTheme="minorEastAsia" w:hAnsi="Cambria Math"/>
+            <w:lang w:val="en-CA"/>
+          </w:rPr>
+          <m:t>1-9</m:t>
+        </m:r>
+      </m:oMath>
+      <w:r>
+        <w:rPr>
+          <w:rFonts w:eastAsiaTheme="minorEastAsia"/>
+          <w:lang w:val="en-CA"/>
+        </w:rPr>
+        <w:t xml:space="preserve">. </w:t>
+      </w:r>
+      <w:r>
+        <w:rPr>
+          <w:rFonts w:eastAsiaTheme="minorEastAsia"/>
+          <w:lang w:val="en-CA"/>
+        </w:rPr>
+        <w:t xml:space="preserve">First prove that </w:t>
+      </w:r>
+      <m:oMath>
+        <m:sSub>
+          <m:sSubPr>
+            <m:ctrlPr>
+              <w:rPr>
+                <w:rFonts w:ascii="Cambria Math" w:eastAsiaTheme="minorEastAsia" w:hAnsi="Cambria Math"/>
+                <w:i/>
+                <w:lang w:val="en-CA"/>
+              </w:rPr>
+            </m:ctrlPr>
+          </m:sSubPr>
+          <m:e>
+            <m:r>
+              <w:rPr>
+                <w:rFonts w:ascii="Cambria Math" w:eastAsiaTheme="minorEastAsia" w:hAnsi="Cambria Math"/>
+                <w:lang w:val="en-CA"/>
+              </w:rPr>
+              <m:t>F</m:t>
+            </m:r>
+          </m:e>
+          <m:sub>
+            <m:r>
+              <w:rPr>
+                <w:rFonts w:ascii="Cambria Math" w:eastAsiaTheme="minorEastAsia" w:hAnsi="Cambria Math"/>
+                <w:lang w:val="en-CA"/>
+              </w:rPr>
+              <m:t>m</m:t>
+            </m:r>
+          </m:sub>
+        </m:sSub>
+        <m:r>
+          <w:rPr>
+            <w:rFonts w:ascii="Cambria Math" w:eastAsiaTheme="minorEastAsia" w:hAnsi="Cambria Math"/>
+            <w:lang w:val="en-CA"/>
+          </w:rPr>
+          <m:t>=</m:t>
+        </m:r>
+        <m:r>
+          <m:rPr>
+            <m:sty m:val="p"/>
+          </m:rPr>
+          <w:rPr>
+            <w:rFonts w:ascii="Cambria Math" w:eastAsiaTheme="minorEastAsia" w:hAnsi="Cambria Math"/>
+            <w:lang w:val="en-CA"/>
+          </w:rPr>
+          <m:t>Ω</m:t>
+        </m:r>
+        <m:r>
+          <w:rPr>
+            <w:rFonts w:ascii="Cambria Math" w:eastAsiaTheme="minorEastAsia" w:hAnsi="Cambria Math"/>
+            <w:lang w:val="en-CA"/>
+          </w:rPr>
+          <m:t>(m)</m:t>
+        </m:r>
+      </m:oMath>
+      <w:r>
+        <w:rPr>
+          <w:rFonts w:eastAsiaTheme="minorEastAsia"/>
+          <w:lang w:val="en-CA"/>
+        </w:rPr>
+        <w:t>:</w:t>
       </w:r>
     </w:p>
     <w:p>
@@ -131,19 +2898,67 @@
           <w:numId w:val="24"/>
         </w:numPr>
         <w:rPr>
-          <w:b/>
-          <w:bCs/>
-          <w:szCs w:val="24"/>
-          <w:lang w:val="en-CA"/>
-        </w:rPr>
-      </w:pPr>
-      <w:r>
-        <w:rPr>
-          <w:szCs w:val="24"/>
-          <w:lang w:val="en-CA"/>
-        </w:rPr>
-        <w:t>Choose a base for the log first (choose base 2)</w:t>
-      </w:r>
+          <w:lang w:val="en-CA"/>
+        </w:rPr>
+      </w:pPr>
+      <w:r>
+        <w:rPr>
+          <w:lang w:val="en-CA"/>
+        </w:rPr>
+        <w:t xml:space="preserve">By trial and error: It appears that </w:t>
+      </w:r>
+      <m:oMath>
+        <m:r>
+          <w:rPr>
+            <w:rFonts w:ascii="Cambria Math" w:hAnsi="Cambria Math"/>
+            <w:lang w:val="en-CA"/>
+          </w:rPr>
+          <m:t>F</m:t>
+        </m:r>
+        <m:d>
+          <m:dPr>
+            <m:ctrlPr>
+              <w:rPr>
+                <w:rFonts w:ascii="Cambria Math" w:hAnsi="Cambria Math"/>
+                <w:i/>
+                <w:lang w:val="en-CA"/>
+              </w:rPr>
+            </m:ctrlPr>
+          </m:dPr>
+          <m:e>
+            <m:r>
+              <w:rPr>
+                <w:rFonts w:ascii="Cambria Math" w:hAnsi="Cambria Math"/>
+                <w:lang w:val="en-CA"/>
+              </w:rPr>
+              <m:t>m</m:t>
+            </m:r>
+          </m:e>
+        </m:d>
+        <m:r>
+          <w:rPr>
+            <w:rFonts w:ascii="Cambria Math" w:hAnsi="Cambria Math"/>
+            <w:lang w:val="en-CA"/>
+          </w:rPr>
+          <m:t>≥m</m:t>
+        </m:r>
+      </m:oMath>
+      <w:r>
+        <w:rPr>
+          <w:rFonts w:eastAsiaTheme="minorEastAsia"/>
+          <w:lang w:val="en-CA"/>
+        </w:rPr>
+        <w:t xml:space="preserve"> for all </w:t>
+      </w:r>
+      <m:oMath>
+        <m:r>
+          <w:rPr>
+            <w:rFonts w:ascii="Cambria Math" w:eastAsiaTheme="minorEastAsia" w:hAnsi="Cambria Math"/>
+            <w:lang w:val="en-CA"/>
+          </w:rPr>
+          <m:t>m≥1</m:t>
+        </m:r>
+      </m:oMath>
     </w:p>
     <w:p>
       <w:pPr>
@@ -153,27 +2968,59 @@
           <w:numId w:val="24"/>
         </w:numPr>
         <w:rPr>
-          <w:b/>
-          <w:bCs/>
-          <w:szCs w:val="24"/>
-          <w:lang w:val="en-CA"/>
-        </w:rPr>
-      </w:pPr>
-      <w:r>
-        <w:rPr>
-          <w:szCs w:val="24"/>
-          <w:lang w:val="en-CA"/>
-        </w:rPr>
-        <w:t xml:space="preserve">Then plug-in small values for </w:t>
+          <w:lang w:val="en-CA"/>
+        </w:rPr>
+      </w:pPr>
+      <w:r>
+        <w:rPr>
+          <w:rFonts w:eastAsiaTheme="minorEastAsia"/>
+          <w:lang w:val="en-CA"/>
+        </w:rPr>
+        <w:t xml:space="preserve">To prove: For all positive integers </w:t>
       </w:r>
       <m:oMath>
         <m:r>
           <w:rPr>
-            <w:rFonts w:ascii="Cambria Math" w:hAnsi="Cambria Math"/>
-            <w:szCs w:val="24"/>
-            <w:lang w:val="en-CA"/>
-          </w:rPr>
-          <m:t>n</m:t>
+            <w:rFonts w:ascii="Cambria Math" w:eastAsiaTheme="minorEastAsia" w:hAnsi="Cambria Math"/>
+            <w:lang w:val="en-CA"/>
+          </w:rPr>
+          <m:t>m≥1→</m:t>
+        </m:r>
+        <m:sSub>
+          <m:sSubPr>
+            <m:ctrlPr>
+              <w:rPr>
+                <w:rFonts w:ascii="Cambria Math" w:eastAsiaTheme="minorEastAsia" w:hAnsi="Cambria Math"/>
+                <w:i/>
+                <w:lang w:val="en-CA"/>
+              </w:rPr>
+            </m:ctrlPr>
+          </m:sSubPr>
+          <m:e>
+            <m:r>
+              <w:rPr>
+                <w:rFonts w:ascii="Cambria Math" w:eastAsiaTheme="minorEastAsia" w:hAnsi="Cambria Math"/>
+                <w:lang w:val="en-CA"/>
+              </w:rPr>
+              <m:t>F</m:t>
+            </m:r>
+          </m:e>
+          <m:sub>
+            <m:r>
+              <w:rPr>
+                <w:rFonts w:ascii="Cambria Math" w:eastAsiaTheme="minorEastAsia" w:hAnsi="Cambria Math"/>
+                <w:lang w:val="en-CA"/>
+              </w:rPr>
+              <m:t>m</m:t>
+            </m:r>
+          </m:sub>
+        </m:sSub>
+        <m:r>
+          <w:rPr>
+            <w:rFonts w:ascii="Cambria Math" w:eastAsiaTheme="minorEastAsia" w:hAnsi="Cambria Math"/>
+            <w:lang w:val="en-CA"/>
+          </w:rPr>
+          <m:t>≥m</m:t>
         </m:r>
       </m:oMath>
     </w:p>
@@ -185,50 +3032,4095 @@
           <w:numId w:val="24"/>
         </w:numPr>
         <w:rPr>
-          <w:b/>
-          <w:bCs/>
-          <w:szCs w:val="24"/>
-          <w:lang w:val="en-CA"/>
-        </w:rPr>
-      </w:pPr>
-      <w:r>
-        <w:rPr>
-          <w:szCs w:val="24"/>
-          <w:lang w:val="en-CA"/>
-        </w:rPr>
-        <w:t xml:space="preserve">Arrive at a small constant positive integer </w:t>
+          <w:lang w:val="en-CA"/>
+        </w:rPr>
+      </w:pPr>
+      <w:r>
+        <w:rPr>
+          <w:rFonts w:eastAsiaTheme="minorEastAsia"/>
+          <w:lang w:val="en-CA"/>
+        </w:rPr>
+        <w:t xml:space="preserve">By induction on </w:t>
       </w:r>
       <m:oMath>
         <m:r>
           <w:rPr>
+            <w:rFonts w:ascii="Cambria Math" w:eastAsiaTheme="minorEastAsia" w:hAnsi="Cambria Math"/>
+            <w:lang w:val="en-CA"/>
+          </w:rPr>
+          <m:t>m</m:t>
+        </m:r>
+      </m:oMath>
+      <w:r>
+        <w:rPr>
+          <w:rFonts w:eastAsiaTheme="minorEastAsia"/>
+          <w:lang w:val="en-CA"/>
+        </w:rPr>
+        <w:t xml:space="preserve">. Base case: </w:t>
+      </w:r>
+      <m:oMath>
+        <m:r>
+          <w:rPr>
+            <w:rFonts w:ascii="Cambria Math" w:eastAsiaTheme="minorEastAsia" w:hAnsi="Cambria Math"/>
+            <w:lang w:val="en-CA"/>
+          </w:rPr>
+          <m:t xml:space="preserve">m=1, </m:t>
+        </m:r>
+        <m:sSub>
+          <m:sSubPr>
+            <m:ctrlPr>
+              <w:rPr>
+                <w:rFonts w:ascii="Cambria Math" w:eastAsiaTheme="minorEastAsia" w:hAnsi="Cambria Math"/>
+                <w:i/>
+                <w:lang w:val="en-CA"/>
+              </w:rPr>
+            </m:ctrlPr>
+          </m:sSubPr>
+          <m:e>
+            <m:r>
+              <w:rPr>
+                <w:rFonts w:ascii="Cambria Math" w:eastAsiaTheme="minorEastAsia" w:hAnsi="Cambria Math"/>
+                <w:lang w:val="en-CA"/>
+              </w:rPr>
+              <m:t>F</m:t>
+            </m:r>
+          </m:e>
+          <m:sub>
+            <m:r>
+              <w:rPr>
+                <w:rFonts w:ascii="Cambria Math" w:eastAsiaTheme="minorEastAsia" w:hAnsi="Cambria Math"/>
+                <w:lang w:val="en-CA"/>
+              </w:rPr>
+              <m:t>m</m:t>
+            </m:r>
+          </m:sub>
+        </m:sSub>
+        <m:r>
+          <w:rPr>
+            <w:rFonts w:ascii="Cambria Math" w:eastAsiaTheme="minorEastAsia" w:hAnsi="Cambria Math"/>
+            <w:lang w:val="en-CA"/>
+          </w:rPr>
+          <m:t>=1, 1≥1→True</m:t>
+        </m:r>
+      </m:oMath>
+    </w:p>
+    <w:p>
+      <w:pPr>
+        <w:pStyle w:val="ListParagraph"/>
+        <w:numPr>
+          <w:ilvl w:val="0"/>
+          <w:numId w:val="24"/>
+        </w:numPr>
+        <w:rPr>
+          <w:lang w:val="en-CA"/>
+        </w:rPr>
+      </w:pPr>
+      <w:r>
+        <w:rPr>
+          <w:rFonts w:eastAsiaTheme="minorEastAsia"/>
+          <w:lang w:val="en-CA"/>
+        </w:rPr>
+        <w:t xml:space="preserve">Step, assume: Indeed, true that for all </w:t>
+      </w:r>
+      <m:oMath>
+        <m:r>
+          <w:rPr>
+            <w:rFonts w:ascii="Cambria Math" w:eastAsiaTheme="minorEastAsia" w:hAnsi="Cambria Math"/>
+            <w:lang w:val="en-CA"/>
+          </w:rPr>
+          <m:t>m=1, 2, …, k→</m:t>
+        </m:r>
+        <m:sSub>
+          <m:sSubPr>
+            <m:ctrlPr>
+              <w:rPr>
+                <w:rFonts w:ascii="Cambria Math" w:eastAsiaTheme="minorEastAsia" w:hAnsi="Cambria Math"/>
+                <w:i/>
+                <w:lang w:val="en-CA"/>
+              </w:rPr>
+            </m:ctrlPr>
+          </m:sSubPr>
+          <m:e>
+            <m:r>
+              <w:rPr>
+                <w:rFonts w:ascii="Cambria Math" w:eastAsiaTheme="minorEastAsia" w:hAnsi="Cambria Math"/>
+                <w:lang w:val="en-CA"/>
+              </w:rPr>
+              <m:t>F</m:t>
+            </m:r>
+          </m:e>
+          <m:sub>
+            <m:r>
+              <w:rPr>
+                <w:rFonts w:ascii="Cambria Math" w:eastAsiaTheme="minorEastAsia" w:hAnsi="Cambria Math"/>
+                <w:lang w:val="en-CA"/>
+              </w:rPr>
+              <m:t>k</m:t>
+            </m:r>
+          </m:sub>
+        </m:sSub>
+        <m:r>
+          <w:rPr>
+            <w:rFonts w:ascii="Cambria Math" w:eastAsiaTheme="minorEastAsia" w:hAnsi="Cambria Math"/>
+            <w:lang w:val="en-CA"/>
+          </w:rPr>
+          <m:t>≥k</m:t>
+        </m:r>
+      </m:oMath>
+    </w:p>
+    <w:p>
+      <w:pPr>
+        <w:pStyle w:val="ListParagraph"/>
+        <w:numPr>
+          <w:ilvl w:val="0"/>
+          <w:numId w:val="24"/>
+        </w:numPr>
+        <w:rPr>
+          <w:lang w:val="en-CA"/>
+        </w:rPr>
+      </w:pPr>
+      <w:r>
+        <w:rPr>
+          <w:rFonts w:eastAsiaTheme="minorEastAsia"/>
+          <w:lang w:val="en-CA"/>
+        </w:rPr>
+        <w:t xml:space="preserve">To prove: </w:t>
+      </w:r>
+      <m:oMath>
+        <m:sSub>
+          <m:sSubPr>
+            <m:ctrlPr>
+              <w:rPr>
+                <w:rFonts w:ascii="Cambria Math" w:eastAsiaTheme="minorEastAsia" w:hAnsi="Cambria Math"/>
+                <w:i/>
+                <w:lang w:val="en-CA"/>
+              </w:rPr>
+            </m:ctrlPr>
+          </m:sSubPr>
+          <m:e>
+            <m:r>
+              <w:rPr>
+                <w:rFonts w:ascii="Cambria Math" w:eastAsiaTheme="minorEastAsia" w:hAnsi="Cambria Math"/>
+                <w:lang w:val="en-CA"/>
+              </w:rPr>
+              <m:t>F</m:t>
+            </m:r>
+          </m:e>
+          <m:sub>
+            <m:r>
+              <w:rPr>
+                <w:rFonts w:ascii="Cambria Math" w:eastAsiaTheme="minorEastAsia" w:hAnsi="Cambria Math"/>
+                <w:lang w:val="en-CA"/>
+              </w:rPr>
+              <m:t>k+1</m:t>
+            </m:r>
+          </m:sub>
+        </m:sSub>
+        <m:r>
+          <w:rPr>
+            <w:rFonts w:ascii="Cambria Math" w:eastAsiaTheme="minorEastAsia" w:hAnsi="Cambria Math"/>
+            <w:lang w:val="en-CA"/>
+          </w:rPr>
+          <m:t>≥k+1</m:t>
+        </m:r>
+      </m:oMath>
+    </w:p>
+    <w:p>
+      <w:pPr>
+        <w:pStyle w:val="ListParagraph"/>
+        <w:numPr>
+          <w:ilvl w:val="0"/>
+          <w:numId w:val="24"/>
+        </w:numPr>
+        <w:rPr>
+          <w:lang w:val="en-CA"/>
+        </w:rPr>
+      </w:pPr>
+      <w:r>
+        <w:rPr>
+          <w:rFonts w:eastAsiaTheme="minorEastAsia"/>
+          <w:lang w:val="en-CA"/>
+        </w:rPr>
+        <w:t xml:space="preserve">Indeed: </w:t>
+      </w:r>
+      <m:oMath>
+        <m:r>
+          <w:rPr>
+            <w:rFonts w:ascii="Cambria Math" w:eastAsiaTheme="minorEastAsia" w:hAnsi="Cambria Math"/>
+            <w:lang w:val="en-CA"/>
+          </w:rPr>
+          <m:t>k+1≥k→Done</m:t>
+        </m:r>
+      </m:oMath>
+    </w:p>
+    <w:p>
+      <w:pPr>
+        <w:ind w:left="0" w:firstLine="360"/>
+        <w:rPr>
+          <w:rFonts w:eastAsiaTheme="minorEastAsia"/>
+          <w:lang w:val="en-CA"/>
+        </w:rPr>
+      </w:pPr>
+      <w:r>
+        <w:rPr>
+          <w:rFonts w:eastAsiaTheme="minorEastAsia"/>
+          <w:lang w:val="en-CA"/>
+        </w:rPr>
+        <w:t xml:space="preserve">Thus, the lower bound is </w:t>
+      </w:r>
+      <m:oMath>
+        <m:r>
+          <m:rPr>
+            <m:sty m:val="p"/>
+          </m:rPr>
+          <w:rPr>
+            <w:rFonts w:ascii="Cambria Math" w:eastAsiaTheme="minorEastAsia" w:hAnsi="Cambria Math"/>
+            <w:lang w:val="en-CA"/>
+          </w:rPr>
+          <m:t>Ω</m:t>
+        </m:r>
+        <m:r>
+          <w:rPr>
+            <w:rFonts w:ascii="Cambria Math" w:eastAsiaTheme="minorEastAsia" w:hAnsi="Cambria Math"/>
+            <w:lang w:val="en-CA"/>
+          </w:rPr>
+          <m:t>(m)</m:t>
+        </m:r>
+      </m:oMath>
+      <w:r>
+        <w:rPr>
+          <w:rFonts w:eastAsiaTheme="minorEastAsia"/>
+          <w:lang w:val="en-CA"/>
+        </w:rPr>
+        <w:t xml:space="preserve">. Now for the upper bound, a similar proof from part </w:t>
+      </w:r>
+      <m:oMath>
+        <m:r>
+          <w:rPr>
+            <w:rFonts w:ascii="Cambria Math" w:eastAsiaTheme="minorEastAsia" w:hAnsi="Cambria Math"/>
+            <w:lang w:val="en-CA"/>
+          </w:rPr>
+          <m:t>(a)</m:t>
+        </m:r>
+      </m:oMath>
+      <w:r>
+        <w:rPr>
+          <w:rFonts w:eastAsiaTheme="minorEastAsia"/>
+          <w:lang w:val="en-CA"/>
+        </w:rPr>
+        <w:t xml:space="preserve"> can be used </w:t>
+      </w:r>
+      <w:r>
+        <w:rPr>
+          <w:rFonts w:eastAsiaTheme="minorEastAsia"/>
+          <w:lang w:val="en-CA"/>
+        </w:rPr>
+        <w:t xml:space="preserve">to prove a bound of </w:t>
+      </w:r>
+      <m:oMath>
+        <m:r>
+          <w:rPr>
+            <w:rFonts w:ascii="Cambria Math" w:eastAsiaTheme="minorEastAsia" w:hAnsi="Cambria Math"/>
+            <w:lang w:val="en-CA"/>
+          </w:rPr>
+          <m:t>O(m)</m:t>
+        </m:r>
+      </m:oMath>
+      <w:r>
+        <w:rPr>
+          <w:rFonts w:eastAsiaTheme="minorEastAsia"/>
+          <w:lang w:val="en-CA"/>
+        </w:rPr>
+        <w:t xml:space="preserve">. </w:t>
+      </w:r>
+      <w:r>
+        <w:rPr>
+          <w:rFonts w:eastAsiaTheme="minorEastAsia"/>
+          <w:lang w:val="en-CA"/>
+        </w:rPr>
+        <w:t xml:space="preserve">Using </w:t>
+      </w:r>
+      <m:oMath>
+        <m:r>
+          <w:rPr>
+            <w:rFonts w:ascii="Cambria Math" w:eastAsiaTheme="minorEastAsia" w:hAnsi="Cambria Math"/>
+            <w:lang w:val="en-CA"/>
+          </w:rPr>
+          <m:t>c=1</m:t>
+        </m:r>
+      </m:oMath>
+      <w:r>
+        <w:rPr>
+          <w:rFonts w:eastAsiaTheme="minorEastAsia"/>
+          <w:lang w:val="en-CA"/>
+        </w:rPr>
+        <w:t xml:space="preserve"> and a proof by induction on </w:t>
+      </w:r>
+      <m:oMath>
+        <m:r>
+          <w:rPr>
+            <w:rFonts w:ascii="Cambria Math" w:eastAsiaTheme="minorEastAsia" w:hAnsi="Cambria Math"/>
+            <w:lang w:val="en-CA"/>
+          </w:rPr>
+          <m:t>m</m:t>
+        </m:r>
+      </m:oMath>
+      <w:r>
+        <w:rPr>
+          <w:rFonts w:eastAsiaTheme="minorEastAsia"/>
+          <w:lang w:val="en-CA"/>
+        </w:rPr>
+        <w:t>:</w:t>
+      </w:r>
+    </w:p>
+    <w:p>
+      <w:pPr>
+        <w:pStyle w:val="ListParagraph"/>
+        <w:numPr>
+          <w:ilvl w:val="0"/>
+          <w:numId w:val="24"/>
+        </w:numPr>
+        <w:rPr>
+          <w:lang w:val="en-CA"/>
+        </w:rPr>
+      </w:pPr>
+      <w:r>
+        <w:rPr>
+          <w:lang w:val="en-CA"/>
+        </w:rPr>
+        <w:t xml:space="preserve">Base case: </w:t>
+      </w:r>
+      <m:oMath>
+        <m:r>
+          <w:rPr>
             <w:rFonts w:ascii="Cambria Math" w:hAnsi="Cambria Math"/>
+            <w:lang w:val="en-CA"/>
+          </w:rPr>
+          <m:t xml:space="preserve">m=1, </m:t>
+        </m:r>
+        <m:sSub>
+          <m:sSubPr>
+            <m:ctrlPr>
+              <w:rPr>
+                <w:rFonts w:ascii="Cambria Math" w:hAnsi="Cambria Math"/>
+                <w:i/>
+                <w:lang w:val="en-CA"/>
+              </w:rPr>
+            </m:ctrlPr>
+          </m:sSubPr>
+          <m:e>
+            <m:r>
+              <w:rPr>
+                <w:rFonts w:ascii="Cambria Math" w:hAnsi="Cambria Math"/>
+                <w:lang w:val="en-CA"/>
+              </w:rPr>
+              <m:t>F</m:t>
+            </m:r>
+          </m:e>
+          <m:sub>
+            <m:r>
+              <w:rPr>
+                <w:rFonts w:ascii="Cambria Math" w:hAnsi="Cambria Math"/>
+                <w:lang w:val="en-CA"/>
+              </w:rPr>
+              <m:t>1</m:t>
+            </m:r>
+          </m:sub>
+        </m:sSub>
+        <m:r>
+          <w:rPr>
+            <w:rFonts w:ascii="Cambria Math" w:hAnsi="Cambria Math"/>
+            <w:lang w:val="en-CA"/>
+          </w:rPr>
+          <m:t>=1, 1≤1→True</m:t>
+        </m:r>
+      </m:oMath>
+    </w:p>
+    <w:p>
+      <w:pPr>
+        <w:pStyle w:val="ListParagraph"/>
+        <w:numPr>
+          <w:ilvl w:val="0"/>
+          <w:numId w:val="24"/>
+        </w:numPr>
+        <w:rPr>
+          <w:lang w:val="en-CA"/>
+        </w:rPr>
+      </w:pPr>
+      <w:r>
+        <w:rPr>
+          <w:rFonts w:eastAsiaTheme="minorEastAsia"/>
+          <w:lang w:val="en-CA"/>
+        </w:rPr>
+        <w:t xml:space="preserve">Step: Seek to show </w:t>
+      </w:r>
+      <m:oMath>
+        <m:sSub>
+          <m:sSubPr>
+            <m:ctrlPr>
+              <w:rPr>
+                <w:rFonts w:ascii="Cambria Math" w:eastAsiaTheme="minorEastAsia" w:hAnsi="Cambria Math"/>
+                <w:i/>
+                <w:lang w:val="en-CA"/>
+              </w:rPr>
+            </m:ctrlPr>
+          </m:sSubPr>
+          <m:e>
+            <m:r>
+              <w:rPr>
+                <w:rFonts w:ascii="Cambria Math" w:eastAsiaTheme="minorEastAsia" w:hAnsi="Cambria Math"/>
+                <w:lang w:val="en-CA"/>
+              </w:rPr>
+              <m:t>F</m:t>
+            </m:r>
+          </m:e>
+          <m:sub>
+            <m:r>
+              <w:rPr>
+                <w:rFonts w:ascii="Cambria Math" w:eastAsiaTheme="minorEastAsia" w:hAnsi="Cambria Math"/>
+                <w:lang w:val="en-CA"/>
+              </w:rPr>
+              <m:t>m</m:t>
+            </m:r>
+          </m:sub>
+        </m:sSub>
+        <m:r>
+          <w:rPr>
+            <w:rFonts w:ascii="Cambria Math" w:eastAsiaTheme="minorEastAsia" w:hAnsi="Cambria Math"/>
+            <w:lang w:val="en-CA"/>
+          </w:rPr>
+          <m:t>≤m</m:t>
+        </m:r>
+      </m:oMath>
+      <w:r>
+        <w:rPr>
+          <w:rFonts w:eastAsiaTheme="minorEastAsia"/>
+          <w:lang w:val="en-CA"/>
+        </w:rPr>
+        <w:t xml:space="preserve"> given that </w:t>
+      </w:r>
+      <m:oMath>
+        <m:sSub>
+          <m:sSubPr>
+            <m:ctrlPr>
+              <w:rPr>
+                <w:rFonts w:ascii="Cambria Math" w:eastAsiaTheme="minorEastAsia" w:hAnsi="Cambria Math"/>
+                <w:i/>
+                <w:lang w:val="en-CA"/>
+              </w:rPr>
+            </m:ctrlPr>
+          </m:sSubPr>
+          <m:e>
+            <m:r>
+              <w:rPr>
+                <w:rFonts w:ascii="Cambria Math" w:eastAsiaTheme="minorEastAsia" w:hAnsi="Cambria Math"/>
+                <w:lang w:val="en-CA"/>
+              </w:rPr>
+              <m:t>F</m:t>
+            </m:r>
+          </m:e>
+          <m:sub>
+            <m:r>
+              <w:rPr>
+                <w:rFonts w:ascii="Cambria Math" w:eastAsiaTheme="minorEastAsia" w:hAnsi="Cambria Math"/>
+                <w:lang w:val="en-CA"/>
+              </w:rPr>
+              <m:t>k</m:t>
+            </m:r>
+          </m:sub>
+        </m:sSub>
+        <m:r>
+          <w:rPr>
+            <w:rFonts w:ascii="Cambria Math" w:eastAsiaTheme="minorEastAsia" w:hAnsi="Cambria Math"/>
+            <w:lang w:val="en-CA"/>
+          </w:rPr>
+          <m:t>≤k</m:t>
+        </m:r>
+      </m:oMath>
+      <w:r>
+        <w:rPr>
+          <w:rFonts w:eastAsiaTheme="minorEastAsia"/>
+          <w:lang w:val="en-CA"/>
+        </w:rPr>
+        <w:t xml:space="preserve"> for all </w:t>
+      </w:r>
+      <m:oMath>
+        <m:r>
+          <w:rPr>
+            <w:rFonts w:ascii="Cambria Math" w:eastAsiaTheme="minorEastAsia" w:hAnsi="Cambria Math"/>
+            <w:lang w:val="en-CA"/>
+          </w:rPr>
+          <m:t>k=1, 2, …, m-1</m:t>
+        </m:r>
+      </m:oMath>
+    </w:p>
+    <w:p>
+      <w:pPr>
+        <w:pStyle w:val="ListParagraph"/>
+        <w:numPr>
+          <w:ilvl w:val="0"/>
+          <w:numId w:val="24"/>
+        </w:numPr>
+        <w:rPr>
+          <w:lang w:val="en-CA"/>
+        </w:rPr>
+      </w:pPr>
+      <w:r>
+        <w:rPr>
+          <w:rFonts w:eastAsiaTheme="minorEastAsia"/>
+          <w:lang w:val="en-CA"/>
+        </w:rPr>
+        <w:t xml:space="preserve">Assume true for </w:t>
+      </w:r>
+      <m:oMath>
+        <m:r>
+          <w:rPr>
+            <w:rFonts w:ascii="Cambria Math" w:eastAsiaTheme="minorEastAsia" w:hAnsi="Cambria Math"/>
+            <w:lang w:val="en-CA"/>
+          </w:rPr>
+          <m:t>m=k</m:t>
+        </m:r>
+      </m:oMath>
+      <w:r>
+        <w:rPr>
+          <w:rFonts w:eastAsiaTheme="minorEastAsia"/>
+          <w:lang w:val="en-CA"/>
+        </w:rPr>
+        <w:t xml:space="preserve">, show true for </w:t>
+      </w:r>
+      <m:oMath>
+        <m:r>
+          <w:rPr>
+            <w:rFonts w:ascii="Cambria Math" w:eastAsiaTheme="minorEastAsia" w:hAnsi="Cambria Math"/>
+            <w:lang w:val="en-CA"/>
+          </w:rPr>
+          <m:t>m=k+1</m:t>
+        </m:r>
+      </m:oMath>
+    </w:p>
+    <w:p>
+      <w:pPr>
+        <w:pStyle w:val="ListParagraph"/>
+        <w:numPr>
+          <w:ilvl w:val="0"/>
+          <w:numId w:val="24"/>
+        </w:numPr>
+        <w:rPr>
+          <w:lang w:val="en-CA"/>
+        </w:rPr>
+      </w:pPr>
+      <m:oMath>
+        <m:sSub>
+          <m:sSubPr>
+            <m:ctrlPr>
+              <w:rPr>
+                <w:rFonts w:ascii="Cambria Math" w:hAnsi="Cambria Math"/>
+                <w:i/>
+                <w:lang w:val="en-CA"/>
+              </w:rPr>
+            </m:ctrlPr>
+          </m:sSubPr>
+          <m:e>
+            <m:r>
+              <w:rPr>
+                <w:rFonts w:ascii="Cambria Math" w:hAnsi="Cambria Math"/>
+                <w:lang w:val="en-CA"/>
+              </w:rPr>
+              <m:t>F</m:t>
+            </m:r>
+          </m:e>
+          <m:sub>
+            <m:r>
+              <w:rPr>
+                <w:rFonts w:ascii="Cambria Math" w:hAnsi="Cambria Math"/>
+                <w:lang w:val="en-CA"/>
+              </w:rPr>
+              <m:t>k</m:t>
+            </m:r>
+          </m:sub>
+        </m:sSub>
+        <m:r>
+          <w:rPr>
+            <w:rFonts w:ascii="Cambria Math" w:hAnsi="Cambria Math"/>
+            <w:lang w:val="en-CA"/>
+          </w:rPr>
+          <m:t xml:space="preserve">=k, </m:t>
+        </m:r>
+        <m:sSub>
+          <m:sSubPr>
+            <m:ctrlPr>
+              <w:rPr>
+                <w:rFonts w:ascii="Cambria Math" w:hAnsi="Cambria Math"/>
+                <w:i/>
+                <w:lang w:val="en-CA"/>
+              </w:rPr>
+            </m:ctrlPr>
+          </m:sSubPr>
+          <m:e>
+            <m:r>
+              <w:rPr>
+                <w:rFonts w:ascii="Cambria Math" w:hAnsi="Cambria Math"/>
+                <w:lang w:val="en-CA"/>
+              </w:rPr>
+              <m:t>F</m:t>
+            </m:r>
+          </m:e>
+          <m:sub>
+            <m:r>
+              <w:rPr>
+                <w:rFonts w:ascii="Cambria Math" w:hAnsi="Cambria Math"/>
+                <w:lang w:val="en-CA"/>
+              </w:rPr>
+              <m:t>k+1</m:t>
+            </m:r>
+          </m:sub>
+        </m:sSub>
+        <m:r>
+          <w:rPr>
+            <w:rFonts w:ascii="Cambria Math" w:hAnsi="Cambria Math"/>
+            <w:lang w:val="en-CA"/>
+          </w:rPr>
+          <m:t xml:space="preserve">=k+1, </m:t>
+        </m:r>
+        <m:sSub>
+          <m:sSubPr>
+            <m:ctrlPr>
+              <w:rPr>
+                <w:rFonts w:ascii="Cambria Math" w:hAnsi="Cambria Math"/>
+                <w:i/>
+                <w:lang w:val="en-CA"/>
+              </w:rPr>
+            </m:ctrlPr>
+          </m:sSubPr>
+          <m:e>
+            <m:r>
+              <w:rPr>
+                <w:rFonts w:ascii="Cambria Math" w:hAnsi="Cambria Math"/>
+                <w:lang w:val="en-CA"/>
+              </w:rPr>
+              <m:t>F</m:t>
+            </m:r>
+          </m:e>
+          <m:sub>
+            <m:r>
+              <w:rPr>
+                <w:rFonts w:ascii="Cambria Math" w:hAnsi="Cambria Math"/>
+                <w:lang w:val="en-CA"/>
+              </w:rPr>
+              <m:t>k</m:t>
+            </m:r>
+          </m:sub>
+        </m:sSub>
+        <m:r>
+          <w:rPr>
+            <w:rFonts w:ascii="Cambria Math" w:hAnsi="Cambria Math"/>
+            <w:lang w:val="en-CA"/>
+          </w:rPr>
+          <m:t>≤</m:t>
+        </m:r>
+        <m:sSub>
+          <m:sSubPr>
+            <m:ctrlPr>
+              <w:rPr>
+                <w:rFonts w:ascii="Cambria Math" w:hAnsi="Cambria Math"/>
+                <w:i/>
+                <w:lang w:val="en-CA"/>
+              </w:rPr>
+            </m:ctrlPr>
+          </m:sSubPr>
+          <m:e>
+            <m:r>
+              <w:rPr>
+                <w:rFonts w:ascii="Cambria Math" w:hAnsi="Cambria Math"/>
+                <w:lang w:val="en-CA"/>
+              </w:rPr>
+              <m:t>F</m:t>
+            </m:r>
+          </m:e>
+          <m:sub>
+            <m:r>
+              <w:rPr>
+                <w:rFonts w:ascii="Cambria Math" w:hAnsi="Cambria Math"/>
+                <w:lang w:val="en-CA"/>
+              </w:rPr>
+              <m:t>k+1</m:t>
+            </m:r>
+          </m:sub>
+        </m:sSub>
+        <m:r>
+          <w:rPr>
+            <w:rFonts w:ascii="Cambria Math" w:hAnsi="Cambria Math"/>
+            <w:lang w:val="en-CA"/>
+          </w:rPr>
+          <m:t>→Done</m:t>
+        </m:r>
+      </m:oMath>
+    </w:p>
+    <w:p>
+      <w:pPr>
+        <w:ind w:left="0" w:firstLine="360"/>
+        <w:rPr>
+          <w:rFonts w:eastAsiaTheme="minorEastAsia"/>
+          <w:lang w:val="en-CA"/>
+        </w:rPr>
+      </w:pPr>
+      <w:r>
+        <w:rPr>
+          <w:rFonts w:eastAsiaTheme="minorEastAsia"/>
+          <w:lang w:val="en-CA"/>
+        </w:rPr>
+        <w:t xml:space="preserve">Thus, the upper bound is </w:t>
+      </w:r>
+      <m:oMath>
+        <m:r>
+          <w:rPr>
+            <w:rFonts w:ascii="Cambria Math" w:eastAsiaTheme="minorEastAsia" w:hAnsi="Cambria Math"/>
+            <w:lang w:val="en-CA"/>
+          </w:rPr>
+          <m:t>O(m)</m:t>
+        </m:r>
+      </m:oMath>
+      <w:r>
+        <w:rPr>
+          <w:rFonts w:eastAsiaTheme="minorEastAsia"/>
+          <w:lang w:val="en-CA"/>
+        </w:rPr>
+        <w:t xml:space="preserve">. Therefore, the tight bound for this encoding is </w:t>
+      </w:r>
+      <m:oMath>
+        <m:r>
+          <m:rPr>
+            <m:sty m:val="p"/>
+          </m:rPr>
+          <w:rPr>
+            <w:rFonts w:ascii="Cambria Math" w:eastAsiaTheme="minorEastAsia" w:hAnsi="Cambria Math"/>
+            <w:lang w:val="en-CA"/>
+          </w:rPr>
+          <m:t>Θ</m:t>
+        </m:r>
+        <m:r>
+          <w:rPr>
+            <w:rFonts w:ascii="Cambria Math" w:eastAsiaTheme="minorEastAsia" w:hAnsi="Cambria Math"/>
+            <w:lang w:val="en-CA"/>
+          </w:rPr>
+          <m:t>(m)</m:t>
+        </m:r>
+      </m:oMath>
+      <w:r>
+        <w:rPr>
+          <w:rFonts w:eastAsiaTheme="minorEastAsia"/>
+          <w:lang w:val="en-CA"/>
+        </w:rPr>
+        <w:t xml:space="preserve">. </w:t>
+      </w:r>
+      <w:r>
+        <w:rPr>
+          <w:rFonts w:eastAsiaTheme="minorEastAsia"/>
+          <w:lang w:val="en-CA"/>
+        </w:rPr>
+        <w:t>Comparing th</w:t>
+      </w:r>
+      <w:r>
+        <w:rPr>
+          <w:rFonts w:eastAsiaTheme="minorEastAsia"/>
+          <w:lang w:val="en-CA"/>
+        </w:rPr>
+        <w:t xml:space="preserve">e Roman numeral system to the decimal system, the decimal encoding is better than the Roman numeral encoding from part </w:t>
+      </w:r>
+      <m:oMath>
+        <m:r>
+          <w:rPr>
+            <w:rFonts w:ascii="Cambria Math" w:eastAsiaTheme="minorEastAsia" w:hAnsi="Cambria Math"/>
+            <w:lang w:val="en-CA"/>
+          </w:rPr>
+          <m:t>(a)</m:t>
+        </m:r>
+      </m:oMath>
+      <w:r>
+        <w:rPr>
+          <w:rFonts w:eastAsiaTheme="minorEastAsia"/>
+          <w:lang w:val="en-CA"/>
+        </w:rPr>
+        <w:t xml:space="preserve">. </w:t>
+      </w:r>
+      <w:r>
+        <w:rPr>
+          <w:rFonts w:eastAsiaTheme="minorEastAsia"/>
+          <w:lang w:val="en-CA"/>
+        </w:rPr>
+        <w:t>It is more efficient with respect to the number of symbols used, as it can represent these integers with the same or less symbols.</w:t>
+      </w:r>
+      <w:r>
+        <w:rPr>
+          <w:rFonts w:eastAsiaTheme="minorEastAsia"/>
+          <w:lang w:val="en-CA"/>
+        </w:rPr>
+        <w:br w:type="page"/>
+      </w:r>
+    </w:p>
+    <w:p>
+      <w:pPr>
+        <w:pStyle w:val="Heading1"/>
+        <w:numPr>
+          <w:ilvl w:val="0"/>
+          <w:numId w:val="0"/>
+        </w:numPr>
+        <w:ind w:left="432" w:hanging="432"/>
+        <w:rPr>
+          <w:rFonts w:eastAsiaTheme="minorEastAsia"/>
+        </w:rPr>
+      </w:pPr>
+      <w:r>
+        <w:lastRenderedPageBreak/>
+        <w:t>Question 2</w:t>
+      </w:r>
+    </w:p>
+    <w:p>
+      <w:pPr>
+        <w:ind w:left="0" w:firstLine="360"/>
+        <w:rPr>
+          <w:rFonts w:eastAsiaTheme="minorEastAsia"/>
+          <w:szCs w:val="24"/>
+          <w:lang w:val="en-CA"/>
+        </w:rPr>
+      </w:pPr>
+      <w:r>
+        <w:rPr>
+          <w:szCs w:val="24"/>
+          <w:lang w:val="en-CA"/>
+        </w:rPr>
+        <w:t xml:space="preserve">The goal for this problem is to prove that the Harmonic Series, namely </w:t>
+      </w:r>
+      <m:oMath>
+        <m:nary>
+          <m:naryPr>
+            <m:chr m:val="∑"/>
+            <m:limLoc m:val="undOvr"/>
+            <m:ctrlPr>
+              <w:rPr>
+                <w:rFonts w:ascii="Cambria Math" w:hAnsi="Cambria Math"/>
+                <w:i/>
+                <w:szCs w:val="24"/>
+                <w:lang w:val="en-CA"/>
+              </w:rPr>
+            </m:ctrlPr>
+          </m:naryPr>
+          <m:sub>
+            <m:r>
+              <w:rPr>
+                <w:rFonts w:ascii="Cambria Math" w:hAnsi="Cambria Math"/>
+                <w:szCs w:val="24"/>
+                <w:lang w:val="en-CA"/>
+              </w:rPr>
+              <m:t>i=1</m:t>
+            </m:r>
+          </m:sub>
+          <m:sup>
+            <m:r>
+              <w:rPr>
+                <w:rFonts w:ascii="Cambria Math" w:hAnsi="Cambria Math"/>
+                <w:szCs w:val="24"/>
+                <w:lang w:val="en-CA"/>
+              </w:rPr>
+              <m:t>n</m:t>
+            </m:r>
+          </m:sup>
+          <m:e>
+            <m:f>
+              <m:fPr>
+                <m:ctrlPr>
+                  <w:rPr>
+                    <w:rFonts w:ascii="Cambria Math" w:hAnsi="Cambria Math"/>
+                    <w:i/>
+                    <w:szCs w:val="24"/>
+                    <w:lang w:val="en-CA"/>
+                  </w:rPr>
+                </m:ctrlPr>
+              </m:fPr>
+              <m:num>
+                <m:r>
+                  <w:rPr>
+                    <w:rFonts w:ascii="Cambria Math" w:hAnsi="Cambria Math"/>
+                    <w:szCs w:val="24"/>
+                    <w:lang w:val="en-CA"/>
+                  </w:rPr>
+                  <m:t>1</m:t>
+                </m:r>
+              </m:num>
+              <m:den>
+                <m:r>
+                  <w:rPr>
+                    <w:rFonts w:ascii="Cambria Math" w:hAnsi="Cambria Math"/>
+                    <w:szCs w:val="24"/>
+                    <w:lang w:val="en-CA"/>
+                  </w:rPr>
+                  <m:t>i</m:t>
+                </m:r>
+              </m:den>
+            </m:f>
+          </m:e>
+        </m:nary>
+      </m:oMath>
+      <w:r>
+        <w:rPr>
+          <w:rFonts w:eastAsiaTheme="minorEastAsia"/>
+          <w:szCs w:val="24"/>
+          <w:lang w:val="en-CA"/>
+        </w:rPr>
+        <w:t xml:space="preserve">, has an upper bound of </w:t>
+      </w:r>
+      <m:oMath>
+        <m:r>
+          <w:rPr>
+            <w:rFonts w:ascii="Cambria Math" w:eastAsiaTheme="minorEastAsia" w:hAnsi="Cambria Math"/>
             <w:szCs w:val="24"/>
             <w:lang w:val="en-CA"/>
           </w:rPr>
-          <m:t>c</m:t>
-        </m:r>
-      </m:oMath>
-      <w:r>
-        <w:rPr>
-          <w:szCs w:val="24"/>
-          <w:lang w:val="en-CA"/>
-        </w:rPr>
-        <w:t xml:space="preserve"> for which </w:t>
-      </w:r>
-      <m:oMath>
-        <m:r>
-          <w:rPr>
-            <w:rFonts w:ascii="Cambria Math" w:hAnsi="Cambria Math"/>
-            <w:szCs w:val="24"/>
-            <w:lang w:val="en-CA"/>
-          </w:rPr>
-          <m:t>sum≤</m:t>
+          <m:t>O(</m:t>
         </m:r>
         <m:func>
           <m:funcPr>
             <m:ctrlPr>
               <w:rPr>
-                <w:rFonts w:ascii="Cambria Math" w:hAnsi="Cambria Math"/>
+                <w:rFonts w:ascii="Cambria Math" w:eastAsiaTheme="minorEastAsia" w:hAnsi="Cambria Math"/>
+                <w:i/>
+                <w:szCs w:val="24"/>
+                <w:lang w:val="en-CA"/>
+              </w:rPr>
+            </m:ctrlPr>
+          </m:funcPr>
+          <m:fName>
+            <m:r>
+              <m:rPr>
+                <m:sty m:val="p"/>
+              </m:rPr>
+              <w:rPr>
+                <w:rFonts w:ascii="Cambria Math" w:eastAsiaTheme="minorEastAsia" w:hAnsi="Cambria Math"/>
+                <w:szCs w:val="24"/>
+                <w:lang w:val="en-CA"/>
+              </w:rPr>
+              <m:t>log</m:t>
+            </m:r>
+          </m:fName>
+          <m:e>
+            <m:r>
+              <w:rPr>
+                <w:rFonts w:ascii="Cambria Math" w:eastAsiaTheme="minorEastAsia" w:hAnsi="Cambria Math"/>
+                <w:szCs w:val="24"/>
+                <w:lang w:val="en-CA"/>
+              </w:rPr>
+              <m:t>n)</m:t>
+            </m:r>
+          </m:e>
+        </m:func>
+      </m:oMath>
+      <w:r>
+        <w:rPr>
+          <w:rFonts w:eastAsiaTheme="minorEastAsia"/>
+          <w:szCs w:val="24"/>
+          <w:lang w:val="en-CA"/>
+        </w:rPr>
+        <w:t xml:space="preserve">. </w:t>
+      </w:r>
+      <w:r>
+        <w:rPr>
+          <w:rFonts w:eastAsiaTheme="minorEastAsia"/>
+          <w:szCs w:val="24"/>
+          <w:lang w:val="en-CA"/>
+        </w:rPr>
+        <w:t xml:space="preserve">First, let </w:t>
+      </w:r>
+      <m:oMath>
+        <m:r>
+          <w:rPr>
+            <w:rFonts w:ascii="Cambria Math" w:eastAsiaTheme="minorEastAsia" w:hAnsi="Cambria Math"/>
+            <w:szCs w:val="24"/>
+            <w:lang w:val="en-CA"/>
+          </w:rPr>
+          <m:t>n=</m:t>
+        </m:r>
+        <m:sSup>
+          <m:sSupPr>
+            <m:ctrlPr>
+              <w:rPr>
+                <w:rFonts w:ascii="Cambria Math" w:eastAsiaTheme="minorEastAsia" w:hAnsi="Cambria Math"/>
+                <w:i/>
+                <w:szCs w:val="24"/>
+                <w:lang w:val="en-CA"/>
+              </w:rPr>
+            </m:ctrlPr>
+          </m:sSupPr>
+          <m:e>
+            <m:r>
+              <w:rPr>
+                <w:rFonts w:ascii="Cambria Math" w:eastAsiaTheme="minorEastAsia" w:hAnsi="Cambria Math"/>
+                <w:szCs w:val="24"/>
+                <w:lang w:val="en-CA"/>
+              </w:rPr>
+              <m:t>2</m:t>
+            </m:r>
+          </m:e>
+          <m:sup>
+            <m:r>
+              <w:rPr>
+                <w:rFonts w:ascii="Cambria Math" w:eastAsiaTheme="minorEastAsia" w:hAnsi="Cambria Math"/>
+                <w:szCs w:val="24"/>
+                <w:lang w:val="en-CA"/>
+              </w:rPr>
+              <m:t>k</m:t>
+            </m:r>
+          </m:sup>
+        </m:sSup>
+      </m:oMath>
+      <w:r>
+        <w:rPr>
+          <w:rFonts w:eastAsiaTheme="minorEastAsia"/>
+          <w:szCs w:val="24"/>
+          <w:lang w:val="en-CA"/>
+        </w:rPr>
+        <w:t xml:space="preserve"> to </w:t>
+      </w:r>
+      <w:r>
+        <w:rPr>
+          <w:rFonts w:eastAsiaTheme="minorEastAsia"/>
+          <w:szCs w:val="24"/>
+          <w:lang w:val="en-CA"/>
+        </w:rPr>
+        <w:t xml:space="preserve">exponentiate and </w:t>
+      </w:r>
+      <w:r>
+        <w:rPr>
+          <w:rFonts w:eastAsiaTheme="minorEastAsia"/>
+          <w:szCs w:val="24"/>
+          <w:lang w:val="en-CA"/>
+        </w:rPr>
+        <w:t xml:space="preserve">work with </w:t>
+      </w:r>
+      <w:r>
+        <w:rPr>
+          <w:rFonts w:eastAsiaTheme="minorEastAsia"/>
+          <w:szCs w:val="24"/>
+          <w:lang w:val="en-CA"/>
+        </w:rPr>
+        <w:t>a</w:t>
+      </w:r>
+      <w:r>
+        <w:rPr>
+          <w:rFonts w:eastAsiaTheme="minorEastAsia"/>
+          <w:szCs w:val="24"/>
+          <w:lang w:val="en-CA"/>
+        </w:rPr>
+        <w:t xml:space="preserve"> proof involving </w:t>
+      </w:r>
+      <m:oMath>
+        <m:r>
+          <w:rPr>
+            <w:rFonts w:ascii="Cambria Math" w:eastAsiaTheme="minorEastAsia" w:hAnsi="Cambria Math"/>
+            <w:szCs w:val="24"/>
+            <w:lang w:val="en-CA"/>
+          </w:rPr>
+          <m:t>log</m:t>
+        </m:r>
+      </m:oMath>
+      <w:r>
+        <w:rPr>
+          <w:rFonts w:eastAsiaTheme="minorEastAsia"/>
+          <w:szCs w:val="24"/>
+          <w:lang w:val="en-CA"/>
+        </w:rPr>
+        <w:t xml:space="preserve">. </w:t>
+      </w:r>
+      <w:r>
+        <w:rPr>
+          <w:rFonts w:eastAsiaTheme="minorEastAsia"/>
+          <w:szCs w:val="24"/>
+          <w:lang w:val="en-CA"/>
+        </w:rPr>
+        <w:t>The Harmonic Series then becomes:</w:t>
+      </w:r>
+    </w:p>
+    <w:p>
+      <w:pPr>
+        <w:ind w:left="360" w:firstLine="360"/>
+        <w:rPr>
+          <w:rFonts w:eastAsiaTheme="minorEastAsia"/>
+          <w:szCs w:val="24"/>
+          <w:lang w:val="en-CA"/>
+        </w:rPr>
+      </w:pPr>
+      <m:oMathPara>
+        <m:oMath>
+          <m:nary>
+            <m:naryPr>
+              <m:chr m:val="∑"/>
+              <m:limLoc m:val="undOvr"/>
+              <m:ctrlPr>
+                <w:rPr>
+                  <w:rFonts w:ascii="Cambria Math" w:hAnsi="Cambria Math"/>
+                  <w:i/>
+                  <w:szCs w:val="24"/>
+                  <w:lang w:val="en-CA"/>
+                </w:rPr>
+              </m:ctrlPr>
+            </m:naryPr>
+            <m:sub>
+              <m:r>
+                <w:rPr>
+                  <w:rFonts w:ascii="Cambria Math" w:hAnsi="Cambria Math"/>
+                  <w:szCs w:val="24"/>
+                  <w:lang w:val="en-CA"/>
+                </w:rPr>
+                <m:t>i=1</m:t>
+              </m:r>
+            </m:sub>
+            <m:sup>
+              <m:sSup>
+                <m:sSupPr>
+                  <m:ctrlPr>
+                    <w:rPr>
+                      <w:rFonts w:ascii="Cambria Math" w:hAnsi="Cambria Math"/>
+                      <w:i/>
+                      <w:szCs w:val="24"/>
+                      <w:lang w:val="en-CA"/>
+                    </w:rPr>
+                  </m:ctrlPr>
+                </m:sSupPr>
+                <m:e>
+                  <m:r>
+                    <w:rPr>
+                      <w:rFonts w:ascii="Cambria Math" w:hAnsi="Cambria Math"/>
+                      <w:szCs w:val="24"/>
+                      <w:lang w:val="en-CA"/>
+                    </w:rPr>
+                    <m:t>2</m:t>
+                  </m:r>
+                </m:e>
+                <m:sup>
+                  <m:r>
+                    <w:rPr>
+                      <w:rFonts w:ascii="Cambria Math" w:hAnsi="Cambria Math"/>
+                      <w:szCs w:val="24"/>
+                      <w:lang w:val="en-CA"/>
+                    </w:rPr>
+                    <m:t>k</m:t>
+                  </m:r>
+                </m:sup>
+              </m:sSup>
+            </m:sup>
+            <m:e>
+              <m:f>
+                <m:fPr>
+                  <m:ctrlPr>
+                    <w:rPr>
+                      <w:rFonts w:ascii="Cambria Math" w:hAnsi="Cambria Math"/>
+                      <w:i/>
+                      <w:szCs w:val="24"/>
+                      <w:lang w:val="en-CA"/>
+                    </w:rPr>
+                  </m:ctrlPr>
+                </m:fPr>
+                <m:num>
+                  <m:r>
+                    <w:rPr>
+                      <w:rFonts w:ascii="Cambria Math" w:hAnsi="Cambria Math"/>
+                      <w:szCs w:val="24"/>
+                      <w:lang w:val="en-CA"/>
+                    </w:rPr>
+                    <m:t>1</m:t>
+                  </m:r>
+                </m:num>
+                <m:den>
+                  <m:r>
+                    <w:rPr>
+                      <w:rFonts w:ascii="Cambria Math" w:hAnsi="Cambria Math"/>
+                      <w:szCs w:val="24"/>
+                      <w:lang w:val="en-CA"/>
+                    </w:rPr>
+                    <m:t>i</m:t>
+                  </m:r>
+                </m:den>
+              </m:f>
+            </m:e>
+          </m:nary>
+          <m:r>
+            <w:rPr>
+              <w:rFonts w:ascii="Cambria Math" w:eastAsiaTheme="minorEastAsia" w:hAnsi="Cambria Math"/>
+              <w:szCs w:val="24"/>
+              <w:lang w:val="en-CA"/>
+            </w:rPr>
+            <m:t>=</m:t>
+          </m:r>
+          <m:sSub>
+            <m:sSubPr>
+              <m:ctrlPr>
+                <w:rPr>
+                  <w:rFonts w:ascii="Cambria Math" w:eastAsiaTheme="minorEastAsia" w:hAnsi="Cambria Math"/>
+                  <w:i/>
+                  <w:szCs w:val="24"/>
+                  <w:lang w:val="en-CA"/>
+                </w:rPr>
+              </m:ctrlPr>
+            </m:sSubPr>
+            <m:e>
+              <m:r>
+                <w:rPr>
+                  <w:rFonts w:ascii="Cambria Math" w:eastAsiaTheme="minorEastAsia" w:hAnsi="Cambria Math"/>
+                  <w:szCs w:val="24"/>
+                  <w:lang w:val="en-CA"/>
+                </w:rPr>
+                <m:t>H</m:t>
+              </m:r>
+            </m:e>
+            <m:sub>
+              <m:sSup>
+                <m:sSupPr>
+                  <m:ctrlPr>
+                    <w:rPr>
+                      <w:rFonts w:ascii="Cambria Math" w:eastAsiaTheme="minorEastAsia" w:hAnsi="Cambria Math"/>
+                      <w:i/>
+                      <w:szCs w:val="24"/>
+                      <w:lang w:val="en-CA"/>
+                    </w:rPr>
+                  </m:ctrlPr>
+                </m:sSupPr>
+                <m:e>
+                  <m:r>
+                    <w:rPr>
+                      <w:rFonts w:ascii="Cambria Math" w:eastAsiaTheme="minorEastAsia" w:hAnsi="Cambria Math"/>
+                      <w:szCs w:val="24"/>
+                      <w:lang w:val="en-CA"/>
+                    </w:rPr>
+                    <m:t>2</m:t>
+                  </m:r>
+                </m:e>
+                <m:sup>
+                  <m:r>
+                    <w:rPr>
+                      <w:rFonts w:ascii="Cambria Math" w:eastAsiaTheme="minorEastAsia" w:hAnsi="Cambria Math"/>
+                      <w:szCs w:val="24"/>
+                      <w:lang w:val="en-CA"/>
+                    </w:rPr>
+                    <m:t>k</m:t>
+                  </m:r>
+                </m:sup>
+              </m:sSup>
+            </m:sub>
+          </m:sSub>
+        </m:oMath>
+      </m:oMathPara>
+    </w:p>
+    <w:p>
+      <w:pPr>
+        <w:ind w:left="0" w:firstLine="360"/>
+        <w:rPr>
+          <w:szCs w:val="24"/>
+          <w:lang w:val="en-CA"/>
+        </w:rPr>
+      </w:pPr>
+      <w:r>
+        <w:rPr>
+          <w:szCs w:val="24"/>
+          <w:lang w:val="en-CA"/>
+        </w:rPr>
+        <w:t xml:space="preserve">Consequently, </w:t>
+      </w:r>
+      <w:r>
+        <w:rPr>
+          <w:szCs w:val="24"/>
+          <w:lang w:val="en-CA"/>
+        </w:rPr>
+        <w:t>this series can be expanded as follows:</w:t>
+      </w:r>
+    </w:p>
+    <w:p>
+      <w:pPr>
+        <w:ind w:left="360" w:firstLine="360"/>
+        <w:rPr>
+          <w:rFonts w:eastAsiaTheme="minorEastAsia"/>
+          <w:szCs w:val="24"/>
+          <w:lang w:val="en-CA"/>
+        </w:rPr>
+      </w:pPr>
+      <m:oMathPara>
+        <m:oMath>
+          <m:sSub>
+            <m:sSubPr>
+              <m:ctrlPr>
+                <w:rPr>
+                  <w:rFonts w:ascii="Cambria Math" w:eastAsiaTheme="minorEastAsia" w:hAnsi="Cambria Math"/>
+                  <w:i/>
+                  <w:szCs w:val="24"/>
+                  <w:lang w:val="en-CA"/>
+                </w:rPr>
+              </m:ctrlPr>
+            </m:sSubPr>
+            <m:e>
+              <m:r>
+                <w:rPr>
+                  <w:rFonts w:ascii="Cambria Math" w:eastAsiaTheme="minorEastAsia" w:hAnsi="Cambria Math"/>
+                  <w:szCs w:val="24"/>
+                  <w:lang w:val="en-CA"/>
+                </w:rPr>
+                <m:t>H</m:t>
+              </m:r>
+            </m:e>
+            <m:sub>
+              <m:sSup>
+                <m:sSupPr>
+                  <m:ctrlPr>
+                    <w:rPr>
+                      <w:rFonts w:ascii="Cambria Math" w:eastAsiaTheme="minorEastAsia" w:hAnsi="Cambria Math"/>
+                      <w:i/>
+                      <w:szCs w:val="24"/>
+                      <w:lang w:val="en-CA"/>
+                    </w:rPr>
+                  </m:ctrlPr>
+                </m:sSupPr>
+                <m:e>
+                  <m:r>
+                    <w:rPr>
+                      <w:rFonts w:ascii="Cambria Math" w:eastAsiaTheme="minorEastAsia" w:hAnsi="Cambria Math"/>
+                      <w:szCs w:val="24"/>
+                      <w:lang w:val="en-CA"/>
+                    </w:rPr>
+                    <m:t>2</m:t>
+                  </m:r>
+                </m:e>
+                <m:sup>
+                  <m:r>
+                    <w:rPr>
+                      <w:rFonts w:ascii="Cambria Math" w:eastAsiaTheme="minorEastAsia" w:hAnsi="Cambria Math"/>
+                      <w:szCs w:val="24"/>
+                      <w:lang w:val="en-CA"/>
+                    </w:rPr>
+                    <m:t>k</m:t>
+                  </m:r>
+                </m:sup>
+              </m:sSup>
+            </m:sub>
+          </m:sSub>
+          <m:r>
+            <w:rPr>
+              <w:rFonts w:ascii="Cambria Math" w:eastAsiaTheme="minorEastAsia" w:hAnsi="Cambria Math"/>
+              <w:szCs w:val="24"/>
+              <w:lang w:val="en-CA"/>
+            </w:rPr>
+            <m:t>=1+</m:t>
+          </m:r>
+          <m:f>
+            <m:fPr>
+              <m:ctrlPr>
+                <w:rPr>
+                  <w:rFonts w:ascii="Cambria Math" w:eastAsiaTheme="minorEastAsia" w:hAnsi="Cambria Math"/>
+                  <w:i/>
+                  <w:szCs w:val="24"/>
+                  <w:lang w:val="en-CA"/>
+                </w:rPr>
+              </m:ctrlPr>
+            </m:fPr>
+            <m:num>
+              <m:r>
+                <w:rPr>
+                  <w:rFonts w:ascii="Cambria Math" w:eastAsiaTheme="minorEastAsia" w:hAnsi="Cambria Math"/>
+                  <w:szCs w:val="24"/>
+                  <w:lang w:val="en-CA"/>
+                </w:rPr>
+                <m:t>1</m:t>
+              </m:r>
+            </m:num>
+            <m:den>
+              <m:r>
+                <w:rPr>
+                  <w:rFonts w:ascii="Cambria Math" w:eastAsiaTheme="minorEastAsia" w:hAnsi="Cambria Math"/>
+                  <w:szCs w:val="24"/>
+                  <w:lang w:val="en-CA"/>
+                </w:rPr>
+                <m:t>2</m:t>
+              </m:r>
+            </m:den>
+          </m:f>
+          <m:r>
+            <w:rPr>
+              <w:rFonts w:ascii="Cambria Math" w:eastAsiaTheme="minorEastAsia" w:hAnsi="Cambria Math"/>
+              <w:szCs w:val="24"/>
+              <w:lang w:val="en-CA"/>
+            </w:rPr>
+            <m:t>+</m:t>
+          </m:r>
+          <m:f>
+            <m:fPr>
+              <m:ctrlPr>
+                <w:rPr>
+                  <w:rFonts w:ascii="Cambria Math" w:eastAsiaTheme="minorEastAsia" w:hAnsi="Cambria Math"/>
+                  <w:i/>
+                  <w:szCs w:val="24"/>
+                  <w:lang w:val="en-CA"/>
+                </w:rPr>
+              </m:ctrlPr>
+            </m:fPr>
+            <m:num>
+              <m:r>
+                <w:rPr>
+                  <w:rFonts w:ascii="Cambria Math" w:eastAsiaTheme="minorEastAsia" w:hAnsi="Cambria Math"/>
+                  <w:szCs w:val="24"/>
+                  <w:lang w:val="en-CA"/>
+                </w:rPr>
+                <m:t>1</m:t>
+              </m:r>
+            </m:num>
+            <m:den>
+              <m:r>
+                <w:rPr>
+                  <w:rFonts w:ascii="Cambria Math" w:eastAsiaTheme="minorEastAsia" w:hAnsi="Cambria Math"/>
+                  <w:szCs w:val="24"/>
+                  <w:lang w:val="en-CA"/>
+                </w:rPr>
+                <m:t>3</m:t>
+              </m:r>
+            </m:den>
+          </m:f>
+          <m:r>
+            <w:rPr>
+              <w:rFonts w:ascii="Cambria Math" w:eastAsiaTheme="minorEastAsia" w:hAnsi="Cambria Math"/>
+              <w:szCs w:val="24"/>
+              <w:lang w:val="en-CA"/>
+            </w:rPr>
+            <m:t>+</m:t>
+          </m:r>
+          <m:f>
+            <m:fPr>
+              <m:ctrlPr>
+                <w:rPr>
+                  <w:rFonts w:ascii="Cambria Math" w:eastAsiaTheme="minorEastAsia" w:hAnsi="Cambria Math"/>
+                  <w:i/>
+                  <w:szCs w:val="24"/>
+                  <w:lang w:val="en-CA"/>
+                </w:rPr>
+              </m:ctrlPr>
+            </m:fPr>
+            <m:num>
+              <m:r>
+                <w:rPr>
+                  <w:rFonts w:ascii="Cambria Math" w:eastAsiaTheme="minorEastAsia" w:hAnsi="Cambria Math"/>
+                  <w:szCs w:val="24"/>
+                  <w:lang w:val="en-CA"/>
+                </w:rPr>
+                <m:t>1</m:t>
+              </m:r>
+            </m:num>
+            <m:den>
+              <m:r>
+                <w:rPr>
+                  <w:rFonts w:ascii="Cambria Math" w:eastAsiaTheme="minorEastAsia" w:hAnsi="Cambria Math"/>
+                  <w:szCs w:val="24"/>
+                  <w:lang w:val="en-CA"/>
+                </w:rPr>
+                <m:t>4</m:t>
+              </m:r>
+            </m:den>
+          </m:f>
+          <m:r>
+            <w:rPr>
+              <w:rFonts w:ascii="Cambria Math" w:eastAsiaTheme="minorEastAsia" w:hAnsi="Cambria Math"/>
+              <w:szCs w:val="24"/>
+              <w:lang w:val="en-CA"/>
+            </w:rPr>
+            <m:t>+</m:t>
+          </m:r>
+          <m:f>
+            <m:fPr>
+              <m:ctrlPr>
+                <w:rPr>
+                  <w:rFonts w:ascii="Cambria Math" w:eastAsiaTheme="minorEastAsia" w:hAnsi="Cambria Math"/>
+                  <w:i/>
+                  <w:szCs w:val="24"/>
+                  <w:lang w:val="en-CA"/>
+                </w:rPr>
+              </m:ctrlPr>
+            </m:fPr>
+            <m:num>
+              <m:r>
+                <w:rPr>
+                  <w:rFonts w:ascii="Cambria Math" w:eastAsiaTheme="minorEastAsia" w:hAnsi="Cambria Math"/>
+                  <w:szCs w:val="24"/>
+                  <w:lang w:val="en-CA"/>
+                </w:rPr>
+                <m:t>1</m:t>
+              </m:r>
+            </m:num>
+            <m:den>
+              <m:r>
+                <w:rPr>
+                  <w:rFonts w:ascii="Cambria Math" w:eastAsiaTheme="minorEastAsia" w:hAnsi="Cambria Math"/>
+                  <w:szCs w:val="24"/>
+                  <w:lang w:val="en-CA"/>
+                </w:rPr>
+                <m:t>5</m:t>
+              </m:r>
+            </m:den>
+          </m:f>
+          <m:r>
+            <w:rPr>
+              <w:rFonts w:ascii="Cambria Math" w:eastAsiaTheme="minorEastAsia" w:hAnsi="Cambria Math"/>
+              <w:szCs w:val="24"/>
+              <w:lang w:val="en-CA"/>
+            </w:rPr>
+            <m:t>+</m:t>
+          </m:r>
+          <m:f>
+            <m:fPr>
+              <m:ctrlPr>
+                <w:rPr>
+                  <w:rFonts w:ascii="Cambria Math" w:eastAsiaTheme="minorEastAsia" w:hAnsi="Cambria Math"/>
+                  <w:i/>
+                  <w:szCs w:val="24"/>
+                  <w:lang w:val="en-CA"/>
+                </w:rPr>
+              </m:ctrlPr>
+            </m:fPr>
+            <m:num>
+              <m:r>
+                <w:rPr>
+                  <w:rFonts w:ascii="Cambria Math" w:eastAsiaTheme="minorEastAsia" w:hAnsi="Cambria Math"/>
+                  <w:szCs w:val="24"/>
+                  <w:lang w:val="en-CA"/>
+                </w:rPr>
+                <m:t>1</m:t>
+              </m:r>
+            </m:num>
+            <m:den>
+              <m:r>
+                <w:rPr>
+                  <w:rFonts w:ascii="Cambria Math" w:eastAsiaTheme="minorEastAsia" w:hAnsi="Cambria Math"/>
+                  <w:szCs w:val="24"/>
+                  <w:lang w:val="en-CA"/>
+                </w:rPr>
+                <m:t>6</m:t>
+              </m:r>
+            </m:den>
+          </m:f>
+          <m:r>
+            <w:rPr>
+              <w:rFonts w:ascii="Cambria Math" w:eastAsiaTheme="minorEastAsia" w:hAnsi="Cambria Math"/>
+              <w:szCs w:val="24"/>
+              <w:lang w:val="en-CA"/>
+            </w:rPr>
+            <m:t>+</m:t>
+          </m:r>
+          <m:f>
+            <m:fPr>
+              <m:ctrlPr>
+                <w:rPr>
+                  <w:rFonts w:ascii="Cambria Math" w:eastAsiaTheme="minorEastAsia" w:hAnsi="Cambria Math"/>
+                  <w:i/>
+                  <w:szCs w:val="24"/>
+                  <w:lang w:val="en-CA"/>
+                </w:rPr>
+              </m:ctrlPr>
+            </m:fPr>
+            <m:num>
+              <m:r>
+                <w:rPr>
+                  <w:rFonts w:ascii="Cambria Math" w:eastAsiaTheme="minorEastAsia" w:hAnsi="Cambria Math"/>
+                  <w:szCs w:val="24"/>
+                  <w:lang w:val="en-CA"/>
+                </w:rPr>
+                <m:t>1</m:t>
+              </m:r>
+            </m:num>
+            <m:den>
+              <m:r>
+                <w:rPr>
+                  <w:rFonts w:ascii="Cambria Math" w:eastAsiaTheme="minorEastAsia" w:hAnsi="Cambria Math"/>
+                  <w:szCs w:val="24"/>
+                  <w:lang w:val="en-CA"/>
+                </w:rPr>
+                <m:t>7</m:t>
+              </m:r>
+            </m:den>
+          </m:f>
+          <m:r>
+            <w:rPr>
+              <w:rFonts w:ascii="Cambria Math" w:eastAsiaTheme="minorEastAsia" w:hAnsi="Cambria Math"/>
+              <w:szCs w:val="24"/>
+              <w:lang w:val="en-CA"/>
+            </w:rPr>
+            <m:t>+</m:t>
+          </m:r>
+          <m:r>
+            <w:rPr>
+              <w:rFonts w:ascii="Cambria Math" w:eastAsiaTheme="minorEastAsia" w:hAnsi="Cambria Math"/>
+              <w:szCs w:val="24"/>
+              <w:lang w:val="en-CA"/>
+            </w:rPr>
+            <m:t>…+</m:t>
+          </m:r>
+          <m:f>
+            <m:fPr>
+              <m:ctrlPr>
+                <w:rPr>
+                  <w:rFonts w:ascii="Cambria Math" w:eastAsiaTheme="minorEastAsia" w:hAnsi="Cambria Math"/>
+                  <w:i/>
+                  <w:szCs w:val="24"/>
+                  <w:lang w:val="en-CA"/>
+                </w:rPr>
+              </m:ctrlPr>
+            </m:fPr>
+            <m:num>
+              <m:r>
+                <w:rPr>
+                  <w:rFonts w:ascii="Cambria Math" w:eastAsiaTheme="minorEastAsia" w:hAnsi="Cambria Math"/>
+                  <w:szCs w:val="24"/>
+                  <w:lang w:val="en-CA"/>
+                </w:rPr>
+                <m:t>1</m:t>
+              </m:r>
+            </m:num>
+            <m:den>
+              <m:sSup>
+                <m:sSupPr>
+                  <m:ctrlPr>
+                    <w:rPr>
+                      <w:rFonts w:ascii="Cambria Math" w:eastAsiaTheme="minorEastAsia" w:hAnsi="Cambria Math"/>
+                      <w:i/>
+                      <w:szCs w:val="24"/>
+                      <w:lang w:val="en-CA"/>
+                    </w:rPr>
+                  </m:ctrlPr>
+                </m:sSupPr>
+                <m:e>
+                  <m:r>
+                    <w:rPr>
+                      <w:rFonts w:ascii="Cambria Math" w:eastAsiaTheme="minorEastAsia" w:hAnsi="Cambria Math"/>
+                      <w:szCs w:val="24"/>
+                      <w:lang w:val="en-CA"/>
+                    </w:rPr>
+                    <m:t>2</m:t>
+                  </m:r>
+                </m:e>
+                <m:sup>
+                  <m:r>
+                    <w:rPr>
+                      <w:rFonts w:ascii="Cambria Math" w:eastAsiaTheme="minorEastAsia" w:hAnsi="Cambria Math"/>
+                      <w:szCs w:val="24"/>
+                      <w:lang w:val="en-CA"/>
+                    </w:rPr>
+                    <m:t>k-1</m:t>
+                  </m:r>
+                </m:sup>
+              </m:sSup>
+            </m:den>
+          </m:f>
+          <m:r>
+            <w:rPr>
+              <w:rFonts w:ascii="Cambria Math" w:eastAsiaTheme="minorEastAsia" w:hAnsi="Cambria Math"/>
+              <w:szCs w:val="24"/>
+              <w:lang w:val="en-CA"/>
+            </w:rPr>
+            <m:t>+</m:t>
+          </m:r>
+          <m:f>
+            <m:fPr>
+              <m:ctrlPr>
+                <w:rPr>
+                  <w:rFonts w:ascii="Cambria Math" w:eastAsiaTheme="minorEastAsia" w:hAnsi="Cambria Math"/>
+                  <w:i/>
+                  <w:szCs w:val="24"/>
+                  <w:lang w:val="en-CA"/>
+                </w:rPr>
+              </m:ctrlPr>
+            </m:fPr>
+            <m:num>
+              <m:r>
+                <w:rPr>
+                  <w:rFonts w:ascii="Cambria Math" w:eastAsiaTheme="minorEastAsia" w:hAnsi="Cambria Math"/>
+                  <w:szCs w:val="24"/>
+                  <w:lang w:val="en-CA"/>
+                </w:rPr>
+                <m:t>1</m:t>
+              </m:r>
+            </m:num>
+            <m:den>
+              <m:sSup>
+                <m:sSupPr>
+                  <m:ctrlPr>
+                    <w:rPr>
+                      <w:rFonts w:ascii="Cambria Math" w:eastAsiaTheme="minorEastAsia" w:hAnsi="Cambria Math"/>
+                      <w:i/>
+                      <w:szCs w:val="24"/>
+                      <w:lang w:val="en-CA"/>
+                    </w:rPr>
+                  </m:ctrlPr>
+                </m:sSupPr>
+                <m:e>
+                  <m:r>
+                    <w:rPr>
+                      <w:rFonts w:ascii="Cambria Math" w:eastAsiaTheme="minorEastAsia" w:hAnsi="Cambria Math"/>
+                      <w:szCs w:val="24"/>
+                      <w:lang w:val="en-CA"/>
+                    </w:rPr>
+                    <m:t>2</m:t>
+                  </m:r>
+                </m:e>
+                <m:sup>
+                  <m:r>
+                    <w:rPr>
+                      <w:rFonts w:ascii="Cambria Math" w:eastAsiaTheme="minorEastAsia" w:hAnsi="Cambria Math"/>
+                      <w:szCs w:val="24"/>
+                      <w:lang w:val="en-CA"/>
+                    </w:rPr>
+                    <m:t>k</m:t>
+                  </m:r>
+                  <m:r>
+                    <w:rPr>
+                      <w:rFonts w:ascii="Cambria Math" w:eastAsiaTheme="minorEastAsia" w:hAnsi="Cambria Math"/>
+                      <w:szCs w:val="24"/>
+                      <w:lang w:val="en-CA"/>
+                    </w:rPr>
+                    <m:t>-1</m:t>
+                  </m:r>
+                </m:sup>
+              </m:sSup>
+              <m:r>
+                <w:rPr>
+                  <w:rFonts w:ascii="Cambria Math" w:eastAsiaTheme="minorEastAsia" w:hAnsi="Cambria Math"/>
+                  <w:szCs w:val="24"/>
+                  <w:lang w:val="en-CA"/>
+                </w:rPr>
+                <m:t>+</m:t>
+              </m:r>
+              <m:r>
+                <w:rPr>
+                  <w:rFonts w:ascii="Cambria Math" w:eastAsiaTheme="minorEastAsia" w:hAnsi="Cambria Math"/>
+                  <w:szCs w:val="24"/>
+                  <w:lang w:val="en-CA"/>
+                </w:rPr>
+                <m:t>1</m:t>
+              </m:r>
+            </m:den>
+          </m:f>
+          <m:r>
+            <w:rPr>
+              <w:rFonts w:ascii="Cambria Math" w:eastAsiaTheme="minorEastAsia" w:hAnsi="Cambria Math"/>
+              <w:szCs w:val="24"/>
+              <w:lang w:val="en-CA"/>
+            </w:rPr>
+            <m:t>+</m:t>
+          </m:r>
+          <m:r>
+            <w:rPr>
+              <w:rFonts w:ascii="Cambria Math" w:eastAsiaTheme="minorEastAsia" w:hAnsi="Cambria Math"/>
+              <w:szCs w:val="24"/>
+              <w:lang w:val="en-CA"/>
+            </w:rPr>
+            <m:t>…+</m:t>
+          </m:r>
+          <m:f>
+            <m:fPr>
+              <m:ctrlPr>
+                <w:rPr>
+                  <w:rFonts w:ascii="Cambria Math" w:eastAsiaTheme="minorEastAsia" w:hAnsi="Cambria Math"/>
+                  <w:i/>
+                  <w:szCs w:val="24"/>
+                  <w:lang w:val="en-CA"/>
+                </w:rPr>
+              </m:ctrlPr>
+            </m:fPr>
+            <m:num>
+              <m:r>
+                <w:rPr>
+                  <w:rFonts w:ascii="Cambria Math" w:eastAsiaTheme="minorEastAsia" w:hAnsi="Cambria Math"/>
+                  <w:szCs w:val="24"/>
+                  <w:lang w:val="en-CA"/>
+                </w:rPr>
+                <m:t>1</m:t>
+              </m:r>
+            </m:num>
+            <m:den>
+              <m:sSup>
+                <m:sSupPr>
+                  <m:ctrlPr>
+                    <w:rPr>
+                      <w:rFonts w:ascii="Cambria Math" w:eastAsiaTheme="minorEastAsia" w:hAnsi="Cambria Math"/>
+                      <w:i/>
+                      <w:szCs w:val="24"/>
+                      <w:lang w:val="en-CA"/>
+                    </w:rPr>
+                  </m:ctrlPr>
+                </m:sSupPr>
+                <m:e>
+                  <m:r>
+                    <w:rPr>
+                      <w:rFonts w:ascii="Cambria Math" w:eastAsiaTheme="minorEastAsia" w:hAnsi="Cambria Math"/>
+                      <w:szCs w:val="24"/>
+                      <w:lang w:val="en-CA"/>
+                    </w:rPr>
+                    <m:t>2</m:t>
+                  </m:r>
+                </m:e>
+                <m:sup>
+                  <m:r>
+                    <w:rPr>
+                      <w:rFonts w:ascii="Cambria Math" w:eastAsiaTheme="minorEastAsia" w:hAnsi="Cambria Math"/>
+                      <w:szCs w:val="24"/>
+                      <w:lang w:val="en-CA"/>
+                    </w:rPr>
+                    <m:t>k</m:t>
+                  </m:r>
+                </m:sup>
+              </m:sSup>
+              <m:r>
+                <w:rPr>
+                  <w:rFonts w:ascii="Cambria Math" w:eastAsiaTheme="minorEastAsia" w:hAnsi="Cambria Math"/>
+                  <w:szCs w:val="24"/>
+                  <w:lang w:val="en-CA"/>
+                </w:rPr>
+                <m:t>-1</m:t>
+              </m:r>
+            </m:den>
+          </m:f>
+        </m:oMath>
+      </m:oMathPara>
+    </w:p>
+    <w:p>
+      <w:pPr>
+        <w:ind w:left="0" w:firstLine="360"/>
+        <w:rPr>
+          <w:szCs w:val="24"/>
+          <w:lang w:val="en-CA"/>
+        </w:rPr>
+      </w:pPr>
+      <w:r>
+        <w:rPr>
+          <w:szCs w:val="24"/>
+          <w:lang w:val="en-CA"/>
+        </w:rPr>
+        <w:t xml:space="preserve">To carry the proof through, group the terms by powers of two and compare, similar to how divergence is proven for the Harmonic Series </w:t>
+      </w:r>
+      <w:sdt>
+        <w:sdtPr>
+          <w:rPr>
+            <w:szCs w:val="24"/>
+            <w:lang w:val="en-CA"/>
+          </w:rPr>
+          <w:id w:val="505953365"/>
+          <w:citation/>
+        </w:sdtPr>
+        <w:sdtContent>
+          <w:r>
+            <w:rPr>
+              <w:szCs w:val="24"/>
+              <w:lang w:val="en-CA"/>
+            </w:rPr>
+            <w:fldChar w:fldCharType="begin"/>
+          </w:r>
+          <w:r>
+            <w:rPr>
+              <w:szCs w:val="24"/>
+              <w:lang w:val="en-CA"/>
+            </w:rPr>
+            <w:instrText xml:space="preserve"> CITATION Wei20 \l 4105 </w:instrText>
+          </w:r>
+          <w:r>
+            <w:rPr>
+              <w:szCs w:val="24"/>
+              <w:lang w:val="en-CA"/>
+            </w:rPr>
+            <w:fldChar w:fldCharType="separate"/>
+          </w:r>
+          <w:r>
+            <w:rPr>
+              <w:noProof/>
+              <w:szCs w:val="24"/>
+              <w:lang w:val="en-CA"/>
+            </w:rPr>
+            <w:t>[1]</w:t>
+          </w:r>
+          <w:r>
+            <w:rPr>
+              <w:szCs w:val="24"/>
+              <w:lang w:val="en-CA"/>
+            </w:rPr>
+            <w:fldChar w:fldCharType="end"/>
+          </w:r>
+        </w:sdtContent>
+      </w:sdt>
+      <w:r>
+        <w:rPr>
+          <w:szCs w:val="24"/>
+          <w:lang w:val="en-CA"/>
+        </w:rPr>
+        <w:t xml:space="preserve">. </w:t>
+      </w:r>
+      <w:r>
+        <w:rPr>
+          <w:szCs w:val="24"/>
+          <w:lang w:val="en-CA"/>
+        </w:rPr>
+        <w:t>Thus, the grouping is shown as:</w:t>
+      </w:r>
+    </w:p>
+    <w:p>
+      <w:pPr>
+        <w:ind w:left="360" w:firstLine="360"/>
+        <w:rPr>
+          <w:rFonts w:eastAsiaTheme="minorEastAsia"/>
+          <w:szCs w:val="24"/>
+          <w:lang w:val="en-CA"/>
+        </w:rPr>
+      </w:pPr>
+      <m:oMathPara>
+        <m:oMath>
+          <m:sSub>
+            <m:sSubPr>
+              <m:ctrlPr>
+                <w:rPr>
+                  <w:rFonts w:ascii="Cambria Math" w:eastAsiaTheme="minorEastAsia" w:hAnsi="Cambria Math"/>
+                  <w:i/>
+                  <w:szCs w:val="24"/>
+                  <w:lang w:val="en-CA"/>
+                </w:rPr>
+              </m:ctrlPr>
+            </m:sSubPr>
+            <m:e>
+              <m:r>
+                <w:rPr>
+                  <w:rFonts w:ascii="Cambria Math" w:eastAsiaTheme="minorEastAsia" w:hAnsi="Cambria Math"/>
+                  <w:szCs w:val="24"/>
+                  <w:lang w:val="en-CA"/>
+                </w:rPr>
+                <m:t>H</m:t>
+              </m:r>
+            </m:e>
+            <m:sub>
+              <m:sSup>
+                <m:sSupPr>
+                  <m:ctrlPr>
+                    <w:rPr>
+                      <w:rFonts w:ascii="Cambria Math" w:eastAsiaTheme="minorEastAsia" w:hAnsi="Cambria Math"/>
+                      <w:i/>
+                      <w:szCs w:val="24"/>
+                      <w:lang w:val="en-CA"/>
+                    </w:rPr>
+                  </m:ctrlPr>
+                </m:sSupPr>
+                <m:e>
+                  <m:r>
+                    <w:rPr>
+                      <w:rFonts w:ascii="Cambria Math" w:eastAsiaTheme="minorEastAsia" w:hAnsi="Cambria Math"/>
+                      <w:szCs w:val="24"/>
+                      <w:lang w:val="en-CA"/>
+                    </w:rPr>
+                    <m:t>2</m:t>
+                  </m:r>
+                </m:e>
+                <m:sup>
+                  <m:r>
+                    <w:rPr>
+                      <w:rFonts w:ascii="Cambria Math" w:eastAsiaTheme="minorEastAsia" w:hAnsi="Cambria Math"/>
+                      <w:szCs w:val="24"/>
+                      <w:lang w:val="en-CA"/>
+                    </w:rPr>
+                    <m:t>k</m:t>
+                  </m:r>
+                </m:sup>
+              </m:sSup>
+            </m:sub>
+          </m:sSub>
+          <m:r>
+            <w:rPr>
+              <w:rFonts w:ascii="Cambria Math" w:eastAsiaTheme="minorEastAsia" w:hAnsi="Cambria Math"/>
+              <w:szCs w:val="24"/>
+              <w:lang w:val="en-CA"/>
+            </w:rPr>
+            <m:t>=</m:t>
+          </m:r>
+          <m:d>
+            <m:dPr>
+              <m:ctrlPr>
+                <w:rPr>
+                  <w:rFonts w:ascii="Cambria Math" w:eastAsiaTheme="minorEastAsia" w:hAnsi="Cambria Math"/>
+                  <w:i/>
+                  <w:szCs w:val="24"/>
+                  <w:lang w:val="en-CA"/>
+                </w:rPr>
+              </m:ctrlPr>
+            </m:dPr>
+            <m:e>
+              <m:r>
+                <w:rPr>
+                  <w:rFonts w:ascii="Cambria Math" w:eastAsiaTheme="minorEastAsia" w:hAnsi="Cambria Math"/>
+                  <w:szCs w:val="24"/>
+                  <w:lang w:val="en-CA"/>
+                </w:rPr>
+                <m:t>1</m:t>
+              </m:r>
+            </m:e>
+          </m:d>
+          <m:r>
+            <w:rPr>
+              <w:rFonts w:ascii="Cambria Math" w:eastAsiaTheme="minorEastAsia" w:hAnsi="Cambria Math"/>
+              <w:szCs w:val="24"/>
+              <w:lang w:val="en-CA"/>
+            </w:rPr>
+            <m:t>+</m:t>
+          </m:r>
+          <m:d>
+            <m:dPr>
+              <m:ctrlPr>
+                <w:rPr>
+                  <w:rFonts w:ascii="Cambria Math" w:eastAsiaTheme="minorEastAsia" w:hAnsi="Cambria Math"/>
+                  <w:i/>
+                  <w:szCs w:val="24"/>
+                  <w:lang w:val="en-CA"/>
+                </w:rPr>
+              </m:ctrlPr>
+            </m:dPr>
+            <m:e>
+              <m:f>
+                <m:fPr>
+                  <m:ctrlPr>
+                    <w:rPr>
+                      <w:rFonts w:ascii="Cambria Math" w:eastAsiaTheme="minorEastAsia" w:hAnsi="Cambria Math"/>
+                      <w:i/>
+                      <w:szCs w:val="24"/>
+                      <w:lang w:val="en-CA"/>
+                    </w:rPr>
+                  </m:ctrlPr>
+                </m:fPr>
+                <m:num>
+                  <m:r>
+                    <w:rPr>
+                      <w:rFonts w:ascii="Cambria Math" w:eastAsiaTheme="minorEastAsia" w:hAnsi="Cambria Math"/>
+                      <w:szCs w:val="24"/>
+                      <w:lang w:val="en-CA"/>
+                    </w:rPr>
+                    <m:t>1</m:t>
+                  </m:r>
+                </m:num>
+                <m:den>
+                  <m:r>
+                    <w:rPr>
+                      <w:rFonts w:ascii="Cambria Math" w:eastAsiaTheme="minorEastAsia" w:hAnsi="Cambria Math"/>
+                      <w:szCs w:val="24"/>
+                      <w:lang w:val="en-CA"/>
+                    </w:rPr>
+                    <m:t>2</m:t>
+                  </m:r>
+                </m:den>
+              </m:f>
+              <m:r>
+                <w:rPr>
+                  <w:rFonts w:ascii="Cambria Math" w:eastAsiaTheme="minorEastAsia" w:hAnsi="Cambria Math"/>
+                  <w:szCs w:val="24"/>
+                  <w:lang w:val="en-CA"/>
+                </w:rPr>
+                <m:t>+</m:t>
+              </m:r>
+              <m:f>
+                <m:fPr>
+                  <m:ctrlPr>
+                    <w:rPr>
+                      <w:rFonts w:ascii="Cambria Math" w:eastAsiaTheme="minorEastAsia" w:hAnsi="Cambria Math"/>
+                      <w:i/>
+                      <w:szCs w:val="24"/>
+                      <w:lang w:val="en-CA"/>
+                    </w:rPr>
+                  </m:ctrlPr>
+                </m:fPr>
+                <m:num>
+                  <m:r>
+                    <w:rPr>
+                      <w:rFonts w:ascii="Cambria Math" w:eastAsiaTheme="minorEastAsia" w:hAnsi="Cambria Math"/>
+                      <w:szCs w:val="24"/>
+                      <w:lang w:val="en-CA"/>
+                    </w:rPr>
+                    <m:t>1</m:t>
+                  </m:r>
+                </m:num>
+                <m:den>
+                  <m:r>
+                    <w:rPr>
+                      <w:rFonts w:ascii="Cambria Math" w:eastAsiaTheme="minorEastAsia" w:hAnsi="Cambria Math"/>
+                      <w:szCs w:val="24"/>
+                      <w:lang w:val="en-CA"/>
+                    </w:rPr>
+                    <m:t>3</m:t>
+                  </m:r>
+                </m:den>
+              </m:f>
+            </m:e>
+          </m:d>
+          <m:r>
+            <w:rPr>
+              <w:rFonts w:ascii="Cambria Math" w:eastAsiaTheme="minorEastAsia" w:hAnsi="Cambria Math"/>
+              <w:szCs w:val="24"/>
+              <w:lang w:val="en-CA"/>
+            </w:rPr>
+            <m:t>+</m:t>
+          </m:r>
+          <m:d>
+            <m:dPr>
+              <m:ctrlPr>
+                <w:rPr>
+                  <w:rFonts w:ascii="Cambria Math" w:eastAsiaTheme="minorEastAsia" w:hAnsi="Cambria Math"/>
+                  <w:i/>
+                  <w:szCs w:val="24"/>
+                  <w:lang w:val="en-CA"/>
+                </w:rPr>
+              </m:ctrlPr>
+            </m:dPr>
+            <m:e>
+              <m:f>
+                <m:fPr>
+                  <m:ctrlPr>
+                    <w:rPr>
+                      <w:rFonts w:ascii="Cambria Math" w:eastAsiaTheme="minorEastAsia" w:hAnsi="Cambria Math"/>
+                      <w:i/>
+                      <w:szCs w:val="24"/>
+                      <w:lang w:val="en-CA"/>
+                    </w:rPr>
+                  </m:ctrlPr>
+                </m:fPr>
+                <m:num>
+                  <m:r>
+                    <w:rPr>
+                      <w:rFonts w:ascii="Cambria Math" w:eastAsiaTheme="minorEastAsia" w:hAnsi="Cambria Math"/>
+                      <w:szCs w:val="24"/>
+                      <w:lang w:val="en-CA"/>
+                    </w:rPr>
+                    <m:t>1</m:t>
+                  </m:r>
+                </m:num>
+                <m:den>
+                  <m:r>
+                    <w:rPr>
+                      <w:rFonts w:ascii="Cambria Math" w:eastAsiaTheme="minorEastAsia" w:hAnsi="Cambria Math"/>
+                      <w:szCs w:val="24"/>
+                      <w:lang w:val="en-CA"/>
+                    </w:rPr>
+                    <m:t>4</m:t>
+                  </m:r>
+                </m:den>
+              </m:f>
+              <m:r>
+                <w:rPr>
+                  <w:rFonts w:ascii="Cambria Math" w:eastAsiaTheme="minorEastAsia" w:hAnsi="Cambria Math"/>
+                  <w:szCs w:val="24"/>
+                  <w:lang w:val="en-CA"/>
+                </w:rPr>
+                <m:t>+</m:t>
+              </m:r>
+              <m:f>
+                <m:fPr>
+                  <m:ctrlPr>
+                    <w:rPr>
+                      <w:rFonts w:ascii="Cambria Math" w:eastAsiaTheme="minorEastAsia" w:hAnsi="Cambria Math"/>
+                      <w:i/>
+                      <w:szCs w:val="24"/>
+                      <w:lang w:val="en-CA"/>
+                    </w:rPr>
+                  </m:ctrlPr>
+                </m:fPr>
+                <m:num>
+                  <m:r>
+                    <w:rPr>
+                      <w:rFonts w:ascii="Cambria Math" w:eastAsiaTheme="minorEastAsia" w:hAnsi="Cambria Math"/>
+                      <w:szCs w:val="24"/>
+                      <w:lang w:val="en-CA"/>
+                    </w:rPr>
+                    <m:t>1</m:t>
+                  </m:r>
+                </m:num>
+                <m:den>
+                  <m:r>
+                    <w:rPr>
+                      <w:rFonts w:ascii="Cambria Math" w:eastAsiaTheme="minorEastAsia" w:hAnsi="Cambria Math"/>
+                      <w:szCs w:val="24"/>
+                      <w:lang w:val="en-CA"/>
+                    </w:rPr>
+                    <m:t>5</m:t>
+                  </m:r>
+                </m:den>
+              </m:f>
+              <m:r>
+                <w:rPr>
+                  <w:rFonts w:ascii="Cambria Math" w:eastAsiaTheme="minorEastAsia" w:hAnsi="Cambria Math"/>
+                  <w:szCs w:val="24"/>
+                  <w:lang w:val="en-CA"/>
+                </w:rPr>
+                <m:t>+</m:t>
+              </m:r>
+              <m:f>
+                <m:fPr>
+                  <m:ctrlPr>
+                    <w:rPr>
+                      <w:rFonts w:ascii="Cambria Math" w:eastAsiaTheme="minorEastAsia" w:hAnsi="Cambria Math"/>
+                      <w:i/>
+                      <w:szCs w:val="24"/>
+                      <w:lang w:val="en-CA"/>
+                    </w:rPr>
+                  </m:ctrlPr>
+                </m:fPr>
+                <m:num>
+                  <m:r>
+                    <w:rPr>
+                      <w:rFonts w:ascii="Cambria Math" w:eastAsiaTheme="minorEastAsia" w:hAnsi="Cambria Math"/>
+                      <w:szCs w:val="24"/>
+                      <w:lang w:val="en-CA"/>
+                    </w:rPr>
+                    <m:t>1</m:t>
+                  </m:r>
+                </m:num>
+                <m:den>
+                  <m:r>
+                    <w:rPr>
+                      <w:rFonts w:ascii="Cambria Math" w:eastAsiaTheme="minorEastAsia" w:hAnsi="Cambria Math"/>
+                      <w:szCs w:val="24"/>
+                      <w:lang w:val="en-CA"/>
+                    </w:rPr>
+                    <m:t>6</m:t>
+                  </m:r>
+                </m:den>
+              </m:f>
+              <m:r>
+                <w:rPr>
+                  <w:rFonts w:ascii="Cambria Math" w:eastAsiaTheme="minorEastAsia" w:hAnsi="Cambria Math"/>
+                  <w:szCs w:val="24"/>
+                  <w:lang w:val="en-CA"/>
+                </w:rPr>
+                <m:t>+</m:t>
+              </m:r>
+              <m:f>
+                <m:fPr>
+                  <m:ctrlPr>
+                    <w:rPr>
+                      <w:rFonts w:ascii="Cambria Math" w:eastAsiaTheme="minorEastAsia" w:hAnsi="Cambria Math"/>
+                      <w:i/>
+                      <w:szCs w:val="24"/>
+                      <w:lang w:val="en-CA"/>
+                    </w:rPr>
+                  </m:ctrlPr>
+                </m:fPr>
+                <m:num>
+                  <m:r>
+                    <w:rPr>
+                      <w:rFonts w:ascii="Cambria Math" w:eastAsiaTheme="minorEastAsia" w:hAnsi="Cambria Math"/>
+                      <w:szCs w:val="24"/>
+                      <w:lang w:val="en-CA"/>
+                    </w:rPr>
+                    <m:t>1</m:t>
+                  </m:r>
+                </m:num>
+                <m:den>
+                  <m:r>
+                    <w:rPr>
+                      <w:rFonts w:ascii="Cambria Math" w:eastAsiaTheme="minorEastAsia" w:hAnsi="Cambria Math"/>
+                      <w:szCs w:val="24"/>
+                      <w:lang w:val="en-CA"/>
+                    </w:rPr>
+                    <m:t>7</m:t>
+                  </m:r>
+                </m:den>
+              </m:f>
+            </m:e>
+          </m:d>
+          <m:r>
+            <w:rPr>
+              <w:rFonts w:ascii="Cambria Math" w:eastAsiaTheme="minorEastAsia" w:hAnsi="Cambria Math"/>
+              <w:szCs w:val="24"/>
+              <w:lang w:val="en-CA"/>
+            </w:rPr>
+            <m:t>+…+</m:t>
+          </m:r>
+          <m:d>
+            <m:dPr>
+              <m:ctrlPr>
+                <w:rPr>
+                  <w:rFonts w:ascii="Cambria Math" w:eastAsiaTheme="minorEastAsia" w:hAnsi="Cambria Math"/>
+                  <w:i/>
+                  <w:szCs w:val="24"/>
+                  <w:lang w:val="en-CA"/>
+                </w:rPr>
+              </m:ctrlPr>
+            </m:dPr>
+            <m:e>
+              <m:f>
+                <m:fPr>
+                  <m:ctrlPr>
+                    <w:rPr>
+                      <w:rFonts w:ascii="Cambria Math" w:eastAsiaTheme="minorEastAsia" w:hAnsi="Cambria Math"/>
+                      <w:i/>
+                      <w:szCs w:val="24"/>
+                      <w:lang w:val="en-CA"/>
+                    </w:rPr>
+                  </m:ctrlPr>
+                </m:fPr>
+                <m:num>
+                  <m:r>
+                    <w:rPr>
+                      <w:rFonts w:ascii="Cambria Math" w:eastAsiaTheme="minorEastAsia" w:hAnsi="Cambria Math"/>
+                      <w:szCs w:val="24"/>
+                      <w:lang w:val="en-CA"/>
+                    </w:rPr>
+                    <m:t>1</m:t>
+                  </m:r>
+                </m:num>
+                <m:den>
+                  <m:sSup>
+                    <m:sSupPr>
+                      <m:ctrlPr>
+                        <w:rPr>
+                          <w:rFonts w:ascii="Cambria Math" w:eastAsiaTheme="minorEastAsia" w:hAnsi="Cambria Math"/>
+                          <w:i/>
+                          <w:szCs w:val="24"/>
+                          <w:lang w:val="en-CA"/>
+                        </w:rPr>
+                      </m:ctrlPr>
+                    </m:sSupPr>
+                    <m:e>
+                      <m:r>
+                        <w:rPr>
+                          <w:rFonts w:ascii="Cambria Math" w:eastAsiaTheme="minorEastAsia" w:hAnsi="Cambria Math"/>
+                          <w:szCs w:val="24"/>
+                          <w:lang w:val="en-CA"/>
+                        </w:rPr>
+                        <m:t>2</m:t>
+                      </m:r>
+                    </m:e>
+                    <m:sup>
+                      <m:r>
+                        <w:rPr>
+                          <w:rFonts w:ascii="Cambria Math" w:eastAsiaTheme="minorEastAsia" w:hAnsi="Cambria Math"/>
+                          <w:szCs w:val="24"/>
+                          <w:lang w:val="en-CA"/>
+                        </w:rPr>
+                        <m:t>k-1</m:t>
+                      </m:r>
+                    </m:sup>
+                  </m:sSup>
+                </m:den>
+              </m:f>
+              <m:r>
+                <w:rPr>
+                  <w:rFonts w:ascii="Cambria Math" w:eastAsiaTheme="minorEastAsia" w:hAnsi="Cambria Math"/>
+                  <w:szCs w:val="24"/>
+                  <w:lang w:val="en-CA"/>
+                </w:rPr>
+                <m:t>+</m:t>
+              </m:r>
+              <m:f>
+                <m:fPr>
+                  <m:ctrlPr>
+                    <w:rPr>
+                      <w:rFonts w:ascii="Cambria Math" w:eastAsiaTheme="minorEastAsia" w:hAnsi="Cambria Math"/>
+                      <w:i/>
+                      <w:szCs w:val="24"/>
+                      <w:lang w:val="en-CA"/>
+                    </w:rPr>
+                  </m:ctrlPr>
+                </m:fPr>
+                <m:num>
+                  <m:r>
+                    <w:rPr>
+                      <w:rFonts w:ascii="Cambria Math" w:eastAsiaTheme="minorEastAsia" w:hAnsi="Cambria Math"/>
+                      <w:szCs w:val="24"/>
+                      <w:lang w:val="en-CA"/>
+                    </w:rPr>
+                    <m:t>1</m:t>
+                  </m:r>
+                </m:num>
+                <m:den>
+                  <m:sSup>
+                    <m:sSupPr>
+                      <m:ctrlPr>
+                        <w:rPr>
+                          <w:rFonts w:ascii="Cambria Math" w:eastAsiaTheme="minorEastAsia" w:hAnsi="Cambria Math"/>
+                          <w:i/>
+                          <w:szCs w:val="24"/>
+                          <w:lang w:val="en-CA"/>
+                        </w:rPr>
+                      </m:ctrlPr>
+                    </m:sSupPr>
+                    <m:e>
+                      <m:r>
+                        <w:rPr>
+                          <w:rFonts w:ascii="Cambria Math" w:eastAsiaTheme="minorEastAsia" w:hAnsi="Cambria Math"/>
+                          <w:szCs w:val="24"/>
+                          <w:lang w:val="en-CA"/>
+                        </w:rPr>
+                        <m:t>2</m:t>
+                      </m:r>
+                    </m:e>
+                    <m:sup>
+                      <m:r>
+                        <w:rPr>
+                          <w:rFonts w:ascii="Cambria Math" w:eastAsiaTheme="minorEastAsia" w:hAnsi="Cambria Math"/>
+                          <w:szCs w:val="24"/>
+                          <w:lang w:val="en-CA"/>
+                        </w:rPr>
+                        <m:t>k-1</m:t>
+                      </m:r>
+                    </m:sup>
+                  </m:sSup>
+                  <m:r>
+                    <w:rPr>
+                      <w:rFonts w:ascii="Cambria Math" w:eastAsiaTheme="minorEastAsia" w:hAnsi="Cambria Math"/>
+                      <w:szCs w:val="24"/>
+                      <w:lang w:val="en-CA"/>
+                    </w:rPr>
+                    <m:t>+1</m:t>
+                  </m:r>
+                </m:den>
+              </m:f>
+              <m:r>
+                <w:rPr>
+                  <w:rFonts w:ascii="Cambria Math" w:eastAsiaTheme="minorEastAsia" w:hAnsi="Cambria Math"/>
+                  <w:szCs w:val="24"/>
+                  <w:lang w:val="en-CA"/>
+                </w:rPr>
+                <m:t>+…+</m:t>
+              </m:r>
+              <m:f>
+                <m:fPr>
+                  <m:ctrlPr>
+                    <w:rPr>
+                      <w:rFonts w:ascii="Cambria Math" w:eastAsiaTheme="minorEastAsia" w:hAnsi="Cambria Math"/>
+                      <w:i/>
+                      <w:szCs w:val="24"/>
+                      <w:lang w:val="en-CA"/>
+                    </w:rPr>
+                  </m:ctrlPr>
+                </m:fPr>
+                <m:num>
+                  <m:r>
+                    <w:rPr>
+                      <w:rFonts w:ascii="Cambria Math" w:eastAsiaTheme="minorEastAsia" w:hAnsi="Cambria Math"/>
+                      <w:szCs w:val="24"/>
+                      <w:lang w:val="en-CA"/>
+                    </w:rPr>
+                    <m:t>1</m:t>
+                  </m:r>
+                </m:num>
+                <m:den>
+                  <m:sSup>
+                    <m:sSupPr>
+                      <m:ctrlPr>
+                        <w:rPr>
+                          <w:rFonts w:ascii="Cambria Math" w:eastAsiaTheme="minorEastAsia" w:hAnsi="Cambria Math"/>
+                          <w:i/>
+                          <w:szCs w:val="24"/>
+                          <w:lang w:val="en-CA"/>
+                        </w:rPr>
+                      </m:ctrlPr>
+                    </m:sSupPr>
+                    <m:e>
+                      <m:r>
+                        <w:rPr>
+                          <w:rFonts w:ascii="Cambria Math" w:eastAsiaTheme="minorEastAsia" w:hAnsi="Cambria Math"/>
+                          <w:szCs w:val="24"/>
+                          <w:lang w:val="en-CA"/>
+                        </w:rPr>
+                        <m:t>2</m:t>
+                      </m:r>
+                    </m:e>
+                    <m:sup>
+                      <m:r>
+                        <w:rPr>
+                          <w:rFonts w:ascii="Cambria Math" w:eastAsiaTheme="minorEastAsia" w:hAnsi="Cambria Math"/>
+                          <w:szCs w:val="24"/>
+                          <w:lang w:val="en-CA"/>
+                        </w:rPr>
+                        <m:t>k</m:t>
+                      </m:r>
+                    </m:sup>
+                  </m:sSup>
+                  <m:r>
+                    <w:rPr>
+                      <w:rFonts w:ascii="Cambria Math" w:eastAsiaTheme="minorEastAsia" w:hAnsi="Cambria Math"/>
+                      <w:szCs w:val="24"/>
+                      <w:lang w:val="en-CA"/>
+                    </w:rPr>
+                    <m:t>-1</m:t>
+                  </m:r>
+                </m:den>
+              </m:f>
+            </m:e>
+          </m:d>
+        </m:oMath>
+      </m:oMathPara>
+    </w:p>
+    <w:p>
+      <w:pPr>
+        <w:ind w:left="0" w:firstLine="360"/>
+        <w:rPr>
+          <w:rFonts w:eastAsiaTheme="minorEastAsia"/>
+          <w:szCs w:val="24"/>
+          <w:lang w:val="en-CA"/>
+        </w:rPr>
+      </w:pPr>
+      <w:r>
+        <w:rPr>
+          <w:rFonts w:eastAsiaTheme="minorEastAsia"/>
+          <w:szCs w:val="24"/>
+          <w:lang w:val="en-CA"/>
+        </w:rPr>
+        <w:t xml:space="preserve">There is also one extra </w:t>
+      </w:r>
+      <m:oMath>
+        <m:f>
+          <m:fPr>
+            <m:ctrlPr>
+              <w:rPr>
+                <w:rFonts w:ascii="Cambria Math" w:eastAsiaTheme="minorEastAsia" w:hAnsi="Cambria Math"/>
+                <w:i/>
+                <w:szCs w:val="24"/>
+                <w:lang w:val="en-CA"/>
+              </w:rPr>
+            </m:ctrlPr>
+          </m:fPr>
+          <m:num>
+            <m:r>
+              <w:rPr>
+                <w:rFonts w:ascii="Cambria Math" w:eastAsiaTheme="minorEastAsia" w:hAnsi="Cambria Math"/>
+                <w:szCs w:val="24"/>
+                <w:lang w:val="en-CA"/>
+              </w:rPr>
+              <m:t>1</m:t>
+            </m:r>
+          </m:num>
+          <m:den>
+            <m:sSup>
+              <m:sSupPr>
+                <m:ctrlPr>
+                  <w:rPr>
+                    <w:rFonts w:ascii="Cambria Math" w:eastAsiaTheme="minorEastAsia" w:hAnsi="Cambria Math"/>
+                    <w:i/>
+                    <w:szCs w:val="24"/>
+                    <w:lang w:val="en-CA"/>
+                  </w:rPr>
+                </m:ctrlPr>
+              </m:sSupPr>
+              <m:e>
+                <m:r>
+                  <w:rPr>
+                    <w:rFonts w:ascii="Cambria Math" w:eastAsiaTheme="minorEastAsia" w:hAnsi="Cambria Math"/>
+                    <w:szCs w:val="24"/>
+                    <w:lang w:val="en-CA"/>
+                  </w:rPr>
+                  <m:t>2</m:t>
+                </m:r>
+              </m:e>
+              <m:sup>
+                <m:r>
+                  <w:rPr>
+                    <w:rFonts w:ascii="Cambria Math" w:eastAsiaTheme="minorEastAsia" w:hAnsi="Cambria Math"/>
+                    <w:szCs w:val="24"/>
+                    <w:lang w:val="en-CA"/>
+                  </w:rPr>
+                  <m:t>k</m:t>
+                </m:r>
+              </m:sup>
+            </m:sSup>
+          </m:den>
+        </m:f>
+      </m:oMath>
+      <w:r>
+        <w:rPr>
+          <w:rFonts w:eastAsiaTheme="minorEastAsia"/>
+          <w:szCs w:val="24"/>
+          <w:lang w:val="en-CA"/>
+        </w:rPr>
+        <w:t xml:space="preserve"> term in the series. </w:t>
+      </w:r>
+      <w:r>
+        <w:rPr>
+          <w:rFonts w:eastAsiaTheme="minorEastAsia"/>
+          <w:szCs w:val="24"/>
+          <w:lang w:val="en-CA"/>
+        </w:rPr>
+        <w:t>Then, a</w:t>
+      </w:r>
+      <w:r>
+        <w:rPr>
+          <w:rFonts w:eastAsiaTheme="minorEastAsia"/>
+          <w:szCs w:val="24"/>
+          <w:lang w:val="en-CA"/>
+        </w:rPr>
+        <w:t xml:space="preserve"> valid upper bound can be generated by using this strategy of increasing powers of two and applying it to the grouped terms as follows:</w:t>
+      </w:r>
+    </w:p>
+    <w:p>
+      <w:pPr>
+        <w:ind w:left="360" w:firstLine="360"/>
+        <w:rPr>
+          <w:rFonts w:eastAsiaTheme="minorEastAsia"/>
+          <w:szCs w:val="24"/>
+          <w:lang w:val="en-CA"/>
+        </w:rPr>
+      </w:pPr>
+      <m:oMathPara>
+        <m:oMath>
+          <m:sSub>
+            <m:sSubPr>
+              <m:ctrlPr>
+                <w:rPr>
+                  <w:rFonts w:ascii="Cambria Math" w:eastAsiaTheme="minorEastAsia" w:hAnsi="Cambria Math"/>
+                  <w:i/>
+                  <w:szCs w:val="24"/>
+                  <w:lang w:val="en-CA"/>
+                </w:rPr>
+              </m:ctrlPr>
+            </m:sSubPr>
+            <m:e>
+              <m:r>
+                <w:rPr>
+                  <w:rFonts w:ascii="Cambria Math" w:eastAsiaTheme="minorEastAsia" w:hAnsi="Cambria Math"/>
+                  <w:szCs w:val="24"/>
+                  <w:lang w:val="en-CA"/>
+                </w:rPr>
+                <m:t>U</m:t>
+              </m:r>
+            </m:e>
+            <m:sub>
+              <m:sSup>
+                <m:sSupPr>
+                  <m:ctrlPr>
+                    <w:rPr>
+                      <w:rFonts w:ascii="Cambria Math" w:eastAsiaTheme="minorEastAsia" w:hAnsi="Cambria Math"/>
+                      <w:i/>
+                      <w:szCs w:val="24"/>
+                      <w:lang w:val="en-CA"/>
+                    </w:rPr>
+                  </m:ctrlPr>
+                </m:sSupPr>
+                <m:e>
+                  <m:r>
+                    <w:rPr>
+                      <w:rFonts w:ascii="Cambria Math" w:eastAsiaTheme="minorEastAsia" w:hAnsi="Cambria Math"/>
+                      <w:szCs w:val="24"/>
+                      <w:lang w:val="en-CA"/>
+                    </w:rPr>
+                    <m:t>2</m:t>
+                  </m:r>
+                </m:e>
+                <m:sup>
+                  <m:r>
+                    <w:rPr>
+                      <w:rFonts w:ascii="Cambria Math" w:eastAsiaTheme="minorEastAsia" w:hAnsi="Cambria Math"/>
+                      <w:szCs w:val="24"/>
+                      <w:lang w:val="en-CA"/>
+                    </w:rPr>
+                    <m:t>k</m:t>
+                  </m:r>
+                </m:sup>
+              </m:sSup>
+            </m:sub>
+          </m:sSub>
+          <m:r>
+            <w:rPr>
+              <w:rFonts w:ascii="Cambria Math" w:eastAsiaTheme="minorEastAsia" w:hAnsi="Cambria Math"/>
+              <w:szCs w:val="24"/>
+              <w:lang w:val="en-CA"/>
+            </w:rPr>
+            <m:t>=</m:t>
+          </m:r>
+          <m:d>
+            <m:dPr>
+              <m:ctrlPr>
+                <w:rPr>
+                  <w:rFonts w:ascii="Cambria Math" w:eastAsiaTheme="minorEastAsia" w:hAnsi="Cambria Math"/>
+                  <w:i/>
+                  <w:szCs w:val="24"/>
+                  <w:lang w:val="en-CA"/>
+                </w:rPr>
+              </m:ctrlPr>
+            </m:dPr>
+            <m:e>
+              <m:r>
+                <w:rPr>
+                  <w:rFonts w:ascii="Cambria Math" w:eastAsiaTheme="minorEastAsia" w:hAnsi="Cambria Math"/>
+                  <w:szCs w:val="24"/>
+                  <w:lang w:val="en-CA"/>
+                </w:rPr>
+                <m:t>1</m:t>
+              </m:r>
+            </m:e>
+          </m:d>
+          <m:r>
+            <w:rPr>
+              <w:rFonts w:ascii="Cambria Math" w:eastAsiaTheme="minorEastAsia" w:hAnsi="Cambria Math"/>
+              <w:szCs w:val="24"/>
+              <w:lang w:val="en-CA"/>
+            </w:rPr>
+            <m:t>+</m:t>
+          </m:r>
+          <m:d>
+            <m:dPr>
+              <m:ctrlPr>
+                <w:rPr>
+                  <w:rFonts w:ascii="Cambria Math" w:eastAsiaTheme="minorEastAsia" w:hAnsi="Cambria Math"/>
+                  <w:i/>
+                  <w:szCs w:val="24"/>
+                  <w:lang w:val="en-CA"/>
+                </w:rPr>
+              </m:ctrlPr>
+            </m:dPr>
+            <m:e>
+              <m:f>
+                <m:fPr>
+                  <m:ctrlPr>
+                    <w:rPr>
+                      <w:rFonts w:ascii="Cambria Math" w:eastAsiaTheme="minorEastAsia" w:hAnsi="Cambria Math"/>
+                      <w:i/>
+                      <w:szCs w:val="24"/>
+                      <w:lang w:val="en-CA"/>
+                    </w:rPr>
+                  </m:ctrlPr>
+                </m:fPr>
+                <m:num>
+                  <m:r>
+                    <w:rPr>
+                      <w:rFonts w:ascii="Cambria Math" w:eastAsiaTheme="minorEastAsia" w:hAnsi="Cambria Math"/>
+                      <w:szCs w:val="24"/>
+                      <w:lang w:val="en-CA"/>
+                    </w:rPr>
+                    <m:t>1</m:t>
+                  </m:r>
+                </m:num>
+                <m:den>
+                  <m:r>
+                    <w:rPr>
+                      <w:rFonts w:ascii="Cambria Math" w:eastAsiaTheme="minorEastAsia" w:hAnsi="Cambria Math"/>
+                      <w:szCs w:val="24"/>
+                      <w:lang w:val="en-CA"/>
+                    </w:rPr>
+                    <m:t>2</m:t>
+                  </m:r>
+                </m:den>
+              </m:f>
+              <m:r>
+                <w:rPr>
+                  <w:rFonts w:ascii="Cambria Math" w:eastAsiaTheme="minorEastAsia" w:hAnsi="Cambria Math"/>
+                  <w:szCs w:val="24"/>
+                  <w:lang w:val="en-CA"/>
+                </w:rPr>
+                <m:t>+</m:t>
+              </m:r>
+              <m:f>
+                <m:fPr>
+                  <m:ctrlPr>
+                    <w:rPr>
+                      <w:rFonts w:ascii="Cambria Math" w:eastAsiaTheme="minorEastAsia" w:hAnsi="Cambria Math"/>
+                      <w:i/>
+                      <w:szCs w:val="24"/>
+                      <w:lang w:val="en-CA"/>
+                    </w:rPr>
+                  </m:ctrlPr>
+                </m:fPr>
+                <m:num>
+                  <m:r>
+                    <w:rPr>
+                      <w:rFonts w:ascii="Cambria Math" w:eastAsiaTheme="minorEastAsia" w:hAnsi="Cambria Math"/>
+                      <w:szCs w:val="24"/>
+                      <w:lang w:val="en-CA"/>
+                    </w:rPr>
+                    <m:t>1</m:t>
+                  </m:r>
+                </m:num>
+                <m:den>
+                  <m:r>
+                    <w:rPr>
+                      <w:rFonts w:ascii="Cambria Math" w:eastAsiaTheme="minorEastAsia" w:hAnsi="Cambria Math"/>
+                      <w:szCs w:val="24"/>
+                      <w:lang w:val="en-CA"/>
+                    </w:rPr>
+                    <m:t>2</m:t>
+                  </m:r>
+                </m:den>
+              </m:f>
+            </m:e>
+          </m:d>
+          <m:r>
+            <w:rPr>
+              <w:rFonts w:ascii="Cambria Math" w:eastAsiaTheme="minorEastAsia" w:hAnsi="Cambria Math"/>
+              <w:szCs w:val="24"/>
+              <w:lang w:val="en-CA"/>
+            </w:rPr>
+            <m:t>+</m:t>
+          </m:r>
+          <m:d>
+            <m:dPr>
+              <m:ctrlPr>
+                <w:rPr>
+                  <w:rFonts w:ascii="Cambria Math" w:eastAsiaTheme="minorEastAsia" w:hAnsi="Cambria Math"/>
+                  <w:i/>
+                  <w:szCs w:val="24"/>
+                  <w:lang w:val="en-CA"/>
+                </w:rPr>
+              </m:ctrlPr>
+            </m:dPr>
+            <m:e>
+              <m:f>
+                <m:fPr>
+                  <m:ctrlPr>
+                    <w:rPr>
+                      <w:rFonts w:ascii="Cambria Math" w:eastAsiaTheme="minorEastAsia" w:hAnsi="Cambria Math"/>
+                      <w:i/>
+                      <w:szCs w:val="24"/>
+                      <w:lang w:val="en-CA"/>
+                    </w:rPr>
+                  </m:ctrlPr>
+                </m:fPr>
+                <m:num>
+                  <m:r>
+                    <w:rPr>
+                      <w:rFonts w:ascii="Cambria Math" w:eastAsiaTheme="minorEastAsia" w:hAnsi="Cambria Math"/>
+                      <w:szCs w:val="24"/>
+                      <w:lang w:val="en-CA"/>
+                    </w:rPr>
+                    <m:t>1</m:t>
+                  </m:r>
+                </m:num>
+                <m:den>
+                  <m:r>
+                    <w:rPr>
+                      <w:rFonts w:ascii="Cambria Math" w:eastAsiaTheme="minorEastAsia" w:hAnsi="Cambria Math"/>
+                      <w:szCs w:val="24"/>
+                      <w:lang w:val="en-CA"/>
+                    </w:rPr>
+                    <m:t>4</m:t>
+                  </m:r>
+                </m:den>
+              </m:f>
+              <m:r>
+                <w:rPr>
+                  <w:rFonts w:ascii="Cambria Math" w:eastAsiaTheme="minorEastAsia" w:hAnsi="Cambria Math"/>
+                  <w:szCs w:val="24"/>
+                  <w:lang w:val="en-CA"/>
+                </w:rPr>
+                <m:t>+</m:t>
+              </m:r>
+              <m:f>
+                <m:fPr>
+                  <m:ctrlPr>
+                    <w:rPr>
+                      <w:rFonts w:ascii="Cambria Math" w:eastAsiaTheme="minorEastAsia" w:hAnsi="Cambria Math"/>
+                      <w:i/>
+                      <w:szCs w:val="24"/>
+                      <w:lang w:val="en-CA"/>
+                    </w:rPr>
+                  </m:ctrlPr>
+                </m:fPr>
+                <m:num>
+                  <m:r>
+                    <w:rPr>
+                      <w:rFonts w:ascii="Cambria Math" w:eastAsiaTheme="minorEastAsia" w:hAnsi="Cambria Math"/>
+                      <w:szCs w:val="24"/>
+                      <w:lang w:val="en-CA"/>
+                    </w:rPr>
+                    <m:t>1</m:t>
+                  </m:r>
+                </m:num>
+                <m:den>
+                  <m:r>
+                    <w:rPr>
+                      <w:rFonts w:ascii="Cambria Math" w:eastAsiaTheme="minorEastAsia" w:hAnsi="Cambria Math"/>
+                      <w:szCs w:val="24"/>
+                      <w:lang w:val="en-CA"/>
+                    </w:rPr>
+                    <m:t>4</m:t>
+                  </m:r>
+                </m:den>
+              </m:f>
+              <m:r>
+                <w:rPr>
+                  <w:rFonts w:ascii="Cambria Math" w:eastAsiaTheme="minorEastAsia" w:hAnsi="Cambria Math"/>
+                  <w:szCs w:val="24"/>
+                  <w:lang w:val="en-CA"/>
+                </w:rPr>
+                <m:t>+</m:t>
+              </m:r>
+              <m:f>
+                <m:fPr>
+                  <m:ctrlPr>
+                    <w:rPr>
+                      <w:rFonts w:ascii="Cambria Math" w:eastAsiaTheme="minorEastAsia" w:hAnsi="Cambria Math"/>
+                      <w:i/>
+                      <w:szCs w:val="24"/>
+                      <w:lang w:val="en-CA"/>
+                    </w:rPr>
+                  </m:ctrlPr>
+                </m:fPr>
+                <m:num>
+                  <m:r>
+                    <w:rPr>
+                      <w:rFonts w:ascii="Cambria Math" w:eastAsiaTheme="minorEastAsia" w:hAnsi="Cambria Math"/>
+                      <w:szCs w:val="24"/>
+                      <w:lang w:val="en-CA"/>
+                    </w:rPr>
+                    <m:t>1</m:t>
+                  </m:r>
+                </m:num>
+                <m:den>
+                  <m:r>
+                    <w:rPr>
+                      <w:rFonts w:ascii="Cambria Math" w:eastAsiaTheme="minorEastAsia" w:hAnsi="Cambria Math"/>
+                      <w:szCs w:val="24"/>
+                      <w:lang w:val="en-CA"/>
+                    </w:rPr>
+                    <m:t>4</m:t>
+                  </m:r>
+                </m:den>
+              </m:f>
+              <m:r>
+                <w:rPr>
+                  <w:rFonts w:ascii="Cambria Math" w:eastAsiaTheme="minorEastAsia" w:hAnsi="Cambria Math"/>
+                  <w:szCs w:val="24"/>
+                  <w:lang w:val="en-CA"/>
+                </w:rPr>
+                <m:t>+</m:t>
+              </m:r>
+              <m:f>
+                <m:fPr>
+                  <m:ctrlPr>
+                    <w:rPr>
+                      <w:rFonts w:ascii="Cambria Math" w:eastAsiaTheme="minorEastAsia" w:hAnsi="Cambria Math"/>
+                      <w:i/>
+                      <w:szCs w:val="24"/>
+                      <w:lang w:val="en-CA"/>
+                    </w:rPr>
+                  </m:ctrlPr>
+                </m:fPr>
+                <m:num>
+                  <m:r>
+                    <w:rPr>
+                      <w:rFonts w:ascii="Cambria Math" w:eastAsiaTheme="minorEastAsia" w:hAnsi="Cambria Math"/>
+                      <w:szCs w:val="24"/>
+                      <w:lang w:val="en-CA"/>
+                    </w:rPr>
+                    <m:t>1</m:t>
+                  </m:r>
+                </m:num>
+                <m:den>
+                  <m:r>
+                    <w:rPr>
+                      <w:rFonts w:ascii="Cambria Math" w:eastAsiaTheme="minorEastAsia" w:hAnsi="Cambria Math"/>
+                      <w:szCs w:val="24"/>
+                      <w:lang w:val="en-CA"/>
+                    </w:rPr>
+                    <m:t>4</m:t>
+                  </m:r>
+                </m:den>
+              </m:f>
+            </m:e>
+          </m:d>
+          <m:r>
+            <w:rPr>
+              <w:rFonts w:ascii="Cambria Math" w:eastAsiaTheme="minorEastAsia" w:hAnsi="Cambria Math"/>
+              <w:szCs w:val="24"/>
+              <w:lang w:val="en-CA"/>
+            </w:rPr>
+            <m:t>+…+</m:t>
+          </m:r>
+          <m:d>
+            <m:dPr>
+              <m:ctrlPr>
+                <w:rPr>
+                  <w:rFonts w:ascii="Cambria Math" w:eastAsiaTheme="minorEastAsia" w:hAnsi="Cambria Math"/>
+                  <w:i/>
+                  <w:szCs w:val="24"/>
+                  <w:lang w:val="en-CA"/>
+                </w:rPr>
+              </m:ctrlPr>
+            </m:dPr>
+            <m:e>
+              <m:f>
+                <m:fPr>
+                  <m:ctrlPr>
+                    <w:rPr>
+                      <w:rFonts w:ascii="Cambria Math" w:eastAsiaTheme="minorEastAsia" w:hAnsi="Cambria Math"/>
+                      <w:i/>
+                      <w:szCs w:val="24"/>
+                      <w:lang w:val="en-CA"/>
+                    </w:rPr>
+                  </m:ctrlPr>
+                </m:fPr>
+                <m:num>
+                  <m:r>
+                    <w:rPr>
+                      <w:rFonts w:ascii="Cambria Math" w:eastAsiaTheme="minorEastAsia" w:hAnsi="Cambria Math"/>
+                      <w:szCs w:val="24"/>
+                      <w:lang w:val="en-CA"/>
+                    </w:rPr>
+                    <m:t>1</m:t>
+                  </m:r>
+                </m:num>
+                <m:den>
+                  <m:sSup>
+                    <m:sSupPr>
+                      <m:ctrlPr>
+                        <w:rPr>
+                          <w:rFonts w:ascii="Cambria Math" w:eastAsiaTheme="minorEastAsia" w:hAnsi="Cambria Math"/>
+                          <w:i/>
+                          <w:szCs w:val="24"/>
+                          <w:lang w:val="en-CA"/>
+                        </w:rPr>
+                      </m:ctrlPr>
+                    </m:sSupPr>
+                    <m:e>
+                      <m:r>
+                        <w:rPr>
+                          <w:rFonts w:ascii="Cambria Math" w:eastAsiaTheme="minorEastAsia" w:hAnsi="Cambria Math"/>
+                          <w:szCs w:val="24"/>
+                          <w:lang w:val="en-CA"/>
+                        </w:rPr>
+                        <m:t>2</m:t>
+                      </m:r>
+                    </m:e>
+                    <m:sup>
+                      <m:r>
+                        <w:rPr>
+                          <w:rFonts w:ascii="Cambria Math" w:eastAsiaTheme="minorEastAsia" w:hAnsi="Cambria Math"/>
+                          <w:szCs w:val="24"/>
+                          <w:lang w:val="en-CA"/>
+                        </w:rPr>
+                        <m:t>k-1</m:t>
+                      </m:r>
+                    </m:sup>
+                  </m:sSup>
+                </m:den>
+              </m:f>
+              <m:r>
+                <w:rPr>
+                  <w:rFonts w:ascii="Cambria Math" w:eastAsiaTheme="minorEastAsia" w:hAnsi="Cambria Math"/>
+                  <w:szCs w:val="24"/>
+                  <w:lang w:val="en-CA"/>
+                </w:rPr>
+                <m:t>+</m:t>
+              </m:r>
+              <m:f>
+                <m:fPr>
+                  <m:ctrlPr>
+                    <w:rPr>
+                      <w:rFonts w:ascii="Cambria Math" w:eastAsiaTheme="minorEastAsia" w:hAnsi="Cambria Math"/>
+                      <w:i/>
+                      <w:szCs w:val="24"/>
+                      <w:lang w:val="en-CA"/>
+                    </w:rPr>
+                  </m:ctrlPr>
+                </m:fPr>
+                <m:num>
+                  <m:r>
+                    <w:rPr>
+                      <w:rFonts w:ascii="Cambria Math" w:eastAsiaTheme="minorEastAsia" w:hAnsi="Cambria Math"/>
+                      <w:szCs w:val="24"/>
+                      <w:lang w:val="en-CA"/>
+                    </w:rPr>
+                    <m:t>1</m:t>
+                  </m:r>
+                </m:num>
+                <m:den>
+                  <m:sSup>
+                    <m:sSupPr>
+                      <m:ctrlPr>
+                        <w:rPr>
+                          <w:rFonts w:ascii="Cambria Math" w:eastAsiaTheme="minorEastAsia" w:hAnsi="Cambria Math"/>
+                          <w:i/>
+                          <w:szCs w:val="24"/>
+                          <w:lang w:val="en-CA"/>
+                        </w:rPr>
+                      </m:ctrlPr>
+                    </m:sSupPr>
+                    <m:e>
+                      <m:r>
+                        <w:rPr>
+                          <w:rFonts w:ascii="Cambria Math" w:eastAsiaTheme="minorEastAsia" w:hAnsi="Cambria Math"/>
+                          <w:szCs w:val="24"/>
+                          <w:lang w:val="en-CA"/>
+                        </w:rPr>
+                        <m:t>2</m:t>
+                      </m:r>
+                    </m:e>
+                    <m:sup>
+                      <m:r>
+                        <w:rPr>
+                          <w:rFonts w:ascii="Cambria Math" w:eastAsiaTheme="minorEastAsia" w:hAnsi="Cambria Math"/>
+                          <w:szCs w:val="24"/>
+                          <w:lang w:val="en-CA"/>
+                        </w:rPr>
+                        <m:t>k-1</m:t>
+                      </m:r>
+                    </m:sup>
+                  </m:sSup>
+                </m:den>
+              </m:f>
+              <m:r>
+                <w:rPr>
+                  <w:rFonts w:ascii="Cambria Math" w:eastAsiaTheme="minorEastAsia" w:hAnsi="Cambria Math"/>
+                  <w:szCs w:val="24"/>
+                  <w:lang w:val="en-CA"/>
+                </w:rPr>
+                <m:t>+…+</m:t>
+              </m:r>
+              <m:f>
+                <m:fPr>
+                  <m:ctrlPr>
+                    <w:rPr>
+                      <w:rFonts w:ascii="Cambria Math" w:eastAsiaTheme="minorEastAsia" w:hAnsi="Cambria Math"/>
+                      <w:i/>
+                      <w:szCs w:val="24"/>
+                      <w:lang w:val="en-CA"/>
+                    </w:rPr>
+                  </m:ctrlPr>
+                </m:fPr>
+                <m:num>
+                  <m:r>
+                    <w:rPr>
+                      <w:rFonts w:ascii="Cambria Math" w:eastAsiaTheme="minorEastAsia" w:hAnsi="Cambria Math"/>
+                      <w:szCs w:val="24"/>
+                      <w:lang w:val="en-CA"/>
+                    </w:rPr>
+                    <m:t>1</m:t>
+                  </m:r>
+                </m:num>
+                <m:den>
+                  <m:sSup>
+                    <m:sSupPr>
+                      <m:ctrlPr>
+                        <w:rPr>
+                          <w:rFonts w:ascii="Cambria Math" w:eastAsiaTheme="minorEastAsia" w:hAnsi="Cambria Math"/>
+                          <w:i/>
+                          <w:szCs w:val="24"/>
+                          <w:lang w:val="en-CA"/>
+                        </w:rPr>
+                      </m:ctrlPr>
+                    </m:sSupPr>
+                    <m:e>
+                      <m:r>
+                        <w:rPr>
+                          <w:rFonts w:ascii="Cambria Math" w:eastAsiaTheme="minorEastAsia" w:hAnsi="Cambria Math"/>
+                          <w:szCs w:val="24"/>
+                          <w:lang w:val="en-CA"/>
+                        </w:rPr>
+                        <m:t>2</m:t>
+                      </m:r>
+                    </m:e>
+                    <m:sup>
+                      <m:r>
+                        <w:rPr>
+                          <w:rFonts w:ascii="Cambria Math" w:eastAsiaTheme="minorEastAsia" w:hAnsi="Cambria Math"/>
+                          <w:szCs w:val="24"/>
+                          <w:lang w:val="en-CA"/>
+                        </w:rPr>
+                        <m:t>k</m:t>
+                      </m:r>
+                      <m:r>
+                        <w:rPr>
+                          <w:rFonts w:ascii="Cambria Math" w:eastAsiaTheme="minorEastAsia" w:hAnsi="Cambria Math"/>
+                          <w:szCs w:val="24"/>
+                          <w:lang w:val="en-CA"/>
+                        </w:rPr>
+                        <m:t>-1</m:t>
+                      </m:r>
+                    </m:sup>
+                  </m:sSup>
+                </m:den>
+              </m:f>
+            </m:e>
+          </m:d>
+        </m:oMath>
+      </m:oMathPara>
+    </w:p>
+    <w:p>
+      <w:pPr>
+        <w:ind w:left="0" w:firstLine="360"/>
+        <w:rPr>
+          <w:rFonts w:eastAsiaTheme="minorEastAsia"/>
+          <w:szCs w:val="24"/>
+          <w:lang w:val="en-CA"/>
+        </w:rPr>
+      </w:pPr>
+      <w:r>
+        <w:rPr>
+          <w:rFonts w:eastAsiaTheme="minorEastAsia"/>
+          <w:szCs w:val="24"/>
+          <w:lang w:val="en-CA"/>
+        </w:rPr>
+        <w:t xml:space="preserve">Clearly, </w:t>
+      </w:r>
+      <m:oMath>
+        <m:sSub>
+          <m:sSubPr>
+            <m:ctrlPr>
+              <w:rPr>
+                <w:rFonts w:ascii="Cambria Math" w:eastAsiaTheme="minorEastAsia" w:hAnsi="Cambria Math"/>
+                <w:i/>
+                <w:szCs w:val="24"/>
+                <w:lang w:val="en-CA"/>
+              </w:rPr>
+            </m:ctrlPr>
+          </m:sSubPr>
+          <m:e>
+            <m:r>
+              <w:rPr>
+                <w:rFonts w:ascii="Cambria Math" w:eastAsiaTheme="minorEastAsia" w:hAnsi="Cambria Math"/>
+                <w:szCs w:val="24"/>
+                <w:lang w:val="en-CA"/>
+              </w:rPr>
+              <m:t>H</m:t>
+            </m:r>
+          </m:e>
+          <m:sub>
+            <m:sSup>
+              <m:sSupPr>
+                <m:ctrlPr>
+                  <w:rPr>
+                    <w:rFonts w:ascii="Cambria Math" w:eastAsiaTheme="minorEastAsia" w:hAnsi="Cambria Math"/>
+                    <w:i/>
+                    <w:szCs w:val="24"/>
+                    <w:lang w:val="en-CA"/>
+                  </w:rPr>
+                </m:ctrlPr>
+              </m:sSupPr>
+              <m:e>
+                <m:r>
+                  <w:rPr>
+                    <w:rFonts w:ascii="Cambria Math" w:eastAsiaTheme="minorEastAsia" w:hAnsi="Cambria Math"/>
+                    <w:szCs w:val="24"/>
+                    <w:lang w:val="en-CA"/>
+                  </w:rPr>
+                  <m:t>2</m:t>
+                </m:r>
+              </m:e>
+              <m:sup>
+                <m:r>
+                  <w:rPr>
+                    <w:rFonts w:ascii="Cambria Math" w:eastAsiaTheme="minorEastAsia" w:hAnsi="Cambria Math"/>
+                    <w:szCs w:val="24"/>
+                    <w:lang w:val="en-CA"/>
+                  </w:rPr>
+                  <m:t>k</m:t>
+                </m:r>
+              </m:sup>
+            </m:sSup>
+          </m:sub>
+        </m:sSub>
+        <m:r>
+          <w:rPr>
+            <w:rFonts w:ascii="Cambria Math" w:eastAsiaTheme="minorEastAsia" w:hAnsi="Cambria Math"/>
+            <w:szCs w:val="24"/>
+            <w:lang w:val="en-CA"/>
+          </w:rPr>
+          <m:t>≤</m:t>
+        </m:r>
+        <m:sSub>
+          <m:sSubPr>
+            <m:ctrlPr>
+              <w:rPr>
+                <w:rFonts w:ascii="Cambria Math" w:eastAsiaTheme="minorEastAsia" w:hAnsi="Cambria Math"/>
+                <w:i/>
+                <w:szCs w:val="24"/>
+                <w:lang w:val="en-CA"/>
+              </w:rPr>
+            </m:ctrlPr>
+          </m:sSubPr>
+          <m:e>
+            <m:r>
+              <w:rPr>
+                <w:rFonts w:ascii="Cambria Math" w:eastAsiaTheme="minorEastAsia" w:hAnsi="Cambria Math"/>
+                <w:szCs w:val="24"/>
+                <w:lang w:val="en-CA"/>
+              </w:rPr>
+              <m:t>U</m:t>
+            </m:r>
+          </m:e>
+          <m:sub>
+            <m:sSup>
+              <m:sSupPr>
+                <m:ctrlPr>
+                  <w:rPr>
+                    <w:rFonts w:ascii="Cambria Math" w:eastAsiaTheme="minorEastAsia" w:hAnsi="Cambria Math"/>
+                    <w:i/>
+                    <w:szCs w:val="24"/>
+                    <w:lang w:val="en-CA"/>
+                  </w:rPr>
+                </m:ctrlPr>
+              </m:sSupPr>
+              <m:e>
+                <m:r>
+                  <w:rPr>
+                    <w:rFonts w:ascii="Cambria Math" w:eastAsiaTheme="minorEastAsia" w:hAnsi="Cambria Math"/>
+                    <w:szCs w:val="24"/>
+                    <w:lang w:val="en-CA"/>
+                  </w:rPr>
+                  <m:t>2</m:t>
+                </m:r>
+              </m:e>
+              <m:sup>
+                <m:r>
+                  <w:rPr>
+                    <w:rFonts w:ascii="Cambria Math" w:eastAsiaTheme="minorEastAsia" w:hAnsi="Cambria Math"/>
+                    <w:szCs w:val="24"/>
+                    <w:lang w:val="en-CA"/>
+                  </w:rPr>
+                  <m:t>k</m:t>
+                </m:r>
+              </m:sup>
+            </m:sSup>
+          </m:sub>
+        </m:sSub>
+      </m:oMath>
+      <w:r>
+        <w:rPr>
+          <w:rFonts w:eastAsiaTheme="minorEastAsia"/>
+          <w:szCs w:val="24"/>
+          <w:lang w:val="en-CA"/>
+        </w:rPr>
+        <w:t xml:space="preserve">, where </w:t>
+      </w:r>
+      <m:oMath>
+        <m:sSub>
+          <m:sSubPr>
+            <m:ctrlPr>
+              <w:rPr>
+                <w:rFonts w:ascii="Cambria Math" w:eastAsiaTheme="minorEastAsia" w:hAnsi="Cambria Math"/>
+                <w:i/>
+                <w:szCs w:val="24"/>
+                <w:lang w:val="en-CA"/>
+              </w:rPr>
+            </m:ctrlPr>
+          </m:sSubPr>
+          <m:e>
+            <m:r>
+              <w:rPr>
+                <w:rFonts w:ascii="Cambria Math" w:eastAsiaTheme="minorEastAsia" w:hAnsi="Cambria Math"/>
+                <w:szCs w:val="24"/>
+                <w:lang w:val="en-CA"/>
+              </w:rPr>
+              <m:t>U</m:t>
+            </m:r>
+          </m:e>
+          <m:sub>
+            <m:sSup>
+              <m:sSupPr>
+                <m:ctrlPr>
+                  <w:rPr>
+                    <w:rFonts w:ascii="Cambria Math" w:eastAsiaTheme="minorEastAsia" w:hAnsi="Cambria Math"/>
+                    <w:i/>
+                    <w:szCs w:val="24"/>
+                    <w:lang w:val="en-CA"/>
+                  </w:rPr>
+                </m:ctrlPr>
+              </m:sSupPr>
+              <m:e>
+                <m:r>
+                  <w:rPr>
+                    <w:rFonts w:ascii="Cambria Math" w:eastAsiaTheme="minorEastAsia" w:hAnsi="Cambria Math"/>
+                    <w:szCs w:val="24"/>
+                    <w:lang w:val="en-CA"/>
+                  </w:rPr>
+                  <m:t>2</m:t>
+                </m:r>
+              </m:e>
+              <m:sup>
+                <m:r>
+                  <w:rPr>
+                    <w:rFonts w:ascii="Cambria Math" w:eastAsiaTheme="minorEastAsia" w:hAnsi="Cambria Math"/>
+                    <w:szCs w:val="24"/>
+                    <w:lang w:val="en-CA"/>
+                  </w:rPr>
+                  <m:t>k</m:t>
+                </m:r>
+              </m:sup>
+            </m:sSup>
+          </m:sub>
+        </m:sSub>
+      </m:oMath>
+      <w:r>
+        <w:rPr>
+          <w:rFonts w:eastAsiaTheme="minorEastAsia"/>
+          <w:szCs w:val="24"/>
+          <w:lang w:val="en-CA"/>
+        </w:rPr>
+        <w:t xml:space="preserve"> represents the desired upper bound in question. </w:t>
+      </w:r>
+      <w:r>
+        <w:rPr>
+          <w:rFonts w:eastAsiaTheme="minorEastAsia"/>
+          <w:szCs w:val="24"/>
+          <w:lang w:val="en-CA"/>
+        </w:rPr>
+        <w:t xml:space="preserve">Now, note that each grouped set of terms adds up to </w:t>
+      </w:r>
+      <m:oMath>
+        <m:r>
+          <w:rPr>
+            <w:rFonts w:ascii="Cambria Math" w:eastAsiaTheme="minorEastAsia" w:hAnsi="Cambria Math"/>
+            <w:szCs w:val="24"/>
+            <w:lang w:val="en-CA"/>
+          </w:rPr>
+          <m:t>1</m:t>
+        </m:r>
+      </m:oMath>
+      <w:r>
+        <w:rPr>
+          <w:rFonts w:eastAsiaTheme="minorEastAsia"/>
+          <w:szCs w:val="24"/>
+          <w:lang w:val="en-CA"/>
+        </w:rPr>
+        <w:t xml:space="preserve">, therefore all the grouped terms added together equals </w:t>
+      </w:r>
+      <m:oMath>
+        <m:r>
+          <w:rPr>
+            <w:rFonts w:ascii="Cambria Math" w:eastAsiaTheme="minorEastAsia" w:hAnsi="Cambria Math"/>
+            <w:szCs w:val="24"/>
+            <w:lang w:val="en-CA"/>
+          </w:rPr>
+          <m:t>k</m:t>
+        </m:r>
+      </m:oMath>
+      <w:r>
+        <w:rPr>
+          <w:rFonts w:eastAsiaTheme="minorEastAsia"/>
+          <w:szCs w:val="24"/>
+          <w:lang w:val="en-CA"/>
+        </w:rPr>
+        <w:t xml:space="preserve">. </w:t>
+      </w:r>
+      <w:r>
+        <w:rPr>
+          <w:rFonts w:eastAsiaTheme="minorEastAsia"/>
+          <w:szCs w:val="24"/>
+          <w:lang w:val="en-CA"/>
+        </w:rPr>
+        <w:t xml:space="preserve">This, along with the extra term, </w:t>
+      </w:r>
+      <w:r>
+        <w:rPr>
+          <w:rFonts w:eastAsiaTheme="minorEastAsia"/>
+          <w:szCs w:val="24"/>
+          <w:lang w:val="en-CA"/>
+        </w:rPr>
+        <w:t>leads to the following inequality:</w:t>
+      </w:r>
+    </w:p>
+    <w:p>
+      <w:pPr>
+        <w:ind w:left="360" w:firstLine="360"/>
+        <w:rPr>
+          <w:rFonts w:eastAsiaTheme="minorEastAsia"/>
+          <w:szCs w:val="24"/>
+          <w:lang w:val="en-CA"/>
+        </w:rPr>
+      </w:pPr>
+      <m:oMathPara>
+        <m:oMath>
+          <m:sSub>
+            <m:sSubPr>
+              <m:ctrlPr>
+                <w:rPr>
+                  <w:rFonts w:ascii="Cambria Math" w:eastAsiaTheme="minorEastAsia" w:hAnsi="Cambria Math"/>
+                  <w:i/>
+                  <w:szCs w:val="24"/>
+                  <w:lang w:val="en-CA"/>
+                </w:rPr>
+              </m:ctrlPr>
+            </m:sSubPr>
+            <m:e>
+              <m:r>
+                <w:rPr>
+                  <w:rFonts w:ascii="Cambria Math" w:eastAsiaTheme="minorEastAsia" w:hAnsi="Cambria Math"/>
+                  <w:szCs w:val="24"/>
+                  <w:lang w:val="en-CA"/>
+                </w:rPr>
+                <m:t>H</m:t>
+              </m:r>
+            </m:e>
+            <m:sub>
+              <m:sSup>
+                <m:sSupPr>
+                  <m:ctrlPr>
+                    <w:rPr>
+                      <w:rFonts w:ascii="Cambria Math" w:eastAsiaTheme="minorEastAsia" w:hAnsi="Cambria Math"/>
+                      <w:i/>
+                      <w:szCs w:val="24"/>
+                      <w:lang w:val="en-CA"/>
+                    </w:rPr>
+                  </m:ctrlPr>
+                </m:sSupPr>
+                <m:e>
+                  <m:r>
+                    <w:rPr>
+                      <w:rFonts w:ascii="Cambria Math" w:eastAsiaTheme="minorEastAsia" w:hAnsi="Cambria Math"/>
+                      <w:szCs w:val="24"/>
+                      <w:lang w:val="en-CA"/>
+                    </w:rPr>
+                    <m:t>2</m:t>
+                  </m:r>
+                </m:e>
+                <m:sup>
+                  <m:r>
+                    <w:rPr>
+                      <w:rFonts w:ascii="Cambria Math" w:eastAsiaTheme="minorEastAsia" w:hAnsi="Cambria Math"/>
+                      <w:szCs w:val="24"/>
+                      <w:lang w:val="en-CA"/>
+                    </w:rPr>
+                    <m:t>k</m:t>
+                  </m:r>
+                </m:sup>
+              </m:sSup>
+            </m:sub>
+          </m:sSub>
+          <m:r>
+            <w:rPr>
+              <w:rFonts w:ascii="Cambria Math" w:eastAsiaTheme="minorEastAsia" w:hAnsi="Cambria Math"/>
+              <w:szCs w:val="24"/>
+              <w:lang w:val="en-CA"/>
+            </w:rPr>
+            <m:t>≤k+</m:t>
+          </m:r>
+          <m:f>
+            <m:fPr>
+              <m:ctrlPr>
+                <w:rPr>
+                  <w:rFonts w:ascii="Cambria Math" w:eastAsiaTheme="minorEastAsia" w:hAnsi="Cambria Math"/>
+                  <w:i/>
+                  <w:szCs w:val="24"/>
+                  <w:lang w:val="en-CA"/>
+                </w:rPr>
+              </m:ctrlPr>
+            </m:fPr>
+            <m:num>
+              <m:r>
+                <w:rPr>
+                  <w:rFonts w:ascii="Cambria Math" w:eastAsiaTheme="minorEastAsia" w:hAnsi="Cambria Math"/>
+                  <w:szCs w:val="24"/>
+                  <w:lang w:val="en-CA"/>
+                </w:rPr>
+                <m:t>1</m:t>
+              </m:r>
+            </m:num>
+            <m:den>
+              <m:sSup>
+                <m:sSupPr>
+                  <m:ctrlPr>
+                    <w:rPr>
+                      <w:rFonts w:ascii="Cambria Math" w:eastAsiaTheme="minorEastAsia" w:hAnsi="Cambria Math"/>
+                      <w:i/>
+                      <w:szCs w:val="24"/>
+                      <w:lang w:val="en-CA"/>
+                    </w:rPr>
+                  </m:ctrlPr>
+                </m:sSupPr>
+                <m:e>
+                  <m:r>
+                    <w:rPr>
+                      <w:rFonts w:ascii="Cambria Math" w:eastAsiaTheme="minorEastAsia" w:hAnsi="Cambria Math"/>
+                      <w:szCs w:val="24"/>
+                      <w:lang w:val="en-CA"/>
+                    </w:rPr>
+                    <m:t>2</m:t>
+                  </m:r>
+                </m:e>
+                <m:sup>
+                  <m:r>
+                    <w:rPr>
+                      <w:rFonts w:ascii="Cambria Math" w:eastAsiaTheme="minorEastAsia" w:hAnsi="Cambria Math"/>
+                      <w:szCs w:val="24"/>
+                      <w:lang w:val="en-CA"/>
+                    </w:rPr>
+                    <m:t>k</m:t>
+                  </m:r>
+                </m:sup>
+              </m:sSup>
+            </m:den>
+          </m:f>
+        </m:oMath>
+      </m:oMathPara>
+    </w:p>
+    <w:p>
+      <w:pPr>
+        <w:ind w:left="0" w:firstLine="360"/>
+        <w:rPr>
+          <w:rFonts w:eastAsiaTheme="minorEastAsia"/>
+          <w:szCs w:val="24"/>
+          <w:lang w:val="en-CA"/>
+        </w:rPr>
+      </w:pPr>
+      <w:r>
+        <w:rPr>
+          <w:rFonts w:eastAsiaTheme="minorEastAsia"/>
+          <w:szCs w:val="24"/>
+          <w:lang w:val="en-CA"/>
+        </w:rPr>
+        <w:t xml:space="preserve">Subbing back in </w:t>
+      </w:r>
+      <m:oMath>
+        <m:r>
+          <w:rPr>
+            <w:rFonts w:ascii="Cambria Math" w:eastAsiaTheme="minorEastAsia" w:hAnsi="Cambria Math"/>
+            <w:szCs w:val="24"/>
+            <w:lang w:val="en-CA"/>
+          </w:rPr>
+          <m:t>n=</m:t>
+        </m:r>
+        <m:sSup>
+          <m:sSupPr>
+            <m:ctrlPr>
+              <w:rPr>
+                <w:rFonts w:ascii="Cambria Math" w:eastAsiaTheme="minorEastAsia" w:hAnsi="Cambria Math"/>
+                <w:i/>
+                <w:szCs w:val="24"/>
+                <w:lang w:val="en-CA"/>
+              </w:rPr>
+            </m:ctrlPr>
+          </m:sSupPr>
+          <m:e>
+            <m:r>
+              <w:rPr>
+                <w:rFonts w:ascii="Cambria Math" w:eastAsiaTheme="minorEastAsia" w:hAnsi="Cambria Math"/>
+                <w:szCs w:val="24"/>
+                <w:lang w:val="en-CA"/>
+              </w:rPr>
+              <m:t>2</m:t>
+            </m:r>
+          </m:e>
+          <m:sup>
+            <m:r>
+              <w:rPr>
+                <w:rFonts w:ascii="Cambria Math" w:eastAsiaTheme="minorEastAsia" w:hAnsi="Cambria Math"/>
+                <w:szCs w:val="24"/>
+                <w:lang w:val="en-CA"/>
+              </w:rPr>
+              <m:t>k</m:t>
+            </m:r>
+          </m:sup>
+        </m:sSup>
+      </m:oMath>
+      <w:r>
+        <w:rPr>
+          <w:rFonts w:eastAsiaTheme="minorEastAsia"/>
+          <w:szCs w:val="24"/>
+          <w:lang w:val="en-CA"/>
+        </w:rPr>
+        <w:t xml:space="preserve"> </w:t>
+      </w:r>
+      <w:r>
+        <w:rPr>
+          <w:rFonts w:eastAsiaTheme="minorEastAsia"/>
+          <w:szCs w:val="24"/>
+          <w:lang w:val="en-CA"/>
+        </w:rPr>
+        <w:t xml:space="preserve">leads to the following equation for </w:t>
+      </w:r>
+      <m:oMath>
+        <m:r>
+          <w:rPr>
+            <w:rFonts w:ascii="Cambria Math" w:eastAsiaTheme="minorEastAsia" w:hAnsi="Cambria Math"/>
+            <w:szCs w:val="24"/>
+            <w:lang w:val="en-CA"/>
+          </w:rPr>
+          <m:t>k</m:t>
+        </m:r>
+      </m:oMath>
+      <w:r>
+        <w:rPr>
+          <w:rFonts w:eastAsiaTheme="minorEastAsia"/>
+          <w:szCs w:val="24"/>
+          <w:lang w:val="en-CA"/>
+        </w:rPr>
+        <w:t>:</w:t>
+      </w:r>
+    </w:p>
+    <w:p>
+      <w:pPr>
+        <w:ind w:left="0" w:firstLine="360"/>
+        <w:rPr>
+          <w:rFonts w:eastAsiaTheme="minorEastAsia"/>
+          <w:szCs w:val="24"/>
+          <w:lang w:val="en-CA"/>
+        </w:rPr>
+      </w:pPr>
+      <m:oMathPara>
+        <m:oMathParaPr>
+          <m:jc m:val="center"/>
+        </m:oMathParaPr>
+        <m:oMath>
+          <m:r>
+            <w:rPr>
+              <w:rFonts w:ascii="Cambria Math" w:eastAsiaTheme="minorEastAsia" w:hAnsi="Cambria Math"/>
+              <w:szCs w:val="24"/>
+              <w:lang w:val="en-CA"/>
+            </w:rPr>
+            <m:t xml:space="preserve"> </m:t>
+          </m:r>
+          <m:func>
+            <m:funcPr>
+              <m:ctrlPr>
+                <w:rPr>
+                  <w:rFonts w:ascii="Cambria Math" w:eastAsiaTheme="minorEastAsia" w:hAnsi="Cambria Math"/>
+                  <w:i/>
+                  <w:szCs w:val="24"/>
+                  <w:lang w:val="en-CA"/>
+                </w:rPr>
+              </m:ctrlPr>
+            </m:funcPr>
+            <m:fName>
+              <m:r>
+                <m:rPr>
+                  <m:sty m:val="p"/>
+                </m:rPr>
+                <w:rPr>
+                  <w:rFonts w:ascii="Cambria Math" w:eastAsiaTheme="minorEastAsia" w:hAnsi="Cambria Math"/>
+                  <w:szCs w:val="24"/>
+                  <w:lang w:val="en-CA"/>
+                </w:rPr>
+                <m:t>log</m:t>
+              </m:r>
+            </m:fName>
+            <m:e>
+              <m:r>
+                <w:rPr>
+                  <w:rFonts w:ascii="Cambria Math" w:eastAsiaTheme="minorEastAsia" w:hAnsi="Cambria Math"/>
+                  <w:szCs w:val="24"/>
+                  <w:lang w:val="en-CA"/>
+                </w:rPr>
+                <m:t>n</m:t>
+              </m:r>
+            </m:e>
+          </m:func>
+          <m:r>
+            <w:rPr>
+              <w:rFonts w:ascii="Cambria Math" w:eastAsiaTheme="minorEastAsia" w:hAnsi="Cambria Math"/>
+              <w:szCs w:val="24"/>
+              <w:lang w:val="en-CA"/>
+            </w:rPr>
+            <m:t>=</m:t>
+          </m:r>
+          <m:func>
+            <m:funcPr>
+              <m:ctrlPr>
+                <w:rPr>
+                  <w:rFonts w:ascii="Cambria Math" w:eastAsiaTheme="minorEastAsia" w:hAnsi="Cambria Math"/>
+                  <w:i/>
+                  <w:szCs w:val="24"/>
+                  <w:lang w:val="en-CA"/>
+                </w:rPr>
+              </m:ctrlPr>
+            </m:funcPr>
+            <m:fName>
+              <m:r>
+                <m:rPr>
+                  <m:sty m:val="p"/>
+                </m:rPr>
+                <w:rPr>
+                  <w:rFonts w:ascii="Cambria Math" w:eastAsiaTheme="minorEastAsia" w:hAnsi="Cambria Math"/>
+                  <w:szCs w:val="24"/>
+                  <w:lang w:val="en-CA"/>
+                </w:rPr>
+                <m:t>log</m:t>
+              </m:r>
+            </m:fName>
+            <m:e>
+              <m:sSup>
+                <m:sSupPr>
+                  <m:ctrlPr>
+                    <w:rPr>
+                      <w:rFonts w:ascii="Cambria Math" w:eastAsiaTheme="minorEastAsia" w:hAnsi="Cambria Math"/>
+                      <w:i/>
+                      <w:szCs w:val="24"/>
+                      <w:lang w:val="en-CA"/>
+                    </w:rPr>
+                  </m:ctrlPr>
+                </m:sSupPr>
+                <m:e>
+                  <m:r>
+                    <w:rPr>
+                      <w:rFonts w:ascii="Cambria Math" w:eastAsiaTheme="minorEastAsia" w:hAnsi="Cambria Math"/>
+                      <w:szCs w:val="24"/>
+                      <w:lang w:val="en-CA"/>
+                    </w:rPr>
+                    <m:t>2</m:t>
+                  </m:r>
+                </m:e>
+                <m:sup>
+                  <m:r>
+                    <w:rPr>
+                      <w:rFonts w:ascii="Cambria Math" w:eastAsiaTheme="minorEastAsia" w:hAnsi="Cambria Math"/>
+                      <w:szCs w:val="24"/>
+                      <w:lang w:val="en-CA"/>
+                    </w:rPr>
+                    <m:t>k</m:t>
+                  </m:r>
+                </m:sup>
+              </m:sSup>
+            </m:e>
+          </m:func>
+          <m:r>
+            <w:rPr>
+              <w:rFonts w:ascii="Cambria Math" w:eastAsiaTheme="minorEastAsia" w:hAnsi="Cambria Math"/>
+              <w:szCs w:val="24"/>
+              <w:lang w:val="en-CA"/>
+            </w:rPr>
+            <m:t>=</m:t>
+          </m:r>
+          <m:r>
+            <w:rPr>
+              <w:rFonts w:ascii="Cambria Math" w:eastAsiaTheme="minorEastAsia" w:hAnsi="Cambria Math"/>
+              <w:szCs w:val="24"/>
+              <w:lang w:val="en-CA"/>
+            </w:rPr>
+            <m:t>k⋅</m:t>
+          </m:r>
+          <m:func>
+            <m:funcPr>
+              <m:ctrlPr>
+                <w:rPr>
+                  <w:rFonts w:ascii="Cambria Math" w:eastAsiaTheme="minorEastAsia" w:hAnsi="Cambria Math"/>
+                  <w:i/>
+                  <w:szCs w:val="24"/>
+                  <w:lang w:val="en-CA"/>
+                </w:rPr>
+              </m:ctrlPr>
+            </m:funcPr>
+            <m:fName>
+              <m:r>
+                <m:rPr>
+                  <m:sty m:val="p"/>
+                </m:rPr>
+                <w:rPr>
+                  <w:rFonts w:ascii="Cambria Math" w:eastAsiaTheme="minorEastAsia" w:hAnsi="Cambria Math"/>
+                  <w:szCs w:val="24"/>
+                  <w:lang w:val="en-CA"/>
+                </w:rPr>
+                <m:t>log</m:t>
+              </m:r>
+            </m:fName>
+            <m:e>
+              <m:r>
+                <w:rPr>
+                  <w:rFonts w:ascii="Cambria Math" w:eastAsiaTheme="minorEastAsia" w:hAnsi="Cambria Math"/>
+                  <w:szCs w:val="24"/>
+                  <w:lang w:val="en-CA"/>
+                </w:rPr>
+                <m:t>2</m:t>
+              </m:r>
+            </m:e>
+          </m:func>
+          <m:r>
+            <w:rPr>
+              <w:rFonts w:ascii="Cambria Math" w:eastAsiaTheme="minorEastAsia" w:hAnsi="Cambria Math"/>
+              <w:szCs w:val="24"/>
+              <w:lang w:val="en-CA"/>
+            </w:rPr>
+            <w:br/>
+          </m:r>
+        </m:oMath>
+        <m:oMath>
+          <m:r>
+            <w:rPr>
+              <w:rFonts w:ascii="Cambria Math" w:eastAsiaTheme="minorEastAsia" w:hAnsi="Cambria Math"/>
+              <w:szCs w:val="24"/>
+              <w:lang w:val="en-CA"/>
+            </w:rPr>
+            <m:t>k=</m:t>
+          </m:r>
+          <m:f>
+            <m:fPr>
+              <m:ctrlPr>
+                <w:rPr>
+                  <w:rFonts w:ascii="Cambria Math" w:eastAsiaTheme="minorEastAsia" w:hAnsi="Cambria Math"/>
+                  <w:i/>
+                  <w:szCs w:val="24"/>
+                  <w:lang w:val="en-CA"/>
+                </w:rPr>
+              </m:ctrlPr>
+            </m:fPr>
+            <m:num>
+              <m:func>
+                <m:funcPr>
+                  <m:ctrlPr>
+                    <w:rPr>
+                      <w:rFonts w:ascii="Cambria Math" w:eastAsiaTheme="minorEastAsia" w:hAnsi="Cambria Math"/>
+                      <w:i/>
+                      <w:szCs w:val="24"/>
+                      <w:lang w:val="en-CA"/>
+                    </w:rPr>
+                  </m:ctrlPr>
+                </m:funcPr>
+                <m:fName>
+                  <m:r>
+                    <m:rPr>
+                      <m:sty m:val="p"/>
+                    </m:rPr>
+                    <w:rPr>
+                      <w:rFonts w:ascii="Cambria Math" w:eastAsiaTheme="minorEastAsia" w:hAnsi="Cambria Math"/>
+                      <w:szCs w:val="24"/>
+                      <w:lang w:val="en-CA"/>
+                    </w:rPr>
+                    <m:t>log</m:t>
+                  </m:r>
+                </m:fName>
+                <m:e>
+                  <m:r>
+                    <w:rPr>
+                      <w:rFonts w:ascii="Cambria Math" w:eastAsiaTheme="minorEastAsia" w:hAnsi="Cambria Math"/>
+                      <w:szCs w:val="24"/>
+                      <w:lang w:val="en-CA"/>
+                    </w:rPr>
+                    <m:t>n</m:t>
+                  </m:r>
+                </m:e>
+              </m:func>
+            </m:num>
+            <m:den>
+              <m:func>
+                <m:funcPr>
+                  <m:ctrlPr>
+                    <w:rPr>
+                      <w:rFonts w:ascii="Cambria Math" w:eastAsiaTheme="minorEastAsia" w:hAnsi="Cambria Math"/>
+                      <w:i/>
+                      <w:szCs w:val="24"/>
+                      <w:lang w:val="en-CA"/>
+                    </w:rPr>
+                  </m:ctrlPr>
+                </m:funcPr>
+                <m:fName>
+                  <m:r>
+                    <m:rPr>
+                      <m:sty m:val="p"/>
+                    </m:rPr>
+                    <w:rPr>
+                      <w:rFonts w:ascii="Cambria Math" w:eastAsiaTheme="minorEastAsia" w:hAnsi="Cambria Math"/>
+                      <w:szCs w:val="24"/>
+                      <w:lang w:val="en-CA"/>
+                    </w:rPr>
+                    <m:t>log</m:t>
+                  </m:r>
+                </m:fName>
+                <m:e>
+                  <m:r>
+                    <w:rPr>
+                      <w:rFonts w:ascii="Cambria Math" w:eastAsiaTheme="minorEastAsia" w:hAnsi="Cambria Math"/>
+                      <w:szCs w:val="24"/>
+                      <w:lang w:val="en-CA"/>
+                    </w:rPr>
+                    <m:t>2</m:t>
+                  </m:r>
+                </m:e>
+              </m:func>
+            </m:den>
+          </m:f>
+          <m:r>
+            <w:rPr>
+              <w:rFonts w:ascii="Cambria Math" w:eastAsiaTheme="minorEastAsia" w:hAnsi="Cambria Math"/>
+              <w:szCs w:val="24"/>
+              <w:lang w:val="en-CA"/>
+            </w:rPr>
+            <m:t>=</m:t>
+          </m:r>
+          <m:func>
+            <m:funcPr>
+              <m:ctrlPr>
+                <w:rPr>
+                  <w:rFonts w:ascii="Cambria Math" w:eastAsiaTheme="minorEastAsia" w:hAnsi="Cambria Math"/>
+                  <w:i/>
+                  <w:szCs w:val="24"/>
+                  <w:lang w:val="en-CA"/>
+                </w:rPr>
+              </m:ctrlPr>
+            </m:funcPr>
+            <m:fName>
+              <m:sSub>
+                <m:sSubPr>
+                  <m:ctrlPr>
+                    <w:rPr>
+                      <w:rFonts w:ascii="Cambria Math" w:eastAsiaTheme="minorEastAsia" w:hAnsi="Cambria Math"/>
+                      <w:i/>
+                      <w:szCs w:val="24"/>
+                      <w:lang w:val="en-CA"/>
+                    </w:rPr>
+                  </m:ctrlPr>
+                </m:sSubPr>
+                <m:e>
+                  <m:r>
+                    <m:rPr>
+                      <m:sty m:val="p"/>
+                    </m:rPr>
+                    <w:rPr>
+                      <w:rFonts w:ascii="Cambria Math" w:eastAsiaTheme="minorEastAsia" w:hAnsi="Cambria Math"/>
+                      <w:szCs w:val="24"/>
+                      <w:lang w:val="en-CA"/>
+                    </w:rPr>
+                    <m:t>log</m:t>
+                  </m:r>
+                  <m:ctrlPr>
+                    <w:rPr>
+                      <w:rFonts w:ascii="Cambria Math" w:eastAsiaTheme="minorEastAsia" w:hAnsi="Cambria Math"/>
+                      <w:szCs w:val="24"/>
+                      <w:lang w:val="en-CA"/>
+                    </w:rPr>
+                  </m:ctrlPr>
+                </m:e>
+                <m:sub>
+                  <m:r>
+                    <w:rPr>
+                      <w:rFonts w:ascii="Cambria Math" w:eastAsiaTheme="minorEastAsia" w:hAnsi="Cambria Math"/>
+                      <w:szCs w:val="24"/>
+                      <w:lang w:val="en-CA"/>
+                    </w:rPr>
+                    <m:t>2</m:t>
+                  </m:r>
+                  <m:ctrlPr>
+                    <w:rPr>
+                      <w:rFonts w:ascii="Cambria Math" w:eastAsiaTheme="minorEastAsia" w:hAnsi="Cambria Math"/>
+                      <w:szCs w:val="24"/>
+                      <w:lang w:val="en-CA"/>
+                    </w:rPr>
+                  </m:ctrlPr>
+                </m:sub>
+              </m:sSub>
+            </m:fName>
+            <m:e>
+              <m:r>
+                <w:rPr>
+                  <w:rFonts w:ascii="Cambria Math" w:eastAsiaTheme="minorEastAsia" w:hAnsi="Cambria Math"/>
+                  <w:szCs w:val="24"/>
+                  <w:lang w:val="en-CA"/>
+                </w:rPr>
+                <m:t>n</m:t>
+              </m:r>
+            </m:e>
+          </m:func>
+        </m:oMath>
+      </m:oMathPara>
+    </w:p>
+    <w:p>
+      <w:pPr>
+        <w:ind w:left="0" w:firstLine="360"/>
+        <w:rPr>
+          <w:rFonts w:eastAsiaTheme="minorEastAsia"/>
+          <w:szCs w:val="24"/>
+          <w:lang w:val="en-CA"/>
+        </w:rPr>
+      </w:pPr>
+      <w:r>
+        <w:rPr>
+          <w:rFonts w:eastAsiaTheme="minorEastAsia"/>
+          <w:szCs w:val="24"/>
+          <w:lang w:val="en-CA"/>
+        </w:rPr>
+        <w:lastRenderedPageBreak/>
+        <w:t xml:space="preserve">Using the hint of adopting the exact form of </w:t>
+      </w:r>
+      <m:oMath>
+        <m:func>
+          <m:funcPr>
+            <m:ctrlPr>
+              <w:rPr>
+                <w:rFonts w:ascii="Cambria Math" w:eastAsiaTheme="minorEastAsia" w:hAnsi="Cambria Math"/>
                 <w:i/>
                 <w:szCs w:val="24"/>
                 <w:lang w:val="en-CA"/>
@@ -240,7 +7132,7 @@
               <m:sSubPr>
                 <m:ctrlPr>
                   <w:rPr>
-                    <w:rFonts w:ascii="Cambria Math" w:hAnsi="Cambria Math"/>
+                    <w:rFonts w:ascii="Cambria Math" w:eastAsiaTheme="minorEastAsia" w:hAnsi="Cambria Math"/>
                     <w:i/>
                     <w:szCs w:val="24"/>
                     <w:lang w:val="en-CA"/>
@@ -253,27 +7145,43 @@
                     <m:sty m:val="p"/>
                   </m:rPr>
                   <w:rPr>
-                    <w:rFonts w:ascii="Cambria Math" w:hAnsi="Cambria Math"/>
+                    <w:rFonts w:ascii="Cambria Math" w:eastAsiaTheme="minorEastAsia" w:hAnsi="Cambria Math"/>
+                    <w:szCs w:val="24"/>
+                    <w:lang w:val="en-CA"/>
                   </w:rPr>
                   <m:t>log</m:t>
                 </m:r>
+                <m:ctrlPr>
+                  <w:rPr>
+                    <w:rFonts w:ascii="Cambria Math" w:eastAsiaTheme="minorEastAsia" w:hAnsi="Cambria Math"/>
+                    <w:szCs w:val="24"/>
+                    <w:lang w:val="en-CA"/>
+                  </w:rPr>
+                </m:ctrlPr>
               </m:e>
               <m:sub>
                 <m:r>
                   <w:rPr>
-                    <w:rFonts w:ascii="Cambria Math" w:hAnsi="Cambria Math"/>
+                    <w:rFonts w:ascii="Cambria Math" w:eastAsiaTheme="minorEastAsia" w:hAnsi="Cambria Math"/>
                     <w:szCs w:val="24"/>
                     <w:lang w:val="en-CA"/>
                   </w:rPr>
-                  <m:t>2</m:t>
+                  <m:t>b</m:t>
                 </m:r>
+                <m:ctrlPr>
+                  <w:rPr>
+                    <w:rFonts w:ascii="Cambria Math" w:eastAsiaTheme="minorEastAsia" w:hAnsi="Cambria Math"/>
+                    <w:szCs w:val="24"/>
+                    <w:lang w:val="en-CA"/>
+                  </w:rPr>
+                </m:ctrlPr>
               </m:sub>
             </m:sSub>
           </m:fName>
           <m:e>
             <m:r>
               <w:rPr>
-                <w:rFonts w:ascii="Cambria Math" w:hAnsi="Cambria Math"/>
+                <w:rFonts w:ascii="Cambria Math" w:eastAsiaTheme="minorEastAsia" w:hAnsi="Cambria Math"/>
                 <w:szCs w:val="24"/>
                 <w:lang w:val="en-CA"/>
               </w:rPr>
@@ -283,154 +7191,736 @@
         </m:func>
         <m:r>
           <w:rPr>
-            <w:rFonts w:ascii="Cambria Math" w:hAnsi="Cambria Math"/>
+            <w:rFonts w:ascii="Cambria Math" w:eastAsiaTheme="minorEastAsia" w:hAnsi="Cambria Math"/>
             <w:szCs w:val="24"/>
             <w:lang w:val="en-CA"/>
           </w:rPr>
           <m:t>+c</m:t>
         </m:r>
       </m:oMath>
+      <w:r>
+        <w:rPr>
+          <w:rFonts w:eastAsiaTheme="minorEastAsia"/>
+          <w:szCs w:val="24"/>
+          <w:lang w:val="en-CA"/>
+        </w:rPr>
+        <w:t xml:space="preserve">, together with the power of two grouping, leads naturally to use </w:t>
+      </w:r>
+      <m:oMath>
+        <m:r>
+          <w:rPr>
+            <w:rFonts w:ascii="Cambria Math" w:eastAsiaTheme="minorEastAsia" w:hAnsi="Cambria Math"/>
+            <w:szCs w:val="24"/>
+            <w:lang w:val="en-CA"/>
+          </w:rPr>
+          <m:t>b=2</m:t>
+        </m:r>
+      </m:oMath>
+      <w:r>
+        <w:rPr>
+          <w:rFonts w:eastAsiaTheme="minorEastAsia"/>
+          <w:szCs w:val="24"/>
+          <w:lang w:val="en-CA"/>
+        </w:rPr>
+        <w:t xml:space="preserve"> and </w:t>
+      </w:r>
+      <m:oMath>
+        <m:r>
+          <w:rPr>
+            <w:rFonts w:ascii="Cambria Math" w:eastAsiaTheme="minorEastAsia" w:hAnsi="Cambria Math"/>
+            <w:szCs w:val="24"/>
+            <w:lang w:val="en-CA"/>
+          </w:rPr>
+          <m:t>c=1</m:t>
+        </m:r>
+      </m:oMath>
+      <w:r>
+        <w:rPr>
+          <w:rFonts w:eastAsiaTheme="minorEastAsia"/>
+          <w:szCs w:val="24"/>
+          <w:lang w:val="en-CA"/>
+        </w:rPr>
+        <w:t>.</w:t>
+      </w:r>
+      <w:r>
+        <w:rPr>
+          <w:rFonts w:eastAsiaTheme="minorEastAsia"/>
+          <w:szCs w:val="24"/>
+          <w:lang w:val="en-CA"/>
+        </w:rPr>
+        <w:t xml:space="preserve"> Finally, this results in the </w:t>
+      </w:r>
+      <w:r>
+        <w:rPr>
+          <w:rFonts w:eastAsiaTheme="minorEastAsia"/>
+          <w:szCs w:val="24"/>
+          <w:lang w:val="en-CA"/>
+        </w:rPr>
+        <w:t xml:space="preserve">following </w:t>
+      </w:r>
+      <w:r>
+        <w:rPr>
+          <w:rFonts w:eastAsiaTheme="minorEastAsia"/>
+          <w:szCs w:val="24"/>
+          <w:lang w:val="en-CA"/>
+        </w:rPr>
+        <w:t>inequality:</w:t>
+      </w:r>
     </w:p>
     <w:p>
       <w:pPr>
-        <w:pStyle w:val="ListParagraph"/>
+        <w:ind w:left="360" w:firstLine="360"/>
+        <w:rPr>
+          <w:rFonts w:eastAsiaTheme="minorEastAsia"/>
+          <w:szCs w:val="24"/>
+          <w:lang w:val="en-CA"/>
+        </w:rPr>
+      </w:pPr>
+      <m:oMathPara>
+        <m:oMath>
+          <m:sSub>
+            <m:sSubPr>
+              <m:ctrlPr>
+                <w:rPr>
+                  <w:rFonts w:ascii="Cambria Math" w:eastAsiaTheme="minorEastAsia" w:hAnsi="Cambria Math"/>
+                  <w:i/>
+                  <w:szCs w:val="24"/>
+                  <w:lang w:val="en-CA"/>
+                </w:rPr>
+              </m:ctrlPr>
+            </m:sSubPr>
+            <m:e>
+              <m:r>
+                <w:rPr>
+                  <w:rFonts w:ascii="Cambria Math" w:eastAsiaTheme="minorEastAsia" w:hAnsi="Cambria Math"/>
+                  <w:szCs w:val="24"/>
+                  <w:lang w:val="en-CA"/>
+                </w:rPr>
+                <m:t>H</m:t>
+              </m:r>
+            </m:e>
+            <m:sub>
+              <m:r>
+                <w:rPr>
+                  <w:rFonts w:ascii="Cambria Math" w:eastAsiaTheme="minorEastAsia" w:hAnsi="Cambria Math"/>
+                  <w:szCs w:val="24"/>
+                  <w:lang w:val="en-CA"/>
+                </w:rPr>
+                <m:t>n</m:t>
+              </m:r>
+            </m:sub>
+          </m:sSub>
+          <m:r>
+            <w:rPr>
+              <w:rFonts w:ascii="Cambria Math" w:eastAsiaTheme="minorEastAsia" w:hAnsi="Cambria Math"/>
+              <w:szCs w:val="24"/>
+              <w:lang w:val="en-CA"/>
+            </w:rPr>
+            <m:t>≤</m:t>
+          </m:r>
+          <m:func>
+            <m:funcPr>
+              <m:ctrlPr>
+                <w:rPr>
+                  <w:rFonts w:ascii="Cambria Math" w:eastAsiaTheme="minorEastAsia" w:hAnsi="Cambria Math"/>
+                  <w:i/>
+                  <w:szCs w:val="24"/>
+                  <w:lang w:val="en-CA"/>
+                </w:rPr>
+              </m:ctrlPr>
+            </m:funcPr>
+            <m:fName>
+              <m:sSub>
+                <m:sSubPr>
+                  <m:ctrlPr>
+                    <w:rPr>
+                      <w:rFonts w:ascii="Cambria Math" w:eastAsiaTheme="minorEastAsia" w:hAnsi="Cambria Math"/>
+                      <w:i/>
+                      <w:szCs w:val="24"/>
+                      <w:lang w:val="en-CA"/>
+                    </w:rPr>
+                  </m:ctrlPr>
+                </m:sSubPr>
+                <m:e>
+                  <m:r>
+                    <m:rPr>
+                      <m:sty m:val="p"/>
+                    </m:rPr>
+                    <w:rPr>
+                      <w:rFonts w:ascii="Cambria Math" w:eastAsiaTheme="minorEastAsia" w:hAnsi="Cambria Math"/>
+                      <w:szCs w:val="24"/>
+                      <w:lang w:val="en-CA"/>
+                    </w:rPr>
+                    <m:t>log</m:t>
+                  </m:r>
+                </m:e>
+                <m:sub>
+                  <m:r>
+                    <w:rPr>
+                      <w:rFonts w:ascii="Cambria Math" w:eastAsiaTheme="minorEastAsia" w:hAnsi="Cambria Math"/>
+                      <w:szCs w:val="24"/>
+                      <w:lang w:val="en-CA"/>
+                    </w:rPr>
+                    <m:t>2</m:t>
+                  </m:r>
+                  <m:ctrlPr>
+                    <w:rPr>
+                      <w:rFonts w:ascii="Cambria Math" w:eastAsiaTheme="minorEastAsia" w:hAnsi="Cambria Math"/>
+                      <w:szCs w:val="24"/>
+                      <w:lang w:val="en-CA"/>
+                    </w:rPr>
+                  </m:ctrlPr>
+                </m:sub>
+              </m:sSub>
+            </m:fName>
+            <m:e>
+              <m:r>
+                <w:rPr>
+                  <w:rFonts w:ascii="Cambria Math" w:eastAsiaTheme="minorEastAsia" w:hAnsi="Cambria Math"/>
+                  <w:szCs w:val="24"/>
+                  <w:lang w:val="en-CA"/>
+                </w:rPr>
+                <m:t>n</m:t>
+              </m:r>
+            </m:e>
+          </m:func>
+          <m:r>
+            <w:rPr>
+              <w:rFonts w:ascii="Cambria Math" w:eastAsiaTheme="minorEastAsia" w:hAnsi="Cambria Math"/>
+              <w:szCs w:val="24"/>
+              <w:lang w:val="en-CA"/>
+            </w:rPr>
+            <m:t>+1</m:t>
+          </m:r>
+        </m:oMath>
+      </m:oMathPara>
+    </w:p>
+    <w:p>
+      <w:pPr>
+        <w:ind w:left="0" w:firstLine="360"/>
+        <w:rPr>
+          <w:rFonts w:eastAsiaTheme="minorEastAsia"/>
+          <w:szCs w:val="24"/>
+          <w:lang w:val="en-CA"/>
+        </w:rPr>
+      </w:pPr>
+      <w:r>
+        <w:rPr>
+          <w:rFonts w:eastAsiaTheme="minorEastAsia"/>
+          <w:szCs w:val="24"/>
+          <w:lang w:val="en-CA"/>
+        </w:rPr>
+        <w:t xml:space="preserve">With this result, the value of </w:t>
+      </w:r>
+      <m:oMath>
+        <m:r>
+          <w:rPr>
+            <w:rFonts w:ascii="Cambria Math" w:eastAsiaTheme="minorEastAsia" w:hAnsi="Cambria Math"/>
+            <w:szCs w:val="24"/>
+            <w:lang w:val="en-CA"/>
+          </w:rPr>
+          <m:t>c</m:t>
+        </m:r>
+        <m:r>
+          <w:rPr>
+            <w:rFonts w:ascii="Cambria Math" w:eastAsiaTheme="minorEastAsia" w:hAnsi="Cambria Math"/>
+            <w:szCs w:val="24"/>
+            <w:lang w:val="en-CA"/>
+          </w:rPr>
+          <m:t>=1</m:t>
+        </m:r>
+      </m:oMath>
+      <w:r>
+        <w:rPr>
+          <w:rFonts w:eastAsiaTheme="minorEastAsia"/>
+          <w:szCs w:val="24"/>
+          <w:lang w:val="en-CA"/>
+        </w:rPr>
+        <w:t xml:space="preserve"> is an additive constant, meaning it can be omitted from the big O notation. </w:t>
+      </w:r>
+      <w:r>
+        <w:rPr>
+          <w:rFonts w:eastAsiaTheme="minorEastAsia"/>
+          <w:szCs w:val="24"/>
+          <w:lang w:val="en-CA"/>
+        </w:rPr>
+        <w:t>This simplifies the inequality:</w:t>
+      </w:r>
+    </w:p>
+    <w:p>
+      <w:pPr>
+        <w:ind w:left="0" w:firstLine="360"/>
+        <w:rPr>
+          <w:rFonts w:eastAsiaTheme="minorEastAsia"/>
+          <w:szCs w:val="24"/>
+          <w:lang w:val="en-CA"/>
+        </w:rPr>
+      </w:pPr>
+      <m:oMathPara>
+        <m:oMath>
+          <m:sSub>
+            <m:sSubPr>
+              <m:ctrlPr>
+                <w:rPr>
+                  <w:rFonts w:ascii="Cambria Math" w:eastAsiaTheme="minorEastAsia" w:hAnsi="Cambria Math"/>
+                  <w:i/>
+                  <w:szCs w:val="24"/>
+                  <w:lang w:val="en-CA"/>
+                </w:rPr>
+              </m:ctrlPr>
+            </m:sSubPr>
+            <m:e>
+              <m:r>
+                <w:rPr>
+                  <w:rFonts w:ascii="Cambria Math" w:eastAsiaTheme="minorEastAsia" w:hAnsi="Cambria Math"/>
+                  <w:szCs w:val="24"/>
+                  <w:lang w:val="en-CA"/>
+                </w:rPr>
+                <m:t>H</m:t>
+              </m:r>
+            </m:e>
+            <m:sub>
+              <m:r>
+                <w:rPr>
+                  <w:rFonts w:ascii="Cambria Math" w:eastAsiaTheme="minorEastAsia" w:hAnsi="Cambria Math"/>
+                  <w:szCs w:val="24"/>
+                  <w:lang w:val="en-CA"/>
+                </w:rPr>
+                <m:t>n</m:t>
+              </m:r>
+            </m:sub>
+          </m:sSub>
+          <m:r>
+            <w:rPr>
+              <w:rFonts w:ascii="Cambria Math" w:eastAsiaTheme="minorEastAsia" w:hAnsi="Cambria Math"/>
+              <w:szCs w:val="24"/>
+              <w:lang w:val="en-CA"/>
+            </w:rPr>
+            <m:t>≤</m:t>
+          </m:r>
+          <m:func>
+            <m:funcPr>
+              <m:ctrlPr>
+                <w:rPr>
+                  <w:rFonts w:ascii="Cambria Math" w:eastAsiaTheme="minorEastAsia" w:hAnsi="Cambria Math"/>
+                  <w:i/>
+                  <w:szCs w:val="24"/>
+                  <w:lang w:val="en-CA"/>
+                </w:rPr>
+              </m:ctrlPr>
+            </m:funcPr>
+            <m:fName>
+              <m:sSub>
+                <m:sSubPr>
+                  <m:ctrlPr>
+                    <w:rPr>
+                      <w:rFonts w:ascii="Cambria Math" w:eastAsiaTheme="minorEastAsia" w:hAnsi="Cambria Math"/>
+                      <w:i/>
+                      <w:szCs w:val="24"/>
+                      <w:lang w:val="en-CA"/>
+                    </w:rPr>
+                  </m:ctrlPr>
+                </m:sSubPr>
+                <m:e>
+                  <m:r>
+                    <m:rPr>
+                      <m:sty m:val="p"/>
+                    </m:rPr>
+                    <w:rPr>
+                      <w:rFonts w:ascii="Cambria Math" w:eastAsiaTheme="minorEastAsia" w:hAnsi="Cambria Math"/>
+                      <w:szCs w:val="24"/>
+                      <w:lang w:val="en-CA"/>
+                    </w:rPr>
+                    <m:t>log</m:t>
+                  </m:r>
+                </m:e>
+                <m:sub>
+                  <m:r>
+                    <w:rPr>
+                      <w:rFonts w:ascii="Cambria Math" w:eastAsiaTheme="minorEastAsia" w:hAnsi="Cambria Math"/>
+                      <w:szCs w:val="24"/>
+                      <w:lang w:val="en-CA"/>
+                    </w:rPr>
+                    <m:t>2</m:t>
+                  </m:r>
+                  <m:ctrlPr>
+                    <w:rPr>
+                      <w:rFonts w:ascii="Cambria Math" w:eastAsiaTheme="minorEastAsia" w:hAnsi="Cambria Math"/>
+                      <w:szCs w:val="24"/>
+                      <w:lang w:val="en-CA"/>
+                    </w:rPr>
+                  </m:ctrlPr>
+                </m:sub>
+              </m:sSub>
+            </m:fName>
+            <m:e>
+              <m:r>
+                <w:rPr>
+                  <w:rFonts w:ascii="Cambria Math" w:eastAsiaTheme="minorEastAsia" w:hAnsi="Cambria Math"/>
+                  <w:szCs w:val="24"/>
+                  <w:lang w:val="en-CA"/>
+                </w:rPr>
+                <m:t>n</m:t>
+              </m:r>
+            </m:e>
+          </m:func>
+        </m:oMath>
+      </m:oMathPara>
+    </w:p>
+    <w:p>
+      <w:pPr>
+        <w:ind w:left="0" w:firstLine="360"/>
+        <w:rPr>
+          <w:rFonts w:eastAsiaTheme="minorEastAsia"/>
+          <w:szCs w:val="24"/>
+          <w:lang w:val="en-CA"/>
+        </w:rPr>
+      </w:pPr>
+      <w:r>
+        <w:rPr>
+          <w:rFonts w:eastAsiaTheme="minorEastAsia"/>
+          <w:szCs w:val="24"/>
+          <w:lang w:val="en-CA"/>
+        </w:rPr>
+        <w:t xml:space="preserve">Therefore, the final upper bound </w:t>
+      </w:r>
+      <w:r>
+        <w:rPr>
+          <w:rFonts w:eastAsiaTheme="minorEastAsia"/>
+          <w:szCs w:val="24"/>
+          <w:lang w:val="en-CA"/>
+        </w:rPr>
+        <w:t xml:space="preserve">of the Harmonic Series </w:t>
+      </w:r>
+      <w:r>
+        <w:rPr>
+          <w:rFonts w:eastAsiaTheme="minorEastAsia"/>
+          <w:szCs w:val="24"/>
+          <w:lang w:val="en-CA"/>
+        </w:rPr>
+        <w:t xml:space="preserve">is </w:t>
+      </w:r>
+      <m:oMath>
+        <m:r>
+          <w:rPr>
+            <w:rFonts w:ascii="Cambria Math" w:eastAsiaTheme="minorEastAsia" w:hAnsi="Cambria Math"/>
+            <w:szCs w:val="24"/>
+            <w:lang w:val="en-CA"/>
+          </w:rPr>
+          <m:t>O(</m:t>
+        </m:r>
+        <m:func>
+          <m:funcPr>
+            <m:ctrlPr>
+              <w:rPr>
+                <w:rFonts w:ascii="Cambria Math" w:eastAsiaTheme="minorEastAsia" w:hAnsi="Cambria Math"/>
+                <w:i/>
+                <w:szCs w:val="24"/>
+                <w:lang w:val="en-CA"/>
+              </w:rPr>
+            </m:ctrlPr>
+          </m:funcPr>
+          <m:fName>
+            <m:r>
+              <m:rPr>
+                <m:sty m:val="p"/>
+              </m:rPr>
+              <w:rPr>
+                <w:rFonts w:ascii="Cambria Math" w:eastAsiaTheme="minorEastAsia" w:hAnsi="Cambria Math"/>
+                <w:szCs w:val="24"/>
+                <w:lang w:val="en-CA"/>
+              </w:rPr>
+              <m:t>log</m:t>
+            </m:r>
+          </m:fName>
+          <m:e>
+            <m:r>
+              <w:rPr>
+                <w:rFonts w:ascii="Cambria Math" w:eastAsiaTheme="minorEastAsia" w:hAnsi="Cambria Math"/>
+                <w:szCs w:val="24"/>
+                <w:lang w:val="en-CA"/>
+              </w:rPr>
+              <m:t>n</m:t>
+            </m:r>
+          </m:e>
+        </m:func>
+        <m:r>
+          <w:rPr>
+            <w:rFonts w:ascii="Cambria Math" w:eastAsiaTheme="minorEastAsia" w:hAnsi="Cambria Math"/>
+            <w:szCs w:val="24"/>
+            <w:lang w:val="en-CA"/>
+          </w:rPr>
+          <m:t>)</m:t>
+        </m:r>
+      </m:oMath>
+      <w:r>
+        <w:rPr>
+          <w:rFonts w:eastAsiaTheme="minorEastAsia"/>
+          <w:szCs w:val="24"/>
+          <w:lang w:val="en-CA"/>
+        </w:rPr>
+        <w:t>.</w:t>
+      </w:r>
+      <w:r>
+        <w:rPr>
+          <w:rFonts w:eastAsiaTheme="minorEastAsia"/>
+          <w:szCs w:val="24"/>
+          <w:lang w:val="en-CA"/>
+        </w:rPr>
+        <w:t xml:space="preserve"> In mathematical form, this means that:</w:t>
+      </w:r>
+    </w:p>
+    <w:p>
+      <w:pPr>
+        <w:ind w:left="360" w:firstLine="360"/>
+        <w:rPr>
+          <w:rFonts w:eastAsiaTheme="minorEastAsia"/>
+          <w:szCs w:val="24"/>
+          <w:lang w:val="en-CA"/>
+        </w:rPr>
+      </w:pPr>
+      <m:oMathPara>
+        <m:oMath>
+          <m:nary>
+            <m:naryPr>
+              <m:chr m:val="∑"/>
+              <m:limLoc m:val="undOvr"/>
+              <m:ctrlPr>
+                <w:rPr>
+                  <w:rFonts w:ascii="Cambria Math" w:hAnsi="Cambria Math"/>
+                  <w:i/>
+                  <w:szCs w:val="24"/>
+                  <w:lang w:val="en-CA"/>
+                </w:rPr>
+              </m:ctrlPr>
+            </m:naryPr>
+            <m:sub>
+              <m:r>
+                <w:rPr>
+                  <w:rFonts w:ascii="Cambria Math" w:hAnsi="Cambria Math"/>
+                  <w:szCs w:val="24"/>
+                  <w:lang w:val="en-CA"/>
+                </w:rPr>
+                <m:t>i=1</m:t>
+              </m:r>
+            </m:sub>
+            <m:sup>
+              <m:r>
+                <w:rPr>
+                  <w:rFonts w:ascii="Cambria Math" w:hAnsi="Cambria Math"/>
+                  <w:szCs w:val="24"/>
+                  <w:lang w:val="en-CA"/>
+                </w:rPr>
+                <m:t>n</m:t>
+              </m:r>
+            </m:sup>
+            <m:e>
+              <m:f>
+                <m:fPr>
+                  <m:ctrlPr>
+                    <w:rPr>
+                      <w:rFonts w:ascii="Cambria Math" w:hAnsi="Cambria Math"/>
+                      <w:i/>
+                      <w:szCs w:val="24"/>
+                      <w:lang w:val="en-CA"/>
+                    </w:rPr>
+                  </m:ctrlPr>
+                </m:fPr>
+                <m:num>
+                  <m:r>
+                    <w:rPr>
+                      <w:rFonts w:ascii="Cambria Math" w:hAnsi="Cambria Math"/>
+                      <w:szCs w:val="24"/>
+                      <w:lang w:val="en-CA"/>
+                    </w:rPr>
+                    <m:t>1</m:t>
+                  </m:r>
+                </m:num>
+                <m:den>
+                  <m:r>
+                    <w:rPr>
+                      <w:rFonts w:ascii="Cambria Math" w:hAnsi="Cambria Math"/>
+                      <w:szCs w:val="24"/>
+                      <w:lang w:val="en-CA"/>
+                    </w:rPr>
+                    <m:t>i</m:t>
+                  </m:r>
+                </m:den>
+              </m:f>
+            </m:e>
+          </m:nary>
+          <m:r>
+            <w:rPr>
+              <w:rFonts w:ascii="Cambria Math" w:eastAsiaTheme="minorEastAsia" w:hAnsi="Cambria Math"/>
+              <w:szCs w:val="24"/>
+              <w:lang w:val="en-CA"/>
+            </w:rPr>
+            <m:t>=</m:t>
+          </m:r>
+          <m:r>
+            <w:rPr>
+              <w:rFonts w:ascii="Cambria Math" w:eastAsiaTheme="minorEastAsia" w:hAnsi="Cambria Math"/>
+              <w:szCs w:val="24"/>
+              <w:lang w:val="en-CA"/>
+            </w:rPr>
+            <m:t>O(</m:t>
+          </m:r>
+          <m:func>
+            <m:funcPr>
+              <m:ctrlPr>
+                <w:rPr>
+                  <w:rFonts w:ascii="Cambria Math" w:eastAsiaTheme="minorEastAsia" w:hAnsi="Cambria Math"/>
+                  <w:i/>
+                  <w:szCs w:val="24"/>
+                  <w:lang w:val="en-CA"/>
+                </w:rPr>
+              </m:ctrlPr>
+            </m:funcPr>
+            <m:fName>
+              <m:r>
+                <m:rPr>
+                  <m:sty m:val="p"/>
+                </m:rPr>
+                <w:rPr>
+                  <w:rFonts w:ascii="Cambria Math" w:eastAsiaTheme="minorEastAsia" w:hAnsi="Cambria Math"/>
+                  <w:szCs w:val="24"/>
+                  <w:lang w:val="en-CA"/>
+                </w:rPr>
+                <m:t>log</m:t>
+              </m:r>
+            </m:fName>
+            <m:e>
+              <m:r>
+                <w:rPr>
+                  <w:rFonts w:ascii="Cambria Math" w:eastAsiaTheme="minorEastAsia" w:hAnsi="Cambria Math"/>
+                  <w:szCs w:val="24"/>
+                  <w:lang w:val="en-CA"/>
+                </w:rPr>
+                <m:t>n</m:t>
+              </m:r>
+            </m:e>
+          </m:func>
+          <m:r>
+            <w:rPr>
+              <w:rFonts w:ascii="Cambria Math" w:eastAsiaTheme="minorEastAsia" w:hAnsi="Cambria Math"/>
+              <w:szCs w:val="24"/>
+              <w:lang w:val="en-CA"/>
+            </w:rPr>
+            <m:t>)</m:t>
+          </m:r>
+        </m:oMath>
+      </m:oMathPara>
+    </w:p>
+    <w:p>
+      <w:pPr>
+        <w:spacing w:after="0"/>
+        <w:ind w:left="0" w:firstLine="360"/>
+        <w:rPr>
+          <w:rFonts w:eastAsiaTheme="minorEastAsia"/>
+          <w:szCs w:val="24"/>
+          <w:lang w:val="en-CA"/>
+        </w:rPr>
+      </w:pPr>
+      <w:r>
+        <w:rPr>
+          <w:rFonts w:eastAsiaTheme="minorEastAsia"/>
+          <w:szCs w:val="24"/>
+          <w:lang w:val="en-CA"/>
+        </w:rPr>
+        <w:t xml:space="preserve">This concludes that the upper bound of the Harmonic Series is indeed </w:t>
+      </w:r>
+      <m:oMath>
+        <m:r>
+          <w:rPr>
+            <w:rFonts w:ascii="Cambria Math" w:eastAsiaTheme="minorEastAsia" w:hAnsi="Cambria Math"/>
+            <w:szCs w:val="24"/>
+            <w:lang w:val="en-CA"/>
+          </w:rPr>
+          <m:t>O(</m:t>
+        </m:r>
+        <m:func>
+          <m:funcPr>
+            <m:ctrlPr>
+              <w:rPr>
+                <w:rFonts w:ascii="Cambria Math" w:eastAsiaTheme="minorEastAsia" w:hAnsi="Cambria Math"/>
+                <w:i/>
+                <w:szCs w:val="24"/>
+                <w:lang w:val="en-CA"/>
+              </w:rPr>
+            </m:ctrlPr>
+          </m:funcPr>
+          <m:fName>
+            <m:r>
+              <m:rPr>
+                <m:sty m:val="p"/>
+              </m:rPr>
+              <w:rPr>
+                <w:rFonts w:ascii="Cambria Math" w:eastAsiaTheme="minorEastAsia" w:hAnsi="Cambria Math"/>
+                <w:szCs w:val="24"/>
+                <w:lang w:val="en-CA"/>
+              </w:rPr>
+              <m:t>log</m:t>
+            </m:r>
+          </m:fName>
+          <m:e>
+            <m:r>
+              <w:rPr>
+                <w:rFonts w:ascii="Cambria Math" w:eastAsiaTheme="minorEastAsia" w:hAnsi="Cambria Math"/>
+                <w:szCs w:val="24"/>
+                <w:lang w:val="en-CA"/>
+              </w:rPr>
+              <m:t>n</m:t>
+            </m:r>
+          </m:e>
+        </m:func>
+        <m:r>
+          <w:rPr>
+            <w:rFonts w:ascii="Cambria Math" w:eastAsiaTheme="minorEastAsia" w:hAnsi="Cambria Math"/>
+            <w:szCs w:val="24"/>
+            <w:lang w:val="en-CA"/>
+          </w:rPr>
+          <m:t>)</m:t>
+        </m:r>
+      </m:oMath>
+      <w:r>
+        <w:rPr>
+          <w:rFonts w:eastAsiaTheme="minorEastAsia"/>
+          <w:szCs w:val="24"/>
+          <w:lang w:val="en-CA"/>
+        </w:rPr>
+        <w:t>.</w:t>
+      </w:r>
+    </w:p>
+    <w:p>
+      <w:pPr>
+        <w:spacing w:after="0"/>
+        <w:ind w:left="0" w:firstLine="360"/>
+        <w:rPr>
+          <w:rFonts w:eastAsiaTheme="minorEastAsia"/>
+          <w:szCs w:val="24"/>
+          <w:lang w:val="en-CA"/>
+        </w:rPr>
+      </w:pPr>
+      <w:r>
+        <w:rPr>
+          <w:rFonts w:eastAsiaTheme="minorEastAsia"/>
+          <w:szCs w:val="24"/>
+          <w:lang w:val="en-CA"/>
+        </w:rPr>
+        <w:br w:type="page"/>
+      </w:r>
+    </w:p>
+    <w:p>
+      <w:pPr>
+        <w:pStyle w:val="Heading1"/>
         <w:numPr>
           <w:ilvl w:val="0"/>
-          <w:numId w:val="24"/>
+          <w:numId w:val="0"/>
         </w:numPr>
-        <w:rPr>
-          <w:b/>
-          <w:bCs/>
-          <w:szCs w:val="24"/>
-          <w:lang w:val="en-CA"/>
-        </w:rPr>
-      </w:pPr>
-      <w:r>
-        <w:rPr>
-          <w:rFonts w:eastAsiaTheme="minorEastAsia"/>
-          <w:szCs w:val="24"/>
-          <w:lang w:val="en-CA"/>
-        </w:rPr>
-        <w:t xml:space="preserve">Then prove by induction on </w:t>
-      </w:r>
-      <m:oMath>
-        <m:r>
-          <w:rPr>
-            <w:rFonts w:ascii="Cambria Math" w:eastAsiaTheme="minorEastAsia" w:hAnsi="Cambria Math"/>
-            <w:szCs w:val="24"/>
-            <w:lang w:val="en-CA"/>
-          </w:rPr>
-          <m:t>n</m:t>
-        </m:r>
-      </m:oMath>
-    </w:p>
-    <w:p>
-      <w:pPr>
-        <w:pStyle w:val="ListParagraph"/>
-        <w:numPr>
-          <w:ilvl w:val="0"/>
-          <w:numId w:val="24"/>
-        </w:numPr>
-        <w:rPr>
-          <w:b/>
-          <w:bCs/>
-          <w:szCs w:val="24"/>
-          <w:lang w:val="en-CA"/>
-        </w:rPr>
-      </w:pPr>
-      <w:r>
-        <w:rPr>
-          <w:rFonts w:eastAsiaTheme="minorEastAsia"/>
-          <w:szCs w:val="24"/>
-          <w:lang w:val="en-CA"/>
-        </w:rPr>
-        <w:t xml:space="preserve">Choose a base for the log and guess a </w:t>
-      </w:r>
-      <m:oMath>
-        <m:r>
-          <w:rPr>
-            <w:rFonts w:ascii="Cambria Math" w:eastAsiaTheme="minorEastAsia" w:hAnsi="Cambria Math"/>
-            <w:szCs w:val="24"/>
-            <w:lang w:val="en-CA"/>
-          </w:rPr>
-          <m:t>c</m:t>
-        </m:r>
-      </m:oMath>
-    </w:p>
-    <w:p>
-      <w:pPr>
-        <w:pStyle w:val="ListParagraph"/>
-        <w:numPr>
-          <w:ilvl w:val="0"/>
-          <w:numId w:val="24"/>
-        </w:numPr>
-        <w:rPr>
-          <w:b/>
-          <w:bCs/>
-          <w:szCs w:val="24"/>
-          <w:lang w:val="en-CA"/>
-        </w:rPr>
-      </w:pPr>
-      <w:r>
-        <w:rPr>
-          <w:rFonts w:eastAsiaTheme="minorEastAsia"/>
-          <w:szCs w:val="24"/>
-          <w:lang w:val="en-CA"/>
-        </w:rPr>
-        <w:t xml:space="preserve">Along the way, use tricks such as exponentiating with </w:t>
-      </w:r>
-      <m:oMath>
-        <m:r>
-          <w:rPr>
-            <w:rFonts w:ascii="Cambria Math" w:eastAsiaTheme="minorEastAsia" w:hAnsi="Cambria Math"/>
-            <w:szCs w:val="24"/>
-            <w:lang w:val="en-CA"/>
-          </w:rPr>
-          <m:t>2</m:t>
-        </m:r>
-      </m:oMath>
-      <w:r>
-        <w:rPr>
-          <w:rFonts w:eastAsiaTheme="minorEastAsia"/>
-          <w:szCs w:val="24"/>
-          <w:lang w:val="en-CA"/>
-        </w:rPr>
-        <w:t xml:space="preserve"> to get rid of nasty </w:t>
-      </w:r>
-      <m:oMath>
-        <m:r>
-          <w:rPr>
-            <w:rFonts w:ascii="Cambria Math" w:eastAsiaTheme="minorEastAsia" w:hAnsi="Cambria Math"/>
-            <w:szCs w:val="24"/>
-            <w:lang w:val="en-CA"/>
-          </w:rPr>
-          <m:t>log</m:t>
-        </m:r>
-      </m:oMath>
-      <w:r>
-        <w:rPr>
-          <w:rFonts w:eastAsiaTheme="minorEastAsia"/>
-          <w:szCs w:val="24"/>
-          <w:lang w:val="en-CA"/>
-        </w:rPr>
-        <w:t xml:space="preserve"> terms</w:t>
-      </w:r>
-    </w:p>
-    <w:p>
-      <w:pPr>
-        <w:ind w:left="0"/>
-        <w:rPr>
-          <w:szCs w:val="24"/>
-          <w:lang w:val="en-CA"/>
-        </w:rPr>
-      </w:pPr>
-      <w:r>
-        <w:rPr>
-          <w:b/>
-          <w:bCs/>
-          <w:szCs w:val="24"/>
-          <w:lang w:val="en-CA"/>
-        </w:rPr>
+        <w:ind w:left="432" w:hanging="432"/>
+      </w:pPr>
+      <w:r>
+        <w:lastRenderedPageBreak/>
         <w:t>Question 3</w:t>
       </w:r>
     </w:p>
@@ -1406,21 +8896,19 @@
         <w:ind w:left="0"/>
         <w:rPr>
           <w:rFonts w:eastAsiaTheme="minorEastAsia"/>
+          <w:szCs w:val="24"/>
+          <w:lang w:val="en-CA"/>
+        </w:rPr>
+      </w:pPr>
+      <w:r>
+        <w:rPr>
+          <w:rFonts w:eastAsiaTheme="minorEastAsia"/>
           <w:b/>
           <w:bCs/>
           <w:szCs w:val="24"/>
           <w:lang w:val="en-CA"/>
         </w:rPr>
-      </w:pPr>
-      <w:r>
-        <w:rPr>
-          <w:rFonts w:eastAsiaTheme="minorEastAsia"/>
-          <w:b/>
-          <w:bCs/>
-          <w:szCs w:val="24"/>
-          <w:lang w:val="en-CA"/>
-        </w:rPr>
-        <w:t>Question 5</w:t>
+        <w:t>Question 4</w:t>
       </w:r>
     </w:p>
     <w:p>
@@ -1432,6 +8920,120 @@
         </w:numPr>
         <w:rPr>
           <w:rFonts w:eastAsiaTheme="minorEastAsia"/>
+          <w:szCs w:val="24"/>
+          <w:lang w:val="en-CA"/>
+        </w:rPr>
+      </w:pPr>
+      <w:r>
+        <w:rPr>
+          <w:rFonts w:eastAsiaTheme="minorEastAsia"/>
+          <w:szCs w:val="24"/>
+          <w:lang w:val="en-CA"/>
+        </w:rPr>
+        <w:t xml:space="preserve">First enunciate a correctness property for </w:t>
+      </w:r>
+      <m:oMath>
+        <m:r>
+          <w:rPr>
+            <w:rFonts w:ascii="Cambria Math" w:eastAsiaTheme="minorEastAsia" w:hAnsi="Cambria Math"/>
+            <w:szCs w:val="24"/>
+            <w:lang w:val="en-CA"/>
+          </w:rPr>
+          <m:t>FactTwo</m:t>
+        </m:r>
+      </m:oMath>
+      <w:r>
+        <w:rPr>
+          <w:rFonts w:eastAsiaTheme="minorEastAsia"/>
+          <w:szCs w:val="24"/>
+          <w:lang w:val="en-CA"/>
+        </w:rPr>
+        <w:t xml:space="preserve"> that assumes only that </w:t>
+      </w:r>
+      <m:oMath>
+        <m:r>
+          <w:rPr>
+            <w:rFonts w:ascii="Cambria Math" w:eastAsiaTheme="minorEastAsia" w:hAnsi="Cambria Math"/>
+            <w:szCs w:val="24"/>
+            <w:lang w:val="en-CA"/>
+          </w:rPr>
+          <m:t>lo≤hi</m:t>
+        </m:r>
+      </m:oMath>
+      <w:r>
+        <w:rPr>
+          <w:rFonts w:eastAsiaTheme="minorEastAsia"/>
+          <w:szCs w:val="24"/>
+          <w:lang w:val="en-CA"/>
+        </w:rPr>
+        <w:t xml:space="preserve"> and </w:t>
+      </w:r>
+      <m:oMath>
+        <m:r>
+          <w:rPr>
+            <w:rFonts w:ascii="Cambria Math" w:eastAsiaTheme="minorEastAsia" w:hAnsi="Cambria Math"/>
+            <w:szCs w:val="24"/>
+            <w:lang w:val="en-CA"/>
+          </w:rPr>
+          <m:t>lo, hi ϵ {1, 2, …, n}</m:t>
+        </m:r>
+      </m:oMath>
+    </w:p>
+    <w:p>
+      <w:pPr>
+        <w:pStyle w:val="ListParagraph"/>
+        <w:numPr>
+          <w:ilvl w:val="0"/>
+          <w:numId w:val="24"/>
+        </w:numPr>
+        <w:rPr>
+          <w:rFonts w:eastAsiaTheme="minorEastAsia"/>
+          <w:szCs w:val="24"/>
+          <w:lang w:val="en-CA"/>
+        </w:rPr>
+      </w:pPr>
+      <w:r>
+        <w:rPr>
+          <w:rFonts w:eastAsiaTheme="minorEastAsia"/>
+          <w:szCs w:val="24"/>
+          <w:lang w:val="en-CA"/>
+        </w:rPr>
+        <w:t xml:space="preserve">But doesn’t demand that </w:t>
+      </w:r>
+      <m:oMath>
+        <m:r>
+          <w:rPr>
+            <w:rFonts w:ascii="Cambria Math" w:eastAsiaTheme="minorEastAsia" w:hAnsi="Cambria Math"/>
+            <w:szCs w:val="24"/>
+            <w:lang w:val="en-CA"/>
+          </w:rPr>
+          <m:t>lo=1</m:t>
+        </m:r>
+      </m:oMath>
+      <w:r>
+        <w:rPr>
+          <w:rFonts w:eastAsiaTheme="minorEastAsia"/>
+          <w:szCs w:val="24"/>
+          <w:lang w:val="en-CA"/>
+        </w:rPr>
+        <w:t xml:space="preserve"> nor that </w:t>
+      </w:r>
+      <m:oMath>
+        <m:r>
+          <w:rPr>
+            <w:rFonts w:ascii="Cambria Math" w:eastAsiaTheme="minorEastAsia" w:hAnsi="Cambria Math"/>
+            <w:szCs w:val="24"/>
+            <w:lang w:val="en-CA"/>
+          </w:rPr>
+          <m:t>hi=n</m:t>
+        </m:r>
+      </m:oMath>
+    </w:p>
+    <w:p>
+      <w:pPr>
+        <w:ind w:left="0"/>
+        <w:rPr>
+          <w:rFonts w:eastAsiaTheme="minorEastAsia"/>
           <w:b/>
           <w:bCs/>
           <w:szCs w:val="24"/>
@@ -1441,10 +9043,35 @@
       <w:r>
         <w:rPr>
           <w:rFonts w:eastAsiaTheme="minorEastAsia"/>
-          <w:szCs w:val="24"/>
-          <w:lang w:val="en-CA"/>
-        </w:rPr>
-        <w:lastRenderedPageBreak/>
+          <w:b/>
+          <w:bCs/>
+          <w:szCs w:val="24"/>
+          <w:lang w:val="en-CA"/>
+        </w:rPr>
+        <w:t>Question 5</w:t>
+      </w:r>
+    </w:p>
+    <w:p>
+      <w:pPr>
+        <w:pStyle w:val="ListParagraph"/>
+        <w:numPr>
+          <w:ilvl w:val="0"/>
+          <w:numId w:val="24"/>
+        </w:numPr>
+        <w:rPr>
+          <w:rFonts w:eastAsiaTheme="minorEastAsia"/>
+          <w:b/>
+          <w:bCs/>
+          <w:szCs w:val="24"/>
+          <w:lang w:val="en-CA"/>
+        </w:rPr>
+      </w:pPr>
+      <w:r>
+        <w:rPr>
+          <w:rFonts w:eastAsiaTheme="minorEastAsia"/>
+          <w:szCs w:val="24"/>
+          <w:lang w:val="en-CA"/>
+        </w:rPr>
         <w:t>We can infer things based on properties of mod</w:t>
       </w:r>
     </w:p>
@@ -1683,9 +9310,181 @@
         </m:oMath>
       </m:oMathPara>
     </w:p>
+    <w:p>
+      <w:pPr>
+        <w:spacing w:after="0" w:line="240" w:lineRule="auto"/>
+        <w:ind w:left="0"/>
+        <w:rPr>
+          <w:rFonts w:eastAsiaTheme="minorEastAsia"/>
+          <w:szCs w:val="24"/>
+          <w:lang w:val="en-CA"/>
+        </w:rPr>
+      </w:pPr>
+      <w:r>
+        <w:rPr>
+          <w:rFonts w:eastAsiaTheme="minorEastAsia"/>
+          <w:szCs w:val="24"/>
+          <w:lang w:val="en-CA"/>
+        </w:rPr>
+        <w:br w:type="page"/>
+      </w:r>
+    </w:p>
+    <w:sdt>
+      <w:sdtPr>
+        <w:id w:val="-200944248"/>
+        <w:docPartObj>
+          <w:docPartGallery w:val="Bibliographies"/>
+          <w:docPartUnique/>
+        </w:docPartObj>
+      </w:sdtPr>
+      <w:sdtEndPr>
+        <w:rPr>
+          <w:rFonts w:eastAsiaTheme="minorHAnsi" w:cstheme="minorBidi"/>
+          <w:b w:val="0"/>
+          <w:sz w:val="24"/>
+          <w:szCs w:val="22"/>
+          <w:lang w:val="en-US"/>
+        </w:rPr>
+      </w:sdtEndPr>
+      <w:sdtContent>
+        <w:p>
+          <w:pPr>
+            <w:pStyle w:val="Heading1"/>
+            <w:numPr>
+              <w:ilvl w:val="0"/>
+              <w:numId w:val="0"/>
+            </w:numPr>
+            <w:ind w:left="432" w:hanging="432"/>
+          </w:pPr>
+          <w:r>
+            <w:t>References</w:t>
+          </w:r>
+        </w:p>
+        <w:sdt>
+          <w:sdtPr>
+            <w:id w:val="111145805"/>
+            <w:bibliography/>
+          </w:sdtPr>
+          <w:sdtContent>
+            <w:p>
+              <w:pPr>
+                <w:rPr>
+                  <w:rFonts w:asciiTheme="minorHAnsi" w:hAnsiTheme="minorHAnsi"/>
+                  <w:noProof/>
+                  <w:szCs w:val="24"/>
+                  <w:lang w:val="en-CA"/>
+                </w:rPr>
+              </w:pPr>
+              <w:r>
+                <w:fldChar w:fldCharType="begin"/>
+              </w:r>
+              <w:r>
+                <w:instrText xml:space="preserve"> BIBLIOGRAPHY </w:instrText>
+              </w:r>
+              <w:r>
+                <w:fldChar w:fldCharType="separate"/>
+              </w:r>
+            </w:p>
+            <w:tbl>
+              <w:tblPr>
+                <w:tblW w:w="5000" w:type="pct"/>
+                <w:tblCellSpacing w:w="15" w:type="dxa"/>
+                <w:tblCellMar>
+                  <w:top w:w="15" w:type="dxa"/>
+                  <w:left w:w="15" w:type="dxa"/>
+                  <w:bottom w:w="15" w:type="dxa"/>
+                  <w:right w:w="15" w:type="dxa"/>
+                </w:tblCellMar>
+                <w:tblLook w:val="04A0" w:firstRow="1" w:lastRow="0" w:firstColumn="1" w:lastColumn="0" w:noHBand="0" w:noVBand="1"/>
+              </w:tblPr>
+              <w:tblGrid>
+                <w:gridCol w:w="933"/>
+                <w:gridCol w:w="8427"/>
+              </w:tblGrid>
+              <w:tr>
+                <w:trPr>
+                  <w:divId w:val="292565249"/>
+                  <w:tblCellSpacing w:w="15" w:type="dxa"/>
+                </w:trPr>
+                <w:tc>
+                  <w:tcPr>
+                    <w:tcW w:w="50" w:type="pct"/>
+                    <w:hideMark/>
+                  </w:tcPr>
+                  <w:p>
+                    <w:pPr>
+                      <w:pStyle w:val="Bibliography"/>
+                      <w:rPr>
+                        <w:noProof/>
+                        <w:szCs w:val="24"/>
+                      </w:rPr>
+                    </w:pPr>
+                    <w:r>
+                      <w:rPr>
+                        <w:noProof/>
+                      </w:rPr>
+                      <w:t xml:space="preserve">[1] </w:t>
+                    </w:r>
+                  </w:p>
+                </w:tc>
+                <w:tc>
+                  <w:tcPr>
+                    <w:tcW w:w="0" w:type="auto"/>
+                    <w:hideMark/>
+                  </w:tcPr>
+                  <w:p>
+                    <w:pPr>
+                      <w:pStyle w:val="Bibliography"/>
+                      <w:rPr>
+                        <w:noProof/>
+                      </w:rPr>
+                    </w:pPr>
+                    <w:r>
+                      <w:rPr>
+                        <w:noProof/>
+                      </w:rPr>
+                      <w:t>E. W. Weisstein, "Harmonic Series," Wolfram MathWorld, [Online]. Available: https://mathworld.wolfram.com/HarmonicSeries.html. [Accessed 23 January 2020].</w:t>
+                    </w:r>
+                  </w:p>
+                </w:tc>
+              </w:tr>
+            </w:tbl>
+            <w:p>
+              <w:pPr>
+                <w:divId w:val="292565249"/>
+                <w:rPr>
+                  <w:rFonts w:eastAsia="Times New Roman"/>
+                  <w:noProof/>
+                </w:rPr>
+              </w:pPr>
+            </w:p>
+            <w:p>
+              <w:r>
+                <w:rPr>
+                  <w:b/>
+                  <w:bCs/>
+                  <w:noProof/>
+                </w:rPr>
+                <w:fldChar w:fldCharType="end"/>
+              </w:r>
+            </w:p>
+          </w:sdtContent>
+        </w:sdt>
+      </w:sdtContent>
+    </w:sdt>
+    <w:p>
+      <w:pPr>
+        <w:ind w:left="0"/>
+        <w:rPr>
+          <w:rFonts w:eastAsiaTheme="minorEastAsia"/>
+          <w:szCs w:val="24"/>
+          <w:lang w:val="en-CA"/>
+        </w:rPr>
+      </w:pPr>
+    </w:p>
     <w:sectPr>
-      <w:headerReference w:type="default" r:id="rId7"/>
-      <w:footerReference w:type="default" r:id="rId8"/>
+      <w:headerReference w:type="default" r:id="rId8"/>
+      <w:footerReference w:type="default" r:id="rId9"/>
       <w:pgSz w:w="12240" w:h="15840"/>
       <w:pgMar w:top="1440" w:right="1440" w:bottom="1440" w:left="1440" w:header="708" w:footer="708" w:gutter="0"/>
       <w:cols w:space="708"/>
@@ -4422,6 +12221,14 @@
       <w:color w:val="808080"/>
     </w:rPr>
   </w:style>
+  <w:style w:type="paragraph" w:styleId="Bibliography">
+    <w:name w:val="Bibliography"/>
+    <w:basedOn w:val="Normal"/>
+    <w:next w:val="Normal"/>
+    <w:uiPriority w:val="37"/>
+    <w:unhideWhenUsed/>
+    <w:rsid w:val="00D130CB"/>
+  </w:style>
 </w:styles>
 </file>
 
@@ -4718,4 +12525,40 @@
     </a:ext>
   </a:extLst>
 </a:theme>
+</file>
+
+<file path=customXml/item1.xml><?xml version="1.0" encoding="utf-8"?>
+<b:Sources xmlns:b="http://schemas.openxmlformats.org/officeDocument/2006/bibliography" xmlns="http://schemas.openxmlformats.org/officeDocument/2006/bibliography" SelectedStyle="/IEEE2006OfficeOnline.xsl" StyleName="IEEE" Version="2006">
+  <b:Source>
+    <b:Tag>Wei20</b:Tag>
+    <b:SourceType>InternetSite</b:SourceType>
+    <b:Guid>{40B426EA-433D-024F-AD0D-8E7F5D82972F}</b:Guid>
+    <b:Title>Harmonic Series</b:Title>
+    <b:URL>https://mathworld.wolfram.com/HarmonicSeries.html</b:URL>
+    <b:ProductionCompany>Wolfram MathWorld</b:ProductionCompany>
+    <b:YearAccessed>2020</b:YearAccessed>
+    <b:MonthAccessed>January</b:MonthAccessed>
+    <b:DayAccessed>23</b:DayAccessed>
+    <b:Author>
+      <b:Author>
+        <b:NameList>
+          <b:Person>
+            <b:Last>Weisstein</b:Last>
+            <b:Middle>W.</b:Middle>
+            <b:First>Eric</b:First>
+          </b:Person>
+        </b:NameList>
+      </b:Author>
+    </b:Author>
+    <b:RefOrder>1</b:RefOrder>
+  </b:Source>
+</b:Sources>
+</file>
+
+<file path=customXml/itemProps1.xml><?xml version="1.0" encoding="utf-8"?>
+<ds:datastoreItem xmlns:ds="http://schemas.openxmlformats.org/officeDocument/2006/customXml" ds:itemID="{7B9024B5-D07B-E54D-BC8E-EE613BB3E6A9}">
+  <ds:schemaRefs>
+    <ds:schemaRef ds:uri="http://schemas.openxmlformats.org/officeDocument/2006/bibliography"/>
+  </ds:schemaRefs>
+</ds:datastoreItem>
 </file>
--- a/assignment_1/assignment_1.docx
+++ b/assignment_1/assignment_1.docx
@@ -4919,7 +4919,7 @@
               <w:szCs w:val="24"/>
               <w:lang w:val="en-CA"/>
             </w:rPr>
-            <w:instrText xml:space="preserve"> CITATION Wei20 \l 4105 </w:instrText>
+            <w:instrText xml:space="preserve">CITATION Wei20 \l 4105 </w:instrText>
           </w:r>
           <w:r>
             <w:rPr>
@@ -7926,6 +7926,264 @@
     </w:p>
     <w:p>
       <w:pPr>
+        <w:pStyle w:val="Heading2"/>
+        <w:numPr>
+          <w:ilvl w:val="0"/>
+          <w:numId w:val="25"/>
+        </w:numPr>
+        <w:rPr>
+          <w:rFonts w:eastAsiaTheme="minorEastAsia"/>
+        </w:rPr>
+      </w:pPr>
+      <w:r>
+        <w:rPr>
+          <w:rFonts w:eastAsiaTheme="minorEastAsia"/>
+        </w:rPr>
+        <w:t>Proof of Recurrence Correctness</w:t>
+      </w:r>
+    </w:p>
+    <w:p>
+      <w:pPr>
+        <w:ind w:left="0" w:firstLine="360"/>
+        <w:rPr>
+          <w:rFonts w:eastAsiaTheme="minorEastAsia"/>
+          <w:lang w:val="en-CA"/>
+        </w:rPr>
+      </w:pPr>
+      <w:r>
+        <w:rPr>
+          <w:lang w:val="en-CA"/>
+        </w:rPr>
+        <w:t xml:space="preserve">The recurrence can be proven by adopting a case analysis, meaning tackling each condition one at a time. </w:t>
+      </w:r>
+      <w:r>
+        <w:rPr>
+          <w:lang w:val="en-CA"/>
+        </w:rPr>
+        <w:t xml:space="preserve">More specifically, for every case, one can use logical deduction, and if each case individually is proven to be correct, then the entire </w:t>
+      </w:r>
+      <m:oMath>
+        <m:r>
+          <m:rPr>
+            <m:sty m:val="p"/>
+          </m:rPr>
+          <w:rPr>
+            <w:rFonts w:ascii="Cambria Math" w:hAnsi="Cambria Math"/>
+            <w:lang w:val="en-CA"/>
+          </w:rPr>
+          <m:t>gcd⁡</m:t>
+        </m:r>
+        <m:r>
+          <w:rPr>
+            <w:rFonts w:ascii="Cambria Math" w:hAnsi="Cambria Math"/>
+            <w:lang w:val="en-CA"/>
+          </w:rPr>
+          <m:t>(a, b)</m:t>
+        </m:r>
+      </m:oMath>
+      <w:r>
+        <w:rPr>
+          <w:rFonts w:eastAsiaTheme="minorEastAsia"/>
+          <w:lang w:val="en-CA"/>
+        </w:rPr>
+        <w:t xml:space="preserve"> algorithm itself is correct. </w:t>
+      </w:r>
+      <w:r>
+        <w:rPr>
+          <w:rFonts w:eastAsiaTheme="minorEastAsia"/>
+          <w:lang w:val="en-CA"/>
+        </w:rPr>
+        <w:t xml:space="preserve">There are six conditions to check, with the first two acting as the base cases. </w:t>
+      </w:r>
+      <w:r>
+        <w:rPr>
+          <w:rFonts w:eastAsiaTheme="minorEastAsia"/>
+          <w:lang w:val="en-CA"/>
+        </w:rPr>
+        <w:t xml:space="preserve">These first two cases </w:t>
+      </w:r>
+      <w:r>
+        <w:rPr>
+          <w:rFonts w:eastAsiaTheme="minorEastAsia"/>
+          <w:lang w:val="en-CA"/>
+        </w:rPr>
+        <w:t>can be invoked as follows:</w:t>
+      </w:r>
+    </w:p>
+    <w:p>
+      <w:pPr>
+        <w:ind w:left="0" w:firstLine="360"/>
+        <w:jc w:val="center"/>
+        <w:rPr>
+          <w:rFonts w:eastAsiaTheme="minorEastAsia"/>
+          <w:lang w:val="en-CA"/>
+        </w:rPr>
+      </w:pPr>
+      <m:oMath>
+        <m:r>
+          <m:rPr>
+            <m:sty m:val="p"/>
+          </m:rPr>
+          <w:rPr>
+            <w:rFonts w:ascii="Cambria Math" w:hAnsi="Cambria Math"/>
+            <w:lang w:val="en-CA"/>
+          </w:rPr>
+          <m:t>gcd⁡</m:t>
+        </m:r>
+        <m:r>
+          <w:rPr>
+            <w:rFonts w:ascii="Cambria Math" w:hAnsi="Cambria Math"/>
+            <w:lang w:val="en-CA"/>
+          </w:rPr>
+          <m:t>(a, 0)</m:t>
+        </m:r>
+      </m:oMath>
+      <w:r>
+        <w:rPr>
+          <w:rFonts w:eastAsiaTheme="minorEastAsia"/>
+          <w:lang w:val="en-CA"/>
+        </w:rPr>
+        <w:t xml:space="preserve"> and </w:t>
+      </w:r>
+      <m:oMath>
+        <m:r>
+          <m:rPr>
+            <m:sty m:val="p"/>
+          </m:rPr>
+          <w:rPr>
+            <w:rFonts w:ascii="Cambria Math" w:eastAsiaTheme="minorEastAsia" w:hAnsi="Cambria Math"/>
+            <w:lang w:val="en-CA"/>
+          </w:rPr>
+          <m:t>gcd⁡</m:t>
+        </m:r>
+        <m:r>
+          <w:rPr>
+            <w:rFonts w:ascii="Cambria Math" w:eastAsiaTheme="minorEastAsia" w:hAnsi="Cambria Math"/>
+            <w:lang w:val="en-CA"/>
+          </w:rPr>
+          <m:t>(0, b)</m:t>
+        </m:r>
+      </m:oMath>
+    </w:p>
+    <w:p>
+      <w:pPr>
+        <w:ind w:left="0" w:firstLine="360"/>
+        <w:rPr>
+          <w:rFonts w:eastAsiaTheme="minorEastAsia"/>
+          <w:lang w:val="en-CA"/>
+        </w:rPr>
+      </w:pPr>
+      <w:r>
+        <w:rPr>
+          <w:rFonts w:eastAsiaTheme="minorEastAsia"/>
+          <w:lang w:val="en-CA"/>
+        </w:rPr>
+        <w:t xml:space="preserve">In other words, if one input is a </w:t>
+      </w:r>
+      <m:oMath>
+        <m:r>
+          <w:rPr>
+            <w:rFonts w:ascii="Cambria Math" w:eastAsiaTheme="minorEastAsia" w:hAnsi="Cambria Math"/>
+            <w:lang w:val="en-CA"/>
+          </w:rPr>
+          <m:t>0</m:t>
+        </m:r>
+      </m:oMath>
+      <w:r>
+        <w:rPr>
+          <w:rFonts w:eastAsiaTheme="minorEastAsia"/>
+          <w:lang w:val="en-CA"/>
+        </w:rPr>
+        <w:t xml:space="preserve">, it does not matter what the other input value is (of course omitting simultaneous </w:t>
+      </w:r>
+      <m:oMath>
+        <m:r>
+          <w:rPr>
+            <w:rFonts w:ascii="Cambria Math" w:eastAsiaTheme="minorEastAsia" w:hAnsi="Cambria Math"/>
+            <w:lang w:val="en-CA"/>
+          </w:rPr>
+          <m:t>0</m:t>
+        </m:r>
+      </m:oMath>
+      <w:r>
+        <w:rPr>
+          <w:rFonts w:eastAsiaTheme="minorEastAsia"/>
+          <w:lang w:val="en-CA"/>
+        </w:rPr>
+        <w:t xml:space="preserve">), the function will always return the other value. </w:t>
+      </w:r>
+      <w:r>
+        <w:rPr>
+          <w:rFonts w:eastAsiaTheme="minorEastAsia"/>
+          <w:lang w:val="en-CA"/>
+        </w:rPr>
+        <w:t xml:space="preserve">This is correct and can be proven by looking at the definition of the greatest common denominator, which is the largest positive number that divides into both numbers without a remainder. </w:t>
+      </w:r>
+      <w:r>
+        <w:rPr>
+          <w:rFonts w:eastAsiaTheme="minorEastAsia"/>
+          <w:lang w:val="en-CA"/>
+        </w:rPr>
+        <w:t xml:space="preserve">Since no number can divide into </w:t>
+      </w:r>
+      <m:oMath>
+        <m:r>
+          <w:rPr>
+            <w:rFonts w:ascii="Cambria Math" w:eastAsiaTheme="minorEastAsia" w:hAnsi="Cambria Math"/>
+            <w:lang w:val="en-CA"/>
+          </w:rPr>
+          <m:t>0</m:t>
+        </m:r>
+      </m:oMath>
+      <w:r>
+        <w:rPr>
+          <w:rFonts w:eastAsiaTheme="minorEastAsia"/>
+          <w:lang w:val="en-CA"/>
+        </w:rPr>
+        <w:t>, then it can only return the other input value.</w:t>
+      </w:r>
+    </w:p>
+    <w:p>
+      <w:pPr>
+        <w:ind w:left="0" w:firstLine="360"/>
+        <w:rPr>
+          <w:rFonts w:eastAsiaTheme="minorEastAsia"/>
+          <w:lang w:val="en-CA"/>
+        </w:rPr>
+      </w:pPr>
+      <w:r>
+        <w:rPr>
+          <w:rFonts w:eastAsiaTheme="minorEastAsia"/>
+          <w:lang w:val="en-CA"/>
+        </w:rPr>
+        <w:t xml:space="preserve">The remaining four cases compose of the recursive step and can be proven separately. </w:t>
+      </w:r>
+      <w:r>
+        <w:rPr>
+          <w:rFonts w:eastAsiaTheme="minorEastAsia"/>
+          <w:lang w:val="en-CA"/>
+        </w:rPr>
+        <w:t xml:space="preserve">To prove the case if both </w:t>
+      </w:r>
+      <m:oMath>
+        <m:r>
+          <w:rPr>
+            <w:rFonts w:ascii="Cambria Math" w:eastAsiaTheme="minorEastAsia" w:hAnsi="Cambria Math"/>
+            <w:lang w:val="en-CA"/>
+          </w:rPr>
+          <m:t>a, b</m:t>
+        </m:r>
+      </m:oMath>
+      <w:r>
+        <w:rPr>
+          <w:rFonts w:eastAsiaTheme="minorEastAsia"/>
+          <w:lang w:val="en-CA"/>
+        </w:rPr>
+        <w:t xml:space="preserve"> are even:</w:t>
+      </w:r>
+    </w:p>
+    <w:p>
+      <w:pPr>
         <w:pStyle w:val="ListParagraph"/>
         <w:numPr>
           <w:ilvl w:val="0"/>
@@ -7938,11 +8196,41 @@
       </w:pPr>
       <w:r>
         <w:rPr>
-          <w:szCs w:val="24"/>
-          <w:lang w:val="en-CA"/>
-        </w:rPr>
-        <w:t>First adopt case-analysis (tackle each case one at a time)</w:t>
-      </w:r>
+          <w:rFonts w:eastAsiaTheme="minorEastAsia"/>
+          <w:szCs w:val="24"/>
+          <w:lang w:val="en-CA"/>
+        </w:rPr>
+        <w:t xml:space="preserve">Let </w:t>
+      </w:r>
+      <m:oMath>
+        <m:r>
+          <w:rPr>
+            <w:rFonts w:ascii="Cambria Math" w:eastAsiaTheme="minorEastAsia" w:hAnsi="Cambria Math"/>
+            <w:szCs w:val="24"/>
+            <w:lang w:val="en-CA"/>
+          </w:rPr>
+          <m:t>g=</m:t>
+        </m:r>
+        <m:r>
+          <m:rPr>
+            <m:sty m:val="p"/>
+          </m:rPr>
+          <w:rPr>
+            <w:rFonts w:ascii="Cambria Math" w:eastAsiaTheme="minorEastAsia" w:hAnsi="Cambria Math"/>
+            <w:szCs w:val="24"/>
+            <w:lang w:val="en-CA"/>
+          </w:rPr>
+          <m:t>gcd⁡</m:t>
+        </m:r>
+        <m:r>
+          <w:rPr>
+            <w:rFonts w:ascii="Cambria Math" w:eastAsiaTheme="minorEastAsia" w:hAnsi="Cambria Math"/>
+            <w:szCs w:val="24"/>
+            <w:lang w:val="en-CA"/>
+          </w:rPr>
+          <m:t>(a/2, b/2)</m:t>
+        </m:r>
+      </m:oMath>
     </w:p>
     <w:p>
       <w:pPr>
@@ -7958,11 +8246,58 @@
       </w:pPr>
       <w:r>
         <w:rPr>
-          <w:szCs w:val="24"/>
-          <w:lang w:val="en-CA"/>
-        </w:rPr>
-        <w:t>Use logical deduction for every case?</w:t>
-      </w:r>
+          <w:rFonts w:eastAsiaTheme="minorEastAsia"/>
+          <w:szCs w:val="24"/>
+          <w:lang w:val="en-CA"/>
+        </w:rPr>
+        <w:t xml:space="preserve">Then, </w:t>
+      </w:r>
+      <m:oMath>
+        <m:r>
+          <w:rPr>
+            <w:rFonts w:ascii="Cambria Math" w:eastAsiaTheme="minorEastAsia" w:hAnsi="Cambria Math"/>
+            <w:szCs w:val="24"/>
+            <w:lang w:val="en-CA"/>
+          </w:rPr>
+          <m:t>g</m:t>
+        </m:r>
+      </m:oMath>
+      <w:r>
+        <w:rPr>
+          <w:rFonts w:eastAsiaTheme="minorEastAsia"/>
+          <w:szCs w:val="24"/>
+          <w:lang w:val="en-CA"/>
+        </w:rPr>
+        <w:t xml:space="preserve"> divides both </w:t>
+      </w:r>
+      <m:oMath>
+        <m:r>
+          <w:rPr>
+            <w:rFonts w:ascii="Cambria Math" w:eastAsiaTheme="minorEastAsia" w:hAnsi="Cambria Math"/>
+            <w:szCs w:val="24"/>
+            <w:lang w:val="en-CA"/>
+          </w:rPr>
+          <m:t>a/2</m:t>
+        </m:r>
+      </m:oMath>
+      <w:r>
+        <w:rPr>
+          <w:rFonts w:eastAsiaTheme="minorEastAsia"/>
+          <w:szCs w:val="24"/>
+          <w:lang w:val="en-CA"/>
+        </w:rPr>
+        <w:t xml:space="preserve"> and </w:t>
+      </w:r>
+      <m:oMath>
+        <m:r>
+          <w:rPr>
+            <w:rFonts w:ascii="Cambria Math" w:eastAsiaTheme="minorEastAsia" w:hAnsi="Cambria Math"/>
+            <w:szCs w:val="24"/>
+            <w:lang w:val="en-CA"/>
+          </w:rPr>
+          <m:t>b/2</m:t>
+        </m:r>
+      </m:oMath>
     </w:p>
     <w:p>
       <w:pPr>
@@ -7978,37 +8313,38 @@
       </w:pPr>
       <w:r>
         <w:rPr>
-          <w:szCs w:val="24"/>
-          <w:lang w:val="en-CA"/>
-        </w:rPr>
-        <w:t>More specifically, prove equality (</w:t>
-      </w:r>
-      <m:oMath>
-        <m:r>
-          <w:rPr>
-            <w:rFonts w:ascii="Cambria Math" w:hAnsi="Cambria Math"/>
-            <w:szCs w:val="24"/>
-            <w:lang w:val="en-CA"/>
-          </w:rPr>
-          <m:t>x=y</m:t>
-        </m:r>
-      </m:oMath>
-      <w:r>
-        <w:rPr>
-          <w:rFonts w:eastAsiaTheme="minorEastAsia"/>
-          <w:szCs w:val="24"/>
-          <w:lang w:val="en-CA"/>
-        </w:rPr>
-        <w:t xml:space="preserve">) in two parts: </w:t>
-      </w:r>
-      <m:oMath>
-        <m:r>
-          <w:rPr>
-            <w:rFonts w:ascii="Cambria Math" w:hAnsi="Cambria Math"/>
-            <w:szCs w:val="24"/>
-            <w:lang w:val="en-CA"/>
-          </w:rPr>
-          <m:t>x≤y</m:t>
+          <w:rFonts w:eastAsiaTheme="minorEastAsia"/>
+          <w:szCs w:val="24"/>
+          <w:lang w:val="en-CA"/>
+        </w:rPr>
+        <w:t xml:space="preserve">Therefore, </w:t>
+      </w:r>
+      <m:oMath>
+        <m:r>
+          <w:rPr>
+            <w:rFonts w:ascii="Cambria Math" w:eastAsiaTheme="minorEastAsia" w:hAnsi="Cambria Math"/>
+            <w:szCs w:val="24"/>
+            <w:lang w:val="en-CA"/>
+          </w:rPr>
+          <m:t>2g</m:t>
+        </m:r>
+      </m:oMath>
+      <w:r>
+        <w:rPr>
+          <w:rFonts w:eastAsiaTheme="minorEastAsia"/>
+          <w:szCs w:val="24"/>
+          <w:lang w:val="en-CA"/>
+        </w:rPr>
+        <w:t xml:space="preserve"> divides both </w:t>
+      </w:r>
+      <m:oMath>
+        <m:r>
+          <w:rPr>
+            <w:rFonts w:ascii="Cambria Math" w:eastAsiaTheme="minorEastAsia" w:hAnsi="Cambria Math"/>
+            <w:szCs w:val="24"/>
+            <w:lang w:val="en-CA"/>
+          </w:rPr>
+          <m:t>a</m:t>
         </m:r>
       </m:oMath>
       <w:r>
@@ -8026,7 +8362,7 @@
             <w:szCs w:val="24"/>
             <w:lang w:val="en-CA"/>
           </w:rPr>
-          <m:t>y≤x</m:t>
+          <m:t>b</m:t>
         </m:r>
       </m:oMath>
     </w:p>
@@ -8048,7 +8384,7 @@
           <w:szCs w:val="24"/>
           <w:lang w:val="en-CA"/>
         </w:rPr>
-        <w:t xml:space="preserve">For example, prove </w:t>
+        <w:t xml:space="preserve">Therefore, </w:t>
       </w:r>
       <m:oMath>
         <m:func>
@@ -8105,62 +8441,7 @@
             <w:szCs w:val="24"/>
             <w:lang w:val="en-CA"/>
           </w:rPr>
-          <m:t>=</m:t>
-        </m:r>
-        <m:r>
-          <m:rPr>
-            <m:sty m:val="p"/>
-          </m:rPr>
-          <w:rPr>
-            <w:rFonts w:ascii="Cambria Math" w:eastAsiaTheme="minorEastAsia" w:hAnsi="Cambria Math"/>
-            <w:szCs w:val="24"/>
-            <w:lang w:val="en-CA"/>
-          </w:rPr>
-          <m:t>gcd⁡</m:t>
-        </m:r>
-        <m:r>
-          <w:rPr>
-            <w:rFonts w:ascii="Cambria Math" w:eastAsiaTheme="minorEastAsia" w:hAnsi="Cambria Math"/>
-            <w:szCs w:val="24"/>
-            <w:lang w:val="en-CA"/>
-          </w:rPr>
-          <m:t>(a-b, b)</m:t>
-        </m:r>
-      </m:oMath>
-      <w:r>
-        <w:rPr>
-          <w:rFonts w:eastAsiaTheme="minorEastAsia"/>
-          <w:szCs w:val="24"/>
-          <w:lang w:val="en-CA"/>
-        </w:rPr>
-        <w:t xml:space="preserve"> by proving </w:t>
-      </w:r>
-      <m:oMath>
-        <m:r>
-          <w:rPr>
-            <w:rFonts w:ascii="Cambria Math" w:eastAsiaTheme="minorEastAsia" w:hAnsi="Cambria Math"/>
-            <w:szCs w:val="24"/>
-            <w:lang w:val="en-CA"/>
-          </w:rPr>
-          <m:t>≤</m:t>
-        </m:r>
-      </m:oMath>
-      <w:r>
-        <w:rPr>
-          <w:rFonts w:eastAsiaTheme="minorEastAsia"/>
-          <w:szCs w:val="24"/>
-          <w:lang w:val="en-CA"/>
-        </w:rPr>
-        <w:t xml:space="preserve"> and </w:t>
-      </w:r>
-      <m:oMath>
-        <m:r>
-          <w:rPr>
-            <w:rFonts w:ascii="Cambria Math" w:eastAsiaTheme="minorEastAsia" w:hAnsi="Cambria Math"/>
-            <w:szCs w:val="24"/>
-            <w:lang w:val="en-CA"/>
-          </w:rPr>
-          <m:t>≥</m:t>
+          <m:t>≥2g</m:t>
         </m:r>
       </m:oMath>
     </w:p>
@@ -8182,32 +8463,86 @@
           <w:szCs w:val="24"/>
           <w:lang w:val="en-CA"/>
         </w:rPr>
-        <w:t xml:space="preserve">Example: Prove the case that both </w:t>
-      </w:r>
-      <m:oMath>
-        <m:r>
-          <w:rPr>
-            <w:rFonts w:ascii="Cambria Math" w:eastAsiaTheme="minorEastAsia" w:hAnsi="Cambria Math"/>
-            <w:szCs w:val="24"/>
-            <w:lang w:val="en-CA"/>
-          </w:rPr>
-          <m:t>a, b</m:t>
-        </m:r>
-      </m:oMath>
-      <w:r>
-        <w:rPr>
-          <w:rFonts w:eastAsiaTheme="minorEastAsia"/>
-          <w:szCs w:val="24"/>
-          <w:lang w:val="en-CA"/>
-        </w:rPr>
-        <w:t xml:space="preserve"> are even:</w:t>
-      </w:r>
+        <w:t>Similarly</w:t>
+      </w:r>
+      <w:r>
+        <w:rPr>
+          <w:rFonts w:eastAsiaTheme="minorEastAsia"/>
+          <w:szCs w:val="24"/>
+          <w:lang w:val="en-CA"/>
+        </w:rPr>
+        <w:t xml:space="preserve">, </w:t>
+      </w:r>
+      <m:oMath>
+        <m:r>
+          <w:rPr>
+            <w:rFonts w:ascii="Cambria Math" w:eastAsiaTheme="minorEastAsia" w:hAnsi="Cambria Math"/>
+            <w:szCs w:val="24"/>
+            <w:lang w:val="en-CA"/>
+          </w:rPr>
+          <m:t>a</m:t>
+        </m:r>
+      </m:oMath>
+      <w:r>
+        <w:rPr>
+          <w:rFonts w:eastAsiaTheme="minorEastAsia"/>
+          <w:szCs w:val="24"/>
+          <w:lang w:val="en-CA"/>
+        </w:rPr>
+        <w:t xml:space="preserve"> and </w:t>
+      </w:r>
+      <m:oMath>
+        <m:r>
+          <w:rPr>
+            <w:rFonts w:ascii="Cambria Math" w:eastAsiaTheme="minorEastAsia" w:hAnsi="Cambria Math"/>
+            <w:szCs w:val="24"/>
+            <w:lang w:val="en-CA"/>
+          </w:rPr>
+          <m:t>b</m:t>
+        </m:r>
+      </m:oMath>
+      <w:r>
+        <w:rPr>
+          <w:rFonts w:eastAsiaTheme="minorEastAsia"/>
+          <w:szCs w:val="24"/>
+          <w:lang w:val="en-CA"/>
+        </w:rPr>
+        <w:t xml:space="preserve"> must be </w:t>
+      </w:r>
+      <m:oMath>
+        <m:r>
+          <w:rPr>
+            <w:rFonts w:ascii="Cambria Math" w:eastAsiaTheme="minorEastAsia" w:hAnsi="Cambria Math"/>
+            <w:szCs w:val="24"/>
+            <w:lang w:val="en-CA"/>
+          </w:rPr>
+          <m:t>≥</m:t>
+        </m:r>
+      </m:oMath>
+      <w:r>
+        <w:rPr>
+          <w:rFonts w:eastAsiaTheme="minorEastAsia"/>
+          <w:szCs w:val="24"/>
+          <w:lang w:val="en-CA"/>
+        </w:rPr>
+        <w:t xml:space="preserve"> </w:t>
+      </w:r>
+      <m:oMath>
+        <m:r>
+          <w:rPr>
+            <w:rFonts w:ascii="Cambria Math" w:eastAsiaTheme="minorEastAsia" w:hAnsi="Cambria Math"/>
+            <w:szCs w:val="24"/>
+            <w:lang w:val="en-CA"/>
+          </w:rPr>
+          <m:t>g</m:t>
+        </m:r>
+      </m:oMath>
     </w:p>
     <w:p>
       <w:pPr>
         <w:pStyle w:val="ListParagraph"/>
         <w:numPr>
-          <w:ilvl w:val="1"/>
+          <w:ilvl w:val="0"/>
           <w:numId w:val="24"/>
         </w:numPr>
         <w:rPr>
@@ -8221,35 +8556,52 @@
           <w:szCs w:val="24"/>
           <w:lang w:val="en-CA"/>
         </w:rPr>
-        <w:t xml:space="preserve">Let </w:t>
-      </w:r>
-      <m:oMath>
-        <m:r>
-          <w:rPr>
-            <w:rFonts w:ascii="Cambria Math" w:eastAsiaTheme="minorEastAsia" w:hAnsi="Cambria Math"/>
-            <w:szCs w:val="24"/>
-            <w:lang w:val="en-CA"/>
-          </w:rPr>
-          <m:t>g=</m:t>
-        </m:r>
-        <m:r>
-          <m:rPr>
-            <m:sty m:val="p"/>
-          </m:rPr>
-          <w:rPr>
-            <w:rFonts w:ascii="Cambria Math" w:eastAsiaTheme="minorEastAsia" w:hAnsi="Cambria Math"/>
-            <w:szCs w:val="24"/>
-            <w:lang w:val="en-CA"/>
-          </w:rPr>
-          <m:t>gcd⁡</m:t>
-        </m:r>
-        <m:r>
-          <w:rPr>
-            <w:rFonts w:ascii="Cambria Math" w:eastAsiaTheme="minorEastAsia" w:hAnsi="Cambria Math"/>
-            <w:szCs w:val="24"/>
-            <w:lang w:val="en-CA"/>
-          </w:rPr>
-          <m:t>(a/2, b/2)</m:t>
+        <w:t xml:space="preserve">However, </w:t>
+      </w:r>
+      <m:oMath>
+        <m:r>
+          <w:rPr>
+            <w:rFonts w:ascii="Cambria Math" w:eastAsiaTheme="minorEastAsia" w:hAnsi="Cambria Math"/>
+            <w:szCs w:val="24"/>
+            <w:lang w:val="en-CA"/>
+          </w:rPr>
+          <m:t>a</m:t>
+        </m:r>
+      </m:oMath>
+      <w:r>
+        <w:rPr>
+          <w:rFonts w:eastAsiaTheme="minorEastAsia"/>
+          <w:szCs w:val="24"/>
+          <w:lang w:val="en-CA"/>
+        </w:rPr>
+        <w:t xml:space="preserve"> and </w:t>
+      </w:r>
+      <m:oMath>
+        <m:r>
+          <w:rPr>
+            <w:rFonts w:ascii="Cambria Math" w:eastAsiaTheme="minorEastAsia" w:hAnsi="Cambria Math"/>
+            <w:szCs w:val="24"/>
+            <w:lang w:val="en-CA"/>
+          </w:rPr>
+          <m:t>b</m:t>
+        </m:r>
+      </m:oMath>
+      <w:r>
+        <w:rPr>
+          <w:rFonts w:eastAsiaTheme="minorEastAsia"/>
+          <w:szCs w:val="24"/>
+          <w:lang w:val="en-CA"/>
+        </w:rPr>
+        <w:t xml:space="preserve"> must not be </w:t>
+      </w:r>
+      <m:oMath>
+        <m:r>
+          <w:rPr>
+            <w:rFonts w:ascii="Cambria Math" w:eastAsiaTheme="minorEastAsia" w:hAnsi="Cambria Math"/>
+            <w:szCs w:val="24"/>
+            <w:lang w:val="en-CA"/>
+          </w:rPr>
+          <m:t>&gt;2g</m:t>
         </m:r>
       </m:oMath>
     </w:p>
@@ -8257,141 +8609,7 @@
       <w:pPr>
         <w:pStyle w:val="ListParagraph"/>
         <w:numPr>
-          <w:ilvl w:val="1"/>
-          <w:numId w:val="24"/>
-        </w:numPr>
-        <w:rPr>
-          <w:szCs w:val="24"/>
-          <w:lang w:val="en-CA"/>
-        </w:rPr>
-      </w:pPr>
-      <w:r>
-        <w:rPr>
-          <w:rFonts w:eastAsiaTheme="minorEastAsia"/>
-          <w:szCs w:val="24"/>
-          <w:lang w:val="en-CA"/>
-        </w:rPr>
-        <w:t xml:space="preserve">Then, </w:t>
-      </w:r>
-      <m:oMath>
-        <m:r>
-          <w:rPr>
-            <w:rFonts w:ascii="Cambria Math" w:eastAsiaTheme="minorEastAsia" w:hAnsi="Cambria Math"/>
-            <w:szCs w:val="24"/>
-            <w:lang w:val="en-CA"/>
-          </w:rPr>
-          <m:t>g</m:t>
-        </m:r>
-      </m:oMath>
-      <w:r>
-        <w:rPr>
-          <w:rFonts w:eastAsiaTheme="minorEastAsia"/>
-          <w:szCs w:val="24"/>
-          <w:lang w:val="en-CA"/>
-        </w:rPr>
-        <w:t xml:space="preserve"> divides both </w:t>
-      </w:r>
-      <m:oMath>
-        <m:r>
-          <w:rPr>
-            <w:rFonts w:ascii="Cambria Math" w:eastAsiaTheme="minorEastAsia" w:hAnsi="Cambria Math"/>
-            <w:szCs w:val="24"/>
-            <w:lang w:val="en-CA"/>
-          </w:rPr>
-          <m:t>a/2</m:t>
-        </m:r>
-      </m:oMath>
-      <w:r>
-        <w:rPr>
-          <w:rFonts w:eastAsiaTheme="minorEastAsia"/>
-          <w:szCs w:val="24"/>
-          <w:lang w:val="en-CA"/>
-        </w:rPr>
-        <w:t xml:space="preserve"> and </w:t>
-      </w:r>
-      <m:oMath>
-        <m:r>
-          <w:rPr>
-            <w:rFonts w:ascii="Cambria Math" w:eastAsiaTheme="minorEastAsia" w:hAnsi="Cambria Math"/>
-            <w:szCs w:val="24"/>
-            <w:lang w:val="en-CA"/>
-          </w:rPr>
-          <m:t>b/2</m:t>
-        </m:r>
-      </m:oMath>
-    </w:p>
-    <w:p>
-      <w:pPr>
-        <w:pStyle w:val="ListParagraph"/>
-        <w:numPr>
-          <w:ilvl w:val="1"/>
-          <w:numId w:val="24"/>
-        </w:numPr>
-        <w:rPr>
-          <w:szCs w:val="24"/>
-          <w:lang w:val="en-CA"/>
-        </w:rPr>
-      </w:pPr>
-      <w:r>
-        <w:rPr>
-          <w:rFonts w:eastAsiaTheme="minorEastAsia"/>
-          <w:szCs w:val="24"/>
-          <w:lang w:val="en-CA"/>
-        </w:rPr>
-        <w:t xml:space="preserve">Therefore, </w:t>
-      </w:r>
-      <m:oMath>
-        <m:r>
-          <w:rPr>
-            <w:rFonts w:ascii="Cambria Math" w:eastAsiaTheme="minorEastAsia" w:hAnsi="Cambria Math"/>
-            <w:szCs w:val="24"/>
-            <w:lang w:val="en-CA"/>
-          </w:rPr>
-          <m:t>2g</m:t>
-        </m:r>
-      </m:oMath>
-      <w:r>
-        <w:rPr>
-          <w:rFonts w:eastAsiaTheme="minorEastAsia"/>
-          <w:szCs w:val="24"/>
-          <w:lang w:val="en-CA"/>
-        </w:rPr>
-        <w:t xml:space="preserve"> divides both </w:t>
-      </w:r>
-      <m:oMath>
-        <m:r>
-          <w:rPr>
-            <w:rFonts w:ascii="Cambria Math" w:eastAsiaTheme="minorEastAsia" w:hAnsi="Cambria Math"/>
-            <w:szCs w:val="24"/>
-            <w:lang w:val="en-CA"/>
-          </w:rPr>
-          <m:t>a</m:t>
-        </m:r>
-      </m:oMath>
-      <w:r>
-        <w:rPr>
-          <w:rFonts w:eastAsiaTheme="minorEastAsia"/>
-          <w:szCs w:val="24"/>
-          <w:lang w:val="en-CA"/>
-        </w:rPr>
-        <w:t xml:space="preserve"> and </w:t>
-      </w:r>
-      <m:oMath>
-        <m:r>
-          <w:rPr>
-            <w:rFonts w:ascii="Cambria Math" w:eastAsiaTheme="minorEastAsia" w:hAnsi="Cambria Math"/>
-            <w:szCs w:val="24"/>
-            <w:lang w:val="en-CA"/>
-          </w:rPr>
-          <m:t>b</m:t>
-        </m:r>
-      </m:oMath>
-    </w:p>
-    <w:p>
-      <w:pPr>
-        <w:pStyle w:val="ListParagraph"/>
-        <w:numPr>
-          <w:ilvl w:val="1"/>
+          <w:ilvl w:val="0"/>
           <w:numId w:val="24"/>
         </w:numPr>
         <w:rPr>
@@ -8462,177 +8680,40 @@
             <w:szCs w:val="24"/>
             <w:lang w:val="en-CA"/>
           </w:rPr>
-          <m:t>≥2g</m:t>
+          <m:t>≤2g</m:t>
         </m:r>
       </m:oMath>
     </w:p>
     <w:p>
       <w:pPr>
-        <w:pStyle w:val="ListParagraph"/>
-        <w:numPr>
-          <w:ilvl w:val="1"/>
-          <w:numId w:val="24"/>
-        </w:numPr>
-        <w:rPr>
-          <w:rFonts w:eastAsiaTheme="minorEastAsia"/>
-          <w:szCs w:val="24"/>
-          <w:lang w:val="en-CA"/>
-        </w:rPr>
-      </w:pPr>
-      <w:r>
-        <w:rPr>
-          <w:rFonts w:eastAsiaTheme="minorEastAsia"/>
-          <w:szCs w:val="24"/>
-          <w:lang w:val="en-CA"/>
-        </w:rPr>
-        <w:t xml:space="preserve">Then proceed to prove </w:t>
-      </w:r>
-      <m:oMath>
-        <m:r>
-          <w:rPr>
-            <w:rFonts w:ascii="Cambria Math" w:eastAsiaTheme="minorEastAsia" w:hAnsi="Cambria Math"/>
-            <w:szCs w:val="24"/>
-            <w:lang w:val="en-CA"/>
-          </w:rPr>
-          <m:t>≤</m:t>
-        </m:r>
-      </m:oMath>
-    </w:p>
-    <w:p>
-      <w:pPr>
-        <w:pStyle w:val="ListParagraph"/>
-        <w:numPr>
-          <w:ilvl w:val="0"/>
-          <w:numId w:val="24"/>
-        </w:numPr>
-        <w:rPr>
-          <w:rFonts w:eastAsiaTheme="minorEastAsia"/>
-          <w:szCs w:val="24"/>
-          <w:lang w:val="en-CA"/>
-        </w:rPr>
-      </w:pPr>
-      <w:r>
-        <w:rPr>
-          <w:rFonts w:eastAsiaTheme="minorEastAsia"/>
-          <w:szCs w:val="24"/>
-          <w:lang w:val="en-CA"/>
-        </w:rPr>
-        <w:t xml:space="preserve">To identify what </w:t>
-      </w:r>
-      <m:oMath>
-        <m:r>
-          <w:rPr>
-            <w:rFonts w:ascii="Cambria Math" w:eastAsiaTheme="minorEastAsia" w:hAnsi="Cambria Math"/>
-            <w:szCs w:val="24"/>
-            <w:lang w:val="en-CA"/>
-          </w:rPr>
-          <m:t>n</m:t>
-        </m:r>
-      </m:oMath>
-      <w:r>
-        <w:rPr>
-          <w:rFonts w:eastAsiaTheme="minorEastAsia"/>
-          <w:szCs w:val="24"/>
-          <w:lang w:val="en-CA"/>
-        </w:rPr>
-        <w:t xml:space="preserve"> is, first look at what input(s) the algorithm in question takes</w:t>
-      </w:r>
-    </w:p>
-    <w:p>
-      <w:pPr>
-        <w:pStyle w:val="ListParagraph"/>
-        <w:numPr>
-          <w:ilvl w:val="1"/>
-          <w:numId w:val="24"/>
-        </w:numPr>
-        <w:rPr>
-          <w:rFonts w:eastAsiaTheme="minorEastAsia"/>
-          <w:szCs w:val="24"/>
-          <w:lang w:val="en-CA"/>
-        </w:rPr>
-      </w:pPr>
-      <w:r>
-        <w:rPr>
-          <w:rFonts w:eastAsiaTheme="minorEastAsia"/>
-          <w:szCs w:val="24"/>
-          <w:lang w:val="en-CA"/>
-        </w:rPr>
-        <w:t xml:space="preserve">And that is a pair of non-negative integers </w:t>
-      </w:r>
-      <m:oMath>
-        <m:d>
-          <m:dPr>
-            <m:begChr m:val="〈"/>
-            <m:endChr m:val="〉"/>
-            <m:ctrlPr>
-              <w:rPr>
-                <w:rFonts w:ascii="Cambria Math" w:eastAsiaTheme="minorEastAsia" w:hAnsi="Cambria Math"/>
-                <w:i/>
-                <w:szCs w:val="24"/>
-                <w:lang w:val="en-CA"/>
-              </w:rPr>
-            </m:ctrlPr>
-          </m:dPr>
-          <m:e>
-            <m:r>
-              <w:rPr>
-                <w:rFonts w:ascii="Cambria Math" w:eastAsiaTheme="minorEastAsia" w:hAnsi="Cambria Math"/>
-                <w:szCs w:val="24"/>
-                <w:lang w:val="en-CA"/>
-              </w:rPr>
-              <m:t>a, b</m:t>
-            </m:r>
-          </m:e>
-        </m:d>
-      </m:oMath>
-    </w:p>
-    <w:p>
-      <w:pPr>
-        <w:pStyle w:val="ListParagraph"/>
-        <w:numPr>
-          <w:ilvl w:val="0"/>
-          <w:numId w:val="24"/>
-        </w:numPr>
-        <w:rPr>
-          <w:rFonts w:eastAsiaTheme="minorEastAsia"/>
-          <w:szCs w:val="24"/>
-          <w:lang w:val="en-CA"/>
-        </w:rPr>
-      </w:pPr>
-      <w:r>
-        <w:rPr>
-          <w:rFonts w:eastAsiaTheme="minorEastAsia"/>
-          <w:szCs w:val="24"/>
-          <w:lang w:val="en-CA"/>
-        </w:rPr>
-        <w:t xml:space="preserve">So, to encode (i.e., write down these two numbers), it would take </w:t>
-      </w:r>
-      <m:oMath>
-        <m:r>
-          <m:rPr>
-            <m:sty m:val="p"/>
-          </m:rPr>
-          <w:rPr>
-            <w:rFonts w:ascii="Cambria Math" w:eastAsiaTheme="minorEastAsia" w:hAnsi="Cambria Math"/>
-            <w:szCs w:val="24"/>
-            <w:lang w:val="en-CA"/>
-          </w:rPr>
-          <m:t>Θ</m:t>
-        </m:r>
-        <m:r>
-          <w:rPr>
-            <w:rFonts w:ascii="Cambria Math" w:eastAsiaTheme="minorEastAsia" w:hAnsi="Cambria Math"/>
-            <w:szCs w:val="24"/>
-            <w:lang w:val="en-CA"/>
-          </w:rPr>
-          <m:t>(</m:t>
-        </m:r>
+        <w:ind w:left="0" w:firstLine="360"/>
+        <w:rPr>
+          <w:rFonts w:eastAsiaTheme="minorEastAsia"/>
+          <w:szCs w:val="24"/>
+          <w:lang w:val="en-CA"/>
+        </w:rPr>
+      </w:pPr>
+      <w:r>
+        <w:rPr>
+          <w:szCs w:val="24"/>
+          <w:lang w:val="en-CA"/>
+        </w:rPr>
+        <w:t>Since</w:t>
+      </w:r>
+      <w:r>
+        <w:rPr>
+          <w:rFonts w:eastAsiaTheme="minorEastAsia"/>
+          <w:szCs w:val="24"/>
+          <w:lang w:val="en-CA"/>
+        </w:rPr>
+        <w:t xml:space="preserve"> </w:t>
+      </w:r>
+      <m:oMath>
         <m:func>
           <m:funcPr>
             <m:ctrlPr>
               <w:rPr>
                 <w:rFonts w:ascii="Cambria Math" w:eastAsiaTheme="minorEastAsia" w:hAnsi="Cambria Math"/>
-                <w:i/>
                 <w:szCs w:val="24"/>
                 <w:lang w:val="en-CA"/>
               </w:rPr>
@@ -8648,18 +8729,32 @@
                 <w:szCs w:val="24"/>
                 <w:lang w:val="en-CA"/>
               </w:rPr>
-              <m:t>log</m:t>
+              <m:t>gcd</m:t>
             </m:r>
           </m:fName>
           <m:e>
-            <m:r>
-              <w:rPr>
-                <w:rFonts w:ascii="Cambria Math" w:eastAsiaTheme="minorEastAsia" w:hAnsi="Cambria Math"/>
-                <w:szCs w:val="24"/>
-                <w:lang w:val="en-CA"/>
-              </w:rPr>
-              <m:t>a</m:t>
-            </m:r>
+            <m:d>
+              <m:dPr>
+                <m:ctrlPr>
+                  <w:rPr>
+                    <w:rFonts w:ascii="Cambria Math" w:eastAsiaTheme="minorEastAsia" w:hAnsi="Cambria Math"/>
+                    <w:i/>
+                    <w:szCs w:val="24"/>
+                    <w:lang w:val="en-CA"/>
+                  </w:rPr>
+                </m:ctrlPr>
+              </m:dPr>
+              <m:e>
+                <m:r>
+                  <w:rPr>
+                    <w:rFonts w:ascii="Cambria Math" w:eastAsiaTheme="minorEastAsia" w:hAnsi="Cambria Math"/>
+                    <w:szCs w:val="24"/>
+                    <w:lang w:val="en-CA"/>
+                  </w:rPr>
+                  <m:t>a, b</m:t>
+                </m:r>
+              </m:e>
+            </m:d>
           </m:e>
         </m:func>
         <m:r>
@@ -8668,8 +8763,18 @@
             <w:szCs w:val="24"/>
             <w:lang w:val="en-CA"/>
           </w:rPr>
-          <m:t>+</m:t>
-        </m:r>
+          <m:t>≥2g</m:t>
+        </m:r>
+      </m:oMath>
+      <w:r>
+        <w:rPr>
+          <w:rFonts w:eastAsiaTheme="minorEastAsia"/>
+          <w:szCs w:val="24"/>
+          <w:lang w:val="en-CA"/>
+        </w:rPr>
+        <w:t xml:space="preserve"> and </w:t>
+      </w:r>
+      <m:oMath>
         <m:func>
           <m:funcPr>
             <m:ctrlPr>
@@ -8690,8 +8795,2469 @@
                 <w:szCs w:val="24"/>
                 <w:lang w:val="en-CA"/>
               </w:rPr>
-              <m:t>log</m:t>
+              <m:t>gcd</m:t>
             </m:r>
+          </m:fName>
+          <m:e>
+            <m:d>
+              <m:dPr>
+                <m:ctrlPr>
+                  <w:rPr>
+                    <w:rFonts w:ascii="Cambria Math" w:eastAsiaTheme="minorEastAsia" w:hAnsi="Cambria Math"/>
+                    <w:i/>
+                    <w:szCs w:val="24"/>
+                    <w:lang w:val="en-CA"/>
+                  </w:rPr>
+                </m:ctrlPr>
+              </m:dPr>
+              <m:e>
+                <m:r>
+                  <w:rPr>
+                    <w:rFonts w:ascii="Cambria Math" w:eastAsiaTheme="minorEastAsia" w:hAnsi="Cambria Math"/>
+                    <w:szCs w:val="24"/>
+                    <w:lang w:val="en-CA"/>
+                  </w:rPr>
+                  <m:t>a, b</m:t>
+                </m:r>
+              </m:e>
+            </m:d>
+          </m:e>
+        </m:func>
+        <m:r>
+          <w:rPr>
+            <w:rFonts w:ascii="Cambria Math" w:eastAsiaTheme="minorEastAsia" w:hAnsi="Cambria Math"/>
+            <w:szCs w:val="24"/>
+            <w:lang w:val="en-CA"/>
+          </w:rPr>
+          <m:t>≤2g</m:t>
+        </m:r>
+      </m:oMath>
+      <w:r>
+        <w:rPr>
+          <w:rFonts w:eastAsiaTheme="minorEastAsia"/>
+          <w:szCs w:val="24"/>
+          <w:lang w:val="en-CA"/>
+        </w:rPr>
+        <w:t xml:space="preserve"> are both proven, then </w:t>
+      </w:r>
+      <m:oMath>
+        <m:func>
+          <m:funcPr>
+            <m:ctrlPr>
+              <w:rPr>
+                <w:rFonts w:ascii="Cambria Math" w:eastAsiaTheme="minorEastAsia" w:hAnsi="Cambria Math"/>
+                <w:szCs w:val="24"/>
+                <w:lang w:val="en-CA"/>
+              </w:rPr>
+            </m:ctrlPr>
+          </m:funcPr>
+          <m:fName>
+            <m:r>
+              <m:rPr>
+                <m:sty m:val="p"/>
+              </m:rPr>
+              <w:rPr>
+                <w:rFonts w:ascii="Cambria Math" w:eastAsiaTheme="minorEastAsia" w:hAnsi="Cambria Math"/>
+                <w:szCs w:val="24"/>
+                <w:lang w:val="en-CA"/>
+              </w:rPr>
+              <m:t>gcd</m:t>
+            </m:r>
+          </m:fName>
+          <m:e>
+            <m:d>
+              <m:dPr>
+                <m:ctrlPr>
+                  <w:rPr>
+                    <w:rFonts w:ascii="Cambria Math" w:eastAsiaTheme="minorEastAsia" w:hAnsi="Cambria Math"/>
+                    <w:i/>
+                    <w:szCs w:val="24"/>
+                    <w:lang w:val="en-CA"/>
+                  </w:rPr>
+                </m:ctrlPr>
+              </m:dPr>
+              <m:e>
+                <m:r>
+                  <w:rPr>
+                    <w:rFonts w:ascii="Cambria Math" w:eastAsiaTheme="minorEastAsia" w:hAnsi="Cambria Math"/>
+                    <w:szCs w:val="24"/>
+                    <w:lang w:val="en-CA"/>
+                  </w:rPr>
+                  <m:t>a, b</m:t>
+                </m:r>
+              </m:e>
+            </m:d>
+          </m:e>
+        </m:func>
+        <m:r>
+          <w:rPr>
+            <w:rFonts w:ascii="Cambria Math" w:eastAsiaTheme="minorEastAsia" w:hAnsi="Cambria Math"/>
+            <w:szCs w:val="24"/>
+            <w:lang w:val="en-CA"/>
+          </w:rPr>
+          <m:t>=</m:t>
+        </m:r>
+        <m:r>
+          <w:rPr>
+            <w:rFonts w:ascii="Cambria Math" w:eastAsiaTheme="minorEastAsia" w:hAnsi="Cambria Math"/>
+            <w:szCs w:val="24"/>
+            <w:lang w:val="en-CA"/>
+          </w:rPr>
+          <m:t>2g</m:t>
+        </m:r>
+      </m:oMath>
+      <w:r>
+        <w:rPr>
+          <w:rFonts w:eastAsiaTheme="minorEastAsia"/>
+          <w:szCs w:val="24"/>
+          <w:lang w:val="en-CA"/>
+        </w:rPr>
+        <w:t xml:space="preserve">, and </w:t>
+      </w:r>
+      <w:r>
+        <w:rPr>
+          <w:rFonts w:eastAsiaTheme="minorEastAsia"/>
+          <w:szCs w:val="24"/>
+          <w:lang w:val="en-CA"/>
+        </w:rPr>
+        <w:t xml:space="preserve">case three is correct. </w:t>
+      </w:r>
+      <w:r>
+        <w:rPr>
+          <w:rFonts w:eastAsiaTheme="minorEastAsia"/>
+          <w:szCs w:val="24"/>
+          <w:lang w:val="en-CA"/>
+        </w:rPr>
+        <w:t xml:space="preserve">Case four is if </w:t>
+      </w:r>
+      <m:oMath>
+        <m:r>
+          <w:rPr>
+            <w:rFonts w:ascii="Cambria Math" w:eastAsiaTheme="minorEastAsia" w:hAnsi="Cambria Math"/>
+            <w:szCs w:val="24"/>
+            <w:lang w:val="en-CA"/>
+          </w:rPr>
+          <m:t>a</m:t>
+        </m:r>
+      </m:oMath>
+      <w:r>
+        <w:rPr>
+          <w:rFonts w:eastAsiaTheme="minorEastAsia"/>
+          <w:szCs w:val="24"/>
+          <w:lang w:val="en-CA"/>
+        </w:rPr>
+        <w:t xml:space="preserve"> is odd and </w:t>
+      </w:r>
+      <m:oMath>
+        <m:r>
+          <w:rPr>
+            <w:rFonts w:ascii="Cambria Math" w:eastAsiaTheme="minorEastAsia" w:hAnsi="Cambria Math"/>
+            <w:szCs w:val="24"/>
+            <w:lang w:val="en-CA"/>
+          </w:rPr>
+          <m:t>b</m:t>
+        </m:r>
+      </m:oMath>
+      <w:r>
+        <w:rPr>
+          <w:rFonts w:eastAsiaTheme="minorEastAsia"/>
+          <w:szCs w:val="24"/>
+          <w:lang w:val="en-CA"/>
+        </w:rPr>
+        <w:t xml:space="preserve"> is even:</w:t>
+      </w:r>
+    </w:p>
+    <w:p>
+      <w:pPr>
+        <w:pStyle w:val="ListParagraph"/>
+        <w:numPr>
+          <w:ilvl w:val="0"/>
+          <w:numId w:val="24"/>
+        </w:numPr>
+        <w:rPr>
+          <w:szCs w:val="24"/>
+          <w:lang w:val="en-CA"/>
+        </w:rPr>
+      </w:pPr>
+      <w:r>
+        <w:rPr>
+          <w:rFonts w:eastAsiaTheme="minorEastAsia"/>
+          <w:szCs w:val="24"/>
+          <w:lang w:val="en-CA"/>
+        </w:rPr>
+        <w:t xml:space="preserve">Let </w:t>
+      </w:r>
+      <m:oMath>
+        <m:r>
+          <w:rPr>
+            <w:rFonts w:ascii="Cambria Math" w:eastAsiaTheme="minorEastAsia" w:hAnsi="Cambria Math"/>
+            <w:szCs w:val="24"/>
+            <w:lang w:val="en-CA"/>
+          </w:rPr>
+          <m:t>g=</m:t>
+        </m:r>
+        <m:r>
+          <m:rPr>
+            <m:sty m:val="p"/>
+          </m:rPr>
+          <w:rPr>
+            <w:rFonts w:ascii="Cambria Math" w:eastAsiaTheme="minorEastAsia" w:hAnsi="Cambria Math"/>
+            <w:szCs w:val="24"/>
+            <w:lang w:val="en-CA"/>
+          </w:rPr>
+          <m:t>gcd⁡</m:t>
+        </m:r>
+        <m:r>
+          <w:rPr>
+            <w:rFonts w:ascii="Cambria Math" w:eastAsiaTheme="minorEastAsia" w:hAnsi="Cambria Math"/>
+            <w:szCs w:val="24"/>
+            <w:lang w:val="en-CA"/>
+          </w:rPr>
+          <m:t>(a, b/2)</m:t>
+        </m:r>
+      </m:oMath>
+    </w:p>
+    <w:p>
+      <w:pPr>
+        <w:pStyle w:val="ListParagraph"/>
+        <w:numPr>
+          <w:ilvl w:val="0"/>
+          <w:numId w:val="24"/>
+        </w:numPr>
+        <w:rPr>
+          <w:szCs w:val="24"/>
+          <w:lang w:val="en-CA"/>
+        </w:rPr>
+      </w:pPr>
+      <w:r>
+        <w:rPr>
+          <w:rFonts w:eastAsiaTheme="minorEastAsia"/>
+          <w:szCs w:val="24"/>
+          <w:lang w:val="en-CA"/>
+        </w:rPr>
+        <w:t xml:space="preserve">Then, </w:t>
+      </w:r>
+      <m:oMath>
+        <m:r>
+          <w:rPr>
+            <w:rFonts w:ascii="Cambria Math" w:eastAsiaTheme="minorEastAsia" w:hAnsi="Cambria Math"/>
+            <w:szCs w:val="24"/>
+            <w:lang w:val="en-CA"/>
+          </w:rPr>
+          <m:t>g</m:t>
+        </m:r>
+      </m:oMath>
+      <w:r>
+        <w:rPr>
+          <w:rFonts w:eastAsiaTheme="minorEastAsia"/>
+          <w:szCs w:val="24"/>
+          <w:lang w:val="en-CA"/>
+        </w:rPr>
+        <w:t xml:space="preserve"> divides both </w:t>
+      </w:r>
+      <m:oMath>
+        <m:r>
+          <w:rPr>
+            <w:rFonts w:ascii="Cambria Math" w:eastAsiaTheme="minorEastAsia" w:hAnsi="Cambria Math"/>
+            <w:szCs w:val="24"/>
+            <w:lang w:val="en-CA"/>
+          </w:rPr>
+          <m:t>a</m:t>
+        </m:r>
+      </m:oMath>
+      <w:r>
+        <w:rPr>
+          <w:rFonts w:eastAsiaTheme="minorEastAsia"/>
+          <w:szCs w:val="24"/>
+          <w:lang w:val="en-CA"/>
+        </w:rPr>
+        <w:t xml:space="preserve"> and </w:t>
+      </w:r>
+      <m:oMath>
+        <m:r>
+          <w:rPr>
+            <w:rFonts w:ascii="Cambria Math" w:eastAsiaTheme="minorEastAsia" w:hAnsi="Cambria Math"/>
+            <w:szCs w:val="24"/>
+            <w:lang w:val="en-CA"/>
+          </w:rPr>
+          <m:t>b/2</m:t>
+        </m:r>
+      </m:oMath>
+    </w:p>
+    <w:p>
+      <w:pPr>
+        <w:pStyle w:val="ListParagraph"/>
+        <w:numPr>
+          <w:ilvl w:val="0"/>
+          <w:numId w:val="24"/>
+        </w:numPr>
+        <w:rPr>
+          <w:szCs w:val="24"/>
+          <w:lang w:val="en-CA"/>
+        </w:rPr>
+      </w:pPr>
+      <w:r>
+        <w:rPr>
+          <w:rFonts w:eastAsiaTheme="minorEastAsia"/>
+          <w:szCs w:val="24"/>
+          <w:lang w:val="en-CA"/>
+        </w:rPr>
+        <w:t xml:space="preserve">Therefore, </w:t>
+      </w:r>
+      <m:oMath>
+        <m:r>
+          <w:rPr>
+            <w:rFonts w:ascii="Cambria Math" w:eastAsiaTheme="minorEastAsia" w:hAnsi="Cambria Math"/>
+            <w:szCs w:val="24"/>
+            <w:lang w:val="en-CA"/>
+          </w:rPr>
+          <m:t>2g</m:t>
+        </m:r>
+      </m:oMath>
+      <w:r>
+        <w:rPr>
+          <w:rFonts w:eastAsiaTheme="minorEastAsia"/>
+          <w:szCs w:val="24"/>
+          <w:lang w:val="en-CA"/>
+        </w:rPr>
+        <w:t xml:space="preserve"> divides both </w:t>
+      </w:r>
+      <m:oMath>
+        <m:r>
+          <w:rPr>
+            <w:rFonts w:ascii="Cambria Math" w:eastAsiaTheme="minorEastAsia" w:hAnsi="Cambria Math"/>
+            <w:szCs w:val="24"/>
+            <w:lang w:val="en-CA"/>
+          </w:rPr>
+          <m:t>2</m:t>
+        </m:r>
+        <m:r>
+          <w:rPr>
+            <w:rFonts w:ascii="Cambria Math" w:eastAsiaTheme="minorEastAsia" w:hAnsi="Cambria Math"/>
+            <w:szCs w:val="24"/>
+            <w:lang w:val="en-CA"/>
+          </w:rPr>
+          <m:t>a</m:t>
+        </m:r>
+      </m:oMath>
+      <w:r>
+        <w:rPr>
+          <w:rFonts w:eastAsiaTheme="minorEastAsia"/>
+          <w:szCs w:val="24"/>
+          <w:lang w:val="en-CA"/>
+        </w:rPr>
+        <w:t xml:space="preserve"> and </w:t>
+      </w:r>
+      <m:oMath>
+        <m:r>
+          <w:rPr>
+            <w:rFonts w:ascii="Cambria Math" w:eastAsiaTheme="minorEastAsia" w:hAnsi="Cambria Math"/>
+            <w:szCs w:val="24"/>
+            <w:lang w:val="en-CA"/>
+          </w:rPr>
+          <m:t>b</m:t>
+        </m:r>
+      </m:oMath>
+    </w:p>
+    <w:p>
+      <w:pPr>
+        <w:pStyle w:val="ListParagraph"/>
+        <w:numPr>
+          <w:ilvl w:val="0"/>
+          <w:numId w:val="24"/>
+        </w:numPr>
+        <w:rPr>
+          <w:szCs w:val="24"/>
+          <w:lang w:val="en-CA"/>
+        </w:rPr>
+      </w:pPr>
+      <w:r>
+        <w:rPr>
+          <w:rFonts w:eastAsiaTheme="minorEastAsia"/>
+          <w:szCs w:val="24"/>
+          <w:lang w:val="en-CA"/>
+        </w:rPr>
+        <w:t xml:space="preserve">Therefore, </w:t>
+      </w:r>
+      <m:oMath>
+        <m:func>
+          <m:funcPr>
+            <m:ctrlPr>
+              <w:rPr>
+                <w:rFonts w:ascii="Cambria Math" w:eastAsiaTheme="minorEastAsia" w:hAnsi="Cambria Math"/>
+                <w:szCs w:val="24"/>
+                <w:lang w:val="en-CA"/>
+              </w:rPr>
+            </m:ctrlPr>
+          </m:funcPr>
+          <m:fName>
+            <m:r>
+              <m:rPr>
+                <m:sty m:val="p"/>
+              </m:rPr>
+              <w:rPr>
+                <w:rFonts w:ascii="Cambria Math" w:eastAsiaTheme="minorEastAsia" w:hAnsi="Cambria Math"/>
+                <w:szCs w:val="24"/>
+                <w:lang w:val="en-CA"/>
+              </w:rPr>
+              <m:t>gcd</m:t>
+            </m:r>
+          </m:fName>
+          <m:e>
+            <m:d>
+              <m:dPr>
+                <m:ctrlPr>
+                  <w:rPr>
+                    <w:rFonts w:ascii="Cambria Math" w:eastAsiaTheme="minorEastAsia" w:hAnsi="Cambria Math"/>
+                    <w:i/>
+                    <w:szCs w:val="24"/>
+                    <w:lang w:val="en-CA"/>
+                  </w:rPr>
+                </m:ctrlPr>
+              </m:dPr>
+              <m:e>
+                <m:r>
+                  <w:rPr>
+                    <w:rFonts w:ascii="Cambria Math" w:eastAsiaTheme="minorEastAsia" w:hAnsi="Cambria Math"/>
+                    <w:szCs w:val="24"/>
+                    <w:lang w:val="en-CA"/>
+                  </w:rPr>
+                  <m:t xml:space="preserve">a, </m:t>
+                </m:r>
+                <m:r>
+                  <w:rPr>
+                    <w:rFonts w:ascii="Cambria Math" w:eastAsiaTheme="minorEastAsia" w:hAnsi="Cambria Math"/>
+                    <w:szCs w:val="24"/>
+                    <w:lang w:val="en-CA"/>
+                  </w:rPr>
+                  <m:t>2</m:t>
+                </m:r>
+                <m:r>
+                  <w:rPr>
+                    <w:rFonts w:ascii="Cambria Math" w:eastAsiaTheme="minorEastAsia" w:hAnsi="Cambria Math"/>
+                    <w:szCs w:val="24"/>
+                    <w:lang w:val="en-CA"/>
+                  </w:rPr>
+                  <m:t>b</m:t>
+                </m:r>
+              </m:e>
+            </m:d>
+          </m:e>
+        </m:func>
+        <m:r>
+          <w:rPr>
+            <w:rFonts w:ascii="Cambria Math" w:eastAsiaTheme="minorEastAsia" w:hAnsi="Cambria Math"/>
+            <w:szCs w:val="24"/>
+            <w:lang w:val="en-CA"/>
+          </w:rPr>
+          <m:t>≥</m:t>
+        </m:r>
+        <m:r>
+          <m:rPr>
+            <m:sty m:val="p"/>
+          </m:rPr>
+          <w:rPr>
+            <w:rFonts w:ascii="Cambria Math" w:eastAsiaTheme="minorEastAsia" w:hAnsi="Cambria Math"/>
+            <w:szCs w:val="24"/>
+            <w:lang w:val="en-CA"/>
+          </w:rPr>
+          <m:t>gcd⁡</m:t>
+        </m:r>
+        <m:r>
+          <w:rPr>
+            <w:rFonts w:ascii="Cambria Math" w:eastAsiaTheme="minorEastAsia" w:hAnsi="Cambria Math"/>
+            <w:szCs w:val="24"/>
+            <w:lang w:val="en-CA"/>
+          </w:rPr>
+          <m:t>(a, b)</m:t>
+        </m:r>
+      </m:oMath>
+      <w:r>
+        <w:rPr>
+          <w:rFonts w:eastAsiaTheme="minorEastAsia"/>
+          <w:szCs w:val="24"/>
+          <w:lang w:val="en-CA"/>
+        </w:rPr>
+        <w:t xml:space="preserve"> (</w:t>
+      </w:r>
+      <m:oMath>
+        <m:r>
+          <w:rPr>
+            <w:rFonts w:ascii="Cambria Math" w:eastAsiaTheme="minorEastAsia" w:hAnsi="Cambria Math"/>
+            <w:szCs w:val="24"/>
+            <w:lang w:val="en-CA"/>
+          </w:rPr>
+          <m:t>2</m:t>
+        </m:r>
+      </m:oMath>
+      <w:r>
+        <w:rPr>
+          <w:rFonts w:eastAsiaTheme="minorEastAsia"/>
+          <w:szCs w:val="24"/>
+          <w:lang w:val="en-CA"/>
+        </w:rPr>
+        <w:t xml:space="preserve"> is not a common divisor)</w:t>
+      </w:r>
+    </w:p>
+    <w:p>
+      <w:pPr>
+        <w:pStyle w:val="ListParagraph"/>
+        <w:numPr>
+          <w:ilvl w:val="0"/>
+          <w:numId w:val="24"/>
+        </w:numPr>
+        <w:rPr>
+          <w:szCs w:val="24"/>
+          <w:lang w:val="en-CA"/>
+        </w:rPr>
+      </w:pPr>
+      <w:r>
+        <w:rPr>
+          <w:rFonts w:eastAsiaTheme="minorEastAsia"/>
+          <w:szCs w:val="24"/>
+          <w:lang w:val="en-CA"/>
+        </w:rPr>
+        <w:lastRenderedPageBreak/>
+        <w:t xml:space="preserve">Similarly, </w:t>
+      </w:r>
+      <m:oMath>
+        <m:r>
+          <w:rPr>
+            <w:rFonts w:ascii="Cambria Math" w:eastAsiaTheme="minorEastAsia" w:hAnsi="Cambria Math"/>
+            <w:szCs w:val="24"/>
+            <w:lang w:val="en-CA"/>
+          </w:rPr>
+          <m:t>2</m:t>
+        </m:r>
+        <m:r>
+          <w:rPr>
+            <w:rFonts w:ascii="Cambria Math" w:eastAsiaTheme="minorEastAsia" w:hAnsi="Cambria Math"/>
+            <w:szCs w:val="24"/>
+            <w:lang w:val="en-CA"/>
+          </w:rPr>
+          <m:t>a</m:t>
+        </m:r>
+      </m:oMath>
+      <w:r>
+        <w:rPr>
+          <w:rFonts w:eastAsiaTheme="minorEastAsia"/>
+          <w:szCs w:val="24"/>
+          <w:lang w:val="en-CA"/>
+        </w:rPr>
+        <w:t xml:space="preserve"> and </w:t>
+      </w:r>
+      <m:oMath>
+        <m:r>
+          <w:rPr>
+            <w:rFonts w:ascii="Cambria Math" w:eastAsiaTheme="minorEastAsia" w:hAnsi="Cambria Math"/>
+            <w:szCs w:val="24"/>
+            <w:lang w:val="en-CA"/>
+          </w:rPr>
+          <m:t>b</m:t>
+        </m:r>
+      </m:oMath>
+      <w:r>
+        <w:rPr>
+          <w:rFonts w:eastAsiaTheme="minorEastAsia"/>
+          <w:szCs w:val="24"/>
+          <w:lang w:val="en-CA"/>
+        </w:rPr>
+        <w:t xml:space="preserve"> must be </w:t>
+      </w:r>
+      <m:oMath>
+        <m:r>
+          <w:rPr>
+            <w:rFonts w:ascii="Cambria Math" w:eastAsiaTheme="minorEastAsia" w:hAnsi="Cambria Math"/>
+            <w:szCs w:val="24"/>
+            <w:lang w:val="en-CA"/>
+          </w:rPr>
+          <m:t>≥</m:t>
+        </m:r>
+      </m:oMath>
+      <w:r>
+        <w:rPr>
+          <w:rFonts w:eastAsiaTheme="minorEastAsia"/>
+          <w:szCs w:val="24"/>
+          <w:lang w:val="en-CA"/>
+        </w:rPr>
+        <w:t xml:space="preserve"> </w:t>
+      </w:r>
+      <m:oMath>
+        <m:r>
+          <m:rPr>
+            <m:sty m:val="p"/>
+          </m:rPr>
+          <w:rPr>
+            <w:rFonts w:ascii="Cambria Math" w:eastAsiaTheme="minorEastAsia" w:hAnsi="Cambria Math"/>
+            <w:szCs w:val="24"/>
+            <w:lang w:val="en-CA"/>
+          </w:rPr>
+          <m:t>gcd⁡</m:t>
+        </m:r>
+        <m:r>
+          <w:rPr>
+            <w:rFonts w:ascii="Cambria Math" w:eastAsiaTheme="minorEastAsia" w:hAnsi="Cambria Math"/>
+            <w:szCs w:val="24"/>
+            <w:lang w:val="en-CA"/>
+          </w:rPr>
+          <m:t>(a, b)</m:t>
+        </m:r>
+      </m:oMath>
+    </w:p>
+    <w:p>
+      <w:pPr>
+        <w:pStyle w:val="ListParagraph"/>
+        <w:numPr>
+          <w:ilvl w:val="0"/>
+          <w:numId w:val="24"/>
+        </w:numPr>
+        <w:rPr>
+          <w:szCs w:val="24"/>
+          <w:lang w:val="en-CA"/>
+        </w:rPr>
+      </w:pPr>
+      <w:r>
+        <w:rPr>
+          <w:rFonts w:eastAsiaTheme="minorEastAsia"/>
+          <w:szCs w:val="24"/>
+          <w:lang w:val="en-CA"/>
+        </w:rPr>
+        <w:t xml:space="preserve">However, </w:t>
+      </w:r>
+      <m:oMath>
+        <m:r>
+          <w:rPr>
+            <w:rFonts w:ascii="Cambria Math" w:eastAsiaTheme="minorEastAsia" w:hAnsi="Cambria Math"/>
+            <w:szCs w:val="24"/>
+            <w:lang w:val="en-CA"/>
+          </w:rPr>
+          <m:t>2</m:t>
+        </m:r>
+        <m:r>
+          <w:rPr>
+            <w:rFonts w:ascii="Cambria Math" w:eastAsiaTheme="minorEastAsia" w:hAnsi="Cambria Math"/>
+            <w:szCs w:val="24"/>
+            <w:lang w:val="en-CA"/>
+          </w:rPr>
+          <m:t>a</m:t>
+        </m:r>
+      </m:oMath>
+      <w:r>
+        <w:rPr>
+          <w:rFonts w:eastAsiaTheme="minorEastAsia"/>
+          <w:szCs w:val="24"/>
+          <w:lang w:val="en-CA"/>
+        </w:rPr>
+        <w:t xml:space="preserve"> and </w:t>
+      </w:r>
+      <m:oMath>
+        <m:r>
+          <w:rPr>
+            <w:rFonts w:ascii="Cambria Math" w:eastAsiaTheme="minorEastAsia" w:hAnsi="Cambria Math"/>
+            <w:szCs w:val="24"/>
+            <w:lang w:val="en-CA"/>
+          </w:rPr>
+          <m:t>b</m:t>
+        </m:r>
+      </m:oMath>
+      <w:r>
+        <w:rPr>
+          <w:rFonts w:eastAsiaTheme="minorEastAsia"/>
+          <w:szCs w:val="24"/>
+          <w:lang w:val="en-CA"/>
+        </w:rPr>
+        <w:t xml:space="preserve"> must not be </w:t>
+      </w:r>
+      <m:oMath>
+        <m:r>
+          <w:rPr>
+            <w:rFonts w:ascii="Cambria Math" w:eastAsiaTheme="minorEastAsia" w:hAnsi="Cambria Math"/>
+            <w:szCs w:val="24"/>
+            <w:lang w:val="en-CA"/>
+          </w:rPr>
+          <m:t>&gt;</m:t>
+        </m:r>
+        <m:r>
+          <m:rPr>
+            <m:sty m:val="p"/>
+          </m:rPr>
+          <w:rPr>
+            <w:rFonts w:ascii="Cambria Math" w:eastAsiaTheme="minorEastAsia" w:hAnsi="Cambria Math"/>
+            <w:szCs w:val="24"/>
+            <w:lang w:val="en-CA"/>
+          </w:rPr>
+          <m:t>gcd⁡</m:t>
+        </m:r>
+        <m:r>
+          <w:rPr>
+            <w:rFonts w:ascii="Cambria Math" w:eastAsiaTheme="minorEastAsia" w:hAnsi="Cambria Math"/>
+            <w:szCs w:val="24"/>
+            <w:lang w:val="en-CA"/>
+          </w:rPr>
+          <m:t>(a, b)</m:t>
+        </m:r>
+      </m:oMath>
+    </w:p>
+    <w:p>
+      <w:pPr>
+        <w:pStyle w:val="ListParagraph"/>
+        <w:numPr>
+          <w:ilvl w:val="0"/>
+          <w:numId w:val="24"/>
+        </w:numPr>
+        <w:rPr>
+          <w:szCs w:val="24"/>
+          <w:lang w:val="en-CA"/>
+        </w:rPr>
+      </w:pPr>
+      <w:r>
+        <w:rPr>
+          <w:rFonts w:eastAsiaTheme="minorEastAsia"/>
+          <w:szCs w:val="24"/>
+          <w:lang w:val="en-CA"/>
+        </w:rPr>
+        <w:t xml:space="preserve">Therefore, </w:t>
+      </w:r>
+      <m:oMath>
+        <m:func>
+          <m:funcPr>
+            <m:ctrlPr>
+              <w:rPr>
+                <w:rFonts w:ascii="Cambria Math" w:eastAsiaTheme="minorEastAsia" w:hAnsi="Cambria Math"/>
+                <w:szCs w:val="24"/>
+                <w:lang w:val="en-CA"/>
+              </w:rPr>
+            </m:ctrlPr>
+          </m:funcPr>
+          <m:fName>
+            <m:r>
+              <m:rPr>
+                <m:sty m:val="p"/>
+              </m:rPr>
+              <w:rPr>
+                <w:rFonts w:ascii="Cambria Math" w:eastAsiaTheme="minorEastAsia" w:hAnsi="Cambria Math"/>
+                <w:szCs w:val="24"/>
+                <w:lang w:val="en-CA"/>
+              </w:rPr>
+              <m:t>gcd</m:t>
+            </m:r>
+          </m:fName>
+          <m:e>
+            <m:d>
+              <m:dPr>
+                <m:ctrlPr>
+                  <w:rPr>
+                    <w:rFonts w:ascii="Cambria Math" w:eastAsiaTheme="minorEastAsia" w:hAnsi="Cambria Math"/>
+                    <w:i/>
+                    <w:szCs w:val="24"/>
+                    <w:lang w:val="en-CA"/>
+                  </w:rPr>
+                </m:ctrlPr>
+              </m:dPr>
+              <m:e>
+                <m:r>
+                  <w:rPr>
+                    <w:rFonts w:ascii="Cambria Math" w:eastAsiaTheme="minorEastAsia" w:hAnsi="Cambria Math"/>
+                    <w:szCs w:val="24"/>
+                    <w:lang w:val="en-CA"/>
+                  </w:rPr>
+                  <m:t xml:space="preserve">a, </m:t>
+                </m:r>
+                <m:r>
+                  <w:rPr>
+                    <w:rFonts w:ascii="Cambria Math" w:eastAsiaTheme="minorEastAsia" w:hAnsi="Cambria Math"/>
+                    <w:szCs w:val="24"/>
+                    <w:lang w:val="en-CA"/>
+                  </w:rPr>
+                  <m:t>2</m:t>
+                </m:r>
+                <m:r>
+                  <w:rPr>
+                    <w:rFonts w:ascii="Cambria Math" w:eastAsiaTheme="minorEastAsia" w:hAnsi="Cambria Math"/>
+                    <w:szCs w:val="24"/>
+                    <w:lang w:val="en-CA"/>
+                  </w:rPr>
+                  <m:t>b</m:t>
+                </m:r>
+              </m:e>
+            </m:d>
+          </m:e>
+        </m:func>
+        <m:r>
+          <w:rPr>
+            <w:rFonts w:ascii="Cambria Math" w:eastAsiaTheme="minorEastAsia" w:hAnsi="Cambria Math"/>
+            <w:szCs w:val="24"/>
+            <w:lang w:val="en-CA"/>
+          </w:rPr>
+          <m:t>≤</m:t>
+        </m:r>
+        <m:r>
+          <m:rPr>
+            <m:sty m:val="p"/>
+          </m:rPr>
+          <w:rPr>
+            <w:rFonts w:ascii="Cambria Math" w:eastAsiaTheme="minorEastAsia" w:hAnsi="Cambria Math"/>
+            <w:szCs w:val="24"/>
+            <w:lang w:val="en-CA"/>
+          </w:rPr>
+          <m:t>gcd⁡</m:t>
+        </m:r>
+        <m:r>
+          <w:rPr>
+            <w:rFonts w:ascii="Cambria Math" w:eastAsiaTheme="minorEastAsia" w:hAnsi="Cambria Math"/>
+            <w:szCs w:val="24"/>
+            <w:lang w:val="en-CA"/>
+          </w:rPr>
+          <m:t>(a, b)</m:t>
+        </m:r>
+      </m:oMath>
+    </w:p>
+    <w:p>
+      <w:pPr>
+        <w:ind w:left="0" w:firstLine="360"/>
+        <w:rPr>
+          <w:rFonts w:eastAsiaTheme="minorEastAsia"/>
+          <w:szCs w:val="24"/>
+          <w:lang w:val="en-CA"/>
+        </w:rPr>
+      </w:pPr>
+      <w:r>
+        <w:rPr>
+          <w:szCs w:val="24"/>
+          <w:lang w:val="en-CA"/>
+        </w:rPr>
+        <w:t>Since</w:t>
+      </w:r>
+      <w:r>
+        <w:rPr>
+          <w:rFonts w:eastAsiaTheme="minorEastAsia"/>
+          <w:szCs w:val="24"/>
+          <w:lang w:val="en-CA"/>
+        </w:rPr>
+        <w:t xml:space="preserve"> </w:t>
+      </w:r>
+      <m:oMath>
+        <m:func>
+          <m:funcPr>
+            <m:ctrlPr>
+              <w:rPr>
+                <w:rFonts w:ascii="Cambria Math" w:eastAsiaTheme="minorEastAsia" w:hAnsi="Cambria Math"/>
+                <w:szCs w:val="24"/>
+                <w:lang w:val="en-CA"/>
+              </w:rPr>
+            </m:ctrlPr>
+          </m:funcPr>
+          <m:fName>
+            <m:r>
+              <m:rPr>
+                <m:sty m:val="p"/>
+              </m:rPr>
+              <w:rPr>
+                <w:rFonts w:ascii="Cambria Math" w:eastAsiaTheme="minorEastAsia" w:hAnsi="Cambria Math"/>
+                <w:szCs w:val="24"/>
+                <w:lang w:val="en-CA"/>
+              </w:rPr>
+              <m:t>gcd</m:t>
+            </m:r>
+          </m:fName>
+          <m:e>
+            <m:d>
+              <m:dPr>
+                <m:ctrlPr>
+                  <w:rPr>
+                    <w:rFonts w:ascii="Cambria Math" w:eastAsiaTheme="minorEastAsia" w:hAnsi="Cambria Math"/>
+                    <w:i/>
+                    <w:szCs w:val="24"/>
+                    <w:lang w:val="en-CA"/>
+                  </w:rPr>
+                </m:ctrlPr>
+              </m:dPr>
+              <m:e>
+                <m:r>
+                  <w:rPr>
+                    <w:rFonts w:ascii="Cambria Math" w:eastAsiaTheme="minorEastAsia" w:hAnsi="Cambria Math"/>
+                    <w:szCs w:val="24"/>
+                    <w:lang w:val="en-CA"/>
+                  </w:rPr>
+                  <m:t xml:space="preserve">a, </m:t>
+                </m:r>
+                <m:r>
+                  <w:rPr>
+                    <w:rFonts w:ascii="Cambria Math" w:eastAsiaTheme="minorEastAsia" w:hAnsi="Cambria Math"/>
+                    <w:szCs w:val="24"/>
+                    <w:lang w:val="en-CA"/>
+                  </w:rPr>
+                  <m:t>2</m:t>
+                </m:r>
+                <m:r>
+                  <w:rPr>
+                    <w:rFonts w:ascii="Cambria Math" w:eastAsiaTheme="minorEastAsia" w:hAnsi="Cambria Math"/>
+                    <w:szCs w:val="24"/>
+                    <w:lang w:val="en-CA"/>
+                  </w:rPr>
+                  <m:t>b</m:t>
+                </m:r>
+              </m:e>
+            </m:d>
+          </m:e>
+        </m:func>
+        <m:r>
+          <w:rPr>
+            <w:rFonts w:ascii="Cambria Math" w:eastAsiaTheme="minorEastAsia" w:hAnsi="Cambria Math"/>
+            <w:szCs w:val="24"/>
+            <w:lang w:val="en-CA"/>
+          </w:rPr>
+          <m:t>≥</m:t>
+        </m:r>
+        <m:r>
+          <m:rPr>
+            <m:sty m:val="p"/>
+          </m:rPr>
+          <w:rPr>
+            <w:rFonts w:ascii="Cambria Math" w:eastAsiaTheme="minorEastAsia" w:hAnsi="Cambria Math"/>
+            <w:szCs w:val="24"/>
+            <w:lang w:val="en-CA"/>
+          </w:rPr>
+          <m:t>gcd⁡</m:t>
+        </m:r>
+        <m:r>
+          <w:rPr>
+            <w:rFonts w:ascii="Cambria Math" w:eastAsiaTheme="minorEastAsia" w:hAnsi="Cambria Math"/>
+            <w:szCs w:val="24"/>
+            <w:lang w:val="en-CA"/>
+          </w:rPr>
+          <m:t>(a, b)</m:t>
+        </m:r>
+      </m:oMath>
+      <w:r>
+        <w:rPr>
+          <w:rFonts w:eastAsiaTheme="minorEastAsia"/>
+          <w:szCs w:val="24"/>
+          <w:lang w:val="en-CA"/>
+        </w:rPr>
+        <w:t xml:space="preserve"> and </w:t>
+      </w:r>
+      <m:oMath>
+        <m:func>
+          <m:funcPr>
+            <m:ctrlPr>
+              <w:rPr>
+                <w:rFonts w:ascii="Cambria Math" w:eastAsiaTheme="minorEastAsia" w:hAnsi="Cambria Math"/>
+                <w:szCs w:val="24"/>
+                <w:lang w:val="en-CA"/>
+              </w:rPr>
+            </m:ctrlPr>
+          </m:funcPr>
+          <m:fName>
+            <m:r>
+              <m:rPr>
+                <m:sty m:val="p"/>
+              </m:rPr>
+              <w:rPr>
+                <w:rFonts w:ascii="Cambria Math" w:eastAsiaTheme="minorEastAsia" w:hAnsi="Cambria Math"/>
+                <w:szCs w:val="24"/>
+                <w:lang w:val="en-CA"/>
+              </w:rPr>
+              <m:t>gcd</m:t>
+            </m:r>
+          </m:fName>
+          <m:e>
+            <m:d>
+              <m:dPr>
+                <m:ctrlPr>
+                  <w:rPr>
+                    <w:rFonts w:ascii="Cambria Math" w:eastAsiaTheme="minorEastAsia" w:hAnsi="Cambria Math"/>
+                    <w:i/>
+                    <w:szCs w:val="24"/>
+                    <w:lang w:val="en-CA"/>
+                  </w:rPr>
+                </m:ctrlPr>
+              </m:dPr>
+              <m:e>
+                <m:r>
+                  <w:rPr>
+                    <w:rFonts w:ascii="Cambria Math" w:eastAsiaTheme="minorEastAsia" w:hAnsi="Cambria Math"/>
+                    <w:szCs w:val="24"/>
+                    <w:lang w:val="en-CA"/>
+                  </w:rPr>
+                  <m:t xml:space="preserve">a, </m:t>
+                </m:r>
+                <m:r>
+                  <w:rPr>
+                    <w:rFonts w:ascii="Cambria Math" w:eastAsiaTheme="minorEastAsia" w:hAnsi="Cambria Math"/>
+                    <w:szCs w:val="24"/>
+                    <w:lang w:val="en-CA"/>
+                  </w:rPr>
+                  <m:t>2</m:t>
+                </m:r>
+                <m:r>
+                  <w:rPr>
+                    <w:rFonts w:ascii="Cambria Math" w:eastAsiaTheme="minorEastAsia" w:hAnsi="Cambria Math"/>
+                    <w:szCs w:val="24"/>
+                    <w:lang w:val="en-CA"/>
+                  </w:rPr>
+                  <m:t>b</m:t>
+                </m:r>
+              </m:e>
+            </m:d>
+          </m:e>
+        </m:func>
+        <m:r>
+          <w:rPr>
+            <w:rFonts w:ascii="Cambria Math" w:eastAsiaTheme="minorEastAsia" w:hAnsi="Cambria Math"/>
+            <w:szCs w:val="24"/>
+            <w:lang w:val="en-CA"/>
+          </w:rPr>
+          <m:t>≤</m:t>
+        </m:r>
+        <m:r>
+          <m:rPr>
+            <m:sty m:val="p"/>
+          </m:rPr>
+          <w:rPr>
+            <w:rFonts w:ascii="Cambria Math" w:eastAsiaTheme="minorEastAsia" w:hAnsi="Cambria Math"/>
+            <w:szCs w:val="24"/>
+            <w:lang w:val="en-CA"/>
+          </w:rPr>
+          <m:t>gcd⁡</m:t>
+        </m:r>
+        <m:r>
+          <w:rPr>
+            <w:rFonts w:ascii="Cambria Math" w:eastAsiaTheme="minorEastAsia" w:hAnsi="Cambria Math"/>
+            <w:szCs w:val="24"/>
+            <w:lang w:val="en-CA"/>
+          </w:rPr>
+          <m:t>(a, b)</m:t>
+        </m:r>
+      </m:oMath>
+      <w:r>
+        <w:rPr>
+          <w:rFonts w:eastAsiaTheme="minorEastAsia"/>
+          <w:szCs w:val="24"/>
+          <w:lang w:val="en-CA"/>
+        </w:rPr>
+        <w:t xml:space="preserve"> are both proven, then </w:t>
+      </w:r>
+      <m:oMath>
+        <m:func>
+          <m:funcPr>
+            <m:ctrlPr>
+              <w:rPr>
+                <w:rFonts w:ascii="Cambria Math" w:eastAsiaTheme="minorEastAsia" w:hAnsi="Cambria Math"/>
+                <w:szCs w:val="24"/>
+                <w:lang w:val="en-CA"/>
+              </w:rPr>
+            </m:ctrlPr>
+          </m:funcPr>
+          <m:fName>
+            <m:r>
+              <m:rPr>
+                <m:sty m:val="p"/>
+              </m:rPr>
+              <w:rPr>
+                <w:rFonts w:ascii="Cambria Math" w:eastAsiaTheme="minorEastAsia" w:hAnsi="Cambria Math"/>
+                <w:szCs w:val="24"/>
+                <w:lang w:val="en-CA"/>
+              </w:rPr>
+              <m:t>gcd</m:t>
+            </m:r>
+          </m:fName>
+          <m:e>
+            <m:d>
+              <m:dPr>
+                <m:ctrlPr>
+                  <w:rPr>
+                    <w:rFonts w:ascii="Cambria Math" w:eastAsiaTheme="minorEastAsia" w:hAnsi="Cambria Math"/>
+                    <w:i/>
+                    <w:szCs w:val="24"/>
+                    <w:lang w:val="en-CA"/>
+                  </w:rPr>
+                </m:ctrlPr>
+              </m:dPr>
+              <m:e>
+                <m:r>
+                  <w:rPr>
+                    <w:rFonts w:ascii="Cambria Math" w:eastAsiaTheme="minorEastAsia" w:hAnsi="Cambria Math"/>
+                    <w:szCs w:val="24"/>
+                    <w:lang w:val="en-CA"/>
+                  </w:rPr>
+                  <m:t>a, 2b</m:t>
+                </m:r>
+              </m:e>
+            </m:d>
+          </m:e>
+        </m:func>
+        <m:r>
+          <w:rPr>
+            <w:rFonts w:ascii="Cambria Math" w:eastAsiaTheme="minorEastAsia" w:hAnsi="Cambria Math"/>
+            <w:szCs w:val="24"/>
+            <w:lang w:val="en-CA"/>
+          </w:rPr>
+          <m:t>=</m:t>
+        </m:r>
+        <m:r>
+          <m:rPr>
+            <m:sty m:val="p"/>
+          </m:rPr>
+          <w:rPr>
+            <w:rFonts w:ascii="Cambria Math" w:eastAsiaTheme="minorEastAsia" w:hAnsi="Cambria Math"/>
+            <w:szCs w:val="24"/>
+            <w:lang w:val="en-CA"/>
+          </w:rPr>
+          <m:t>gcd⁡</m:t>
+        </m:r>
+        <m:r>
+          <w:rPr>
+            <w:rFonts w:ascii="Cambria Math" w:eastAsiaTheme="minorEastAsia" w:hAnsi="Cambria Math"/>
+            <w:szCs w:val="24"/>
+            <w:lang w:val="en-CA"/>
+          </w:rPr>
+          <m:t>(a, b)</m:t>
+        </m:r>
+      </m:oMath>
+      <w:r>
+        <w:rPr>
+          <w:rFonts w:eastAsiaTheme="minorEastAsia"/>
+          <w:szCs w:val="24"/>
+          <w:lang w:val="en-CA"/>
+        </w:rPr>
+        <w:t xml:space="preserve">, and </w:t>
+      </w:r>
+      <w:r>
+        <w:rPr>
+          <w:rFonts w:eastAsiaTheme="minorEastAsia"/>
+          <w:szCs w:val="24"/>
+          <w:lang w:val="en-CA"/>
+        </w:rPr>
+        <w:t xml:space="preserve">case </w:t>
+      </w:r>
+      <w:r>
+        <w:rPr>
+          <w:rFonts w:eastAsiaTheme="minorEastAsia"/>
+          <w:szCs w:val="24"/>
+          <w:lang w:val="en-CA"/>
+        </w:rPr>
+        <w:t>four</w:t>
+      </w:r>
+      <w:r>
+        <w:rPr>
+          <w:rFonts w:eastAsiaTheme="minorEastAsia"/>
+          <w:szCs w:val="24"/>
+          <w:lang w:val="en-CA"/>
+        </w:rPr>
+        <w:t xml:space="preserve"> is correct. </w:t>
+      </w:r>
+      <w:r>
+        <w:rPr>
+          <w:rFonts w:eastAsiaTheme="minorEastAsia"/>
+          <w:szCs w:val="24"/>
+          <w:lang w:val="en-CA"/>
+        </w:rPr>
+        <w:t>Similarly, c</w:t>
+      </w:r>
+      <w:r>
+        <w:rPr>
+          <w:rFonts w:eastAsiaTheme="minorEastAsia"/>
+          <w:szCs w:val="24"/>
+          <w:lang w:val="en-CA"/>
+        </w:rPr>
+        <w:t xml:space="preserve">ase </w:t>
+      </w:r>
+      <w:r>
+        <w:rPr>
+          <w:rFonts w:eastAsiaTheme="minorEastAsia"/>
+          <w:szCs w:val="24"/>
+          <w:lang w:val="en-CA"/>
+        </w:rPr>
+        <w:t>five</w:t>
+      </w:r>
+      <w:r>
+        <w:rPr>
+          <w:rFonts w:eastAsiaTheme="minorEastAsia"/>
+          <w:szCs w:val="24"/>
+          <w:lang w:val="en-CA"/>
+        </w:rPr>
+        <w:t xml:space="preserve"> is if </w:t>
+      </w:r>
+      <m:oMath>
+        <m:r>
+          <w:rPr>
+            <w:rFonts w:ascii="Cambria Math" w:eastAsiaTheme="minorEastAsia" w:hAnsi="Cambria Math"/>
+            <w:szCs w:val="24"/>
+            <w:lang w:val="en-CA"/>
+          </w:rPr>
+          <m:t>a</m:t>
+        </m:r>
+      </m:oMath>
+      <w:r>
+        <w:rPr>
+          <w:rFonts w:eastAsiaTheme="minorEastAsia"/>
+          <w:szCs w:val="24"/>
+          <w:lang w:val="en-CA"/>
+        </w:rPr>
+        <w:t xml:space="preserve"> is </w:t>
+      </w:r>
+      <w:r>
+        <w:rPr>
+          <w:rFonts w:eastAsiaTheme="minorEastAsia"/>
+          <w:szCs w:val="24"/>
+          <w:lang w:val="en-CA"/>
+        </w:rPr>
+        <w:t>even</w:t>
+      </w:r>
+      <w:r>
+        <w:rPr>
+          <w:rFonts w:eastAsiaTheme="minorEastAsia"/>
+          <w:szCs w:val="24"/>
+          <w:lang w:val="en-CA"/>
+        </w:rPr>
+        <w:t xml:space="preserve"> and </w:t>
+      </w:r>
+      <m:oMath>
+        <m:r>
+          <w:rPr>
+            <w:rFonts w:ascii="Cambria Math" w:eastAsiaTheme="minorEastAsia" w:hAnsi="Cambria Math"/>
+            <w:szCs w:val="24"/>
+            <w:lang w:val="en-CA"/>
+          </w:rPr>
+          <m:t>b</m:t>
+        </m:r>
+      </m:oMath>
+      <w:r>
+        <w:rPr>
+          <w:rFonts w:eastAsiaTheme="minorEastAsia"/>
+          <w:szCs w:val="24"/>
+          <w:lang w:val="en-CA"/>
+        </w:rPr>
+        <w:t xml:space="preserve"> is </w:t>
+      </w:r>
+      <w:r>
+        <w:rPr>
+          <w:rFonts w:eastAsiaTheme="minorEastAsia"/>
+          <w:szCs w:val="24"/>
+          <w:lang w:val="en-CA"/>
+        </w:rPr>
+        <w:t>odd</w:t>
+      </w:r>
+      <w:r>
+        <w:rPr>
+          <w:rFonts w:eastAsiaTheme="minorEastAsia"/>
+          <w:szCs w:val="24"/>
+          <w:lang w:val="en-CA"/>
+        </w:rPr>
+        <w:t>:</w:t>
+      </w:r>
+    </w:p>
+    <w:p>
+      <w:pPr>
+        <w:pStyle w:val="ListParagraph"/>
+        <w:numPr>
+          <w:ilvl w:val="0"/>
+          <w:numId w:val="24"/>
+        </w:numPr>
+        <w:rPr>
+          <w:szCs w:val="24"/>
+          <w:lang w:val="en-CA"/>
+        </w:rPr>
+      </w:pPr>
+      <w:r>
+        <w:rPr>
+          <w:rFonts w:eastAsiaTheme="minorEastAsia"/>
+          <w:szCs w:val="24"/>
+          <w:lang w:val="en-CA"/>
+        </w:rPr>
+        <w:t xml:space="preserve">Let </w:t>
+      </w:r>
+      <m:oMath>
+        <m:r>
+          <w:rPr>
+            <w:rFonts w:ascii="Cambria Math" w:eastAsiaTheme="minorEastAsia" w:hAnsi="Cambria Math"/>
+            <w:szCs w:val="24"/>
+            <w:lang w:val="en-CA"/>
+          </w:rPr>
+          <m:t>g=</m:t>
+        </m:r>
+        <m:r>
+          <m:rPr>
+            <m:sty m:val="p"/>
+          </m:rPr>
+          <w:rPr>
+            <w:rFonts w:ascii="Cambria Math" w:eastAsiaTheme="minorEastAsia" w:hAnsi="Cambria Math"/>
+            <w:szCs w:val="24"/>
+            <w:lang w:val="en-CA"/>
+          </w:rPr>
+          <m:t>gcd⁡</m:t>
+        </m:r>
+        <m:r>
+          <w:rPr>
+            <w:rFonts w:ascii="Cambria Math" w:eastAsiaTheme="minorEastAsia" w:hAnsi="Cambria Math"/>
+            <w:szCs w:val="24"/>
+            <w:lang w:val="en-CA"/>
+          </w:rPr>
+          <m:t>(a</m:t>
+        </m:r>
+        <m:r>
+          <w:rPr>
+            <w:rFonts w:ascii="Cambria Math" w:eastAsiaTheme="minorEastAsia" w:hAnsi="Cambria Math"/>
+            <w:szCs w:val="24"/>
+            <w:lang w:val="en-CA"/>
+          </w:rPr>
+          <m:t>/2</m:t>
+        </m:r>
+        <m:r>
+          <w:rPr>
+            <w:rFonts w:ascii="Cambria Math" w:eastAsiaTheme="minorEastAsia" w:hAnsi="Cambria Math"/>
+            <w:szCs w:val="24"/>
+            <w:lang w:val="en-CA"/>
+          </w:rPr>
+          <m:t>, b)</m:t>
+        </m:r>
+      </m:oMath>
+    </w:p>
+    <w:p>
+      <w:pPr>
+        <w:pStyle w:val="ListParagraph"/>
+        <w:numPr>
+          <w:ilvl w:val="0"/>
+          <w:numId w:val="24"/>
+        </w:numPr>
+        <w:rPr>
+          <w:szCs w:val="24"/>
+          <w:lang w:val="en-CA"/>
+        </w:rPr>
+      </w:pPr>
+      <w:r>
+        <w:rPr>
+          <w:rFonts w:eastAsiaTheme="minorEastAsia"/>
+          <w:szCs w:val="24"/>
+          <w:lang w:val="en-CA"/>
+        </w:rPr>
+        <w:t xml:space="preserve">Then, </w:t>
+      </w:r>
+      <m:oMath>
+        <m:r>
+          <w:rPr>
+            <w:rFonts w:ascii="Cambria Math" w:eastAsiaTheme="minorEastAsia" w:hAnsi="Cambria Math"/>
+            <w:szCs w:val="24"/>
+            <w:lang w:val="en-CA"/>
+          </w:rPr>
+          <m:t>g</m:t>
+        </m:r>
+      </m:oMath>
+      <w:r>
+        <w:rPr>
+          <w:rFonts w:eastAsiaTheme="minorEastAsia"/>
+          <w:szCs w:val="24"/>
+          <w:lang w:val="en-CA"/>
+        </w:rPr>
+        <w:t xml:space="preserve"> divides both </w:t>
+      </w:r>
+      <m:oMath>
+        <m:r>
+          <w:rPr>
+            <w:rFonts w:ascii="Cambria Math" w:eastAsiaTheme="minorEastAsia" w:hAnsi="Cambria Math"/>
+            <w:szCs w:val="24"/>
+            <w:lang w:val="en-CA"/>
+          </w:rPr>
+          <m:t>a</m:t>
+        </m:r>
+        <m:r>
+          <w:rPr>
+            <w:rFonts w:ascii="Cambria Math" w:eastAsiaTheme="minorEastAsia" w:hAnsi="Cambria Math"/>
+            <w:szCs w:val="24"/>
+            <w:lang w:val="en-CA"/>
+          </w:rPr>
+          <m:t>/2</m:t>
+        </m:r>
+      </m:oMath>
+      <w:r>
+        <w:rPr>
+          <w:rFonts w:eastAsiaTheme="minorEastAsia"/>
+          <w:szCs w:val="24"/>
+          <w:lang w:val="en-CA"/>
+        </w:rPr>
+        <w:t xml:space="preserve"> and </w:t>
+      </w:r>
+      <m:oMath>
+        <m:r>
+          <w:rPr>
+            <w:rFonts w:ascii="Cambria Math" w:eastAsiaTheme="minorEastAsia" w:hAnsi="Cambria Math"/>
+            <w:szCs w:val="24"/>
+            <w:lang w:val="en-CA"/>
+          </w:rPr>
+          <m:t>b</m:t>
+        </m:r>
+      </m:oMath>
+    </w:p>
+    <w:p>
+      <w:pPr>
+        <w:pStyle w:val="ListParagraph"/>
+        <w:numPr>
+          <w:ilvl w:val="0"/>
+          <w:numId w:val="24"/>
+        </w:numPr>
+        <w:rPr>
+          <w:szCs w:val="24"/>
+          <w:lang w:val="en-CA"/>
+        </w:rPr>
+      </w:pPr>
+      <w:r>
+        <w:rPr>
+          <w:rFonts w:eastAsiaTheme="minorEastAsia"/>
+          <w:szCs w:val="24"/>
+          <w:lang w:val="en-CA"/>
+        </w:rPr>
+        <w:t xml:space="preserve">Therefore, </w:t>
+      </w:r>
+      <m:oMath>
+        <m:r>
+          <w:rPr>
+            <w:rFonts w:ascii="Cambria Math" w:eastAsiaTheme="minorEastAsia" w:hAnsi="Cambria Math"/>
+            <w:szCs w:val="24"/>
+            <w:lang w:val="en-CA"/>
+          </w:rPr>
+          <m:t>2g</m:t>
+        </m:r>
+      </m:oMath>
+      <w:r>
+        <w:rPr>
+          <w:rFonts w:eastAsiaTheme="minorEastAsia"/>
+          <w:szCs w:val="24"/>
+          <w:lang w:val="en-CA"/>
+        </w:rPr>
+        <w:t xml:space="preserve"> divides both </w:t>
+      </w:r>
+      <m:oMath>
+        <m:r>
+          <w:rPr>
+            <w:rFonts w:ascii="Cambria Math" w:eastAsiaTheme="minorEastAsia" w:hAnsi="Cambria Math"/>
+            <w:szCs w:val="24"/>
+            <w:lang w:val="en-CA"/>
+          </w:rPr>
+          <m:t>a</m:t>
+        </m:r>
+      </m:oMath>
+      <w:r>
+        <w:rPr>
+          <w:rFonts w:eastAsiaTheme="minorEastAsia"/>
+          <w:szCs w:val="24"/>
+          <w:lang w:val="en-CA"/>
+        </w:rPr>
+        <w:t xml:space="preserve"> and </w:t>
+      </w:r>
+      <m:oMath>
+        <m:r>
+          <w:rPr>
+            <w:rFonts w:ascii="Cambria Math" w:eastAsiaTheme="minorEastAsia" w:hAnsi="Cambria Math"/>
+            <w:szCs w:val="24"/>
+            <w:lang w:val="en-CA"/>
+          </w:rPr>
+          <m:t>2</m:t>
+        </m:r>
+        <m:r>
+          <w:rPr>
+            <w:rFonts w:ascii="Cambria Math" w:eastAsiaTheme="minorEastAsia" w:hAnsi="Cambria Math"/>
+            <w:szCs w:val="24"/>
+            <w:lang w:val="en-CA"/>
+          </w:rPr>
+          <m:t>b</m:t>
+        </m:r>
+      </m:oMath>
+    </w:p>
+    <w:p>
+      <w:pPr>
+        <w:pStyle w:val="ListParagraph"/>
+        <w:numPr>
+          <w:ilvl w:val="0"/>
+          <w:numId w:val="24"/>
+        </w:numPr>
+        <w:rPr>
+          <w:szCs w:val="24"/>
+          <w:lang w:val="en-CA"/>
+        </w:rPr>
+      </w:pPr>
+      <w:r>
+        <w:rPr>
+          <w:rFonts w:eastAsiaTheme="minorEastAsia"/>
+          <w:szCs w:val="24"/>
+          <w:lang w:val="en-CA"/>
+        </w:rPr>
+        <w:t xml:space="preserve">Therefore, </w:t>
+      </w:r>
+      <m:oMath>
+        <m:func>
+          <m:funcPr>
+            <m:ctrlPr>
+              <w:rPr>
+                <w:rFonts w:ascii="Cambria Math" w:eastAsiaTheme="minorEastAsia" w:hAnsi="Cambria Math"/>
+                <w:szCs w:val="24"/>
+                <w:lang w:val="en-CA"/>
+              </w:rPr>
+            </m:ctrlPr>
+          </m:funcPr>
+          <m:fName>
+            <m:r>
+              <m:rPr>
+                <m:sty m:val="p"/>
+              </m:rPr>
+              <w:rPr>
+                <w:rFonts w:ascii="Cambria Math" w:eastAsiaTheme="minorEastAsia" w:hAnsi="Cambria Math"/>
+                <w:szCs w:val="24"/>
+                <w:lang w:val="en-CA"/>
+              </w:rPr>
+              <m:t>gcd</m:t>
+            </m:r>
+          </m:fName>
+          <m:e>
+            <m:d>
+              <m:dPr>
+                <m:ctrlPr>
+                  <w:rPr>
+                    <w:rFonts w:ascii="Cambria Math" w:eastAsiaTheme="minorEastAsia" w:hAnsi="Cambria Math"/>
+                    <w:i/>
+                    <w:szCs w:val="24"/>
+                    <w:lang w:val="en-CA"/>
+                  </w:rPr>
+                </m:ctrlPr>
+              </m:dPr>
+              <m:e>
+                <m:r>
+                  <w:rPr>
+                    <w:rFonts w:ascii="Cambria Math" w:eastAsiaTheme="minorEastAsia" w:hAnsi="Cambria Math"/>
+                    <w:szCs w:val="24"/>
+                    <w:lang w:val="en-CA"/>
+                  </w:rPr>
+                  <m:t>2</m:t>
+                </m:r>
+                <m:r>
+                  <w:rPr>
+                    <w:rFonts w:ascii="Cambria Math" w:eastAsiaTheme="minorEastAsia" w:hAnsi="Cambria Math"/>
+                    <w:szCs w:val="24"/>
+                    <w:lang w:val="en-CA"/>
+                  </w:rPr>
+                  <m:t>a, b</m:t>
+                </m:r>
+              </m:e>
+            </m:d>
+          </m:e>
+        </m:func>
+        <m:r>
+          <w:rPr>
+            <w:rFonts w:ascii="Cambria Math" w:eastAsiaTheme="minorEastAsia" w:hAnsi="Cambria Math"/>
+            <w:szCs w:val="24"/>
+            <w:lang w:val="en-CA"/>
+          </w:rPr>
+          <m:t>≥</m:t>
+        </m:r>
+        <m:r>
+          <m:rPr>
+            <m:sty m:val="p"/>
+          </m:rPr>
+          <w:rPr>
+            <w:rFonts w:ascii="Cambria Math" w:eastAsiaTheme="minorEastAsia" w:hAnsi="Cambria Math"/>
+            <w:szCs w:val="24"/>
+            <w:lang w:val="en-CA"/>
+          </w:rPr>
+          <m:t>gcd⁡</m:t>
+        </m:r>
+        <m:r>
+          <w:rPr>
+            <w:rFonts w:ascii="Cambria Math" w:eastAsiaTheme="minorEastAsia" w:hAnsi="Cambria Math"/>
+            <w:szCs w:val="24"/>
+            <w:lang w:val="en-CA"/>
+          </w:rPr>
+          <m:t>(a, b)</m:t>
+        </m:r>
+      </m:oMath>
+      <w:r>
+        <w:rPr>
+          <w:rFonts w:eastAsiaTheme="minorEastAsia"/>
+          <w:szCs w:val="24"/>
+          <w:lang w:val="en-CA"/>
+        </w:rPr>
+        <w:t xml:space="preserve"> (</w:t>
+      </w:r>
+      <m:oMath>
+        <m:r>
+          <w:rPr>
+            <w:rFonts w:ascii="Cambria Math" w:eastAsiaTheme="minorEastAsia" w:hAnsi="Cambria Math"/>
+            <w:szCs w:val="24"/>
+            <w:lang w:val="en-CA"/>
+          </w:rPr>
+          <m:t>2</m:t>
+        </m:r>
+      </m:oMath>
+      <w:r>
+        <w:rPr>
+          <w:rFonts w:eastAsiaTheme="minorEastAsia"/>
+          <w:szCs w:val="24"/>
+          <w:lang w:val="en-CA"/>
+        </w:rPr>
+        <w:t xml:space="preserve"> is not a common divisor)</w:t>
+      </w:r>
+    </w:p>
+    <w:p>
+      <w:pPr>
+        <w:pStyle w:val="ListParagraph"/>
+        <w:numPr>
+          <w:ilvl w:val="0"/>
+          <w:numId w:val="24"/>
+        </w:numPr>
+        <w:rPr>
+          <w:szCs w:val="24"/>
+          <w:lang w:val="en-CA"/>
+        </w:rPr>
+      </w:pPr>
+      <w:r>
+        <w:rPr>
+          <w:rFonts w:eastAsiaTheme="minorEastAsia"/>
+          <w:szCs w:val="24"/>
+          <w:lang w:val="en-CA"/>
+        </w:rPr>
+        <w:t xml:space="preserve">Similarly, </w:t>
+      </w:r>
+      <m:oMath>
+        <m:r>
+          <w:rPr>
+            <w:rFonts w:ascii="Cambria Math" w:eastAsiaTheme="minorEastAsia" w:hAnsi="Cambria Math"/>
+            <w:szCs w:val="24"/>
+            <w:lang w:val="en-CA"/>
+          </w:rPr>
+          <m:t>a</m:t>
+        </m:r>
+      </m:oMath>
+      <w:r>
+        <w:rPr>
+          <w:rFonts w:eastAsiaTheme="minorEastAsia"/>
+          <w:szCs w:val="24"/>
+          <w:lang w:val="en-CA"/>
+        </w:rPr>
+        <w:t xml:space="preserve"> and </w:t>
+      </w:r>
+      <m:oMath>
+        <m:r>
+          <w:rPr>
+            <w:rFonts w:ascii="Cambria Math" w:eastAsiaTheme="minorEastAsia" w:hAnsi="Cambria Math"/>
+            <w:szCs w:val="24"/>
+            <w:lang w:val="en-CA"/>
+          </w:rPr>
+          <m:t>2</m:t>
+        </m:r>
+        <m:r>
+          <w:rPr>
+            <w:rFonts w:ascii="Cambria Math" w:eastAsiaTheme="minorEastAsia" w:hAnsi="Cambria Math"/>
+            <w:szCs w:val="24"/>
+            <w:lang w:val="en-CA"/>
+          </w:rPr>
+          <m:t>b</m:t>
+        </m:r>
+      </m:oMath>
+      <w:r>
+        <w:rPr>
+          <w:rFonts w:eastAsiaTheme="minorEastAsia"/>
+          <w:szCs w:val="24"/>
+          <w:lang w:val="en-CA"/>
+        </w:rPr>
+        <w:t xml:space="preserve"> must be </w:t>
+      </w:r>
+      <m:oMath>
+        <m:r>
+          <w:rPr>
+            <w:rFonts w:ascii="Cambria Math" w:eastAsiaTheme="minorEastAsia" w:hAnsi="Cambria Math"/>
+            <w:szCs w:val="24"/>
+            <w:lang w:val="en-CA"/>
+          </w:rPr>
+          <m:t>≥</m:t>
+        </m:r>
+      </m:oMath>
+      <w:r>
+        <w:rPr>
+          <w:rFonts w:eastAsiaTheme="minorEastAsia"/>
+          <w:szCs w:val="24"/>
+          <w:lang w:val="en-CA"/>
+        </w:rPr>
+        <w:t xml:space="preserve"> </w:t>
+      </w:r>
+      <m:oMath>
+        <m:r>
+          <m:rPr>
+            <m:sty m:val="p"/>
+          </m:rPr>
+          <w:rPr>
+            <w:rFonts w:ascii="Cambria Math" w:eastAsiaTheme="minorEastAsia" w:hAnsi="Cambria Math"/>
+            <w:szCs w:val="24"/>
+            <w:lang w:val="en-CA"/>
+          </w:rPr>
+          <m:t>gcd⁡</m:t>
+        </m:r>
+        <m:r>
+          <w:rPr>
+            <w:rFonts w:ascii="Cambria Math" w:eastAsiaTheme="minorEastAsia" w:hAnsi="Cambria Math"/>
+            <w:szCs w:val="24"/>
+            <w:lang w:val="en-CA"/>
+          </w:rPr>
+          <m:t>(a, b)</m:t>
+        </m:r>
+      </m:oMath>
+    </w:p>
+    <w:p>
+      <w:pPr>
+        <w:pStyle w:val="ListParagraph"/>
+        <w:numPr>
+          <w:ilvl w:val="0"/>
+          <w:numId w:val="24"/>
+        </w:numPr>
+        <w:rPr>
+          <w:szCs w:val="24"/>
+          <w:lang w:val="en-CA"/>
+        </w:rPr>
+      </w:pPr>
+      <w:r>
+        <w:rPr>
+          <w:rFonts w:eastAsiaTheme="minorEastAsia"/>
+          <w:szCs w:val="24"/>
+          <w:lang w:val="en-CA"/>
+        </w:rPr>
+        <w:t xml:space="preserve">However, </w:t>
+      </w:r>
+      <m:oMath>
+        <m:r>
+          <w:rPr>
+            <w:rFonts w:ascii="Cambria Math" w:eastAsiaTheme="minorEastAsia" w:hAnsi="Cambria Math"/>
+            <w:szCs w:val="24"/>
+            <w:lang w:val="en-CA"/>
+          </w:rPr>
+          <m:t>a</m:t>
+        </m:r>
+      </m:oMath>
+      <w:r>
+        <w:rPr>
+          <w:rFonts w:eastAsiaTheme="minorEastAsia"/>
+          <w:szCs w:val="24"/>
+          <w:lang w:val="en-CA"/>
+        </w:rPr>
+        <w:t xml:space="preserve"> and </w:t>
+      </w:r>
+      <m:oMath>
+        <m:r>
+          <w:rPr>
+            <w:rFonts w:ascii="Cambria Math" w:eastAsiaTheme="minorEastAsia" w:hAnsi="Cambria Math"/>
+            <w:szCs w:val="24"/>
+            <w:lang w:val="en-CA"/>
+          </w:rPr>
+          <m:t>2</m:t>
+        </m:r>
+        <m:r>
+          <w:rPr>
+            <w:rFonts w:ascii="Cambria Math" w:eastAsiaTheme="minorEastAsia" w:hAnsi="Cambria Math"/>
+            <w:szCs w:val="24"/>
+            <w:lang w:val="en-CA"/>
+          </w:rPr>
+          <m:t>b</m:t>
+        </m:r>
+      </m:oMath>
+      <w:r>
+        <w:rPr>
+          <w:rFonts w:eastAsiaTheme="minorEastAsia"/>
+          <w:szCs w:val="24"/>
+          <w:lang w:val="en-CA"/>
+        </w:rPr>
+        <w:t xml:space="preserve"> must not be </w:t>
+      </w:r>
+      <m:oMath>
+        <m:r>
+          <w:rPr>
+            <w:rFonts w:ascii="Cambria Math" w:eastAsiaTheme="minorEastAsia" w:hAnsi="Cambria Math"/>
+            <w:szCs w:val="24"/>
+            <w:lang w:val="en-CA"/>
+          </w:rPr>
+          <m:t>&gt;</m:t>
+        </m:r>
+        <m:r>
+          <m:rPr>
+            <m:sty m:val="p"/>
+          </m:rPr>
+          <w:rPr>
+            <w:rFonts w:ascii="Cambria Math" w:eastAsiaTheme="minorEastAsia" w:hAnsi="Cambria Math"/>
+            <w:szCs w:val="24"/>
+            <w:lang w:val="en-CA"/>
+          </w:rPr>
+          <m:t>gcd⁡</m:t>
+        </m:r>
+        <m:r>
+          <w:rPr>
+            <w:rFonts w:ascii="Cambria Math" w:eastAsiaTheme="minorEastAsia" w:hAnsi="Cambria Math"/>
+            <w:szCs w:val="24"/>
+            <w:lang w:val="en-CA"/>
+          </w:rPr>
+          <m:t>(a, b)</m:t>
+        </m:r>
+      </m:oMath>
+    </w:p>
+    <w:p>
+      <w:pPr>
+        <w:pStyle w:val="ListParagraph"/>
+        <w:numPr>
+          <w:ilvl w:val="0"/>
+          <w:numId w:val="24"/>
+        </w:numPr>
+        <w:rPr>
+          <w:szCs w:val="24"/>
+          <w:lang w:val="en-CA"/>
+        </w:rPr>
+      </w:pPr>
+      <w:r>
+        <w:rPr>
+          <w:rFonts w:eastAsiaTheme="minorEastAsia"/>
+          <w:szCs w:val="24"/>
+          <w:lang w:val="en-CA"/>
+        </w:rPr>
+        <w:t xml:space="preserve">Therefore, </w:t>
+      </w:r>
+      <m:oMath>
+        <m:func>
+          <m:funcPr>
+            <m:ctrlPr>
+              <w:rPr>
+                <w:rFonts w:ascii="Cambria Math" w:eastAsiaTheme="minorEastAsia" w:hAnsi="Cambria Math"/>
+                <w:szCs w:val="24"/>
+                <w:lang w:val="en-CA"/>
+              </w:rPr>
+            </m:ctrlPr>
+          </m:funcPr>
+          <m:fName>
+            <m:r>
+              <m:rPr>
+                <m:sty m:val="p"/>
+              </m:rPr>
+              <w:rPr>
+                <w:rFonts w:ascii="Cambria Math" w:eastAsiaTheme="minorEastAsia" w:hAnsi="Cambria Math"/>
+                <w:szCs w:val="24"/>
+                <w:lang w:val="en-CA"/>
+              </w:rPr>
+              <m:t>gcd</m:t>
+            </m:r>
+          </m:fName>
+          <m:e>
+            <m:d>
+              <m:dPr>
+                <m:ctrlPr>
+                  <w:rPr>
+                    <w:rFonts w:ascii="Cambria Math" w:eastAsiaTheme="minorEastAsia" w:hAnsi="Cambria Math"/>
+                    <w:i/>
+                    <w:szCs w:val="24"/>
+                    <w:lang w:val="en-CA"/>
+                  </w:rPr>
+                </m:ctrlPr>
+              </m:dPr>
+              <m:e>
+                <m:r>
+                  <w:rPr>
+                    <w:rFonts w:ascii="Cambria Math" w:eastAsiaTheme="minorEastAsia" w:hAnsi="Cambria Math"/>
+                    <w:szCs w:val="24"/>
+                    <w:lang w:val="en-CA"/>
+                  </w:rPr>
+                  <m:t>2</m:t>
+                </m:r>
+                <m:r>
+                  <w:rPr>
+                    <w:rFonts w:ascii="Cambria Math" w:eastAsiaTheme="minorEastAsia" w:hAnsi="Cambria Math"/>
+                    <w:szCs w:val="24"/>
+                    <w:lang w:val="en-CA"/>
+                  </w:rPr>
+                  <m:t>a, b</m:t>
+                </m:r>
+              </m:e>
+            </m:d>
+          </m:e>
+        </m:func>
+        <m:r>
+          <w:rPr>
+            <w:rFonts w:ascii="Cambria Math" w:eastAsiaTheme="minorEastAsia" w:hAnsi="Cambria Math"/>
+            <w:szCs w:val="24"/>
+            <w:lang w:val="en-CA"/>
+          </w:rPr>
+          <m:t>≤</m:t>
+        </m:r>
+        <m:r>
+          <m:rPr>
+            <m:sty m:val="p"/>
+          </m:rPr>
+          <w:rPr>
+            <w:rFonts w:ascii="Cambria Math" w:eastAsiaTheme="minorEastAsia" w:hAnsi="Cambria Math"/>
+            <w:szCs w:val="24"/>
+            <w:lang w:val="en-CA"/>
+          </w:rPr>
+          <m:t>gcd⁡</m:t>
+        </m:r>
+        <m:r>
+          <w:rPr>
+            <w:rFonts w:ascii="Cambria Math" w:eastAsiaTheme="minorEastAsia" w:hAnsi="Cambria Math"/>
+            <w:szCs w:val="24"/>
+            <w:lang w:val="en-CA"/>
+          </w:rPr>
+          <m:t>(a, b)</m:t>
+        </m:r>
+      </m:oMath>
+    </w:p>
+    <w:p>
+      <w:pPr>
+        <w:ind w:left="0" w:firstLine="360"/>
+        <w:rPr>
+          <w:rFonts w:eastAsiaTheme="minorEastAsia"/>
+          <w:szCs w:val="24"/>
+          <w:lang w:val="en-CA"/>
+        </w:rPr>
+      </w:pPr>
+      <w:r>
+        <w:rPr>
+          <w:szCs w:val="24"/>
+          <w:lang w:val="en-CA"/>
+        </w:rPr>
+        <w:t>Since</w:t>
+      </w:r>
+      <w:r>
+        <w:rPr>
+          <w:rFonts w:eastAsiaTheme="minorEastAsia"/>
+          <w:szCs w:val="24"/>
+          <w:lang w:val="en-CA"/>
+        </w:rPr>
+        <w:t xml:space="preserve"> </w:t>
+      </w:r>
+      <m:oMath>
+        <m:func>
+          <m:funcPr>
+            <m:ctrlPr>
+              <w:rPr>
+                <w:rFonts w:ascii="Cambria Math" w:eastAsiaTheme="minorEastAsia" w:hAnsi="Cambria Math"/>
+                <w:szCs w:val="24"/>
+                <w:lang w:val="en-CA"/>
+              </w:rPr>
+            </m:ctrlPr>
+          </m:funcPr>
+          <m:fName>
+            <m:r>
+              <m:rPr>
+                <m:sty m:val="p"/>
+              </m:rPr>
+              <w:rPr>
+                <w:rFonts w:ascii="Cambria Math" w:eastAsiaTheme="minorEastAsia" w:hAnsi="Cambria Math"/>
+                <w:szCs w:val="24"/>
+                <w:lang w:val="en-CA"/>
+              </w:rPr>
+              <m:t>gcd</m:t>
+            </m:r>
+          </m:fName>
+          <m:e>
+            <m:d>
+              <m:dPr>
+                <m:ctrlPr>
+                  <w:rPr>
+                    <w:rFonts w:ascii="Cambria Math" w:eastAsiaTheme="minorEastAsia" w:hAnsi="Cambria Math"/>
+                    <w:i/>
+                    <w:szCs w:val="24"/>
+                    <w:lang w:val="en-CA"/>
+                  </w:rPr>
+                </m:ctrlPr>
+              </m:dPr>
+              <m:e>
+                <m:r>
+                  <w:rPr>
+                    <w:rFonts w:ascii="Cambria Math" w:eastAsiaTheme="minorEastAsia" w:hAnsi="Cambria Math"/>
+                    <w:szCs w:val="24"/>
+                    <w:lang w:val="en-CA"/>
+                  </w:rPr>
+                  <m:t>2</m:t>
+                </m:r>
+                <m:r>
+                  <w:rPr>
+                    <w:rFonts w:ascii="Cambria Math" w:eastAsiaTheme="minorEastAsia" w:hAnsi="Cambria Math"/>
+                    <w:szCs w:val="24"/>
+                    <w:lang w:val="en-CA"/>
+                  </w:rPr>
+                  <m:t>a, b</m:t>
+                </m:r>
+              </m:e>
+            </m:d>
+          </m:e>
+        </m:func>
+        <m:r>
+          <w:rPr>
+            <w:rFonts w:ascii="Cambria Math" w:eastAsiaTheme="minorEastAsia" w:hAnsi="Cambria Math"/>
+            <w:szCs w:val="24"/>
+            <w:lang w:val="en-CA"/>
+          </w:rPr>
+          <m:t>≥</m:t>
+        </m:r>
+        <m:r>
+          <m:rPr>
+            <m:sty m:val="p"/>
+          </m:rPr>
+          <w:rPr>
+            <w:rFonts w:ascii="Cambria Math" w:eastAsiaTheme="minorEastAsia" w:hAnsi="Cambria Math"/>
+            <w:szCs w:val="24"/>
+            <w:lang w:val="en-CA"/>
+          </w:rPr>
+          <m:t>gcd⁡</m:t>
+        </m:r>
+        <m:r>
+          <w:rPr>
+            <w:rFonts w:ascii="Cambria Math" w:eastAsiaTheme="minorEastAsia" w:hAnsi="Cambria Math"/>
+            <w:szCs w:val="24"/>
+            <w:lang w:val="en-CA"/>
+          </w:rPr>
+          <m:t>(a, b)</m:t>
+        </m:r>
+      </m:oMath>
+      <w:r>
+        <w:rPr>
+          <w:rFonts w:eastAsiaTheme="minorEastAsia"/>
+          <w:szCs w:val="24"/>
+          <w:lang w:val="en-CA"/>
+        </w:rPr>
+        <w:t xml:space="preserve"> and </w:t>
+      </w:r>
+      <m:oMath>
+        <m:func>
+          <m:funcPr>
+            <m:ctrlPr>
+              <w:rPr>
+                <w:rFonts w:ascii="Cambria Math" w:eastAsiaTheme="minorEastAsia" w:hAnsi="Cambria Math"/>
+                <w:szCs w:val="24"/>
+                <w:lang w:val="en-CA"/>
+              </w:rPr>
+            </m:ctrlPr>
+          </m:funcPr>
+          <m:fName>
+            <m:r>
+              <m:rPr>
+                <m:sty m:val="p"/>
+              </m:rPr>
+              <w:rPr>
+                <w:rFonts w:ascii="Cambria Math" w:eastAsiaTheme="minorEastAsia" w:hAnsi="Cambria Math"/>
+                <w:szCs w:val="24"/>
+                <w:lang w:val="en-CA"/>
+              </w:rPr>
+              <m:t>gcd</m:t>
+            </m:r>
+          </m:fName>
+          <m:e>
+            <m:d>
+              <m:dPr>
+                <m:ctrlPr>
+                  <w:rPr>
+                    <w:rFonts w:ascii="Cambria Math" w:eastAsiaTheme="minorEastAsia" w:hAnsi="Cambria Math"/>
+                    <w:i/>
+                    <w:szCs w:val="24"/>
+                    <w:lang w:val="en-CA"/>
+                  </w:rPr>
+                </m:ctrlPr>
+              </m:dPr>
+              <m:e>
+                <m:r>
+                  <w:rPr>
+                    <w:rFonts w:ascii="Cambria Math" w:eastAsiaTheme="minorEastAsia" w:hAnsi="Cambria Math"/>
+                    <w:szCs w:val="24"/>
+                    <w:lang w:val="en-CA"/>
+                  </w:rPr>
+                  <m:t>2</m:t>
+                </m:r>
+                <m:r>
+                  <w:rPr>
+                    <w:rFonts w:ascii="Cambria Math" w:eastAsiaTheme="minorEastAsia" w:hAnsi="Cambria Math"/>
+                    <w:szCs w:val="24"/>
+                    <w:lang w:val="en-CA"/>
+                  </w:rPr>
+                  <m:t>a, b</m:t>
+                </m:r>
+              </m:e>
+            </m:d>
+          </m:e>
+        </m:func>
+        <m:r>
+          <w:rPr>
+            <w:rFonts w:ascii="Cambria Math" w:eastAsiaTheme="minorEastAsia" w:hAnsi="Cambria Math"/>
+            <w:szCs w:val="24"/>
+            <w:lang w:val="en-CA"/>
+          </w:rPr>
+          <m:t>≤</m:t>
+        </m:r>
+        <m:r>
+          <m:rPr>
+            <m:sty m:val="p"/>
+          </m:rPr>
+          <w:rPr>
+            <w:rFonts w:ascii="Cambria Math" w:eastAsiaTheme="minorEastAsia" w:hAnsi="Cambria Math"/>
+            <w:szCs w:val="24"/>
+            <w:lang w:val="en-CA"/>
+          </w:rPr>
+          <m:t>gcd⁡</m:t>
+        </m:r>
+        <m:r>
+          <w:rPr>
+            <w:rFonts w:ascii="Cambria Math" w:eastAsiaTheme="minorEastAsia" w:hAnsi="Cambria Math"/>
+            <w:szCs w:val="24"/>
+            <w:lang w:val="en-CA"/>
+          </w:rPr>
+          <m:t>(a, b)</m:t>
+        </m:r>
+      </m:oMath>
+      <w:r>
+        <w:rPr>
+          <w:rFonts w:eastAsiaTheme="minorEastAsia"/>
+          <w:szCs w:val="24"/>
+          <w:lang w:val="en-CA"/>
+        </w:rPr>
+        <w:t xml:space="preserve"> are both proven, then </w:t>
+      </w:r>
+      <m:oMath>
+        <m:func>
+          <m:funcPr>
+            <m:ctrlPr>
+              <w:rPr>
+                <w:rFonts w:ascii="Cambria Math" w:eastAsiaTheme="minorEastAsia" w:hAnsi="Cambria Math"/>
+                <w:szCs w:val="24"/>
+                <w:lang w:val="en-CA"/>
+              </w:rPr>
+            </m:ctrlPr>
+          </m:funcPr>
+          <m:fName>
+            <m:r>
+              <m:rPr>
+                <m:sty m:val="p"/>
+              </m:rPr>
+              <w:rPr>
+                <w:rFonts w:ascii="Cambria Math" w:eastAsiaTheme="minorEastAsia" w:hAnsi="Cambria Math"/>
+                <w:szCs w:val="24"/>
+                <w:lang w:val="en-CA"/>
+              </w:rPr>
+              <m:t>gcd</m:t>
+            </m:r>
+          </m:fName>
+          <m:e>
+            <m:d>
+              <m:dPr>
+                <m:ctrlPr>
+                  <w:rPr>
+                    <w:rFonts w:ascii="Cambria Math" w:eastAsiaTheme="minorEastAsia" w:hAnsi="Cambria Math"/>
+                    <w:i/>
+                    <w:szCs w:val="24"/>
+                    <w:lang w:val="en-CA"/>
+                  </w:rPr>
+                </m:ctrlPr>
+              </m:dPr>
+              <m:e>
+                <m:r>
+                  <w:rPr>
+                    <w:rFonts w:ascii="Cambria Math" w:eastAsiaTheme="minorEastAsia" w:hAnsi="Cambria Math"/>
+                    <w:szCs w:val="24"/>
+                    <w:lang w:val="en-CA"/>
+                  </w:rPr>
+                  <m:t>2a, b</m:t>
+                </m:r>
+              </m:e>
+            </m:d>
+          </m:e>
+        </m:func>
+        <m:r>
+          <w:rPr>
+            <w:rFonts w:ascii="Cambria Math" w:eastAsiaTheme="minorEastAsia" w:hAnsi="Cambria Math"/>
+            <w:szCs w:val="24"/>
+            <w:lang w:val="en-CA"/>
+          </w:rPr>
+          <m:t>=</m:t>
+        </m:r>
+        <m:r>
+          <m:rPr>
+            <m:sty m:val="p"/>
+          </m:rPr>
+          <w:rPr>
+            <w:rFonts w:ascii="Cambria Math" w:eastAsiaTheme="minorEastAsia" w:hAnsi="Cambria Math"/>
+            <w:szCs w:val="24"/>
+            <w:lang w:val="en-CA"/>
+          </w:rPr>
+          <m:t>gcd⁡</m:t>
+        </m:r>
+        <m:r>
+          <w:rPr>
+            <w:rFonts w:ascii="Cambria Math" w:eastAsiaTheme="minorEastAsia" w:hAnsi="Cambria Math"/>
+            <w:szCs w:val="24"/>
+            <w:lang w:val="en-CA"/>
+          </w:rPr>
+          <m:t>(a, b)</m:t>
+        </m:r>
+      </m:oMath>
+      <w:r>
+        <w:rPr>
+          <w:rFonts w:eastAsiaTheme="minorEastAsia"/>
+          <w:szCs w:val="24"/>
+          <w:lang w:val="en-CA"/>
+        </w:rPr>
+        <w:t xml:space="preserve">, and </w:t>
+      </w:r>
+      <w:r>
+        <w:rPr>
+          <w:rFonts w:eastAsiaTheme="minorEastAsia"/>
+          <w:szCs w:val="24"/>
+          <w:lang w:val="en-CA"/>
+        </w:rPr>
+        <w:t xml:space="preserve">case </w:t>
+      </w:r>
+      <w:r>
+        <w:rPr>
+          <w:rFonts w:eastAsiaTheme="minorEastAsia"/>
+          <w:szCs w:val="24"/>
+          <w:lang w:val="en-CA"/>
+        </w:rPr>
+        <w:t>five</w:t>
+      </w:r>
+      <w:r>
+        <w:rPr>
+          <w:rFonts w:eastAsiaTheme="minorEastAsia"/>
+          <w:szCs w:val="24"/>
+          <w:lang w:val="en-CA"/>
+        </w:rPr>
+        <w:t xml:space="preserve"> is correct.</w:t>
+      </w:r>
+      <w:r>
+        <w:rPr>
+          <w:rFonts w:eastAsiaTheme="minorEastAsia"/>
+          <w:szCs w:val="24"/>
+          <w:lang w:val="en-CA"/>
+        </w:rPr>
+        <w:t xml:space="preserve"> </w:t>
+      </w:r>
+      <w:r>
+        <w:rPr>
+          <w:rFonts w:eastAsiaTheme="minorEastAsia"/>
+          <w:szCs w:val="24"/>
+          <w:lang w:val="en-CA"/>
+        </w:rPr>
+        <w:t xml:space="preserve">The final case six is if </w:t>
+      </w:r>
+      <m:oMath>
+        <m:r>
+          <w:rPr>
+            <w:rFonts w:ascii="Cambria Math" w:eastAsiaTheme="minorEastAsia" w:hAnsi="Cambria Math"/>
+            <w:szCs w:val="24"/>
+            <w:lang w:val="en-CA"/>
+          </w:rPr>
+          <m:t>a</m:t>
+        </m:r>
+      </m:oMath>
+      <w:r>
+        <w:rPr>
+          <w:rFonts w:eastAsiaTheme="minorEastAsia"/>
+          <w:szCs w:val="24"/>
+          <w:lang w:val="en-CA"/>
+        </w:rPr>
+        <w:t xml:space="preserve"> and </w:t>
+      </w:r>
+      <m:oMath>
+        <m:r>
+          <w:rPr>
+            <w:rFonts w:ascii="Cambria Math" w:eastAsiaTheme="minorEastAsia" w:hAnsi="Cambria Math"/>
+            <w:szCs w:val="24"/>
+            <w:lang w:val="en-CA"/>
+          </w:rPr>
+          <m:t>b</m:t>
+        </m:r>
+      </m:oMath>
+      <w:r>
+        <w:rPr>
+          <w:rFonts w:eastAsiaTheme="minorEastAsia"/>
+          <w:szCs w:val="24"/>
+          <w:lang w:val="en-CA"/>
+        </w:rPr>
+        <w:t xml:space="preserve"> are both od</w:t>
+      </w:r>
+      <w:r>
+        <w:rPr>
+          <w:rFonts w:eastAsiaTheme="minorEastAsia"/>
+          <w:szCs w:val="24"/>
+          <w:lang w:val="en-CA"/>
+        </w:rPr>
+        <w:t xml:space="preserve">d. An important distinction here is that since both </w:t>
+      </w:r>
+      <m:oMath>
+        <m:r>
+          <w:rPr>
+            <w:rFonts w:ascii="Cambria Math" w:eastAsiaTheme="minorEastAsia" w:hAnsi="Cambria Math"/>
+            <w:szCs w:val="24"/>
+            <w:lang w:val="en-CA"/>
+          </w:rPr>
+          <m:t>a</m:t>
+        </m:r>
+      </m:oMath>
+      <w:r>
+        <w:rPr>
+          <w:rFonts w:eastAsiaTheme="minorEastAsia"/>
+          <w:szCs w:val="24"/>
+          <w:lang w:val="en-CA"/>
+        </w:rPr>
+        <w:t xml:space="preserve"> and </w:t>
+      </w:r>
+      <m:oMath>
+        <m:r>
+          <w:rPr>
+            <w:rFonts w:ascii="Cambria Math" w:eastAsiaTheme="minorEastAsia" w:hAnsi="Cambria Math"/>
+            <w:szCs w:val="24"/>
+            <w:lang w:val="en-CA"/>
+          </w:rPr>
+          <m:t>b</m:t>
+        </m:r>
+      </m:oMath>
+      <w:r>
+        <w:rPr>
+          <w:rFonts w:eastAsiaTheme="minorEastAsia"/>
+          <w:szCs w:val="24"/>
+          <w:lang w:val="en-CA"/>
+        </w:rPr>
+        <w:t xml:space="preserve"> are odd, then the result of </w:t>
+      </w:r>
+      <m:oMath>
+        <m:r>
+          <w:rPr>
+            <w:rFonts w:ascii="Cambria Math" w:eastAsiaTheme="minorEastAsia" w:hAnsi="Cambria Math"/>
+            <w:szCs w:val="24"/>
+            <w:lang w:val="en-CA"/>
+          </w:rPr>
+          <m:t>a-b</m:t>
+        </m:r>
+      </m:oMath>
+      <w:r>
+        <w:rPr>
+          <w:rFonts w:eastAsiaTheme="minorEastAsia"/>
+          <w:szCs w:val="24"/>
+          <w:lang w:val="en-CA"/>
+        </w:rPr>
+        <w:t xml:space="preserve"> will always be even </w:t>
+      </w:r>
+      <w:sdt>
+        <w:sdtPr>
+          <w:rPr>
+            <w:rFonts w:eastAsiaTheme="minorEastAsia"/>
+            <w:szCs w:val="24"/>
+            <w:lang w:val="en-CA"/>
+          </w:rPr>
+          <w:id w:val="324869016"/>
+          <w:citation/>
+        </w:sdtPr>
+        <w:sdtContent>
+          <w:r>
+            <w:rPr>
+              <w:rFonts w:eastAsiaTheme="minorEastAsia"/>
+              <w:szCs w:val="24"/>
+              <w:lang w:val="en-CA"/>
+            </w:rPr>
+            <w:fldChar w:fldCharType="begin"/>
+          </w:r>
+          <w:r>
+            <w:rPr>
+              <w:rFonts w:eastAsiaTheme="minorEastAsia"/>
+              <w:szCs w:val="24"/>
+              <w:lang w:val="en-CA"/>
+            </w:rPr>
+            <w:instrText xml:space="preserve"> CITATION Pro21 \l 4105 </w:instrText>
+          </w:r>
+          <w:r>
+            <w:rPr>
+              <w:rFonts w:eastAsiaTheme="minorEastAsia"/>
+              <w:szCs w:val="24"/>
+              <w:lang w:val="en-CA"/>
+            </w:rPr>
+            <w:fldChar w:fldCharType="separate"/>
+          </w:r>
+          <w:r>
+            <w:rPr>
+              <w:rFonts w:eastAsiaTheme="minorEastAsia"/>
+              <w:noProof/>
+              <w:szCs w:val="24"/>
+              <w:lang w:val="en-CA"/>
+            </w:rPr>
+            <w:t>[2]</w:t>
+          </w:r>
+          <w:r>
+            <w:rPr>
+              <w:rFonts w:eastAsiaTheme="minorEastAsia"/>
+              <w:szCs w:val="24"/>
+              <w:lang w:val="en-CA"/>
+            </w:rPr>
+            <w:fldChar w:fldCharType="end"/>
+          </w:r>
+        </w:sdtContent>
+      </w:sdt>
+      <w:r>
+        <w:rPr>
+          <w:rFonts w:eastAsiaTheme="minorEastAsia"/>
+          <w:szCs w:val="24"/>
+          <w:lang w:val="en-CA"/>
+        </w:rPr>
+        <w:t xml:space="preserve">. </w:t>
+      </w:r>
+      <w:r>
+        <w:rPr>
+          <w:rFonts w:eastAsiaTheme="minorEastAsia"/>
+          <w:szCs w:val="24"/>
+          <w:lang w:val="en-CA"/>
+        </w:rPr>
+        <w:t xml:space="preserve">Hence, the result can be divided by </w:t>
+      </w:r>
+      <m:oMath>
+        <m:r>
+          <w:rPr>
+            <w:rFonts w:ascii="Cambria Math" w:eastAsiaTheme="minorEastAsia" w:hAnsi="Cambria Math"/>
+            <w:szCs w:val="24"/>
+            <w:lang w:val="en-CA"/>
+          </w:rPr>
+          <m:t>2</m:t>
+        </m:r>
+      </m:oMath>
+      <w:r>
+        <w:rPr>
+          <w:rFonts w:eastAsiaTheme="minorEastAsia"/>
+          <w:szCs w:val="24"/>
+          <w:lang w:val="en-CA"/>
+        </w:rPr>
+        <w:t xml:space="preserve"> since all even numbers are divisible by </w:t>
+      </w:r>
+      <m:oMath>
+        <m:r>
+          <w:rPr>
+            <w:rFonts w:ascii="Cambria Math" w:eastAsiaTheme="minorEastAsia" w:hAnsi="Cambria Math"/>
+            <w:szCs w:val="24"/>
+            <w:lang w:val="en-CA"/>
+          </w:rPr>
+          <m:t>2</m:t>
+        </m:r>
+      </m:oMath>
+      <w:r>
+        <w:rPr>
+          <w:rFonts w:eastAsiaTheme="minorEastAsia"/>
+          <w:szCs w:val="24"/>
+          <w:lang w:val="en-CA"/>
+        </w:rPr>
+        <w:t xml:space="preserve">, which is done to all even inputs in the other cases. </w:t>
+      </w:r>
+      <w:r>
+        <w:rPr>
+          <w:rFonts w:eastAsiaTheme="minorEastAsia"/>
+          <w:szCs w:val="24"/>
+          <w:lang w:val="en-CA"/>
+        </w:rPr>
+        <w:t xml:space="preserve">The absolute value is there to ensure the algorithm stays within positive bounds, since </w:t>
+      </w:r>
+      <m:oMath>
+        <m:r>
+          <w:rPr>
+            <w:rFonts w:ascii="Cambria Math" w:eastAsiaTheme="minorEastAsia" w:hAnsi="Cambria Math"/>
+            <w:szCs w:val="24"/>
+            <w:lang w:val="en-CA"/>
+          </w:rPr>
+          <m:t xml:space="preserve">a, b ϵ </m:t>
+        </m:r>
+        <m:sSubSup>
+          <m:sSubSupPr>
             <m:ctrlPr>
               <w:rPr>
                 <w:rFonts w:ascii="Cambria Math" w:eastAsiaTheme="minorEastAsia" w:hAnsi="Cambria Math"/>
@@ -8700,6 +11266,625 @@
                 <w:lang w:val="en-CA"/>
               </w:rPr>
             </m:ctrlPr>
+          </m:sSubSupPr>
+          <m:e>
+            <m:r>
+              <m:rPr>
+                <m:scr m:val="double-struck"/>
+              </m:rPr>
+              <w:rPr>
+                <w:rFonts w:ascii="Cambria Math" w:eastAsiaTheme="minorEastAsia" w:hAnsi="Cambria Math"/>
+                <w:szCs w:val="24"/>
+                <w:lang w:val="en-CA"/>
+              </w:rPr>
+              <m:t>Z</m:t>
+            </m:r>
+          </m:e>
+          <m:sub>
+            <m:r>
+              <w:rPr>
+                <w:rFonts w:ascii="Cambria Math" w:eastAsiaTheme="minorEastAsia" w:hAnsi="Cambria Math"/>
+                <w:szCs w:val="24"/>
+                <w:lang w:val="en-CA"/>
+              </w:rPr>
+              <m:t>0</m:t>
+            </m:r>
+          </m:sub>
+          <m:sup>
+            <m:r>
+              <w:rPr>
+                <w:rFonts w:ascii="Cambria Math" w:eastAsiaTheme="minorEastAsia" w:hAnsi="Cambria Math"/>
+                <w:szCs w:val="24"/>
+                <w:lang w:val="en-CA"/>
+              </w:rPr>
+              <m:t>+</m:t>
+            </m:r>
+          </m:sup>
+        </m:sSubSup>
+      </m:oMath>
+      <w:r>
+        <w:rPr>
+          <w:rFonts w:eastAsiaTheme="minorEastAsia"/>
+          <w:szCs w:val="24"/>
+          <w:lang w:val="en-CA"/>
+        </w:rPr>
+        <w:t xml:space="preserve">. </w:t>
+      </w:r>
+      <w:r>
+        <w:rPr>
+          <w:rFonts w:eastAsiaTheme="minorEastAsia"/>
+          <w:szCs w:val="24"/>
+          <w:lang w:val="en-CA"/>
+        </w:rPr>
+        <w:t>As such:</w:t>
+      </w:r>
+    </w:p>
+    <w:p>
+      <w:pPr>
+        <w:pStyle w:val="ListParagraph"/>
+        <w:numPr>
+          <w:ilvl w:val="0"/>
+          <w:numId w:val="24"/>
+        </w:numPr>
+        <w:rPr>
+          <w:rFonts w:eastAsiaTheme="minorEastAsia"/>
+          <w:szCs w:val="24"/>
+          <w:lang w:val="en-CA"/>
+        </w:rPr>
+      </w:pPr>
+      <w:r>
+        <w:rPr>
+          <w:rFonts w:eastAsiaTheme="minorEastAsia"/>
+          <w:szCs w:val="24"/>
+          <w:lang w:val="en-CA"/>
+        </w:rPr>
+        <w:t xml:space="preserve">If both </w:t>
+      </w:r>
+      <m:oMath>
+        <m:r>
+          <w:rPr>
+            <w:rFonts w:ascii="Cambria Math" w:eastAsiaTheme="minorEastAsia" w:hAnsi="Cambria Math"/>
+            <w:szCs w:val="24"/>
+            <w:lang w:val="en-CA"/>
+          </w:rPr>
+          <m:t>a, b</m:t>
+        </m:r>
+      </m:oMath>
+      <w:r>
+        <w:rPr>
+          <w:rFonts w:eastAsiaTheme="minorEastAsia"/>
+          <w:szCs w:val="24"/>
+          <w:lang w:val="en-CA"/>
+        </w:rPr>
+        <w:t xml:space="preserve"> are odd, then </w:t>
+      </w:r>
+      <m:oMath>
+        <m:r>
+          <w:rPr>
+            <w:rFonts w:ascii="Cambria Math" w:eastAsiaTheme="minorEastAsia" w:hAnsi="Cambria Math"/>
+            <w:szCs w:val="24"/>
+            <w:lang w:val="en-CA"/>
+          </w:rPr>
+          <m:t>a-b</m:t>
+        </m:r>
+      </m:oMath>
+      <w:r>
+        <w:rPr>
+          <w:rFonts w:eastAsiaTheme="minorEastAsia"/>
+          <w:szCs w:val="24"/>
+          <w:lang w:val="en-CA"/>
+        </w:rPr>
+        <w:t xml:space="preserve"> is even</w:t>
+      </w:r>
+    </w:p>
+    <w:p>
+      <w:pPr>
+        <w:pStyle w:val="ListParagraph"/>
+        <w:numPr>
+          <w:ilvl w:val="0"/>
+          <w:numId w:val="24"/>
+        </w:numPr>
+        <w:rPr>
+          <w:rFonts w:eastAsiaTheme="minorEastAsia"/>
+          <w:szCs w:val="24"/>
+          <w:lang w:val="en-CA"/>
+        </w:rPr>
+      </w:pPr>
+      <w:r>
+        <w:rPr>
+          <w:rFonts w:eastAsiaTheme="minorEastAsia"/>
+          <w:szCs w:val="24"/>
+          <w:lang w:val="en-CA"/>
+        </w:rPr>
+        <w:t xml:space="preserve">Since </w:t>
+      </w:r>
+      <m:oMath>
+        <m:d>
+          <m:dPr>
+            <m:begChr m:val="|"/>
+            <m:endChr m:val="|"/>
+            <m:ctrlPr>
+              <w:rPr>
+                <w:rFonts w:ascii="Cambria Math" w:eastAsiaTheme="minorEastAsia" w:hAnsi="Cambria Math"/>
+                <w:i/>
+                <w:szCs w:val="24"/>
+                <w:lang w:val="en-CA"/>
+              </w:rPr>
+            </m:ctrlPr>
+          </m:dPr>
+          <m:e>
+            <m:r>
+              <w:rPr>
+                <w:rFonts w:ascii="Cambria Math" w:eastAsiaTheme="minorEastAsia" w:hAnsi="Cambria Math"/>
+                <w:szCs w:val="24"/>
+                <w:lang w:val="en-CA"/>
+              </w:rPr>
+              <m:t>a-b</m:t>
+            </m:r>
+          </m:e>
+        </m:d>
+      </m:oMath>
+      <w:r>
+        <w:rPr>
+          <w:rFonts w:eastAsiaTheme="minorEastAsia"/>
+          <w:szCs w:val="24"/>
+          <w:lang w:val="en-CA"/>
+        </w:rPr>
+        <w:t xml:space="preserve"> is even, then </w:t>
+      </w:r>
+      <m:oMath>
+        <m:d>
+          <m:dPr>
+            <m:begChr m:val="|"/>
+            <m:endChr m:val="|"/>
+            <m:ctrlPr>
+              <w:rPr>
+                <w:rFonts w:ascii="Cambria Math" w:eastAsiaTheme="minorEastAsia" w:hAnsi="Cambria Math"/>
+                <w:i/>
+                <w:szCs w:val="24"/>
+                <w:lang w:val="en-CA"/>
+              </w:rPr>
+            </m:ctrlPr>
+          </m:dPr>
+          <m:e>
+            <m:r>
+              <w:rPr>
+                <w:rFonts w:ascii="Cambria Math" w:eastAsiaTheme="minorEastAsia" w:hAnsi="Cambria Math"/>
+                <w:szCs w:val="24"/>
+                <w:lang w:val="en-CA"/>
+              </w:rPr>
+              <m:t>a-b</m:t>
+            </m:r>
+          </m:e>
+        </m:d>
+        <m:r>
+          <w:rPr>
+            <w:rFonts w:ascii="Cambria Math" w:eastAsiaTheme="minorEastAsia" w:hAnsi="Cambria Math"/>
+            <w:szCs w:val="24"/>
+            <w:lang w:val="en-CA"/>
+          </w:rPr>
+          <m:t>&lt;</m:t>
+        </m:r>
+        <m:r>
+          <m:rPr>
+            <m:sty m:val="p"/>
+          </m:rPr>
+          <w:rPr>
+            <w:rFonts w:ascii="Cambria Math" w:eastAsiaTheme="minorEastAsia" w:hAnsi="Cambria Math"/>
+            <w:szCs w:val="24"/>
+            <w:lang w:val="en-CA"/>
+          </w:rPr>
+          <m:t>max⁡</m:t>
+        </m:r>
+        <m:r>
+          <w:rPr>
+            <w:rFonts w:ascii="Cambria Math" w:eastAsiaTheme="minorEastAsia" w:hAnsi="Cambria Math"/>
+            <w:szCs w:val="24"/>
+            <w:lang w:val="en-CA"/>
+          </w:rPr>
+          <m:t>(a, b)</m:t>
+        </m:r>
+      </m:oMath>
+    </w:p>
+    <w:p>
+      <w:pPr>
+        <w:ind w:left="0" w:firstLine="360"/>
+        <w:rPr>
+          <w:rFonts w:eastAsiaTheme="minorEastAsia"/>
+          <w:szCs w:val="24"/>
+          <w:lang w:val="en-CA"/>
+        </w:rPr>
+      </w:pPr>
+      <w:r>
+        <w:rPr>
+          <w:rFonts w:eastAsiaTheme="minorEastAsia"/>
+          <w:szCs w:val="24"/>
+          <w:lang w:val="en-CA"/>
+        </w:rPr>
+        <w:t xml:space="preserve">This says that, comparing two numbers with two numbers subtracted, the maximum of the two numbers will always be greater, which is true. </w:t>
+      </w:r>
+      <w:r>
+        <w:rPr>
+          <w:rFonts w:eastAsiaTheme="minorEastAsia"/>
+          <w:szCs w:val="24"/>
+          <w:lang w:val="en-CA"/>
+        </w:rPr>
+        <w:t xml:space="preserve">Similarly, the second input </w:t>
+      </w:r>
+      <m:oMath>
+        <m:r>
+          <m:rPr>
+            <m:sty m:val="p"/>
+          </m:rPr>
+          <w:rPr>
+            <w:rFonts w:ascii="Cambria Math" w:eastAsiaTheme="minorEastAsia" w:hAnsi="Cambria Math"/>
+            <w:szCs w:val="24"/>
+            <w:lang w:val="en-CA"/>
+          </w:rPr>
+          <m:t>min⁡</m:t>
+        </m:r>
+        <m:r>
+          <w:rPr>
+            <w:rFonts w:ascii="Cambria Math" w:eastAsiaTheme="minorEastAsia" w:hAnsi="Cambria Math"/>
+            <w:szCs w:val="24"/>
+            <w:lang w:val="en-CA"/>
+          </w:rPr>
+          <m:t>(a, b)</m:t>
+        </m:r>
+      </m:oMath>
+      <w:r>
+        <w:rPr>
+          <w:rFonts w:eastAsiaTheme="minorEastAsia"/>
+          <w:szCs w:val="24"/>
+          <w:lang w:val="en-CA"/>
+        </w:rPr>
+        <w:t xml:space="preserve"> is valid because the greater of the two numbers can never be a common factor. </w:t>
+      </w:r>
+      <w:r>
+        <w:rPr>
+          <w:rFonts w:eastAsiaTheme="minorEastAsia"/>
+          <w:szCs w:val="24"/>
+          <w:lang w:val="en-CA"/>
+        </w:rPr>
+        <w:t xml:space="preserve">This can be traced back again to the definition, which says that the factor must divide evenly into each of the integers. </w:t>
+      </w:r>
+      <w:r>
+        <w:rPr>
+          <w:rFonts w:eastAsiaTheme="minorEastAsia"/>
+          <w:szCs w:val="24"/>
+          <w:lang w:val="en-CA"/>
+        </w:rPr>
+        <w:t>This can be proven by contradiction: i</w:t>
+      </w:r>
+      <w:r>
+        <w:rPr>
+          <w:rFonts w:eastAsiaTheme="minorEastAsia"/>
+          <w:szCs w:val="24"/>
+          <w:lang w:val="en-CA"/>
+        </w:rPr>
+        <w:t xml:space="preserve">f it was instead </w:t>
+      </w:r>
+      <m:oMath>
+        <m:func>
+          <m:funcPr>
+            <m:ctrlPr>
+              <w:rPr>
+                <w:rFonts w:ascii="Cambria Math" w:eastAsiaTheme="minorEastAsia" w:hAnsi="Cambria Math"/>
+                <w:szCs w:val="24"/>
+                <w:lang w:val="en-CA"/>
+              </w:rPr>
+            </m:ctrlPr>
+          </m:funcPr>
+          <m:fName>
+            <m:r>
+              <m:rPr>
+                <m:sty m:val="p"/>
+              </m:rPr>
+              <w:rPr>
+                <w:rFonts w:ascii="Cambria Math" w:eastAsiaTheme="minorEastAsia" w:hAnsi="Cambria Math"/>
+                <w:szCs w:val="24"/>
+                <w:lang w:val="en-CA"/>
+              </w:rPr>
+              <m:t>max</m:t>
+            </m:r>
+          </m:fName>
+          <m:e>
+            <m:d>
+              <m:dPr>
+                <m:ctrlPr>
+                  <w:rPr>
+                    <w:rFonts w:ascii="Cambria Math" w:eastAsiaTheme="minorEastAsia" w:hAnsi="Cambria Math"/>
+                    <w:i/>
+                    <w:szCs w:val="24"/>
+                    <w:lang w:val="en-CA"/>
+                  </w:rPr>
+                </m:ctrlPr>
+              </m:dPr>
+              <m:e>
+                <m:r>
+                  <w:rPr>
+                    <w:rFonts w:ascii="Cambria Math" w:eastAsiaTheme="minorEastAsia" w:hAnsi="Cambria Math"/>
+                    <w:szCs w:val="24"/>
+                    <w:lang w:val="en-CA"/>
+                  </w:rPr>
+                  <m:t>a, b</m:t>
+                </m:r>
+              </m:e>
+            </m:d>
+          </m:e>
+        </m:func>
+      </m:oMath>
+      <w:r>
+        <w:rPr>
+          <w:rFonts w:eastAsiaTheme="minorEastAsia"/>
+          <w:szCs w:val="24"/>
+          <w:lang w:val="en-CA"/>
+        </w:rPr>
+        <w:t xml:space="preserve">, </w:t>
+      </w:r>
+      <w:r>
+        <w:rPr>
+          <w:rFonts w:eastAsiaTheme="minorEastAsia"/>
+          <w:szCs w:val="24"/>
+          <w:lang w:val="en-CA"/>
+        </w:rPr>
+        <w:t xml:space="preserve">then it </w:t>
+      </w:r>
+      <w:r>
+        <w:rPr>
+          <w:rFonts w:eastAsiaTheme="minorEastAsia"/>
+          <w:szCs w:val="24"/>
+          <w:lang w:val="en-CA"/>
+        </w:rPr>
+        <w:t xml:space="preserve">could result in </w:t>
+      </w:r>
+      <w:r>
+        <w:rPr>
+          <w:rFonts w:eastAsiaTheme="minorEastAsia"/>
+          <w:szCs w:val="24"/>
+          <w:lang w:val="en-CA"/>
+        </w:rPr>
+        <w:t xml:space="preserve">the factor being larger than the two numbers, which is invalid when determining the greatest common denominator. </w:t>
+      </w:r>
+      <w:r>
+        <w:rPr>
+          <w:rFonts w:eastAsiaTheme="minorEastAsia"/>
+          <w:szCs w:val="24"/>
+          <w:lang w:val="en-CA"/>
+        </w:rPr>
+        <w:t>This finishes the proof for the sixth case, and since all six cases are proven, this completes the proof</w:t>
+      </w:r>
+      <w:r>
+        <w:rPr>
+          <w:rFonts w:eastAsiaTheme="minorEastAsia"/>
+          <w:szCs w:val="24"/>
+          <w:lang w:val="en-CA"/>
+        </w:rPr>
+        <w:t xml:space="preserve"> for the recurrence.</w:t>
+      </w:r>
+    </w:p>
+    <w:p>
+      <w:pPr>
+        <w:pStyle w:val="Heading2"/>
+        <w:rPr>
+          <w:rFonts w:eastAsiaTheme="minorEastAsia"/>
+        </w:rPr>
+      </w:pPr>
+      <w:r>
+        <w:rPr>
+          <w:rFonts w:eastAsiaTheme="minorEastAsia"/>
+        </w:rPr>
+        <w:lastRenderedPageBreak/>
+        <w:t>Worst-Case Time Efficiency</w:t>
+      </w:r>
+    </w:p>
+    <w:p>
+      <w:pPr>
+        <w:ind w:left="0" w:firstLine="360"/>
+        <w:rPr>
+          <w:rFonts w:eastAsiaTheme="minorEastAsia"/>
+          <w:szCs w:val="24"/>
+          <w:lang w:val="en-CA"/>
+        </w:rPr>
+      </w:pPr>
+      <w:r>
+        <w:rPr>
+          <w:rFonts w:eastAsiaTheme="minorEastAsia"/>
+          <w:szCs w:val="24"/>
+          <w:lang w:val="en-CA"/>
+        </w:rPr>
+        <w:t xml:space="preserve">First, one must identify what </w:t>
+      </w:r>
+      <m:oMath>
+        <m:r>
+          <w:rPr>
+            <w:rFonts w:ascii="Cambria Math" w:eastAsiaTheme="minorEastAsia" w:hAnsi="Cambria Math"/>
+            <w:szCs w:val="24"/>
+            <w:lang w:val="en-CA"/>
+          </w:rPr>
+          <m:t>n</m:t>
+        </m:r>
+      </m:oMath>
+      <w:r>
+        <w:rPr>
+          <w:rFonts w:eastAsiaTheme="minorEastAsia"/>
+          <w:szCs w:val="24"/>
+          <w:lang w:val="en-CA"/>
+        </w:rPr>
+        <w:t xml:space="preserve"> is in this case, where it is defined as the size of the input </w:t>
+      </w:r>
+      <m:oMath>
+        <m:d>
+          <m:dPr>
+            <m:begChr m:val="〈"/>
+            <m:endChr m:val="〉"/>
+            <m:ctrlPr>
+              <w:rPr>
+                <w:rFonts w:ascii="Cambria Math" w:eastAsiaTheme="minorEastAsia" w:hAnsi="Cambria Math"/>
+                <w:i/>
+                <w:szCs w:val="24"/>
+                <w:lang w:val="en-CA"/>
+              </w:rPr>
+            </m:ctrlPr>
+          </m:dPr>
+          <m:e>
+            <m:r>
+              <w:rPr>
+                <w:rFonts w:ascii="Cambria Math" w:eastAsiaTheme="minorEastAsia" w:hAnsi="Cambria Math"/>
+                <w:szCs w:val="24"/>
+                <w:lang w:val="en-CA"/>
+              </w:rPr>
+              <m:t>a, b</m:t>
+            </m:r>
+          </m:e>
+        </m:d>
+      </m:oMath>
+      <w:r>
+        <w:rPr>
+          <w:rFonts w:eastAsiaTheme="minorEastAsia"/>
+          <w:szCs w:val="24"/>
+          <w:lang w:val="en-CA"/>
+        </w:rPr>
+        <w:t xml:space="preserve"> of the recursive algorithm. </w:t>
+      </w:r>
+      <w:r>
+        <w:rPr>
+          <w:rFonts w:eastAsiaTheme="minorEastAsia"/>
+          <w:szCs w:val="24"/>
+          <w:lang w:val="en-CA"/>
+        </w:rPr>
+        <w:t xml:space="preserve">More specifically, the inputs are a pair of non-negative integers </w:t>
+      </w:r>
+      <m:oMath>
+        <m:r>
+          <w:rPr>
+            <w:rFonts w:ascii="Cambria Math" w:eastAsiaTheme="minorEastAsia" w:hAnsi="Cambria Math"/>
+            <w:szCs w:val="24"/>
+            <w:lang w:val="en-CA"/>
+          </w:rPr>
+          <m:t>a</m:t>
+        </m:r>
+      </m:oMath>
+      <w:r>
+        <w:rPr>
+          <w:rFonts w:eastAsiaTheme="minorEastAsia"/>
+          <w:szCs w:val="24"/>
+          <w:lang w:val="en-CA"/>
+        </w:rPr>
+        <w:t xml:space="preserve"> and </w:t>
+      </w:r>
+      <m:oMath>
+        <m:r>
+          <w:rPr>
+            <w:rFonts w:ascii="Cambria Math" w:eastAsiaTheme="minorEastAsia" w:hAnsi="Cambria Math"/>
+            <w:szCs w:val="24"/>
+            <w:lang w:val="en-CA"/>
+          </w:rPr>
+          <m:t>b</m:t>
+        </m:r>
+      </m:oMath>
+      <w:r>
+        <w:rPr>
+          <w:rFonts w:eastAsiaTheme="minorEastAsia"/>
+          <w:szCs w:val="24"/>
+          <w:lang w:val="en-CA"/>
+        </w:rPr>
+        <w:t xml:space="preserve">. </w:t>
+      </w:r>
+      <w:r>
+        <w:rPr>
+          <w:rFonts w:eastAsiaTheme="minorEastAsia"/>
+          <w:szCs w:val="24"/>
+          <w:lang w:val="en-CA"/>
+        </w:rPr>
+        <w:t xml:space="preserve">So, to encode these two numbers (i.e., write them out), it would take </w:t>
+      </w:r>
+      <m:oMath>
+        <m:r>
+          <m:rPr>
+            <m:sty m:val="p"/>
+          </m:rPr>
+          <w:rPr>
+            <w:rFonts w:ascii="Cambria Math" w:eastAsiaTheme="minorEastAsia" w:hAnsi="Cambria Math"/>
+            <w:szCs w:val="24"/>
+            <w:lang w:val="en-CA"/>
+          </w:rPr>
+          <m:t>Θ</m:t>
+        </m:r>
+        <m:r>
+          <w:rPr>
+            <w:rFonts w:ascii="Cambria Math" w:eastAsiaTheme="minorEastAsia" w:hAnsi="Cambria Math"/>
+            <w:szCs w:val="24"/>
+            <w:lang w:val="en-CA"/>
+          </w:rPr>
+          <m:t>(</m:t>
+        </m:r>
+        <m:func>
+          <m:funcPr>
+            <m:ctrlPr>
+              <w:rPr>
+                <w:rFonts w:ascii="Cambria Math" w:eastAsiaTheme="minorEastAsia" w:hAnsi="Cambria Math"/>
+                <w:i/>
+                <w:szCs w:val="24"/>
+                <w:lang w:val="en-CA"/>
+              </w:rPr>
+            </m:ctrlPr>
+          </m:funcPr>
+          <m:fName>
+            <m:r>
+              <m:rPr>
+                <m:sty m:val="p"/>
+              </m:rPr>
+              <w:rPr>
+                <w:rFonts w:ascii="Cambria Math" w:eastAsiaTheme="minorEastAsia" w:hAnsi="Cambria Math"/>
+                <w:szCs w:val="24"/>
+                <w:lang w:val="en-CA"/>
+              </w:rPr>
+              <m:t>log</m:t>
+            </m:r>
+          </m:fName>
+          <m:e>
+            <m:r>
+              <w:rPr>
+                <w:rFonts w:ascii="Cambria Math" w:eastAsiaTheme="minorEastAsia" w:hAnsi="Cambria Math"/>
+                <w:szCs w:val="24"/>
+                <w:lang w:val="en-CA"/>
+              </w:rPr>
+              <m:t>a</m:t>
+            </m:r>
+          </m:e>
+        </m:func>
+        <m:r>
+          <w:rPr>
+            <w:rFonts w:ascii="Cambria Math" w:eastAsiaTheme="minorEastAsia" w:hAnsi="Cambria Math"/>
+            <w:szCs w:val="24"/>
+            <w:lang w:val="en-CA"/>
+          </w:rPr>
+          <m:t>+</m:t>
+        </m:r>
+        <m:func>
+          <m:funcPr>
+            <m:ctrlPr>
+              <w:rPr>
+                <w:rFonts w:ascii="Cambria Math" w:eastAsiaTheme="minorEastAsia" w:hAnsi="Cambria Math"/>
+                <w:i/>
+                <w:szCs w:val="24"/>
+                <w:lang w:val="en-CA"/>
+              </w:rPr>
+            </m:ctrlPr>
+          </m:funcPr>
+          <m:fName>
+            <m:r>
+              <m:rPr>
+                <m:sty m:val="p"/>
+              </m:rPr>
+              <w:rPr>
+                <w:rFonts w:ascii="Cambria Math" w:eastAsiaTheme="minorEastAsia" w:hAnsi="Cambria Math"/>
+                <w:szCs w:val="24"/>
+                <w:lang w:val="en-CA"/>
+              </w:rPr>
+              <m:t>log</m:t>
+            </m:r>
           </m:fName>
           <m:e>
             <m:r>
@@ -8727,15 +11912,7 @@
           <w:szCs w:val="24"/>
           <w:lang w:val="en-CA"/>
         </w:rPr>
-        <w:t xml:space="preserve"> symbols</w:t>
-      </w:r>
-      <w:r>
-        <w:rPr>
-          <w:rFonts w:eastAsiaTheme="minorEastAsia"/>
-          <w:szCs w:val="24"/>
-          <w:lang w:val="en-CA"/>
-        </w:rPr>
-        <w:t xml:space="preserve">, which is the same as </w:t>
+        <w:t xml:space="preserve"> symbols, which is the same as </w:t>
       </w:r>
       <m:oMath>
         <m:r>
@@ -8806,6 +11983,7 @@
                     <m:ctrlPr>
                       <w:rPr>
                         <w:rFonts w:ascii="Cambria Math" w:eastAsiaTheme="minorEastAsia" w:hAnsi="Cambria Math"/>
+                        <w:i/>
                         <w:szCs w:val="24"/>
                         <w:lang w:val="en-CA"/>
                       </w:rPr>
@@ -8823,14 +12001,6 @@
                       </w:rPr>
                       <m:t>max</m:t>
                     </m:r>
-                    <m:ctrlPr>
-                      <w:rPr>
-                        <w:rFonts w:ascii="Cambria Math" w:eastAsiaTheme="minorEastAsia" w:hAnsi="Cambria Math"/>
-                        <w:i/>
-                        <w:szCs w:val="24"/>
-                        <w:lang w:val="en-CA"/>
-                      </w:rPr>
-                    </m:ctrlPr>
                   </m:fName>
                   <m:e>
                     <m:d>
@@ -8878,7 +12048,7 @@
           <w:szCs w:val="24"/>
           <w:lang w:val="en-CA"/>
         </w:rPr>
-        <w:t xml:space="preserve">, so this is our </w:t>
+        <w:t xml:space="preserve">, so this is </w:t>
       </w:r>
       <m:oMath>
         <m:r>
@@ -8890,24 +12060,1034 @@
           <m:t>n</m:t>
         </m:r>
       </m:oMath>
+      <w:r>
+        <w:rPr>
+          <w:rFonts w:eastAsiaTheme="minorEastAsia"/>
+          <w:szCs w:val="24"/>
+          <w:lang w:val="en-CA"/>
+        </w:rPr>
+        <w:t>.</w:t>
+      </w:r>
+      <w:r>
+        <w:rPr>
+          <w:rFonts w:eastAsiaTheme="minorEastAsia"/>
+          <w:szCs w:val="24"/>
+          <w:lang w:val="en-CA"/>
+        </w:rPr>
+        <w:t xml:space="preserve"> The recurrence contains six cases, however the first two are </w:t>
+      </w:r>
+      <w:r>
+        <w:rPr>
+          <w:rFonts w:eastAsiaTheme="minorEastAsia"/>
+          <w:szCs w:val="24"/>
+          <w:lang w:val="en-CA"/>
+        </w:rPr>
+        <w:t xml:space="preserve">the </w:t>
+      </w:r>
+      <w:r>
+        <w:rPr>
+          <w:rFonts w:eastAsiaTheme="minorEastAsia"/>
+          <w:szCs w:val="24"/>
+          <w:lang w:val="en-CA"/>
+        </w:rPr>
+        <w:t>base cases, so only the last four recursive cases will be analyzed to determine the time efficiency.</w:t>
+      </w:r>
+      <w:r>
+        <w:rPr>
+          <w:rFonts w:eastAsiaTheme="minorEastAsia"/>
+          <w:szCs w:val="24"/>
+          <w:lang w:val="en-CA"/>
+        </w:rPr>
+        <w:t xml:space="preserve"> </w:t>
+      </w:r>
+      <w:r>
+        <w:rPr>
+          <w:rFonts w:eastAsiaTheme="minorEastAsia"/>
+          <w:szCs w:val="24"/>
+          <w:lang w:val="en-CA"/>
+        </w:rPr>
+        <w:t>In these cases, one can see the following operations present: subtraction, multiplication, and division.</w:t>
+      </w:r>
     </w:p>
     <w:p>
       <w:pPr>
+        <w:ind w:left="0" w:firstLine="360"/>
+        <w:rPr>
+          <w:rFonts w:eastAsiaTheme="minorEastAsia"/>
+          <w:szCs w:val="24"/>
+          <w:lang w:val="en-CA"/>
+        </w:rPr>
+      </w:pPr>
+      <w:r>
+        <w:rPr>
+          <w:rFonts w:eastAsiaTheme="minorEastAsia"/>
+          <w:szCs w:val="24"/>
+          <w:lang w:val="en-CA"/>
+        </w:rPr>
+        <w:t>In the course notes, the following was deduced for bitwise addition/subtraction:</w:t>
+      </w:r>
+    </w:p>
+    <w:p>
+      <w:pPr>
+        <w:pStyle w:val="ListParagraph"/>
+        <w:numPr>
+          <w:ilvl w:val="0"/>
+          <w:numId w:val="24"/>
+        </w:numPr>
+        <w:rPr>
+          <w:rFonts w:eastAsiaTheme="minorEastAsia"/>
+        </w:rPr>
+      </w:pPr>
+      <m:oMath>
+        <m:r>
+          <w:rPr>
+            <w:rFonts w:ascii="Cambria Math" w:eastAsiaTheme="minorEastAsia" w:hAnsi="Cambria Math"/>
+          </w:rPr>
+          <m:t>#</m:t>
+        </m:r>
+      </m:oMath>
+      <w:r>
+        <w:rPr>
+          <w:rFonts w:eastAsiaTheme="minorEastAsia"/>
+        </w:rPr>
+        <w:t xml:space="preserve"> digits needed to encode </w:t>
+      </w:r>
+      <m:oMath>
+        <m:r>
+          <w:rPr>
+            <w:rFonts w:ascii="Cambria Math" w:eastAsiaTheme="minorEastAsia" w:hAnsi="Cambria Math"/>
+          </w:rPr>
+          <m:t xml:space="preserve">x ϵ </m:t>
+        </m:r>
+        <m:sSup>
+          <m:sSupPr>
+            <m:ctrlPr>
+              <w:rPr>
+                <w:rFonts w:ascii="Cambria Math" w:eastAsiaTheme="minorEastAsia" w:hAnsi="Cambria Math"/>
+                <w:i/>
+              </w:rPr>
+            </m:ctrlPr>
+          </m:sSupPr>
+          <m:e>
+            <m:r>
+              <w:rPr>
+                <w:rFonts w:ascii="Cambria Math" w:eastAsiaTheme="minorEastAsia" w:hAnsi="Cambria Math"/>
+              </w:rPr>
+              <m:t>Z</m:t>
+            </m:r>
+          </m:e>
+          <m:sup>
+            <m:r>
+              <w:rPr>
+                <w:rFonts w:ascii="Cambria Math" w:eastAsiaTheme="minorEastAsia" w:hAnsi="Cambria Math"/>
+              </w:rPr>
+              <m:t>+</m:t>
+            </m:r>
+          </m:sup>
+        </m:sSup>
+        <m:r>
+          <w:rPr>
+            <w:rFonts w:ascii="Cambria Math" w:eastAsiaTheme="minorEastAsia" w:hAnsi="Cambria Math"/>
+          </w:rPr>
+          <m:t>=⌊</m:t>
+        </m:r>
+        <m:func>
+          <m:funcPr>
+            <m:ctrlPr>
+              <w:rPr>
+                <w:rFonts w:ascii="Cambria Math" w:eastAsiaTheme="minorEastAsia" w:hAnsi="Cambria Math"/>
+                <w:i/>
+              </w:rPr>
+            </m:ctrlPr>
+          </m:funcPr>
+          <m:fName>
+            <m:sSub>
+              <m:sSubPr>
+                <m:ctrlPr>
+                  <w:rPr>
+                    <w:rFonts w:ascii="Cambria Math" w:eastAsiaTheme="minorEastAsia" w:hAnsi="Cambria Math"/>
+                    <w:i/>
+                  </w:rPr>
+                </m:ctrlPr>
+              </m:sSubPr>
+              <m:e>
+                <m:r>
+                  <m:rPr>
+                    <m:sty m:val="p"/>
+                  </m:rPr>
+                  <w:rPr>
+                    <w:rFonts w:ascii="Cambria Math" w:hAnsi="Cambria Math"/>
+                  </w:rPr>
+                  <m:t>log</m:t>
+                </m:r>
+              </m:e>
+              <m:sub>
+                <m:r>
+                  <w:rPr>
+                    <w:rFonts w:ascii="Cambria Math" w:eastAsiaTheme="minorEastAsia" w:hAnsi="Cambria Math"/>
+                  </w:rPr>
+                  <m:t>10</m:t>
+                </m:r>
+              </m:sub>
+            </m:sSub>
+          </m:fName>
+          <m:e>
+            <m:r>
+              <w:rPr>
+                <w:rFonts w:ascii="Cambria Math" w:eastAsiaTheme="minorEastAsia" w:hAnsi="Cambria Math"/>
+              </w:rPr>
+              <m:t>x</m:t>
+            </m:r>
+          </m:e>
+        </m:func>
+        <m:r>
+          <w:rPr>
+            <w:rFonts w:ascii="Cambria Math" w:eastAsiaTheme="minorEastAsia" w:hAnsi="Cambria Math"/>
+          </w:rPr>
+          <m:t>⌋+1</m:t>
+        </m:r>
+      </m:oMath>
+    </w:p>
+    <w:p>
+      <w:pPr>
+        <w:pStyle w:val="ListParagraph"/>
+        <w:numPr>
+          <w:ilvl w:val="0"/>
+          <w:numId w:val="24"/>
+        </w:numPr>
+        <w:rPr>
+          <w:rFonts w:eastAsiaTheme="minorEastAsia"/>
+        </w:rPr>
+      </w:pPr>
+      <m:oMath>
+        <m:r>
+          <w:rPr>
+            <w:rFonts w:ascii="Cambria Math" w:eastAsiaTheme="minorEastAsia" w:hAnsi="Cambria Math"/>
+          </w:rPr>
+          <m:t>#</m:t>
+        </m:r>
+      </m:oMath>
+      <w:r>
+        <w:rPr>
+          <w:rFonts w:eastAsiaTheme="minorEastAsia"/>
+        </w:rPr>
+        <w:t xml:space="preserve"> bits needed to encode </w:t>
+      </w:r>
+      <m:oMath>
+        <m:r>
+          <w:rPr>
+            <w:rFonts w:ascii="Cambria Math" w:eastAsiaTheme="minorEastAsia" w:hAnsi="Cambria Math"/>
+          </w:rPr>
+          <m:t xml:space="preserve">x ϵ </m:t>
+        </m:r>
+        <m:sSup>
+          <m:sSupPr>
+            <m:ctrlPr>
+              <w:rPr>
+                <w:rFonts w:ascii="Cambria Math" w:eastAsiaTheme="minorEastAsia" w:hAnsi="Cambria Math"/>
+                <w:i/>
+              </w:rPr>
+            </m:ctrlPr>
+          </m:sSupPr>
+          <m:e>
+            <m:r>
+              <w:rPr>
+                <w:rFonts w:ascii="Cambria Math" w:eastAsiaTheme="minorEastAsia" w:hAnsi="Cambria Math"/>
+              </w:rPr>
+              <m:t>Z</m:t>
+            </m:r>
+          </m:e>
+          <m:sup>
+            <m:r>
+              <w:rPr>
+                <w:rFonts w:ascii="Cambria Math" w:eastAsiaTheme="minorEastAsia" w:hAnsi="Cambria Math"/>
+              </w:rPr>
+              <m:t>+</m:t>
+            </m:r>
+          </m:sup>
+        </m:sSup>
+        <m:r>
+          <w:rPr>
+            <w:rFonts w:ascii="Cambria Math" w:eastAsiaTheme="minorEastAsia" w:hAnsi="Cambria Math"/>
+          </w:rPr>
+          <m:t>=⌊</m:t>
+        </m:r>
+        <m:func>
+          <m:funcPr>
+            <m:ctrlPr>
+              <w:rPr>
+                <w:rFonts w:ascii="Cambria Math" w:eastAsiaTheme="minorEastAsia" w:hAnsi="Cambria Math"/>
+                <w:i/>
+              </w:rPr>
+            </m:ctrlPr>
+          </m:funcPr>
+          <m:fName>
+            <m:sSub>
+              <m:sSubPr>
+                <m:ctrlPr>
+                  <w:rPr>
+                    <w:rFonts w:ascii="Cambria Math" w:eastAsiaTheme="minorEastAsia" w:hAnsi="Cambria Math"/>
+                    <w:i/>
+                  </w:rPr>
+                </m:ctrlPr>
+              </m:sSubPr>
+              <m:e>
+                <m:r>
+                  <m:rPr>
+                    <m:sty m:val="p"/>
+                  </m:rPr>
+                  <w:rPr>
+                    <w:rFonts w:ascii="Cambria Math" w:hAnsi="Cambria Math"/>
+                  </w:rPr>
+                  <m:t>log</m:t>
+                </m:r>
+              </m:e>
+              <m:sub>
+                <m:r>
+                  <w:rPr>
+                    <w:rFonts w:ascii="Cambria Math" w:eastAsiaTheme="minorEastAsia" w:hAnsi="Cambria Math"/>
+                  </w:rPr>
+                  <m:t>2</m:t>
+                </m:r>
+              </m:sub>
+            </m:sSub>
+          </m:fName>
+          <m:e>
+            <m:r>
+              <w:rPr>
+                <w:rFonts w:ascii="Cambria Math" w:eastAsiaTheme="minorEastAsia" w:hAnsi="Cambria Math"/>
+              </w:rPr>
+              <m:t>x</m:t>
+            </m:r>
+          </m:e>
+        </m:func>
+        <m:r>
+          <w:rPr>
+            <w:rFonts w:ascii="Cambria Math" w:eastAsiaTheme="minorEastAsia" w:hAnsi="Cambria Math"/>
+          </w:rPr>
+          <m:t>⌋+1</m:t>
+        </m:r>
+      </m:oMath>
+    </w:p>
+    <w:p>
+      <w:pPr>
+        <w:ind w:left="0" w:firstLine="360"/>
+        <w:rPr>
+          <w:rFonts w:eastAsiaTheme="minorEastAsia"/>
+        </w:rPr>
+      </w:pPr>
+      <w:r>
+        <w:rPr>
+          <w:rFonts w:eastAsiaTheme="minorEastAsia"/>
+        </w:rPr>
+        <w:t>So, time efficiency to add</w:t>
+      </w:r>
+      <w:r>
+        <w:rPr>
+          <w:rFonts w:eastAsiaTheme="minorEastAsia"/>
+        </w:rPr>
+        <w:t>/subtract</w:t>
+      </w:r>
+      <w:r>
+        <w:rPr>
+          <w:rFonts w:eastAsiaTheme="minorEastAsia"/>
+        </w:rPr>
+        <w:t xml:space="preserve"> </w:t>
+      </w:r>
+      <m:oMath>
+        <m:r>
+          <w:rPr>
+            <w:rFonts w:ascii="Cambria Math" w:eastAsiaTheme="minorEastAsia" w:hAnsi="Cambria Math"/>
+          </w:rPr>
+          <m:t xml:space="preserve">x, y ϵ </m:t>
+        </m:r>
+        <m:sSup>
+          <m:sSupPr>
+            <m:ctrlPr>
+              <w:rPr>
+                <w:rFonts w:ascii="Cambria Math" w:eastAsiaTheme="minorEastAsia" w:hAnsi="Cambria Math"/>
+                <w:i/>
+              </w:rPr>
+            </m:ctrlPr>
+          </m:sSupPr>
+          <m:e>
+            <m:r>
+              <w:rPr>
+                <w:rFonts w:ascii="Cambria Math" w:eastAsiaTheme="minorEastAsia" w:hAnsi="Cambria Math"/>
+              </w:rPr>
+              <m:t>Z</m:t>
+            </m:r>
+          </m:e>
+          <m:sup>
+            <m:r>
+              <w:rPr>
+                <w:rFonts w:ascii="Cambria Math" w:eastAsiaTheme="minorEastAsia" w:hAnsi="Cambria Math"/>
+              </w:rPr>
+              <m:t>+</m:t>
+            </m:r>
+          </m:sup>
+        </m:sSup>
+      </m:oMath>
+      <w:r>
+        <w:rPr>
+          <w:rFonts w:eastAsiaTheme="minorEastAsia"/>
+        </w:rPr>
+        <w:t xml:space="preserve"> as measured by number of lookup</w:t>
+      </w:r>
+      <w:r>
+        <w:rPr>
+          <w:rFonts w:eastAsiaTheme="minorEastAsia"/>
+        </w:rPr>
+        <w:t>s</w:t>
+      </w:r>
+      <w:r>
+        <w:rPr>
+          <w:rFonts w:eastAsiaTheme="minorEastAsia"/>
+        </w:rPr>
+        <w:t>:</w:t>
+      </w:r>
+    </w:p>
+    <w:p>
+      <w:pPr>
+        <w:pStyle w:val="ListParagraph"/>
+        <w:numPr>
+          <w:ilvl w:val="0"/>
+          <w:numId w:val="26"/>
+        </w:numPr>
+        <w:spacing w:after="0"/>
+        <w:rPr>
+          <w:rFonts w:eastAsiaTheme="minorEastAsia"/>
+        </w:rPr>
+      </w:pPr>
+      <m:oMath>
+        <m:r>
+          <w:rPr>
+            <w:rFonts w:ascii="Cambria Math" w:eastAsiaTheme="minorEastAsia" w:hAnsi="Cambria Math"/>
+          </w:rPr>
+          <m:t>1+⌊</m:t>
+        </m:r>
+        <m:func>
+          <m:funcPr>
+            <m:ctrlPr>
+              <w:rPr>
+                <w:rFonts w:ascii="Cambria Math" w:eastAsiaTheme="minorEastAsia" w:hAnsi="Cambria Math"/>
+                <w:i/>
+              </w:rPr>
+            </m:ctrlPr>
+          </m:funcPr>
+          <m:fName>
+            <m:sSub>
+              <m:sSubPr>
+                <m:ctrlPr>
+                  <w:rPr>
+                    <w:rFonts w:ascii="Cambria Math" w:eastAsiaTheme="minorEastAsia" w:hAnsi="Cambria Math"/>
+                    <w:i/>
+                  </w:rPr>
+                </m:ctrlPr>
+              </m:sSubPr>
+              <m:e>
+                <m:r>
+                  <m:rPr>
+                    <m:sty m:val="p"/>
+                  </m:rPr>
+                  <w:rPr>
+                    <w:rFonts w:ascii="Cambria Math" w:hAnsi="Cambria Math"/>
+                  </w:rPr>
+                  <m:t>log</m:t>
+                </m:r>
+              </m:e>
+              <m:sub>
+                <m:r>
+                  <w:rPr>
+                    <w:rFonts w:ascii="Cambria Math" w:eastAsiaTheme="minorEastAsia" w:hAnsi="Cambria Math"/>
+                  </w:rPr>
+                  <m:t>10</m:t>
+                </m:r>
+              </m:sub>
+            </m:sSub>
+          </m:fName>
+          <m:e>
+            <m:d>
+              <m:dPr>
+                <m:ctrlPr>
+                  <w:rPr>
+                    <w:rFonts w:ascii="Cambria Math" w:eastAsiaTheme="minorEastAsia" w:hAnsi="Cambria Math"/>
+                    <w:i/>
+                  </w:rPr>
+                </m:ctrlPr>
+              </m:dPr>
+              <m:e>
+                <m:func>
+                  <m:funcPr>
+                    <m:ctrlPr>
+                      <w:rPr>
+                        <w:rFonts w:ascii="Cambria Math" w:eastAsiaTheme="minorEastAsia" w:hAnsi="Cambria Math"/>
+                      </w:rPr>
+                    </m:ctrlPr>
+                  </m:funcPr>
+                  <m:fName>
+                    <m:r>
+                      <m:rPr>
+                        <m:sty m:val="p"/>
+                      </m:rPr>
+                      <w:rPr>
+                        <w:rFonts w:ascii="Cambria Math" w:eastAsiaTheme="minorEastAsia" w:hAnsi="Cambria Math"/>
+                      </w:rPr>
+                      <m:t>max</m:t>
+                    </m:r>
+                    <m:ctrlPr>
+                      <w:rPr>
+                        <w:rFonts w:ascii="Cambria Math" w:eastAsiaTheme="minorEastAsia" w:hAnsi="Cambria Math"/>
+                        <w:i/>
+                      </w:rPr>
+                    </m:ctrlPr>
+                  </m:fName>
+                  <m:e>
+                    <m:d>
+                      <m:dPr>
+                        <m:begChr m:val="{"/>
+                        <m:endChr m:val="}"/>
+                        <m:ctrlPr>
+                          <w:rPr>
+                            <w:rFonts w:ascii="Cambria Math" w:eastAsiaTheme="minorEastAsia" w:hAnsi="Cambria Math"/>
+                            <w:i/>
+                          </w:rPr>
+                        </m:ctrlPr>
+                      </m:dPr>
+                      <m:e>
+                        <m:r>
+                          <w:rPr>
+                            <w:rFonts w:ascii="Cambria Math" w:eastAsiaTheme="minorEastAsia" w:hAnsi="Cambria Math"/>
+                          </w:rPr>
+                          <m:t>x, y</m:t>
+                        </m:r>
+                      </m:e>
+                    </m:d>
+                  </m:e>
+                </m:func>
+              </m:e>
+            </m:d>
+          </m:e>
+        </m:func>
+        <m:r>
+          <w:rPr>
+            <w:rFonts w:ascii="Cambria Math" w:eastAsiaTheme="minorEastAsia" w:hAnsi="Cambria Math"/>
+          </w:rPr>
+          <m:t>⌋</m:t>
+        </m:r>
+      </m:oMath>
+      <w:r>
+        <w:rPr>
+          <w:rFonts w:eastAsiaTheme="minorEastAsia"/>
+        </w:rPr>
+        <w:t xml:space="preserve"> in the best case</w:t>
+      </w:r>
+    </w:p>
+    <w:p>
+      <w:pPr>
+        <w:pStyle w:val="ListParagraph"/>
+        <w:numPr>
+          <w:ilvl w:val="0"/>
+          <w:numId w:val="26"/>
+        </w:numPr>
+        <w:spacing w:after="0"/>
+        <w:rPr>
+          <w:rFonts w:eastAsiaTheme="minorEastAsia"/>
+        </w:rPr>
+      </w:pPr>
+      <m:oMath>
+        <m:r>
+          <w:rPr>
+            <w:rFonts w:ascii="Cambria Math" w:eastAsiaTheme="minorEastAsia" w:hAnsi="Cambria Math"/>
+          </w:rPr>
+          <m:t>2+⌊</m:t>
+        </m:r>
+        <m:func>
+          <m:funcPr>
+            <m:ctrlPr>
+              <w:rPr>
+                <w:rFonts w:ascii="Cambria Math" w:eastAsiaTheme="minorEastAsia" w:hAnsi="Cambria Math"/>
+                <w:i/>
+              </w:rPr>
+            </m:ctrlPr>
+          </m:funcPr>
+          <m:fName>
+            <m:sSub>
+              <m:sSubPr>
+                <m:ctrlPr>
+                  <w:rPr>
+                    <w:rFonts w:ascii="Cambria Math" w:eastAsiaTheme="minorEastAsia" w:hAnsi="Cambria Math"/>
+                    <w:i/>
+                  </w:rPr>
+                </m:ctrlPr>
+              </m:sSubPr>
+              <m:e>
+                <m:r>
+                  <m:rPr>
+                    <m:sty m:val="p"/>
+                  </m:rPr>
+                  <w:rPr>
+                    <w:rFonts w:ascii="Cambria Math" w:hAnsi="Cambria Math"/>
+                  </w:rPr>
+                  <m:t>log</m:t>
+                </m:r>
+              </m:e>
+              <m:sub>
+                <m:r>
+                  <w:rPr>
+                    <w:rFonts w:ascii="Cambria Math" w:eastAsiaTheme="minorEastAsia" w:hAnsi="Cambria Math"/>
+                  </w:rPr>
+                  <m:t>10</m:t>
+                </m:r>
+              </m:sub>
+            </m:sSub>
+          </m:fName>
+          <m:e>
+            <m:d>
+              <m:dPr>
+                <m:ctrlPr>
+                  <w:rPr>
+                    <w:rFonts w:ascii="Cambria Math" w:eastAsiaTheme="minorEastAsia" w:hAnsi="Cambria Math"/>
+                    <w:i/>
+                  </w:rPr>
+                </m:ctrlPr>
+              </m:dPr>
+              <m:e>
+                <m:func>
+                  <m:funcPr>
+                    <m:ctrlPr>
+                      <w:rPr>
+                        <w:rFonts w:ascii="Cambria Math" w:eastAsiaTheme="minorEastAsia" w:hAnsi="Cambria Math"/>
+                      </w:rPr>
+                    </m:ctrlPr>
+                  </m:funcPr>
+                  <m:fName>
+                    <m:r>
+                      <m:rPr>
+                        <m:sty m:val="p"/>
+                      </m:rPr>
+                      <w:rPr>
+                        <w:rFonts w:ascii="Cambria Math" w:eastAsiaTheme="minorEastAsia" w:hAnsi="Cambria Math"/>
+                      </w:rPr>
+                      <m:t>max</m:t>
+                    </m:r>
+                    <m:ctrlPr>
+                      <w:rPr>
+                        <w:rFonts w:ascii="Cambria Math" w:eastAsiaTheme="minorEastAsia" w:hAnsi="Cambria Math"/>
+                        <w:i/>
+                      </w:rPr>
+                    </m:ctrlPr>
+                  </m:fName>
+                  <m:e>
+                    <m:d>
+                      <m:dPr>
+                        <m:begChr m:val="{"/>
+                        <m:endChr m:val="}"/>
+                        <m:ctrlPr>
+                          <w:rPr>
+                            <w:rFonts w:ascii="Cambria Math" w:eastAsiaTheme="minorEastAsia" w:hAnsi="Cambria Math"/>
+                            <w:i/>
+                          </w:rPr>
+                        </m:ctrlPr>
+                      </m:dPr>
+                      <m:e>
+                        <m:r>
+                          <w:rPr>
+                            <w:rFonts w:ascii="Cambria Math" w:eastAsiaTheme="minorEastAsia" w:hAnsi="Cambria Math"/>
+                          </w:rPr>
+                          <m:t>x, y</m:t>
+                        </m:r>
+                      </m:e>
+                    </m:d>
+                  </m:e>
+                </m:func>
+              </m:e>
+            </m:d>
+          </m:e>
+        </m:func>
+        <m:r>
+          <w:rPr>
+            <w:rFonts w:ascii="Cambria Math" w:eastAsiaTheme="minorEastAsia" w:hAnsi="Cambria Math"/>
+          </w:rPr>
+          <m:t>⌋</m:t>
+        </m:r>
+      </m:oMath>
+      <w:r>
+        <w:rPr>
+          <w:rFonts w:eastAsiaTheme="minorEastAsia"/>
+        </w:rPr>
+        <w:t xml:space="preserve"> in the worst case</w:t>
+      </w:r>
+    </w:p>
+    <w:p>
+      <w:pPr>
+        <w:spacing w:after="0"/>
+        <w:ind w:left="0" w:firstLine="360"/>
+        <w:rPr>
+          <w:rFonts w:eastAsiaTheme="minorEastAsia"/>
+        </w:rPr>
+      </w:pPr>
+      <w:r>
+        <w:rPr>
+          <w:rFonts w:eastAsiaTheme="minorEastAsia"/>
+        </w:rPr>
+        <w:t xml:space="preserve">So, either way, </w:t>
+      </w:r>
+      <m:oMath>
+        <m:r>
+          <m:rPr>
+            <m:sty m:val="p"/>
+          </m:rPr>
+          <w:rPr>
+            <w:rFonts w:ascii="Cambria Math" w:eastAsiaTheme="minorEastAsia" w:hAnsi="Cambria Math"/>
+          </w:rPr>
+          <m:t>Θ</m:t>
+        </m:r>
+        <m:r>
+          <w:rPr>
+            <w:rFonts w:ascii="Cambria Math" w:eastAsiaTheme="minorEastAsia" w:hAnsi="Cambria Math"/>
+          </w:rPr>
+          <m:t>(n)</m:t>
+        </m:r>
+      </m:oMath>
+      <w:r>
+        <w:rPr>
+          <w:rFonts w:eastAsiaTheme="minorEastAsia"/>
+        </w:rPr>
+        <w:t xml:space="preserve">, or linear time, where </w:t>
+      </w:r>
+      <m:oMath>
+        <m:r>
+          <w:rPr>
+            <w:rFonts w:ascii="Cambria Math" w:eastAsiaTheme="minorEastAsia" w:hAnsi="Cambria Math"/>
+          </w:rPr>
+          <m:t>n</m:t>
+        </m:r>
+      </m:oMath>
+      <w:r>
+        <w:rPr>
+          <w:rFonts w:eastAsiaTheme="minorEastAsia"/>
+        </w:rPr>
+        <w:t xml:space="preserve"> is the size of the input</w:t>
+      </w:r>
+      <w:r>
+        <w:rPr>
+          <w:rFonts w:eastAsiaTheme="minorEastAsia"/>
+        </w:rPr>
+        <w:t xml:space="preserve">. </w:t>
+      </w:r>
+      <w:r>
+        <w:rPr>
+          <w:rFonts w:eastAsiaTheme="minorEastAsia"/>
+        </w:rPr>
+        <w:t xml:space="preserve">This means that the subtraction operation takes </w:t>
+      </w:r>
+      <m:oMath>
+        <m:r>
+          <m:rPr>
+            <m:sty m:val="p"/>
+          </m:rPr>
+          <w:rPr>
+            <w:rFonts w:ascii="Cambria Math" w:eastAsiaTheme="minorEastAsia" w:hAnsi="Cambria Math"/>
+          </w:rPr>
+          <m:t>O</m:t>
+        </m:r>
+        <m:r>
+          <w:rPr>
+            <w:rFonts w:ascii="Cambria Math" w:eastAsiaTheme="minorEastAsia" w:hAnsi="Cambria Math"/>
+          </w:rPr>
+          <m:t>(n)</m:t>
+        </m:r>
+      </m:oMath>
+      <w:r>
+        <w:rPr>
+          <w:rFonts w:eastAsiaTheme="minorEastAsia"/>
+        </w:rPr>
+        <w:t xml:space="preserve"> time. </w:t>
+      </w:r>
+      <w:r>
+        <w:rPr>
+          <w:rFonts w:eastAsiaTheme="minorEastAsia"/>
+        </w:rPr>
+        <w:t xml:space="preserve">As for multiplication and </w:t>
+      </w:r>
+      <w:r>
+        <w:rPr>
+          <w:rFonts w:eastAsiaTheme="minorEastAsia"/>
+        </w:rPr>
+        <w:t>division</w:t>
+      </w:r>
+      <w:r>
+        <w:rPr>
+          <w:rFonts w:eastAsiaTheme="minorEastAsia"/>
+        </w:rPr>
+        <w:t xml:space="preserve">, an important distinction can be made regarding its use. </w:t>
+      </w:r>
+      <w:r>
+        <w:rPr>
+          <w:rFonts w:eastAsiaTheme="minorEastAsia"/>
+        </w:rPr>
+        <w:t xml:space="preserve">Across the cases, the results are either multiplied by </w:t>
+      </w:r>
+      <m:oMath>
+        <m:r>
+          <w:rPr>
+            <w:rFonts w:ascii="Cambria Math" w:eastAsiaTheme="minorEastAsia" w:hAnsi="Cambria Math"/>
+          </w:rPr>
+          <m:t>2</m:t>
+        </m:r>
+      </m:oMath>
+      <w:r>
+        <w:rPr>
+          <w:rFonts w:eastAsiaTheme="minorEastAsia"/>
+        </w:rPr>
+        <w:t xml:space="preserve"> or divided by </w:t>
+      </w:r>
+      <m:oMath>
+        <m:r>
+          <w:rPr>
+            <w:rFonts w:ascii="Cambria Math" w:eastAsiaTheme="minorEastAsia" w:hAnsi="Cambria Math"/>
+          </w:rPr>
+          <m:t>2</m:t>
+        </m:r>
+      </m:oMath>
+      <w:r>
+        <w:rPr>
+          <w:rFonts w:eastAsiaTheme="minorEastAsia"/>
+        </w:rPr>
+        <w:t xml:space="preserve"> only, which are equivalent to bit shifting left and bit shifting right, respectively. </w:t>
+      </w:r>
+      <w:r>
+        <w:rPr>
+          <w:rFonts w:eastAsiaTheme="minorEastAsia"/>
+        </w:rPr>
+        <w:t xml:space="preserve">Thus, these operations </w:t>
+      </w:r>
+      <w:r>
+        <w:rPr>
+          <w:rFonts w:eastAsiaTheme="minorEastAsia"/>
+        </w:rPr>
+        <w:t xml:space="preserve">also take </w:t>
+      </w:r>
+      <m:oMath>
+        <m:r>
+          <w:rPr>
+            <w:rFonts w:ascii="Cambria Math" w:eastAsiaTheme="minorEastAsia" w:hAnsi="Cambria Math"/>
+          </w:rPr>
+          <m:t>O(n)</m:t>
+        </m:r>
+      </m:oMath>
+      <w:r>
+        <w:rPr>
+          <w:rFonts w:eastAsiaTheme="minorEastAsia"/>
+        </w:rPr>
+        <w:t xml:space="preserve"> time</w:t>
+      </w:r>
+      <w:r>
+        <w:rPr>
+          <w:rFonts w:eastAsiaTheme="minorEastAsia"/>
+        </w:rPr>
+        <w:t xml:space="preserve"> in the worst-case</w:t>
+      </w:r>
+      <w:r>
+        <w:rPr>
+          <w:rFonts w:eastAsiaTheme="minorEastAsia"/>
+        </w:rPr>
+        <w:t xml:space="preserve"> for </w:t>
+      </w:r>
+      <m:oMath>
+        <m:r>
+          <w:rPr>
+            <w:rFonts w:ascii="Cambria Math" w:eastAsiaTheme="minorEastAsia" w:hAnsi="Cambria Math"/>
+          </w:rPr>
+          <m:t>n</m:t>
+        </m:r>
+      </m:oMath>
+      <w:r>
+        <w:rPr>
+          <w:rFonts w:eastAsiaTheme="minorEastAsia"/>
+        </w:rPr>
+        <w:t>-sized inputs.</w:t>
+      </w:r>
+    </w:p>
+    <w:p>
+      <w:pPr>
+        <w:spacing w:after="0"/>
+        <w:ind w:left="0" w:firstLine="360"/>
+        <w:rPr>
+          <w:rFonts w:eastAsiaTheme="minorEastAsia"/>
+        </w:rPr>
+      </w:pPr>
+      <w:r>
+        <w:rPr>
+          <w:rFonts w:eastAsiaTheme="minorEastAsia"/>
+        </w:rPr>
+        <w:t xml:space="preserve">However, one must also consider the number of recursive calls the algorithm may take in a worst-case scenario. In the worst-case, if </w:t>
+      </w:r>
+      <m:oMath>
+        <m:r>
+          <w:rPr>
+            <w:rFonts w:ascii="Cambria Math" w:eastAsiaTheme="minorEastAsia" w:hAnsi="Cambria Math"/>
+          </w:rPr>
+          <m:t>n</m:t>
+        </m:r>
+      </m:oMath>
+      <w:r>
+        <w:rPr>
+          <w:rFonts w:eastAsiaTheme="minorEastAsia"/>
+        </w:rPr>
+        <w:t xml:space="preserve"> is the number of bits of the larger number, the algorithm would have to step through the entirety of its bits, which would take </w:t>
+      </w:r>
+      <m:oMath>
+        <m:r>
+          <w:rPr>
+            <w:rFonts w:ascii="Cambria Math" w:eastAsiaTheme="minorEastAsia" w:hAnsi="Cambria Math"/>
+          </w:rPr>
+          <m:t>O(n)</m:t>
+        </m:r>
+      </m:oMath>
+      <w:r>
+        <w:rPr>
+          <w:rFonts w:eastAsiaTheme="minorEastAsia"/>
+        </w:rPr>
+        <w:t xml:space="preserve"> time.</w:t>
+      </w:r>
+    </w:p>
+    <w:p>
+      <w:pPr>
+        <w:spacing w:after="0"/>
+        <w:ind w:left="0" w:firstLine="360"/>
+        <w:rPr>
+          <w:rFonts w:eastAsiaTheme="minorEastAsia"/>
+        </w:rPr>
+      </w:pPr>
+      <w:r>
+        <w:rPr>
+          <w:rFonts w:eastAsiaTheme="minorEastAsia"/>
+        </w:rPr>
+        <w:t xml:space="preserve">In summary, the number of recursive calls in the worst-case is </w:t>
+      </w:r>
+      <m:oMath>
+        <m:r>
+          <w:rPr>
+            <w:rFonts w:ascii="Cambria Math" w:eastAsiaTheme="minorEastAsia" w:hAnsi="Cambria Math"/>
+          </w:rPr>
+          <m:t>O(n)</m:t>
+        </m:r>
+      </m:oMath>
+      <w:r>
+        <w:rPr>
+          <w:rFonts w:eastAsiaTheme="minorEastAsia"/>
+        </w:rPr>
+        <w:t xml:space="preserve">, and for each recursion, the algorithm would have to step through </w:t>
+      </w:r>
+      <m:oMath>
+        <m:r>
+          <w:rPr>
+            <w:rFonts w:ascii="Cambria Math" w:eastAsiaTheme="minorEastAsia" w:hAnsi="Cambria Math"/>
+          </w:rPr>
+          <m:t>n</m:t>
+        </m:r>
+      </m:oMath>
+      <w:r>
+        <w:rPr>
+          <w:rFonts w:eastAsiaTheme="minorEastAsia"/>
+        </w:rPr>
+        <w:t xml:space="preserve">-bits of the larger number in order to determine the greatest common denominator, which would also take </w:t>
+      </w:r>
+      <m:oMath>
+        <m:r>
+          <w:rPr>
+            <w:rFonts w:ascii="Cambria Math" w:eastAsiaTheme="minorEastAsia" w:hAnsi="Cambria Math"/>
+          </w:rPr>
+          <m:t>O(n)</m:t>
+        </m:r>
+      </m:oMath>
+      <w:r>
+        <w:rPr>
+          <w:rFonts w:eastAsiaTheme="minorEastAsia"/>
+        </w:rPr>
+        <w:t xml:space="preserve"> time. Therefore, the worst-case time efficiency of this function is </w:t>
+      </w:r>
+      <m:oMath>
+        <m:r>
+          <w:rPr>
+            <w:rFonts w:ascii="Cambria Math" w:eastAsiaTheme="minorEastAsia" w:hAnsi="Cambria Math"/>
+          </w:rPr>
+          <m:t>O(</m:t>
+        </m:r>
+        <m:sSup>
+          <m:sSupPr>
+            <m:ctrlPr>
+              <w:rPr>
+                <w:rFonts w:ascii="Cambria Math" w:eastAsiaTheme="minorEastAsia" w:hAnsi="Cambria Math"/>
+                <w:i/>
+              </w:rPr>
+            </m:ctrlPr>
+          </m:sSupPr>
+          <m:e>
+            <m:r>
+              <w:rPr>
+                <w:rFonts w:ascii="Cambria Math" w:eastAsiaTheme="minorEastAsia" w:hAnsi="Cambria Math"/>
+              </w:rPr>
+              <m:t>n</m:t>
+            </m:r>
+          </m:e>
+          <m:sup>
+            <m:r>
+              <w:rPr>
+                <w:rFonts w:ascii="Cambria Math" w:eastAsiaTheme="minorEastAsia" w:hAnsi="Cambria Math"/>
+              </w:rPr>
+              <m:t>2</m:t>
+            </m:r>
+          </m:sup>
+        </m:sSup>
+        <m:r>
+          <w:rPr>
+            <w:rFonts w:ascii="Cambria Math" w:eastAsiaTheme="minorEastAsia" w:hAnsi="Cambria Math"/>
+          </w:rPr>
+          <m:t>)</m:t>
+        </m:r>
+      </m:oMath>
+      <w:r>
+        <w:rPr>
+          <w:rFonts w:eastAsiaTheme="minorEastAsia"/>
+        </w:rPr>
+        <w:t>.</w:t>
+      </w:r>
+    </w:p>
+    <w:p>
+      <w:pPr>
+        <w:spacing w:after="0" w:line="240" w:lineRule="auto"/>
         <w:ind w:left="0"/>
         <w:rPr>
           <w:rFonts w:eastAsiaTheme="minorEastAsia"/>
-          <w:szCs w:val="24"/>
-          <w:lang w:val="en-CA"/>
-        </w:rPr>
-      </w:pPr>
-      <w:r>
-        <w:rPr>
-          <w:rFonts w:eastAsiaTheme="minorEastAsia"/>
-          <w:b/>
-          <w:bCs/>
-          <w:szCs w:val="24"/>
-          <w:lang w:val="en-CA"/>
-        </w:rPr>
+        </w:rPr>
+      </w:pPr>
+      <w:r>
+        <w:rPr>
+          <w:rFonts w:eastAsiaTheme="minorEastAsia"/>
+        </w:rPr>
+        <w:br w:type="page"/>
+      </w:r>
+    </w:p>
+    <w:p>
+      <w:pPr>
+        <w:pStyle w:val="Heading1"/>
+        <w:numPr>
+          <w:ilvl w:val="0"/>
+          <w:numId w:val="0"/>
+        </w:numPr>
+        <w:ind w:left="432" w:hanging="432"/>
+        <w:rPr>
+          <w:rFonts w:eastAsiaTheme="minorEastAsia"/>
+        </w:rPr>
+      </w:pPr>
+      <w:r>
+        <w:rPr>
+          <w:rFonts w:eastAsiaTheme="minorEastAsia"/>
+        </w:rPr>
+        <w:lastRenderedPageBreak/>
         <w:t>Question 4</w:t>
       </w:r>
     </w:p>
@@ -9403,7 +13583,7 @@
               </w:tblGrid>
               <w:tr>
                 <w:trPr>
-                  <w:divId w:val="292565249"/>
+                  <w:divId w:val="1651859328"/>
                   <w:tblCellSpacing w:w="15" w:type="dxa"/>
                 </w:trPr>
                 <w:tc>
@@ -9443,7 +13623,53 @@
                       <w:rPr>
                         <w:noProof/>
                       </w:rPr>
-                      <w:t>E. W. Weisstein, "Harmonic Series," Wolfram MathWorld, [Online]. Available: https://mathworld.wolfram.com/HarmonicSeries.html. [Accessed 23 January 2020].</w:t>
+                      <w:t>E. W. Weisstein, "Harmonic Series," Wolfram MathWorld, [Online]. Available: https://mathworld.wolfram.com/HarmonicSeries.html. [Accessed 23 January 2021].</w:t>
+                    </w:r>
+                  </w:p>
+                </w:tc>
+              </w:tr>
+              <w:tr>
+                <w:trPr>
+                  <w:divId w:val="1651859328"/>
+                  <w:tblCellSpacing w:w="15" w:type="dxa"/>
+                </w:trPr>
+                <w:tc>
+                  <w:tcPr>
+                    <w:tcW w:w="50" w:type="pct"/>
+                    <w:hideMark/>
+                  </w:tcPr>
+                  <w:p>
+                    <w:pPr>
+                      <w:pStyle w:val="Bibliography"/>
+                      <w:rPr>
+                        <w:noProof/>
+                      </w:rPr>
+                    </w:pPr>
+                    <w:r>
+                      <w:rPr>
+                        <w:noProof/>
+                      </w:rPr>
+                      <w:t xml:space="preserve">[2] </w:t>
+                    </w:r>
+                  </w:p>
+                </w:tc>
+                <w:tc>
+                  <w:tcPr>
+                    <w:tcW w:w="0" w:type="auto"/>
+                    <w:hideMark/>
+                  </w:tcPr>
+                  <w:p>
+                    <w:pPr>
+                      <w:pStyle w:val="Bibliography"/>
+                      <w:rPr>
+                        <w:noProof/>
+                      </w:rPr>
+                    </w:pPr>
+                    <w:r>
+                      <w:rPr>
+                        <w:noProof/>
+                      </w:rPr>
+                      <w:t>ProofWiki, "Odd Number minus Odd Number is Even," [Online]. Available: https://proofwiki.org/wiki/Odd_Number_minus_Odd_Number_is_Even. [Accessed 24 January 2021].</w:t>
                     </w:r>
                   </w:p>
                 </w:tc>
@@ -9451,7 +13677,7 @@
             </w:tbl>
             <w:p>
               <w:pPr>
-                <w:divId w:val="292565249"/>
+                <w:divId w:val="1651859328"/>
                 <w:rPr>
                   <w:rFonts w:eastAsia="Times New Roman"/>
                   <w:noProof/>
@@ -11153,6 +15379,118 @@
     </w:lvl>
   </w:abstractNum>
   <w:abstractNum w:abstractNumId="16" w15:restartNumberingAfterBreak="0">
+    <w:nsid w:val="69536833"/>
+    <w:multiLevelType w:val="hybridMultilevel"/>
+    <w:tmpl w:val="3C3AC76A"/>
+    <w:lvl w:ilvl="0" w:tplc="A93E3538">
+      <w:numFmt w:val="bullet"/>
+      <w:lvlText w:val=""/>
+      <w:lvlJc w:val="left"/>
+      <w:pPr>
+        <w:ind w:left="720" w:hanging="360"/>
+      </w:pPr>
+      <w:rPr>
+        <w:rFonts w:ascii="Symbol" w:eastAsiaTheme="minorEastAsia" w:hAnsi="Symbol" w:cstheme="minorBidi" w:hint="default"/>
+      </w:rPr>
+    </w:lvl>
+    <w:lvl w:ilvl="1" w:tplc="04090001">
+      <w:start w:val="1"/>
+      <w:numFmt w:val="bullet"/>
+      <w:lvlText w:val=""/>
+      <w:lvlJc w:val="left"/>
+      <w:pPr>
+        <w:ind w:left="1440" w:hanging="360"/>
+      </w:pPr>
+      <w:rPr>
+        <w:rFonts w:ascii="Symbol" w:hAnsi="Symbol" w:hint="default"/>
+      </w:rPr>
+    </w:lvl>
+    <w:lvl w:ilvl="2" w:tplc="04090005" w:tentative="1">
+      <w:start w:val="1"/>
+      <w:numFmt w:val="bullet"/>
+      <w:lvlText w:val=""/>
+      <w:lvlJc w:val="left"/>
+      <w:pPr>
+        <w:ind w:left="2160" w:hanging="360"/>
+      </w:pPr>
+      <w:rPr>
+        <w:rFonts w:ascii="Wingdings" w:hAnsi="Wingdings" w:hint="default"/>
+      </w:rPr>
+    </w:lvl>
+    <w:lvl w:ilvl="3" w:tplc="04090001" w:tentative="1">
+      <w:start w:val="1"/>
+      <w:numFmt w:val="bullet"/>
+      <w:lvlText w:val=""/>
+      <w:lvlJc w:val="left"/>
+      <w:pPr>
+        <w:ind w:left="2880" w:hanging="360"/>
+      </w:pPr>
+      <w:rPr>
+        <w:rFonts w:ascii="Symbol" w:hAnsi="Symbol" w:hint="default"/>
+      </w:rPr>
+    </w:lvl>
+    <w:lvl w:ilvl="4" w:tplc="04090003" w:tentative="1">
+      <w:start w:val="1"/>
+      <w:numFmt w:val="bullet"/>
+      <w:lvlText w:val="o"/>
+      <w:lvlJc w:val="left"/>
+      <w:pPr>
+        <w:ind w:left="3600" w:hanging="360"/>
+      </w:pPr>
+      <w:rPr>
+        <w:rFonts w:ascii="Courier New" w:hAnsi="Courier New" w:hint="default"/>
+      </w:rPr>
+    </w:lvl>
+    <w:lvl w:ilvl="5" w:tplc="04090005" w:tentative="1">
+      <w:start w:val="1"/>
+      <w:numFmt w:val="bullet"/>
+      <w:lvlText w:val=""/>
+      <w:lvlJc w:val="left"/>
+      <w:pPr>
+        <w:ind w:left="4320" w:hanging="360"/>
+      </w:pPr>
+      <w:rPr>
+        <w:rFonts w:ascii="Wingdings" w:hAnsi="Wingdings" w:hint="default"/>
+      </w:rPr>
+    </w:lvl>
+    <w:lvl w:ilvl="6" w:tplc="04090001" w:tentative="1">
+      <w:start w:val="1"/>
+      <w:numFmt w:val="bullet"/>
+      <w:lvlText w:val=""/>
+      <w:lvlJc w:val="left"/>
+      <w:pPr>
+        <w:ind w:left="5040" w:hanging="360"/>
+      </w:pPr>
+      <w:rPr>
+        <w:rFonts w:ascii="Symbol" w:hAnsi="Symbol" w:hint="default"/>
+      </w:rPr>
+    </w:lvl>
+    <w:lvl w:ilvl="7" w:tplc="04090003" w:tentative="1">
+      <w:start w:val="1"/>
+      <w:numFmt w:val="bullet"/>
+      <w:lvlText w:val="o"/>
+      <w:lvlJc w:val="left"/>
+      <w:pPr>
+        <w:ind w:left="5760" w:hanging="360"/>
+      </w:pPr>
+      <w:rPr>
+        <w:rFonts w:ascii="Courier New" w:hAnsi="Courier New" w:hint="default"/>
+      </w:rPr>
+    </w:lvl>
+    <w:lvl w:ilvl="8" w:tplc="04090005" w:tentative="1">
+      <w:start w:val="1"/>
+      <w:numFmt w:val="bullet"/>
+      <w:lvlText w:val=""/>
+      <w:lvlJc w:val="left"/>
+      <w:pPr>
+        <w:ind w:left="6480" w:hanging="360"/>
+      </w:pPr>
+      <w:rPr>
+        <w:rFonts w:ascii="Wingdings" w:hAnsi="Wingdings" w:hint="default"/>
+      </w:rPr>
+    </w:lvl>
+  </w:abstractNum>
+  <w:abstractNum w:abstractNumId="17" w15:restartNumberingAfterBreak="0">
     <w:nsid w:val="6FA737AD"/>
     <w:multiLevelType w:val="hybridMultilevel"/>
     <w:tmpl w:val="B2DC1F74"/>
@@ -11241,11 +15579,11 @@
       </w:pPr>
     </w:lvl>
   </w:abstractNum>
-  <w:abstractNum w:abstractNumId="17" w15:restartNumberingAfterBreak="0">
+  <w:abstractNum w:abstractNumId="18" w15:restartNumberingAfterBreak="0">
     <w:nsid w:val="723B0B0D"/>
     <w:multiLevelType w:val="hybridMultilevel"/>
-    <w:tmpl w:val="5A7CA230"/>
-    <w:lvl w:ilvl="0" w:tplc="B1EAEBA4">
+    <w:tmpl w:val="2E2CDCEC"/>
+    <w:lvl w:ilvl="0" w:tplc="C3285C9E">
       <w:start w:val="1"/>
       <w:numFmt w:val="lowerLetter"/>
       <w:pStyle w:val="Heading2"/>
@@ -11331,7 +15669,7 @@
       </w:pPr>
     </w:lvl>
   </w:abstractNum>
-  <w:abstractNum w:abstractNumId="18" w15:restartNumberingAfterBreak="0">
+  <w:abstractNum w:abstractNumId="19" w15:restartNumberingAfterBreak="0">
     <w:nsid w:val="78A811A4"/>
     <w:multiLevelType w:val="hybridMultilevel"/>
     <w:tmpl w:val="5616EB04"/>
@@ -11442,7 +15780,7 @@
     <w:abstractNumId w:val="2"/>
   </w:num>
   <w:num w:numId="8">
-    <w:abstractNumId w:val="18"/>
+    <w:abstractNumId w:val="19"/>
   </w:num>
   <w:num w:numId="9">
     <w:abstractNumId w:val="6"/>
@@ -11475,28 +15813,37 @@
     <w:abstractNumId w:val="10"/>
   </w:num>
   <w:num w:numId="19">
-    <w:abstractNumId w:val="16"/>
+    <w:abstractNumId w:val="17"/>
   </w:num>
   <w:num w:numId="20">
     <w:abstractNumId w:val="12"/>
   </w:num>
   <w:num w:numId="21">
-    <w:abstractNumId w:val="17"/>
+    <w:abstractNumId w:val="18"/>
   </w:num>
   <w:num w:numId="22">
-    <w:abstractNumId w:val="17"/>
+    <w:abstractNumId w:val="18"/>
     <w:lvlOverride w:ilvl="0">
       <w:startOverride w:val="1"/>
     </w:lvlOverride>
   </w:num>
   <w:num w:numId="23">
-    <w:abstractNumId w:val="17"/>
+    <w:abstractNumId w:val="18"/>
     <w:lvlOverride w:ilvl="0">
       <w:startOverride w:val="1"/>
     </w:lvlOverride>
   </w:num>
   <w:num w:numId="24">
     <w:abstractNumId w:val="4"/>
+  </w:num>
+  <w:num w:numId="25">
+    <w:abstractNumId w:val="18"/>
+    <w:lvlOverride w:ilvl="0">
+      <w:startOverride w:val="1"/>
+    </w:lvlOverride>
+  </w:num>
+  <w:num w:numId="26">
+    <w:abstractNumId w:val="16"/>
   </w:num>
 </w:numbering>
 </file>
@@ -11942,7 +16289,7 @@
     <w:uiPriority w:val="9"/>
     <w:unhideWhenUsed/>
     <w:qFormat/>
-    <w:rsid w:val="008765A3"/>
+    <w:rsid w:val="00FE1AB9"/>
     <w:pPr>
       <w:keepNext/>
       <w:keepLines/>
@@ -12042,7 +16389,7 @@
     <w:basedOn w:val="DefaultParagraphFont"/>
     <w:link w:val="Heading2"/>
     <w:uiPriority w:val="9"/>
-    <w:rsid w:val="008765A3"/>
+    <w:rsid w:val="00FE1AB9"/>
     <w:rPr>
       <w:rFonts w:ascii="Times New Roman" w:eastAsiaTheme="majorEastAsia" w:hAnsi="Times New Roman" w:cs="Times New Roman"/>
       <w:b/>
@@ -12530,13 +16877,29 @@
 <file path=customXml/item1.xml><?xml version="1.0" encoding="utf-8"?>
 <b:Sources xmlns:b="http://schemas.openxmlformats.org/officeDocument/2006/bibliography" xmlns="http://schemas.openxmlformats.org/officeDocument/2006/bibliography" SelectedStyle="/IEEE2006OfficeOnline.xsl" StyleName="IEEE" Version="2006">
   <b:Source>
+    <b:Tag>Pro21</b:Tag>
+    <b:SourceType>InternetSite</b:SourceType>
+    <b:Guid>{F009E46A-2935-A04E-B647-5A793FB24B41}</b:Guid>
+    <b:Author>
+      <b:Author>
+        <b:Corporate>ProofWiki</b:Corporate>
+      </b:Author>
+    </b:Author>
+    <b:Title>Odd Number minus Odd Number is Even</b:Title>
+    <b:URL>https://proofwiki.org/wiki/Odd_Number_minus_Odd_Number_is_Even</b:URL>
+    <b:YearAccessed>2021</b:YearAccessed>
+    <b:MonthAccessed>January</b:MonthAccessed>
+    <b:DayAccessed>24</b:DayAccessed>
+    <b:RefOrder>2</b:RefOrder>
+  </b:Source>
+  <b:Source>
     <b:Tag>Wei20</b:Tag>
     <b:SourceType>InternetSite</b:SourceType>
-    <b:Guid>{40B426EA-433D-024F-AD0D-8E7F5D82972F}</b:Guid>
+    <b:Guid>{9B3D73CC-2B10-FC41-BF0D-B243B48B4AA6}</b:Guid>
     <b:Title>Harmonic Series</b:Title>
     <b:URL>https://mathworld.wolfram.com/HarmonicSeries.html</b:URL>
     <b:ProductionCompany>Wolfram MathWorld</b:ProductionCompany>
-    <b:YearAccessed>2020</b:YearAccessed>
+    <b:YearAccessed>2021</b:YearAccessed>
     <b:MonthAccessed>January</b:MonthAccessed>
     <b:DayAccessed>23</b:DayAccessed>
     <b:Author>
@@ -12556,7 +16919,7 @@
 </file>
 
 <file path=customXml/itemProps1.xml><?xml version="1.0" encoding="utf-8"?>
-<ds:datastoreItem xmlns:ds="http://schemas.openxmlformats.org/officeDocument/2006/customXml" ds:itemID="{7B9024B5-D07B-E54D-BC8E-EE613BB3E6A9}">
+<ds:datastoreItem xmlns:ds="http://schemas.openxmlformats.org/officeDocument/2006/customXml" ds:itemID="{01B54E68-8E09-C345-865E-A45DD46625F6}">
   <ds:schemaRefs>
     <ds:schemaRef ds:uri="http://schemas.openxmlformats.org/officeDocument/2006/bibliography"/>
   </ds:schemaRefs>

--- a/assignment_1/assignment_1.docx
+++ b/assignment_1/assignment_1.docx
@@ -666,21 +666,7 @@
                     <w:rFonts w:ascii="Cambria Math" w:eastAsiaTheme="minorEastAsia" w:hAnsi="Cambria Math"/>
                     <w:lang w:val="en-CA"/>
                   </w:rPr>
-                  <m:t>XC</m:t>
-                </m:r>
-                <m:r>
-                  <w:rPr>
-                    <w:rFonts w:ascii="Cambria Math" w:eastAsiaTheme="minorEastAsia" w:hAnsi="Cambria Math"/>
-                    <w:lang w:val="en-CA"/>
-                  </w:rPr>
-                  <m:t>I</m:t>
-                </m:r>
-                <m:r>
-                  <w:rPr>
-                    <w:rFonts w:ascii="Cambria Math" w:eastAsiaTheme="minorEastAsia" w:hAnsi="Cambria Math"/>
-                    <w:lang w:val="en-CA"/>
-                  </w:rPr>
-                  <m:t>X</m:t>
+                  <m:t>XCIX</m:t>
                 </m:r>
               </m:oMath>
             </m:oMathPara>
@@ -778,21 +764,7 @@
                     <w:rFonts w:ascii="Cambria Math" w:eastAsiaTheme="minorEastAsia" w:hAnsi="Cambria Math"/>
                     <w:lang w:val="en-CA"/>
                   </w:rPr>
-                  <m:t>CMXC</m:t>
-                </m:r>
-                <m:r>
-                  <w:rPr>
-                    <w:rFonts w:ascii="Cambria Math" w:eastAsiaTheme="minorEastAsia" w:hAnsi="Cambria Math"/>
-                    <w:lang w:val="en-CA"/>
-                  </w:rPr>
-                  <m:t>I</m:t>
-                </m:r>
-                <m:r>
-                  <w:rPr>
-                    <w:rFonts w:ascii="Cambria Math" w:eastAsiaTheme="minorEastAsia" w:hAnsi="Cambria Math"/>
-                    <w:lang w:val="en-CA"/>
-                  </w:rPr>
-                  <m:t>X</m:t>
+                  <m:t>CMXCIX</m:t>
                 </m:r>
               </m:oMath>
             </m:oMathPara>
@@ -902,14 +874,7 @@
                         <w:rFonts w:ascii="Cambria Math" w:eastAsiaTheme="minorEastAsia" w:hAnsi="Cambria Math"/>
                         <w:lang w:val="en-CA"/>
                       </w:rPr>
-                      <m:t>I</m:t>
-                    </m:r>
-                    <m:r>
-                      <w:rPr>
-                        <w:rFonts w:ascii="Cambria Math" w:eastAsiaTheme="minorEastAsia" w:hAnsi="Cambria Math"/>
-                        <w:lang w:val="en-CA"/>
-                      </w:rPr>
-                      <m:t>X</m:t>
+                      <m:t>IX</m:t>
                     </m:r>
                   </m:e>
                 </m:acc>
@@ -1028,21 +993,7 @@
                         <w:rFonts w:ascii="Cambria Math" w:eastAsiaTheme="minorEastAsia" w:hAnsi="Cambria Math"/>
                         <w:lang w:val="en-CA"/>
                       </w:rPr>
-                      <m:t>XC</m:t>
-                    </m:r>
-                    <m:r>
-                      <w:rPr>
-                        <w:rFonts w:ascii="Cambria Math" w:eastAsiaTheme="minorEastAsia" w:hAnsi="Cambria Math"/>
-                        <w:lang w:val="en-CA"/>
-                      </w:rPr>
-                      <m:t>I</m:t>
-                    </m:r>
-                    <m:r>
-                      <w:rPr>
-                        <w:rFonts w:ascii="Cambria Math" w:eastAsiaTheme="minorEastAsia" w:hAnsi="Cambria Math"/>
-                        <w:lang w:val="en-CA"/>
-                      </w:rPr>
-                      <m:t>X</m:t>
+                      <m:t>XCIX</m:t>
                     </m:r>
                   </m:e>
                 </m:acc>
@@ -1248,15 +1199,7 @@
               <w:szCs w:val="24"/>
               <w:lang w:val="en-CA"/>
             </w:rPr>
-            <m:t>m=</m:t>
-          </m:r>
-          <m:r>
-            <w:rPr>
-              <w:rFonts w:ascii="Cambria Math" w:hAnsi="Cambria Math"/>
-              <w:szCs w:val="24"/>
-              <w:lang w:val="en-CA"/>
-            </w:rPr>
-            <m:t>2</m:t>
+            <m:t>m=2</m:t>
           </m:r>
           <m:r>
             <w:rPr>
@@ -1360,23 +1303,7 @@
               <w:szCs w:val="24"/>
               <w:lang w:val="en-CA"/>
             </w:rPr>
-            <m:t>=</m:t>
-          </m:r>
-          <m:r>
-            <w:rPr>
-              <w:rFonts w:ascii="Cambria Math" w:eastAsiaTheme="minorEastAsia" w:hAnsi="Cambria Math"/>
-              <w:szCs w:val="24"/>
-              <w:lang w:val="en-CA"/>
-            </w:rPr>
-            <m:t>4</m:t>
-          </m:r>
-          <m:r>
-            <w:rPr>
-              <w:rFonts w:ascii="Cambria Math" w:eastAsiaTheme="minorEastAsia" w:hAnsi="Cambria Math"/>
-              <w:szCs w:val="24"/>
-              <w:lang w:val="en-CA"/>
-            </w:rPr>
-            <m:t>→c=1 works</m:t>
+            <m:t>=4→c=1 works</m:t>
           </m:r>
         </m:oMath>
       </m:oMathPara>
@@ -1397,15 +1324,7 @@
               <w:szCs w:val="24"/>
               <w:lang w:val="en-CA"/>
             </w:rPr>
-            <m:t>m=</m:t>
-          </m:r>
-          <m:r>
-            <w:rPr>
-              <w:rFonts w:ascii="Cambria Math" w:hAnsi="Cambria Math"/>
-              <w:szCs w:val="24"/>
-              <w:lang w:val="en-CA"/>
-            </w:rPr>
-            <m:t>3</m:t>
+            <m:t>m=3</m:t>
           </m:r>
           <m:r>
             <w:rPr>
@@ -1509,23 +1428,7 @@
               <w:szCs w:val="24"/>
               <w:lang w:val="en-CA"/>
             </w:rPr>
-            <m:t>=</m:t>
-          </m:r>
-          <m:r>
-            <w:rPr>
-              <w:rFonts w:ascii="Cambria Math" w:eastAsiaTheme="minorEastAsia" w:hAnsi="Cambria Math"/>
-              <w:szCs w:val="24"/>
-              <w:lang w:val="en-CA"/>
-            </w:rPr>
-            <m:t>9</m:t>
-          </m:r>
-          <m:r>
-            <w:rPr>
-              <w:rFonts w:ascii="Cambria Math" w:eastAsiaTheme="minorEastAsia" w:hAnsi="Cambria Math"/>
-              <w:szCs w:val="24"/>
-              <w:lang w:val="en-CA"/>
-            </w:rPr>
-            <m:t>→c=1 works</m:t>
+            <m:t>=9→c=1 works</m:t>
           </m:r>
         </m:oMath>
       </m:oMathPara>
@@ -1546,15 +1449,7 @@
               <w:szCs w:val="24"/>
               <w:lang w:val="en-CA"/>
             </w:rPr>
-            <m:t>m=</m:t>
-          </m:r>
-          <m:r>
-            <w:rPr>
-              <w:rFonts w:ascii="Cambria Math" w:hAnsi="Cambria Math"/>
-              <w:szCs w:val="24"/>
-              <w:lang w:val="en-CA"/>
-            </w:rPr>
-            <m:t>4</m:t>
+            <m:t>m=4</m:t>
           </m:r>
           <m:r>
             <w:rPr>
@@ -1658,23 +1553,7 @@
               <w:szCs w:val="24"/>
               <w:lang w:val="en-CA"/>
             </w:rPr>
-            <m:t>=</m:t>
-          </m:r>
-          <m:r>
-            <w:rPr>
-              <w:rFonts w:ascii="Cambria Math" w:eastAsiaTheme="minorEastAsia" w:hAnsi="Cambria Math"/>
-              <w:szCs w:val="24"/>
-              <w:lang w:val="en-CA"/>
-            </w:rPr>
-            <m:t>16</m:t>
-          </m:r>
-          <m:r>
-            <w:rPr>
-              <w:rFonts w:ascii="Cambria Math" w:eastAsiaTheme="minorEastAsia" w:hAnsi="Cambria Math"/>
-              <w:szCs w:val="24"/>
-              <w:lang w:val="en-CA"/>
-            </w:rPr>
-            <m:t>→c=1 works</m:t>
+            <m:t>=16→c=1 works</m:t>
           </m:r>
         </m:oMath>
       </m:oMathPara>
@@ -1695,15 +1574,7 @@
               <w:szCs w:val="24"/>
               <w:lang w:val="en-CA"/>
             </w:rPr>
-            <m:t>m=</m:t>
-          </m:r>
-          <m:r>
-            <w:rPr>
-              <w:rFonts w:ascii="Cambria Math" w:hAnsi="Cambria Math"/>
-              <w:szCs w:val="24"/>
-              <w:lang w:val="en-CA"/>
-            </w:rPr>
-            <m:t>5</m:t>
+            <m:t>m=5</m:t>
           </m:r>
           <m:r>
             <w:rPr>
@@ -1807,23 +1678,7 @@
               <w:szCs w:val="24"/>
               <w:lang w:val="en-CA"/>
             </w:rPr>
-            <m:t>=</m:t>
-          </m:r>
-          <m:r>
-            <w:rPr>
-              <w:rFonts w:ascii="Cambria Math" w:eastAsiaTheme="minorEastAsia" w:hAnsi="Cambria Math"/>
-              <w:szCs w:val="24"/>
-              <w:lang w:val="en-CA"/>
-            </w:rPr>
-            <m:t>25</m:t>
-          </m:r>
-          <m:r>
-            <w:rPr>
-              <w:rFonts w:ascii="Cambria Math" w:eastAsiaTheme="minorEastAsia" w:hAnsi="Cambria Math"/>
-              <w:szCs w:val="24"/>
-              <w:lang w:val="en-CA"/>
-            </w:rPr>
-            <m:t>→c=1 works</m:t>
+            <m:t>=25→c=1 works</m:t>
           </m:r>
         </m:oMath>
       </m:oMathPara>
@@ -6213,15 +6068,7 @@
                           <w:szCs w:val="24"/>
                           <w:lang w:val="en-CA"/>
                         </w:rPr>
-                        <m:t>k</m:t>
-                      </m:r>
-                      <m:r>
-                        <w:rPr>
-                          <w:rFonts w:ascii="Cambria Math" w:eastAsiaTheme="minorEastAsia" w:hAnsi="Cambria Math"/>
-                          <w:szCs w:val="24"/>
-                          <w:lang w:val="en-CA"/>
-                        </w:rPr>
-                        <m:t>-1</m:t>
+                        <m:t>k-1</m:t>
                       </m:r>
                     </m:sup>
                   </m:sSup>
@@ -6864,15 +6711,7 @@
               <w:szCs w:val="24"/>
               <w:lang w:val="en-CA"/>
             </w:rPr>
-            <m:t>=</m:t>
-          </m:r>
-          <m:r>
-            <w:rPr>
-              <w:rFonts w:ascii="Cambria Math" w:eastAsiaTheme="minorEastAsia" w:hAnsi="Cambria Math"/>
-              <w:szCs w:val="24"/>
-              <w:lang w:val="en-CA"/>
-            </w:rPr>
-            <m:t>k⋅</m:t>
+            <m:t>=k⋅</m:t>
           </m:r>
           <m:func>
             <m:funcPr>
@@ -7240,15 +7079,7 @@
           <w:szCs w:val="24"/>
           <w:lang w:val="en-CA"/>
         </w:rPr>
-        <w:t>.</w:t>
-      </w:r>
-      <w:r>
-        <w:rPr>
-          <w:rFonts w:eastAsiaTheme="minorEastAsia"/>
-          <w:szCs w:val="24"/>
-          <w:lang w:val="en-CA"/>
-        </w:rPr>
-        <w:t xml:space="preserve"> Finally, this results in the </w:t>
+        <w:t xml:space="preserve">. Finally, this results in the </w:t>
       </w:r>
       <w:r>
         <w:rPr>
@@ -7755,15 +7586,7 @@
               <w:szCs w:val="24"/>
               <w:lang w:val="en-CA"/>
             </w:rPr>
-            <m:t>=</m:t>
-          </m:r>
-          <m:r>
-            <w:rPr>
-              <w:rFonts w:ascii="Cambria Math" w:eastAsiaTheme="minorEastAsia" w:hAnsi="Cambria Math"/>
-              <w:szCs w:val="24"/>
-              <w:lang w:val="en-CA"/>
-            </w:rPr>
-            <m:t>O(</m:t>
+            <m:t>=O(</m:t>
           </m:r>
           <m:func>
             <m:funcPr>
@@ -8895,15 +8718,7 @@
             <w:szCs w:val="24"/>
             <w:lang w:val="en-CA"/>
           </w:rPr>
-          <m:t>=</m:t>
-        </m:r>
-        <m:r>
-          <w:rPr>
-            <w:rFonts w:ascii="Cambria Math" w:eastAsiaTheme="minorEastAsia" w:hAnsi="Cambria Math"/>
-            <w:szCs w:val="24"/>
-            <w:lang w:val="en-CA"/>
-          </w:rPr>
-          <m:t>2g</m:t>
+          <m:t>=2g</m:t>
         </m:r>
       </m:oMath>
       <w:r>
@@ -9679,23 +9494,7 @@
                     <w:szCs w:val="24"/>
                     <w:lang w:val="en-CA"/>
                   </w:rPr>
-                  <m:t xml:space="preserve">a, </m:t>
-                </m:r>
-                <m:r>
-                  <w:rPr>
-                    <w:rFonts w:ascii="Cambria Math" w:eastAsiaTheme="minorEastAsia" w:hAnsi="Cambria Math"/>
-                    <w:szCs w:val="24"/>
-                    <w:lang w:val="en-CA"/>
-                  </w:rPr>
-                  <m:t>2</m:t>
-                </m:r>
-                <m:r>
-                  <w:rPr>
-                    <w:rFonts w:ascii="Cambria Math" w:eastAsiaTheme="minorEastAsia" w:hAnsi="Cambria Math"/>
-                    <w:szCs w:val="24"/>
-                    <w:lang w:val="en-CA"/>
-                  </w:rPr>
-                  <m:t>b</m:t>
+                  <m:t>a, 2b</m:t>
                 </m:r>
               </m:e>
             </m:d>
@@ -9780,23 +9579,7 @@
                     <w:szCs w:val="24"/>
                     <w:lang w:val="en-CA"/>
                   </w:rPr>
-                  <m:t xml:space="preserve">a, </m:t>
-                </m:r>
-                <m:r>
-                  <w:rPr>
-                    <w:rFonts w:ascii="Cambria Math" w:eastAsiaTheme="minorEastAsia" w:hAnsi="Cambria Math"/>
-                    <w:szCs w:val="24"/>
-                    <w:lang w:val="en-CA"/>
-                  </w:rPr>
-                  <m:t>2</m:t>
-                </m:r>
-                <m:r>
-                  <w:rPr>
-                    <w:rFonts w:ascii="Cambria Math" w:eastAsiaTheme="minorEastAsia" w:hAnsi="Cambria Math"/>
-                    <w:szCs w:val="24"/>
-                    <w:lang w:val="en-CA"/>
-                  </w:rPr>
-                  <m:t>b</m:t>
+                  <m:t>a, 2b</m:t>
                 </m:r>
               </m:e>
             </m:d>
@@ -10767,15 +10550,7 @@
                     <w:szCs w:val="24"/>
                     <w:lang w:val="en-CA"/>
                   </w:rPr>
-                  <m:t>2</m:t>
-                </m:r>
-                <m:r>
-                  <w:rPr>
-                    <w:rFonts w:ascii="Cambria Math" w:eastAsiaTheme="minorEastAsia" w:hAnsi="Cambria Math"/>
-                    <w:szCs w:val="24"/>
-                    <w:lang w:val="en-CA"/>
-                  </w:rPr>
-                  <m:t>a, b</m:t>
+                  <m:t>2a, b</m:t>
                 </m:r>
               </m:e>
             </m:d>
@@ -10816,99 +10591,6 @@
           <w:lang w:val="en-CA"/>
         </w:rPr>
         <w:t xml:space="preserve"> and </w:t>
-      </w:r>
-      <m:oMath>
-        <m:func>
-          <m:funcPr>
-            <m:ctrlPr>
-              <w:rPr>
-                <w:rFonts w:ascii="Cambria Math" w:eastAsiaTheme="minorEastAsia" w:hAnsi="Cambria Math"/>
-                <w:szCs w:val="24"/>
-                <w:lang w:val="en-CA"/>
-              </w:rPr>
-            </m:ctrlPr>
-          </m:funcPr>
-          <m:fName>
-            <m:r>
-              <m:rPr>
-                <m:sty m:val="p"/>
-              </m:rPr>
-              <w:rPr>
-                <w:rFonts w:ascii="Cambria Math" w:eastAsiaTheme="minorEastAsia" w:hAnsi="Cambria Math"/>
-                <w:szCs w:val="24"/>
-                <w:lang w:val="en-CA"/>
-              </w:rPr>
-              <m:t>gcd</m:t>
-            </m:r>
-          </m:fName>
-          <m:e>
-            <m:d>
-              <m:dPr>
-                <m:ctrlPr>
-                  <w:rPr>
-                    <w:rFonts w:ascii="Cambria Math" w:eastAsiaTheme="minorEastAsia" w:hAnsi="Cambria Math"/>
-                    <w:i/>
-                    <w:szCs w:val="24"/>
-                    <w:lang w:val="en-CA"/>
-                  </w:rPr>
-                </m:ctrlPr>
-              </m:dPr>
-              <m:e>
-                <m:r>
-                  <w:rPr>
-                    <w:rFonts w:ascii="Cambria Math" w:eastAsiaTheme="minorEastAsia" w:hAnsi="Cambria Math"/>
-                    <w:szCs w:val="24"/>
-                    <w:lang w:val="en-CA"/>
-                  </w:rPr>
-                  <m:t>2</m:t>
-                </m:r>
-                <m:r>
-                  <w:rPr>
-                    <w:rFonts w:ascii="Cambria Math" w:eastAsiaTheme="minorEastAsia" w:hAnsi="Cambria Math"/>
-                    <w:szCs w:val="24"/>
-                    <w:lang w:val="en-CA"/>
-                  </w:rPr>
-                  <m:t>a, b</m:t>
-                </m:r>
-              </m:e>
-            </m:d>
-          </m:e>
-        </m:func>
-        <m:r>
-          <w:rPr>
-            <w:rFonts w:ascii="Cambria Math" w:eastAsiaTheme="minorEastAsia" w:hAnsi="Cambria Math"/>
-            <w:szCs w:val="24"/>
-            <w:lang w:val="en-CA"/>
-          </w:rPr>
-          <m:t>≤</m:t>
-        </m:r>
-        <m:r>
-          <m:rPr>
-            <m:sty m:val="p"/>
-          </m:rPr>
-          <w:rPr>
-            <w:rFonts w:ascii="Cambria Math" w:eastAsiaTheme="minorEastAsia" w:hAnsi="Cambria Math"/>
-            <w:szCs w:val="24"/>
-            <w:lang w:val="en-CA"/>
-          </w:rPr>
-          <m:t>gcd⁡</m:t>
-        </m:r>
-        <m:r>
-          <w:rPr>
-            <w:rFonts w:ascii="Cambria Math" w:eastAsiaTheme="minorEastAsia" w:hAnsi="Cambria Math"/>
-            <w:szCs w:val="24"/>
-            <w:lang w:val="en-CA"/>
-          </w:rPr>
-          <m:t>(a, b)</m:t>
-        </m:r>
-      </m:oMath>
-      <w:r>
-        <w:rPr>
-          <w:rFonts w:eastAsiaTheme="minorEastAsia"/>
-          <w:szCs w:val="24"/>
-          <w:lang w:val="en-CA"/>
-        </w:rPr>
-        <w:t xml:space="preserve"> are both proven, then </w:t>
       </w:r>
       <m:oMath>
         <m:func>
@@ -10965,7 +10647,7 @@
             <w:szCs w:val="24"/>
             <w:lang w:val="en-CA"/>
           </w:rPr>
-          <m:t>=</m:t>
+          <m:t>≤</m:t>
         </m:r>
         <m:r>
           <m:rPr>
@@ -10993,15 +10675,92 @@
           <w:szCs w:val="24"/>
           <w:lang w:val="en-CA"/>
         </w:rPr>
-        <w:t xml:space="preserve">, and </w:t>
-      </w:r>
-      <w:r>
-        <w:rPr>
-          <w:rFonts w:eastAsiaTheme="minorEastAsia"/>
-          <w:szCs w:val="24"/>
-          <w:lang w:val="en-CA"/>
-        </w:rPr>
-        <w:t xml:space="preserve">case </w:t>
+        <w:t xml:space="preserve"> are both proven, then </w:t>
+      </w:r>
+      <m:oMath>
+        <m:func>
+          <m:funcPr>
+            <m:ctrlPr>
+              <w:rPr>
+                <w:rFonts w:ascii="Cambria Math" w:eastAsiaTheme="minorEastAsia" w:hAnsi="Cambria Math"/>
+                <w:szCs w:val="24"/>
+                <w:lang w:val="en-CA"/>
+              </w:rPr>
+            </m:ctrlPr>
+          </m:funcPr>
+          <m:fName>
+            <m:r>
+              <m:rPr>
+                <m:sty m:val="p"/>
+              </m:rPr>
+              <w:rPr>
+                <w:rFonts w:ascii="Cambria Math" w:eastAsiaTheme="minorEastAsia" w:hAnsi="Cambria Math"/>
+                <w:szCs w:val="24"/>
+                <w:lang w:val="en-CA"/>
+              </w:rPr>
+              <m:t>gcd</m:t>
+            </m:r>
+          </m:fName>
+          <m:e>
+            <m:d>
+              <m:dPr>
+                <m:ctrlPr>
+                  <w:rPr>
+                    <w:rFonts w:ascii="Cambria Math" w:eastAsiaTheme="minorEastAsia" w:hAnsi="Cambria Math"/>
+                    <w:i/>
+                    <w:szCs w:val="24"/>
+                    <w:lang w:val="en-CA"/>
+                  </w:rPr>
+                </m:ctrlPr>
+              </m:dPr>
+              <m:e>
+                <m:r>
+                  <w:rPr>
+                    <w:rFonts w:ascii="Cambria Math" w:eastAsiaTheme="minorEastAsia" w:hAnsi="Cambria Math"/>
+                    <w:szCs w:val="24"/>
+                    <w:lang w:val="en-CA"/>
+                  </w:rPr>
+                  <m:t>2a, b</m:t>
+                </m:r>
+              </m:e>
+            </m:d>
+          </m:e>
+        </m:func>
+        <m:r>
+          <w:rPr>
+            <w:rFonts w:ascii="Cambria Math" w:eastAsiaTheme="minorEastAsia" w:hAnsi="Cambria Math"/>
+            <w:szCs w:val="24"/>
+            <w:lang w:val="en-CA"/>
+          </w:rPr>
+          <m:t>=</m:t>
+        </m:r>
+        <m:r>
+          <m:rPr>
+            <m:sty m:val="p"/>
+          </m:rPr>
+          <w:rPr>
+            <w:rFonts w:ascii="Cambria Math" w:eastAsiaTheme="minorEastAsia" w:hAnsi="Cambria Math"/>
+            <w:szCs w:val="24"/>
+            <w:lang w:val="en-CA"/>
+          </w:rPr>
+          <m:t>gcd⁡</m:t>
+        </m:r>
+        <m:r>
+          <w:rPr>
+            <w:rFonts w:ascii="Cambria Math" w:eastAsiaTheme="minorEastAsia" w:hAnsi="Cambria Math"/>
+            <w:szCs w:val="24"/>
+            <w:lang w:val="en-CA"/>
+          </w:rPr>
+          <m:t>(a, b)</m:t>
+        </m:r>
+      </m:oMath>
+      <w:r>
+        <w:rPr>
+          <w:rFonts w:eastAsiaTheme="minorEastAsia"/>
+          <w:szCs w:val="24"/>
+          <w:lang w:val="en-CA"/>
+        </w:rPr>
+        <w:t xml:space="preserve">, and case </w:t>
       </w:r>
       <w:r>
         <w:rPr>
@@ -13093,6 +12852,208 @@
     </w:p>
     <w:p>
       <w:pPr>
+        <w:pStyle w:val="Heading2"/>
+        <w:numPr>
+          <w:ilvl w:val="0"/>
+          <w:numId w:val="27"/>
+        </w:numPr>
+        <w:rPr>
+          <w:rFonts w:eastAsiaTheme="minorEastAsia"/>
+        </w:rPr>
+      </w:pPr>
+      <w:r>
+        <w:rPr>
+          <w:rFonts w:eastAsiaTheme="minorEastAsia"/>
+        </w:rPr>
+        <w:t xml:space="preserve">Correctness Property for </w:t>
+      </w:r>
+      <m:oMath>
+        <m:r>
+          <m:rPr>
+            <m:sty m:val="bi"/>
+          </m:rPr>
+          <w:rPr>
+            <w:rFonts w:ascii="Cambria Math" w:eastAsiaTheme="minorEastAsia" w:hAnsi="Cambria Math"/>
+          </w:rPr>
+          <m:t>FactTwo</m:t>
+        </m:r>
+      </m:oMath>
+    </w:p>
+    <w:p>
+      <w:pPr>
+        <w:ind w:left="0" w:firstLine="360"/>
+        <w:rPr>
+          <w:rFonts w:eastAsiaTheme="minorEastAsia"/>
+          <w:lang w:val="en-CA"/>
+        </w:rPr>
+      </w:pPr>
+      <w:r>
+        <w:rPr>
+          <w:lang w:val="en-CA"/>
+        </w:rPr>
+        <w:t xml:space="preserve">Given as input two integers </w:t>
+      </w:r>
+      <m:oMath>
+        <m:d>
+          <m:dPr>
+            <m:begChr m:val="〈"/>
+            <m:endChr m:val="〉"/>
+            <m:ctrlPr>
+              <w:rPr>
+                <w:rFonts w:ascii="Cambria Math" w:hAnsi="Cambria Math"/>
+                <w:i/>
+                <w:lang w:val="en-CA"/>
+              </w:rPr>
+            </m:ctrlPr>
+          </m:dPr>
+          <m:e>
+            <m:r>
+              <w:rPr>
+                <w:rFonts w:ascii="Cambria Math" w:hAnsi="Cambria Math"/>
+                <w:lang w:val="en-CA"/>
+              </w:rPr>
+              <m:t>lo, hi</m:t>
+            </m:r>
+          </m:e>
+        </m:d>
+      </m:oMath>
+      <w:r>
+        <w:rPr>
+          <w:rFonts w:eastAsiaTheme="minorEastAsia"/>
+          <w:lang w:val="en-CA"/>
+        </w:rPr>
+        <w:t xml:space="preserve">, where </w:t>
+      </w:r>
+      <m:oMath>
+        <m:r>
+          <w:rPr>
+            <w:rFonts w:ascii="Cambria Math" w:eastAsiaTheme="minorEastAsia" w:hAnsi="Cambria Math"/>
+            <w:lang w:val="en-CA"/>
+          </w:rPr>
+          <m:t xml:space="preserve">lo, hi ϵ </m:t>
+        </m:r>
+        <m:r>
+          <m:rPr>
+            <m:scr m:val="double-struck"/>
+          </m:rPr>
+          <w:rPr>
+            <w:rFonts w:ascii="Cambria Math" w:eastAsiaTheme="minorEastAsia" w:hAnsi="Cambria Math"/>
+            <w:lang w:val="en-CA"/>
+          </w:rPr>
+          <m:t>N</m:t>
+        </m:r>
+      </m:oMath>
+      <w:r>
+        <w:rPr>
+          <w:rFonts w:eastAsiaTheme="minorEastAsia"/>
+          <w:lang w:val="en-CA"/>
+        </w:rPr>
+        <w:t xml:space="preserve">, and </w:t>
+      </w:r>
+      <m:oMath>
+        <m:r>
+          <w:rPr>
+            <w:rFonts w:ascii="Cambria Math" w:eastAsiaTheme="minorEastAsia" w:hAnsi="Cambria Math"/>
+            <w:lang w:val="en-CA"/>
+          </w:rPr>
+          <m:t>lo≤hi</m:t>
+        </m:r>
+      </m:oMath>
+      <w:r>
+        <w:rPr>
+          <w:rFonts w:eastAsiaTheme="minorEastAsia"/>
+          <w:lang w:val="en-CA"/>
+        </w:rPr>
+        <w:t xml:space="preserve">, </w:t>
+      </w:r>
+      <w:r>
+        <w:rPr>
+          <w:rFonts w:eastAsiaTheme="minorEastAsia"/>
+          <w:lang w:val="en-CA"/>
+        </w:rPr>
+        <w:t xml:space="preserve">return the factorial of </w:t>
+      </w:r>
+      <m:oMath>
+        <m:r>
+          <w:rPr>
+            <w:rFonts w:ascii="Cambria Math" w:eastAsiaTheme="minorEastAsia" w:hAnsi="Cambria Math"/>
+            <w:lang w:val="en-CA"/>
+          </w:rPr>
+          <m:t>hi</m:t>
+        </m:r>
+      </m:oMath>
+      <w:r>
+        <w:rPr>
+          <w:rFonts w:eastAsiaTheme="minorEastAsia"/>
+          <w:lang w:val="en-CA"/>
+        </w:rPr>
+        <w:t xml:space="preserve">, which is the product of all positive integers </w:t>
+      </w:r>
+      <m:oMath>
+        <m:r>
+          <w:rPr>
+            <w:rFonts w:ascii="Cambria Math" w:eastAsiaTheme="minorEastAsia" w:hAnsi="Cambria Math"/>
+            <w:lang w:val="en-CA"/>
+          </w:rPr>
+          <m:t>≤hi</m:t>
+        </m:r>
+      </m:oMath>
+      <w:r>
+        <w:rPr>
+          <w:rFonts w:eastAsiaTheme="minorEastAsia"/>
+          <w:lang w:val="en-CA"/>
+        </w:rPr>
+        <w:t>.</w:t>
+      </w:r>
+      <w:r>
+        <w:rPr>
+          <w:rFonts w:eastAsiaTheme="minorEastAsia"/>
+          <w:lang w:val="en-CA"/>
+        </w:rPr>
+        <w:t xml:space="preserve"> </w:t>
+      </w:r>
+      <w:r>
+        <w:rPr>
+          <w:rFonts w:eastAsiaTheme="minorEastAsia"/>
+          <w:lang w:val="en-CA"/>
+        </w:rPr>
+        <w:t xml:space="preserve">This correctness property is possessed by the </w:t>
+      </w:r>
+      <m:oMath>
+        <m:r>
+          <w:rPr>
+            <w:rFonts w:ascii="Cambria Math" w:eastAsiaTheme="minorEastAsia" w:hAnsi="Cambria Math"/>
+            <w:lang w:val="en-CA"/>
+          </w:rPr>
+          <m:t>FactTwo</m:t>
+        </m:r>
+      </m:oMath>
+      <w:r>
+        <w:rPr>
+          <w:rFonts w:eastAsiaTheme="minorEastAsia"/>
+          <w:lang w:val="en-CA"/>
+        </w:rPr>
+        <w:t xml:space="preserve"> algorithm, and can be proven by induction on </w:t>
+      </w:r>
+      <m:oMath>
+        <m:r>
+          <w:rPr>
+            <w:rFonts w:ascii="Cambria Math" w:eastAsiaTheme="minorEastAsia" w:hAnsi="Cambria Math"/>
+            <w:lang w:val="en-CA"/>
+          </w:rPr>
+          <m:t>hi-lo+1</m:t>
+        </m:r>
+      </m:oMath>
+      <w:r>
+        <w:rPr>
+          <w:rFonts w:eastAsiaTheme="minorEastAsia"/>
+          <w:lang w:val="en-CA"/>
+        </w:rPr>
+        <w:t>:</w:t>
+      </w:r>
+    </w:p>
+    <w:p>
+      <w:pPr>
         <w:pStyle w:val="ListParagraph"/>
         <w:numPr>
           <w:ilvl w:val="0"/>
@@ -13100,62 +13061,82 @@
         </w:numPr>
         <w:rPr>
           <w:rFonts w:eastAsiaTheme="minorEastAsia"/>
-          <w:szCs w:val="24"/>
-          <w:lang w:val="en-CA"/>
-        </w:rPr>
-      </w:pPr>
-      <w:r>
-        <w:rPr>
-          <w:rFonts w:eastAsiaTheme="minorEastAsia"/>
-          <w:szCs w:val="24"/>
-          <w:lang w:val="en-CA"/>
-        </w:rPr>
-        <w:t xml:space="preserve">First enunciate a correctness property for </w:t>
-      </w:r>
-      <m:oMath>
-        <m:r>
-          <w:rPr>
-            <w:rFonts w:ascii="Cambria Math" w:eastAsiaTheme="minorEastAsia" w:hAnsi="Cambria Math"/>
-            <w:szCs w:val="24"/>
+          <w:lang w:val="en-CA"/>
+        </w:rPr>
+      </w:pPr>
+      <w:r>
+        <w:rPr>
+          <w:rFonts w:eastAsiaTheme="minorEastAsia"/>
+          <w:lang w:val="en-CA"/>
+        </w:rPr>
+        <w:t xml:space="preserve">Base case should return </w:t>
+      </w:r>
+      <m:oMath>
+        <m:r>
+          <w:rPr>
+            <w:rFonts w:ascii="Cambria Math" w:eastAsiaTheme="minorEastAsia" w:hAnsi="Cambria Math"/>
+            <w:lang w:val="en-CA"/>
+          </w:rPr>
+          <m:t>lo</m:t>
+        </m:r>
+      </m:oMath>
+      <w:r>
+        <w:rPr>
+          <w:rFonts w:eastAsiaTheme="minorEastAsia"/>
+          <w:lang w:val="en-CA"/>
+        </w:rPr>
+        <w:t xml:space="preserve">, </w:t>
+      </w:r>
+      <m:oMath>
+        <m:r>
+          <w:rPr>
+            <w:rFonts w:ascii="Cambria Math" w:eastAsiaTheme="minorEastAsia" w:hAnsi="Cambria Math"/>
+            <w:lang w:val="en-CA"/>
+          </w:rPr>
+          <m:t>hi=lo</m:t>
+        </m:r>
+      </m:oMath>
+      <w:r>
+        <w:rPr>
+          <w:rFonts w:eastAsiaTheme="minorEastAsia"/>
+          <w:lang w:val="en-CA"/>
+        </w:rPr>
+        <w:t xml:space="preserve">, </w:t>
+      </w:r>
+      <m:oMath>
+        <m:r>
+          <w:rPr>
+            <w:rFonts w:ascii="Cambria Math" w:eastAsiaTheme="minorEastAsia" w:hAnsi="Cambria Math"/>
             <w:lang w:val="en-CA"/>
           </w:rPr>
           <m:t>FactTwo</m:t>
         </m:r>
-      </m:oMath>
-      <w:r>
-        <w:rPr>
-          <w:rFonts w:eastAsiaTheme="minorEastAsia"/>
-          <w:szCs w:val="24"/>
-          <w:lang w:val="en-CA"/>
-        </w:rPr>
-        <w:t xml:space="preserve"> that assumes only that </w:t>
-      </w:r>
-      <m:oMath>
-        <m:r>
-          <w:rPr>
-            <w:rFonts w:ascii="Cambria Math" w:eastAsiaTheme="minorEastAsia" w:hAnsi="Cambria Math"/>
-            <w:szCs w:val="24"/>
-            <w:lang w:val="en-CA"/>
-          </w:rPr>
-          <m:t>lo≤hi</m:t>
-        </m:r>
-      </m:oMath>
-      <w:r>
-        <w:rPr>
-          <w:rFonts w:eastAsiaTheme="minorEastAsia"/>
-          <w:szCs w:val="24"/>
-          <w:lang w:val="en-CA"/>
-        </w:rPr>
-        <w:t xml:space="preserve"> and </w:t>
-      </w:r>
-      <m:oMath>
-        <m:r>
-          <w:rPr>
-            <w:rFonts w:ascii="Cambria Math" w:eastAsiaTheme="minorEastAsia" w:hAnsi="Cambria Math"/>
-            <w:szCs w:val="24"/>
-            <w:lang w:val="en-CA"/>
-          </w:rPr>
-          <m:t>lo, hi ϵ {1, 2, …, n}</m:t>
+        <m:d>
+          <m:dPr>
+            <m:ctrlPr>
+              <w:rPr>
+                <w:rFonts w:ascii="Cambria Math" w:eastAsiaTheme="minorEastAsia" w:hAnsi="Cambria Math"/>
+                <w:i/>
+                <w:lang w:val="en-CA"/>
+              </w:rPr>
+            </m:ctrlPr>
+          </m:dPr>
+          <m:e>
+            <m:r>
+              <w:rPr>
+                <w:rFonts w:ascii="Cambria Math" w:eastAsiaTheme="minorEastAsia" w:hAnsi="Cambria Math"/>
+                <w:lang w:val="en-CA"/>
+              </w:rPr>
+              <m:t>lo, lo</m:t>
+            </m:r>
+          </m:e>
+        </m:d>
+        <m:r>
+          <w:rPr>
+            <w:rFonts w:ascii="Cambria Math" w:eastAsiaTheme="minorEastAsia" w:hAnsi="Cambria Math"/>
+            <w:lang w:val="en-CA"/>
+          </w:rPr>
+          <m:t>=lo→True</m:t>
         </m:r>
       </m:oMath>
     </w:p>
@@ -13168,50 +13149,2831 @@
         </w:numPr>
         <w:rPr>
           <w:rFonts w:eastAsiaTheme="minorEastAsia"/>
-          <w:szCs w:val="24"/>
-          <w:lang w:val="en-CA"/>
-        </w:rPr>
-      </w:pPr>
-      <w:r>
-        <w:rPr>
-          <w:rFonts w:eastAsiaTheme="minorEastAsia"/>
-          <w:szCs w:val="24"/>
-          <w:lang w:val="en-CA"/>
-        </w:rPr>
-        <w:t xml:space="preserve">But doesn’t demand that </w:t>
-      </w:r>
-      <m:oMath>
-        <m:r>
-          <w:rPr>
-            <w:rFonts w:ascii="Cambria Math" w:eastAsiaTheme="minorEastAsia" w:hAnsi="Cambria Math"/>
-            <w:szCs w:val="24"/>
-            <w:lang w:val="en-CA"/>
-          </w:rPr>
-          <m:t>lo=1</m:t>
-        </m:r>
-      </m:oMath>
-      <w:r>
-        <w:rPr>
-          <w:rFonts w:eastAsiaTheme="minorEastAsia"/>
-          <w:szCs w:val="24"/>
-          <w:lang w:val="en-CA"/>
-        </w:rPr>
-        <w:t xml:space="preserve"> nor that </w:t>
-      </w:r>
-      <m:oMath>
-        <m:r>
-          <w:rPr>
-            <w:rFonts w:ascii="Cambria Math" w:eastAsiaTheme="minorEastAsia" w:hAnsi="Cambria Math"/>
-            <w:szCs w:val="24"/>
-            <w:lang w:val="en-CA"/>
-          </w:rPr>
-          <m:t>hi=n</m:t>
-        </m:r>
+          <w:lang w:val="en-CA"/>
+        </w:rPr>
+      </w:pPr>
+      <w:r>
+        <w:rPr>
+          <w:rFonts w:eastAsiaTheme="minorEastAsia"/>
+          <w:lang w:val="en-CA"/>
+        </w:rPr>
+        <w:t xml:space="preserve">Suppose: </w:t>
+      </w:r>
+      <m:oMath>
+        <m:r>
+          <w:rPr>
+            <w:rFonts w:ascii="Cambria Math" w:eastAsiaTheme="minorEastAsia" w:hAnsi="Cambria Math"/>
+            <w:lang w:val="en-CA"/>
+          </w:rPr>
+          <m:t xml:space="preserve">FactTwo(lo, </m:t>
+        </m:r>
+        <m:r>
+          <w:rPr>
+            <w:rFonts w:ascii="Cambria Math" w:eastAsiaTheme="minorEastAsia" w:hAnsi="Cambria Math"/>
+            <w:lang w:val="en-CA"/>
+          </w:rPr>
+          <m:t>hi-lo</m:t>
+        </m:r>
+        <m:r>
+          <w:rPr>
+            <w:rFonts w:ascii="Cambria Math" w:eastAsiaTheme="minorEastAsia" w:hAnsi="Cambria Math"/>
+            <w:lang w:val="en-CA"/>
+          </w:rPr>
+          <m:t>)</m:t>
+        </m:r>
+      </m:oMath>
+      <w:r>
+        <w:rPr>
+          <w:rFonts w:eastAsiaTheme="minorEastAsia"/>
+          <w:lang w:val="en-CA"/>
+        </w:rPr>
+        <w:t xml:space="preserve"> is correct for some </w:t>
+      </w:r>
+      <m:oMath>
+        <m:r>
+          <w:rPr>
+            <w:rFonts w:ascii="Cambria Math" w:eastAsiaTheme="minorEastAsia" w:hAnsi="Cambria Math"/>
+            <w:lang w:val="en-CA"/>
+          </w:rPr>
+          <m:t>lo, hi</m:t>
+        </m:r>
+        <m:r>
+          <w:rPr>
+            <w:rFonts w:ascii="Cambria Math" w:eastAsiaTheme="minorEastAsia" w:hAnsi="Cambria Math"/>
+            <w:lang w:val="en-CA"/>
+          </w:rPr>
+          <m:t xml:space="preserve"> ϵ </m:t>
+        </m:r>
+        <m:d>
+          <m:dPr>
+            <m:begChr m:val="{"/>
+            <m:endChr m:val="}"/>
+            <m:ctrlPr>
+              <w:rPr>
+                <w:rFonts w:ascii="Cambria Math" w:eastAsiaTheme="minorEastAsia" w:hAnsi="Cambria Math"/>
+                <w:i/>
+                <w:lang w:val="en-CA"/>
+              </w:rPr>
+            </m:ctrlPr>
+          </m:dPr>
+          <m:e>
+            <m:r>
+              <w:rPr>
+                <w:rFonts w:ascii="Cambria Math" w:eastAsiaTheme="minorEastAsia" w:hAnsi="Cambria Math"/>
+                <w:lang w:val="en-CA"/>
+              </w:rPr>
+              <m:t>1, 2, …, n</m:t>
+            </m:r>
+          </m:e>
+        </m:d>
       </m:oMath>
     </w:p>
     <w:p>
       <w:pPr>
+        <w:pStyle w:val="ListParagraph"/>
+        <w:numPr>
+          <w:ilvl w:val="0"/>
+          <w:numId w:val="24"/>
+        </w:numPr>
+        <w:rPr>
+          <w:rFonts w:eastAsiaTheme="minorEastAsia"/>
+          <w:lang w:val="en-CA"/>
+        </w:rPr>
+      </w:pPr>
+      <w:r>
+        <w:rPr>
+          <w:rFonts w:eastAsiaTheme="minorEastAsia"/>
+          <w:lang w:val="en-CA"/>
+        </w:rPr>
+        <w:t xml:space="preserve">Claim: </w:t>
+      </w:r>
+      <m:oMath>
+        <m:r>
+          <w:rPr>
+            <w:rFonts w:ascii="Cambria Math" w:eastAsiaTheme="minorEastAsia" w:hAnsi="Cambria Math"/>
+            <w:lang w:val="en-CA"/>
+          </w:rPr>
+          <m:t>FactTwo(lo, hi-lo+1)</m:t>
+        </m:r>
+      </m:oMath>
+      <w:r>
+        <w:rPr>
+          <w:rFonts w:eastAsiaTheme="minorEastAsia"/>
+          <w:lang w:val="en-CA"/>
+        </w:rPr>
+        <w:t>, now prove this also holds</w:t>
+      </w:r>
+    </w:p>
+    <w:p>
+      <w:pPr>
+        <w:pStyle w:val="ListParagraph"/>
+        <w:numPr>
+          <w:ilvl w:val="0"/>
+          <w:numId w:val="24"/>
+        </w:numPr>
+        <w:rPr>
+          <w:rFonts w:eastAsiaTheme="minorEastAsia"/>
+          <w:lang w:val="en-CA"/>
+        </w:rPr>
+      </w:pPr>
+      <w:r>
+        <w:rPr>
+          <w:rFonts w:eastAsiaTheme="minorEastAsia"/>
+          <w:lang w:val="en-CA"/>
+        </w:rPr>
+        <w:t xml:space="preserve">This results in a new </w:t>
+      </w:r>
+      <m:oMath>
+        <m:r>
+          <w:rPr>
+            <w:rFonts w:ascii="Cambria Math" w:eastAsiaTheme="minorEastAsia" w:hAnsi="Cambria Math"/>
+            <w:lang w:val="en-CA"/>
+          </w:rPr>
+          <m:t>mid</m:t>
+        </m:r>
+      </m:oMath>
+      <w:r>
+        <w:rPr>
+          <w:rFonts w:eastAsiaTheme="minorEastAsia"/>
+          <w:lang w:val="en-CA"/>
+        </w:rPr>
+        <w:t xml:space="preserve"> of </w:t>
+      </w:r>
+      <m:oMath>
+        <m:r>
+          <w:rPr>
+            <w:rFonts w:ascii="Cambria Math" w:eastAsiaTheme="minorEastAsia" w:hAnsi="Cambria Math"/>
+            <w:lang w:val="en-CA"/>
+          </w:rPr>
+          <m:t>mid=</m:t>
+        </m:r>
+        <m:r>
+          <w:rPr>
+            <w:rFonts w:ascii="Cambria Math" w:eastAsiaTheme="minorEastAsia" w:hAnsi="Cambria Math"/>
+            <w:lang w:val="en-CA"/>
+          </w:rPr>
+          <m:t>lo+</m:t>
+        </m:r>
+        <m:d>
+          <m:dPr>
+            <m:ctrlPr>
+              <w:rPr>
+                <w:rFonts w:ascii="Cambria Math" w:eastAsiaTheme="minorEastAsia" w:hAnsi="Cambria Math"/>
+                <w:i/>
+                <w:lang w:val="en-CA"/>
+              </w:rPr>
+            </m:ctrlPr>
+          </m:dPr>
+          <m:e>
+            <m:r>
+              <w:rPr>
+                <w:rFonts w:ascii="Cambria Math" w:eastAsiaTheme="minorEastAsia" w:hAnsi="Cambria Math"/>
+                <w:lang w:val="en-CA"/>
+              </w:rPr>
+              <m:t>hi-lo</m:t>
+            </m:r>
+            <m:r>
+              <w:rPr>
+                <w:rFonts w:ascii="Cambria Math" w:eastAsiaTheme="minorEastAsia" w:hAnsi="Cambria Math"/>
+                <w:lang w:val="en-CA"/>
+              </w:rPr>
+              <m:t>+1</m:t>
+            </m:r>
+          </m:e>
+        </m:d>
+        <m:r>
+          <w:rPr>
+            <w:rFonts w:ascii="Cambria Math" w:eastAsiaTheme="minorEastAsia" w:hAnsi="Cambria Math"/>
+            <w:lang w:val="en-CA"/>
+          </w:rPr>
+          <m:t>/ 2</m:t>
+        </m:r>
+      </m:oMath>
+    </w:p>
+    <w:p>
+      <w:pPr>
+        <w:pStyle w:val="ListParagraph"/>
+        <w:numPr>
+          <w:ilvl w:val="0"/>
+          <w:numId w:val="24"/>
+        </w:numPr>
+        <w:rPr>
+          <w:rFonts w:eastAsiaTheme="minorEastAsia"/>
+          <w:lang w:val="en-CA"/>
+        </w:rPr>
+      </w:pPr>
+      <w:r>
+        <w:rPr>
+          <w:rFonts w:eastAsiaTheme="minorEastAsia"/>
+          <w:lang w:val="en-CA"/>
+        </w:rPr>
+        <w:t xml:space="preserve">This is an equivalent way to calculate the </w:t>
+      </w:r>
+      <m:oMath>
+        <m:r>
+          <w:rPr>
+            <w:rFonts w:ascii="Cambria Math" w:eastAsiaTheme="minorEastAsia" w:hAnsi="Cambria Math"/>
+            <w:lang w:val="en-CA"/>
+          </w:rPr>
+          <m:t>mid</m:t>
+        </m:r>
+      </m:oMath>
+      <w:r>
+        <w:rPr>
+          <w:rFonts w:eastAsiaTheme="minorEastAsia"/>
+          <w:lang w:val="en-CA"/>
+        </w:rPr>
+        <w:t xml:space="preserve"> of a range given </w:t>
+      </w:r>
+      <m:oMath>
+        <m:r>
+          <w:rPr>
+            <w:rFonts w:ascii="Cambria Math" w:eastAsiaTheme="minorEastAsia" w:hAnsi="Cambria Math"/>
+            <w:lang w:val="en-CA"/>
+          </w:rPr>
+          <m:t>lo</m:t>
+        </m:r>
+      </m:oMath>
+      <w:r>
+        <w:rPr>
+          <w:rFonts w:eastAsiaTheme="minorEastAsia"/>
+          <w:lang w:val="en-CA"/>
+        </w:rPr>
+        <w:t xml:space="preserve"> and </w:t>
+      </w:r>
+      <m:oMath>
+        <m:r>
+          <w:rPr>
+            <w:rFonts w:ascii="Cambria Math" w:eastAsiaTheme="minorEastAsia" w:hAnsi="Cambria Math"/>
+            <w:lang w:val="en-CA"/>
+          </w:rPr>
+          <m:t>hi</m:t>
+        </m:r>
+      </m:oMath>
+      <w:r>
+        <w:rPr>
+          <w:rFonts w:eastAsiaTheme="minorEastAsia"/>
+          <w:lang w:val="en-CA"/>
+        </w:rPr>
+        <w:t xml:space="preserve"> </w:t>
+      </w:r>
+      <w:sdt>
+        <w:sdtPr>
+          <w:rPr>
+            <w:rFonts w:eastAsiaTheme="minorEastAsia"/>
+            <w:lang w:val="en-CA"/>
+          </w:rPr>
+          <w:id w:val="-167722765"/>
+          <w:citation/>
+        </w:sdtPr>
+        <w:sdtContent>
+          <w:r>
+            <w:rPr>
+              <w:rFonts w:eastAsiaTheme="minorEastAsia"/>
+              <w:lang w:val="en-CA"/>
+            </w:rPr>
+            <w:fldChar w:fldCharType="begin"/>
+          </w:r>
+          <w:r>
+            <w:rPr>
+              <w:rFonts w:eastAsiaTheme="minorEastAsia"/>
+              <w:lang w:val="en-CA"/>
+            </w:rPr>
+            <w:instrText xml:space="preserve"> CITATION Tal18 \l 4105 </w:instrText>
+          </w:r>
+          <w:r>
+            <w:rPr>
+              <w:rFonts w:eastAsiaTheme="minorEastAsia"/>
+              <w:lang w:val="en-CA"/>
+            </w:rPr>
+            <w:fldChar w:fldCharType="separate"/>
+          </w:r>
+          <w:r>
+            <w:rPr>
+              <w:rFonts w:eastAsiaTheme="minorEastAsia"/>
+              <w:noProof/>
+              <w:lang w:val="en-CA"/>
+            </w:rPr>
+            <w:t>[3]</w:t>
+          </w:r>
+          <w:r>
+            <w:rPr>
+              <w:rFonts w:eastAsiaTheme="minorEastAsia"/>
+              <w:lang w:val="en-CA"/>
+            </w:rPr>
+            <w:fldChar w:fldCharType="end"/>
+          </w:r>
+        </w:sdtContent>
+      </w:sdt>
+    </w:p>
+    <w:p>
+      <w:pPr>
+        <w:pStyle w:val="ListParagraph"/>
+        <w:numPr>
+          <w:ilvl w:val="0"/>
+          <w:numId w:val="24"/>
+        </w:numPr>
+        <w:rPr>
+          <w:rFonts w:eastAsiaTheme="minorEastAsia"/>
+          <w:lang w:val="en-CA"/>
+        </w:rPr>
+      </w:pPr>
+      <w:r>
+        <w:rPr>
+          <w:rFonts w:eastAsiaTheme="minorEastAsia"/>
+          <w:lang w:val="en-CA"/>
+        </w:rPr>
+        <w:t>Therefore, this input also holds, and thus, the induction step is also true</w:t>
+      </w:r>
+    </w:p>
+    <w:p>
+      <w:pPr>
+        <w:ind w:left="0" w:firstLine="360"/>
+        <w:rPr>
+          <w:rFonts w:eastAsiaTheme="minorEastAsia"/>
+          <w:lang w:val="en-CA"/>
+        </w:rPr>
+      </w:pPr>
+      <w:r>
+        <w:rPr>
+          <w:rFonts w:eastAsiaTheme="minorEastAsia"/>
+          <w:lang w:val="en-CA"/>
+        </w:rPr>
+        <w:t xml:space="preserve">Since the base case and induction step are both proven to be true, then </w:t>
+      </w:r>
+      <m:oMath>
+        <m:r>
+          <w:rPr>
+            <w:rFonts w:ascii="Cambria Math" w:eastAsiaTheme="minorEastAsia" w:hAnsi="Cambria Math"/>
+            <w:lang w:val="en-CA"/>
+          </w:rPr>
+          <m:t>FactTwo(lo, hi)</m:t>
+        </m:r>
+      </m:oMath>
+      <w:r>
+        <w:rPr>
+          <w:rFonts w:eastAsiaTheme="minorEastAsia"/>
+          <w:lang w:val="en-CA"/>
+        </w:rPr>
+        <w:t xml:space="preserve"> indeed possesses the stated correctness property above. </w:t>
+      </w:r>
+      <w:r>
+        <w:rPr>
+          <w:rFonts w:eastAsiaTheme="minorEastAsia"/>
+          <w:lang w:val="en-CA"/>
+        </w:rPr>
+        <w:t xml:space="preserve">The newly formed </w:t>
+      </w:r>
+      <m:oMath>
+        <m:r>
+          <w:rPr>
+            <w:rFonts w:ascii="Cambria Math" w:eastAsiaTheme="minorEastAsia" w:hAnsi="Cambria Math"/>
+            <w:lang w:val="en-CA"/>
+          </w:rPr>
+          <m:t>mid</m:t>
+        </m:r>
+      </m:oMath>
+      <w:r>
+        <w:rPr>
+          <w:rFonts w:eastAsiaTheme="minorEastAsia"/>
+          <w:lang w:val="en-CA"/>
+        </w:rPr>
+        <w:t xml:space="preserve"> equation in the induction step is just an equivalent way to attain the middle value of a given range between </w:t>
+      </w:r>
+      <m:oMath>
+        <m:r>
+          <w:rPr>
+            <w:rFonts w:ascii="Cambria Math" w:eastAsiaTheme="minorEastAsia" w:hAnsi="Cambria Math"/>
+            <w:lang w:val="en-CA"/>
+          </w:rPr>
+          <m:t>lo</m:t>
+        </m:r>
+      </m:oMath>
+      <w:r>
+        <w:rPr>
+          <w:rFonts w:eastAsiaTheme="minorEastAsia"/>
+          <w:lang w:val="en-CA"/>
+        </w:rPr>
+        <w:t xml:space="preserve"> and </w:t>
+      </w:r>
+      <m:oMath>
+        <m:r>
+          <w:rPr>
+            <w:rFonts w:ascii="Cambria Math" w:eastAsiaTheme="minorEastAsia" w:hAnsi="Cambria Math"/>
+            <w:lang w:val="en-CA"/>
+          </w:rPr>
+          <m:t>hi</m:t>
+        </m:r>
+      </m:oMath>
+      <w:r>
+        <w:rPr>
+          <w:rFonts w:eastAsiaTheme="minorEastAsia"/>
+          <w:lang w:val="en-CA"/>
+        </w:rPr>
+        <w:t xml:space="preserve">. In fact, this is a better way to </w:t>
+      </w:r>
+      <w:r>
+        <w:rPr>
+          <w:rFonts w:eastAsiaTheme="minorEastAsia"/>
+          <w:lang w:val="en-CA"/>
+        </w:rPr>
+        <w:t>formulate</w:t>
+      </w:r>
+      <w:r>
+        <w:rPr>
+          <w:rFonts w:eastAsiaTheme="minorEastAsia"/>
+          <w:lang w:val="en-CA"/>
+        </w:rPr>
+        <w:t xml:space="preserve"> it as it avoids integer overflow that is present in some programming languages. </w:t>
+      </w:r>
+    </w:p>
+    <w:p>
+      <w:pPr>
+        <w:pStyle w:val="Heading2"/>
+        <w:rPr>
+          <w:rFonts w:eastAsiaTheme="minorEastAsia"/>
+        </w:rPr>
+      </w:pPr>
+      <w:r>
+        <w:rPr>
+          <w:rFonts w:eastAsiaTheme="minorEastAsia"/>
+        </w:rPr>
+        <w:t xml:space="preserve">Tight Bound Notation for </w:t>
+      </w:r>
+      <m:oMath>
+        <m:r>
+          <m:rPr>
+            <m:sty m:val="bi"/>
+          </m:rPr>
+          <w:rPr>
+            <w:rFonts w:ascii="Cambria Math" w:eastAsiaTheme="minorEastAsia" w:hAnsi="Cambria Math"/>
+          </w:rPr>
+          <m:t>FactOne</m:t>
+        </m:r>
+      </m:oMath>
+      <w:r>
+        <w:rPr>
+          <w:rFonts w:eastAsiaTheme="minorEastAsia"/>
+        </w:rPr>
+        <w:t xml:space="preserve"> and </w:t>
+      </w:r>
+      <m:oMath>
+        <m:r>
+          <m:rPr>
+            <m:sty m:val="bi"/>
+          </m:rPr>
+          <w:rPr>
+            <w:rFonts w:ascii="Cambria Math" w:eastAsiaTheme="minorEastAsia" w:hAnsi="Cambria Math"/>
+          </w:rPr>
+          <m:t>FactTwo</m:t>
+        </m:r>
+      </m:oMath>
+    </w:p>
+    <w:p>
+      <w:pPr>
+        <w:ind w:left="0" w:firstLine="360"/>
+        <w:rPr>
+          <w:rFonts w:eastAsiaTheme="minorEastAsia"/>
+          <w:lang w:val="en-CA"/>
+        </w:rPr>
+      </w:pPr>
+      <w:r>
+        <w:rPr>
+          <w:lang w:val="en-CA"/>
+        </w:rPr>
+        <w:t xml:space="preserve">Starting with </w:t>
+      </w:r>
+      <m:oMath>
+        <m:r>
+          <w:rPr>
+            <w:rFonts w:ascii="Cambria Math" w:hAnsi="Cambria Math"/>
+            <w:lang w:val="en-CA"/>
+          </w:rPr>
+          <m:t>FactOne</m:t>
+        </m:r>
+      </m:oMath>
+      <w:r>
+        <w:rPr>
+          <w:rFonts w:eastAsiaTheme="minorEastAsia"/>
+          <w:lang w:val="en-CA"/>
+        </w:rPr>
+        <w:t xml:space="preserve">, since the measure for running time is solely dependent on </w:t>
+      </w:r>
+      <w:r>
+        <w:rPr>
+          <w:rFonts w:eastAsiaTheme="minorEastAsia"/>
+          <w:lang w:val="en-CA"/>
+        </w:rPr>
+        <w:t xml:space="preserve">the </w:t>
+      </w:r>
+      <w:r>
+        <w:rPr>
+          <w:rFonts w:eastAsiaTheme="minorEastAsia"/>
+          <w:lang w:val="en-CA"/>
+        </w:rPr>
+        <w:t xml:space="preserve">number of executions of Line (2), then the comparison on Line (1) will be ignored. </w:t>
+      </w:r>
+      <w:r>
+        <w:rPr>
+          <w:rFonts w:eastAsiaTheme="minorEastAsia"/>
+          <w:lang w:val="en-CA"/>
+        </w:rPr>
+        <w:t xml:space="preserve">Thus, the considerations made for number of operations will be for the multiplication and subtraction present in Line (2). </w:t>
+      </w:r>
+      <w:r>
+        <w:rPr>
+          <w:rFonts w:eastAsiaTheme="minorEastAsia"/>
+          <w:lang w:val="en-CA"/>
+        </w:rPr>
+        <w:t xml:space="preserve">A similar analysis done in class will be adopted to determine the time efficiency. </w:t>
+      </w:r>
+      <w:r>
+        <w:rPr>
+          <w:rFonts w:eastAsiaTheme="minorEastAsia"/>
+          <w:lang w:val="en-CA"/>
+        </w:rPr>
+        <w:t xml:space="preserve">Let </w:t>
+      </w:r>
+      <m:oMath>
+        <m:sSub>
+          <m:sSubPr>
+            <m:ctrlPr>
+              <w:rPr>
+                <w:rFonts w:ascii="Cambria Math" w:eastAsiaTheme="minorEastAsia" w:hAnsi="Cambria Math"/>
+                <w:i/>
+                <w:lang w:val="en-CA"/>
+              </w:rPr>
+            </m:ctrlPr>
+          </m:sSubPr>
+          <m:e>
+            <m:r>
+              <w:rPr>
+                <w:rFonts w:ascii="Cambria Math" w:eastAsiaTheme="minorEastAsia" w:hAnsi="Cambria Math"/>
+                <w:lang w:val="en-CA"/>
+              </w:rPr>
+              <m:t>T</m:t>
+            </m:r>
+          </m:e>
+          <m:sub>
+            <m:r>
+              <w:rPr>
+                <w:rFonts w:ascii="Cambria Math" w:eastAsiaTheme="minorEastAsia" w:hAnsi="Cambria Math"/>
+                <w:lang w:val="en-CA"/>
+              </w:rPr>
+              <m:t>1</m:t>
+            </m:r>
+          </m:sub>
+        </m:sSub>
+        <m:r>
+          <w:rPr>
+            <w:rFonts w:ascii="Cambria Math" w:eastAsiaTheme="minorEastAsia" w:hAnsi="Cambria Math"/>
+            <w:lang w:val="en-CA"/>
+          </w:rPr>
+          <m:t>(n)</m:t>
+        </m:r>
+      </m:oMath>
+      <w:r>
+        <w:rPr>
+          <w:rFonts w:eastAsiaTheme="minorEastAsia"/>
+          <w:lang w:val="en-CA"/>
+        </w:rPr>
+        <w:t xml:space="preserve"> be the number of executions on input </w:t>
+      </w:r>
+      <m:oMath>
+        <m:r>
+          <w:rPr>
+            <w:rFonts w:ascii="Cambria Math" w:eastAsiaTheme="minorEastAsia" w:hAnsi="Cambria Math"/>
+            <w:lang w:val="en-CA"/>
+          </w:rPr>
+          <m:t>n</m:t>
+        </m:r>
+      </m:oMath>
+      <w:r>
+        <w:rPr>
+          <w:rFonts w:eastAsiaTheme="minorEastAsia"/>
+          <w:lang w:val="en-CA"/>
+        </w:rPr>
+        <w:t xml:space="preserve"> for </w:t>
+      </w:r>
+      <m:oMath>
+        <m:r>
+          <w:rPr>
+            <w:rFonts w:ascii="Cambria Math" w:eastAsiaTheme="minorEastAsia" w:hAnsi="Cambria Math"/>
+            <w:lang w:val="en-CA"/>
+          </w:rPr>
+          <m:t>FactOne</m:t>
+        </m:r>
+      </m:oMath>
+      <w:r>
+        <w:rPr>
+          <w:rFonts w:eastAsiaTheme="minorEastAsia"/>
+          <w:lang w:val="en-CA"/>
+        </w:rPr>
+        <w:t>:</w:t>
+      </w:r>
+    </w:p>
+    <w:p>
+      <w:pPr>
         <w:ind w:left="0"/>
+        <w:rPr>
+          <w:rFonts w:eastAsiaTheme="minorEastAsia"/>
+          <w:lang w:val="en-CA"/>
+        </w:rPr>
+      </w:pPr>
+      <m:oMathPara>
+        <m:oMath>
+          <m:sSub>
+            <m:sSubPr>
+              <m:ctrlPr>
+                <w:rPr>
+                  <w:rFonts w:ascii="Cambria Math" w:hAnsi="Cambria Math"/>
+                  <w:i/>
+                  <w:lang w:val="en-CA"/>
+                </w:rPr>
+              </m:ctrlPr>
+            </m:sSubPr>
+            <m:e>
+              <m:r>
+                <w:rPr>
+                  <w:rFonts w:ascii="Cambria Math" w:hAnsi="Cambria Math"/>
+                  <w:lang w:val="en-CA"/>
+                </w:rPr>
+                <m:t>T</m:t>
+              </m:r>
+            </m:e>
+            <m:sub>
+              <m:r>
+                <w:rPr>
+                  <w:rFonts w:ascii="Cambria Math" w:hAnsi="Cambria Math"/>
+                  <w:lang w:val="en-CA"/>
+                </w:rPr>
+                <m:t>1</m:t>
+              </m:r>
+            </m:sub>
+          </m:sSub>
+          <m:d>
+            <m:dPr>
+              <m:ctrlPr>
+                <w:rPr>
+                  <w:rFonts w:ascii="Cambria Math" w:hAnsi="Cambria Math"/>
+                  <w:i/>
+                  <w:lang w:val="en-CA"/>
+                </w:rPr>
+              </m:ctrlPr>
+            </m:dPr>
+            <m:e>
+              <m:r>
+                <w:rPr>
+                  <w:rFonts w:ascii="Cambria Math" w:hAnsi="Cambria Math"/>
+                  <w:lang w:val="en-CA"/>
+                </w:rPr>
+                <m:t>n</m:t>
+              </m:r>
+            </m:e>
+          </m:d>
+          <m:r>
+            <w:rPr>
+              <w:rFonts w:ascii="Cambria Math" w:hAnsi="Cambria Math"/>
+              <w:lang w:val="en-CA"/>
+            </w:rPr>
+            <m:t>=</m:t>
+          </m:r>
+          <m:d>
+            <m:dPr>
+              <m:begChr m:val="{"/>
+              <m:endChr m:val=""/>
+              <m:ctrlPr>
+                <w:rPr>
+                  <w:rFonts w:ascii="Cambria Math" w:hAnsi="Cambria Math"/>
+                  <w:i/>
+                  <w:lang w:val="en-CA"/>
+                </w:rPr>
+              </m:ctrlPr>
+            </m:dPr>
+            <m:e>
+              <m:eqArr>
+                <m:eqArrPr>
+                  <m:ctrlPr>
+                    <w:rPr>
+                      <w:rFonts w:ascii="Cambria Math" w:hAnsi="Cambria Math"/>
+                      <w:i/>
+                      <w:lang w:val="en-CA"/>
+                    </w:rPr>
+                  </m:ctrlPr>
+                </m:eqArrPr>
+                <m:e>
+                  <m:r>
+                    <w:rPr>
+                      <w:rFonts w:ascii="Cambria Math" w:hAnsi="Cambria Math"/>
+                      <w:lang w:val="en-CA"/>
+                    </w:rPr>
+                    <m:t>0</m:t>
+                  </m:r>
+                  <m:r>
+                    <w:rPr>
+                      <w:rFonts w:ascii="Cambria Math" w:hAnsi="Cambria Math"/>
+                      <w:lang w:val="en-CA"/>
+                    </w:rPr>
+                    <m:t>, if n=1</m:t>
+                  </m:r>
+                </m:e>
+                <m:e>
+                  <m:sSub>
+                    <m:sSubPr>
+                      <m:ctrlPr>
+                        <w:rPr>
+                          <w:rFonts w:ascii="Cambria Math" w:hAnsi="Cambria Math"/>
+                          <w:i/>
+                          <w:lang w:val="en-CA"/>
+                        </w:rPr>
+                      </m:ctrlPr>
+                    </m:sSubPr>
+                    <m:e>
+                      <m:r>
+                        <w:rPr>
+                          <w:rFonts w:ascii="Cambria Math" w:hAnsi="Cambria Math"/>
+                          <w:lang w:val="en-CA"/>
+                        </w:rPr>
+                        <m:t>T</m:t>
+                      </m:r>
+                    </m:e>
+                    <m:sub>
+                      <m:r>
+                        <w:rPr>
+                          <w:rFonts w:ascii="Cambria Math" w:hAnsi="Cambria Math"/>
+                          <w:lang w:val="en-CA"/>
+                        </w:rPr>
+                        <m:t>1</m:t>
+                      </m:r>
+                    </m:sub>
+                  </m:sSub>
+                  <m:d>
+                    <m:dPr>
+                      <m:ctrlPr>
+                        <w:rPr>
+                          <w:rFonts w:ascii="Cambria Math" w:hAnsi="Cambria Math"/>
+                          <w:i/>
+                          <w:lang w:val="en-CA"/>
+                        </w:rPr>
+                      </m:ctrlPr>
+                    </m:dPr>
+                    <m:e>
+                      <m:r>
+                        <w:rPr>
+                          <w:rFonts w:ascii="Cambria Math" w:hAnsi="Cambria Math"/>
+                          <w:lang w:val="en-CA"/>
+                        </w:rPr>
+                        <m:t>n-1</m:t>
+                      </m:r>
+                    </m:e>
+                  </m:d>
+                  <m:r>
+                    <w:rPr>
+                      <w:rFonts w:ascii="Cambria Math" w:hAnsi="Cambria Math"/>
+                      <w:lang w:val="en-CA"/>
+                    </w:rPr>
+                    <m:t>+2</m:t>
+                  </m:r>
+                  <m:r>
+                    <w:rPr>
+                      <w:rFonts w:ascii="Cambria Math" w:hAnsi="Cambria Math"/>
+                      <w:lang w:val="en-CA"/>
+                    </w:rPr>
+                    <m:t>, otherwise</m:t>
+                  </m:r>
+                </m:e>
+              </m:eqArr>
+            </m:e>
+          </m:d>
+        </m:oMath>
+      </m:oMathPara>
+    </w:p>
+    <w:p>
+      <w:pPr>
+        <w:ind w:left="0" w:firstLine="360"/>
+        <w:rPr>
+          <w:rFonts w:eastAsiaTheme="minorEastAsia"/>
+          <w:lang w:val="en-CA"/>
+        </w:rPr>
+      </w:pPr>
+      <w:r>
+        <w:rPr>
+          <w:lang w:val="en-CA"/>
+        </w:rPr>
+        <w:t>This results in the following recurrence:</w:t>
+      </w:r>
+    </w:p>
+    <w:p>
+      <w:pPr>
+        <w:ind w:left="0"/>
+        <w:rPr>
+          <w:rFonts w:eastAsiaTheme="minorEastAsia"/>
+          <w:lang w:val="en-CA"/>
+        </w:rPr>
+      </w:pPr>
+      <m:oMathPara>
+        <m:oMathParaPr>
+          <m:jc m:val="center"/>
+        </m:oMathParaPr>
+        <m:oMath>
+          <m:sSub>
+            <m:sSubPr>
+              <m:ctrlPr>
+                <w:rPr>
+                  <w:rFonts w:ascii="Cambria Math" w:hAnsi="Cambria Math"/>
+                  <w:i/>
+                  <w:lang w:val="en-CA"/>
+                </w:rPr>
+              </m:ctrlPr>
+            </m:sSubPr>
+            <m:e>
+              <m:r>
+                <w:rPr>
+                  <w:rFonts w:ascii="Cambria Math" w:hAnsi="Cambria Math"/>
+                  <w:lang w:val="en-CA"/>
+                </w:rPr>
+                <m:t>T</m:t>
+              </m:r>
+            </m:e>
+            <m:sub>
+              <m:r>
+                <w:rPr>
+                  <w:rFonts w:ascii="Cambria Math" w:hAnsi="Cambria Math"/>
+                  <w:lang w:val="en-CA"/>
+                </w:rPr>
+                <m:t>1</m:t>
+              </m:r>
+            </m:sub>
+          </m:sSub>
+          <m:d>
+            <m:dPr>
+              <m:ctrlPr>
+                <w:rPr>
+                  <w:rFonts w:ascii="Cambria Math" w:hAnsi="Cambria Math"/>
+                  <w:i/>
+                  <w:lang w:val="en-CA"/>
+                </w:rPr>
+              </m:ctrlPr>
+            </m:dPr>
+            <m:e>
+              <m:r>
+                <w:rPr>
+                  <w:rFonts w:ascii="Cambria Math" w:hAnsi="Cambria Math"/>
+                  <w:lang w:val="en-CA"/>
+                </w:rPr>
+                <m:t>n</m:t>
+              </m:r>
+            </m:e>
+          </m:d>
+          <m:r>
+            <w:rPr>
+              <w:rFonts w:ascii="Cambria Math" w:hAnsi="Cambria Math"/>
+              <w:lang w:val="en-CA"/>
+            </w:rPr>
+            <m:t>=</m:t>
+          </m:r>
+          <m:sSub>
+            <m:sSubPr>
+              <m:ctrlPr>
+                <w:rPr>
+                  <w:rFonts w:ascii="Cambria Math" w:hAnsi="Cambria Math"/>
+                  <w:i/>
+                  <w:lang w:val="en-CA"/>
+                </w:rPr>
+              </m:ctrlPr>
+            </m:sSubPr>
+            <m:e>
+              <m:r>
+                <w:rPr>
+                  <w:rFonts w:ascii="Cambria Math" w:hAnsi="Cambria Math"/>
+                  <w:lang w:val="en-CA"/>
+                </w:rPr>
+                <m:t>T</m:t>
+              </m:r>
+            </m:e>
+            <m:sub>
+              <m:r>
+                <w:rPr>
+                  <w:rFonts w:ascii="Cambria Math" w:hAnsi="Cambria Math"/>
+                  <w:lang w:val="en-CA"/>
+                </w:rPr>
+                <m:t>1</m:t>
+              </m:r>
+            </m:sub>
+          </m:sSub>
+          <m:d>
+            <m:dPr>
+              <m:ctrlPr>
+                <w:rPr>
+                  <w:rFonts w:ascii="Cambria Math" w:hAnsi="Cambria Math"/>
+                  <w:i/>
+                  <w:lang w:val="en-CA"/>
+                </w:rPr>
+              </m:ctrlPr>
+            </m:dPr>
+            <m:e>
+              <m:r>
+                <w:rPr>
+                  <w:rFonts w:ascii="Cambria Math" w:hAnsi="Cambria Math"/>
+                  <w:lang w:val="en-CA"/>
+                </w:rPr>
+                <m:t>n-1</m:t>
+              </m:r>
+            </m:e>
+          </m:d>
+          <m:r>
+            <w:rPr>
+              <w:rFonts w:ascii="Cambria Math" w:hAnsi="Cambria Math"/>
+              <w:lang w:val="en-CA"/>
+            </w:rPr>
+            <m:t>+2</m:t>
+          </m:r>
+          <m:r>
+            <w:rPr>
+              <w:rFonts w:ascii="Cambria Math" w:hAnsi="Cambria Math"/>
+              <w:lang w:val="en-CA"/>
+            </w:rPr>
+            <w:br/>
+          </m:r>
+        </m:oMath>
+        <m:oMath>
+          <m:r>
+            <w:rPr>
+              <w:rFonts w:ascii="Cambria Math" w:hAnsi="Cambria Math"/>
+              <w:lang w:val="en-CA"/>
+            </w:rPr>
+            <m:t>=</m:t>
+          </m:r>
+          <m:sSub>
+            <m:sSubPr>
+              <m:ctrlPr>
+                <w:rPr>
+                  <w:rFonts w:ascii="Cambria Math" w:hAnsi="Cambria Math"/>
+                  <w:i/>
+                  <w:lang w:val="en-CA"/>
+                </w:rPr>
+              </m:ctrlPr>
+            </m:sSubPr>
+            <m:e>
+              <m:r>
+                <w:rPr>
+                  <w:rFonts w:ascii="Cambria Math" w:hAnsi="Cambria Math"/>
+                  <w:lang w:val="en-CA"/>
+                </w:rPr>
+                <m:t>T</m:t>
+              </m:r>
+            </m:e>
+            <m:sub>
+              <m:r>
+                <w:rPr>
+                  <w:rFonts w:ascii="Cambria Math" w:hAnsi="Cambria Math"/>
+                  <w:lang w:val="en-CA"/>
+                </w:rPr>
+                <m:t>1</m:t>
+              </m:r>
+            </m:sub>
+          </m:sSub>
+          <m:d>
+            <m:dPr>
+              <m:ctrlPr>
+                <w:rPr>
+                  <w:rFonts w:ascii="Cambria Math" w:hAnsi="Cambria Math"/>
+                  <w:i/>
+                  <w:lang w:val="en-CA"/>
+                </w:rPr>
+              </m:ctrlPr>
+            </m:dPr>
+            <m:e>
+              <m:r>
+                <w:rPr>
+                  <w:rFonts w:ascii="Cambria Math" w:hAnsi="Cambria Math"/>
+                  <w:lang w:val="en-CA"/>
+                </w:rPr>
+                <m:t>n-2</m:t>
+              </m:r>
+            </m:e>
+          </m:d>
+          <m:r>
+            <w:rPr>
+              <w:rFonts w:ascii="Cambria Math" w:hAnsi="Cambria Math"/>
+              <w:lang w:val="en-CA"/>
+            </w:rPr>
+            <m:t>+4</m:t>
+          </m:r>
+          <m:r>
+            <w:rPr>
+              <w:rFonts w:ascii="Cambria Math" w:hAnsi="Cambria Math"/>
+              <w:lang w:val="en-CA"/>
+            </w:rPr>
+            <w:br/>
+          </m:r>
+        </m:oMath>
+        <m:oMath>
+          <m:r>
+            <w:rPr>
+              <w:rFonts w:ascii="Cambria Math" w:hAnsi="Cambria Math"/>
+              <w:lang w:val="en-CA"/>
+            </w:rPr>
+            <m:t>=</m:t>
+          </m:r>
+          <m:sSub>
+            <m:sSubPr>
+              <m:ctrlPr>
+                <w:rPr>
+                  <w:rFonts w:ascii="Cambria Math" w:hAnsi="Cambria Math"/>
+                  <w:i/>
+                  <w:lang w:val="en-CA"/>
+                </w:rPr>
+              </m:ctrlPr>
+            </m:sSubPr>
+            <m:e>
+              <m:r>
+                <w:rPr>
+                  <w:rFonts w:ascii="Cambria Math" w:hAnsi="Cambria Math"/>
+                  <w:lang w:val="en-CA"/>
+                </w:rPr>
+                <m:t>T</m:t>
+              </m:r>
+            </m:e>
+            <m:sub>
+              <m:r>
+                <w:rPr>
+                  <w:rFonts w:ascii="Cambria Math" w:hAnsi="Cambria Math"/>
+                  <w:lang w:val="en-CA"/>
+                </w:rPr>
+                <m:t>1</m:t>
+              </m:r>
+            </m:sub>
+          </m:sSub>
+          <m:d>
+            <m:dPr>
+              <m:ctrlPr>
+                <w:rPr>
+                  <w:rFonts w:ascii="Cambria Math" w:hAnsi="Cambria Math"/>
+                  <w:i/>
+                  <w:lang w:val="en-CA"/>
+                </w:rPr>
+              </m:ctrlPr>
+            </m:dPr>
+            <m:e>
+              <m:r>
+                <w:rPr>
+                  <w:rFonts w:ascii="Cambria Math" w:hAnsi="Cambria Math"/>
+                  <w:lang w:val="en-CA"/>
+                </w:rPr>
+                <m:t>n-3</m:t>
+              </m:r>
+            </m:e>
+          </m:d>
+          <m:r>
+            <w:rPr>
+              <w:rFonts w:ascii="Cambria Math" w:hAnsi="Cambria Math"/>
+              <w:lang w:val="en-CA"/>
+            </w:rPr>
+            <m:t>+6</m:t>
+          </m:r>
+          <m:r>
+            <w:rPr>
+              <w:rFonts w:ascii="Cambria Math" w:hAnsi="Cambria Math"/>
+              <w:lang w:val="en-CA"/>
+            </w:rPr>
+            <w:br/>
+          </m:r>
+        </m:oMath>
+        <m:oMath>
+          <m:r>
+            <w:rPr>
+              <w:rFonts w:ascii="Cambria Math" w:hAnsi="Cambria Math"/>
+              <w:lang w:val="en-CA"/>
+            </w:rPr>
+            <m:t>=…</m:t>
+          </m:r>
+          <m:r>
+            <w:rPr>
+              <w:rFonts w:ascii="Cambria Math" w:hAnsi="Cambria Math"/>
+              <w:lang w:val="en-CA"/>
+            </w:rPr>
+            <w:br/>
+          </m:r>
+        </m:oMath>
+        <m:oMath>
+          <m:r>
+            <w:rPr>
+              <w:rFonts w:ascii="Cambria Math" w:hAnsi="Cambria Math"/>
+              <w:lang w:val="en-CA"/>
+            </w:rPr>
+            <m:t>=</m:t>
+          </m:r>
+          <m:sSub>
+            <m:sSubPr>
+              <m:ctrlPr>
+                <w:rPr>
+                  <w:rFonts w:ascii="Cambria Math" w:hAnsi="Cambria Math"/>
+                  <w:i/>
+                  <w:lang w:val="en-CA"/>
+                </w:rPr>
+              </m:ctrlPr>
+            </m:sSubPr>
+            <m:e>
+              <m:r>
+                <w:rPr>
+                  <w:rFonts w:ascii="Cambria Math" w:hAnsi="Cambria Math"/>
+                  <w:lang w:val="en-CA"/>
+                </w:rPr>
+                <m:t>T</m:t>
+              </m:r>
+            </m:e>
+            <m:sub>
+              <m:r>
+                <w:rPr>
+                  <w:rFonts w:ascii="Cambria Math" w:hAnsi="Cambria Math"/>
+                  <w:lang w:val="en-CA"/>
+                </w:rPr>
+                <m:t>1</m:t>
+              </m:r>
+            </m:sub>
+          </m:sSub>
+          <m:d>
+            <m:dPr>
+              <m:ctrlPr>
+                <w:rPr>
+                  <w:rFonts w:ascii="Cambria Math" w:hAnsi="Cambria Math"/>
+                  <w:i/>
+                  <w:lang w:val="en-CA"/>
+                </w:rPr>
+              </m:ctrlPr>
+            </m:dPr>
+            <m:e>
+              <m:r>
+                <w:rPr>
+                  <w:rFonts w:ascii="Cambria Math" w:hAnsi="Cambria Math"/>
+                  <w:lang w:val="en-CA"/>
+                </w:rPr>
+                <m:t>n-k</m:t>
+              </m:r>
+            </m:e>
+          </m:d>
+          <m:r>
+            <w:rPr>
+              <w:rFonts w:ascii="Cambria Math" w:hAnsi="Cambria Math"/>
+              <w:lang w:val="en-CA"/>
+            </w:rPr>
+            <m:t>+2k</m:t>
+          </m:r>
+        </m:oMath>
+      </m:oMathPara>
+    </w:p>
+    <w:p>
+      <w:pPr>
+        <w:ind w:left="0" w:firstLine="360"/>
+        <w:rPr>
+          <w:rFonts w:eastAsiaTheme="minorEastAsia"/>
+          <w:lang w:val="en-CA"/>
+        </w:rPr>
+      </w:pPr>
+      <w:r>
+        <w:rPr>
+          <w:lang w:val="en-CA"/>
+        </w:rPr>
+        <w:t xml:space="preserve">Normally, the constant would be multiples of </w:t>
+      </w:r>
+      <m:oMath>
+        <m:r>
+          <w:rPr>
+            <w:rFonts w:ascii="Cambria Math" w:hAnsi="Cambria Math"/>
+            <w:lang w:val="en-CA"/>
+          </w:rPr>
+          <m:t>3</m:t>
+        </m:r>
+      </m:oMath>
+      <w:r>
+        <w:rPr>
+          <w:lang w:val="en-CA"/>
+        </w:rPr>
+        <w:t xml:space="preserve">, to also </w:t>
+      </w:r>
+      <w:r>
+        <w:rPr>
+          <w:lang w:val="en-CA"/>
+        </w:rPr>
+        <w:t>represent the number of comparisons f</w:t>
+      </w:r>
+      <w:r>
+        <w:rPr>
+          <w:lang w:val="en-CA"/>
+        </w:rPr>
+        <w:t xml:space="preserve">rom </w:t>
+      </w:r>
+      <w:r>
+        <w:rPr>
+          <w:lang w:val="en-CA"/>
+        </w:rPr>
+        <w:t>Line (1), however as mentioned, this is omitted.</w:t>
+      </w:r>
+      <w:r>
+        <w:rPr>
+          <w:lang w:val="en-CA"/>
+        </w:rPr>
+        <w:t xml:space="preserve"> Since </w:t>
+      </w:r>
+      <m:oMath>
+        <m:sSub>
+          <m:sSubPr>
+            <m:ctrlPr>
+              <w:rPr>
+                <w:rFonts w:ascii="Cambria Math" w:hAnsi="Cambria Math"/>
+                <w:i/>
+                <w:lang w:val="en-CA"/>
+              </w:rPr>
+            </m:ctrlPr>
+          </m:sSubPr>
+          <m:e>
+            <m:r>
+              <w:rPr>
+                <w:rFonts w:ascii="Cambria Math" w:hAnsi="Cambria Math"/>
+                <w:lang w:val="en-CA"/>
+              </w:rPr>
+              <m:t>T</m:t>
+            </m:r>
+          </m:e>
+          <m:sub>
+            <m:r>
+              <w:rPr>
+                <w:rFonts w:ascii="Cambria Math" w:hAnsi="Cambria Math"/>
+                <w:lang w:val="en-CA"/>
+              </w:rPr>
+              <m:t>1</m:t>
+            </m:r>
+          </m:sub>
+        </m:sSub>
+        <m:d>
+          <m:dPr>
+            <m:ctrlPr>
+              <w:rPr>
+                <w:rFonts w:ascii="Cambria Math" w:hAnsi="Cambria Math"/>
+                <w:i/>
+                <w:lang w:val="en-CA"/>
+              </w:rPr>
+            </m:ctrlPr>
+          </m:dPr>
+          <m:e>
+            <m:r>
+              <w:rPr>
+                <w:rFonts w:ascii="Cambria Math" w:hAnsi="Cambria Math"/>
+                <w:lang w:val="en-CA"/>
+              </w:rPr>
+              <m:t>1</m:t>
+            </m:r>
+          </m:e>
+        </m:d>
+        <m:r>
+          <w:rPr>
+            <w:rFonts w:ascii="Cambria Math" w:hAnsi="Cambria Math"/>
+            <w:lang w:val="en-CA"/>
+          </w:rPr>
+          <m:t>=0</m:t>
+        </m:r>
+      </m:oMath>
+      <w:r>
+        <w:rPr>
+          <w:rFonts w:eastAsiaTheme="minorEastAsia"/>
+          <w:lang w:val="en-CA"/>
+        </w:rPr>
+        <w:t xml:space="preserve">, need to find the value of </w:t>
+      </w:r>
+      <m:oMath>
+        <m:r>
+          <w:rPr>
+            <w:rFonts w:ascii="Cambria Math" w:eastAsiaTheme="minorEastAsia" w:hAnsi="Cambria Math"/>
+            <w:lang w:val="en-CA"/>
+          </w:rPr>
+          <m:t>k</m:t>
+        </m:r>
+      </m:oMath>
+      <w:r>
+        <w:rPr>
+          <w:rFonts w:eastAsiaTheme="minorEastAsia"/>
+          <w:lang w:val="en-CA"/>
+        </w:rPr>
+        <w:t xml:space="preserve"> for which </w:t>
+      </w:r>
+      <m:oMath>
+        <m:r>
+          <w:rPr>
+            <w:rFonts w:ascii="Cambria Math" w:eastAsiaTheme="minorEastAsia" w:hAnsi="Cambria Math"/>
+            <w:lang w:val="en-CA"/>
+          </w:rPr>
+          <m:t>n-k=1→k=n-1</m:t>
+        </m:r>
+      </m:oMath>
+      <w:r>
+        <w:rPr>
+          <w:rFonts w:eastAsiaTheme="minorEastAsia"/>
+          <w:lang w:val="en-CA"/>
+        </w:rPr>
+        <w:t>:</w:t>
+      </w:r>
+    </w:p>
+    <w:p>
+      <w:pPr>
+        <w:ind w:left="0" w:firstLine="360"/>
+        <w:rPr>
+          <w:rFonts w:eastAsiaTheme="minorEastAsia"/>
+          <w:lang w:val="en-CA"/>
+        </w:rPr>
+      </w:pPr>
+      <m:oMathPara>
+        <m:oMathParaPr>
+          <m:jc m:val="center"/>
+        </m:oMathParaPr>
+        <m:oMath>
+          <m:sSub>
+            <m:sSubPr>
+              <m:ctrlPr>
+                <w:rPr>
+                  <w:rFonts w:ascii="Cambria Math" w:eastAsiaTheme="minorEastAsia" w:hAnsi="Cambria Math"/>
+                  <w:i/>
+                  <w:lang w:val="en-CA"/>
+                </w:rPr>
+              </m:ctrlPr>
+            </m:sSubPr>
+            <m:e>
+              <m:r>
+                <w:rPr>
+                  <w:rFonts w:ascii="Cambria Math" w:eastAsiaTheme="minorEastAsia" w:hAnsi="Cambria Math"/>
+                  <w:lang w:val="en-CA"/>
+                </w:rPr>
+                <m:t>T</m:t>
+              </m:r>
+            </m:e>
+            <m:sub>
+              <m:r>
+                <w:rPr>
+                  <w:rFonts w:ascii="Cambria Math" w:eastAsiaTheme="minorEastAsia" w:hAnsi="Cambria Math"/>
+                  <w:lang w:val="en-CA"/>
+                </w:rPr>
+                <m:t>1</m:t>
+              </m:r>
+            </m:sub>
+          </m:sSub>
+          <m:d>
+            <m:dPr>
+              <m:ctrlPr>
+                <w:rPr>
+                  <w:rFonts w:ascii="Cambria Math" w:eastAsiaTheme="minorEastAsia" w:hAnsi="Cambria Math"/>
+                  <w:i/>
+                  <w:lang w:val="en-CA"/>
+                </w:rPr>
+              </m:ctrlPr>
+            </m:dPr>
+            <m:e>
+              <m:r>
+                <w:rPr>
+                  <w:rFonts w:ascii="Cambria Math" w:eastAsiaTheme="minorEastAsia" w:hAnsi="Cambria Math"/>
+                  <w:lang w:val="en-CA"/>
+                </w:rPr>
+                <m:t>n</m:t>
+              </m:r>
+            </m:e>
+          </m:d>
+          <m:r>
+            <w:rPr>
+              <w:rFonts w:ascii="Cambria Math" w:eastAsiaTheme="minorEastAsia" w:hAnsi="Cambria Math"/>
+              <w:lang w:val="en-CA"/>
+            </w:rPr>
+            <m:t>=T</m:t>
+          </m:r>
+          <m:d>
+            <m:dPr>
+              <m:ctrlPr>
+                <w:rPr>
+                  <w:rFonts w:ascii="Cambria Math" w:eastAsiaTheme="minorEastAsia" w:hAnsi="Cambria Math"/>
+                  <w:i/>
+                  <w:lang w:val="en-CA"/>
+                </w:rPr>
+              </m:ctrlPr>
+            </m:dPr>
+            <m:e>
+              <m:r>
+                <w:rPr>
+                  <w:rFonts w:ascii="Cambria Math" w:eastAsiaTheme="minorEastAsia" w:hAnsi="Cambria Math"/>
+                  <w:lang w:val="en-CA"/>
+                </w:rPr>
+                <m:t>1</m:t>
+              </m:r>
+            </m:e>
+          </m:d>
+          <m:r>
+            <w:rPr>
+              <w:rFonts w:ascii="Cambria Math" w:eastAsiaTheme="minorEastAsia" w:hAnsi="Cambria Math"/>
+              <w:lang w:val="en-CA"/>
+            </w:rPr>
+            <m:t>+2</m:t>
+          </m:r>
+          <m:d>
+            <m:dPr>
+              <m:ctrlPr>
+                <w:rPr>
+                  <w:rFonts w:ascii="Cambria Math" w:eastAsiaTheme="minorEastAsia" w:hAnsi="Cambria Math"/>
+                  <w:i/>
+                  <w:lang w:val="en-CA"/>
+                </w:rPr>
+              </m:ctrlPr>
+            </m:dPr>
+            <m:e>
+              <m:r>
+                <w:rPr>
+                  <w:rFonts w:ascii="Cambria Math" w:eastAsiaTheme="minorEastAsia" w:hAnsi="Cambria Math"/>
+                  <w:lang w:val="en-CA"/>
+                </w:rPr>
+                <m:t>n-1</m:t>
+              </m:r>
+            </m:e>
+          </m:d>
+          <m:r>
+            <w:rPr>
+              <w:rFonts w:ascii="Cambria Math" w:eastAsiaTheme="minorEastAsia" w:hAnsi="Cambria Math"/>
+              <w:lang w:val="en-CA"/>
+            </w:rPr>
+            <w:br/>
+          </m:r>
+        </m:oMath>
+        <m:oMath>
+          <m:r>
+            <w:rPr>
+              <w:rFonts w:ascii="Cambria Math" w:eastAsiaTheme="minorEastAsia" w:hAnsi="Cambria Math"/>
+              <w:lang w:val="en-CA"/>
+            </w:rPr>
+            <m:t>=0+2n-2</m:t>
+          </m:r>
+          <m:r>
+            <w:rPr>
+              <w:rFonts w:ascii="Cambria Math" w:eastAsiaTheme="minorEastAsia" w:hAnsi="Cambria Math"/>
+              <w:lang w:val="en-CA"/>
+            </w:rPr>
+            <w:br/>
+          </m:r>
+        </m:oMath>
+        <m:oMath>
+          <m:r>
+            <w:rPr>
+              <w:rFonts w:ascii="Cambria Math" w:eastAsiaTheme="minorEastAsia" w:hAnsi="Cambria Math"/>
+              <w:lang w:val="en-CA"/>
+            </w:rPr>
+            <m:t>=2n-2</m:t>
+          </m:r>
+        </m:oMath>
+      </m:oMathPara>
+    </w:p>
+    <w:p>
+      <w:pPr>
+        <w:ind w:left="0" w:firstLine="360"/>
+        <w:rPr>
+          <w:rFonts w:eastAsiaTheme="minorEastAsia"/>
+          <w:lang w:val="en-CA"/>
+        </w:rPr>
+      </w:pPr>
+      <w:r>
+        <w:rPr>
+          <w:rFonts w:eastAsiaTheme="minorEastAsia"/>
+          <w:lang w:val="en-CA"/>
+        </w:rPr>
+        <w:t xml:space="preserve">Therefore, the tight bound notation for </w:t>
+      </w:r>
+      <m:oMath>
+        <m:r>
+          <w:rPr>
+            <w:rFonts w:ascii="Cambria Math" w:eastAsiaTheme="minorEastAsia" w:hAnsi="Cambria Math"/>
+            <w:lang w:val="en-CA"/>
+          </w:rPr>
+          <m:t>FactOne</m:t>
+        </m:r>
+      </m:oMath>
+      <w:r>
+        <w:rPr>
+          <w:rFonts w:eastAsiaTheme="minorEastAsia"/>
+          <w:lang w:val="en-CA"/>
+        </w:rPr>
+        <w:t xml:space="preserve"> is </w:t>
+      </w:r>
+      <m:oMath>
+        <m:r>
+          <m:rPr>
+            <m:sty m:val="p"/>
+          </m:rPr>
+          <w:rPr>
+            <w:rFonts w:ascii="Cambria Math" w:eastAsiaTheme="minorEastAsia" w:hAnsi="Cambria Math"/>
+            <w:lang w:val="en-CA"/>
+          </w:rPr>
+          <m:t>Θ</m:t>
+        </m:r>
+        <m:r>
+          <w:rPr>
+            <w:rFonts w:ascii="Cambria Math" w:eastAsiaTheme="minorEastAsia" w:hAnsi="Cambria Math"/>
+            <w:lang w:val="en-CA"/>
+          </w:rPr>
+          <m:t>(2n-2)</m:t>
+        </m:r>
+      </m:oMath>
+      <w:r>
+        <w:rPr>
+          <w:rFonts w:eastAsiaTheme="minorEastAsia"/>
+          <w:lang w:val="en-CA"/>
+        </w:rPr>
+        <w:t>.</w:t>
+      </w:r>
+      <w:r>
+        <w:rPr>
+          <w:rFonts w:eastAsiaTheme="minorEastAsia"/>
+          <w:lang w:val="en-CA"/>
+        </w:rPr>
+        <w:t xml:space="preserve"> </w:t>
+      </w:r>
+      <w:r>
+        <w:rPr>
+          <w:rFonts w:eastAsiaTheme="minorEastAsia"/>
+          <w:lang w:val="en-CA"/>
+        </w:rPr>
+        <w:t xml:space="preserve">Similarly, for </w:t>
+      </w:r>
+      <m:oMath>
+        <m:r>
+          <w:rPr>
+            <w:rFonts w:ascii="Cambria Math" w:eastAsiaTheme="minorEastAsia" w:hAnsi="Cambria Math"/>
+            <w:lang w:val="en-CA"/>
+          </w:rPr>
+          <m:t>FactTwo</m:t>
+        </m:r>
+      </m:oMath>
+      <w:r>
+        <w:rPr>
+          <w:rFonts w:eastAsiaTheme="minorEastAsia"/>
+          <w:lang w:val="en-CA"/>
+        </w:rPr>
+        <w:t xml:space="preserve">, </w:t>
+      </w:r>
+      <w:r>
+        <w:rPr>
+          <w:rFonts w:eastAsiaTheme="minorEastAsia"/>
+          <w:lang w:val="en-CA"/>
+        </w:rPr>
+        <w:t xml:space="preserve">only Line (13) is considered, while the operations on Line (11) and Line (12) are ignored. </w:t>
+      </w:r>
+      <w:r>
+        <w:rPr>
+          <w:rFonts w:eastAsiaTheme="minorEastAsia"/>
+          <w:lang w:val="en-CA"/>
+        </w:rPr>
+        <w:t xml:space="preserve">The operations on Line (13) are two invocations of </w:t>
+      </w:r>
+      <m:oMath>
+        <m:r>
+          <w:rPr>
+            <w:rFonts w:ascii="Cambria Math" w:eastAsiaTheme="minorEastAsia" w:hAnsi="Cambria Math"/>
+            <w:lang w:val="en-CA"/>
+          </w:rPr>
+          <m:t>FactTwo</m:t>
+        </m:r>
+      </m:oMath>
+      <w:r>
+        <w:rPr>
+          <w:rFonts w:eastAsiaTheme="minorEastAsia"/>
+          <w:lang w:val="en-CA"/>
+        </w:rPr>
+        <w:t xml:space="preserve">, </w:t>
+      </w:r>
+      <w:r>
+        <w:rPr>
+          <w:rFonts w:eastAsiaTheme="minorEastAsia"/>
+          <w:lang w:val="en-CA"/>
+        </w:rPr>
+        <w:t xml:space="preserve">addition and division for the </w:t>
+      </w:r>
+      <m:oMath>
+        <m:r>
+          <w:rPr>
+            <w:rFonts w:ascii="Cambria Math" w:eastAsiaTheme="minorEastAsia" w:hAnsi="Cambria Math"/>
+            <w:lang w:val="en-CA"/>
+          </w:rPr>
+          <m:t>mid</m:t>
+        </m:r>
+      </m:oMath>
+      <w:r>
+        <w:rPr>
+          <w:rFonts w:eastAsiaTheme="minorEastAsia"/>
+          <w:lang w:val="en-CA"/>
+        </w:rPr>
+        <w:t xml:space="preserve"> calculations used as the inputs, </w:t>
+      </w:r>
+      <w:r>
+        <w:rPr>
+          <w:rFonts w:eastAsiaTheme="minorEastAsia"/>
+          <w:lang w:val="en-CA"/>
+        </w:rPr>
+        <w:t>as well as a multiplication and addition</w:t>
+      </w:r>
+      <w:r>
+        <w:rPr>
+          <w:rFonts w:eastAsiaTheme="minorEastAsia"/>
+          <w:lang w:val="en-CA"/>
+        </w:rPr>
+        <w:t xml:space="preserve"> used directly in Line (13)</w:t>
+      </w:r>
+      <w:r>
+        <w:rPr>
+          <w:rFonts w:eastAsiaTheme="minorEastAsia"/>
+          <w:lang w:val="en-CA"/>
+        </w:rPr>
+        <w:t xml:space="preserve">. </w:t>
+      </w:r>
+      <w:r>
+        <w:rPr>
+          <w:rFonts w:eastAsiaTheme="minorEastAsia"/>
+          <w:lang w:val="en-CA"/>
+        </w:rPr>
+        <w:t xml:space="preserve">Let </w:t>
+      </w:r>
+      <m:oMath>
+        <m:sSub>
+          <m:sSubPr>
+            <m:ctrlPr>
+              <w:rPr>
+                <w:rFonts w:ascii="Cambria Math" w:eastAsiaTheme="minorEastAsia" w:hAnsi="Cambria Math"/>
+                <w:i/>
+                <w:lang w:val="en-CA"/>
+              </w:rPr>
+            </m:ctrlPr>
+          </m:sSubPr>
+          <m:e>
+            <m:r>
+              <w:rPr>
+                <w:rFonts w:ascii="Cambria Math" w:eastAsiaTheme="minorEastAsia" w:hAnsi="Cambria Math"/>
+                <w:lang w:val="en-CA"/>
+              </w:rPr>
+              <m:t>T</m:t>
+            </m:r>
+          </m:e>
+          <m:sub>
+            <m:r>
+              <w:rPr>
+                <w:rFonts w:ascii="Cambria Math" w:eastAsiaTheme="minorEastAsia" w:hAnsi="Cambria Math"/>
+                <w:lang w:val="en-CA"/>
+              </w:rPr>
+              <m:t>2</m:t>
+            </m:r>
+          </m:sub>
+        </m:sSub>
+        <m:r>
+          <w:rPr>
+            <w:rFonts w:ascii="Cambria Math" w:eastAsiaTheme="minorEastAsia" w:hAnsi="Cambria Math"/>
+            <w:lang w:val="en-CA"/>
+          </w:rPr>
+          <m:t>(</m:t>
+        </m:r>
+        <m:r>
+          <w:rPr>
+            <w:rFonts w:ascii="Cambria Math" w:eastAsiaTheme="minorEastAsia" w:hAnsi="Cambria Math"/>
+            <w:lang w:val="en-CA"/>
+          </w:rPr>
+          <m:t>lo, hi</m:t>
+        </m:r>
+        <m:r>
+          <w:rPr>
+            <w:rFonts w:ascii="Cambria Math" w:eastAsiaTheme="minorEastAsia" w:hAnsi="Cambria Math"/>
+            <w:lang w:val="en-CA"/>
+          </w:rPr>
+          <m:t>)</m:t>
+        </m:r>
+      </m:oMath>
+      <w:r>
+        <w:rPr>
+          <w:rFonts w:eastAsiaTheme="minorEastAsia"/>
+          <w:lang w:val="en-CA"/>
+        </w:rPr>
+        <w:t xml:space="preserve"> be the number of executions on inputs </w:t>
+      </w:r>
+      <m:oMath>
+        <m:d>
+          <m:dPr>
+            <m:begChr m:val="〈"/>
+            <m:endChr m:val="〉"/>
+            <m:ctrlPr>
+              <w:rPr>
+                <w:rFonts w:ascii="Cambria Math" w:eastAsiaTheme="minorEastAsia" w:hAnsi="Cambria Math"/>
+                <w:i/>
+                <w:lang w:val="en-CA"/>
+              </w:rPr>
+            </m:ctrlPr>
+          </m:dPr>
+          <m:e>
+            <m:r>
+              <w:rPr>
+                <w:rFonts w:ascii="Cambria Math" w:eastAsiaTheme="minorEastAsia" w:hAnsi="Cambria Math"/>
+                <w:lang w:val="en-CA"/>
+              </w:rPr>
+              <m:t>lo, hi</m:t>
+            </m:r>
+          </m:e>
+        </m:d>
+      </m:oMath>
+      <w:r>
+        <w:rPr>
+          <w:rFonts w:eastAsiaTheme="minorEastAsia"/>
+          <w:lang w:val="en-CA"/>
+        </w:rPr>
+        <w:t xml:space="preserve"> for </w:t>
+      </w:r>
+      <m:oMath>
+        <m:r>
+          <w:rPr>
+            <w:rFonts w:ascii="Cambria Math" w:eastAsiaTheme="minorEastAsia" w:hAnsi="Cambria Math"/>
+            <w:lang w:val="en-CA"/>
+          </w:rPr>
+          <m:t>FactTwo</m:t>
+        </m:r>
+      </m:oMath>
+      <w:r>
+        <w:rPr>
+          <w:rFonts w:eastAsiaTheme="minorEastAsia"/>
+          <w:lang w:val="en-CA"/>
+        </w:rPr>
+        <w:t>:</w:t>
+      </w:r>
+    </w:p>
+    <w:p>
+      <w:pPr>
+        <w:ind w:left="0"/>
+        <w:rPr>
+          <w:rFonts w:eastAsiaTheme="minorEastAsia"/>
+          <w:lang w:val="en-CA"/>
+        </w:rPr>
+      </w:pPr>
+      <m:oMathPara>
+        <m:oMathParaPr>
+          <m:jc m:val="center"/>
+        </m:oMathParaPr>
+        <m:oMath>
+          <m:sSub>
+            <m:sSubPr>
+              <m:ctrlPr>
+                <w:rPr>
+                  <w:rFonts w:ascii="Cambria Math" w:eastAsiaTheme="minorEastAsia" w:hAnsi="Cambria Math"/>
+                  <w:i/>
+                  <w:lang w:val="en-CA"/>
+                </w:rPr>
+              </m:ctrlPr>
+            </m:sSubPr>
+            <m:e>
+              <m:r>
+                <w:rPr>
+                  <w:rFonts w:ascii="Cambria Math" w:eastAsiaTheme="minorEastAsia" w:hAnsi="Cambria Math"/>
+                  <w:lang w:val="en-CA"/>
+                </w:rPr>
+                <m:t>T</m:t>
+              </m:r>
+            </m:e>
+            <m:sub>
+              <m:r>
+                <w:rPr>
+                  <w:rFonts w:ascii="Cambria Math" w:eastAsiaTheme="minorEastAsia" w:hAnsi="Cambria Math"/>
+                  <w:lang w:val="en-CA"/>
+                </w:rPr>
+                <m:t>2</m:t>
+              </m:r>
+            </m:sub>
+          </m:sSub>
+          <m:d>
+            <m:dPr>
+              <m:ctrlPr>
+                <w:rPr>
+                  <w:rFonts w:ascii="Cambria Math" w:eastAsiaTheme="minorEastAsia" w:hAnsi="Cambria Math"/>
+                  <w:i/>
+                  <w:lang w:val="en-CA"/>
+                </w:rPr>
+              </m:ctrlPr>
+            </m:dPr>
+            <m:e>
+              <m:r>
+                <w:rPr>
+                  <w:rFonts w:ascii="Cambria Math" w:eastAsiaTheme="minorEastAsia" w:hAnsi="Cambria Math"/>
+                  <w:lang w:val="en-CA"/>
+                </w:rPr>
+                <m:t>lo, hi</m:t>
+              </m:r>
+            </m:e>
+          </m:d>
+          <m:r>
+            <w:rPr>
+              <w:rFonts w:ascii="Cambria Math" w:eastAsiaTheme="minorEastAsia" w:hAnsi="Cambria Math"/>
+              <w:lang w:val="en-CA"/>
+            </w:rPr>
+            <m:t>=</m:t>
+          </m:r>
+          <m:d>
+            <m:dPr>
+              <m:begChr m:val="{"/>
+              <m:endChr m:val=""/>
+              <m:ctrlPr>
+                <w:rPr>
+                  <w:rFonts w:ascii="Cambria Math" w:eastAsiaTheme="minorEastAsia" w:hAnsi="Cambria Math"/>
+                  <w:i/>
+                  <w:lang w:val="en-CA"/>
+                </w:rPr>
+              </m:ctrlPr>
+            </m:dPr>
+            <m:e>
+              <m:eqArr>
+                <m:eqArrPr>
+                  <m:ctrlPr>
+                    <w:rPr>
+                      <w:rFonts w:ascii="Cambria Math" w:eastAsiaTheme="minorEastAsia" w:hAnsi="Cambria Math"/>
+                      <w:i/>
+                      <w:lang w:val="en-CA"/>
+                    </w:rPr>
+                  </m:ctrlPr>
+                </m:eqArrPr>
+                <m:e>
+                  <m:r>
+                    <w:rPr>
+                      <w:rFonts w:ascii="Cambria Math" w:eastAsiaTheme="minorEastAsia" w:hAnsi="Cambria Math"/>
+                      <w:lang w:val="en-CA"/>
+                    </w:rPr>
+                    <m:t>0, if n=1</m:t>
+                  </m:r>
+                </m:e>
+                <m:e>
+                  <m:sSub>
+                    <m:sSubPr>
+                      <m:ctrlPr>
+                        <w:rPr>
+                          <w:rFonts w:ascii="Cambria Math" w:eastAsiaTheme="minorEastAsia" w:hAnsi="Cambria Math"/>
+                          <w:i/>
+                          <w:lang w:val="en-CA"/>
+                        </w:rPr>
+                      </m:ctrlPr>
+                    </m:sSubPr>
+                    <m:e>
+                      <m:r>
+                        <w:rPr>
+                          <w:rFonts w:ascii="Cambria Math" w:eastAsiaTheme="minorEastAsia" w:hAnsi="Cambria Math"/>
+                          <w:lang w:val="en-CA"/>
+                        </w:rPr>
+                        <m:t>T</m:t>
+                      </m:r>
+                    </m:e>
+                    <m:sub>
+                      <m:r>
+                        <w:rPr>
+                          <w:rFonts w:ascii="Cambria Math" w:eastAsiaTheme="minorEastAsia" w:hAnsi="Cambria Math"/>
+                          <w:lang w:val="en-CA"/>
+                        </w:rPr>
+                        <m:t>2</m:t>
+                      </m:r>
+                    </m:sub>
+                  </m:sSub>
+                  <m:d>
+                    <m:dPr>
+                      <m:ctrlPr>
+                        <w:rPr>
+                          <w:rFonts w:ascii="Cambria Math" w:eastAsiaTheme="minorEastAsia" w:hAnsi="Cambria Math"/>
+                          <w:i/>
+                          <w:lang w:val="en-CA"/>
+                        </w:rPr>
+                      </m:ctrlPr>
+                    </m:dPr>
+                    <m:e>
+                      <m:r>
+                        <w:rPr>
+                          <w:rFonts w:ascii="Cambria Math" w:eastAsiaTheme="minorEastAsia" w:hAnsi="Cambria Math"/>
+                          <w:lang w:val="en-CA"/>
+                        </w:rPr>
+                        <m:t>lo,</m:t>
+                      </m:r>
+                      <m:f>
+                        <m:fPr>
+                          <m:ctrlPr>
+                            <w:rPr>
+                              <w:rFonts w:ascii="Cambria Math" w:eastAsiaTheme="minorEastAsia" w:hAnsi="Cambria Math"/>
+                              <w:i/>
+                              <w:lang w:val="en-CA"/>
+                            </w:rPr>
+                          </m:ctrlPr>
+                        </m:fPr>
+                        <m:num>
+                          <m:r>
+                            <w:rPr>
+                              <w:rFonts w:ascii="Cambria Math" w:eastAsiaTheme="minorEastAsia" w:hAnsi="Cambria Math"/>
+                              <w:lang w:val="en-CA"/>
+                            </w:rPr>
+                            <m:t>lo+hi</m:t>
+                          </m:r>
+                        </m:num>
+                        <m:den>
+                          <m:r>
+                            <w:rPr>
+                              <w:rFonts w:ascii="Cambria Math" w:eastAsiaTheme="minorEastAsia" w:hAnsi="Cambria Math"/>
+                              <w:lang w:val="en-CA"/>
+                            </w:rPr>
+                            <m:t>2</m:t>
+                          </m:r>
+                        </m:den>
+                      </m:f>
+                    </m:e>
+                  </m:d>
+                  <m:r>
+                    <w:rPr>
+                      <w:rFonts w:ascii="Cambria Math" w:eastAsiaTheme="minorEastAsia" w:hAnsi="Cambria Math"/>
+                      <w:lang w:val="en-CA"/>
+                    </w:rPr>
+                    <m:t>+</m:t>
+                  </m:r>
+                  <m:sSub>
+                    <m:sSubPr>
+                      <m:ctrlPr>
+                        <w:rPr>
+                          <w:rFonts w:ascii="Cambria Math" w:eastAsiaTheme="minorEastAsia" w:hAnsi="Cambria Math"/>
+                          <w:i/>
+                          <w:lang w:val="en-CA"/>
+                        </w:rPr>
+                      </m:ctrlPr>
+                    </m:sSubPr>
+                    <m:e>
+                      <m:r>
+                        <w:rPr>
+                          <w:rFonts w:ascii="Cambria Math" w:eastAsiaTheme="minorEastAsia" w:hAnsi="Cambria Math"/>
+                          <w:lang w:val="en-CA"/>
+                        </w:rPr>
+                        <m:t>T</m:t>
+                      </m:r>
+                    </m:e>
+                    <m:sub>
+                      <m:r>
+                        <w:rPr>
+                          <w:rFonts w:ascii="Cambria Math" w:eastAsiaTheme="minorEastAsia" w:hAnsi="Cambria Math"/>
+                          <w:lang w:val="en-CA"/>
+                        </w:rPr>
+                        <m:t>2</m:t>
+                      </m:r>
+                    </m:sub>
+                  </m:sSub>
+                  <m:d>
+                    <m:dPr>
+                      <m:ctrlPr>
+                        <w:rPr>
+                          <w:rFonts w:ascii="Cambria Math" w:eastAsiaTheme="minorEastAsia" w:hAnsi="Cambria Math"/>
+                          <w:i/>
+                          <w:lang w:val="en-CA"/>
+                        </w:rPr>
+                      </m:ctrlPr>
+                    </m:dPr>
+                    <m:e>
+                      <m:d>
+                        <m:dPr>
+                          <m:ctrlPr>
+                            <w:rPr>
+                              <w:rFonts w:ascii="Cambria Math" w:eastAsiaTheme="minorEastAsia" w:hAnsi="Cambria Math"/>
+                              <w:i/>
+                              <w:lang w:val="en-CA"/>
+                            </w:rPr>
+                          </m:ctrlPr>
+                        </m:dPr>
+                        <m:e>
+                          <m:f>
+                            <m:fPr>
+                              <m:ctrlPr>
+                                <w:rPr>
+                                  <w:rFonts w:ascii="Cambria Math" w:eastAsiaTheme="minorEastAsia" w:hAnsi="Cambria Math"/>
+                                  <w:i/>
+                                  <w:lang w:val="en-CA"/>
+                                </w:rPr>
+                              </m:ctrlPr>
+                            </m:fPr>
+                            <m:num>
+                              <m:r>
+                                <w:rPr>
+                                  <w:rFonts w:ascii="Cambria Math" w:eastAsiaTheme="minorEastAsia" w:hAnsi="Cambria Math"/>
+                                  <w:lang w:val="en-CA"/>
+                                </w:rPr>
+                                <m:t>lo+hi</m:t>
+                              </m:r>
+                            </m:num>
+                            <m:den>
+                              <m:r>
+                                <w:rPr>
+                                  <w:rFonts w:ascii="Cambria Math" w:eastAsiaTheme="minorEastAsia" w:hAnsi="Cambria Math"/>
+                                  <w:lang w:val="en-CA"/>
+                                </w:rPr>
+                                <m:t>2</m:t>
+                              </m:r>
+                            </m:den>
+                          </m:f>
+                        </m:e>
+                      </m:d>
+                      <m:r>
+                        <w:rPr>
+                          <w:rFonts w:ascii="Cambria Math" w:eastAsiaTheme="minorEastAsia" w:hAnsi="Cambria Math"/>
+                          <w:lang w:val="en-CA"/>
+                        </w:rPr>
+                        <m:t>+1</m:t>
+                      </m:r>
+                      <m:r>
+                        <w:rPr>
+                          <w:rFonts w:ascii="Cambria Math" w:eastAsiaTheme="minorEastAsia" w:hAnsi="Cambria Math"/>
+                          <w:lang w:val="en-CA"/>
+                        </w:rPr>
+                        <m:t xml:space="preserve">, </m:t>
+                      </m:r>
+                      <m:r>
+                        <w:rPr>
+                          <w:rFonts w:ascii="Cambria Math" w:eastAsiaTheme="minorEastAsia" w:hAnsi="Cambria Math"/>
+                          <w:lang w:val="en-CA"/>
+                        </w:rPr>
+                        <m:t>hi</m:t>
+                      </m:r>
+                    </m:e>
+                  </m:d>
+                  <m:r>
+                    <w:rPr>
+                      <w:rFonts w:ascii="Cambria Math" w:eastAsiaTheme="minorEastAsia" w:hAnsi="Cambria Math"/>
+                      <w:lang w:val="en-CA"/>
+                    </w:rPr>
+                    <m:t>+2</m:t>
+                  </m:r>
+                  <m:r>
+                    <w:rPr>
+                      <w:rFonts w:ascii="Cambria Math" w:eastAsiaTheme="minorEastAsia" w:hAnsi="Cambria Math"/>
+                      <w:lang w:val="en-CA"/>
+                    </w:rPr>
+                    <m:t>, otherwise</m:t>
+                  </m:r>
+                </m:e>
+              </m:eqArr>
+            </m:e>
+          </m:d>
+        </m:oMath>
+      </m:oMathPara>
+    </w:p>
+    <w:p>
+      <w:pPr>
+        <w:ind w:left="0" w:firstLine="360"/>
+        <w:rPr>
+          <w:rFonts w:eastAsiaTheme="minorEastAsia"/>
+          <w:lang w:val="en-CA"/>
+        </w:rPr>
+      </w:pPr>
+      <w:r>
+        <w:rPr>
+          <w:rFonts w:eastAsiaTheme="minorEastAsia"/>
+          <w:lang w:val="en-CA"/>
+        </w:rPr>
+        <w:t>This results in the following recurrence:</w:t>
+      </w:r>
+    </w:p>
+    <w:p>
+      <w:pPr>
+        <w:rPr>
+          <w:rFonts w:eastAsiaTheme="minorEastAsia"/>
+          <w:lang w:val="en-CA"/>
+        </w:rPr>
+      </w:pPr>
+      <m:oMathPara>
+        <m:oMath>
+          <m:sSub>
+            <m:sSubPr>
+              <m:ctrlPr>
+                <w:rPr>
+                  <w:rFonts w:ascii="Cambria Math" w:eastAsiaTheme="minorEastAsia" w:hAnsi="Cambria Math"/>
+                  <w:i/>
+                  <w:lang w:val="en-CA"/>
+                </w:rPr>
+              </m:ctrlPr>
+            </m:sSubPr>
+            <m:e>
+              <m:r>
+                <w:rPr>
+                  <w:rFonts w:ascii="Cambria Math" w:eastAsiaTheme="minorEastAsia" w:hAnsi="Cambria Math"/>
+                  <w:lang w:val="en-CA"/>
+                </w:rPr>
+                <m:t>T</m:t>
+              </m:r>
+            </m:e>
+            <m:sub>
+              <m:r>
+                <w:rPr>
+                  <w:rFonts w:ascii="Cambria Math" w:eastAsiaTheme="minorEastAsia" w:hAnsi="Cambria Math"/>
+                  <w:lang w:val="en-CA"/>
+                </w:rPr>
+                <m:t>2</m:t>
+              </m:r>
+            </m:sub>
+          </m:sSub>
+          <m:d>
+            <m:dPr>
+              <m:ctrlPr>
+                <w:rPr>
+                  <w:rFonts w:ascii="Cambria Math" w:eastAsiaTheme="minorEastAsia" w:hAnsi="Cambria Math"/>
+                  <w:i/>
+                  <w:lang w:val="en-CA"/>
+                </w:rPr>
+              </m:ctrlPr>
+            </m:dPr>
+            <m:e>
+              <m:r>
+                <w:rPr>
+                  <w:rFonts w:ascii="Cambria Math" w:eastAsiaTheme="minorEastAsia" w:hAnsi="Cambria Math"/>
+                  <w:lang w:val="en-CA"/>
+                </w:rPr>
+                <m:t>n</m:t>
+              </m:r>
+            </m:e>
+          </m:d>
+          <m:r>
+            <w:rPr>
+              <w:rFonts w:ascii="Cambria Math" w:eastAsiaTheme="minorEastAsia" w:hAnsi="Cambria Math"/>
+              <w:lang w:val="en-CA"/>
+            </w:rPr>
+            <m:t>=</m:t>
+          </m:r>
+          <m:sSub>
+            <m:sSubPr>
+              <m:ctrlPr>
+                <w:rPr>
+                  <w:rFonts w:ascii="Cambria Math" w:eastAsiaTheme="minorEastAsia" w:hAnsi="Cambria Math"/>
+                  <w:i/>
+                  <w:lang w:val="en-CA"/>
+                </w:rPr>
+              </m:ctrlPr>
+            </m:sSubPr>
+            <m:e>
+              <m:r>
+                <w:rPr>
+                  <w:rFonts w:ascii="Cambria Math" w:eastAsiaTheme="minorEastAsia" w:hAnsi="Cambria Math"/>
+                  <w:lang w:val="en-CA"/>
+                </w:rPr>
+                <m:t>T</m:t>
+              </m:r>
+            </m:e>
+            <m:sub>
+              <m:r>
+                <w:rPr>
+                  <w:rFonts w:ascii="Cambria Math" w:eastAsiaTheme="minorEastAsia" w:hAnsi="Cambria Math"/>
+                  <w:lang w:val="en-CA"/>
+                </w:rPr>
+                <m:t>2</m:t>
+              </m:r>
+            </m:sub>
+          </m:sSub>
+          <m:d>
+            <m:dPr>
+              <m:ctrlPr>
+                <w:rPr>
+                  <w:rFonts w:ascii="Cambria Math" w:eastAsiaTheme="minorEastAsia" w:hAnsi="Cambria Math"/>
+                  <w:i/>
+                  <w:lang w:val="en-CA"/>
+                </w:rPr>
+              </m:ctrlPr>
+            </m:dPr>
+            <m:e>
+              <m:r>
+                <w:rPr>
+                  <w:rFonts w:ascii="Cambria Math" w:eastAsiaTheme="minorEastAsia" w:hAnsi="Cambria Math"/>
+                  <w:lang w:val="en-CA"/>
+                </w:rPr>
+                <m:t>n-k</m:t>
+              </m:r>
+            </m:e>
+          </m:d>
+          <m:r>
+            <w:rPr>
+              <w:rFonts w:ascii="Cambria Math" w:eastAsiaTheme="minorEastAsia" w:hAnsi="Cambria Math"/>
+              <w:lang w:val="en-CA"/>
+            </w:rPr>
+            <m:t>+2k</m:t>
+          </m:r>
+          <m:r>
+            <w:rPr>
+              <w:rFonts w:ascii="Cambria Math" w:eastAsiaTheme="minorEastAsia" w:hAnsi="Cambria Math"/>
+              <w:lang w:val="en-CA"/>
+            </w:rPr>
+            <m:t>+</m:t>
+          </m:r>
+          <m:sSub>
+            <m:sSubPr>
+              <m:ctrlPr>
+                <w:rPr>
+                  <w:rFonts w:ascii="Cambria Math" w:eastAsiaTheme="minorEastAsia" w:hAnsi="Cambria Math"/>
+                  <w:i/>
+                  <w:lang w:val="en-CA"/>
+                </w:rPr>
+              </m:ctrlPr>
+            </m:sSubPr>
+            <m:e>
+              <m:r>
+                <w:rPr>
+                  <w:rFonts w:ascii="Cambria Math" w:eastAsiaTheme="minorEastAsia" w:hAnsi="Cambria Math"/>
+                  <w:lang w:val="en-CA"/>
+                </w:rPr>
+                <m:t>T</m:t>
+              </m:r>
+            </m:e>
+            <m:sub>
+              <m:r>
+                <w:rPr>
+                  <w:rFonts w:ascii="Cambria Math" w:eastAsiaTheme="minorEastAsia" w:hAnsi="Cambria Math"/>
+                  <w:lang w:val="en-CA"/>
+                </w:rPr>
+                <m:t>2</m:t>
+              </m:r>
+            </m:sub>
+          </m:sSub>
+          <m:d>
+            <m:dPr>
+              <m:ctrlPr>
+                <w:rPr>
+                  <w:rFonts w:ascii="Cambria Math" w:eastAsiaTheme="minorEastAsia" w:hAnsi="Cambria Math"/>
+                  <w:i/>
+                  <w:lang w:val="en-CA"/>
+                </w:rPr>
+              </m:ctrlPr>
+            </m:dPr>
+            <m:e>
+              <m:r>
+                <w:rPr>
+                  <w:rFonts w:ascii="Cambria Math" w:eastAsiaTheme="minorEastAsia" w:hAnsi="Cambria Math"/>
+                  <w:lang w:val="en-CA"/>
+                </w:rPr>
+                <m:t>n-k</m:t>
+              </m:r>
+            </m:e>
+          </m:d>
+          <m:r>
+            <w:rPr>
+              <w:rFonts w:ascii="Cambria Math" w:eastAsiaTheme="minorEastAsia" w:hAnsi="Cambria Math"/>
+              <w:lang w:val="en-CA"/>
+            </w:rPr>
+            <m:t>+2k</m:t>
+          </m:r>
+          <m:r>
+            <w:rPr>
+              <w:rFonts w:ascii="Cambria Math" w:eastAsiaTheme="minorEastAsia" w:hAnsi="Cambria Math"/>
+              <w:lang w:val="en-CA"/>
+            </w:rPr>
+            <m:t>+2k</m:t>
+          </m:r>
+        </m:oMath>
+      </m:oMathPara>
+    </w:p>
+    <w:p>
+      <w:pPr>
+        <w:ind w:left="0" w:firstLine="360"/>
+        <w:rPr>
+          <w:rFonts w:eastAsiaTheme="minorEastAsia"/>
+          <w:lang w:val="en-CA"/>
+        </w:rPr>
+      </w:pPr>
+      <w:r>
+        <w:rPr>
+          <w:rFonts w:eastAsiaTheme="minorEastAsia"/>
+          <w:lang w:val="en-CA"/>
+        </w:rPr>
+        <w:t xml:space="preserve">Since </w:t>
+      </w:r>
+      <m:oMath>
+        <m:sSub>
+          <m:sSubPr>
+            <m:ctrlPr>
+              <w:rPr>
+                <w:rFonts w:ascii="Cambria Math" w:eastAsiaTheme="minorEastAsia" w:hAnsi="Cambria Math"/>
+                <w:i/>
+                <w:lang w:val="en-CA"/>
+              </w:rPr>
+            </m:ctrlPr>
+          </m:sSubPr>
+          <m:e>
+            <m:r>
+              <w:rPr>
+                <w:rFonts w:ascii="Cambria Math" w:eastAsiaTheme="minorEastAsia" w:hAnsi="Cambria Math"/>
+                <w:lang w:val="en-CA"/>
+              </w:rPr>
+              <m:t>T</m:t>
+            </m:r>
+          </m:e>
+          <m:sub>
+            <m:r>
+              <w:rPr>
+                <w:rFonts w:ascii="Cambria Math" w:eastAsiaTheme="minorEastAsia" w:hAnsi="Cambria Math"/>
+                <w:lang w:val="en-CA"/>
+              </w:rPr>
+              <m:t>2</m:t>
+            </m:r>
+          </m:sub>
+        </m:sSub>
+        <m:d>
+          <m:dPr>
+            <m:ctrlPr>
+              <w:rPr>
+                <w:rFonts w:ascii="Cambria Math" w:eastAsiaTheme="minorEastAsia" w:hAnsi="Cambria Math"/>
+                <w:i/>
+                <w:lang w:val="en-CA"/>
+              </w:rPr>
+            </m:ctrlPr>
+          </m:dPr>
+          <m:e>
+            <m:r>
+              <w:rPr>
+                <w:rFonts w:ascii="Cambria Math" w:eastAsiaTheme="minorEastAsia" w:hAnsi="Cambria Math"/>
+                <w:lang w:val="en-CA"/>
+              </w:rPr>
+              <m:t>1</m:t>
+            </m:r>
+          </m:e>
+        </m:d>
+        <m:r>
+          <w:rPr>
+            <w:rFonts w:ascii="Cambria Math" w:eastAsiaTheme="minorEastAsia" w:hAnsi="Cambria Math"/>
+            <w:lang w:val="en-CA"/>
+          </w:rPr>
+          <m:t>=0</m:t>
+        </m:r>
+      </m:oMath>
+      <w:r>
+        <w:rPr>
+          <w:rFonts w:eastAsiaTheme="minorEastAsia"/>
+          <w:lang w:val="en-CA"/>
+        </w:rPr>
+        <w:t xml:space="preserve">, need to find the value of </w:t>
+      </w:r>
+      <m:oMath>
+        <m:r>
+          <w:rPr>
+            <w:rFonts w:ascii="Cambria Math" w:eastAsiaTheme="minorEastAsia" w:hAnsi="Cambria Math"/>
+            <w:lang w:val="en-CA"/>
+          </w:rPr>
+          <m:t>k</m:t>
+        </m:r>
+      </m:oMath>
+      <w:r>
+        <w:rPr>
+          <w:rFonts w:eastAsiaTheme="minorEastAsia"/>
+          <w:lang w:val="en-CA"/>
+        </w:rPr>
+        <w:t xml:space="preserve"> for which </w:t>
+      </w:r>
+      <m:oMath>
+        <m:r>
+          <w:rPr>
+            <w:rFonts w:ascii="Cambria Math" w:eastAsiaTheme="minorEastAsia" w:hAnsi="Cambria Math"/>
+            <w:lang w:val="en-CA"/>
+          </w:rPr>
+          <m:t>n-k=1→k=n-1</m:t>
+        </m:r>
+      </m:oMath>
+    </w:p>
+    <w:p>
+      <w:pPr>
+        <w:ind w:left="0" w:firstLine="360"/>
+        <w:rPr>
+          <w:rFonts w:eastAsiaTheme="minorEastAsia"/>
+          <w:lang w:val="en-CA"/>
+        </w:rPr>
+      </w:pPr>
+      <m:oMathPara>
+        <m:oMathParaPr>
+          <m:jc m:val="center"/>
+        </m:oMathParaPr>
+        <m:oMath>
+          <m:sSub>
+            <m:sSubPr>
+              <m:ctrlPr>
+                <w:rPr>
+                  <w:rFonts w:ascii="Cambria Math" w:eastAsiaTheme="minorEastAsia" w:hAnsi="Cambria Math"/>
+                  <w:i/>
+                  <w:lang w:val="en-CA"/>
+                </w:rPr>
+              </m:ctrlPr>
+            </m:sSubPr>
+            <m:e>
+              <m:r>
+                <w:rPr>
+                  <w:rFonts w:ascii="Cambria Math" w:eastAsiaTheme="minorEastAsia" w:hAnsi="Cambria Math"/>
+                  <w:lang w:val="en-CA"/>
+                </w:rPr>
+                <m:t>T</m:t>
+              </m:r>
+            </m:e>
+            <m:sub>
+              <m:r>
+                <w:rPr>
+                  <w:rFonts w:ascii="Cambria Math" w:eastAsiaTheme="minorEastAsia" w:hAnsi="Cambria Math"/>
+                  <w:lang w:val="en-CA"/>
+                </w:rPr>
+                <m:t>2</m:t>
+              </m:r>
+            </m:sub>
+          </m:sSub>
+          <m:d>
+            <m:dPr>
+              <m:ctrlPr>
+                <w:rPr>
+                  <w:rFonts w:ascii="Cambria Math" w:eastAsiaTheme="minorEastAsia" w:hAnsi="Cambria Math"/>
+                  <w:i/>
+                  <w:lang w:val="en-CA"/>
+                </w:rPr>
+              </m:ctrlPr>
+            </m:dPr>
+            <m:e>
+              <m:r>
+                <w:rPr>
+                  <w:rFonts w:ascii="Cambria Math" w:eastAsiaTheme="minorEastAsia" w:hAnsi="Cambria Math"/>
+                  <w:lang w:val="en-CA"/>
+                </w:rPr>
+                <m:t>n</m:t>
+              </m:r>
+            </m:e>
+          </m:d>
+          <m:r>
+            <w:rPr>
+              <w:rFonts w:ascii="Cambria Math" w:eastAsiaTheme="minorEastAsia" w:hAnsi="Cambria Math"/>
+              <w:lang w:val="en-CA"/>
+            </w:rPr>
+            <m:t>=T</m:t>
+          </m:r>
+          <m:d>
+            <m:dPr>
+              <m:ctrlPr>
+                <w:rPr>
+                  <w:rFonts w:ascii="Cambria Math" w:eastAsiaTheme="minorEastAsia" w:hAnsi="Cambria Math"/>
+                  <w:i/>
+                  <w:lang w:val="en-CA"/>
+                </w:rPr>
+              </m:ctrlPr>
+            </m:dPr>
+            <m:e>
+              <m:r>
+                <w:rPr>
+                  <w:rFonts w:ascii="Cambria Math" w:eastAsiaTheme="minorEastAsia" w:hAnsi="Cambria Math"/>
+                  <w:lang w:val="en-CA"/>
+                </w:rPr>
+                <m:t>1</m:t>
+              </m:r>
+            </m:e>
+          </m:d>
+          <m:r>
+            <w:rPr>
+              <w:rFonts w:ascii="Cambria Math" w:eastAsiaTheme="minorEastAsia" w:hAnsi="Cambria Math"/>
+              <w:lang w:val="en-CA"/>
+            </w:rPr>
+            <m:t>+2</m:t>
+          </m:r>
+          <m:d>
+            <m:dPr>
+              <m:ctrlPr>
+                <w:rPr>
+                  <w:rFonts w:ascii="Cambria Math" w:eastAsiaTheme="minorEastAsia" w:hAnsi="Cambria Math"/>
+                  <w:i/>
+                  <w:lang w:val="en-CA"/>
+                </w:rPr>
+              </m:ctrlPr>
+            </m:dPr>
+            <m:e>
+              <m:r>
+                <w:rPr>
+                  <w:rFonts w:ascii="Cambria Math" w:eastAsiaTheme="minorEastAsia" w:hAnsi="Cambria Math"/>
+                  <w:lang w:val="en-CA"/>
+                </w:rPr>
+                <m:t>n-1</m:t>
+              </m:r>
+            </m:e>
+          </m:d>
+          <m:r>
+            <w:rPr>
+              <w:rFonts w:ascii="Cambria Math" w:eastAsiaTheme="minorEastAsia" w:hAnsi="Cambria Math"/>
+              <w:lang w:val="en-CA"/>
+            </w:rPr>
+            <m:t>+T</m:t>
+          </m:r>
+          <m:d>
+            <m:dPr>
+              <m:ctrlPr>
+                <w:rPr>
+                  <w:rFonts w:ascii="Cambria Math" w:eastAsiaTheme="minorEastAsia" w:hAnsi="Cambria Math"/>
+                  <w:i/>
+                  <w:lang w:val="en-CA"/>
+                </w:rPr>
+              </m:ctrlPr>
+            </m:dPr>
+            <m:e>
+              <m:r>
+                <w:rPr>
+                  <w:rFonts w:ascii="Cambria Math" w:eastAsiaTheme="minorEastAsia" w:hAnsi="Cambria Math"/>
+                  <w:lang w:val="en-CA"/>
+                </w:rPr>
+                <m:t>1</m:t>
+              </m:r>
+            </m:e>
+          </m:d>
+          <m:r>
+            <w:rPr>
+              <w:rFonts w:ascii="Cambria Math" w:eastAsiaTheme="minorEastAsia" w:hAnsi="Cambria Math"/>
+              <w:lang w:val="en-CA"/>
+            </w:rPr>
+            <m:t>+2</m:t>
+          </m:r>
+          <m:d>
+            <m:dPr>
+              <m:ctrlPr>
+                <w:rPr>
+                  <w:rFonts w:ascii="Cambria Math" w:eastAsiaTheme="minorEastAsia" w:hAnsi="Cambria Math"/>
+                  <w:i/>
+                  <w:lang w:val="en-CA"/>
+                </w:rPr>
+              </m:ctrlPr>
+            </m:dPr>
+            <m:e>
+              <m:r>
+                <w:rPr>
+                  <w:rFonts w:ascii="Cambria Math" w:eastAsiaTheme="minorEastAsia" w:hAnsi="Cambria Math"/>
+                  <w:lang w:val="en-CA"/>
+                </w:rPr>
+                <m:t>n-1</m:t>
+              </m:r>
+            </m:e>
+          </m:d>
+          <m:r>
+            <w:rPr>
+              <w:rFonts w:ascii="Cambria Math" w:eastAsiaTheme="minorEastAsia" w:hAnsi="Cambria Math"/>
+              <w:lang w:val="en-CA"/>
+            </w:rPr>
+            <m:t>+2</m:t>
+          </m:r>
+          <m:d>
+            <m:dPr>
+              <m:ctrlPr>
+                <w:rPr>
+                  <w:rFonts w:ascii="Cambria Math" w:eastAsiaTheme="minorEastAsia" w:hAnsi="Cambria Math"/>
+                  <w:i/>
+                  <w:lang w:val="en-CA"/>
+                </w:rPr>
+              </m:ctrlPr>
+            </m:dPr>
+            <m:e>
+              <m:r>
+                <w:rPr>
+                  <w:rFonts w:ascii="Cambria Math" w:eastAsiaTheme="minorEastAsia" w:hAnsi="Cambria Math"/>
+                  <w:lang w:val="en-CA"/>
+                </w:rPr>
+                <m:t>n-1</m:t>
+              </m:r>
+            </m:e>
+          </m:d>
+          <m:r>
+            <w:rPr>
+              <w:rFonts w:ascii="Cambria Math" w:eastAsiaTheme="minorEastAsia" w:hAnsi="Cambria Math"/>
+              <w:lang w:val="en-CA"/>
+            </w:rPr>
+            <w:br/>
+          </m:r>
+        </m:oMath>
+        <m:oMath>
+          <m:r>
+            <w:rPr>
+              <w:rFonts w:ascii="Cambria Math" w:eastAsiaTheme="minorEastAsia" w:hAnsi="Cambria Math"/>
+              <w:lang w:val="en-CA"/>
+            </w:rPr>
+            <m:t>=0</m:t>
+          </m:r>
+          <m:r>
+            <w:rPr>
+              <w:rFonts w:ascii="Cambria Math" w:eastAsiaTheme="minorEastAsia" w:hAnsi="Cambria Math"/>
+              <w:lang w:val="en-CA"/>
+            </w:rPr>
+            <m:t>+2n-2</m:t>
+          </m:r>
+          <m:r>
+            <w:rPr>
+              <w:rFonts w:ascii="Cambria Math" w:eastAsiaTheme="minorEastAsia" w:hAnsi="Cambria Math"/>
+              <w:lang w:val="en-CA"/>
+            </w:rPr>
+            <m:t>+0</m:t>
+          </m:r>
+          <m:r>
+            <w:rPr>
+              <w:rFonts w:ascii="Cambria Math" w:eastAsiaTheme="minorEastAsia" w:hAnsi="Cambria Math"/>
+              <w:lang w:val="en-CA"/>
+            </w:rPr>
+            <m:t>+2n-2</m:t>
+          </m:r>
+          <m:r>
+            <w:rPr>
+              <w:rFonts w:ascii="Cambria Math" w:eastAsiaTheme="minorEastAsia" w:hAnsi="Cambria Math"/>
+              <w:lang w:val="en-CA"/>
+            </w:rPr>
+            <m:t>+2n-2</m:t>
+          </m:r>
+          <m:r>
+            <w:rPr>
+              <w:rFonts w:ascii="Cambria Math" w:eastAsiaTheme="minorEastAsia" w:hAnsi="Cambria Math"/>
+              <w:lang w:val="en-CA"/>
+            </w:rPr>
+            <w:br/>
+          </m:r>
+        </m:oMath>
+        <m:oMath>
+          <m:r>
+            <w:rPr>
+              <w:rFonts w:ascii="Cambria Math" w:eastAsiaTheme="minorEastAsia" w:hAnsi="Cambria Math"/>
+              <w:lang w:val="en-CA"/>
+            </w:rPr>
+            <m:t>=</m:t>
+          </m:r>
+          <m:r>
+            <w:rPr>
+              <w:rFonts w:ascii="Cambria Math" w:eastAsiaTheme="minorEastAsia" w:hAnsi="Cambria Math"/>
+              <w:lang w:val="en-CA"/>
+            </w:rPr>
+            <m:t>6</m:t>
+          </m:r>
+          <m:r>
+            <w:rPr>
+              <w:rFonts w:ascii="Cambria Math" w:eastAsiaTheme="minorEastAsia" w:hAnsi="Cambria Math"/>
+              <w:lang w:val="en-CA"/>
+            </w:rPr>
+            <m:t>n-</m:t>
+          </m:r>
+          <m:r>
+            <w:rPr>
+              <w:rFonts w:ascii="Cambria Math" w:eastAsiaTheme="minorEastAsia" w:hAnsi="Cambria Math"/>
+              <w:lang w:val="en-CA"/>
+            </w:rPr>
+            <m:t>6</m:t>
+          </m:r>
+        </m:oMath>
+      </m:oMathPara>
+    </w:p>
+    <w:p>
+      <w:pPr>
+        <w:ind w:left="0" w:firstLine="360"/>
+        <w:rPr>
+          <w:rFonts w:eastAsiaTheme="minorEastAsia"/>
+          <w:lang w:val="en-CA"/>
+        </w:rPr>
+      </w:pPr>
+      <w:r>
+        <w:rPr>
+          <w:rFonts w:eastAsiaTheme="minorEastAsia"/>
+          <w:lang w:val="en-CA"/>
+        </w:rPr>
+        <w:t xml:space="preserve">Therefore, the tight bound notation for </w:t>
+      </w:r>
+      <m:oMath>
+        <m:r>
+          <w:rPr>
+            <w:rFonts w:ascii="Cambria Math" w:eastAsiaTheme="minorEastAsia" w:hAnsi="Cambria Math"/>
+            <w:lang w:val="en-CA"/>
+          </w:rPr>
+          <m:t>FactTwo</m:t>
+        </m:r>
+      </m:oMath>
+      <w:r>
+        <w:rPr>
+          <w:rFonts w:eastAsiaTheme="minorEastAsia"/>
+          <w:lang w:val="en-CA"/>
+        </w:rPr>
+        <w:t xml:space="preserve"> is </w:t>
+      </w:r>
+      <m:oMath>
+        <m:r>
+          <m:rPr>
+            <m:sty m:val="p"/>
+          </m:rPr>
+          <w:rPr>
+            <w:rFonts w:ascii="Cambria Math" w:eastAsiaTheme="minorEastAsia" w:hAnsi="Cambria Math"/>
+            <w:lang w:val="en-CA"/>
+          </w:rPr>
+          <m:t>Θ</m:t>
+        </m:r>
+        <m:r>
+          <w:rPr>
+            <w:rFonts w:ascii="Cambria Math" w:eastAsiaTheme="minorEastAsia" w:hAnsi="Cambria Math"/>
+            <w:lang w:val="en-CA"/>
+          </w:rPr>
+          <m:t>(6n-6)</m:t>
+        </m:r>
+      </m:oMath>
+      <w:r>
+        <w:rPr>
+          <w:rFonts w:eastAsiaTheme="minorEastAsia"/>
+          <w:lang w:val="en-CA"/>
+        </w:rPr>
+        <w:t xml:space="preserve">. </w:t>
+      </w:r>
+      <w:r>
+        <w:rPr>
+          <w:rFonts w:eastAsiaTheme="minorEastAsia"/>
+          <w:lang w:val="en-CA"/>
+        </w:rPr>
+        <w:t xml:space="preserve">Analyzing the results, it appears that both of them are of the same time complexity when it comes to an upper bound, at </w:t>
+      </w:r>
+      <m:oMath>
+        <m:r>
+          <w:rPr>
+            <w:rFonts w:ascii="Cambria Math" w:eastAsiaTheme="minorEastAsia" w:hAnsi="Cambria Math"/>
+            <w:lang w:val="en-CA"/>
+          </w:rPr>
+          <m:t>O(n)</m:t>
+        </m:r>
+      </m:oMath>
+      <w:r>
+        <w:rPr>
+          <w:rFonts w:eastAsiaTheme="minorEastAsia"/>
+          <w:lang w:val="en-CA"/>
+        </w:rPr>
+        <w:t>, however they differ slightly when un</w:t>
+      </w:r>
+      <w:r>
+        <w:rPr>
+          <w:rFonts w:eastAsiaTheme="minorEastAsia"/>
+          <w:lang w:val="en-CA"/>
+        </w:rPr>
+        <w:t>-</w:t>
+      </w:r>
+      <w:r>
+        <w:rPr>
+          <w:rFonts w:eastAsiaTheme="minorEastAsia"/>
+          <w:lang w:val="en-CA"/>
+        </w:rPr>
+        <w:t>simplified.</w:t>
+      </w:r>
+      <w:r>
+        <w:rPr>
+          <w:rFonts w:eastAsiaTheme="minorEastAsia"/>
+          <w:lang w:val="en-CA"/>
+        </w:rPr>
+        <w:t xml:space="preserve"> </w:t>
+      </w:r>
+      <w:r>
+        <w:rPr>
+          <w:rFonts w:eastAsiaTheme="minorEastAsia"/>
+          <w:lang w:val="en-CA"/>
+        </w:rPr>
+        <w:t xml:space="preserve">In addition, it appears that </w:t>
+      </w:r>
+      <m:oMath>
+        <m:r>
+          <w:rPr>
+            <w:rFonts w:ascii="Cambria Math" w:eastAsiaTheme="minorEastAsia" w:hAnsi="Cambria Math"/>
+            <w:lang w:val="en-CA"/>
+          </w:rPr>
+          <m:t>FactTwo</m:t>
+        </m:r>
+      </m:oMath>
+      <w:r>
+        <w:rPr>
+          <w:rFonts w:eastAsiaTheme="minorEastAsia"/>
+          <w:lang w:val="en-CA"/>
+        </w:rPr>
+        <w:t xml:space="preserve"> uses a divide and conquer approach to calculate the factorial. </w:t>
+      </w:r>
+      <w:r>
+        <w:rPr>
+          <w:rFonts w:eastAsiaTheme="minorEastAsia"/>
+          <w:lang w:val="en-CA"/>
+        </w:rPr>
+        <w:t xml:space="preserve">Consequently, this may lead to </w:t>
+      </w:r>
+      <m:oMath>
+        <m:r>
+          <w:rPr>
+            <w:rFonts w:ascii="Cambria Math" w:eastAsiaTheme="minorEastAsia" w:hAnsi="Cambria Math"/>
+            <w:lang w:val="en-CA"/>
+          </w:rPr>
+          <m:t>FactTwo</m:t>
+        </m:r>
+      </m:oMath>
+      <w:r>
+        <w:rPr>
+          <w:rFonts w:eastAsiaTheme="minorEastAsia"/>
+          <w:lang w:val="en-CA"/>
+        </w:rPr>
+        <w:t xml:space="preserve"> being more efficient when it comes to multiplying very large numbers, as divide and conquer can more quickly perform the multiplications compared to the approach in </w:t>
+      </w:r>
+      <m:oMath>
+        <m:r>
+          <w:rPr>
+            <w:rFonts w:ascii="Cambria Math" w:eastAsiaTheme="minorEastAsia" w:hAnsi="Cambria Math"/>
+            <w:lang w:val="en-CA"/>
+          </w:rPr>
+          <m:t>FactOne</m:t>
+        </m:r>
+      </m:oMath>
+      <w:r>
+        <w:rPr>
+          <w:rFonts w:eastAsiaTheme="minorEastAsia"/>
+          <w:lang w:val="en-CA"/>
+        </w:rPr>
+        <w:t>.</w:t>
+      </w:r>
+      <w:r>
         <w:rPr>
           <w:rFonts w:eastAsiaTheme="minorEastAsia"/>
           <w:b/>
@@ -13219,15 +15981,26 @@
           <w:szCs w:val="24"/>
           <w:lang w:val="en-CA"/>
         </w:rPr>
-      </w:pPr>
-      <w:r>
-        <w:rPr>
-          <w:rFonts w:eastAsiaTheme="minorEastAsia"/>
-          <w:b/>
-          <w:bCs/>
-          <w:szCs w:val="24"/>
-          <w:lang w:val="en-CA"/>
-        </w:rPr>
+        <w:br w:type="page"/>
+      </w:r>
+    </w:p>
+    <w:p>
+      <w:pPr>
+        <w:pStyle w:val="Heading1"/>
+        <w:numPr>
+          <w:ilvl w:val="0"/>
+          <w:numId w:val="0"/>
+        </w:numPr>
+        <w:ind w:left="432" w:hanging="432"/>
+        <w:rPr>
+          <w:rFonts w:eastAsiaTheme="minorEastAsia"/>
+        </w:rPr>
+      </w:pPr>
+      <w:r>
+        <w:rPr>
+          <w:rFonts w:eastAsiaTheme="minorEastAsia"/>
+        </w:rPr>
+        <w:lastRenderedPageBreak/>
         <w:t>Question 5</w:t>
       </w:r>
     </w:p>
@@ -13583,7 +16356,7 @@
               </w:tblGrid>
               <w:tr>
                 <w:trPr>
-                  <w:divId w:val="1651859328"/>
+                  <w:divId w:val="1906840725"/>
                   <w:tblCellSpacing w:w="15" w:type="dxa"/>
                 </w:trPr>
                 <w:tc>
@@ -13630,7 +16403,7 @@
               </w:tr>
               <w:tr>
                 <w:trPr>
-                  <w:divId w:val="1651859328"/>
+                  <w:divId w:val="1906840725"/>
                   <w:tblCellSpacing w:w="15" w:type="dxa"/>
                 </w:trPr>
                 <w:tc>
@@ -13674,10 +16447,56 @@
                   </w:p>
                 </w:tc>
               </w:tr>
+              <w:tr>
+                <w:trPr>
+                  <w:divId w:val="1906840725"/>
+                  <w:tblCellSpacing w:w="15" w:type="dxa"/>
+                </w:trPr>
+                <w:tc>
+                  <w:tcPr>
+                    <w:tcW w:w="50" w:type="pct"/>
+                    <w:hideMark/>
+                  </w:tcPr>
+                  <w:p>
+                    <w:pPr>
+                      <w:pStyle w:val="Bibliography"/>
+                      <w:rPr>
+                        <w:noProof/>
+                      </w:rPr>
+                    </w:pPr>
+                    <w:r>
+                      <w:rPr>
+                        <w:noProof/>
+                      </w:rPr>
+                      <w:t xml:space="preserve">[3] </w:t>
+                    </w:r>
+                  </w:p>
+                </w:tc>
+                <w:tc>
+                  <w:tcPr>
+                    <w:tcW w:w="0" w:type="auto"/>
+                    <w:hideMark/>
+                  </w:tcPr>
+                  <w:p>
+                    <w:pPr>
+                      <w:pStyle w:val="Bibliography"/>
+                      <w:rPr>
+                        <w:noProof/>
+                      </w:rPr>
+                    </w:pPr>
+                    <w:r>
+                      <w:rPr>
+                        <w:noProof/>
+                      </w:rPr>
+                      <w:t>M. Talluri, "Binary Search In Detail," Hacker Noon, 24 December 2018. [Online]. Available: https://hackernoon.com/binary-search-in-detail-914944a1434a. [Accessed 24 January 2021].</w:t>
+                    </w:r>
+                  </w:p>
+                </w:tc>
+              </w:tr>
             </w:tbl>
             <w:p>
               <w:pPr>
-                <w:divId w:val="1651859328"/>
+                <w:divId w:val="1906840725"/>
                 <w:rPr>
                   <w:rFonts w:eastAsia="Times New Roman"/>
                   <w:noProof/>
@@ -13801,10 +16620,7 @@
       <w:pStyle w:val="Title"/>
     </w:pPr>
     <w:r>
-      <w:t xml:space="preserve">Assignment </w:t>
-    </w:r>
-    <w:r>
-      <w:t>1</w:t>
+      <w:t>Assignment 1</w:t>
     </w:r>
   </w:p>
 </w:hdr>
@@ -15582,8 +18398,8 @@
   <w:abstractNum w:abstractNumId="18" w15:restartNumberingAfterBreak="0">
     <w:nsid w:val="723B0B0D"/>
     <w:multiLevelType w:val="hybridMultilevel"/>
-    <w:tmpl w:val="2E2CDCEC"/>
-    <w:lvl w:ilvl="0" w:tplc="C3285C9E">
+    <w:tmpl w:val="B5728992"/>
+    <w:lvl w:ilvl="0" w:tplc="16B44D34">
       <w:start w:val="1"/>
       <w:numFmt w:val="lowerLetter"/>
       <w:pStyle w:val="Heading2"/>
@@ -15844,6 +18660,12 @@
   </w:num>
   <w:num w:numId="26">
     <w:abstractNumId w:val="16"/>
+  </w:num>
+  <w:num w:numId="27">
+    <w:abstractNumId w:val="18"/>
+    <w:lvlOverride w:ilvl="0">
+      <w:startOverride w:val="1"/>
+    </w:lvlOverride>
   </w:num>
 </w:numbering>
 </file>
@@ -16289,7 +19111,7 @@
     <w:uiPriority w:val="9"/>
     <w:unhideWhenUsed/>
     <w:qFormat/>
-    <w:rsid w:val="00FE1AB9"/>
+    <w:rsid w:val="00133152"/>
     <w:pPr>
       <w:keepNext/>
       <w:keepLines/>
@@ -16389,7 +19211,7 @@
     <w:basedOn w:val="DefaultParagraphFont"/>
     <w:link w:val="Heading2"/>
     <w:uiPriority w:val="9"/>
-    <w:rsid w:val="00FE1AB9"/>
+    <w:rsid w:val="00133152"/>
     <w:rPr>
       <w:rFonts w:ascii="Times New Roman" w:eastAsiaTheme="majorEastAsia" w:hAnsi="Times New Roman" w:cs="Times New Roman"/>
       <w:b/>
@@ -16915,11 +19737,36 @@
     </b:Author>
     <b:RefOrder>1</b:RefOrder>
   </b:Source>
+  <b:Source>
+    <b:Tag>Tal18</b:Tag>
+    <b:SourceType>InternetSite</b:SourceType>
+    <b:Guid>{0B9215BB-659F-D64E-85FE-256223228667}</b:Guid>
+    <b:Title>Binary Search In Detail</b:Title>
+    <b:URL>https://hackernoon.com/binary-search-in-detail-914944a1434a</b:URL>
+    <b:ProductionCompany>Hacker Noon</b:ProductionCompany>
+    <b:Year>2018</b:Year>
+    <b:Month>December</b:Month>
+    <b:Day>24</b:Day>
+    <b:YearAccessed>2021</b:YearAccessed>
+    <b:MonthAccessed>January</b:MonthAccessed>
+    <b:DayAccessed>24</b:DayAccessed>
+    <b:Author>
+      <b:Author>
+        <b:NameList>
+          <b:Person>
+            <b:Last>Talluri</b:Last>
+            <b:First>Mithra</b:First>
+          </b:Person>
+        </b:NameList>
+      </b:Author>
+    </b:Author>
+    <b:RefOrder>3</b:RefOrder>
+  </b:Source>
 </b:Sources>
 </file>
 
 <file path=customXml/itemProps1.xml><?xml version="1.0" encoding="utf-8"?>
-<ds:datastoreItem xmlns:ds="http://schemas.openxmlformats.org/officeDocument/2006/customXml" ds:itemID="{01B54E68-8E09-C345-865E-A45DD46625F6}">
+<ds:datastoreItem xmlns:ds="http://schemas.openxmlformats.org/officeDocument/2006/customXml" ds:itemID="{23A000B2-9706-5C4B-99E3-BC8D187CCDF1}">
   <ds:schemaRefs>
     <ds:schemaRef ds:uri="http://schemas.openxmlformats.org/officeDocument/2006/bibliography"/>
   </ds:schemaRefs>

--- a/assignment_1/assignment_1.docx
+++ b/assignment_1/assignment_1.docx
@@ -1247,23 +1247,7 @@
               <w:szCs w:val="24"/>
               <w:lang w:val="en-CA"/>
             </w:rPr>
-            <m:t>=</m:t>
-          </m:r>
-          <m:r>
-            <w:rPr>
-              <w:rFonts w:ascii="Cambria Math" w:eastAsiaTheme="minorEastAsia" w:hAnsi="Cambria Math"/>
-              <w:szCs w:val="24"/>
-              <w:lang w:val="en-CA"/>
-            </w:rPr>
-            <m:t>4</m:t>
-          </m:r>
-          <m:r>
-            <w:rPr>
-              <w:rFonts w:ascii="Cambria Math" w:eastAsiaTheme="minorEastAsia" w:hAnsi="Cambria Math"/>
-              <w:szCs w:val="24"/>
-              <w:lang w:val="en-CA"/>
-            </w:rPr>
-            <m:t xml:space="preserve">, </m:t>
+            <m:t xml:space="preserve">=4, </m:t>
           </m:r>
           <m:sSup>
             <m:sSupPr>
@@ -1372,23 +1356,7 @@
               <w:szCs w:val="24"/>
               <w:lang w:val="en-CA"/>
             </w:rPr>
-            <m:t>=</m:t>
-          </m:r>
-          <m:r>
-            <w:rPr>
-              <w:rFonts w:ascii="Cambria Math" w:eastAsiaTheme="minorEastAsia" w:hAnsi="Cambria Math"/>
-              <w:szCs w:val="24"/>
-              <w:lang w:val="en-CA"/>
-            </w:rPr>
-            <m:t>6</m:t>
-          </m:r>
-          <m:r>
-            <w:rPr>
-              <w:rFonts w:ascii="Cambria Math" w:eastAsiaTheme="minorEastAsia" w:hAnsi="Cambria Math"/>
-              <w:szCs w:val="24"/>
-              <w:lang w:val="en-CA"/>
-            </w:rPr>
-            <m:t xml:space="preserve">, </m:t>
+            <m:t xml:space="preserve">=6, </m:t>
           </m:r>
           <m:sSup>
             <m:sSupPr>
@@ -1497,23 +1465,7 @@
               <w:szCs w:val="24"/>
               <w:lang w:val="en-CA"/>
             </w:rPr>
-            <m:t>=</m:t>
-          </m:r>
-          <m:r>
-            <w:rPr>
-              <w:rFonts w:ascii="Cambria Math" w:eastAsiaTheme="minorEastAsia" w:hAnsi="Cambria Math"/>
-              <w:szCs w:val="24"/>
-              <w:lang w:val="en-CA"/>
-            </w:rPr>
-            <m:t>9</m:t>
-          </m:r>
-          <m:r>
-            <w:rPr>
-              <w:rFonts w:ascii="Cambria Math" w:eastAsiaTheme="minorEastAsia" w:hAnsi="Cambria Math"/>
-              <w:szCs w:val="24"/>
-              <w:lang w:val="en-CA"/>
-            </w:rPr>
-            <m:t xml:space="preserve">, </m:t>
+            <m:t xml:space="preserve">=9, </m:t>
           </m:r>
           <m:sSup>
             <m:sSupPr>
@@ -1622,23 +1574,7 @@
               <w:szCs w:val="24"/>
               <w:lang w:val="en-CA"/>
             </w:rPr>
-            <m:t>=</m:t>
-          </m:r>
-          <m:r>
-            <w:rPr>
-              <w:rFonts w:ascii="Cambria Math" w:eastAsiaTheme="minorEastAsia" w:hAnsi="Cambria Math"/>
-              <w:szCs w:val="24"/>
-              <w:lang w:val="en-CA"/>
-            </w:rPr>
-            <m:t>11</m:t>
-          </m:r>
-          <m:r>
-            <w:rPr>
-              <w:rFonts w:ascii="Cambria Math" w:eastAsiaTheme="minorEastAsia" w:hAnsi="Cambria Math"/>
-              <w:szCs w:val="24"/>
-              <w:lang w:val="en-CA"/>
-            </w:rPr>
-            <m:t xml:space="preserve">, </m:t>
+            <m:t xml:space="preserve">=11, </m:t>
           </m:r>
           <m:sSup>
             <m:sSupPr>
@@ -2038,23 +1974,7 @@
             <w:szCs w:val="24"/>
             <w:lang w:val="en-CA"/>
           </w:rPr>
-          <m:t xml:space="preserve">k=1, 2, …, </m:t>
-        </m:r>
-        <m:r>
-          <w:rPr>
-            <w:rFonts w:ascii="Cambria Math" w:eastAsiaTheme="minorEastAsia" w:hAnsi="Cambria Math"/>
-            <w:szCs w:val="24"/>
-            <w:lang w:val="en-CA"/>
-          </w:rPr>
-          <m:t>m</m:t>
-        </m:r>
-        <m:r>
-          <w:rPr>
-            <w:rFonts w:ascii="Cambria Math" w:eastAsiaTheme="minorEastAsia" w:hAnsi="Cambria Math"/>
-            <w:szCs w:val="24"/>
-            <w:lang w:val="en-CA"/>
-          </w:rPr>
-          <m:t>-1</m:t>
+          <m:t>k=1, 2, …, m-1</m:t>
         </m:r>
       </m:oMath>
     </w:p>
@@ -4500,15 +4420,7 @@
               <w:szCs w:val="24"/>
               <w:lang w:val="en-CA"/>
             </w:rPr>
-            <m:t>+</m:t>
-          </m:r>
-          <m:r>
-            <w:rPr>
-              <w:rFonts w:ascii="Cambria Math" w:eastAsiaTheme="minorEastAsia" w:hAnsi="Cambria Math"/>
-              <w:szCs w:val="24"/>
-              <w:lang w:val="en-CA"/>
-            </w:rPr>
-            <m:t>…+</m:t>
+            <m:t>+…+</m:t>
           </m:r>
           <m:f>
             <m:fPr>
@@ -4624,15 +4536,7 @@
                       <w:szCs w:val="24"/>
                       <w:lang w:val="en-CA"/>
                     </w:rPr>
-                    <m:t>k</m:t>
-                  </m:r>
-                  <m:r>
-                    <w:rPr>
-                      <w:rFonts w:ascii="Cambria Math" w:eastAsiaTheme="minorEastAsia" w:hAnsi="Cambria Math"/>
-                      <w:szCs w:val="24"/>
-                      <w:lang w:val="en-CA"/>
-                    </w:rPr>
-                    <m:t>-1</m:t>
+                    <m:t>k-1</m:t>
                   </m:r>
                 </m:sup>
               </m:sSup>
@@ -4642,15 +4546,7 @@
                   <w:szCs w:val="24"/>
                   <w:lang w:val="en-CA"/>
                 </w:rPr>
-                <m:t>+</m:t>
-              </m:r>
-              <m:r>
-                <w:rPr>
-                  <w:rFonts w:ascii="Cambria Math" w:eastAsiaTheme="minorEastAsia" w:hAnsi="Cambria Math"/>
-                  <w:szCs w:val="24"/>
-                  <w:lang w:val="en-CA"/>
-                </w:rPr>
-                <m:t>1</m:t>
+                <m:t>+1</m:t>
               </m:r>
             </m:den>
           </m:f>
@@ -4660,15 +4556,7 @@
               <w:szCs w:val="24"/>
               <w:lang w:val="en-CA"/>
             </w:rPr>
-            <m:t>+</m:t>
-          </m:r>
-          <m:r>
-            <w:rPr>
-              <w:rFonts w:ascii="Cambria Math" w:eastAsiaTheme="minorEastAsia" w:hAnsi="Cambria Math"/>
-              <w:szCs w:val="24"/>
-              <w:lang w:val="en-CA"/>
-            </w:rPr>
-            <m:t>…+</m:t>
+            <m:t>+…+</m:t>
           </m:r>
           <m:f>
             <m:fPr>
@@ -4761,6 +4649,7 @@
           <w:id w:val="505953365"/>
           <w:citation/>
         </w:sdtPr>
+        <w:sdtEndPr/>
         <w:sdtContent>
           <w:r>
             <w:rPr>
@@ -6749,6 +6638,9 @@
             </m:e>
           </m:func>
           <m:r>
+            <m:rPr>
+              <m:sty m:val="p"/>
+            </m:rPr>
             <w:rPr>
               <w:rFonts w:ascii="Cambria Math" w:eastAsiaTheme="minorEastAsia" w:hAnsi="Cambria Math"/>
               <w:szCs w:val="24"/>
@@ -7250,15 +7142,7 @@
             <w:szCs w:val="24"/>
             <w:lang w:val="en-CA"/>
           </w:rPr>
-          <m:t>c</m:t>
-        </m:r>
-        <m:r>
-          <w:rPr>
-            <w:rFonts w:ascii="Cambria Math" w:eastAsiaTheme="minorEastAsia" w:hAnsi="Cambria Math"/>
-            <w:szCs w:val="24"/>
-            <w:lang w:val="en-CA"/>
-          </w:rPr>
-          <m:t>=1</m:t>
+          <m:t>c=1</m:t>
         </m:r>
       </m:oMath>
       <w:r>
@@ -8944,15 +8828,7 @@
             <w:szCs w:val="24"/>
             <w:lang w:val="en-CA"/>
           </w:rPr>
-          <m:t>2</m:t>
-        </m:r>
-        <m:r>
-          <w:rPr>
-            <w:rFonts w:ascii="Cambria Math" w:eastAsiaTheme="minorEastAsia" w:hAnsi="Cambria Math"/>
-            <w:szCs w:val="24"/>
-            <w:lang w:val="en-CA"/>
-          </w:rPr>
-          <m:t>a</m:t>
+          <m:t>2a</m:t>
         </m:r>
       </m:oMath>
       <w:r>
@@ -8993,463 +8869,6 @@
           <w:lang w:val="en-CA"/>
         </w:rPr>
         <w:t xml:space="preserve">Therefore, </w:t>
-      </w:r>
-      <m:oMath>
-        <m:func>
-          <m:funcPr>
-            <m:ctrlPr>
-              <w:rPr>
-                <w:rFonts w:ascii="Cambria Math" w:eastAsiaTheme="minorEastAsia" w:hAnsi="Cambria Math"/>
-                <w:szCs w:val="24"/>
-                <w:lang w:val="en-CA"/>
-              </w:rPr>
-            </m:ctrlPr>
-          </m:funcPr>
-          <m:fName>
-            <m:r>
-              <m:rPr>
-                <m:sty m:val="p"/>
-              </m:rPr>
-              <w:rPr>
-                <w:rFonts w:ascii="Cambria Math" w:eastAsiaTheme="minorEastAsia" w:hAnsi="Cambria Math"/>
-                <w:szCs w:val="24"/>
-                <w:lang w:val="en-CA"/>
-              </w:rPr>
-              <m:t>gcd</m:t>
-            </m:r>
-          </m:fName>
-          <m:e>
-            <m:d>
-              <m:dPr>
-                <m:ctrlPr>
-                  <w:rPr>
-                    <w:rFonts w:ascii="Cambria Math" w:eastAsiaTheme="minorEastAsia" w:hAnsi="Cambria Math"/>
-                    <w:i/>
-                    <w:szCs w:val="24"/>
-                    <w:lang w:val="en-CA"/>
-                  </w:rPr>
-                </m:ctrlPr>
-              </m:dPr>
-              <m:e>
-                <m:r>
-                  <w:rPr>
-                    <w:rFonts w:ascii="Cambria Math" w:eastAsiaTheme="minorEastAsia" w:hAnsi="Cambria Math"/>
-                    <w:szCs w:val="24"/>
-                    <w:lang w:val="en-CA"/>
-                  </w:rPr>
-                  <m:t xml:space="preserve">a, </m:t>
-                </m:r>
-                <m:r>
-                  <w:rPr>
-                    <w:rFonts w:ascii="Cambria Math" w:eastAsiaTheme="minorEastAsia" w:hAnsi="Cambria Math"/>
-                    <w:szCs w:val="24"/>
-                    <w:lang w:val="en-CA"/>
-                  </w:rPr>
-                  <m:t>2</m:t>
-                </m:r>
-                <m:r>
-                  <w:rPr>
-                    <w:rFonts w:ascii="Cambria Math" w:eastAsiaTheme="minorEastAsia" w:hAnsi="Cambria Math"/>
-                    <w:szCs w:val="24"/>
-                    <w:lang w:val="en-CA"/>
-                  </w:rPr>
-                  <m:t>b</m:t>
-                </m:r>
-              </m:e>
-            </m:d>
-          </m:e>
-        </m:func>
-        <m:r>
-          <w:rPr>
-            <w:rFonts w:ascii="Cambria Math" w:eastAsiaTheme="minorEastAsia" w:hAnsi="Cambria Math"/>
-            <w:szCs w:val="24"/>
-            <w:lang w:val="en-CA"/>
-          </w:rPr>
-          <m:t>≥</m:t>
-        </m:r>
-        <m:r>
-          <m:rPr>
-            <m:sty m:val="p"/>
-          </m:rPr>
-          <w:rPr>
-            <w:rFonts w:ascii="Cambria Math" w:eastAsiaTheme="minorEastAsia" w:hAnsi="Cambria Math"/>
-            <w:szCs w:val="24"/>
-            <w:lang w:val="en-CA"/>
-          </w:rPr>
-          <m:t>gcd⁡</m:t>
-        </m:r>
-        <m:r>
-          <w:rPr>
-            <w:rFonts w:ascii="Cambria Math" w:eastAsiaTheme="minorEastAsia" w:hAnsi="Cambria Math"/>
-            <w:szCs w:val="24"/>
-            <w:lang w:val="en-CA"/>
-          </w:rPr>
-          <m:t>(a, b)</m:t>
-        </m:r>
-      </m:oMath>
-      <w:r>
-        <w:rPr>
-          <w:rFonts w:eastAsiaTheme="minorEastAsia"/>
-          <w:szCs w:val="24"/>
-          <w:lang w:val="en-CA"/>
-        </w:rPr>
-        <w:t xml:space="preserve"> (</w:t>
-      </w:r>
-      <m:oMath>
-        <m:r>
-          <w:rPr>
-            <w:rFonts w:ascii="Cambria Math" w:eastAsiaTheme="minorEastAsia" w:hAnsi="Cambria Math"/>
-            <w:szCs w:val="24"/>
-            <w:lang w:val="en-CA"/>
-          </w:rPr>
-          <m:t>2</m:t>
-        </m:r>
-      </m:oMath>
-      <w:r>
-        <w:rPr>
-          <w:rFonts w:eastAsiaTheme="minorEastAsia"/>
-          <w:szCs w:val="24"/>
-          <w:lang w:val="en-CA"/>
-        </w:rPr>
-        <w:t xml:space="preserve"> is not a common divisor)</w:t>
-      </w:r>
-    </w:p>
-    <w:p>
-      <w:pPr>
-        <w:pStyle w:val="ListParagraph"/>
-        <w:numPr>
-          <w:ilvl w:val="0"/>
-          <w:numId w:val="24"/>
-        </w:numPr>
-        <w:rPr>
-          <w:szCs w:val="24"/>
-          <w:lang w:val="en-CA"/>
-        </w:rPr>
-      </w:pPr>
-      <w:r>
-        <w:rPr>
-          <w:rFonts w:eastAsiaTheme="minorEastAsia"/>
-          <w:szCs w:val="24"/>
-          <w:lang w:val="en-CA"/>
-        </w:rPr>
-        <w:lastRenderedPageBreak/>
-        <w:t xml:space="preserve">Similarly, </w:t>
-      </w:r>
-      <m:oMath>
-        <m:r>
-          <w:rPr>
-            <w:rFonts w:ascii="Cambria Math" w:eastAsiaTheme="minorEastAsia" w:hAnsi="Cambria Math"/>
-            <w:szCs w:val="24"/>
-            <w:lang w:val="en-CA"/>
-          </w:rPr>
-          <m:t>2</m:t>
-        </m:r>
-        <m:r>
-          <w:rPr>
-            <w:rFonts w:ascii="Cambria Math" w:eastAsiaTheme="minorEastAsia" w:hAnsi="Cambria Math"/>
-            <w:szCs w:val="24"/>
-            <w:lang w:val="en-CA"/>
-          </w:rPr>
-          <m:t>a</m:t>
-        </m:r>
-      </m:oMath>
-      <w:r>
-        <w:rPr>
-          <w:rFonts w:eastAsiaTheme="minorEastAsia"/>
-          <w:szCs w:val="24"/>
-          <w:lang w:val="en-CA"/>
-        </w:rPr>
-        <w:t xml:space="preserve"> and </w:t>
-      </w:r>
-      <m:oMath>
-        <m:r>
-          <w:rPr>
-            <w:rFonts w:ascii="Cambria Math" w:eastAsiaTheme="minorEastAsia" w:hAnsi="Cambria Math"/>
-            <w:szCs w:val="24"/>
-            <w:lang w:val="en-CA"/>
-          </w:rPr>
-          <m:t>b</m:t>
-        </m:r>
-      </m:oMath>
-      <w:r>
-        <w:rPr>
-          <w:rFonts w:eastAsiaTheme="minorEastAsia"/>
-          <w:szCs w:val="24"/>
-          <w:lang w:val="en-CA"/>
-        </w:rPr>
-        <w:t xml:space="preserve"> must be </w:t>
-      </w:r>
-      <m:oMath>
-        <m:r>
-          <w:rPr>
-            <w:rFonts w:ascii="Cambria Math" w:eastAsiaTheme="minorEastAsia" w:hAnsi="Cambria Math"/>
-            <w:szCs w:val="24"/>
-            <w:lang w:val="en-CA"/>
-          </w:rPr>
-          <m:t>≥</m:t>
-        </m:r>
-      </m:oMath>
-      <w:r>
-        <w:rPr>
-          <w:rFonts w:eastAsiaTheme="minorEastAsia"/>
-          <w:szCs w:val="24"/>
-          <w:lang w:val="en-CA"/>
-        </w:rPr>
-        <w:t xml:space="preserve"> </w:t>
-      </w:r>
-      <m:oMath>
-        <m:r>
-          <m:rPr>
-            <m:sty m:val="p"/>
-          </m:rPr>
-          <w:rPr>
-            <w:rFonts w:ascii="Cambria Math" w:eastAsiaTheme="minorEastAsia" w:hAnsi="Cambria Math"/>
-            <w:szCs w:val="24"/>
-            <w:lang w:val="en-CA"/>
-          </w:rPr>
-          <m:t>gcd⁡</m:t>
-        </m:r>
-        <m:r>
-          <w:rPr>
-            <w:rFonts w:ascii="Cambria Math" w:eastAsiaTheme="minorEastAsia" w:hAnsi="Cambria Math"/>
-            <w:szCs w:val="24"/>
-            <w:lang w:val="en-CA"/>
-          </w:rPr>
-          <m:t>(a, b)</m:t>
-        </m:r>
-      </m:oMath>
-    </w:p>
-    <w:p>
-      <w:pPr>
-        <w:pStyle w:val="ListParagraph"/>
-        <w:numPr>
-          <w:ilvl w:val="0"/>
-          <w:numId w:val="24"/>
-        </w:numPr>
-        <w:rPr>
-          <w:szCs w:val="24"/>
-          <w:lang w:val="en-CA"/>
-        </w:rPr>
-      </w:pPr>
-      <w:r>
-        <w:rPr>
-          <w:rFonts w:eastAsiaTheme="minorEastAsia"/>
-          <w:szCs w:val="24"/>
-          <w:lang w:val="en-CA"/>
-        </w:rPr>
-        <w:t xml:space="preserve">However, </w:t>
-      </w:r>
-      <m:oMath>
-        <m:r>
-          <w:rPr>
-            <w:rFonts w:ascii="Cambria Math" w:eastAsiaTheme="minorEastAsia" w:hAnsi="Cambria Math"/>
-            <w:szCs w:val="24"/>
-            <w:lang w:val="en-CA"/>
-          </w:rPr>
-          <m:t>2</m:t>
-        </m:r>
-        <m:r>
-          <w:rPr>
-            <w:rFonts w:ascii="Cambria Math" w:eastAsiaTheme="minorEastAsia" w:hAnsi="Cambria Math"/>
-            <w:szCs w:val="24"/>
-            <w:lang w:val="en-CA"/>
-          </w:rPr>
-          <m:t>a</m:t>
-        </m:r>
-      </m:oMath>
-      <w:r>
-        <w:rPr>
-          <w:rFonts w:eastAsiaTheme="minorEastAsia"/>
-          <w:szCs w:val="24"/>
-          <w:lang w:val="en-CA"/>
-        </w:rPr>
-        <w:t xml:space="preserve"> and </w:t>
-      </w:r>
-      <m:oMath>
-        <m:r>
-          <w:rPr>
-            <w:rFonts w:ascii="Cambria Math" w:eastAsiaTheme="minorEastAsia" w:hAnsi="Cambria Math"/>
-            <w:szCs w:val="24"/>
-            <w:lang w:val="en-CA"/>
-          </w:rPr>
-          <m:t>b</m:t>
-        </m:r>
-      </m:oMath>
-      <w:r>
-        <w:rPr>
-          <w:rFonts w:eastAsiaTheme="minorEastAsia"/>
-          <w:szCs w:val="24"/>
-          <w:lang w:val="en-CA"/>
-        </w:rPr>
-        <w:t xml:space="preserve"> must not be </w:t>
-      </w:r>
-      <m:oMath>
-        <m:r>
-          <w:rPr>
-            <w:rFonts w:ascii="Cambria Math" w:eastAsiaTheme="minorEastAsia" w:hAnsi="Cambria Math"/>
-            <w:szCs w:val="24"/>
-            <w:lang w:val="en-CA"/>
-          </w:rPr>
-          <m:t>&gt;</m:t>
-        </m:r>
-        <m:r>
-          <m:rPr>
-            <m:sty m:val="p"/>
-          </m:rPr>
-          <w:rPr>
-            <w:rFonts w:ascii="Cambria Math" w:eastAsiaTheme="minorEastAsia" w:hAnsi="Cambria Math"/>
-            <w:szCs w:val="24"/>
-            <w:lang w:val="en-CA"/>
-          </w:rPr>
-          <m:t>gcd⁡</m:t>
-        </m:r>
-        <m:r>
-          <w:rPr>
-            <w:rFonts w:ascii="Cambria Math" w:eastAsiaTheme="minorEastAsia" w:hAnsi="Cambria Math"/>
-            <w:szCs w:val="24"/>
-            <w:lang w:val="en-CA"/>
-          </w:rPr>
-          <m:t>(a, b)</m:t>
-        </m:r>
-      </m:oMath>
-    </w:p>
-    <w:p>
-      <w:pPr>
-        <w:pStyle w:val="ListParagraph"/>
-        <w:numPr>
-          <w:ilvl w:val="0"/>
-          <w:numId w:val="24"/>
-        </w:numPr>
-        <w:rPr>
-          <w:szCs w:val="24"/>
-          <w:lang w:val="en-CA"/>
-        </w:rPr>
-      </w:pPr>
-      <w:r>
-        <w:rPr>
-          <w:rFonts w:eastAsiaTheme="minorEastAsia"/>
-          <w:szCs w:val="24"/>
-          <w:lang w:val="en-CA"/>
-        </w:rPr>
-        <w:t xml:space="preserve">Therefore, </w:t>
-      </w:r>
-      <m:oMath>
-        <m:func>
-          <m:funcPr>
-            <m:ctrlPr>
-              <w:rPr>
-                <w:rFonts w:ascii="Cambria Math" w:eastAsiaTheme="minorEastAsia" w:hAnsi="Cambria Math"/>
-                <w:szCs w:val="24"/>
-                <w:lang w:val="en-CA"/>
-              </w:rPr>
-            </m:ctrlPr>
-          </m:funcPr>
-          <m:fName>
-            <m:r>
-              <m:rPr>
-                <m:sty m:val="p"/>
-              </m:rPr>
-              <w:rPr>
-                <w:rFonts w:ascii="Cambria Math" w:eastAsiaTheme="minorEastAsia" w:hAnsi="Cambria Math"/>
-                <w:szCs w:val="24"/>
-                <w:lang w:val="en-CA"/>
-              </w:rPr>
-              <m:t>gcd</m:t>
-            </m:r>
-          </m:fName>
-          <m:e>
-            <m:d>
-              <m:dPr>
-                <m:ctrlPr>
-                  <w:rPr>
-                    <w:rFonts w:ascii="Cambria Math" w:eastAsiaTheme="minorEastAsia" w:hAnsi="Cambria Math"/>
-                    <w:i/>
-                    <w:szCs w:val="24"/>
-                    <w:lang w:val="en-CA"/>
-                  </w:rPr>
-                </m:ctrlPr>
-              </m:dPr>
-              <m:e>
-                <m:r>
-                  <w:rPr>
-                    <w:rFonts w:ascii="Cambria Math" w:eastAsiaTheme="minorEastAsia" w:hAnsi="Cambria Math"/>
-                    <w:szCs w:val="24"/>
-                    <w:lang w:val="en-CA"/>
-                  </w:rPr>
-                  <m:t xml:space="preserve">a, </m:t>
-                </m:r>
-                <m:r>
-                  <w:rPr>
-                    <w:rFonts w:ascii="Cambria Math" w:eastAsiaTheme="minorEastAsia" w:hAnsi="Cambria Math"/>
-                    <w:szCs w:val="24"/>
-                    <w:lang w:val="en-CA"/>
-                  </w:rPr>
-                  <m:t>2</m:t>
-                </m:r>
-                <m:r>
-                  <w:rPr>
-                    <w:rFonts w:ascii="Cambria Math" w:eastAsiaTheme="minorEastAsia" w:hAnsi="Cambria Math"/>
-                    <w:szCs w:val="24"/>
-                    <w:lang w:val="en-CA"/>
-                  </w:rPr>
-                  <m:t>b</m:t>
-                </m:r>
-              </m:e>
-            </m:d>
-          </m:e>
-        </m:func>
-        <m:r>
-          <w:rPr>
-            <w:rFonts w:ascii="Cambria Math" w:eastAsiaTheme="minorEastAsia" w:hAnsi="Cambria Math"/>
-            <w:szCs w:val="24"/>
-            <w:lang w:val="en-CA"/>
-          </w:rPr>
-          <m:t>≤</m:t>
-        </m:r>
-        <m:r>
-          <m:rPr>
-            <m:sty m:val="p"/>
-          </m:rPr>
-          <w:rPr>
-            <w:rFonts w:ascii="Cambria Math" w:eastAsiaTheme="minorEastAsia" w:hAnsi="Cambria Math"/>
-            <w:szCs w:val="24"/>
-            <w:lang w:val="en-CA"/>
-          </w:rPr>
-          <m:t>gcd⁡</m:t>
-        </m:r>
-        <m:r>
-          <w:rPr>
-            <w:rFonts w:ascii="Cambria Math" w:eastAsiaTheme="minorEastAsia" w:hAnsi="Cambria Math"/>
-            <w:szCs w:val="24"/>
-            <w:lang w:val="en-CA"/>
-          </w:rPr>
-          <m:t>(a, b)</m:t>
-        </m:r>
-      </m:oMath>
-    </w:p>
-    <w:p>
-      <w:pPr>
-        <w:ind w:left="0" w:firstLine="360"/>
-        <w:rPr>
-          <w:rFonts w:eastAsiaTheme="minorEastAsia"/>
-          <w:szCs w:val="24"/>
-          <w:lang w:val="en-CA"/>
-        </w:rPr>
-      </w:pPr>
-      <w:r>
-        <w:rPr>
-          <w:szCs w:val="24"/>
-          <w:lang w:val="en-CA"/>
-        </w:rPr>
-        <w:t>Since</w:t>
-      </w:r>
-      <w:r>
-        <w:rPr>
-          <w:rFonts w:eastAsiaTheme="minorEastAsia"/>
-          <w:szCs w:val="24"/>
-          <w:lang w:val="en-CA"/>
-        </w:rPr>
-        <w:t xml:space="preserve"> </w:t>
       </w:r>
       <m:oMath>
         <m:func>
@@ -9534,7 +8953,229 @@
           <w:szCs w:val="24"/>
           <w:lang w:val="en-CA"/>
         </w:rPr>
+        <w:t xml:space="preserve"> (</w:t>
+      </w:r>
+      <m:oMath>
+        <m:r>
+          <w:rPr>
+            <w:rFonts w:ascii="Cambria Math" w:eastAsiaTheme="minorEastAsia" w:hAnsi="Cambria Math"/>
+            <w:szCs w:val="24"/>
+            <w:lang w:val="en-CA"/>
+          </w:rPr>
+          <m:t>2</m:t>
+        </m:r>
+      </m:oMath>
+      <w:r>
+        <w:rPr>
+          <w:rFonts w:eastAsiaTheme="minorEastAsia"/>
+          <w:szCs w:val="24"/>
+          <w:lang w:val="en-CA"/>
+        </w:rPr>
+        <w:t xml:space="preserve"> is not a common divisor)</w:t>
+      </w:r>
+    </w:p>
+    <w:p>
+      <w:pPr>
+        <w:pStyle w:val="ListParagraph"/>
+        <w:numPr>
+          <w:ilvl w:val="0"/>
+          <w:numId w:val="24"/>
+        </w:numPr>
+        <w:rPr>
+          <w:szCs w:val="24"/>
+          <w:lang w:val="en-CA"/>
+        </w:rPr>
+      </w:pPr>
+      <w:r>
+        <w:rPr>
+          <w:rFonts w:eastAsiaTheme="minorEastAsia"/>
+          <w:szCs w:val="24"/>
+          <w:lang w:val="en-CA"/>
+        </w:rPr>
+        <w:lastRenderedPageBreak/>
+        <w:t xml:space="preserve">Similarly, </w:t>
+      </w:r>
+      <m:oMath>
+        <m:r>
+          <w:rPr>
+            <w:rFonts w:ascii="Cambria Math" w:eastAsiaTheme="minorEastAsia" w:hAnsi="Cambria Math"/>
+            <w:szCs w:val="24"/>
+            <w:lang w:val="en-CA"/>
+          </w:rPr>
+          <m:t>2a</m:t>
+        </m:r>
+      </m:oMath>
+      <w:r>
+        <w:rPr>
+          <w:rFonts w:eastAsiaTheme="minorEastAsia"/>
+          <w:szCs w:val="24"/>
+          <w:lang w:val="en-CA"/>
+        </w:rPr>
         <w:t xml:space="preserve"> and </w:t>
+      </w:r>
+      <m:oMath>
+        <m:r>
+          <w:rPr>
+            <w:rFonts w:ascii="Cambria Math" w:eastAsiaTheme="minorEastAsia" w:hAnsi="Cambria Math"/>
+            <w:szCs w:val="24"/>
+            <w:lang w:val="en-CA"/>
+          </w:rPr>
+          <m:t>b</m:t>
+        </m:r>
+      </m:oMath>
+      <w:r>
+        <w:rPr>
+          <w:rFonts w:eastAsiaTheme="minorEastAsia"/>
+          <w:szCs w:val="24"/>
+          <w:lang w:val="en-CA"/>
+        </w:rPr>
+        <w:t xml:space="preserve"> must be </w:t>
+      </w:r>
+      <m:oMath>
+        <m:r>
+          <w:rPr>
+            <w:rFonts w:ascii="Cambria Math" w:eastAsiaTheme="minorEastAsia" w:hAnsi="Cambria Math"/>
+            <w:szCs w:val="24"/>
+            <w:lang w:val="en-CA"/>
+          </w:rPr>
+          <m:t>≥</m:t>
+        </m:r>
+      </m:oMath>
+      <w:r>
+        <w:rPr>
+          <w:rFonts w:eastAsiaTheme="minorEastAsia"/>
+          <w:szCs w:val="24"/>
+          <w:lang w:val="en-CA"/>
+        </w:rPr>
+        <w:t xml:space="preserve"> </w:t>
+      </w:r>
+      <m:oMath>
+        <m:r>
+          <m:rPr>
+            <m:sty m:val="p"/>
+          </m:rPr>
+          <w:rPr>
+            <w:rFonts w:ascii="Cambria Math" w:eastAsiaTheme="minorEastAsia" w:hAnsi="Cambria Math"/>
+            <w:szCs w:val="24"/>
+            <w:lang w:val="en-CA"/>
+          </w:rPr>
+          <m:t>gcd⁡</m:t>
+        </m:r>
+        <m:r>
+          <w:rPr>
+            <w:rFonts w:ascii="Cambria Math" w:eastAsiaTheme="minorEastAsia" w:hAnsi="Cambria Math"/>
+            <w:szCs w:val="24"/>
+            <w:lang w:val="en-CA"/>
+          </w:rPr>
+          <m:t>(a, b)</m:t>
+        </m:r>
+      </m:oMath>
+    </w:p>
+    <w:p>
+      <w:pPr>
+        <w:pStyle w:val="ListParagraph"/>
+        <w:numPr>
+          <w:ilvl w:val="0"/>
+          <w:numId w:val="24"/>
+        </w:numPr>
+        <w:rPr>
+          <w:szCs w:val="24"/>
+          <w:lang w:val="en-CA"/>
+        </w:rPr>
+      </w:pPr>
+      <w:r>
+        <w:rPr>
+          <w:rFonts w:eastAsiaTheme="minorEastAsia"/>
+          <w:szCs w:val="24"/>
+          <w:lang w:val="en-CA"/>
+        </w:rPr>
+        <w:t xml:space="preserve">However, </w:t>
+      </w:r>
+      <m:oMath>
+        <m:r>
+          <w:rPr>
+            <w:rFonts w:ascii="Cambria Math" w:eastAsiaTheme="minorEastAsia" w:hAnsi="Cambria Math"/>
+            <w:szCs w:val="24"/>
+            <w:lang w:val="en-CA"/>
+          </w:rPr>
+          <m:t>2a</m:t>
+        </m:r>
+      </m:oMath>
+      <w:r>
+        <w:rPr>
+          <w:rFonts w:eastAsiaTheme="minorEastAsia"/>
+          <w:szCs w:val="24"/>
+          <w:lang w:val="en-CA"/>
+        </w:rPr>
+        <w:t xml:space="preserve"> and </w:t>
+      </w:r>
+      <m:oMath>
+        <m:r>
+          <w:rPr>
+            <w:rFonts w:ascii="Cambria Math" w:eastAsiaTheme="minorEastAsia" w:hAnsi="Cambria Math"/>
+            <w:szCs w:val="24"/>
+            <w:lang w:val="en-CA"/>
+          </w:rPr>
+          <m:t>b</m:t>
+        </m:r>
+      </m:oMath>
+      <w:r>
+        <w:rPr>
+          <w:rFonts w:eastAsiaTheme="minorEastAsia"/>
+          <w:szCs w:val="24"/>
+          <w:lang w:val="en-CA"/>
+        </w:rPr>
+        <w:t xml:space="preserve"> must not be </w:t>
+      </w:r>
+      <m:oMath>
+        <m:r>
+          <w:rPr>
+            <w:rFonts w:ascii="Cambria Math" w:eastAsiaTheme="minorEastAsia" w:hAnsi="Cambria Math"/>
+            <w:szCs w:val="24"/>
+            <w:lang w:val="en-CA"/>
+          </w:rPr>
+          <m:t>&gt;</m:t>
+        </m:r>
+        <m:r>
+          <m:rPr>
+            <m:sty m:val="p"/>
+          </m:rPr>
+          <w:rPr>
+            <w:rFonts w:ascii="Cambria Math" w:eastAsiaTheme="minorEastAsia" w:hAnsi="Cambria Math"/>
+            <w:szCs w:val="24"/>
+            <w:lang w:val="en-CA"/>
+          </w:rPr>
+          <m:t>gcd⁡</m:t>
+        </m:r>
+        <m:r>
+          <w:rPr>
+            <w:rFonts w:ascii="Cambria Math" w:eastAsiaTheme="minorEastAsia" w:hAnsi="Cambria Math"/>
+            <w:szCs w:val="24"/>
+            <w:lang w:val="en-CA"/>
+          </w:rPr>
+          <m:t>(a, b)</m:t>
+        </m:r>
+      </m:oMath>
+    </w:p>
+    <w:p>
+      <w:pPr>
+        <w:pStyle w:val="ListParagraph"/>
+        <w:numPr>
+          <w:ilvl w:val="0"/>
+          <w:numId w:val="24"/>
+        </w:numPr>
+        <w:rPr>
+          <w:szCs w:val="24"/>
+          <w:lang w:val="en-CA"/>
+        </w:rPr>
+      </w:pPr>
+      <w:r>
+        <w:rPr>
+          <w:rFonts w:eastAsiaTheme="minorEastAsia"/>
+          <w:szCs w:val="24"/>
+          <w:lang w:val="en-CA"/>
+        </w:rPr>
+        <w:t xml:space="preserve">Therefore, </w:t>
       </w:r>
       <m:oMath>
         <m:func>
@@ -9613,13 +9254,30 @@
           <m:t>(a, b)</m:t>
         </m:r>
       </m:oMath>
-      <w:r>
-        <w:rPr>
-          <w:rFonts w:eastAsiaTheme="minorEastAsia"/>
-          <w:szCs w:val="24"/>
-          <w:lang w:val="en-CA"/>
-        </w:rPr>
-        <w:t xml:space="preserve"> are both proven, then </w:t>
+    </w:p>
+    <w:p>
+      <w:pPr>
+        <w:ind w:left="0" w:firstLine="360"/>
+        <w:rPr>
+          <w:rFonts w:eastAsiaTheme="minorEastAsia"/>
+          <w:szCs w:val="24"/>
+          <w:lang w:val="en-CA"/>
+        </w:rPr>
+      </w:pPr>
+      <w:r>
+        <w:rPr>
+          <w:szCs w:val="24"/>
+          <w:lang w:val="en-CA"/>
+        </w:rPr>
+        <w:t>Since</w:t>
+      </w:r>
+      <w:r>
+        <w:rPr>
+          <w:rFonts w:eastAsiaTheme="minorEastAsia"/>
+          <w:szCs w:val="24"/>
+          <w:lang w:val="en-CA"/>
+        </w:rPr>
+        <w:t xml:space="preserve"> </w:t>
       </w:r>
       <m:oMath>
         <m:func>
@@ -9676,7 +9334,7 @@
             <w:szCs w:val="24"/>
             <w:lang w:val="en-CA"/>
           </w:rPr>
-          <m:t>=</m:t>
+          <m:t>≥</m:t>
         </m:r>
         <m:r>
           <m:rPr>
@@ -9704,368 +9362,7 @@
           <w:szCs w:val="24"/>
           <w:lang w:val="en-CA"/>
         </w:rPr>
-        <w:t xml:space="preserve">, and </w:t>
-      </w:r>
-      <w:r>
-        <w:rPr>
-          <w:rFonts w:eastAsiaTheme="minorEastAsia"/>
-          <w:szCs w:val="24"/>
-          <w:lang w:val="en-CA"/>
-        </w:rPr>
-        <w:t xml:space="preserve">case </w:t>
-      </w:r>
-      <w:r>
-        <w:rPr>
-          <w:rFonts w:eastAsiaTheme="minorEastAsia"/>
-          <w:szCs w:val="24"/>
-          <w:lang w:val="en-CA"/>
-        </w:rPr>
-        <w:t>four</w:t>
-      </w:r>
-      <w:r>
-        <w:rPr>
-          <w:rFonts w:eastAsiaTheme="minorEastAsia"/>
-          <w:szCs w:val="24"/>
-          <w:lang w:val="en-CA"/>
-        </w:rPr>
-        <w:t xml:space="preserve"> is correct. </w:t>
-      </w:r>
-      <w:r>
-        <w:rPr>
-          <w:rFonts w:eastAsiaTheme="minorEastAsia"/>
-          <w:szCs w:val="24"/>
-          <w:lang w:val="en-CA"/>
-        </w:rPr>
-        <w:t>Similarly, c</w:t>
-      </w:r>
-      <w:r>
-        <w:rPr>
-          <w:rFonts w:eastAsiaTheme="minorEastAsia"/>
-          <w:szCs w:val="24"/>
-          <w:lang w:val="en-CA"/>
-        </w:rPr>
-        <w:t xml:space="preserve">ase </w:t>
-      </w:r>
-      <w:r>
-        <w:rPr>
-          <w:rFonts w:eastAsiaTheme="minorEastAsia"/>
-          <w:szCs w:val="24"/>
-          <w:lang w:val="en-CA"/>
-        </w:rPr>
-        <w:t>five</w:t>
-      </w:r>
-      <w:r>
-        <w:rPr>
-          <w:rFonts w:eastAsiaTheme="minorEastAsia"/>
-          <w:szCs w:val="24"/>
-          <w:lang w:val="en-CA"/>
-        </w:rPr>
-        <w:t xml:space="preserve"> is if </w:t>
-      </w:r>
-      <m:oMath>
-        <m:r>
-          <w:rPr>
-            <w:rFonts w:ascii="Cambria Math" w:eastAsiaTheme="minorEastAsia" w:hAnsi="Cambria Math"/>
-            <w:szCs w:val="24"/>
-            <w:lang w:val="en-CA"/>
-          </w:rPr>
-          <m:t>a</m:t>
-        </m:r>
-      </m:oMath>
-      <w:r>
-        <w:rPr>
-          <w:rFonts w:eastAsiaTheme="minorEastAsia"/>
-          <w:szCs w:val="24"/>
-          <w:lang w:val="en-CA"/>
-        </w:rPr>
-        <w:t xml:space="preserve"> is </w:t>
-      </w:r>
-      <w:r>
-        <w:rPr>
-          <w:rFonts w:eastAsiaTheme="minorEastAsia"/>
-          <w:szCs w:val="24"/>
-          <w:lang w:val="en-CA"/>
-        </w:rPr>
-        <w:t>even</w:t>
-      </w:r>
-      <w:r>
-        <w:rPr>
-          <w:rFonts w:eastAsiaTheme="minorEastAsia"/>
-          <w:szCs w:val="24"/>
-          <w:lang w:val="en-CA"/>
-        </w:rPr>
         <w:t xml:space="preserve"> and </w:t>
-      </w:r>
-      <m:oMath>
-        <m:r>
-          <w:rPr>
-            <w:rFonts w:ascii="Cambria Math" w:eastAsiaTheme="minorEastAsia" w:hAnsi="Cambria Math"/>
-            <w:szCs w:val="24"/>
-            <w:lang w:val="en-CA"/>
-          </w:rPr>
-          <m:t>b</m:t>
-        </m:r>
-      </m:oMath>
-      <w:r>
-        <w:rPr>
-          <w:rFonts w:eastAsiaTheme="minorEastAsia"/>
-          <w:szCs w:val="24"/>
-          <w:lang w:val="en-CA"/>
-        </w:rPr>
-        <w:t xml:space="preserve"> is </w:t>
-      </w:r>
-      <w:r>
-        <w:rPr>
-          <w:rFonts w:eastAsiaTheme="minorEastAsia"/>
-          <w:szCs w:val="24"/>
-          <w:lang w:val="en-CA"/>
-        </w:rPr>
-        <w:t>odd</w:t>
-      </w:r>
-      <w:r>
-        <w:rPr>
-          <w:rFonts w:eastAsiaTheme="minorEastAsia"/>
-          <w:szCs w:val="24"/>
-          <w:lang w:val="en-CA"/>
-        </w:rPr>
-        <w:t>:</w:t>
-      </w:r>
-    </w:p>
-    <w:p>
-      <w:pPr>
-        <w:pStyle w:val="ListParagraph"/>
-        <w:numPr>
-          <w:ilvl w:val="0"/>
-          <w:numId w:val="24"/>
-        </w:numPr>
-        <w:rPr>
-          <w:szCs w:val="24"/>
-          <w:lang w:val="en-CA"/>
-        </w:rPr>
-      </w:pPr>
-      <w:r>
-        <w:rPr>
-          <w:rFonts w:eastAsiaTheme="minorEastAsia"/>
-          <w:szCs w:val="24"/>
-          <w:lang w:val="en-CA"/>
-        </w:rPr>
-        <w:t xml:space="preserve">Let </w:t>
-      </w:r>
-      <m:oMath>
-        <m:r>
-          <w:rPr>
-            <w:rFonts w:ascii="Cambria Math" w:eastAsiaTheme="minorEastAsia" w:hAnsi="Cambria Math"/>
-            <w:szCs w:val="24"/>
-            <w:lang w:val="en-CA"/>
-          </w:rPr>
-          <m:t>g=</m:t>
-        </m:r>
-        <m:r>
-          <m:rPr>
-            <m:sty m:val="p"/>
-          </m:rPr>
-          <w:rPr>
-            <w:rFonts w:ascii="Cambria Math" w:eastAsiaTheme="minorEastAsia" w:hAnsi="Cambria Math"/>
-            <w:szCs w:val="24"/>
-            <w:lang w:val="en-CA"/>
-          </w:rPr>
-          <m:t>gcd⁡</m:t>
-        </m:r>
-        <m:r>
-          <w:rPr>
-            <w:rFonts w:ascii="Cambria Math" w:eastAsiaTheme="minorEastAsia" w:hAnsi="Cambria Math"/>
-            <w:szCs w:val="24"/>
-            <w:lang w:val="en-CA"/>
-          </w:rPr>
-          <m:t>(a</m:t>
-        </m:r>
-        <m:r>
-          <w:rPr>
-            <w:rFonts w:ascii="Cambria Math" w:eastAsiaTheme="minorEastAsia" w:hAnsi="Cambria Math"/>
-            <w:szCs w:val="24"/>
-            <w:lang w:val="en-CA"/>
-          </w:rPr>
-          <m:t>/2</m:t>
-        </m:r>
-        <m:r>
-          <w:rPr>
-            <w:rFonts w:ascii="Cambria Math" w:eastAsiaTheme="minorEastAsia" w:hAnsi="Cambria Math"/>
-            <w:szCs w:val="24"/>
-            <w:lang w:val="en-CA"/>
-          </w:rPr>
-          <m:t>, b)</m:t>
-        </m:r>
-      </m:oMath>
-    </w:p>
-    <w:p>
-      <w:pPr>
-        <w:pStyle w:val="ListParagraph"/>
-        <w:numPr>
-          <w:ilvl w:val="0"/>
-          <w:numId w:val="24"/>
-        </w:numPr>
-        <w:rPr>
-          <w:szCs w:val="24"/>
-          <w:lang w:val="en-CA"/>
-        </w:rPr>
-      </w:pPr>
-      <w:r>
-        <w:rPr>
-          <w:rFonts w:eastAsiaTheme="minorEastAsia"/>
-          <w:szCs w:val="24"/>
-          <w:lang w:val="en-CA"/>
-        </w:rPr>
-        <w:t xml:space="preserve">Then, </w:t>
-      </w:r>
-      <m:oMath>
-        <m:r>
-          <w:rPr>
-            <w:rFonts w:ascii="Cambria Math" w:eastAsiaTheme="minorEastAsia" w:hAnsi="Cambria Math"/>
-            <w:szCs w:val="24"/>
-            <w:lang w:val="en-CA"/>
-          </w:rPr>
-          <m:t>g</m:t>
-        </m:r>
-      </m:oMath>
-      <w:r>
-        <w:rPr>
-          <w:rFonts w:eastAsiaTheme="minorEastAsia"/>
-          <w:szCs w:val="24"/>
-          <w:lang w:val="en-CA"/>
-        </w:rPr>
-        <w:t xml:space="preserve"> divides both </w:t>
-      </w:r>
-      <m:oMath>
-        <m:r>
-          <w:rPr>
-            <w:rFonts w:ascii="Cambria Math" w:eastAsiaTheme="minorEastAsia" w:hAnsi="Cambria Math"/>
-            <w:szCs w:val="24"/>
-            <w:lang w:val="en-CA"/>
-          </w:rPr>
-          <m:t>a</m:t>
-        </m:r>
-        <m:r>
-          <w:rPr>
-            <w:rFonts w:ascii="Cambria Math" w:eastAsiaTheme="minorEastAsia" w:hAnsi="Cambria Math"/>
-            <w:szCs w:val="24"/>
-            <w:lang w:val="en-CA"/>
-          </w:rPr>
-          <m:t>/2</m:t>
-        </m:r>
-      </m:oMath>
-      <w:r>
-        <w:rPr>
-          <w:rFonts w:eastAsiaTheme="minorEastAsia"/>
-          <w:szCs w:val="24"/>
-          <w:lang w:val="en-CA"/>
-        </w:rPr>
-        <w:t xml:space="preserve"> and </w:t>
-      </w:r>
-      <m:oMath>
-        <m:r>
-          <w:rPr>
-            <w:rFonts w:ascii="Cambria Math" w:eastAsiaTheme="minorEastAsia" w:hAnsi="Cambria Math"/>
-            <w:szCs w:val="24"/>
-            <w:lang w:val="en-CA"/>
-          </w:rPr>
-          <m:t>b</m:t>
-        </m:r>
-      </m:oMath>
-    </w:p>
-    <w:p>
-      <w:pPr>
-        <w:pStyle w:val="ListParagraph"/>
-        <w:numPr>
-          <w:ilvl w:val="0"/>
-          <w:numId w:val="24"/>
-        </w:numPr>
-        <w:rPr>
-          <w:szCs w:val="24"/>
-          <w:lang w:val="en-CA"/>
-        </w:rPr>
-      </w:pPr>
-      <w:r>
-        <w:rPr>
-          <w:rFonts w:eastAsiaTheme="minorEastAsia"/>
-          <w:szCs w:val="24"/>
-          <w:lang w:val="en-CA"/>
-        </w:rPr>
-        <w:t xml:space="preserve">Therefore, </w:t>
-      </w:r>
-      <m:oMath>
-        <m:r>
-          <w:rPr>
-            <w:rFonts w:ascii="Cambria Math" w:eastAsiaTheme="minorEastAsia" w:hAnsi="Cambria Math"/>
-            <w:szCs w:val="24"/>
-            <w:lang w:val="en-CA"/>
-          </w:rPr>
-          <m:t>2g</m:t>
-        </m:r>
-      </m:oMath>
-      <w:r>
-        <w:rPr>
-          <w:rFonts w:eastAsiaTheme="minorEastAsia"/>
-          <w:szCs w:val="24"/>
-          <w:lang w:val="en-CA"/>
-        </w:rPr>
-        <w:t xml:space="preserve"> divides both </w:t>
-      </w:r>
-      <m:oMath>
-        <m:r>
-          <w:rPr>
-            <w:rFonts w:ascii="Cambria Math" w:eastAsiaTheme="minorEastAsia" w:hAnsi="Cambria Math"/>
-            <w:szCs w:val="24"/>
-            <w:lang w:val="en-CA"/>
-          </w:rPr>
-          <m:t>a</m:t>
-        </m:r>
-      </m:oMath>
-      <w:r>
-        <w:rPr>
-          <w:rFonts w:eastAsiaTheme="minorEastAsia"/>
-          <w:szCs w:val="24"/>
-          <w:lang w:val="en-CA"/>
-        </w:rPr>
-        <w:t xml:space="preserve"> and </w:t>
-      </w:r>
-      <m:oMath>
-        <m:r>
-          <w:rPr>
-            <w:rFonts w:ascii="Cambria Math" w:eastAsiaTheme="minorEastAsia" w:hAnsi="Cambria Math"/>
-            <w:szCs w:val="24"/>
-            <w:lang w:val="en-CA"/>
-          </w:rPr>
-          <m:t>2</m:t>
-        </m:r>
-        <m:r>
-          <w:rPr>
-            <w:rFonts w:ascii="Cambria Math" w:eastAsiaTheme="minorEastAsia" w:hAnsi="Cambria Math"/>
-            <w:szCs w:val="24"/>
-            <w:lang w:val="en-CA"/>
-          </w:rPr>
-          <m:t>b</m:t>
-        </m:r>
-      </m:oMath>
-    </w:p>
-    <w:p>
-      <w:pPr>
-        <w:pStyle w:val="ListParagraph"/>
-        <w:numPr>
-          <w:ilvl w:val="0"/>
-          <w:numId w:val="24"/>
-        </w:numPr>
-        <w:rPr>
-          <w:szCs w:val="24"/>
-          <w:lang w:val="en-CA"/>
-        </w:rPr>
-      </w:pPr>
-      <w:r>
-        <w:rPr>
-          <w:rFonts w:eastAsiaTheme="minorEastAsia"/>
-          <w:szCs w:val="24"/>
-          <w:lang w:val="en-CA"/>
-        </w:rPr>
-        <w:t xml:space="preserve">Therefore, </w:t>
       </w:r>
       <m:oMath>
         <m:func>
@@ -10110,15 +9407,7 @@
                     <w:szCs w:val="24"/>
                     <w:lang w:val="en-CA"/>
                   </w:rPr>
-                  <m:t>2</m:t>
-                </m:r>
-                <m:r>
-                  <w:rPr>
-                    <w:rFonts w:ascii="Cambria Math" w:eastAsiaTheme="minorEastAsia" w:hAnsi="Cambria Math"/>
-                    <w:szCs w:val="24"/>
-                    <w:lang w:val="en-CA"/>
-                  </w:rPr>
-                  <m:t>a, b</m:t>
+                  <m:t>a, 2b</m:t>
                 </m:r>
               </m:e>
             </m:d>
@@ -10130,7 +9419,7 @@
             <w:szCs w:val="24"/>
             <w:lang w:val="en-CA"/>
           </w:rPr>
-          <m:t>≥</m:t>
+          <m:t>≤</m:t>
         </m:r>
         <m:r>
           <m:rPr>
@@ -10158,244 +9447,7 @@
           <w:szCs w:val="24"/>
           <w:lang w:val="en-CA"/>
         </w:rPr>
-        <w:t xml:space="preserve"> (</w:t>
-      </w:r>
-      <m:oMath>
-        <m:r>
-          <w:rPr>
-            <w:rFonts w:ascii="Cambria Math" w:eastAsiaTheme="minorEastAsia" w:hAnsi="Cambria Math"/>
-            <w:szCs w:val="24"/>
-            <w:lang w:val="en-CA"/>
-          </w:rPr>
-          <m:t>2</m:t>
-        </m:r>
-      </m:oMath>
-      <w:r>
-        <w:rPr>
-          <w:rFonts w:eastAsiaTheme="minorEastAsia"/>
-          <w:szCs w:val="24"/>
-          <w:lang w:val="en-CA"/>
-        </w:rPr>
-        <w:t xml:space="preserve"> is not a common divisor)</w:t>
-      </w:r>
-    </w:p>
-    <w:p>
-      <w:pPr>
-        <w:pStyle w:val="ListParagraph"/>
-        <w:numPr>
-          <w:ilvl w:val="0"/>
-          <w:numId w:val="24"/>
-        </w:numPr>
-        <w:rPr>
-          <w:szCs w:val="24"/>
-          <w:lang w:val="en-CA"/>
-        </w:rPr>
-      </w:pPr>
-      <w:r>
-        <w:rPr>
-          <w:rFonts w:eastAsiaTheme="minorEastAsia"/>
-          <w:szCs w:val="24"/>
-          <w:lang w:val="en-CA"/>
-        </w:rPr>
-        <w:t xml:space="preserve">Similarly, </w:t>
-      </w:r>
-      <m:oMath>
-        <m:r>
-          <w:rPr>
-            <w:rFonts w:ascii="Cambria Math" w:eastAsiaTheme="minorEastAsia" w:hAnsi="Cambria Math"/>
-            <w:szCs w:val="24"/>
-            <w:lang w:val="en-CA"/>
-          </w:rPr>
-          <m:t>a</m:t>
-        </m:r>
-      </m:oMath>
-      <w:r>
-        <w:rPr>
-          <w:rFonts w:eastAsiaTheme="minorEastAsia"/>
-          <w:szCs w:val="24"/>
-          <w:lang w:val="en-CA"/>
-        </w:rPr>
-        <w:t xml:space="preserve"> and </w:t>
-      </w:r>
-      <m:oMath>
-        <m:r>
-          <w:rPr>
-            <w:rFonts w:ascii="Cambria Math" w:eastAsiaTheme="minorEastAsia" w:hAnsi="Cambria Math"/>
-            <w:szCs w:val="24"/>
-            <w:lang w:val="en-CA"/>
-          </w:rPr>
-          <m:t>2</m:t>
-        </m:r>
-        <m:r>
-          <w:rPr>
-            <w:rFonts w:ascii="Cambria Math" w:eastAsiaTheme="minorEastAsia" w:hAnsi="Cambria Math"/>
-            <w:szCs w:val="24"/>
-            <w:lang w:val="en-CA"/>
-          </w:rPr>
-          <m:t>b</m:t>
-        </m:r>
-      </m:oMath>
-      <w:r>
-        <w:rPr>
-          <w:rFonts w:eastAsiaTheme="minorEastAsia"/>
-          <w:szCs w:val="24"/>
-          <w:lang w:val="en-CA"/>
-        </w:rPr>
-        <w:t xml:space="preserve"> must be </w:t>
-      </w:r>
-      <m:oMath>
-        <m:r>
-          <w:rPr>
-            <w:rFonts w:ascii="Cambria Math" w:eastAsiaTheme="minorEastAsia" w:hAnsi="Cambria Math"/>
-            <w:szCs w:val="24"/>
-            <w:lang w:val="en-CA"/>
-          </w:rPr>
-          <m:t>≥</m:t>
-        </m:r>
-      </m:oMath>
-      <w:r>
-        <w:rPr>
-          <w:rFonts w:eastAsiaTheme="minorEastAsia"/>
-          <w:szCs w:val="24"/>
-          <w:lang w:val="en-CA"/>
-        </w:rPr>
-        <w:t xml:space="preserve"> </w:t>
-      </w:r>
-      <m:oMath>
-        <m:r>
-          <m:rPr>
-            <m:sty m:val="p"/>
-          </m:rPr>
-          <w:rPr>
-            <w:rFonts w:ascii="Cambria Math" w:eastAsiaTheme="minorEastAsia" w:hAnsi="Cambria Math"/>
-            <w:szCs w:val="24"/>
-            <w:lang w:val="en-CA"/>
-          </w:rPr>
-          <m:t>gcd⁡</m:t>
-        </m:r>
-        <m:r>
-          <w:rPr>
-            <w:rFonts w:ascii="Cambria Math" w:eastAsiaTheme="minorEastAsia" w:hAnsi="Cambria Math"/>
-            <w:szCs w:val="24"/>
-            <w:lang w:val="en-CA"/>
-          </w:rPr>
-          <m:t>(a, b)</m:t>
-        </m:r>
-      </m:oMath>
-    </w:p>
-    <w:p>
-      <w:pPr>
-        <w:pStyle w:val="ListParagraph"/>
-        <w:numPr>
-          <w:ilvl w:val="0"/>
-          <w:numId w:val="24"/>
-        </w:numPr>
-        <w:rPr>
-          <w:szCs w:val="24"/>
-          <w:lang w:val="en-CA"/>
-        </w:rPr>
-      </w:pPr>
-      <w:r>
-        <w:rPr>
-          <w:rFonts w:eastAsiaTheme="minorEastAsia"/>
-          <w:szCs w:val="24"/>
-          <w:lang w:val="en-CA"/>
-        </w:rPr>
-        <w:t xml:space="preserve">However, </w:t>
-      </w:r>
-      <m:oMath>
-        <m:r>
-          <w:rPr>
-            <w:rFonts w:ascii="Cambria Math" w:eastAsiaTheme="minorEastAsia" w:hAnsi="Cambria Math"/>
-            <w:szCs w:val="24"/>
-            <w:lang w:val="en-CA"/>
-          </w:rPr>
-          <m:t>a</m:t>
-        </m:r>
-      </m:oMath>
-      <w:r>
-        <w:rPr>
-          <w:rFonts w:eastAsiaTheme="minorEastAsia"/>
-          <w:szCs w:val="24"/>
-          <w:lang w:val="en-CA"/>
-        </w:rPr>
-        <w:t xml:space="preserve"> and </w:t>
-      </w:r>
-      <m:oMath>
-        <m:r>
-          <w:rPr>
-            <w:rFonts w:ascii="Cambria Math" w:eastAsiaTheme="minorEastAsia" w:hAnsi="Cambria Math"/>
-            <w:szCs w:val="24"/>
-            <w:lang w:val="en-CA"/>
-          </w:rPr>
-          <m:t>2</m:t>
-        </m:r>
-        <m:r>
-          <w:rPr>
-            <w:rFonts w:ascii="Cambria Math" w:eastAsiaTheme="minorEastAsia" w:hAnsi="Cambria Math"/>
-            <w:szCs w:val="24"/>
-            <w:lang w:val="en-CA"/>
-          </w:rPr>
-          <m:t>b</m:t>
-        </m:r>
-      </m:oMath>
-      <w:r>
-        <w:rPr>
-          <w:rFonts w:eastAsiaTheme="minorEastAsia"/>
-          <w:szCs w:val="24"/>
-          <w:lang w:val="en-CA"/>
-        </w:rPr>
-        <w:t xml:space="preserve"> must not be </w:t>
-      </w:r>
-      <m:oMath>
-        <m:r>
-          <w:rPr>
-            <w:rFonts w:ascii="Cambria Math" w:eastAsiaTheme="minorEastAsia" w:hAnsi="Cambria Math"/>
-            <w:szCs w:val="24"/>
-            <w:lang w:val="en-CA"/>
-          </w:rPr>
-          <m:t>&gt;</m:t>
-        </m:r>
-        <m:r>
-          <m:rPr>
-            <m:sty m:val="p"/>
-          </m:rPr>
-          <w:rPr>
-            <w:rFonts w:ascii="Cambria Math" w:eastAsiaTheme="minorEastAsia" w:hAnsi="Cambria Math"/>
-            <w:szCs w:val="24"/>
-            <w:lang w:val="en-CA"/>
-          </w:rPr>
-          <m:t>gcd⁡</m:t>
-        </m:r>
-        <m:r>
-          <w:rPr>
-            <w:rFonts w:ascii="Cambria Math" w:eastAsiaTheme="minorEastAsia" w:hAnsi="Cambria Math"/>
-            <w:szCs w:val="24"/>
-            <w:lang w:val="en-CA"/>
-          </w:rPr>
-          <m:t>(a, b)</m:t>
-        </m:r>
-      </m:oMath>
-    </w:p>
-    <w:p>
-      <w:pPr>
-        <w:pStyle w:val="ListParagraph"/>
-        <w:numPr>
-          <w:ilvl w:val="0"/>
-          <w:numId w:val="24"/>
-        </w:numPr>
-        <w:rPr>
-          <w:szCs w:val="24"/>
-          <w:lang w:val="en-CA"/>
-        </w:rPr>
-      </w:pPr>
-      <w:r>
-        <w:rPr>
-          <w:rFonts w:eastAsiaTheme="minorEastAsia"/>
-          <w:szCs w:val="24"/>
-          <w:lang w:val="en-CA"/>
-        </w:rPr>
-        <w:t xml:space="preserve">Therefore, </w:t>
+        <w:t xml:space="preserve"> are both proven, then </w:t>
       </w:r>
       <m:oMath>
         <m:func>
@@ -10440,15 +9492,7 @@
                     <w:szCs w:val="24"/>
                     <w:lang w:val="en-CA"/>
                   </w:rPr>
-                  <m:t>2</m:t>
-                </m:r>
-                <m:r>
-                  <w:rPr>
-                    <w:rFonts w:ascii="Cambria Math" w:eastAsiaTheme="minorEastAsia" w:hAnsi="Cambria Math"/>
-                    <w:szCs w:val="24"/>
-                    <w:lang w:val="en-CA"/>
-                  </w:rPr>
-                  <m:t>a, b</m:t>
+                  <m:t>a, 2b</m:t>
                 </m:r>
               </m:e>
             </m:d>
@@ -10460,7 +9504,7 @@
             <w:szCs w:val="24"/>
             <w:lang w:val="en-CA"/>
           </w:rPr>
-          <m:t>≤</m:t>
+          <m:t>=</m:t>
         </m:r>
         <m:r>
           <m:rPr>
@@ -10482,30 +9526,342 @@
           <m:t>(a, b)</m:t>
         </m:r>
       </m:oMath>
+      <w:r>
+        <w:rPr>
+          <w:rFonts w:eastAsiaTheme="minorEastAsia"/>
+          <w:szCs w:val="24"/>
+          <w:lang w:val="en-CA"/>
+        </w:rPr>
+        <w:t xml:space="preserve">, and </w:t>
+      </w:r>
+      <w:r>
+        <w:rPr>
+          <w:rFonts w:eastAsiaTheme="minorEastAsia"/>
+          <w:szCs w:val="24"/>
+          <w:lang w:val="en-CA"/>
+        </w:rPr>
+        <w:t xml:space="preserve">case </w:t>
+      </w:r>
+      <w:r>
+        <w:rPr>
+          <w:rFonts w:eastAsiaTheme="minorEastAsia"/>
+          <w:szCs w:val="24"/>
+          <w:lang w:val="en-CA"/>
+        </w:rPr>
+        <w:t>four</w:t>
+      </w:r>
+      <w:r>
+        <w:rPr>
+          <w:rFonts w:eastAsiaTheme="minorEastAsia"/>
+          <w:szCs w:val="24"/>
+          <w:lang w:val="en-CA"/>
+        </w:rPr>
+        <w:t xml:space="preserve"> is correct. </w:t>
+      </w:r>
+      <w:r>
+        <w:rPr>
+          <w:rFonts w:eastAsiaTheme="minorEastAsia"/>
+          <w:szCs w:val="24"/>
+          <w:lang w:val="en-CA"/>
+        </w:rPr>
+        <w:t>Similarly, c</w:t>
+      </w:r>
+      <w:r>
+        <w:rPr>
+          <w:rFonts w:eastAsiaTheme="minorEastAsia"/>
+          <w:szCs w:val="24"/>
+          <w:lang w:val="en-CA"/>
+        </w:rPr>
+        <w:t xml:space="preserve">ase </w:t>
+      </w:r>
+      <w:r>
+        <w:rPr>
+          <w:rFonts w:eastAsiaTheme="minorEastAsia"/>
+          <w:szCs w:val="24"/>
+          <w:lang w:val="en-CA"/>
+        </w:rPr>
+        <w:t>five</w:t>
+      </w:r>
+      <w:r>
+        <w:rPr>
+          <w:rFonts w:eastAsiaTheme="minorEastAsia"/>
+          <w:szCs w:val="24"/>
+          <w:lang w:val="en-CA"/>
+        </w:rPr>
+        <w:t xml:space="preserve"> is if </w:t>
+      </w:r>
+      <m:oMath>
+        <m:r>
+          <w:rPr>
+            <w:rFonts w:ascii="Cambria Math" w:eastAsiaTheme="minorEastAsia" w:hAnsi="Cambria Math"/>
+            <w:szCs w:val="24"/>
+            <w:lang w:val="en-CA"/>
+          </w:rPr>
+          <m:t>a</m:t>
+        </m:r>
+      </m:oMath>
+      <w:r>
+        <w:rPr>
+          <w:rFonts w:eastAsiaTheme="minorEastAsia"/>
+          <w:szCs w:val="24"/>
+          <w:lang w:val="en-CA"/>
+        </w:rPr>
+        <w:t xml:space="preserve"> is </w:t>
+      </w:r>
+      <w:r>
+        <w:rPr>
+          <w:rFonts w:eastAsiaTheme="minorEastAsia"/>
+          <w:szCs w:val="24"/>
+          <w:lang w:val="en-CA"/>
+        </w:rPr>
+        <w:t>even</w:t>
+      </w:r>
+      <w:r>
+        <w:rPr>
+          <w:rFonts w:eastAsiaTheme="minorEastAsia"/>
+          <w:szCs w:val="24"/>
+          <w:lang w:val="en-CA"/>
+        </w:rPr>
+        <w:t xml:space="preserve"> and </w:t>
+      </w:r>
+      <m:oMath>
+        <m:r>
+          <w:rPr>
+            <w:rFonts w:ascii="Cambria Math" w:eastAsiaTheme="minorEastAsia" w:hAnsi="Cambria Math"/>
+            <w:szCs w:val="24"/>
+            <w:lang w:val="en-CA"/>
+          </w:rPr>
+          <m:t>b</m:t>
+        </m:r>
+      </m:oMath>
+      <w:r>
+        <w:rPr>
+          <w:rFonts w:eastAsiaTheme="minorEastAsia"/>
+          <w:szCs w:val="24"/>
+          <w:lang w:val="en-CA"/>
+        </w:rPr>
+        <w:t xml:space="preserve"> is </w:t>
+      </w:r>
+      <w:r>
+        <w:rPr>
+          <w:rFonts w:eastAsiaTheme="minorEastAsia"/>
+          <w:szCs w:val="24"/>
+          <w:lang w:val="en-CA"/>
+        </w:rPr>
+        <w:t>odd</w:t>
+      </w:r>
+      <w:r>
+        <w:rPr>
+          <w:rFonts w:eastAsiaTheme="minorEastAsia"/>
+          <w:szCs w:val="24"/>
+          <w:lang w:val="en-CA"/>
+        </w:rPr>
+        <w:t>:</w:t>
+      </w:r>
     </w:p>
     <w:p>
       <w:pPr>
-        <w:ind w:left="0" w:firstLine="360"/>
-        <w:rPr>
-          <w:rFonts w:eastAsiaTheme="minorEastAsia"/>
-          <w:szCs w:val="24"/>
-          <w:lang w:val="en-CA"/>
-        </w:rPr>
-      </w:pPr>
-      <w:r>
-        <w:rPr>
-          <w:szCs w:val="24"/>
-          <w:lang w:val="en-CA"/>
-        </w:rPr>
-        <w:t>Since</w:t>
-      </w:r>
-      <w:r>
-        <w:rPr>
-          <w:rFonts w:eastAsiaTheme="minorEastAsia"/>
-          <w:szCs w:val="24"/>
-          <w:lang w:val="en-CA"/>
-        </w:rPr>
-        <w:t xml:space="preserve"> </w:t>
+        <w:pStyle w:val="ListParagraph"/>
+        <w:numPr>
+          <w:ilvl w:val="0"/>
+          <w:numId w:val="24"/>
+        </w:numPr>
+        <w:rPr>
+          <w:szCs w:val="24"/>
+          <w:lang w:val="en-CA"/>
+        </w:rPr>
+      </w:pPr>
+      <w:r>
+        <w:rPr>
+          <w:rFonts w:eastAsiaTheme="minorEastAsia"/>
+          <w:szCs w:val="24"/>
+          <w:lang w:val="en-CA"/>
+        </w:rPr>
+        <w:t xml:space="preserve">Let </w:t>
+      </w:r>
+      <m:oMath>
+        <m:r>
+          <w:rPr>
+            <w:rFonts w:ascii="Cambria Math" w:eastAsiaTheme="minorEastAsia" w:hAnsi="Cambria Math"/>
+            <w:szCs w:val="24"/>
+            <w:lang w:val="en-CA"/>
+          </w:rPr>
+          <m:t>g=</m:t>
+        </m:r>
+        <m:r>
+          <m:rPr>
+            <m:sty m:val="p"/>
+          </m:rPr>
+          <w:rPr>
+            <w:rFonts w:ascii="Cambria Math" w:eastAsiaTheme="minorEastAsia" w:hAnsi="Cambria Math"/>
+            <w:szCs w:val="24"/>
+            <w:lang w:val="en-CA"/>
+          </w:rPr>
+          <m:t>gcd⁡</m:t>
+        </m:r>
+        <m:r>
+          <w:rPr>
+            <w:rFonts w:ascii="Cambria Math" w:eastAsiaTheme="minorEastAsia" w:hAnsi="Cambria Math"/>
+            <w:szCs w:val="24"/>
+            <w:lang w:val="en-CA"/>
+          </w:rPr>
+          <m:t>(a/2, b)</m:t>
+        </m:r>
+      </m:oMath>
+    </w:p>
+    <w:p>
+      <w:pPr>
+        <w:pStyle w:val="ListParagraph"/>
+        <w:numPr>
+          <w:ilvl w:val="0"/>
+          <w:numId w:val="24"/>
+        </w:numPr>
+        <w:rPr>
+          <w:szCs w:val="24"/>
+          <w:lang w:val="en-CA"/>
+        </w:rPr>
+      </w:pPr>
+      <w:r>
+        <w:rPr>
+          <w:rFonts w:eastAsiaTheme="minorEastAsia"/>
+          <w:szCs w:val="24"/>
+          <w:lang w:val="en-CA"/>
+        </w:rPr>
+        <w:t xml:space="preserve">Then, </w:t>
+      </w:r>
+      <m:oMath>
+        <m:r>
+          <w:rPr>
+            <w:rFonts w:ascii="Cambria Math" w:eastAsiaTheme="minorEastAsia" w:hAnsi="Cambria Math"/>
+            <w:szCs w:val="24"/>
+            <w:lang w:val="en-CA"/>
+          </w:rPr>
+          <m:t>g</m:t>
+        </m:r>
+      </m:oMath>
+      <w:r>
+        <w:rPr>
+          <w:rFonts w:eastAsiaTheme="minorEastAsia"/>
+          <w:szCs w:val="24"/>
+          <w:lang w:val="en-CA"/>
+        </w:rPr>
+        <w:t xml:space="preserve"> divides both </w:t>
+      </w:r>
+      <m:oMath>
+        <m:r>
+          <w:rPr>
+            <w:rFonts w:ascii="Cambria Math" w:eastAsiaTheme="minorEastAsia" w:hAnsi="Cambria Math"/>
+            <w:szCs w:val="24"/>
+            <w:lang w:val="en-CA"/>
+          </w:rPr>
+          <m:t>a/2</m:t>
+        </m:r>
+      </m:oMath>
+      <w:r>
+        <w:rPr>
+          <w:rFonts w:eastAsiaTheme="minorEastAsia"/>
+          <w:szCs w:val="24"/>
+          <w:lang w:val="en-CA"/>
+        </w:rPr>
+        <w:t xml:space="preserve"> and </w:t>
+      </w:r>
+      <m:oMath>
+        <m:r>
+          <w:rPr>
+            <w:rFonts w:ascii="Cambria Math" w:eastAsiaTheme="minorEastAsia" w:hAnsi="Cambria Math"/>
+            <w:szCs w:val="24"/>
+            <w:lang w:val="en-CA"/>
+          </w:rPr>
+          <m:t>b</m:t>
+        </m:r>
+      </m:oMath>
+    </w:p>
+    <w:p>
+      <w:pPr>
+        <w:pStyle w:val="ListParagraph"/>
+        <w:numPr>
+          <w:ilvl w:val="0"/>
+          <w:numId w:val="24"/>
+        </w:numPr>
+        <w:rPr>
+          <w:szCs w:val="24"/>
+          <w:lang w:val="en-CA"/>
+        </w:rPr>
+      </w:pPr>
+      <w:r>
+        <w:rPr>
+          <w:rFonts w:eastAsiaTheme="minorEastAsia"/>
+          <w:szCs w:val="24"/>
+          <w:lang w:val="en-CA"/>
+        </w:rPr>
+        <w:t xml:space="preserve">Therefore, </w:t>
+      </w:r>
+      <m:oMath>
+        <m:r>
+          <w:rPr>
+            <w:rFonts w:ascii="Cambria Math" w:eastAsiaTheme="minorEastAsia" w:hAnsi="Cambria Math"/>
+            <w:szCs w:val="24"/>
+            <w:lang w:val="en-CA"/>
+          </w:rPr>
+          <m:t>2g</m:t>
+        </m:r>
+      </m:oMath>
+      <w:r>
+        <w:rPr>
+          <w:rFonts w:eastAsiaTheme="minorEastAsia"/>
+          <w:szCs w:val="24"/>
+          <w:lang w:val="en-CA"/>
+        </w:rPr>
+        <w:t xml:space="preserve"> divides both </w:t>
+      </w:r>
+      <m:oMath>
+        <m:r>
+          <w:rPr>
+            <w:rFonts w:ascii="Cambria Math" w:eastAsiaTheme="minorEastAsia" w:hAnsi="Cambria Math"/>
+            <w:szCs w:val="24"/>
+            <w:lang w:val="en-CA"/>
+          </w:rPr>
+          <m:t>a</m:t>
+        </m:r>
+      </m:oMath>
+      <w:r>
+        <w:rPr>
+          <w:rFonts w:eastAsiaTheme="minorEastAsia"/>
+          <w:szCs w:val="24"/>
+          <w:lang w:val="en-CA"/>
+        </w:rPr>
+        <w:t xml:space="preserve"> and </w:t>
+      </w:r>
+      <m:oMath>
+        <m:r>
+          <w:rPr>
+            <w:rFonts w:ascii="Cambria Math" w:eastAsiaTheme="minorEastAsia" w:hAnsi="Cambria Math"/>
+            <w:szCs w:val="24"/>
+            <w:lang w:val="en-CA"/>
+          </w:rPr>
+          <m:t>2b</m:t>
+        </m:r>
+      </m:oMath>
+    </w:p>
+    <w:p>
+      <w:pPr>
+        <w:pStyle w:val="ListParagraph"/>
+        <w:numPr>
+          <w:ilvl w:val="0"/>
+          <w:numId w:val="24"/>
+        </w:numPr>
+        <w:rPr>
+          <w:szCs w:val="24"/>
+          <w:lang w:val="en-CA"/>
+        </w:rPr>
+      </w:pPr>
+      <w:r>
+        <w:rPr>
+          <w:rFonts w:eastAsiaTheme="minorEastAsia"/>
+          <w:szCs w:val="24"/>
+          <w:lang w:val="en-CA"/>
+        </w:rPr>
+        <w:t xml:space="preserve">Therefore, </w:t>
       </w:r>
       <m:oMath>
         <m:func>
@@ -10590,7 +9946,228 @@
           <w:szCs w:val="24"/>
           <w:lang w:val="en-CA"/>
         </w:rPr>
+        <w:t xml:space="preserve"> (</w:t>
+      </w:r>
+      <m:oMath>
+        <m:r>
+          <w:rPr>
+            <w:rFonts w:ascii="Cambria Math" w:eastAsiaTheme="minorEastAsia" w:hAnsi="Cambria Math"/>
+            <w:szCs w:val="24"/>
+            <w:lang w:val="en-CA"/>
+          </w:rPr>
+          <m:t>2</m:t>
+        </m:r>
+      </m:oMath>
+      <w:r>
+        <w:rPr>
+          <w:rFonts w:eastAsiaTheme="minorEastAsia"/>
+          <w:szCs w:val="24"/>
+          <w:lang w:val="en-CA"/>
+        </w:rPr>
+        <w:t xml:space="preserve"> is not a common divisor)</w:t>
+      </w:r>
+    </w:p>
+    <w:p>
+      <w:pPr>
+        <w:pStyle w:val="ListParagraph"/>
+        <w:numPr>
+          <w:ilvl w:val="0"/>
+          <w:numId w:val="24"/>
+        </w:numPr>
+        <w:rPr>
+          <w:szCs w:val="24"/>
+          <w:lang w:val="en-CA"/>
+        </w:rPr>
+      </w:pPr>
+      <w:r>
+        <w:rPr>
+          <w:rFonts w:eastAsiaTheme="minorEastAsia"/>
+          <w:szCs w:val="24"/>
+          <w:lang w:val="en-CA"/>
+        </w:rPr>
+        <w:t xml:space="preserve">Similarly, </w:t>
+      </w:r>
+      <m:oMath>
+        <m:r>
+          <w:rPr>
+            <w:rFonts w:ascii="Cambria Math" w:eastAsiaTheme="minorEastAsia" w:hAnsi="Cambria Math"/>
+            <w:szCs w:val="24"/>
+            <w:lang w:val="en-CA"/>
+          </w:rPr>
+          <m:t>a</m:t>
+        </m:r>
+      </m:oMath>
+      <w:r>
+        <w:rPr>
+          <w:rFonts w:eastAsiaTheme="minorEastAsia"/>
+          <w:szCs w:val="24"/>
+          <w:lang w:val="en-CA"/>
+        </w:rPr>
         <w:t xml:space="preserve"> and </w:t>
+      </w:r>
+      <m:oMath>
+        <m:r>
+          <w:rPr>
+            <w:rFonts w:ascii="Cambria Math" w:eastAsiaTheme="minorEastAsia" w:hAnsi="Cambria Math"/>
+            <w:szCs w:val="24"/>
+            <w:lang w:val="en-CA"/>
+          </w:rPr>
+          <m:t>2b</m:t>
+        </m:r>
+      </m:oMath>
+      <w:r>
+        <w:rPr>
+          <w:rFonts w:eastAsiaTheme="minorEastAsia"/>
+          <w:szCs w:val="24"/>
+          <w:lang w:val="en-CA"/>
+        </w:rPr>
+        <w:t xml:space="preserve"> must be </w:t>
+      </w:r>
+      <m:oMath>
+        <m:r>
+          <w:rPr>
+            <w:rFonts w:ascii="Cambria Math" w:eastAsiaTheme="minorEastAsia" w:hAnsi="Cambria Math"/>
+            <w:szCs w:val="24"/>
+            <w:lang w:val="en-CA"/>
+          </w:rPr>
+          <m:t>≥</m:t>
+        </m:r>
+      </m:oMath>
+      <w:r>
+        <w:rPr>
+          <w:rFonts w:eastAsiaTheme="minorEastAsia"/>
+          <w:szCs w:val="24"/>
+          <w:lang w:val="en-CA"/>
+        </w:rPr>
+        <w:t xml:space="preserve"> </w:t>
+      </w:r>
+      <m:oMath>
+        <m:r>
+          <m:rPr>
+            <m:sty m:val="p"/>
+          </m:rPr>
+          <w:rPr>
+            <w:rFonts w:ascii="Cambria Math" w:eastAsiaTheme="minorEastAsia" w:hAnsi="Cambria Math"/>
+            <w:szCs w:val="24"/>
+            <w:lang w:val="en-CA"/>
+          </w:rPr>
+          <m:t>gcd⁡</m:t>
+        </m:r>
+        <m:r>
+          <w:rPr>
+            <w:rFonts w:ascii="Cambria Math" w:eastAsiaTheme="minorEastAsia" w:hAnsi="Cambria Math"/>
+            <w:szCs w:val="24"/>
+            <w:lang w:val="en-CA"/>
+          </w:rPr>
+          <m:t>(a, b)</m:t>
+        </m:r>
+      </m:oMath>
+    </w:p>
+    <w:p>
+      <w:pPr>
+        <w:pStyle w:val="ListParagraph"/>
+        <w:numPr>
+          <w:ilvl w:val="0"/>
+          <w:numId w:val="24"/>
+        </w:numPr>
+        <w:rPr>
+          <w:szCs w:val="24"/>
+          <w:lang w:val="en-CA"/>
+        </w:rPr>
+      </w:pPr>
+      <w:r>
+        <w:rPr>
+          <w:rFonts w:eastAsiaTheme="minorEastAsia"/>
+          <w:szCs w:val="24"/>
+          <w:lang w:val="en-CA"/>
+        </w:rPr>
+        <w:t xml:space="preserve">However, </w:t>
+      </w:r>
+      <m:oMath>
+        <m:r>
+          <w:rPr>
+            <w:rFonts w:ascii="Cambria Math" w:eastAsiaTheme="minorEastAsia" w:hAnsi="Cambria Math"/>
+            <w:szCs w:val="24"/>
+            <w:lang w:val="en-CA"/>
+          </w:rPr>
+          <m:t>a</m:t>
+        </m:r>
+      </m:oMath>
+      <w:r>
+        <w:rPr>
+          <w:rFonts w:eastAsiaTheme="minorEastAsia"/>
+          <w:szCs w:val="24"/>
+          <w:lang w:val="en-CA"/>
+        </w:rPr>
+        <w:t xml:space="preserve"> and </w:t>
+      </w:r>
+      <m:oMath>
+        <m:r>
+          <w:rPr>
+            <w:rFonts w:ascii="Cambria Math" w:eastAsiaTheme="minorEastAsia" w:hAnsi="Cambria Math"/>
+            <w:szCs w:val="24"/>
+            <w:lang w:val="en-CA"/>
+          </w:rPr>
+          <m:t>2b</m:t>
+        </m:r>
+      </m:oMath>
+      <w:r>
+        <w:rPr>
+          <w:rFonts w:eastAsiaTheme="minorEastAsia"/>
+          <w:szCs w:val="24"/>
+          <w:lang w:val="en-CA"/>
+        </w:rPr>
+        <w:t xml:space="preserve"> must not be </w:t>
+      </w:r>
+      <m:oMath>
+        <m:r>
+          <w:rPr>
+            <w:rFonts w:ascii="Cambria Math" w:eastAsiaTheme="minorEastAsia" w:hAnsi="Cambria Math"/>
+            <w:szCs w:val="24"/>
+            <w:lang w:val="en-CA"/>
+          </w:rPr>
+          <m:t>&gt;</m:t>
+        </m:r>
+        <m:r>
+          <m:rPr>
+            <m:sty m:val="p"/>
+          </m:rPr>
+          <w:rPr>
+            <w:rFonts w:ascii="Cambria Math" w:eastAsiaTheme="minorEastAsia" w:hAnsi="Cambria Math"/>
+            <w:szCs w:val="24"/>
+            <w:lang w:val="en-CA"/>
+          </w:rPr>
+          <m:t>gcd⁡</m:t>
+        </m:r>
+        <m:r>
+          <w:rPr>
+            <w:rFonts w:ascii="Cambria Math" w:eastAsiaTheme="minorEastAsia" w:hAnsi="Cambria Math"/>
+            <w:szCs w:val="24"/>
+            <w:lang w:val="en-CA"/>
+          </w:rPr>
+          <m:t>(a, b)</m:t>
+        </m:r>
+      </m:oMath>
+    </w:p>
+    <w:p>
+      <w:pPr>
+        <w:pStyle w:val="ListParagraph"/>
+        <w:numPr>
+          <w:ilvl w:val="0"/>
+          <w:numId w:val="24"/>
+        </w:numPr>
+        <w:rPr>
+          <w:szCs w:val="24"/>
+          <w:lang w:val="en-CA"/>
+        </w:rPr>
+      </w:pPr>
+      <w:r>
+        <w:rPr>
+          <w:rFonts w:eastAsiaTheme="minorEastAsia"/>
+          <w:szCs w:val="24"/>
+          <w:lang w:val="en-CA"/>
+        </w:rPr>
+        <w:t xml:space="preserve">Therefore, </w:t>
       </w:r>
       <m:oMath>
         <m:func>
@@ -10669,13 +10246,30 @@
           <m:t>(a, b)</m:t>
         </m:r>
       </m:oMath>
-      <w:r>
-        <w:rPr>
-          <w:rFonts w:eastAsiaTheme="minorEastAsia"/>
-          <w:szCs w:val="24"/>
-          <w:lang w:val="en-CA"/>
-        </w:rPr>
-        <w:t xml:space="preserve"> are both proven, then </w:t>
+    </w:p>
+    <w:p>
+      <w:pPr>
+        <w:ind w:left="0" w:firstLine="360"/>
+        <w:rPr>
+          <w:rFonts w:eastAsiaTheme="minorEastAsia"/>
+          <w:szCs w:val="24"/>
+          <w:lang w:val="en-CA"/>
+        </w:rPr>
+      </w:pPr>
+      <w:r>
+        <w:rPr>
+          <w:szCs w:val="24"/>
+          <w:lang w:val="en-CA"/>
+        </w:rPr>
+        <w:t>Since</w:t>
+      </w:r>
+      <w:r>
+        <w:rPr>
+          <w:rFonts w:eastAsiaTheme="minorEastAsia"/>
+          <w:szCs w:val="24"/>
+          <w:lang w:val="en-CA"/>
+        </w:rPr>
+        <w:t xml:space="preserve"> </w:t>
       </w:r>
       <m:oMath>
         <m:func>
@@ -10732,7 +10326,7 @@
             <w:szCs w:val="24"/>
             <w:lang w:val="en-CA"/>
           </w:rPr>
-          <m:t>=</m:t>
+          <m:t>≥</m:t>
         </m:r>
         <m:r>
           <m:rPr>
@@ -10760,6 +10354,176 @@
           <w:szCs w:val="24"/>
           <w:lang w:val="en-CA"/>
         </w:rPr>
+        <w:t xml:space="preserve"> and </w:t>
+      </w:r>
+      <m:oMath>
+        <m:func>
+          <m:funcPr>
+            <m:ctrlPr>
+              <w:rPr>
+                <w:rFonts w:ascii="Cambria Math" w:eastAsiaTheme="minorEastAsia" w:hAnsi="Cambria Math"/>
+                <w:szCs w:val="24"/>
+                <w:lang w:val="en-CA"/>
+              </w:rPr>
+            </m:ctrlPr>
+          </m:funcPr>
+          <m:fName>
+            <m:r>
+              <m:rPr>
+                <m:sty m:val="p"/>
+              </m:rPr>
+              <w:rPr>
+                <w:rFonts w:ascii="Cambria Math" w:eastAsiaTheme="minorEastAsia" w:hAnsi="Cambria Math"/>
+                <w:szCs w:val="24"/>
+                <w:lang w:val="en-CA"/>
+              </w:rPr>
+              <m:t>gcd</m:t>
+            </m:r>
+          </m:fName>
+          <m:e>
+            <m:d>
+              <m:dPr>
+                <m:ctrlPr>
+                  <w:rPr>
+                    <w:rFonts w:ascii="Cambria Math" w:eastAsiaTheme="minorEastAsia" w:hAnsi="Cambria Math"/>
+                    <w:i/>
+                    <w:szCs w:val="24"/>
+                    <w:lang w:val="en-CA"/>
+                  </w:rPr>
+                </m:ctrlPr>
+              </m:dPr>
+              <m:e>
+                <m:r>
+                  <w:rPr>
+                    <w:rFonts w:ascii="Cambria Math" w:eastAsiaTheme="minorEastAsia" w:hAnsi="Cambria Math"/>
+                    <w:szCs w:val="24"/>
+                    <w:lang w:val="en-CA"/>
+                  </w:rPr>
+                  <m:t>2a, b</m:t>
+                </m:r>
+              </m:e>
+            </m:d>
+          </m:e>
+        </m:func>
+        <m:r>
+          <w:rPr>
+            <w:rFonts w:ascii="Cambria Math" w:eastAsiaTheme="minorEastAsia" w:hAnsi="Cambria Math"/>
+            <w:szCs w:val="24"/>
+            <w:lang w:val="en-CA"/>
+          </w:rPr>
+          <m:t>≤</m:t>
+        </m:r>
+        <m:r>
+          <m:rPr>
+            <m:sty m:val="p"/>
+          </m:rPr>
+          <w:rPr>
+            <w:rFonts w:ascii="Cambria Math" w:eastAsiaTheme="minorEastAsia" w:hAnsi="Cambria Math"/>
+            <w:szCs w:val="24"/>
+            <w:lang w:val="en-CA"/>
+          </w:rPr>
+          <m:t>gcd⁡</m:t>
+        </m:r>
+        <m:r>
+          <w:rPr>
+            <w:rFonts w:ascii="Cambria Math" w:eastAsiaTheme="minorEastAsia" w:hAnsi="Cambria Math"/>
+            <w:szCs w:val="24"/>
+            <w:lang w:val="en-CA"/>
+          </w:rPr>
+          <m:t>(a, b)</m:t>
+        </m:r>
+      </m:oMath>
+      <w:r>
+        <w:rPr>
+          <w:rFonts w:eastAsiaTheme="minorEastAsia"/>
+          <w:szCs w:val="24"/>
+          <w:lang w:val="en-CA"/>
+        </w:rPr>
+        <w:t xml:space="preserve"> are both proven, then </w:t>
+      </w:r>
+      <m:oMath>
+        <m:func>
+          <m:funcPr>
+            <m:ctrlPr>
+              <w:rPr>
+                <w:rFonts w:ascii="Cambria Math" w:eastAsiaTheme="minorEastAsia" w:hAnsi="Cambria Math"/>
+                <w:szCs w:val="24"/>
+                <w:lang w:val="en-CA"/>
+              </w:rPr>
+            </m:ctrlPr>
+          </m:funcPr>
+          <m:fName>
+            <m:r>
+              <m:rPr>
+                <m:sty m:val="p"/>
+              </m:rPr>
+              <w:rPr>
+                <w:rFonts w:ascii="Cambria Math" w:eastAsiaTheme="minorEastAsia" w:hAnsi="Cambria Math"/>
+                <w:szCs w:val="24"/>
+                <w:lang w:val="en-CA"/>
+              </w:rPr>
+              <m:t>gcd</m:t>
+            </m:r>
+          </m:fName>
+          <m:e>
+            <m:d>
+              <m:dPr>
+                <m:ctrlPr>
+                  <w:rPr>
+                    <w:rFonts w:ascii="Cambria Math" w:eastAsiaTheme="minorEastAsia" w:hAnsi="Cambria Math"/>
+                    <w:i/>
+                    <w:szCs w:val="24"/>
+                    <w:lang w:val="en-CA"/>
+                  </w:rPr>
+                </m:ctrlPr>
+              </m:dPr>
+              <m:e>
+                <m:r>
+                  <w:rPr>
+                    <w:rFonts w:ascii="Cambria Math" w:eastAsiaTheme="minorEastAsia" w:hAnsi="Cambria Math"/>
+                    <w:szCs w:val="24"/>
+                    <w:lang w:val="en-CA"/>
+                  </w:rPr>
+                  <m:t>2a, b</m:t>
+                </m:r>
+              </m:e>
+            </m:d>
+          </m:e>
+        </m:func>
+        <m:r>
+          <w:rPr>
+            <w:rFonts w:ascii="Cambria Math" w:eastAsiaTheme="minorEastAsia" w:hAnsi="Cambria Math"/>
+            <w:szCs w:val="24"/>
+            <w:lang w:val="en-CA"/>
+          </w:rPr>
+          <m:t>=</m:t>
+        </m:r>
+        <m:r>
+          <m:rPr>
+            <m:sty m:val="p"/>
+          </m:rPr>
+          <w:rPr>
+            <w:rFonts w:ascii="Cambria Math" w:eastAsiaTheme="minorEastAsia" w:hAnsi="Cambria Math"/>
+            <w:szCs w:val="24"/>
+            <w:lang w:val="en-CA"/>
+          </w:rPr>
+          <m:t>gcd⁡</m:t>
+        </m:r>
+        <m:r>
+          <w:rPr>
+            <w:rFonts w:ascii="Cambria Math" w:eastAsiaTheme="minorEastAsia" w:hAnsi="Cambria Math"/>
+            <w:szCs w:val="24"/>
+            <w:lang w:val="en-CA"/>
+          </w:rPr>
+          <m:t>(a, b)</m:t>
+        </m:r>
+      </m:oMath>
+      <w:r>
+        <w:rPr>
+          <w:rFonts w:eastAsiaTheme="minorEastAsia"/>
+          <w:szCs w:val="24"/>
+          <w:lang w:val="en-CA"/>
+        </w:rPr>
         <w:t xml:space="preserve">, and case </w:t>
       </w:r>
       <w:r>
@@ -10902,6 +10666,7 @@
           <w:id w:val="324869016"/>
           <w:citation/>
         </w:sdtPr>
+        <w:sdtEndPr/>
         <w:sdtContent>
           <w:r>
             <w:rPr>
@@ -12930,7 +12695,7 @@
             <w:rFonts w:ascii="Cambria Math" w:eastAsiaTheme="minorEastAsia" w:hAnsi="Cambria Math"/>
             <w:lang w:val="en-CA"/>
           </w:rPr>
-          <m:t xml:space="preserve">lo, hi ϵ </m:t>
+          <m:t>lo, hi ϵ</m:t>
         </m:r>
         <m:r>
           <m:rPr>
@@ -12940,7 +12705,7 @@
             <w:rFonts w:ascii="Cambria Math" w:eastAsiaTheme="minorEastAsia" w:hAnsi="Cambria Math"/>
             <w:lang w:val="en-CA"/>
           </w:rPr>
-          <m:t>N</m:t>
+          <m:t xml:space="preserve"> N</m:t>
         </m:r>
       </m:oMath>
       <w:r>
@@ -13165,21 +12930,7 @@
             <w:rFonts w:ascii="Cambria Math" w:eastAsiaTheme="minorEastAsia" w:hAnsi="Cambria Math"/>
             <w:lang w:val="en-CA"/>
           </w:rPr>
-          <m:t xml:space="preserve">FactTwo(lo, </m:t>
-        </m:r>
-        <m:r>
-          <w:rPr>
-            <w:rFonts w:ascii="Cambria Math" w:eastAsiaTheme="minorEastAsia" w:hAnsi="Cambria Math"/>
-            <w:lang w:val="en-CA"/>
-          </w:rPr>
-          <m:t>hi-lo</m:t>
-        </m:r>
-        <m:r>
-          <w:rPr>
-            <w:rFonts w:ascii="Cambria Math" w:eastAsiaTheme="minorEastAsia" w:hAnsi="Cambria Math"/>
-            <w:lang w:val="en-CA"/>
-          </w:rPr>
-          <m:t>)</m:t>
+          <m:t>FactTwo(lo, hi-lo)</m:t>
         </m:r>
       </m:oMath>
       <w:r>
@@ -13195,14 +12946,7 @@
             <w:rFonts w:ascii="Cambria Math" w:eastAsiaTheme="minorEastAsia" w:hAnsi="Cambria Math"/>
             <w:lang w:val="en-CA"/>
           </w:rPr>
-          <m:t>lo, hi</m:t>
-        </m:r>
-        <m:r>
-          <w:rPr>
-            <w:rFonts w:ascii="Cambria Math" w:eastAsiaTheme="minorEastAsia" w:hAnsi="Cambria Math"/>
-            <w:lang w:val="en-CA"/>
-          </w:rPr>
-          <m:t xml:space="preserve"> ϵ </m:t>
+          <m:t xml:space="preserve">lo, hi ϵ </m:t>
         </m:r>
         <m:d>
           <m:dPr>
@@ -13305,14 +13049,7 @@
             <w:rFonts w:ascii="Cambria Math" w:eastAsiaTheme="minorEastAsia" w:hAnsi="Cambria Math"/>
             <w:lang w:val="en-CA"/>
           </w:rPr>
-          <m:t>mid=</m:t>
-        </m:r>
-        <m:r>
-          <w:rPr>
-            <w:rFonts w:ascii="Cambria Math" w:eastAsiaTheme="minorEastAsia" w:hAnsi="Cambria Math"/>
-            <w:lang w:val="en-CA"/>
-          </w:rPr>
-          <m:t>lo+</m:t>
+          <m:t>mid=lo+</m:t>
         </m:r>
         <m:d>
           <m:dPr>
@@ -13330,14 +13067,7 @@
                 <w:rFonts w:ascii="Cambria Math" w:eastAsiaTheme="minorEastAsia" w:hAnsi="Cambria Math"/>
                 <w:lang w:val="en-CA"/>
               </w:rPr>
-              <m:t>hi-lo</m:t>
-            </m:r>
-            <m:r>
-              <w:rPr>
-                <w:rFonts w:ascii="Cambria Math" w:eastAsiaTheme="minorEastAsia" w:hAnsi="Cambria Math"/>
-                <w:lang w:val="en-CA"/>
-              </w:rPr>
-              <m:t>+1</m:t>
+              <m:t>hi-lo+1</m:t>
             </m:r>
           </m:e>
         </m:d>
@@ -13426,6 +13156,7 @@
           <w:id w:val="-167722765"/>
           <w:citation/>
         </w:sdtPr>
+        <w:sdtEndPr/>
         <w:sdtContent>
           <w:r>
             <w:rPr>
@@ -13867,14 +13598,7 @@
                       <w:rFonts w:ascii="Cambria Math" w:hAnsi="Cambria Math"/>
                       <w:lang w:val="en-CA"/>
                     </w:rPr>
-                    <m:t>0</m:t>
-                  </m:r>
-                  <m:r>
-                    <w:rPr>
-                      <w:rFonts w:ascii="Cambria Math" w:hAnsi="Cambria Math"/>
-                      <w:lang w:val="en-CA"/>
-                    </w:rPr>
-                    <m:t>, if n=1</m:t>
+                    <m:t>0, if n=1</m:t>
                   </m:r>
                 </m:e>
                 <m:e>
@@ -13932,14 +13656,7 @@
                       <w:rFonts w:ascii="Cambria Math" w:hAnsi="Cambria Math"/>
                       <w:lang w:val="en-CA"/>
                     </w:rPr>
-                    <m:t>+2</m:t>
-                  </m:r>
-                  <m:r>
-                    <w:rPr>
-                      <w:rFonts w:ascii="Cambria Math" w:hAnsi="Cambria Math"/>
-                      <w:lang w:val="en-CA"/>
-                    </w:rPr>
-                    <m:t>, otherwise</m:t>
+                    <m:t>+2, otherwise</m:t>
                   </m:r>
                 </m:e>
               </m:eqArr>
@@ -14089,6 +13806,9 @@
             <m:t>+2</m:t>
           </m:r>
           <m:r>
+            <m:rPr>
+              <m:sty m:val="p"/>
+            </m:rPr>
             <w:rPr>
               <w:rFonts w:ascii="Cambria Math" w:hAnsi="Cambria Math"/>
               <w:lang w:val="en-CA"/>
@@ -14161,6 +13881,9 @@
             <m:t>+4</m:t>
           </m:r>
           <m:r>
+            <m:rPr>
+              <m:sty m:val="p"/>
+            </m:rPr>
             <w:rPr>
               <w:rFonts w:ascii="Cambria Math" w:hAnsi="Cambria Math"/>
               <w:lang w:val="en-CA"/>
@@ -14233,6 +13956,9 @@
             <m:t>+6</m:t>
           </m:r>
           <m:r>
+            <m:rPr>
+              <m:sty m:val="p"/>
+            </m:rPr>
             <w:rPr>
               <w:rFonts w:ascii="Cambria Math" w:hAnsi="Cambria Math"/>
               <w:lang w:val="en-CA"/>
@@ -14249,6 +13975,9 @@
             <m:t>=…</m:t>
           </m:r>
           <m:r>
+            <m:rPr>
+              <m:sty m:val="p"/>
+            </m:rPr>
             <w:rPr>
               <w:rFonts w:ascii="Cambria Math" w:hAnsi="Cambria Math"/>
               <w:lang w:val="en-CA"/>
@@ -14591,6 +14320,9 @@
             </m:e>
           </m:d>
           <m:r>
+            <m:rPr>
+              <m:sty m:val="p"/>
+            </m:rPr>
             <w:rPr>
               <w:rFonts w:ascii="Cambria Math" w:eastAsiaTheme="minorEastAsia" w:hAnsi="Cambria Math"/>
               <w:lang w:val="en-CA"/>
@@ -14607,6 +14339,9 @@
             <m:t>=0+2n-2</m:t>
           </m:r>
           <m:r>
+            <m:rPr>
+              <m:sty m:val="p"/>
+            </m:rPr>
             <w:rPr>
               <w:rFonts w:ascii="Cambria Math" w:eastAsiaTheme="minorEastAsia" w:hAnsi="Cambria Math"/>
               <w:lang w:val="en-CA"/>
@@ -14828,21 +14563,7 @@
             <w:rFonts w:ascii="Cambria Math" w:eastAsiaTheme="minorEastAsia" w:hAnsi="Cambria Math"/>
             <w:lang w:val="en-CA"/>
           </w:rPr>
-          <m:t>(</m:t>
-        </m:r>
-        <m:r>
-          <w:rPr>
-            <w:rFonts w:ascii="Cambria Math" w:eastAsiaTheme="minorEastAsia" w:hAnsi="Cambria Math"/>
-            <w:lang w:val="en-CA"/>
-          </w:rPr>
-          <m:t>lo, hi</m:t>
-        </m:r>
-        <m:r>
-          <w:rPr>
-            <w:rFonts w:ascii="Cambria Math" w:eastAsiaTheme="minorEastAsia" w:hAnsi="Cambria Math"/>
-            <w:lang w:val="en-CA"/>
-          </w:rPr>
-          <m:t>)</m:t>
+          <m:t>(lo, hi)</m:t>
         </m:r>
       </m:oMath>
       <w:r>
@@ -15174,14 +14895,7 @@
                           <w:rFonts w:ascii="Cambria Math" w:eastAsiaTheme="minorEastAsia" w:hAnsi="Cambria Math"/>
                           <w:lang w:val="en-CA"/>
                         </w:rPr>
-                        <m:t>+1</m:t>
-                      </m:r>
-                      <m:r>
-                        <w:rPr>
-                          <w:rFonts w:ascii="Cambria Math" w:eastAsiaTheme="minorEastAsia" w:hAnsi="Cambria Math"/>
-                          <w:lang w:val="en-CA"/>
-                        </w:rPr>
-                        <m:t xml:space="preserve">, </m:t>
+                        <m:t xml:space="preserve">+1, </m:t>
                       </m:r>
                       <m:r>
                         <w:rPr>
@@ -15197,14 +14911,7 @@
                       <w:rFonts w:ascii="Cambria Math" w:eastAsiaTheme="minorEastAsia" w:hAnsi="Cambria Math"/>
                       <w:lang w:val="en-CA"/>
                     </w:rPr>
-                    <m:t>+2</m:t>
-                  </m:r>
-                  <m:r>
-                    <w:rPr>
-                      <w:rFonts w:ascii="Cambria Math" w:eastAsiaTheme="minorEastAsia" w:hAnsi="Cambria Math"/>
-                      <w:lang w:val="en-CA"/>
-                    </w:rPr>
-                    <m:t>, otherwise</m:t>
+                    <m:t>+2, otherwise</m:t>
                   </m:r>
                 </m:e>
               </m:eqArr>
@@ -15348,14 +15055,7 @@
               <w:rFonts w:ascii="Cambria Math" w:eastAsiaTheme="minorEastAsia" w:hAnsi="Cambria Math"/>
               <w:lang w:val="en-CA"/>
             </w:rPr>
-            <m:t>+2k</m:t>
-          </m:r>
-          <m:r>
-            <w:rPr>
-              <w:rFonts w:ascii="Cambria Math" w:eastAsiaTheme="minorEastAsia" w:hAnsi="Cambria Math"/>
-              <w:lang w:val="en-CA"/>
-            </w:rPr>
-            <m:t>+</m:t>
+            <m:t>+2k+</m:t>
           </m:r>
           <m:sSub>
             <m:sSubPr>
@@ -15411,14 +15111,7 @@
               <w:rFonts w:ascii="Cambria Math" w:eastAsiaTheme="minorEastAsia" w:hAnsi="Cambria Math"/>
               <w:lang w:val="en-CA"/>
             </w:rPr>
-            <m:t>+2k</m:t>
-          </m:r>
-          <m:r>
-            <w:rPr>
-              <w:rFonts w:ascii="Cambria Math" w:eastAsiaTheme="minorEastAsia" w:hAnsi="Cambria Math"/>
-              <w:lang w:val="en-CA"/>
-            </w:rPr>
-            <m:t>+2k</m:t>
+            <m:t>+2k+2k</m:t>
           </m:r>
         </m:oMath>
       </m:oMathPara>
@@ -15727,6 +15420,9 @@
             </m:e>
           </m:d>
           <m:r>
+            <m:rPr>
+              <m:sty m:val="p"/>
+            </m:rPr>
             <w:rPr>
               <w:rFonts w:ascii="Cambria Math" w:eastAsiaTheme="minorEastAsia" w:hAnsi="Cambria Math"/>
               <w:lang w:val="en-CA"/>
@@ -15740,37 +15436,12 @@
               <w:rFonts w:ascii="Cambria Math" w:eastAsiaTheme="minorEastAsia" w:hAnsi="Cambria Math"/>
               <w:lang w:val="en-CA"/>
             </w:rPr>
-            <m:t>=0</m:t>
+            <m:t>=0+2n-2+0+2n-2+2n-2</m:t>
           </m:r>
           <m:r>
-            <w:rPr>
-              <w:rFonts w:ascii="Cambria Math" w:eastAsiaTheme="minorEastAsia" w:hAnsi="Cambria Math"/>
-              <w:lang w:val="en-CA"/>
-            </w:rPr>
-            <m:t>+2n-2</m:t>
-          </m:r>
-          <m:r>
-            <w:rPr>
-              <w:rFonts w:ascii="Cambria Math" w:eastAsiaTheme="minorEastAsia" w:hAnsi="Cambria Math"/>
-              <w:lang w:val="en-CA"/>
-            </w:rPr>
-            <m:t>+0</m:t>
-          </m:r>
-          <m:r>
-            <w:rPr>
-              <w:rFonts w:ascii="Cambria Math" w:eastAsiaTheme="minorEastAsia" w:hAnsi="Cambria Math"/>
-              <w:lang w:val="en-CA"/>
-            </w:rPr>
-            <m:t>+2n-2</m:t>
-          </m:r>
-          <m:r>
-            <w:rPr>
-              <w:rFonts w:ascii="Cambria Math" w:eastAsiaTheme="minorEastAsia" w:hAnsi="Cambria Math"/>
-              <w:lang w:val="en-CA"/>
-            </w:rPr>
-            <m:t>+2n-2</m:t>
-          </m:r>
-          <m:r>
+            <m:rPr>
+              <m:sty m:val="p"/>
+            </m:rPr>
             <w:rPr>
               <w:rFonts w:ascii="Cambria Math" w:eastAsiaTheme="minorEastAsia" w:hAnsi="Cambria Math"/>
               <w:lang w:val="en-CA"/>
@@ -15784,28 +15455,7 @@
               <w:rFonts w:ascii="Cambria Math" w:eastAsiaTheme="minorEastAsia" w:hAnsi="Cambria Math"/>
               <w:lang w:val="en-CA"/>
             </w:rPr>
-            <m:t>=</m:t>
-          </m:r>
-          <m:r>
-            <w:rPr>
-              <w:rFonts w:ascii="Cambria Math" w:eastAsiaTheme="minorEastAsia" w:hAnsi="Cambria Math"/>
-              <w:lang w:val="en-CA"/>
-            </w:rPr>
-            <m:t>6</m:t>
-          </m:r>
-          <m:r>
-            <w:rPr>
-              <w:rFonts w:ascii="Cambria Math" w:eastAsiaTheme="minorEastAsia" w:hAnsi="Cambria Math"/>
-              <w:lang w:val="en-CA"/>
-            </w:rPr>
-            <m:t>n-</m:t>
-          </m:r>
-          <m:r>
-            <w:rPr>
-              <w:rFonts w:ascii="Cambria Math" w:eastAsiaTheme="minorEastAsia" w:hAnsi="Cambria Math"/>
-              <w:lang w:val="en-CA"/>
-            </w:rPr>
-            <m:t>6</m:t>
+            <m:t>=6n-6</m:t>
           </m:r>
         </m:oMath>
       </m:oMathPara>
@@ -16006,54 +15656,232 @@
     </w:p>
     <w:p>
       <w:pPr>
-        <w:pStyle w:val="ListParagraph"/>
+        <w:pStyle w:val="Heading2"/>
         <w:numPr>
           <w:ilvl w:val="0"/>
-          <w:numId w:val="24"/>
+          <w:numId w:val="28"/>
         </w:numPr>
         <w:rPr>
           <w:rFonts w:eastAsiaTheme="minorEastAsia"/>
-          <w:b/>
-          <w:bCs/>
-          <w:szCs w:val="24"/>
-          <w:lang w:val="en-CA"/>
-        </w:rPr>
-      </w:pPr>
-      <w:r>
-        <w:rPr>
-          <w:rFonts w:eastAsiaTheme="minorEastAsia"/>
-          <w:szCs w:val="24"/>
-          <w:lang w:val="en-CA"/>
-        </w:rPr>
-        <w:t>We can infer things based on properties of mod</w:t>
+        </w:rPr>
+      </w:pPr>
+      <w:r>
+        <w:rPr>
+          <w:rFonts w:eastAsiaTheme="minorEastAsia"/>
+        </w:rPr>
+        <w:t>Algorithm Explanation</w:t>
       </w:r>
     </w:p>
     <w:p>
       <w:pPr>
-        <w:pStyle w:val="ListParagraph"/>
-        <w:numPr>
-          <w:ilvl w:val="0"/>
-          <w:numId w:val="24"/>
-        </w:numPr>
-        <w:rPr>
-          <w:rFonts w:eastAsiaTheme="minorEastAsia"/>
-          <w:b/>
-          <w:bCs/>
-          <w:szCs w:val="24"/>
-          <w:lang w:val="en-CA"/>
-        </w:rPr>
-      </w:pPr>
-      <w:r>
-        <w:rPr>
-          <w:rFonts w:eastAsiaTheme="minorEastAsia"/>
-          <w:szCs w:val="24"/>
-          <w:lang w:val="en-CA"/>
-        </w:rPr>
-        <w:t>E.g., since:</w:t>
+        <w:spacing w:after="0"/>
+        <w:ind w:left="0" w:firstLine="360"/>
+        <w:rPr>
+          <w:rFonts w:eastAsiaTheme="minorEastAsia"/>
+          <w:szCs w:val="24"/>
+          <w:lang w:val="en-CA"/>
+        </w:rPr>
+      </w:pPr>
+      <w:r>
+        <w:rPr>
+          <w:rFonts w:eastAsiaTheme="minorEastAsia"/>
+          <w:szCs w:val="24"/>
+          <w:lang w:val="en-CA"/>
+        </w:rPr>
+        <w:t xml:space="preserve">The goal is to devise an algorithm to compute </w:t>
+      </w:r>
+      <m:oMath>
+        <m:sSup>
+          <m:sSupPr>
+            <m:ctrlPr>
+              <w:rPr>
+                <w:rFonts w:ascii="Cambria Math" w:eastAsiaTheme="minorEastAsia" w:hAnsi="Cambria Math"/>
+                <w:i/>
+                <w:szCs w:val="24"/>
+                <w:lang w:val="en-CA"/>
+              </w:rPr>
+            </m:ctrlPr>
+          </m:sSupPr>
+          <m:e>
+            <m:r>
+              <w:rPr>
+                <w:rFonts w:ascii="Cambria Math" w:eastAsiaTheme="minorEastAsia" w:hAnsi="Cambria Math"/>
+                <w:szCs w:val="24"/>
+                <w:lang w:val="en-CA"/>
+              </w:rPr>
+              <m:t>x</m:t>
+            </m:r>
+          </m:e>
+          <m:sup>
+            <m:sSup>
+              <m:sSupPr>
+                <m:ctrlPr>
+                  <w:rPr>
+                    <w:rFonts w:ascii="Cambria Math" w:eastAsiaTheme="minorEastAsia" w:hAnsi="Cambria Math"/>
+                    <w:i/>
+                    <w:szCs w:val="24"/>
+                    <w:lang w:val="en-CA"/>
+                  </w:rPr>
+                </m:ctrlPr>
+              </m:sSupPr>
+              <m:e>
+                <m:r>
+                  <w:rPr>
+                    <w:rFonts w:ascii="Cambria Math" w:eastAsiaTheme="minorEastAsia" w:hAnsi="Cambria Math"/>
+                    <w:szCs w:val="24"/>
+                    <w:lang w:val="en-CA"/>
+                  </w:rPr>
+                  <m:t>y</m:t>
+                </m:r>
+              </m:e>
+              <m:sup>
+                <m:r>
+                  <w:rPr>
+                    <w:rFonts w:ascii="Cambria Math" w:eastAsiaTheme="minorEastAsia" w:hAnsi="Cambria Math"/>
+                    <w:szCs w:val="24"/>
+                    <w:lang w:val="en-CA"/>
+                  </w:rPr>
+                  <m:t>z</m:t>
+                </m:r>
+              </m:sup>
+            </m:sSup>
+          </m:sup>
+        </m:sSup>
+        <m:r>
+          <w:rPr>
+            <w:rFonts w:ascii="Cambria Math" w:eastAsiaTheme="minorEastAsia" w:hAnsi="Cambria Math"/>
+            <w:szCs w:val="24"/>
+            <w:lang w:val="en-CA"/>
+          </w:rPr>
+          <m:t xml:space="preserve"> mod p</m:t>
+        </m:r>
+      </m:oMath>
+      <w:r>
+        <w:rPr>
+          <w:rFonts w:eastAsiaTheme="minorEastAsia"/>
+          <w:szCs w:val="24"/>
+          <w:lang w:val="en-CA"/>
+        </w:rPr>
+        <w:t xml:space="preserve"> given input </w:t>
+      </w:r>
+      <m:oMath>
+        <m:d>
+          <m:dPr>
+            <m:begChr m:val="〈"/>
+            <m:endChr m:val="〉"/>
+            <m:ctrlPr>
+              <w:rPr>
+                <w:rFonts w:ascii="Cambria Math" w:eastAsiaTheme="minorEastAsia" w:hAnsi="Cambria Math"/>
+                <w:i/>
+                <w:szCs w:val="24"/>
+                <w:lang w:val="en-CA"/>
+              </w:rPr>
+            </m:ctrlPr>
+          </m:dPr>
+          <m:e>
+            <m:r>
+              <w:rPr>
+                <w:rFonts w:ascii="Cambria Math" w:eastAsiaTheme="minorEastAsia" w:hAnsi="Cambria Math"/>
+                <w:szCs w:val="24"/>
+                <w:lang w:val="en-CA"/>
+              </w:rPr>
+              <m:t>x, y, z, p</m:t>
+            </m:r>
+          </m:e>
+        </m:d>
+      </m:oMath>
+      <w:r>
+        <w:rPr>
+          <w:rFonts w:eastAsiaTheme="minorEastAsia"/>
+          <w:szCs w:val="24"/>
+          <w:lang w:val="en-CA"/>
+        </w:rPr>
+        <w:t xml:space="preserve"> where </w:t>
+      </w:r>
+      <m:oMath>
+        <m:r>
+          <w:rPr>
+            <w:rFonts w:ascii="Cambria Math" w:eastAsiaTheme="minorEastAsia" w:hAnsi="Cambria Math"/>
+            <w:szCs w:val="24"/>
+            <w:lang w:val="en-CA"/>
+          </w:rPr>
+          <m:t xml:space="preserve">x, y, z, p ϵ </m:t>
+        </m:r>
+        <m:r>
+          <m:rPr>
+            <m:scr m:val="double-struck"/>
+          </m:rPr>
+          <w:rPr>
+            <w:rFonts w:ascii="Cambria Math" w:eastAsiaTheme="minorEastAsia" w:hAnsi="Cambria Math"/>
+            <w:szCs w:val="24"/>
+            <w:lang w:val="en-CA"/>
+          </w:rPr>
+          <m:t>N=</m:t>
+        </m:r>
+        <m:d>
+          <m:dPr>
+            <m:begChr m:val="{"/>
+            <m:endChr m:val="}"/>
+            <m:ctrlPr>
+              <w:rPr>
+                <w:rFonts w:ascii="Cambria Math" w:eastAsiaTheme="minorEastAsia" w:hAnsi="Cambria Math"/>
+                <w:i/>
+                <w:szCs w:val="24"/>
+                <w:lang w:val="en-CA"/>
+              </w:rPr>
+            </m:ctrlPr>
+          </m:dPr>
+          <m:e>
+            <m:r>
+              <w:rPr>
+                <w:rFonts w:ascii="Cambria Math" w:eastAsiaTheme="minorEastAsia" w:hAnsi="Cambria Math"/>
+                <w:szCs w:val="24"/>
+                <w:lang w:val="en-CA"/>
+              </w:rPr>
+              <m:t>1, 2, 3, …</m:t>
+            </m:r>
+          </m:e>
+        </m:d>
+      </m:oMath>
+      <w:r>
+        <w:rPr>
+          <w:rFonts w:eastAsiaTheme="minorEastAsia"/>
+          <w:szCs w:val="24"/>
+          <w:lang w:val="en-CA"/>
+        </w:rPr>
+        <w:t xml:space="preserve"> and </w:t>
+      </w:r>
+      <m:oMath>
+        <m:r>
+          <w:rPr>
+            <w:rFonts w:ascii="Cambria Math" w:eastAsiaTheme="minorEastAsia" w:hAnsi="Cambria Math"/>
+            <w:szCs w:val="24"/>
+            <w:lang w:val="en-CA"/>
+          </w:rPr>
+          <m:t>p</m:t>
+        </m:r>
+      </m:oMath>
+      <w:r>
+        <w:rPr>
+          <w:rFonts w:eastAsiaTheme="minorEastAsia"/>
+          <w:szCs w:val="24"/>
+          <w:lang w:val="en-CA"/>
+        </w:rPr>
+        <w:t xml:space="preserve"> is prime. </w:t>
+      </w:r>
+      <w:r>
+        <w:rPr>
+          <w:rFonts w:eastAsiaTheme="minorEastAsia"/>
+          <w:szCs w:val="24"/>
+          <w:lang w:val="en-CA"/>
+        </w:rPr>
+        <w:t>The naïve solution in Python would be to directly encode the computation as follows:</w:t>
       </w:r>
     </w:p>
     <w:p>
       <w:pPr>
+        <w:spacing w:after="0"/>
+        <w:ind w:left="0"/>
         <w:rPr>
           <w:rFonts w:eastAsiaTheme="minorEastAsia"/>
           <w:szCs w:val="24"/>
@@ -16068,7 +15896,7 @@
               <w:szCs w:val="24"/>
               <w:lang w:val="en-CA"/>
             </w:rPr>
-            <m:t>a×a mod p=</m:t>
+            <m:t>pow</m:t>
           </m:r>
           <m:d>
             <m:dPr>
@@ -16088,136 +15916,8 @@
                   <w:szCs w:val="24"/>
                   <w:lang w:val="en-CA"/>
                 </w:rPr>
-                <m:t>a mod p</m:t>
+                <m:t>x, pow</m:t>
               </m:r>
-            </m:e>
-          </m:d>
-          <m:r>
-            <w:rPr>
-              <w:rFonts w:ascii="Cambria Math" w:eastAsiaTheme="minorEastAsia" w:hAnsi="Cambria Math"/>
-              <w:szCs w:val="24"/>
-              <w:lang w:val="en-CA"/>
-            </w:rPr>
-            <m:t>×</m:t>
-          </m:r>
-          <m:d>
-            <m:dPr>
-              <m:ctrlPr>
-                <w:rPr>
-                  <w:rFonts w:ascii="Cambria Math" w:eastAsiaTheme="minorEastAsia" w:hAnsi="Cambria Math"/>
-                  <w:i/>
-                  <w:szCs w:val="24"/>
-                  <w:lang w:val="en-CA"/>
-                </w:rPr>
-              </m:ctrlPr>
-            </m:dPr>
-            <m:e>
-              <m:r>
-                <w:rPr>
-                  <w:rFonts w:ascii="Cambria Math" w:eastAsiaTheme="minorEastAsia" w:hAnsi="Cambria Math"/>
-                  <w:szCs w:val="24"/>
-                  <w:lang w:val="en-CA"/>
-                </w:rPr>
-                <m:t>a mod p</m:t>
-              </m:r>
-            </m:e>
-          </m:d>
-          <m:r>
-            <w:rPr>
-              <w:rFonts w:ascii="Cambria Math" w:eastAsiaTheme="minorEastAsia" w:hAnsi="Cambria Math"/>
-              <w:szCs w:val="24"/>
-              <w:lang w:val="en-CA"/>
-            </w:rPr>
-            <m:t xml:space="preserve"> mod p</m:t>
-          </m:r>
-        </m:oMath>
-      </m:oMathPara>
-    </w:p>
-    <w:p>
-      <w:pPr>
-        <w:pStyle w:val="ListParagraph"/>
-        <w:numPr>
-          <w:ilvl w:val="0"/>
-          <w:numId w:val="24"/>
-        </w:numPr>
-        <w:rPr>
-          <w:rFonts w:eastAsiaTheme="minorEastAsia"/>
-          <w:szCs w:val="24"/>
-          <w:lang w:val="en-CA"/>
-        </w:rPr>
-      </w:pPr>
-      <w:r>
-        <w:rPr>
-          <w:rFonts w:eastAsiaTheme="minorEastAsia"/>
-          <w:szCs w:val="24"/>
-          <w:lang w:val="en-CA"/>
-        </w:rPr>
-        <w:t>Then we know that:</w:t>
-      </w:r>
-    </w:p>
-    <w:p>
-      <w:pPr>
-        <w:ind w:left="0"/>
-        <w:rPr>
-          <w:rFonts w:eastAsiaTheme="minorEastAsia"/>
-          <w:szCs w:val="24"/>
-          <w:lang w:val="en-CA"/>
-        </w:rPr>
-      </w:pPr>
-      <m:oMathPara>
-        <m:oMath>
-          <m:sSup>
-            <m:sSupPr>
-              <m:ctrlPr>
-                <w:rPr>
-                  <w:rFonts w:ascii="Cambria Math" w:eastAsiaTheme="minorEastAsia" w:hAnsi="Cambria Math"/>
-                  <w:i/>
-                  <w:szCs w:val="24"/>
-                  <w:lang w:val="en-CA"/>
-                </w:rPr>
-              </m:ctrlPr>
-            </m:sSupPr>
-            <m:e>
-              <m:r>
-                <w:rPr>
-                  <w:rFonts w:ascii="Cambria Math" w:eastAsiaTheme="minorEastAsia" w:hAnsi="Cambria Math"/>
-                  <w:szCs w:val="24"/>
-                  <w:lang w:val="en-CA"/>
-                </w:rPr>
-                <m:t>a</m:t>
-              </m:r>
-            </m:e>
-            <m:sup>
-              <m:r>
-                <w:rPr>
-                  <w:rFonts w:ascii="Cambria Math" w:eastAsiaTheme="minorEastAsia" w:hAnsi="Cambria Math"/>
-                  <w:szCs w:val="24"/>
-                  <w:lang w:val="en-CA"/>
-                </w:rPr>
-                <m:t>b</m:t>
-              </m:r>
-            </m:sup>
-          </m:sSup>
-          <m:r>
-            <w:rPr>
-              <w:rFonts w:ascii="Cambria Math" w:eastAsiaTheme="minorEastAsia" w:hAnsi="Cambria Math"/>
-              <w:szCs w:val="24"/>
-              <w:lang w:val="en-CA"/>
-            </w:rPr>
-            <m:t xml:space="preserve"> mod p=</m:t>
-          </m:r>
-          <m:sSup>
-            <m:sSupPr>
-              <m:ctrlPr>
-                <w:rPr>
-                  <w:rFonts w:ascii="Cambria Math" w:eastAsiaTheme="minorEastAsia" w:hAnsi="Cambria Math"/>
-                  <w:i/>
-                  <w:szCs w:val="24"/>
-                  <w:lang w:val="en-CA"/>
-                </w:rPr>
-              </m:ctrlPr>
-            </m:sSupPr>
-            <m:e>
               <m:d>
                 <m:dPr>
                   <m:ctrlPr>
@@ -16236,11 +15936,325 @@
                       <w:szCs w:val="24"/>
                       <w:lang w:val="en-CA"/>
                     </w:rPr>
-                    <m:t>a mod p</m:t>
+                    <m:t>y, z</m:t>
                   </m:r>
                 </m:e>
               </m:d>
             </m:e>
+          </m:d>
+          <m:r>
+            <w:rPr>
+              <w:rFonts w:ascii="Cambria Math" w:eastAsiaTheme="minorEastAsia" w:hAnsi="Cambria Math"/>
+              <w:szCs w:val="24"/>
+              <w:lang w:val="en-CA"/>
+            </w:rPr>
+            <m:t xml:space="preserve"> % p</m:t>
+          </m:r>
+        </m:oMath>
+      </m:oMathPara>
+    </w:p>
+    <w:p>
+      <w:pPr>
+        <w:spacing w:after="0"/>
+        <w:ind w:left="0" w:firstLine="360"/>
+        <w:rPr>
+          <w:rFonts w:eastAsiaTheme="minorEastAsia"/>
+          <w:szCs w:val="24"/>
+          <w:lang w:val="en-CA"/>
+        </w:rPr>
+      </w:pPr>
+      <w:r>
+        <w:rPr>
+          <w:rFonts w:eastAsiaTheme="minorEastAsia"/>
+          <w:szCs w:val="24"/>
+          <w:lang w:val="en-CA"/>
+        </w:rPr>
+        <w:t xml:space="preserve">The problem with this encoding is that if </w:t>
+      </w:r>
+      <m:oMath>
+        <m:r>
+          <w:rPr>
+            <w:rFonts w:ascii="Cambria Math" w:eastAsiaTheme="minorEastAsia" w:hAnsi="Cambria Math"/>
+            <w:szCs w:val="24"/>
+            <w:lang w:val="en-CA"/>
+          </w:rPr>
+          <m:t>z</m:t>
+        </m:r>
+      </m:oMath>
+      <w:r>
+        <w:rPr>
+          <w:rFonts w:eastAsiaTheme="minorEastAsia"/>
+          <w:szCs w:val="24"/>
+          <w:lang w:val="en-CA"/>
+        </w:rPr>
+        <w:t xml:space="preserve">, and consequently </w:t>
+      </w:r>
+      <m:oMath>
+        <m:r>
+          <w:rPr>
+            <w:rFonts w:ascii="Cambria Math" w:eastAsiaTheme="minorEastAsia" w:hAnsi="Cambria Math"/>
+            <w:szCs w:val="24"/>
+            <w:lang w:val="en-CA"/>
+          </w:rPr>
+          <m:t>pow</m:t>
+        </m:r>
+        <m:d>
+          <m:dPr>
+            <m:ctrlPr>
+              <w:rPr>
+                <w:rFonts w:ascii="Cambria Math" w:eastAsiaTheme="minorEastAsia" w:hAnsi="Cambria Math"/>
+                <w:i/>
+                <w:szCs w:val="24"/>
+                <w:lang w:val="en-CA"/>
+              </w:rPr>
+            </m:ctrlPr>
+          </m:dPr>
+          <m:e>
+            <m:r>
+              <w:rPr>
+                <w:rFonts w:ascii="Cambria Math" w:eastAsiaTheme="minorEastAsia" w:hAnsi="Cambria Math"/>
+                <w:szCs w:val="24"/>
+                <w:lang w:val="en-CA"/>
+              </w:rPr>
+              <m:t>y, z</m:t>
+            </m:r>
+          </m:e>
+        </m:d>
+      </m:oMath>
+      <w:r>
+        <w:rPr>
+          <w:rFonts w:eastAsiaTheme="minorEastAsia"/>
+          <w:szCs w:val="24"/>
+          <w:lang w:val="en-CA"/>
+        </w:rPr>
+        <w:t xml:space="preserve">, is sufficiently large, then the computation will take a very long time to complete. </w:t>
+      </w:r>
+      <w:r>
+        <w:rPr>
+          <w:rFonts w:eastAsiaTheme="minorEastAsia"/>
+          <w:szCs w:val="24"/>
+          <w:lang w:val="en-CA"/>
+        </w:rPr>
+        <w:t>In particular</w:t>
+      </w:r>
+      <w:r>
+        <w:rPr>
+          <w:rFonts w:eastAsiaTheme="minorEastAsia"/>
+          <w:szCs w:val="24"/>
+          <w:lang w:val="en-CA"/>
+        </w:rPr>
+        <w:t xml:space="preserve">, it would take longer than polynomial time, namely </w:t>
+      </w:r>
+      <m:oMath>
+        <m:r>
+          <w:rPr>
+            <w:rFonts w:ascii="Cambria Math" w:eastAsiaTheme="minorEastAsia" w:hAnsi="Cambria Math"/>
+            <w:szCs w:val="24"/>
+            <w:lang w:val="en-CA"/>
+          </w:rPr>
+          <m:t>O(</m:t>
+        </m:r>
+        <m:func>
+          <m:funcPr>
+            <m:ctrlPr>
+              <w:rPr>
+                <w:rFonts w:ascii="Cambria Math" w:eastAsiaTheme="minorEastAsia" w:hAnsi="Cambria Math"/>
+                <w:i/>
+                <w:szCs w:val="24"/>
+                <w:lang w:val="en-CA"/>
+              </w:rPr>
+            </m:ctrlPr>
+          </m:funcPr>
+          <m:fName>
+            <m:r>
+              <m:rPr>
+                <m:sty m:val="p"/>
+              </m:rPr>
+              <w:rPr>
+                <w:rFonts w:ascii="Cambria Math" w:eastAsiaTheme="minorEastAsia" w:hAnsi="Cambria Math"/>
+                <w:szCs w:val="24"/>
+                <w:lang w:val="en-CA"/>
+              </w:rPr>
+              <m:t>log</m:t>
+            </m:r>
+          </m:fName>
+          <m:e>
+            <m:d>
+              <m:dPr>
+                <m:ctrlPr>
+                  <w:rPr>
+                    <w:rFonts w:ascii="Cambria Math" w:eastAsiaTheme="minorEastAsia" w:hAnsi="Cambria Math"/>
+                    <w:i/>
+                    <w:szCs w:val="24"/>
+                    <w:lang w:val="en-CA"/>
+                  </w:rPr>
+                </m:ctrlPr>
+              </m:dPr>
+              <m:e>
+                <m:func>
+                  <m:funcPr>
+                    <m:ctrlPr>
+                      <w:rPr>
+                        <w:rFonts w:ascii="Cambria Math" w:eastAsiaTheme="minorEastAsia" w:hAnsi="Cambria Math"/>
+                        <w:i/>
+                        <w:szCs w:val="24"/>
+                        <w:lang w:val="en-CA"/>
+                      </w:rPr>
+                    </m:ctrlPr>
+                  </m:funcPr>
+                  <m:fName>
+                    <m:r>
+                      <m:rPr>
+                        <m:sty m:val="p"/>
+                      </m:rPr>
+                      <w:rPr>
+                        <w:rFonts w:ascii="Cambria Math" w:eastAsiaTheme="minorEastAsia" w:hAnsi="Cambria Math"/>
+                        <w:szCs w:val="24"/>
+                        <w:lang w:val="en-CA"/>
+                      </w:rPr>
+                      <m:t>max</m:t>
+                    </m:r>
+                  </m:fName>
+                  <m:e>
+                    <m:d>
+                      <m:dPr>
+                        <m:begChr m:val="{"/>
+                        <m:endChr m:val="}"/>
+                        <m:ctrlPr>
+                          <w:rPr>
+                            <w:rFonts w:ascii="Cambria Math" w:eastAsiaTheme="minorEastAsia" w:hAnsi="Cambria Math"/>
+                            <w:i/>
+                            <w:szCs w:val="24"/>
+                            <w:lang w:val="en-CA"/>
+                          </w:rPr>
+                        </m:ctrlPr>
+                      </m:dPr>
+                      <m:e>
+                        <m:r>
+                          <w:rPr>
+                            <w:rFonts w:ascii="Cambria Math" w:eastAsiaTheme="minorEastAsia" w:hAnsi="Cambria Math"/>
+                            <w:szCs w:val="24"/>
+                            <w:lang w:val="en-CA"/>
+                          </w:rPr>
+                          <m:t>x, y, z, p</m:t>
+                        </m:r>
+                      </m:e>
+                    </m:d>
+                  </m:e>
+                </m:func>
+              </m:e>
+            </m:d>
+            <m:r>
+              <w:rPr>
+                <w:rFonts w:ascii="Cambria Math" w:eastAsiaTheme="minorEastAsia" w:hAnsi="Cambria Math"/>
+                <w:szCs w:val="24"/>
+                <w:lang w:val="en-CA"/>
+              </w:rPr>
+              <m:t>)</m:t>
+            </m:r>
+          </m:e>
+        </m:func>
+      </m:oMath>
+      <w:r>
+        <w:rPr>
+          <w:rFonts w:eastAsiaTheme="minorEastAsia"/>
+          <w:szCs w:val="24"/>
+          <w:lang w:val="en-CA"/>
+        </w:rPr>
+        <w:t>, which is a requirement for the algorithm</w:t>
+      </w:r>
+      <w:r>
+        <w:rPr>
+          <w:rFonts w:eastAsiaTheme="minorEastAsia"/>
+          <w:szCs w:val="24"/>
+          <w:lang w:val="en-CA"/>
+        </w:rPr>
+        <w:t>.</w:t>
+      </w:r>
+      <w:r>
+        <w:rPr>
+          <w:rFonts w:eastAsiaTheme="minorEastAsia"/>
+          <w:szCs w:val="24"/>
+          <w:lang w:val="en-CA"/>
+        </w:rPr>
+        <w:t xml:space="preserve"> In addition, if one runs the set of test cases with this approach, test cases three and four effectively fail due to </w:t>
+      </w:r>
+      <w:r>
+        <w:rPr>
+          <w:rFonts w:eastAsiaTheme="minorEastAsia"/>
+          <w:szCs w:val="24"/>
+          <w:lang w:val="en-CA"/>
+        </w:rPr>
+        <w:t xml:space="preserve">taking </w:t>
+      </w:r>
+      <w:r>
+        <w:rPr>
+          <w:rFonts w:eastAsiaTheme="minorEastAsia"/>
+          <w:szCs w:val="24"/>
+          <w:lang w:val="en-CA"/>
+        </w:rPr>
+        <w:t>an unreasonable amount of time to complete.</w:t>
+      </w:r>
+    </w:p>
+    <w:p>
+      <w:pPr>
+        <w:spacing w:after="0"/>
+        <w:ind w:left="0" w:firstLine="360"/>
+        <w:rPr>
+          <w:rFonts w:eastAsiaTheme="minorEastAsia"/>
+          <w:szCs w:val="24"/>
+          <w:lang w:val="en-CA"/>
+        </w:rPr>
+      </w:pPr>
+      <w:r>
+        <w:rPr>
+          <w:rFonts w:eastAsiaTheme="minorEastAsia"/>
+          <w:szCs w:val="24"/>
+          <w:lang w:val="en-CA"/>
+        </w:rPr>
+        <w:t xml:space="preserve">Thus, an alternate method is required to handle these large inputs, and that is where Fermat’s little theorem comes in. </w:t>
+      </w:r>
+      <w:r>
+        <w:rPr>
+          <w:rFonts w:eastAsiaTheme="minorEastAsia"/>
+          <w:szCs w:val="24"/>
+          <w:lang w:val="en-CA"/>
+        </w:rPr>
+        <w:t>This theorem states:</w:t>
+      </w:r>
+    </w:p>
+    <w:p>
+      <w:pPr>
+        <w:spacing w:after="0"/>
+        <w:rPr>
+          <w:rFonts w:eastAsiaTheme="minorEastAsia"/>
+          <w:szCs w:val="24"/>
+          <w:lang w:val="en-CA"/>
+        </w:rPr>
+      </w:pPr>
+      <m:oMathPara>
+        <m:oMath>
+          <m:sSup>
+            <m:sSupPr>
+              <m:ctrlPr>
+                <w:rPr>
+                  <w:rFonts w:ascii="Cambria Math" w:eastAsiaTheme="minorEastAsia" w:hAnsi="Cambria Math"/>
+                  <w:i/>
+                  <w:szCs w:val="24"/>
+                  <w:lang w:val="en-CA"/>
+                </w:rPr>
+              </m:ctrlPr>
+            </m:sSupPr>
+            <m:e>
+              <m:r>
+                <w:rPr>
+                  <w:rFonts w:ascii="Cambria Math" w:eastAsiaTheme="minorEastAsia" w:hAnsi="Cambria Math"/>
+                  <w:szCs w:val="24"/>
+                  <w:lang w:val="en-CA"/>
+                </w:rPr>
+                <m:t>a</m:t>
+              </m:r>
+            </m:e>
             <m:sup>
               <m:r>
                 <w:rPr>
@@ -16248,7 +16262,7 @@
                   <w:szCs w:val="24"/>
                   <w:lang w:val="en-CA"/>
                 </w:rPr>
-                <m:t>b</m:t>
+                <m:t>p</m:t>
               </m:r>
             </m:sup>
           </m:sSup>
@@ -16258,14 +16272,794 @@
               <w:szCs w:val="24"/>
               <w:lang w:val="en-CA"/>
             </w:rPr>
-            <m:t xml:space="preserve"> mod p</m:t>
+            <m:t>≡a mod p→</m:t>
+          </m:r>
+          <m:sSup>
+            <m:sSupPr>
+              <m:ctrlPr>
+                <w:rPr>
+                  <w:rFonts w:ascii="Cambria Math" w:eastAsiaTheme="minorEastAsia" w:hAnsi="Cambria Math"/>
+                  <w:i/>
+                  <w:szCs w:val="24"/>
+                  <w:lang w:val="en-CA"/>
+                </w:rPr>
+              </m:ctrlPr>
+            </m:sSupPr>
+            <m:e>
+              <m:r>
+                <w:rPr>
+                  <w:rFonts w:ascii="Cambria Math" w:eastAsiaTheme="minorEastAsia" w:hAnsi="Cambria Math"/>
+                  <w:szCs w:val="24"/>
+                  <w:lang w:val="en-CA"/>
+                </w:rPr>
+                <m:t>a</m:t>
+              </m:r>
+            </m:e>
+            <m:sup>
+              <m:r>
+                <w:rPr>
+                  <w:rFonts w:ascii="Cambria Math" w:eastAsiaTheme="minorEastAsia" w:hAnsi="Cambria Math"/>
+                  <w:szCs w:val="24"/>
+                  <w:lang w:val="en-CA"/>
+                </w:rPr>
+                <m:t>p-1</m:t>
+              </m:r>
+            </m:sup>
+          </m:sSup>
+          <m:r>
+            <w:rPr>
+              <w:rFonts w:ascii="Cambria Math" w:eastAsiaTheme="minorEastAsia" w:hAnsi="Cambria Math"/>
+              <w:szCs w:val="24"/>
+              <w:lang w:val="en-CA"/>
+            </w:rPr>
+            <m:t>≡1 mod p</m:t>
           </m:r>
         </m:oMath>
       </m:oMathPara>
     </w:p>
     <w:p>
       <w:pPr>
-        <w:spacing w:after="0" w:line="240" w:lineRule="auto"/>
+        <w:spacing w:after="0"/>
+        <w:ind w:left="0" w:firstLine="360"/>
+        <w:rPr>
+          <w:rFonts w:eastAsiaTheme="minorEastAsia"/>
+          <w:szCs w:val="24"/>
+          <w:lang w:val="en-CA"/>
+        </w:rPr>
+      </w:pPr>
+      <w:r>
+        <w:rPr>
+          <w:rFonts w:eastAsiaTheme="minorEastAsia"/>
+          <w:szCs w:val="24"/>
+          <w:lang w:val="en-CA"/>
+        </w:rPr>
+        <w:t xml:space="preserve">This theorem can be exploited to handle such large values, while also satisfying the time requirement. </w:t>
+      </w:r>
+      <w:r>
+        <w:rPr>
+          <w:rFonts w:eastAsiaTheme="minorEastAsia"/>
+          <w:szCs w:val="24"/>
+          <w:lang w:val="en-CA"/>
+        </w:rPr>
+        <w:t xml:space="preserve">Using the theorem, modular exponentiation can be </w:t>
+      </w:r>
+      <w:r>
+        <w:rPr>
+          <w:rFonts w:eastAsiaTheme="minorEastAsia"/>
+          <w:szCs w:val="24"/>
+          <w:lang w:val="en-CA"/>
+        </w:rPr>
+        <w:t>done</w:t>
+      </w:r>
+      <w:r>
+        <w:rPr>
+          <w:rFonts w:eastAsiaTheme="minorEastAsia"/>
+          <w:szCs w:val="24"/>
+          <w:lang w:val="en-CA"/>
+        </w:rPr>
+        <w:t xml:space="preserve"> </w:t>
+      </w:r>
+      <w:r>
+        <w:rPr>
+          <w:rFonts w:eastAsiaTheme="minorEastAsia"/>
+          <w:szCs w:val="24"/>
+          <w:lang w:val="en-CA"/>
+        </w:rPr>
+        <w:t xml:space="preserve">with </w:t>
+      </w:r>
+      <m:oMath>
+        <m:r>
+          <w:rPr>
+            <w:rFonts w:ascii="Cambria Math" w:eastAsiaTheme="minorEastAsia" w:hAnsi="Cambria Math"/>
+            <w:szCs w:val="24"/>
+            <w:lang w:val="en-CA"/>
+          </w:rPr>
+          <m:t>p-1</m:t>
+        </m:r>
+      </m:oMath>
+      <w:r>
+        <w:rPr>
+          <w:rFonts w:eastAsiaTheme="minorEastAsia"/>
+          <w:szCs w:val="24"/>
+          <w:lang w:val="en-CA"/>
+        </w:rPr>
+        <w:t xml:space="preserve"> to first get </w:t>
+      </w:r>
+      <m:oMath>
+        <m:sSup>
+          <m:sSupPr>
+            <m:ctrlPr>
+              <w:rPr>
+                <w:rFonts w:ascii="Cambria Math" w:eastAsiaTheme="minorEastAsia" w:hAnsi="Cambria Math"/>
+                <w:i/>
+                <w:szCs w:val="24"/>
+                <w:lang w:val="en-CA"/>
+              </w:rPr>
+            </m:ctrlPr>
+          </m:sSupPr>
+          <m:e>
+            <m:r>
+              <w:rPr>
+                <w:rFonts w:ascii="Cambria Math" w:eastAsiaTheme="minorEastAsia" w:hAnsi="Cambria Math"/>
+                <w:szCs w:val="24"/>
+                <w:lang w:val="en-CA"/>
+              </w:rPr>
+              <m:t>y</m:t>
+            </m:r>
+          </m:e>
+          <m:sup>
+            <m:r>
+              <w:rPr>
+                <w:rFonts w:ascii="Cambria Math" w:eastAsiaTheme="minorEastAsia" w:hAnsi="Cambria Math"/>
+                <w:szCs w:val="24"/>
+                <w:lang w:val="en-CA"/>
+              </w:rPr>
+              <m:t>z</m:t>
+            </m:r>
+          </m:sup>
+        </m:sSup>
+        <m:r>
+          <w:rPr>
+            <w:rFonts w:ascii="Cambria Math" w:eastAsiaTheme="minorEastAsia" w:hAnsi="Cambria Math"/>
+            <w:szCs w:val="24"/>
+            <w:lang w:val="en-CA"/>
+          </w:rPr>
+          <m:t xml:space="preserve"> mod </m:t>
+        </m:r>
+        <m:d>
+          <m:dPr>
+            <m:ctrlPr>
+              <w:rPr>
+                <w:rFonts w:ascii="Cambria Math" w:eastAsiaTheme="minorEastAsia" w:hAnsi="Cambria Math"/>
+                <w:i/>
+                <w:szCs w:val="24"/>
+                <w:lang w:val="en-CA"/>
+              </w:rPr>
+            </m:ctrlPr>
+          </m:dPr>
+          <m:e>
+            <m:r>
+              <w:rPr>
+                <w:rFonts w:ascii="Cambria Math" w:eastAsiaTheme="minorEastAsia" w:hAnsi="Cambria Math"/>
+                <w:szCs w:val="24"/>
+                <w:lang w:val="en-CA"/>
+              </w:rPr>
+              <m:t>p-1</m:t>
+            </m:r>
+          </m:e>
+        </m:d>
+      </m:oMath>
+      <w:r>
+        <w:rPr>
+          <w:rFonts w:eastAsiaTheme="minorEastAsia"/>
+          <w:szCs w:val="24"/>
+          <w:lang w:val="en-CA"/>
+        </w:rPr>
+        <w:t xml:space="preserve"> as follows:</w:t>
+      </w:r>
+    </w:p>
+    <w:p>
+      <w:pPr>
+        <w:spacing w:after="0"/>
+        <w:ind w:left="0"/>
+        <w:rPr>
+          <w:rFonts w:eastAsiaTheme="minorEastAsia"/>
+          <w:szCs w:val="24"/>
+          <w:lang w:val="en-CA"/>
+        </w:rPr>
+      </w:pPr>
+      <m:oMathPara>
+        <m:oMath>
+          <m:r>
+            <w:rPr>
+              <w:rFonts w:ascii="Cambria Math" w:eastAsiaTheme="minorEastAsia" w:hAnsi="Cambria Math"/>
+              <w:szCs w:val="24"/>
+              <w:lang w:val="en-CA"/>
+            </w:rPr>
+            <m:t>b=</m:t>
+          </m:r>
+          <m:r>
+            <w:rPr>
+              <w:rFonts w:ascii="Cambria Math" w:eastAsiaTheme="minorEastAsia" w:hAnsi="Cambria Math"/>
+              <w:szCs w:val="24"/>
+              <w:lang w:val="en-CA"/>
+            </w:rPr>
+            <m:t>pow</m:t>
+          </m:r>
+          <m:d>
+            <m:dPr>
+              <m:ctrlPr>
+                <w:rPr>
+                  <w:rFonts w:ascii="Cambria Math" w:eastAsiaTheme="minorEastAsia" w:hAnsi="Cambria Math"/>
+                  <w:i/>
+                  <w:szCs w:val="24"/>
+                  <w:lang w:val="en-CA"/>
+                </w:rPr>
+              </m:ctrlPr>
+            </m:dPr>
+            <m:e>
+              <m:r>
+                <w:rPr>
+                  <w:rFonts w:ascii="Cambria Math" w:eastAsiaTheme="minorEastAsia" w:hAnsi="Cambria Math"/>
+                  <w:szCs w:val="24"/>
+                  <w:lang w:val="en-CA"/>
+                </w:rPr>
+                <m:t>y, z, p-1</m:t>
+              </m:r>
+            </m:e>
+          </m:d>
+        </m:oMath>
+      </m:oMathPara>
+    </w:p>
+    <w:p>
+      <w:pPr>
+        <w:spacing w:after="0"/>
+        <w:ind w:left="0" w:firstLine="360"/>
+        <w:rPr>
+          <w:rFonts w:eastAsiaTheme="minorEastAsia"/>
+          <w:szCs w:val="24"/>
+          <w:lang w:val="en-CA"/>
+        </w:rPr>
+      </w:pPr>
+      <w:r>
+        <w:rPr>
+          <w:rFonts w:eastAsiaTheme="minorEastAsia"/>
+          <w:szCs w:val="24"/>
+          <w:lang w:val="en-CA"/>
+        </w:rPr>
+        <w:t xml:space="preserve">The values returned in this step are much smaller to handle. The idea is that now these values can be exponentiated more quickly. Now, modular exponentiation is performed again, but this time with </w:t>
+      </w:r>
+      <m:oMath>
+        <m:r>
+          <w:rPr>
+            <w:rFonts w:ascii="Cambria Math" w:eastAsiaTheme="minorEastAsia" w:hAnsi="Cambria Math"/>
+            <w:szCs w:val="24"/>
+            <w:lang w:val="en-CA"/>
+          </w:rPr>
+          <m:t>p</m:t>
+        </m:r>
+      </m:oMath>
+      <w:r>
+        <w:rPr>
+          <w:rFonts w:eastAsiaTheme="minorEastAsia"/>
+          <w:szCs w:val="24"/>
+          <w:lang w:val="en-CA"/>
+        </w:rPr>
+        <w:t xml:space="preserve"> to get </w:t>
+      </w:r>
+      <m:oMath>
+        <m:sSup>
+          <m:sSupPr>
+            <m:ctrlPr>
+              <w:rPr>
+                <w:rFonts w:ascii="Cambria Math" w:eastAsiaTheme="minorEastAsia" w:hAnsi="Cambria Math"/>
+                <w:i/>
+                <w:szCs w:val="24"/>
+                <w:lang w:val="en-CA"/>
+              </w:rPr>
+            </m:ctrlPr>
+          </m:sSupPr>
+          <m:e>
+            <m:r>
+              <w:rPr>
+                <w:rFonts w:ascii="Cambria Math" w:eastAsiaTheme="minorEastAsia" w:hAnsi="Cambria Math"/>
+                <w:szCs w:val="24"/>
+                <w:lang w:val="en-CA"/>
+              </w:rPr>
+              <m:t>x</m:t>
+            </m:r>
+          </m:e>
+          <m:sup>
+            <m:sSup>
+              <m:sSupPr>
+                <m:ctrlPr>
+                  <w:rPr>
+                    <w:rFonts w:ascii="Cambria Math" w:eastAsiaTheme="minorEastAsia" w:hAnsi="Cambria Math"/>
+                    <w:i/>
+                    <w:szCs w:val="24"/>
+                    <w:lang w:val="en-CA"/>
+                  </w:rPr>
+                </m:ctrlPr>
+              </m:sSupPr>
+              <m:e>
+                <m:r>
+                  <w:rPr>
+                    <w:rFonts w:ascii="Cambria Math" w:eastAsiaTheme="minorEastAsia" w:hAnsi="Cambria Math"/>
+                    <w:szCs w:val="24"/>
+                    <w:lang w:val="en-CA"/>
+                  </w:rPr>
+                  <m:t>y</m:t>
+                </m:r>
+              </m:e>
+              <m:sup>
+                <m:r>
+                  <w:rPr>
+                    <w:rFonts w:ascii="Cambria Math" w:eastAsiaTheme="minorEastAsia" w:hAnsi="Cambria Math"/>
+                    <w:szCs w:val="24"/>
+                    <w:lang w:val="en-CA"/>
+                  </w:rPr>
+                  <m:t>z</m:t>
+                </m:r>
+              </m:sup>
+            </m:sSup>
+          </m:sup>
+        </m:sSup>
+        <m:r>
+          <w:rPr>
+            <w:rFonts w:ascii="Cambria Math" w:eastAsiaTheme="minorEastAsia" w:hAnsi="Cambria Math"/>
+            <w:szCs w:val="24"/>
+            <w:lang w:val="en-CA"/>
+          </w:rPr>
+          <m:t xml:space="preserve"> mod p</m:t>
+        </m:r>
+      </m:oMath>
+      <w:r>
+        <w:rPr>
+          <w:rFonts w:eastAsiaTheme="minorEastAsia"/>
+          <w:szCs w:val="24"/>
+          <w:lang w:val="en-CA"/>
+        </w:rPr>
+        <w:t xml:space="preserve"> as follows:</w:t>
+      </w:r>
+    </w:p>
+    <w:p>
+      <w:pPr>
+        <w:spacing w:after="0"/>
+        <w:ind w:left="0" w:firstLine="360"/>
+        <w:rPr>
+          <w:rFonts w:eastAsiaTheme="minorEastAsia"/>
+          <w:szCs w:val="24"/>
+          <w:lang w:val="en-CA"/>
+        </w:rPr>
+      </w:pPr>
+      <m:oMathPara>
+        <m:oMath>
+          <m:r>
+            <w:rPr>
+              <w:rFonts w:ascii="Cambria Math" w:eastAsiaTheme="minorEastAsia" w:hAnsi="Cambria Math"/>
+              <w:szCs w:val="24"/>
+              <w:lang w:val="en-CA"/>
+            </w:rPr>
+            <m:t>a=</m:t>
+          </m:r>
+          <m:r>
+            <w:rPr>
+              <w:rFonts w:ascii="Cambria Math" w:eastAsiaTheme="minorEastAsia" w:hAnsi="Cambria Math"/>
+              <w:szCs w:val="24"/>
+              <w:lang w:val="en-CA"/>
+            </w:rPr>
+            <m:t>pow</m:t>
+          </m:r>
+          <m:d>
+            <m:dPr>
+              <m:ctrlPr>
+                <w:rPr>
+                  <w:rFonts w:ascii="Cambria Math" w:eastAsiaTheme="minorEastAsia" w:hAnsi="Cambria Math"/>
+                  <w:i/>
+                  <w:szCs w:val="24"/>
+                  <w:lang w:val="en-CA"/>
+                </w:rPr>
+              </m:ctrlPr>
+            </m:dPr>
+            <m:e>
+              <m:r>
+                <w:rPr>
+                  <w:rFonts w:ascii="Cambria Math" w:eastAsiaTheme="minorEastAsia" w:hAnsi="Cambria Math"/>
+                  <w:szCs w:val="24"/>
+                  <w:lang w:val="en-CA"/>
+                </w:rPr>
+                <m:t>x, b, p</m:t>
+              </m:r>
+            </m:e>
+          </m:d>
+        </m:oMath>
+      </m:oMathPara>
+    </w:p>
+    <w:p>
+      <w:pPr>
+        <w:spacing w:after="0"/>
+        <w:ind w:left="0" w:firstLine="360"/>
+        <w:rPr>
+          <w:rFonts w:eastAsiaTheme="minorEastAsia"/>
+          <w:szCs w:val="24"/>
+          <w:lang w:val="en-CA"/>
+        </w:rPr>
+      </w:pPr>
+      <w:r>
+        <w:rPr>
+          <w:rFonts w:eastAsiaTheme="minorEastAsia"/>
+          <w:szCs w:val="24"/>
+          <w:lang w:val="en-CA"/>
+        </w:rPr>
+        <w:t xml:space="preserve">Each return value matches the expected values in the </w:t>
+      </w:r>
+      <w:r>
+        <w:rPr>
+          <w:rFonts w:eastAsiaTheme="minorEastAsia"/>
+          <w:szCs w:val="24"/>
+          <w:lang w:val="en-CA"/>
+        </w:rPr>
+        <w:t>test;</w:t>
+      </w:r>
+      <w:r>
+        <w:rPr>
+          <w:rFonts w:eastAsiaTheme="minorEastAsia"/>
+          <w:szCs w:val="24"/>
+          <w:lang w:val="en-CA"/>
+        </w:rPr>
+        <w:t xml:space="preserve"> </w:t>
+      </w:r>
+      <w:r>
+        <w:rPr>
+          <w:rFonts w:eastAsiaTheme="minorEastAsia"/>
+          <w:szCs w:val="24"/>
+          <w:lang w:val="en-CA"/>
+        </w:rPr>
+        <w:t>therefore,</w:t>
+      </w:r>
+      <w:r>
+        <w:rPr>
+          <w:rFonts w:eastAsiaTheme="minorEastAsia"/>
+          <w:szCs w:val="24"/>
+          <w:lang w:val="en-CA"/>
+        </w:rPr>
+        <w:t xml:space="preserve"> the algorithm is complete and correct. </w:t>
+      </w:r>
+      <w:r>
+        <w:rPr>
+          <w:rFonts w:eastAsiaTheme="minorEastAsia"/>
+          <w:szCs w:val="24"/>
+          <w:lang w:val="en-CA"/>
+        </w:rPr>
+        <w:t xml:space="preserve">Compared to the naïve solution above, this method is able to return the correct values for test cases three and four, which it is unable to do. </w:t>
+      </w:r>
+      <w:r>
+        <w:rPr>
+          <w:rFonts w:eastAsiaTheme="minorEastAsia"/>
+          <w:szCs w:val="24"/>
+          <w:lang w:val="en-CA"/>
+        </w:rPr>
+        <w:t xml:space="preserve">Lastly, this method satisfies the time complexity requirement of the problem. </w:t>
+      </w:r>
+      <w:r>
+        <w:rPr>
+          <w:rFonts w:eastAsiaTheme="minorEastAsia"/>
+          <w:szCs w:val="24"/>
+          <w:lang w:val="en-CA"/>
+        </w:rPr>
+        <w:t xml:space="preserve">Since the </w:t>
+      </w:r>
+      <m:oMath>
+        <m:r>
+          <w:rPr>
+            <w:rFonts w:ascii="Cambria Math" w:eastAsiaTheme="minorEastAsia" w:hAnsi="Cambria Math"/>
+            <w:szCs w:val="24"/>
+            <w:lang w:val="en-CA"/>
+          </w:rPr>
+          <m:t>pow</m:t>
+        </m:r>
+      </m:oMath>
+      <w:r>
+        <w:rPr>
+          <w:rFonts w:eastAsiaTheme="minorEastAsia"/>
+          <w:szCs w:val="24"/>
+          <w:lang w:val="en-CA"/>
+        </w:rPr>
+        <w:t xml:space="preserve"> function is </w:t>
+      </w:r>
+      <m:oMath>
+        <m:r>
+          <w:rPr>
+            <w:rFonts w:ascii="Cambria Math" w:eastAsiaTheme="minorEastAsia" w:hAnsi="Cambria Math"/>
+            <w:szCs w:val="24"/>
+            <w:lang w:val="en-CA"/>
+          </w:rPr>
+          <m:t>O(</m:t>
+        </m:r>
+        <m:func>
+          <m:funcPr>
+            <m:ctrlPr>
+              <w:rPr>
+                <w:rFonts w:ascii="Cambria Math" w:eastAsiaTheme="minorEastAsia" w:hAnsi="Cambria Math"/>
+                <w:i/>
+                <w:szCs w:val="24"/>
+                <w:lang w:val="en-CA"/>
+              </w:rPr>
+            </m:ctrlPr>
+          </m:funcPr>
+          <m:fName>
+            <m:r>
+              <m:rPr>
+                <m:sty m:val="p"/>
+              </m:rPr>
+              <w:rPr>
+                <w:rFonts w:ascii="Cambria Math" w:eastAsiaTheme="minorEastAsia" w:hAnsi="Cambria Math"/>
+                <w:szCs w:val="24"/>
+                <w:lang w:val="en-CA"/>
+              </w:rPr>
+              <m:t>log</m:t>
+            </m:r>
+          </m:fName>
+          <m:e>
+            <m:r>
+              <w:rPr>
+                <w:rFonts w:ascii="Cambria Math" w:eastAsiaTheme="minorEastAsia" w:hAnsi="Cambria Math"/>
+                <w:szCs w:val="24"/>
+                <w:lang w:val="en-CA"/>
+              </w:rPr>
+              <m:t>n</m:t>
+            </m:r>
+          </m:e>
+        </m:func>
+        <m:r>
+          <w:rPr>
+            <w:rFonts w:ascii="Cambria Math" w:eastAsiaTheme="minorEastAsia" w:hAnsi="Cambria Math"/>
+            <w:szCs w:val="24"/>
+            <w:lang w:val="en-CA"/>
+          </w:rPr>
+          <m:t>)</m:t>
+        </m:r>
+      </m:oMath>
+      <w:r>
+        <w:rPr>
+          <w:rFonts w:eastAsiaTheme="minorEastAsia"/>
+          <w:szCs w:val="24"/>
+          <w:lang w:val="en-CA"/>
+        </w:rPr>
+        <w:t xml:space="preserve">, and given the input is </w:t>
+      </w:r>
+      <m:oMath>
+        <m:d>
+          <m:dPr>
+            <m:begChr m:val="〈"/>
+            <m:endChr m:val="〉"/>
+            <m:ctrlPr>
+              <w:rPr>
+                <w:rFonts w:ascii="Cambria Math" w:eastAsiaTheme="minorEastAsia" w:hAnsi="Cambria Math"/>
+                <w:i/>
+                <w:szCs w:val="24"/>
+                <w:lang w:val="en-CA"/>
+              </w:rPr>
+            </m:ctrlPr>
+          </m:dPr>
+          <m:e>
+            <m:r>
+              <w:rPr>
+                <w:rFonts w:ascii="Cambria Math" w:eastAsiaTheme="minorEastAsia" w:hAnsi="Cambria Math"/>
+                <w:szCs w:val="24"/>
+                <w:lang w:val="en-CA"/>
+              </w:rPr>
+              <m:t>x, y, z, p</m:t>
+            </m:r>
+          </m:e>
+        </m:d>
+      </m:oMath>
+      <w:r>
+        <w:rPr>
+          <w:rFonts w:eastAsiaTheme="minorEastAsia"/>
+          <w:szCs w:val="24"/>
+          <w:lang w:val="en-CA"/>
+        </w:rPr>
+        <w:t xml:space="preserve">, then the time complexity of this method is </w:t>
+      </w:r>
+      <m:oMath>
+        <m:r>
+          <w:rPr>
+            <w:rFonts w:ascii="Cambria Math" w:eastAsiaTheme="minorEastAsia" w:hAnsi="Cambria Math"/>
+            <w:szCs w:val="24"/>
+            <w:lang w:val="en-CA"/>
+          </w:rPr>
+          <m:t>O(</m:t>
+        </m:r>
+        <m:func>
+          <m:funcPr>
+            <m:ctrlPr>
+              <w:rPr>
+                <w:rFonts w:ascii="Cambria Math" w:eastAsiaTheme="minorEastAsia" w:hAnsi="Cambria Math"/>
+                <w:i/>
+                <w:szCs w:val="24"/>
+                <w:lang w:val="en-CA"/>
+              </w:rPr>
+            </m:ctrlPr>
+          </m:funcPr>
+          <m:fName>
+            <m:r>
+              <m:rPr>
+                <m:sty m:val="p"/>
+              </m:rPr>
+              <w:rPr>
+                <w:rFonts w:ascii="Cambria Math" w:eastAsiaTheme="minorEastAsia" w:hAnsi="Cambria Math"/>
+                <w:szCs w:val="24"/>
+                <w:lang w:val="en-CA"/>
+              </w:rPr>
+              <m:t>log</m:t>
+            </m:r>
+          </m:fName>
+          <m:e>
+            <m:d>
+              <m:dPr>
+                <m:ctrlPr>
+                  <w:rPr>
+                    <w:rFonts w:ascii="Cambria Math" w:eastAsiaTheme="minorEastAsia" w:hAnsi="Cambria Math"/>
+                    <w:i/>
+                    <w:szCs w:val="24"/>
+                    <w:lang w:val="en-CA"/>
+                  </w:rPr>
+                </m:ctrlPr>
+              </m:dPr>
+              <m:e>
+                <m:func>
+                  <m:funcPr>
+                    <m:ctrlPr>
+                      <w:rPr>
+                        <w:rFonts w:ascii="Cambria Math" w:eastAsiaTheme="minorEastAsia" w:hAnsi="Cambria Math"/>
+                        <w:i/>
+                        <w:szCs w:val="24"/>
+                        <w:lang w:val="en-CA"/>
+                      </w:rPr>
+                    </m:ctrlPr>
+                  </m:funcPr>
+                  <m:fName>
+                    <m:r>
+                      <m:rPr>
+                        <m:sty m:val="p"/>
+                      </m:rPr>
+                      <w:rPr>
+                        <w:rFonts w:ascii="Cambria Math" w:eastAsiaTheme="minorEastAsia" w:hAnsi="Cambria Math"/>
+                        <w:szCs w:val="24"/>
+                        <w:lang w:val="en-CA"/>
+                      </w:rPr>
+                      <m:t>max</m:t>
+                    </m:r>
+                  </m:fName>
+                  <m:e>
+                    <m:d>
+                      <m:dPr>
+                        <m:begChr m:val="{"/>
+                        <m:endChr m:val="}"/>
+                        <m:ctrlPr>
+                          <w:rPr>
+                            <w:rFonts w:ascii="Cambria Math" w:eastAsiaTheme="minorEastAsia" w:hAnsi="Cambria Math"/>
+                            <w:i/>
+                            <w:szCs w:val="24"/>
+                            <w:lang w:val="en-CA"/>
+                          </w:rPr>
+                        </m:ctrlPr>
+                      </m:dPr>
+                      <m:e>
+                        <m:r>
+                          <w:rPr>
+                            <w:rFonts w:ascii="Cambria Math" w:eastAsiaTheme="minorEastAsia" w:hAnsi="Cambria Math"/>
+                            <w:szCs w:val="24"/>
+                            <w:lang w:val="en-CA"/>
+                          </w:rPr>
+                          <m:t>x, y, z, p</m:t>
+                        </m:r>
+                      </m:e>
+                    </m:d>
+                  </m:e>
+                </m:func>
+              </m:e>
+            </m:d>
+            <m:r>
+              <w:rPr>
+                <w:rFonts w:ascii="Cambria Math" w:eastAsiaTheme="minorEastAsia" w:hAnsi="Cambria Math"/>
+                <w:szCs w:val="24"/>
+                <w:lang w:val="en-CA"/>
+              </w:rPr>
+              <m:t>)</m:t>
+            </m:r>
+          </m:e>
+        </m:func>
+      </m:oMath>
+      <w:r>
+        <w:rPr>
+          <w:rFonts w:eastAsiaTheme="minorEastAsia"/>
+          <w:szCs w:val="24"/>
+          <w:lang w:val="en-CA"/>
+        </w:rPr>
+        <w:t>.</w:t>
+      </w:r>
+      <w:r>
+        <w:rPr>
+          <w:rFonts w:eastAsiaTheme="minorEastAsia"/>
+          <w:szCs w:val="24"/>
+          <w:lang w:val="en-CA"/>
+        </w:rPr>
+        <w:t xml:space="preserve"> This concludes the algorithm explanation.</w:t>
+      </w:r>
+      <w:r>
+        <w:rPr>
+          <w:rFonts w:eastAsiaTheme="minorEastAsia"/>
+          <w:szCs w:val="24"/>
+          <w:lang w:val="en-CA"/>
+        </w:rPr>
+        <w:t xml:space="preserve"> The </w:t>
+      </w:r>
+      <m:oMath>
+        <m:r>
+          <w:rPr>
+            <w:rFonts w:ascii="Cambria Math" w:eastAsiaTheme="minorEastAsia" w:hAnsi="Cambria Math"/>
+            <w:szCs w:val="24"/>
+            <w:lang w:val="en-CA"/>
+          </w:rPr>
+          <m:t>a1p5.py</m:t>
+        </m:r>
+      </m:oMath>
+      <w:r>
+        <w:rPr>
+          <w:rFonts w:eastAsiaTheme="minorEastAsia"/>
+          <w:szCs w:val="24"/>
+          <w:lang w:val="en-CA"/>
+        </w:rPr>
+        <w:t xml:space="preserve"> file has been uploaded to Learn.</w:t>
+      </w:r>
+    </w:p>
+    <w:p>
+      <w:pPr>
+        <w:spacing w:after="0"/>
+        <w:ind w:left="0"/>
+        <w:rPr>
+          <w:rFonts w:eastAsiaTheme="minorEastAsia"/>
+          <w:szCs w:val="24"/>
+          <w:lang w:val="en-CA"/>
+        </w:rPr>
+      </w:pPr>
+      <w:r>
+        <w:rPr>
+          <w:rFonts w:eastAsiaTheme="minorEastAsia"/>
+          <w:szCs w:val="24"/>
+          <w:lang w:val="en-CA"/>
+        </w:rPr>
+        <w:br w:type="page"/>
+      </w:r>
+    </w:p>
+    <w:p>
+      <w:pPr>
+        <w:pStyle w:val="Heading2"/>
+        <w:rPr>
+          <w:rFonts w:eastAsiaTheme="minorEastAsia"/>
+        </w:rPr>
+      </w:pPr>
+      <w:r>
+        <w:rPr>
+          <w:rFonts w:eastAsiaTheme="minorEastAsia"/>
+        </w:rPr>
+        <w:lastRenderedPageBreak/>
+        <w:t>Blank Page for Crowdmark Marking</w:t>
+      </w:r>
+    </w:p>
+    <w:p>
+      <w:pPr>
+        <w:ind w:left="0"/>
+        <w:rPr>
+          <w:lang w:val="en-CA"/>
+        </w:rPr>
+      </w:pPr>
+    </w:p>
+    <w:p>
+      <w:pPr>
+        <w:spacing w:after="0"/>
         <w:ind w:left="0"/>
         <w:rPr>
           <w:rFonts w:eastAsiaTheme="minorEastAsia"/>
@@ -16284,21 +17078,20 @@
     </w:p>
     <w:sdt>
       <w:sdtPr>
+        <w:rPr>
+          <w:rFonts w:eastAsiaTheme="minorHAnsi" w:cstheme="minorBidi"/>
+          <w:b w:val="0"/>
+          <w:sz w:val="24"/>
+          <w:szCs w:val="22"/>
+          <w:lang w:val="en-US"/>
+        </w:rPr>
         <w:id w:val="-200944248"/>
         <w:docPartObj>
           <w:docPartGallery w:val="Bibliographies"/>
           <w:docPartUnique/>
         </w:docPartObj>
       </w:sdtPr>
-      <w:sdtEndPr>
-        <w:rPr>
-          <w:rFonts w:eastAsiaTheme="minorHAnsi" w:cstheme="minorBidi"/>
-          <w:b w:val="0"/>
-          <w:sz w:val="24"/>
-          <w:szCs w:val="22"/>
-          <w:lang w:val="en-US"/>
-        </w:rPr>
-      </w:sdtEndPr>
+      <w:sdtEndPr/>
       <w:sdtContent>
         <w:p>
           <w:pPr>
@@ -16318,6 +17111,7 @@
             <w:id w:val="111145805"/>
             <w:bibliography/>
           </w:sdtPr>
+          <w:sdtEndPr/>
           <w:sdtContent>
             <w:p>
               <w:pPr>
@@ -18398,8 +19192,8 @@
   <w:abstractNum w:abstractNumId="18" w15:restartNumberingAfterBreak="0">
     <w:nsid w:val="723B0B0D"/>
     <w:multiLevelType w:val="hybridMultilevel"/>
-    <w:tmpl w:val="B5728992"/>
-    <w:lvl w:ilvl="0" w:tplc="16B44D34">
+    <w:tmpl w:val="CC3A6162"/>
+    <w:lvl w:ilvl="0" w:tplc="634E3448">
       <w:start w:val="1"/>
       <w:numFmt w:val="lowerLetter"/>
       <w:pStyle w:val="Heading2"/>
@@ -18662,6 +19456,12 @@
     <w:abstractNumId w:val="16"/>
   </w:num>
   <w:num w:numId="27">
+    <w:abstractNumId w:val="18"/>
+    <w:lvlOverride w:ilvl="0">
+      <w:startOverride w:val="1"/>
+    </w:lvlOverride>
+  </w:num>
+  <w:num w:numId="28">
     <w:abstractNumId w:val="18"/>
     <w:lvlOverride w:ilvl="0">
       <w:startOverride w:val="1"/>
@@ -19111,7 +19911,7 @@
     <w:uiPriority w:val="9"/>
     <w:unhideWhenUsed/>
     <w:qFormat/>
-    <w:rsid w:val="00133152"/>
+    <w:rsid w:val="004A251F"/>
     <w:pPr>
       <w:keepNext/>
       <w:keepLines/>
@@ -19211,7 +20011,7 @@
     <w:basedOn w:val="DefaultParagraphFont"/>
     <w:link w:val="Heading2"/>
     <w:uiPriority w:val="9"/>
-    <w:rsid w:val="00133152"/>
+    <w:rsid w:val="004A251F"/>
     <w:rPr>
       <w:rFonts w:ascii="Times New Roman" w:eastAsiaTheme="majorEastAsia" w:hAnsi="Times New Roman" w:cs="Times New Roman"/>
       <w:b/>
